--- a/MSC Project/Report/Report.docx
+++ b/MSC Project/Report/Report.docx
@@ -24,7 +24,13 @@
     </w:p>
     <w:p>
       <w:r>
-        <w:t>Motor dysfunction related to the nervous system can stem from various causes, encompassing cerebral palsy</w:t>
+        <w:t xml:space="preserve">Motor dysfunction related to the nervous system can stem from various causes, </w:t>
+      </w:r>
+      <w:r>
+        <w:t xml:space="preserve">including, </w:t>
+      </w:r>
+      <w:r>
+        <w:t>cerebral palsy</w:t>
       </w:r>
       <w:r>
         <w:t xml:space="preserve"> </w:t>
@@ -174,13 +180,25 @@
         <w:t xml:space="preserve">. </w:t>
       </w:r>
       <w:r>
-        <w:t>Nevertheless, the primary and prevailing cause of sensory motor dysfunction, particularly affecting the upper limb</w:t>
+        <w:t xml:space="preserve">Nevertheless, </w:t>
+      </w:r>
+      <w:r>
+        <w:t xml:space="preserve">one of the </w:t>
+      </w:r>
+      <w:r>
+        <w:t>primary and prevailing cause of sensory motor dysfunction, particularly affecting the upper limb</w:t>
       </w:r>
       <w:r>
         <w:t>s</w:t>
       </w:r>
       <w:r>
-        <w:t>, remains stroke</w:t>
+        <w:t xml:space="preserve">, </w:t>
+      </w:r>
+      <w:r>
+        <w:t xml:space="preserve">is </w:t>
+      </w:r>
+      <w:r>
+        <w:t>stroke</w:t>
       </w:r>
       <w:r>
         <w:t xml:space="preserve"> </w:t>
@@ -395,7 +413,13 @@
         <w:t xml:space="preserve">. </w:t>
       </w:r>
       <w:r>
-        <w:t xml:space="preserve">As the demand for rehabilitation services increases beyond hospitals, healthcare providers are progressively turning to home-based rehabilitation interventions. Consequently, this approach results in a decrease in patients' hospital stay duration. </w:t>
+        <w:t>As the demand for rehabilitation services increases beyond hospitals, healthcare providers are progressively turning to rehabilitation interventions</w:t>
+      </w:r>
+      <w:r>
+        <w:t xml:space="preserve"> outside of health centres and hospitals</w:t>
+      </w:r>
+      <w:r>
+        <w:t xml:space="preserve">. Consequently, this approach results in a decrease in patients' hospital stay duration. </w:t>
       </w:r>
       <w:r>
         <w:t>This shift aims to accommodate the growing need for rehabilitation while allowing patients to receive necessary care and support in the comfort of their homes</w:t>
@@ -1264,6 +1288,136 @@
     <w:p>
       <w:pPr>
         <w:rPr>
+          <w:color w:val="FF0000"/>
+        </w:rPr>
+      </w:pPr>
+      <w:r>
+        <w:rPr>
+          <w:color w:val="FF0000"/>
+        </w:rPr>
+        <w:t xml:space="preserve">Include a paragraph about how sensory motor control is assessed in neurorehabilitation research, and how my project will benefit the assessment </w:t>
+      </w:r>
+      <w:r>
+        <w:rPr>
+          <w:color w:val="FF0000"/>
+        </w:rPr>
+        <w:fldChar w:fldCharType="begin"/>
+      </w:r>
+      <w:r>
+        <w:rPr>
+          <w:color w:val="FF0000"/>
+        </w:rPr>
+        <w:instrText xml:space="preserve"> ADDIN ZOTERO_ITEM CSL_CITATION {"citationID":"xLCzbFsz","properties":{"formattedCitation":"(Piggott, Wagner and Ziat, 2016)","plainCitation":"(Piggott, Wagner and Ziat, 2016)","noteIndex":0},"citationItems":[{"id":42,"uris":["http://zotero.org/users/local/bxy3x0Si/items/LEU45WZ7"],"itemData":{"id":42,"type":"article-journal","abstract":"Motor and sensory loss or dysfunction affects the quality of life for thousands of individuals daily. The upper limb, and especially the hand, are important for a person's ability to complete activities of daily living. Traditional therapy methods focus on motor recovery, but future methods should include sensory recovery and should promote the use of the affected limb(s) at home. In this review, we highlight the current state-of-art robotic devices for the upper limb, and we discuss benefits of including haptic feedback and virtual reality environments during neurorehabilitation. Robotic devices, such as end-effector devices, grounded and ungrounded exoskeletons, have been developed to assist with various functions including individual finger, whole hand, and shoulder movements. Many robots highlighted in this paper are inexpensive and are small enough to be in a patient's home, or allow for telerehabilitation. Virtual reality creates safe environments for patients to practice motor movements and interactive games improve enjoyment of therapy. Haptic feedback creates more immersive virtual reality, and contributes to the recovery of sensory function. Physiological studies conducted after brain trauma and with robotic devices contribute to the understanding of brain plasticity, and illustrate the efficacy of these technologies. We conclude by addressing the future direction of neurorehabilitation research.","container-title":"Critical Reviews in Biomedical Engineering","DOI":"10.1615/CritRevBiomedEng.2016016046","ISSN":"1943-619X","issue":"1-2","journalAbbreviation":"Crit Rev Biomed Eng","language":"eng","note":"PMID: 27652449","page":"1-32","source":"PubMed","title":"Haptic Neurorehabilitation and Virtual Reality for Upper Limb Paralysis: A Review","title-short":"Haptic Neurorehabilitation and Virtual Reality for Upper Limb Paralysis","volume":"44","author":[{"family":"Piggott","given":"Leah"},{"family":"Wagner","given":"Samantha"},{"family":"Ziat","given":"Mounia"}],"issued":{"date-parts":[["2016"]]}}}],"schema":"https://github.com/citation-style-language/schema/raw/master/csl-citation.json"} </w:instrText>
+      </w:r>
+      <w:r>
+        <w:rPr>
+          <w:color w:val="FF0000"/>
+        </w:rPr>
+        <w:fldChar w:fldCharType="separate"/>
+      </w:r>
+      <w:r>
+        <w:rPr>
+          <w:rFonts w:ascii="Calibri" w:hAnsi="Calibri" w:cs="Calibri"/>
+        </w:rPr>
+        <w:t>(Piggott, Wagner and Ziat, 2016)</w:t>
+      </w:r>
+      <w:r>
+        <w:rPr>
+          <w:color w:val="FF0000"/>
+        </w:rPr>
+        <w:fldChar w:fldCharType="end"/>
+      </w:r>
+    </w:p>
+    <w:p>
+      <w:pPr>
+        <w:pStyle w:val="ListParagraph"/>
+        <w:numPr>
+          <w:ilvl w:val="0"/>
+          <w:numId w:val="4"/>
+        </w:numPr>
+        <w:rPr>
+          <w:color w:val="FF0000"/>
+        </w:rPr>
+      </w:pPr>
+      <w:r>
+        <w:rPr>
+          <w:color w:val="FF0000"/>
+        </w:rPr>
+        <w:lastRenderedPageBreak/>
+        <w:t xml:space="preserve">Include what my device will be able to measure and how is this better for understanding and assessing patient treatment therapy and </w:t>
+      </w:r>
+      <w:r>
+        <w:rPr>
+          <w:color w:val="FF0000"/>
+        </w:rPr>
+        <w:t>upper limb</w:t>
+      </w:r>
+      <w:r>
+        <w:rPr>
+          <w:color w:val="FF0000"/>
+        </w:rPr>
+        <w:t xml:space="preserve"> rehabilitation </w:t>
+      </w:r>
+    </w:p>
+    <w:p>
+      <w:pPr>
+        <w:pStyle w:val="ListParagraph"/>
+        <w:numPr>
+          <w:ilvl w:val="0"/>
+          <w:numId w:val="4"/>
+        </w:numPr>
+        <w:rPr>
+          <w:color w:val="FF0000"/>
+        </w:rPr>
+      </w:pPr>
+      <w:r>
+        <w:rPr>
+          <w:color w:val="FF0000"/>
+        </w:rPr>
+        <w:t xml:space="preserve">Include kinaesthetic measurement and </w:t>
+      </w:r>
+      <w:r>
+        <w:rPr>
+          <w:color w:val="FF0000"/>
+        </w:rPr>
+        <w:t>proprioceptive</w:t>
+      </w:r>
+      <w:r>
+        <w:rPr>
+          <w:color w:val="FF0000"/>
+        </w:rPr>
+        <w:t xml:space="preserve"> data feedback from haptic devices </w:t>
+      </w:r>
+    </w:p>
+    <w:p>
+      <w:pPr>
+        <w:rPr>
+          <w:color w:val="FF0000"/>
+        </w:rPr>
+      </w:pPr>
+      <w:r>
+        <w:rPr>
+          <w:color w:val="FF0000"/>
+        </w:rPr>
+        <w:t>Include a section about the haptic device, describe is DoF and joints, and what it can provide (this could be done in my methods section)</w:t>
+      </w:r>
+    </w:p>
+    <w:p>
+      <w:pPr>
+        <w:rPr>
+          <w:color w:val="FF0000"/>
+        </w:rPr>
+      </w:pPr>
+      <w:r>
+        <w:rPr>
+          <w:color w:val="FF0000"/>
+        </w:rPr>
+        <w:t>Patients entire recovery process from injury to recovery as a diagram in introduction</w:t>
+      </w:r>
+    </w:p>
+    <w:p>
+      <w:pPr>
+        <w:rPr>
           <w:b/>
           <w:bCs/>
         </w:rPr>
@@ -1289,8 +1443,656 @@
         </w:rPr>
       </w:pPr>
       <w:r>
+        <w:t xml:space="preserve">Look at haptic software design </w:t>
+      </w:r>
+    </w:p>
+    <w:p>
+      <w:pPr>
+        <w:pStyle w:val="ListParagraph"/>
+        <w:numPr>
+          <w:ilvl w:val="0"/>
+          <w:numId w:val="3"/>
+        </w:numPr>
+        <w:rPr>
+          <w:b/>
+          <w:bCs/>
+        </w:rPr>
+      </w:pPr>
+      <w:r>
+        <w:t>Diagrams for design of haptic interface</w:t>
+      </w:r>
+      <w:r>
+        <w:t xml:space="preserve"> – </w:t>
+      </w:r>
+    </w:p>
+    <w:p>
+      <w:pPr>
+        <w:pStyle w:val="ListParagraph"/>
+        <w:numPr>
+          <w:ilvl w:val="1"/>
+          <w:numId w:val="3"/>
+        </w:numPr>
+        <w:rPr>
+          <w:b/>
+          <w:bCs/>
+        </w:rPr>
+      </w:pPr>
+      <w:r>
+        <w:t>chapter 11 (engineering haptic devices)</w:t>
+      </w:r>
+      <w:r>
+        <w:t xml:space="preserve"> </w:t>
+      </w:r>
+    </w:p>
+    <w:p>
+      <w:pPr>
+        <w:pStyle w:val="ListParagraph"/>
+        <w:numPr>
+          <w:ilvl w:val="1"/>
+          <w:numId w:val="3"/>
+        </w:numPr>
+        <w:rPr>
+          <w:b/>
+          <w:bCs/>
+        </w:rPr>
+      </w:pPr>
+      <w:r>
+        <w:t xml:space="preserve">P.g 91: Kinesthetic interfaces </w:t>
+      </w:r>
+      <w:r>
+        <w:t>4.6.3</w:t>
+      </w:r>
+    </w:p>
+    <w:p>
+      <w:pPr>
+        <w:pStyle w:val="ListParagraph"/>
+        <w:numPr>
+          <w:ilvl w:val="0"/>
+          <w:numId w:val="3"/>
+        </w:numPr>
+        <w:rPr>
+          <w:b/>
+          <w:bCs/>
+        </w:rPr>
+      </w:pPr>
+      <w:r>
+        <w:t xml:space="preserve">Using sin for movement </w:t>
+      </w:r>
+    </w:p>
+    <w:p>
+      <w:pPr>
+        <w:pStyle w:val="ListParagraph"/>
+        <w:numPr>
+          <w:ilvl w:val="0"/>
+          <w:numId w:val="3"/>
+        </w:numPr>
+        <w:rPr>
+          <w:b/>
+          <w:bCs/>
+        </w:rPr>
+      </w:pPr>
+      <w:r>
+        <w:t>Using array to manage force spheres (lists are computationally too heavy)</w:t>
+      </w:r>
+    </w:p>
+    <w:p>
+      <w:pPr>
+        <w:pStyle w:val="ListParagraph"/>
+        <w:numPr>
+          <w:ilvl w:val="0"/>
+          <w:numId w:val="3"/>
+        </w:numPr>
+        <w:rPr>
+          <w:b/>
+          <w:bCs/>
+        </w:rPr>
+      </w:pPr>
+    </w:p>
+    <w:p>
+      <w:pPr>
+        <w:rPr>
+          <w:b/>
+          <w:bCs/>
+        </w:rPr>
+      </w:pPr>
+      <w:r>
+        <w:rPr>
+          <w:b/>
+          <w:bCs/>
+        </w:rPr>
+        <w:t>Things to consider:</w:t>
+      </w:r>
+    </w:p>
+    <w:p>
+      <w:pPr>
+        <w:pStyle w:val="ListParagraph"/>
+        <w:numPr>
+          <w:ilvl w:val="0"/>
+          <w:numId w:val="3"/>
+        </w:numPr>
+        <w:rPr>
+          <w:b/>
+          <w:bCs/>
+        </w:rPr>
+      </w:pPr>
+      <w:r>
+        <w:t>Factors influencing haptic perception (</w:t>
+      </w:r>
+      <w:r>
+        <w:t>EHD – 57)</w:t>
+      </w:r>
+    </w:p>
+    <w:p>
+      <w:pPr>
+        <w:pStyle w:val="ListParagraph"/>
+        <w:numPr>
+          <w:ilvl w:val="0"/>
+          <w:numId w:val="3"/>
+        </w:numPr>
+        <w:rPr>
+          <w:b/>
+          <w:bCs/>
+        </w:rPr>
+      </w:pPr>
+      <w:r>
+        <w:t xml:space="preserve">Evaluation of haptic systems (EHD </w:t>
+      </w:r>
+      <w:r>
+        <w:t>–</w:t>
+      </w:r>
+      <w:r>
+        <w:t xml:space="preserve"> </w:t>
+      </w:r>
+      <w:r>
+        <w:t>587)</w:t>
+      </w:r>
+    </w:p>
+    <w:p>
+      <w:pPr>
+        <w:pStyle w:val="ListParagraph"/>
+        <w:numPr>
+          <w:ilvl w:val="0"/>
+          <w:numId w:val="3"/>
+        </w:numPr>
+        <w:rPr>
+          <w:b/>
+          <w:bCs/>
+        </w:rPr>
+      </w:pPr>
+      <w:r>
+        <w:t>Advantages and Disadvantages of parallel mechanism (force dimension) (EHD – 272)</w:t>
+      </w:r>
+    </w:p>
+    <w:p>
+      <w:pPr>
+        <w:pStyle w:val="ListParagraph"/>
+        <w:numPr>
+          <w:ilvl w:val="1"/>
+          <w:numId w:val="3"/>
+        </w:numPr>
+        <w:rPr>
+          <w:b/>
+          <w:bCs/>
+        </w:rPr>
+      </w:pPr>
+      <w:r>
+        <w:t xml:space="preserve">Parallel mechanical design </w:t>
+      </w:r>
+      <w:r>
+        <w:t>– 3DoF</w:t>
+      </w:r>
+    </w:p>
+    <w:p>
+      <w:pPr>
+        <w:pStyle w:val="ListParagraph"/>
+        <w:numPr>
+          <w:ilvl w:val="0"/>
+          <w:numId w:val="3"/>
+        </w:numPr>
+        <w:rPr>
+          <w:b/>
+          <w:bCs/>
+        </w:rPr>
+      </w:pPr>
+      <w:r>
+        <w:t xml:space="preserve">Hypothesis: motivation of patients participating in an immersive VR rehabilitation exercise will by higher than that of patients </w:t>
+      </w:r>
+      <w:r>
+        <w:t xml:space="preserve">doing standard rehabilitation force exercises </w:t>
+      </w:r>
+    </w:p>
+    <w:p>
+      <w:pPr>
+        <w:rPr>
+          <w:b/>
+          <w:bCs/>
+        </w:rPr>
+      </w:pPr>
+    </w:p>
+    <w:p>
+      <w:pPr>
+        <w:rPr>
+          <w:b/>
+          <w:bCs/>
+        </w:rPr>
+      </w:pPr>
+      <w:r>
+        <w:rPr>
+          <w:b/>
+          <w:bCs/>
+        </w:rPr>
+        <w:t>Literature review:</w:t>
+      </w:r>
+    </w:p>
+    <w:p>
+      <w:pPr>
+        <w:pStyle w:val="ListParagraph"/>
+        <w:numPr>
+          <w:ilvl w:val="0"/>
+          <w:numId w:val="3"/>
+        </w:numPr>
+        <w:rPr>
+          <w:color w:val="FF0000"/>
+        </w:rPr>
+      </w:pPr>
+      <w:r>
+        <w:rPr>
+          <w:color w:val="FF0000"/>
+        </w:rPr>
+        <w:t xml:space="preserve">Make sure to say that the novit falcon provides similar range of movement and force feedback </w:t>
+      </w:r>
+      <w:r>
+        <w:rPr>
+          <w:color w:val="FF0000"/>
+        </w:rPr>
+        <w:t xml:space="preserve">to the force dimension delta </w:t>
+      </w:r>
+    </w:p>
+    <w:p>
+      <w:pPr>
+        <w:pStyle w:val="ListParagraph"/>
+        <w:numPr>
+          <w:ilvl w:val="0"/>
+          <w:numId w:val="3"/>
+        </w:numPr>
+      </w:pPr>
+      <w:r>
+        <w:t xml:space="preserve">Using delta device for </w:t>
+      </w:r>
+      <w:r>
+        <w:t xml:space="preserve">develop </w:t>
+      </w:r>
+      <w:r>
+        <w:t>robotic texture discrimination task to assess and train touch sensibility</w:t>
+      </w:r>
+      <w:r>
+        <w:t xml:space="preserve"> </w:t>
+      </w:r>
+      <w:r>
+        <w:fldChar w:fldCharType="begin"/>
+      </w:r>
+      <w:r>
+        <w:instrText xml:space="preserve"> ADDIN ZOTERO_ITEM CSL_CITATION {"citationID":"h3MKr6tJ","properties":{"formattedCitation":"(Villar Ortega {\\i{}et al.}, 2022)","plainCitation":"(Villar Ortega et al., 2022)","noteIndex":0},"citationItems":[{"id":184,"uris":["http://zotero.org/users/local/bxy3x0Si/items/XCGQMDX5"],"itemData":{"id":184,"type":"article-journal","abstract":"Stroke survivors are commonly affected by somatosensory impairment, hampering their ability to interpret somatosensory information. Somatosensory information has been shown to critically support movement execution in healthy individuals and stroke survivors. Despite the detrimental effect of somatosensory impairments on performing activities of daily living, somatosensory training—in stark contrast to motor training—does not represent standard care in neurorehabilitation. Reasons for the neglected somatosensory treatment are the lack of high-quality research demonstrating the benefits of somatosensory interventions on stroke recovery, the unavailability of reliable quantitative assessments of sensorimotor deficits, and the labor-intensive nature of somatosensory training that relies on therapists guiding the hands of patients with motor impairments. To address this clinical need, we developed a virtual reality-based robotic texture discrimination task to assess and train touch sensibility. Our system incorporates the possibility to robotically guide the participants' hands during texture exploration (i.e., passive touch) and no-guided free texture exploration (i.e., active touch). We ran a 3-day experiment with thirty-six healthy participants who were asked to discriminate the odd texture among three visually identical textures –haptically rendered with the robotic device– following the method of constant stimuli. All participants trained with the passive and active conditions in randomized order on different days. We investigated the reliability of our system using the Intraclass Correlation Coefficient (ICC). We also evaluated the enhancement of participants' touch sensibility via somatosensory retraining and compared whether this enhancement differed between training with active vs. passive conditions. Our results showed that participants significantly improved their task performance after training. Moreover, we found that training effects were not significantly different between active and passive conditions, yet, passive exploration seemed to increase participants' perceived competence. The reliability of our system ranged from poor (in active condition) to moderate and good (in passive condition), probably due to the dependence of the ICC on the between-subject variability, which in a healthy population is usually small. Together, our virtual reality-based robotic haptic system may be a key asset for evaluating and retraining sensory loss with minimal supervision, especially for brain-injured patients who require guidance to move their hands.","container-title":"Frontiers in Rehabilitation Sciences","DOI":"10.3389/fresc.2022.929431","ISSN":"2673-6861","journalAbbreviation":"Front Rehabil Sci","note":"PMID: 36189030\nPMCID: PMC9397824","page":"929431","source":"PubMed Central","title":"Enhancing touch sensibility by sensory retraining in a sensory discrimination task via haptic rendering","volume":"3","author":[{"family":"Villar Ortega","given":"Eduardo"},{"family":"Aksöz","given":"Efe Anil"},{"family":"Buetler","given":"Karin A."},{"family":"Marchal-Crespo","given":"Laura"}],"issued":{"date-parts":[["2022",8,1]]}}}],"schema":"https://github.com/citation-style-language/schema/raw/master/csl-citation.json"} </w:instrText>
+      </w:r>
+      <w:r>
+        <w:fldChar w:fldCharType="separate"/>
+      </w:r>
+      <w:r>
+        <w:rPr>
+          <w:rFonts w:ascii="Calibri" w:hAnsi="Calibri" w:cs="Calibri"/>
+          <w:kern w:val="0"/>
+          <w:szCs w:val="24"/>
+        </w:rPr>
+        <w:t xml:space="preserve">(Villar Ortega </w:t>
+      </w:r>
+      <w:r>
+        <w:rPr>
+          <w:rFonts w:ascii="Calibri" w:hAnsi="Calibri" w:cs="Calibri"/>
+          <w:i/>
+          <w:iCs/>
+          <w:kern w:val="0"/>
+          <w:szCs w:val="24"/>
+        </w:rPr>
+        <w:t>et al.</w:t>
+      </w:r>
+      <w:r>
+        <w:rPr>
+          <w:rFonts w:ascii="Calibri" w:hAnsi="Calibri" w:cs="Calibri"/>
+          <w:kern w:val="0"/>
+          <w:szCs w:val="24"/>
+        </w:rPr>
+        <w:t>, 2022)</w:t>
+      </w:r>
+      <w:r>
+        <w:fldChar w:fldCharType="end"/>
+      </w:r>
+    </w:p>
+    <w:p>
+      <w:pPr>
+        <w:pStyle w:val="ListParagraph"/>
+        <w:numPr>
+          <w:ilvl w:val="0"/>
+          <w:numId w:val="3"/>
+        </w:numPr>
+      </w:pPr>
+      <w:r>
+        <w:t>Using delta device to create model predictive controllers as assistive robotic forces my hinder the rehabilitation process</w:t>
+      </w:r>
+      <w:r>
+        <w:t>, to create assistive forces</w:t>
+      </w:r>
+      <w:r>
+        <w:t xml:space="preserve"> </w:t>
+      </w:r>
+      <w:r>
+        <w:fldChar w:fldCharType="begin"/>
+      </w:r>
+      <w:r>
+        <w:instrText xml:space="preserve"> ADDIN ZOTERO_ITEM CSL_CITATION {"citationID":"AdPEgnQv","properties":{"formattedCitation":"(\\uc0\\u214{}zen, Buetler and Marchal-Crespo, 2021)","plainCitation":"(Özen, Buetler and Marchal-Crespo, 2021)","noteIndex":0},"citationItems":[{"id":181,"uris":["http://zotero.org/users/local/bxy3x0Si/items/JLJ2XMLY"],"itemData":{"id":181,"type":"article-journal","abstract":"Despite recent advances in robot-assisted training, the benefits of haptic guidance on motor (re)learning are still limited. While haptic guidance may increase task performance during training, it may also decrease participants' effort and interfere with the perception of the environment dynamics, hindering somatosensory information crucial for motor learning. Importantly, haptic guidance limits motor variability, a factor considered essential for learning. We propose that Model Predictive Controllers (MPC) might be good alternatives to haptic guidance since they minimize the assisting forces and promote motor variability during training. We conducted a study with 40 healthy participants to investigate the effectiveness of MPCs on learning a dynamic task. The task consisted of swinging a virtual pendulum to hit incoming targets with the pendulum ball. The environment was haptically rendered using a Delta robot. We designed two MPCs: the first MPC—end-effector MPC—applied the optimal assisting forces on the end-effector. A second MPC—ball MPC—applied its forces on the virtual pendulum ball to further reduce the assisting forces. The participants' performance during training and learning at short- and long-term retention tests were compared to a control group who trained without assistance, and a group that trained with conventional haptic guidance. We hypothesized that the end-effector MPC would promote motor variability and minimize the assisting forces during training, and thus, promote learning. Moreover, we hypothesized that the ball MPC would enhance the performance and motivation during training but limit the motor variability and sense of agency (i.e., the feeling of having control over their movements), and therefore, limit learning. We found that the MPCs reduce the assisting forces compared to haptic guidance. Training with the end-effector MPC increases the movement variability and does not hinder the pendulum swing variability during training, ultimately enhancing the learning of the task dynamics compared to the other groups. Finally, we observed that increases in the sense of agency seemed to be associated with learning when training with the end-effector MPC. In conclusion, training with MPCs enhances motor learning of tasks with complex dynamics and are promising strategies to improve robotic training outcomes in neurological patients.","container-title":"Frontiers in Neuroscience","DOI":"10.3389/fnins.2020.600059","ISSN":"1662-4548","journalAbbreviation":"Front Neurosci","note":"PMID: 33603642\nPMCID: PMC7884323","page":"600059","source":"PubMed Central","title":"Promoting Motor Variability During Robotic Assistance Enhances Motor Learning of Dynamic Tasks","volume":"14","author":[{"family":"Özen","given":"Özhan"},{"family":"Buetler","given":"Karin A."},{"family":"Marchal-Crespo","given":"Laura"}],"issued":{"date-parts":[["2021",2,2]]}}}],"schema":"https://github.com/citation-style-language/schema/raw/master/csl-citation.json"} </w:instrText>
+      </w:r>
+      <w:r>
+        <w:fldChar w:fldCharType="separate"/>
+      </w:r>
+      <w:r>
+        <w:rPr>
+          <w:rFonts w:ascii="Calibri" w:hAnsi="Calibri" w:cs="Calibri"/>
+          <w:kern w:val="0"/>
+          <w:szCs w:val="24"/>
+        </w:rPr>
+        <w:t>(Özen, Buetler and Marchal-Crespo, 2021)</w:t>
+      </w:r>
+      <w:r>
+        <w:fldChar w:fldCharType="end"/>
+      </w:r>
+    </w:p>
+    <w:p>
+      <w:pPr>
+        <w:pStyle w:val="ListParagraph"/>
+        <w:numPr>
+          <w:ilvl w:val="0"/>
+          <w:numId w:val="3"/>
+        </w:numPr>
+      </w:pPr>
+      <w:r>
+        <w:t xml:space="preserve">Using novit falcon, there was an assistive force game on computer, showed that can distinguish between unhealthy and healthy subjects in a follow the path game </w:t>
+      </w:r>
+      <w:r>
+        <w:fldChar w:fldCharType="begin"/>
+      </w:r>
+      <w:r>
+        <w:instrText xml:space="preserve"> ADDIN ZOTERO_ITEM CSL_CITATION {"citationID":"TXTzk9RX","properties":{"formattedCitation":"(Guti\\uc0\\u233{}rrez {\\i{}et al.}, 2020)","plainCitation":"(Gutiérrez et al., 2020)","noteIndex":0},"citationItems":[{"id":22,"uris":["http://zotero.org/users/local/bxy3x0Si/items/4HI76T2X"],"itemData":{"id":22,"type":"article-journal","abstract":"Cervical Spinal Cord injury (SCI) is a neurological disease that produces, as a consequence, impairments of the upper limb function. This paper illustrates a virtual reality platform based on three serious games for upper limb rehabilitation with electromyography monitoring, providing force feedback to the patient. In the rehabilitation process proposed, haptic feedback was provided to the patients to strength the arm muscles by means of the Novint Falcon device. This end-effector device was used to manipulate the serious games. During the therapy performance, the system recorded electromyography signals from the patient’s arm muscles, which may be used to monitor muscle contraction. The work presented a virtual reality system developed for spinal cord-injured patients. Each virtual reality environment could be modified in strength and duration according to the patients’ needs and was implemented for recording quantitative data about the motor performance. The platform was validated as a proof of concept in cervical spinal cord-injured patients. Results showed that this rehabilitation platform could be used for obtaining objective information in relation to motor control characteristics.","container-title":"Applied Sciences","DOI":"10.3390/app10030963","ISSN":"2076-3417","issue":"3","language":"en","license":"http://creativecommons.org/licenses/by/3.0/","note":"number: 3\npublisher: Multidisciplinary Digital Publishing Institute","page":"963","source":"www.mdpi.com","title":"Serious Game Platform with Haptic Feedback and EMG Monitoring for Upper Limb Rehabilitation and Smoothness Quantification on Spinal Cord Injury Patients","volume":"10","author":[{"family":"Gutiérrez","given":"Álvaro"},{"family":"Sepúlveda-Muñoz","given":"Delia"},{"family":"Gil-Agudo","given":"Ángel"},{"family":"Reyes Guzmán","given":"Ana","non-dropping-particle":"de los"}],"issued":{"date-parts":[["2020",1]]}}}],"schema":"https://github.com/citation-style-language/schema/raw/master/csl-citation.json"} </w:instrText>
+      </w:r>
+      <w:r>
+        <w:fldChar w:fldCharType="separate"/>
+      </w:r>
+      <w:r>
+        <w:rPr>
+          <w:rFonts w:ascii="Calibri" w:hAnsi="Calibri" w:cs="Calibri"/>
+          <w:kern w:val="0"/>
+          <w:szCs w:val="24"/>
+        </w:rPr>
+        <w:t xml:space="preserve">(Gutiérrez </w:t>
+      </w:r>
+      <w:r>
+        <w:rPr>
+          <w:rFonts w:ascii="Calibri" w:hAnsi="Calibri" w:cs="Calibri"/>
+          <w:i/>
+          <w:iCs/>
+          <w:kern w:val="0"/>
+          <w:szCs w:val="24"/>
+        </w:rPr>
+        <w:t>et al.</w:t>
+      </w:r>
+      <w:r>
+        <w:rPr>
+          <w:rFonts w:ascii="Calibri" w:hAnsi="Calibri" w:cs="Calibri"/>
+          <w:kern w:val="0"/>
+          <w:szCs w:val="24"/>
+        </w:rPr>
+        <w:t>, 2020)</w:t>
+      </w:r>
+      <w:r>
+        <w:fldChar w:fldCharType="end"/>
+      </w:r>
+    </w:p>
+    <w:p>
+      <w:pPr>
+        <w:pStyle w:val="ListParagraph"/>
+        <w:numPr>
+          <w:ilvl w:val="0"/>
+          <w:numId w:val="3"/>
+        </w:numPr>
+      </w:pPr>
+      <w:r>
+        <w:t xml:space="preserve">Use of novit falcon to find that </w:t>
+      </w:r>
+      <w:r>
+        <w:t>force feedback regulates the smoothness, accuracy, and duration of the subject’s movement, whereby converging or diverging force fields influence the range of variations of the hand speed</w:t>
+      </w:r>
+      <w:r>
+        <w:t xml:space="preserve"> </w:t>
+      </w:r>
+      <w:r>
+        <w:fldChar w:fldCharType="begin"/>
+      </w:r>
+      <w:r>
+        <w:instrText xml:space="preserve"> ADDIN ZOTERO_ITEM CSL_CITATION {"citationID":"7uQr4Tfq","properties":{"formattedCitation":"(Cappa {\\i{}et al.}, 2013)","plainCitation":"(Cappa et al., 2013)","noteIndex":0},"citationItems":[{"id":192,"uris":["http://zotero.org/users/local/bxy3x0Si/items/H4KY6XXL"],"itemData":{"id":192,"type":"article-journal","abstract":"In this paper, we demonstrate that healthy adults respond differentially to the administration of force feedback and the presentation of scientific content in a virtual environment, where they interact with a low-cost haptic device. Subjects are tasked with controlling the movement of a cursor on a predefined trajectory that is superimposed on a map of New York City’s Bronx Zoo. The system is characterized in terms of a suite of objective indices quantifying the subjects’ dexterity in planning and generating the multijoint visuomotor tasks. We find that force feedback regulates the smoothness, accuracy, and duration of the subject’s movement, whereby converging or diverging force fields influence the range of variations of the hand speed. Finally, our findings provide preliminary evidence that using educational content increases subjects’ satisfaction. Improving the level of interest through the inclusion of learning elements can increase the time spent performing rehabilitation tasks and promote learning in a new context.","container-title":"PLoS ONE","DOI":"10.1371/journal.pone.0083945","ISSN":"1932-6203","issue":"12","journalAbbreviation":"PLoS One","note":"PMID: 24349562\nPMCID: PMC3862801","page":"e83945","source":"PubMed Central","title":"Can Force Feedback and Science Learning Enhance the Effectiveness of Neuro-Rehabilitation? An Experimental Study on Using a Low-Cost 3D Joystick and a Virtual Visit to a Zoo","title-short":"Can Force Feedback and Science Learning Enhance the Effectiveness of Neuro-Rehabilitation?","volume":"8","author":[{"family":"Cappa","given":"Paolo"},{"family":"Clerico","given":"Andrea"},{"family":"Nov","given":"Oded"},{"family":"Porfiri","given":"Maurizio"}],"issued":{"date-parts":[["2013",12,13]]}}}],"schema":"https://github.com/citation-style-language/schema/raw/master/csl-citation.json"} </w:instrText>
+      </w:r>
+      <w:r>
+        <w:fldChar w:fldCharType="separate"/>
+      </w:r>
+      <w:r>
+        <w:rPr>
+          <w:rFonts w:ascii="Calibri" w:hAnsi="Calibri" w:cs="Calibri"/>
+          <w:kern w:val="0"/>
+          <w:szCs w:val="24"/>
+        </w:rPr>
+        <w:t xml:space="preserve">(Cappa </w:t>
+      </w:r>
+      <w:r>
+        <w:rPr>
+          <w:rFonts w:ascii="Calibri" w:hAnsi="Calibri" w:cs="Calibri"/>
+          <w:i/>
+          <w:iCs/>
+          <w:kern w:val="0"/>
+          <w:szCs w:val="24"/>
+        </w:rPr>
+        <w:t>et al.</w:t>
+      </w:r>
+      <w:r>
+        <w:rPr>
+          <w:rFonts w:ascii="Calibri" w:hAnsi="Calibri" w:cs="Calibri"/>
+          <w:kern w:val="0"/>
+          <w:szCs w:val="24"/>
+        </w:rPr>
+        <w:t>, 2013)</w:t>
+      </w:r>
+      <w:r>
+        <w:fldChar w:fldCharType="end"/>
+      </w:r>
+    </w:p>
+    <w:p>
+      <w:pPr>
+        <w:pStyle w:val="ListParagraph"/>
+        <w:numPr>
+          <w:ilvl w:val="0"/>
+          <w:numId w:val="3"/>
+        </w:numPr>
+      </w:pPr>
+      <w:r>
+        <w:t xml:space="preserve">Novit falcon: </w:t>
+      </w:r>
+      <w:r>
+        <w:t xml:space="preserve">Effect of force feedback using EMG readings on upper limb </w:t>
+      </w:r>
+      <w:r>
+        <w:fldChar w:fldCharType="begin"/>
+      </w:r>
+      <w:r>
+        <w:instrText xml:space="preserve"> ADDIN ZOTERO_ITEM CSL_CITATION {"citationID":"Lllxrlkm","properties":{"formattedCitation":"(Nagaraj and Constantinescu, 2009)","plainCitation":"(Nagaraj and Constantinescu, 2009)","noteIndex":0},"citationItems":[{"id":199,"uris":["http://zotero.org/users/local/bxy3x0Si/items/HYXYUH75"],"itemData":{"id":199,"type":"paper-conference","abstract":"A methodology for studying the effect of vibrations generated by a haptic interface on upper limb is introduced. In the proposed methodology, a subject presses on a horizontally vibrating, rigid, virtual object with a cheap off-the-shelf (COTS) haptic device. When the subject feels vibrations of fixed amplitude and varying frequencies the electromyographic (EMG) activity of upper limb is recorded. The relationship between the maximum force feedback and the amplitude of the EMG recordings is obtained. It suggests that EMG activities in upper limb increase significantly even for small changes in the low force feedback from the haptic device. These results can be used to develop rehabilitation programs and evaluation methods that are based on vibration force feedback produced by COTS haptic devices.","container-title":"2009 Second International Conference on Emerging Trends in Engineering &amp; Technology","DOI":"10.1109/ICETET.2009.85","event-title":"2009 Second International Conference on Emerging Trends in Engineering &amp; Technology","note":"ISSN: 2157-0485","page":"55-58","source":"IEEE Xplore","title":"Effect of Haptic Force Feedback on Upper Limb","author":[{"family":"Nagaraj","given":"Sunil Belur"},{"family":"Constantinescu","given":"Daniela"}],"issued":{"date-parts":[["2009",12]]}}}],"schema":"https://github.com/citation-style-language/schema/raw/master/csl-citation.json"} </w:instrText>
+      </w:r>
+      <w:r>
+        <w:fldChar w:fldCharType="separate"/>
+      </w:r>
+      <w:r>
+        <w:rPr>
+          <w:rFonts w:ascii="Calibri" w:hAnsi="Calibri" w:cs="Calibri"/>
+        </w:rPr>
+        <w:t>(Nagaraj and Constantinescu, 2009)</w:t>
+      </w:r>
+      <w:r>
+        <w:fldChar w:fldCharType="end"/>
+      </w:r>
+    </w:p>
+    <w:p>
+      <w:pPr>
+        <w:pStyle w:val="ListParagraph"/>
+        <w:numPr>
+          <w:ilvl w:val="0"/>
+          <w:numId w:val="3"/>
+        </w:numPr>
+      </w:pPr>
+      <w:r>
+        <w:t xml:space="preserve">Novit falcon: </w:t>
+      </w:r>
+      <w:r>
+        <w:t xml:space="preserve">Finding haptic devices easier to learn and use – good user feedback and motivation for using haptic devices </w:t>
+      </w:r>
+      <w:r>
+        <w:fldChar w:fldCharType="begin"/>
+      </w:r>
+      <w:r>
+        <w:instrText xml:space="preserve"> ADDIN ZOTERO_ITEM CSL_CITATION {"citationID":"aIwsoaqk","properties":{"formattedCitation":"(Ram\\uc0\\u237{}rez--Fern\\uc0\\u225{}ndez, Mor\\uc0\\u225{}n and Garc\\uc0\\u237{}a--Canseco, 2015)","plainCitation":"(Ramírez--Fernández, Morán and García--Canseco, 2015)","noteIndex":0},"citationItems":[{"id":201,"uris":["http://zotero.org/users/local/bxy3x0Si/items/NDJW6NV6"],"itemData":{"id":201,"type":"paper-conference","abstract":"In this work we show that haptic feedback in upper limb motor therapy improves performance and generates a lower mental workload. To demonstrate this, two groups of participants (healthy adults and elders with hand motor problems) used a low-cost haptic device (Novint Falcon) and a non-robotic device (Leap Motion Controller). Participants conducted the same rehabilitation task by using a non-immersive virtual environment. Results show significant differences for all participants regarding precision on the use of the haptic feedback device. Additionally, participants in the older adult group demonstrated a lower mental workload while using the haptic device (Novint Falcon). Finally, qualitative results show that participants preferred to conduct their therapy exercises by using the haptic device, as they found it more useful, easier to use and easier to learn.","collection-title":"PervasiveHealth '15","container-title":"Proceedings of the 9th International Conference on Pervasive Computing Technologies for Healthcare","event-place":"Brussels, BEL","ISBN":"978-1-63190-045-7","page":"280–286","publisher":"ICST (Institute for Computer Sciences, Social-Informatics and Telecommunications Engineering)","publisher-place":"Brussels, BEL","source":"ACM Digital Library","title":"Haptic feedback in motor hand virtual therapy increases precision and generates less mental workload","author":[{"family":"Ramírez--Fernández","given":"Cristina"},{"family":"Morán","given":"Alberto L."},{"family":"García--Canseco","given":"Eloísa"}],"accessed":{"date-parts":[["2023",8,13]]},"issued":{"date-parts":[["2015",5,20]]}}}],"schema":"https://github.com/citation-style-language/schema/raw/master/csl-citation.json"} </w:instrText>
+      </w:r>
+      <w:r>
+        <w:fldChar w:fldCharType="separate"/>
+      </w:r>
+      <w:r>
+        <w:rPr>
+          <w:rFonts w:ascii="Calibri" w:hAnsi="Calibri" w:cs="Calibri"/>
+          <w:kern w:val="0"/>
+          <w:szCs w:val="24"/>
+        </w:rPr>
+        <w:t>(Ramírez--Fernández, Morán and García--Canseco, 2015)</w:t>
+      </w:r>
+      <w:r>
+        <w:fldChar w:fldCharType="end"/>
+      </w:r>
+    </w:p>
+    <w:p>
+      <w:pPr>
+        <w:pStyle w:val="ListParagraph"/>
+        <w:numPr>
+          <w:ilvl w:val="0"/>
+          <w:numId w:val="3"/>
+        </w:numPr>
+      </w:pPr>
+      <w:r>
+        <w:t xml:space="preserve">Novit falcon: Interacting with paintings and providing force feedback applied as a water simulation and collisions </w:t>
+      </w:r>
+      <w:r>
+        <w:fldChar w:fldCharType="begin"/>
+      </w:r>
+      <w:r>
+        <w:instrText xml:space="preserve"> ADDIN ZOTERO_ITEM CSL_CITATION {"citationID":"pmaaDWkx","properties":{"formattedCitation":"(Le {\\i{}et al.}, 2013)","plainCitation":"(Le et al., 2013)","noteIndex":0},"citationItems":[{"id":203,"uris":["http://zotero.org/users/local/bxy3x0Si/items/2DR9SEWY"],"itemData":{"id":203,"type":"paper-conference","container-title":"2013 IEEE 13th International Conference on Rehabilitation Robotics (ICORR)","DOI":"10.1109/ICORR.2013.6650468","event-place":"Seattle, WA","event-title":"2013 IEEE 13th International Conference on Rehabilitation Robotics (ICORR 2013)","ISBN":"978-1-4673-6024-1","language":"en","page":"1-6","publisher":"IEEE","publisher-place":"Seattle, WA","source":"DOI.org (Crossref)","title":"A haptically enhanced painting as a tool for neurorehabilitation","URL":"http://ieeexplore.ieee.org/document/6650468/","author":[{"family":"Le","given":"Hoang H."},{"family":"Loureiro","given":"Rui C. V."},{"family":"Dussopt","given":"Florian"},{"family":"Phillips","given":"Nicholas"},{"family":"Zivanovic","given":"Aleksander"},{"family":"Loomes","given":"Martin J."}],"accessed":{"date-parts":[["2023",8,13]]},"issued":{"date-parts":[["2013",6]]}}}],"schema":"https://github.com/citation-style-language/schema/raw/master/csl-citation.json"} </w:instrText>
+      </w:r>
+      <w:r>
+        <w:fldChar w:fldCharType="separate"/>
+      </w:r>
+      <w:r>
+        <w:rPr>
+          <w:rFonts w:ascii="Calibri" w:hAnsi="Calibri" w:cs="Calibri"/>
+          <w:kern w:val="0"/>
+          <w:szCs w:val="24"/>
+        </w:rPr>
+        <w:t xml:space="preserve">(Le </w:t>
+      </w:r>
+      <w:r>
+        <w:rPr>
+          <w:rFonts w:ascii="Calibri" w:hAnsi="Calibri" w:cs="Calibri"/>
+          <w:i/>
+          <w:iCs/>
+          <w:kern w:val="0"/>
+          <w:szCs w:val="24"/>
+        </w:rPr>
+        <w:t>et al.</w:t>
+      </w:r>
+      <w:r>
+        <w:rPr>
+          <w:rFonts w:ascii="Calibri" w:hAnsi="Calibri" w:cs="Calibri"/>
+          <w:kern w:val="0"/>
+          <w:szCs w:val="24"/>
+        </w:rPr>
+        <w:t>, 2013)</w:t>
+      </w:r>
+      <w:r>
+        <w:fldChar w:fldCharType="end"/>
+      </w:r>
+    </w:p>
+    <w:p>
+      <w:pPr>
+        <w:pStyle w:val="ListParagraph"/>
+        <w:numPr>
+          <w:ilvl w:val="0"/>
+          <w:numId w:val="3"/>
+        </w:numPr>
+      </w:pPr>
+      <w:r>
+        <w:t xml:space="preserve">Using novit falcon: producing opposing forces to reach a target </w:t>
+      </w:r>
+      <w:r>
+        <w:fldChar w:fldCharType="begin"/>
+      </w:r>
+      <w:r>
+        <w:instrText xml:space="preserve"> ADDIN ZOTERO_ITEM CSL_CITATION {"citationID":"IYojGzIW","properties":{"formattedCitation":"(Scalona {\\i{}et al.}, 2019)","plainCitation":"(Scalona et al., 2019)","noteIndex":0},"citationItems":[{"id":206,"uris":["http://zotero.org/users/local/bxy3x0Si/items/HLELPPK6"],"itemData":{"id":206,"type":"article-journal","abstract":"In this paper, we propose a new protocol, integrating Virtual Reality with the Novint Falcon, to evaluate motion performance during perturbed 3D reaching tasks. The protocol consists of six 3D point-to-point reaching tasks, performed using Falcon with six opposing force fields. Twenty subjects were enrolled in the study. During each task, subjects reached 80 targets and the protocol was repeated over three different days. The trajectories of the end-effector were recorded to calculate: duration of movement, length ratio, lateral deviation, aiming angle, speed metric, and normalized jerk. The coefficient of variation was calculated to study the intra-subject variability and the intra-class correlation coefficient to assess the reliability of the indices. Two-way repeated measurement ANOVA tests were performed for all indices in order to ascertain the effects of force and direction on the trajectories. Duration of movement, length ratio and speed metric have proven to be the most repeatable and reliable indices. Considering the force fields, subjects were able to optimize the trajectory in terms of duration and accuracy but not in terms of smoothness. Considering the directions, the best motor performance occurred when the trajectories were performed in the upper quadrant compared to those performed in the lower quadrant.","container-title":"Electronics","DOI":"10.3390/electronics8010032","ISSN":"2079-9292","issue":"1","language":"en","license":"http://creativecommons.org/licenses/by/3.0/","note":"number: 1\npublisher: Multidisciplinary Digital Publishing Institute","page":"32","source":"www.mdpi.com","title":"Perturbed Point-to-Point Reaching Tasks in a 3D Environment Using a Portable Haptic Device","volume":"8","author":[{"family":"Scalona","given":"Emilia"},{"family":"Hayes","given":"Darren"},{"family":"Del Prete","given":"Zaccaria"},{"family":"Palermo","given":"Eduardo"},{"family":"Rossi","given":"Stefano"}],"issued":{"date-parts":[["2019",1]]}}}],"schema":"https://github.com/citation-style-language/schema/raw/master/csl-citation.json"} </w:instrText>
+      </w:r>
+      <w:r>
+        <w:fldChar w:fldCharType="separate"/>
+      </w:r>
+      <w:r>
+        <w:rPr>
+          <w:rFonts w:ascii="Calibri" w:hAnsi="Calibri" w:cs="Calibri"/>
+          <w:kern w:val="0"/>
+          <w:szCs w:val="24"/>
+        </w:rPr>
+        <w:t xml:space="preserve">(Scalona </w:t>
+      </w:r>
+      <w:r>
+        <w:rPr>
+          <w:rFonts w:ascii="Calibri" w:hAnsi="Calibri" w:cs="Calibri"/>
+          <w:i/>
+          <w:iCs/>
+          <w:kern w:val="0"/>
+          <w:szCs w:val="24"/>
+        </w:rPr>
+        <w:t>et al.</w:t>
+      </w:r>
+      <w:r>
+        <w:rPr>
+          <w:rFonts w:ascii="Calibri" w:hAnsi="Calibri" w:cs="Calibri"/>
+          <w:kern w:val="0"/>
+          <w:szCs w:val="24"/>
+        </w:rPr>
+        <w:t>, 2019)</w:t>
+      </w:r>
+      <w:r>
+        <w:fldChar w:fldCharType="end"/>
+      </w:r>
+    </w:p>
+    <w:p>
+      <w:pPr>
+        <w:pStyle w:val="ListParagraph"/>
+        <w:numPr>
+          <w:ilvl w:val="1"/>
+          <w:numId w:val="3"/>
+        </w:numPr>
+      </w:pPr>
+      <w:r>
         <w:lastRenderedPageBreak/>
-        <w:t xml:space="preserve">Look at haptic software design </w:t>
+        <w:t xml:space="preserve">Read this! I can make mine different by making the forces adapt to the user instead of having static forces </w:t>
+      </w:r>
+      <w:r>
+        <w:t xml:space="preserve"> </w:t>
       </w:r>
     </w:p>
     <w:p>
@@ -1306,10 +2108,145 @@
         </w:rPr>
       </w:pPr>
       <w:r>
-        <w:t>Diagrams for design of haptic interface</w:t>
-      </w:r>
-      <w:r>
-        <w:t xml:space="preserve"> – </w:t>
+        <w:rPr>
+          <w:b/>
+          <w:bCs/>
+        </w:rPr>
+        <w:t xml:space="preserve">A paper that’s worth reading as its like mine </w:t>
+      </w:r>
+      <w:r>
+        <w:rPr>
+          <w:b/>
+          <w:bCs/>
+        </w:rPr>
+        <w:fldChar w:fldCharType="begin"/>
+      </w:r>
+      <w:r>
+        <w:rPr>
+          <w:b/>
+          <w:bCs/>
+        </w:rPr>
+        <w:instrText xml:space="preserve"> ADDIN ZOTERO_ITEM CSL_CITATION {"citationID":"jYD9qMUJ","properties":{"formattedCitation":"(Nielsen and Universitet, no date)","plainCitation":"(Nielsen and Universitet, no date)","noteIndex":0},"citationItems":[{"id":196,"uris":["http://zotero.org/users/local/bxy3x0Si/items/E5D4X5ZN"],"itemData":{"id":196,"type":"article-journal","abstract":"This thesis documents the development of a prototype game-based rehabilitation system using the Novint Falcon. In the background chapter paralysis and stroke are outlined followed by a look into the haptic modality and force feedback. The chapter ends with look into existing desktop haptic devices and the Novint Falcon. In the analysis the state of the art in the context of Novint Falcon Rehabilitation is explored followed by a classiﬁcation of exercises that can be mapped to the Novint Falcon. Based upon the background and analysis a game design is made and implemented. An experiment is executed to determine if a game reward mechanic can increase the exercise done with the Novint Falcon. Unfortunately the data are not statistically signiﬁcant and the null hypothesis is retained. However the experiment yielded some positive qualitative results.","language":"en","source":"Zotero","title":"Game-based Upper Limb Rehabilitation utilising the Novint Falcon","author":[{"family":"Nielsen","given":"Emil Kaihøj"},{"family":"Universitet","given":"Aalborg"}]}}],"schema":"https://github.com/citation-style-language/schema/raw/master/csl-citation.json"} </w:instrText>
+      </w:r>
+      <w:r>
+        <w:rPr>
+          <w:b/>
+          <w:bCs/>
+        </w:rPr>
+        <w:fldChar w:fldCharType="separate"/>
+      </w:r>
+      <w:r>
+        <w:rPr>
+          <w:rFonts w:ascii="Calibri" w:hAnsi="Calibri" w:cs="Calibri"/>
+        </w:rPr>
+        <w:t>(Nielsen and Universitet, no date)</w:t>
+      </w:r>
+      <w:r>
+        <w:rPr>
+          <w:b/>
+          <w:bCs/>
+        </w:rPr>
+        <w:fldChar w:fldCharType="end"/>
+      </w:r>
+      <w:r>
+        <w:rPr>
+          <w:b/>
+          <w:bCs/>
+        </w:rPr>
+        <w:t xml:space="preserve"> </w:t>
+      </w:r>
+      <w:r>
+        <w:rPr>
+          <w:b/>
+          <w:bCs/>
+        </w:rPr>
+        <w:fldChar w:fldCharType="begin"/>
+      </w:r>
+      <w:r>
+        <w:rPr>
+          <w:b/>
+          <w:bCs/>
+        </w:rPr>
+        <w:instrText xml:space="preserve"> ADDIN ZOTERO_ITEM CSL_CITATION {"citationID":"h3wJmHGb","properties":{"formattedCitation":"(Escobar {\\i{}et al.}, 2018)","plainCitation":"(Escobar et al., 2018)","noteIndex":0},"citationItems":[{"id":197,"uris":["http://zotero.org/users/local/bxy3x0Si/items/NHEI4P7S"],"itemData":{"id":197,"type":"article-journal","abstract":"This paper proposes a tool to support the rehabilitation of upper limbs assisted remotely, which makes it possible for the physiotherapist to be able to assist and supervise the therapy to patients who can not go to rehabilitation centers. This","container-title":"Lecture Notes in Computer Science","ISSN":"0302-9743","language":"en","page":"136","source":"www.academia.edu","title":"Virtual System Using Haptic Device for Real-Time Tele-Rehabilitation of Upper Limbs","author":[{"family":"Escobar","given":"Ivón"},{"family":"Gálvez","given":"Catherine"},{"family":"Corrales","given":"Gabriel"},{"family":"Pruna","given":"Edwin"},{"family":"Pilatasig","given":"Marco"},{"family":"Montaluisa","given":"Javier"}],"issued":{"date-parts":[["2018"]]}}}],"schema":"https://github.com/citation-style-language/schema/raw/master/csl-citation.json"} </w:instrText>
+      </w:r>
+      <w:r>
+        <w:rPr>
+          <w:b/>
+          <w:bCs/>
+        </w:rPr>
+        <w:fldChar w:fldCharType="separate"/>
+      </w:r>
+      <w:r>
+        <w:rPr>
+          <w:rFonts w:ascii="Calibri" w:hAnsi="Calibri" w:cs="Calibri"/>
+          <w:kern w:val="0"/>
+          <w:szCs w:val="24"/>
+        </w:rPr>
+        <w:t xml:space="preserve">(Escobar </w:t>
+      </w:r>
+      <w:r>
+        <w:rPr>
+          <w:rFonts w:ascii="Calibri" w:hAnsi="Calibri" w:cs="Calibri"/>
+          <w:i/>
+          <w:iCs/>
+          <w:kern w:val="0"/>
+          <w:szCs w:val="24"/>
+        </w:rPr>
+        <w:t>et al.</w:t>
+      </w:r>
+      <w:r>
+        <w:rPr>
+          <w:rFonts w:ascii="Calibri" w:hAnsi="Calibri" w:cs="Calibri"/>
+          <w:kern w:val="0"/>
+          <w:szCs w:val="24"/>
+        </w:rPr>
+        <w:t>, 2018)</w:t>
+      </w:r>
+      <w:r>
+        <w:rPr>
+          <w:b/>
+          <w:bCs/>
+        </w:rPr>
+        <w:fldChar w:fldCharType="end"/>
+      </w:r>
+    </w:p>
+    <w:p>
+      <w:pPr>
+        <w:rPr>
+          <w:b/>
+          <w:bCs/>
+        </w:rPr>
+      </w:pPr>
+      <w:r>
+        <w:rPr>
+          <w:b/>
+          <w:bCs/>
+        </w:rPr>
+        <w:t xml:space="preserve">Literature review plan: </w:t>
+      </w:r>
+    </w:p>
+    <w:p>
+      <w:pPr>
+        <w:pStyle w:val="ListParagraph"/>
+        <w:numPr>
+          <w:ilvl w:val="0"/>
+          <w:numId w:val="3"/>
+        </w:numPr>
+      </w:pPr>
+      <w:r>
+        <w:t xml:space="preserve">What are the challenges in upper limb rehabilitation </w:t>
+      </w:r>
+    </w:p>
+    <w:p>
+      <w:pPr>
+        <w:pStyle w:val="ListParagraph"/>
+        <w:numPr>
+          <w:ilvl w:val="0"/>
+          <w:numId w:val="3"/>
+        </w:numPr>
+      </w:pPr>
+      <w:r>
+        <w:t xml:space="preserve">What current techniques are there in upper limb rehabilitation </w:t>
       </w:r>
     </w:p>
     <w:p>
@@ -1319,13 +2256,98 @@
           <w:ilvl w:val="1"/>
           <w:numId w:val="3"/>
         </w:numPr>
-        <w:rPr>
-          <w:b/>
-          <w:bCs/>
-        </w:rPr>
-      </w:pPr>
-      <w:r>
-        <w:t>chapter 11 (engineering haptic devices)</w:t>
+      </w:pPr>
+      <w:r>
+        <w:t xml:space="preserve">With or without use of robotics </w:t>
+      </w:r>
+    </w:p>
+    <w:p>
+      <w:pPr>
+        <w:pStyle w:val="ListParagraph"/>
+        <w:numPr>
+          <w:ilvl w:val="1"/>
+          <w:numId w:val="3"/>
+        </w:numPr>
+      </w:pPr>
+      <w:r>
+        <w:t xml:space="preserve">Using robotics and/or virtual reality </w:t>
+      </w:r>
+    </w:p>
+    <w:p>
+      <w:pPr>
+        <w:pStyle w:val="ListParagraph"/>
+        <w:numPr>
+          <w:ilvl w:val="0"/>
+          <w:numId w:val="3"/>
+        </w:numPr>
+      </w:pPr>
+      <w:r>
+        <w:t xml:space="preserve">What current techniques are there to measure progress of </w:t>
+      </w:r>
+      <w:r>
+        <w:t>patient’s</w:t>
+      </w:r>
+      <w:r>
+        <w:t xml:space="preserve"> rehabilitation program </w:t>
+      </w:r>
+      <w:r>
+        <w:t xml:space="preserve">and why using a force dimension haptic device will allow better understanding of progression </w:t>
+      </w:r>
+    </w:p>
+    <w:p>
+      <w:r>
+        <w:t>Main reason for using haptics devices</w:t>
+      </w:r>
+    </w:p>
+    <w:p>
+      <w:pPr>
+        <w:pStyle w:val="ListParagraph"/>
+        <w:numPr>
+          <w:ilvl w:val="0"/>
+          <w:numId w:val="3"/>
+        </w:numPr>
+      </w:pPr>
+      <w:r>
+        <w:t xml:space="preserve">Idea 1: The use of force feedback to improve the efficacy of patient recovery </w:t>
+      </w:r>
+    </w:p>
+    <w:p>
+      <w:pPr>
+        <w:pStyle w:val="ListParagraph"/>
+        <w:numPr>
+          <w:ilvl w:val="1"/>
+          <w:numId w:val="3"/>
+        </w:numPr>
+      </w:pPr>
+      <w:r>
+        <w:t>Assistive forces, good and bad, and do they work?</w:t>
+      </w:r>
+    </w:p>
+    <w:p>
+      <w:pPr>
+        <w:pStyle w:val="ListParagraph"/>
+        <w:numPr>
+          <w:ilvl w:val="1"/>
+          <w:numId w:val="3"/>
+        </w:numPr>
+      </w:pPr>
+      <w:r>
+        <w:t>Resistive forces, good and bad, and do they work?</w:t>
+      </w:r>
+    </w:p>
+    <w:p>
+      <w:pPr>
+        <w:pStyle w:val="ListParagraph"/>
+        <w:numPr>
+          <w:ilvl w:val="0"/>
+          <w:numId w:val="3"/>
+        </w:numPr>
+      </w:pPr>
+      <w:r>
+        <w:t xml:space="preserve">Idea 2: </w:t>
+      </w:r>
+      <w:r>
+        <w:t xml:space="preserve">Data that the force feedback device can provide </w:t>
       </w:r>
       <w:r>
         <w:t xml:space="preserve"> </w:t>
@@ -1338,31 +2360,63 @@
           <w:ilvl w:val="1"/>
           <w:numId w:val="3"/>
         </w:numPr>
-        <w:rPr>
-          <w:b/>
-          <w:bCs/>
-        </w:rPr>
-      </w:pPr>
-      <w:r>
-        <w:t xml:space="preserve">P.g 91: Kinesthetic interfaces </w:t>
-      </w:r>
-      <w:r>
-        <w:t>4.6.3</w:t>
-      </w:r>
-    </w:p>
-    <w:p>
-      <w:pPr>
-        <w:rPr>
-          <w:b/>
-          <w:bCs/>
-        </w:rPr>
-      </w:pPr>
-      <w:r>
-        <w:rPr>
-          <w:b/>
-          <w:bCs/>
-        </w:rPr>
-        <w:t>Things to consider:</w:t>
+      </w:pPr>
+      <w:r>
+        <w:t>Providing more insight into a patients progress with more force data provided</w:t>
+      </w:r>
+    </w:p>
+    <w:p>
+      <w:pPr>
+        <w:pStyle w:val="ListParagraph"/>
+        <w:numPr>
+          <w:ilvl w:val="1"/>
+          <w:numId w:val="3"/>
+        </w:numPr>
+      </w:pPr>
+      <w:r>
+        <w:t xml:space="preserve">The adaptability of VR and haptic device to match the patients progress, so programs can be individualised as sensory motor damage is different in everyone </w:t>
+      </w:r>
+    </w:p>
+    <w:p>
+      <w:pPr>
+        <w:pStyle w:val="ListParagraph"/>
+        <w:numPr>
+          <w:ilvl w:val="1"/>
+          <w:numId w:val="3"/>
+        </w:numPr>
+      </w:pPr>
+      <w:r>
+        <w:t xml:space="preserve">Gamify to give loads of feedback during and after the rehabilitation exercises </w:t>
+      </w:r>
+    </w:p>
+    <w:p>
+      <w:pPr>
+        <w:pStyle w:val="ListParagraph"/>
+        <w:numPr>
+          <w:ilvl w:val="1"/>
+          <w:numId w:val="3"/>
+        </w:numPr>
+      </w:pPr>
+      <w:r>
+        <w:t xml:space="preserve">This product as a result of all the data that it can provide can be an indication of relapsing of unsuccessful surgery </w:t>
+      </w:r>
+    </w:p>
+    <w:p>
+      <w:pPr>
+        <w:pStyle w:val="ListParagraph"/>
+        <w:numPr>
+          <w:ilvl w:val="1"/>
+          <w:numId w:val="3"/>
+        </w:numPr>
+      </w:pPr>
+      <w:r>
+        <w:t xml:space="preserve">Objective assessment vs subjective </w:t>
+      </w:r>
+      <w:r>
+        <w:t>assessment</w:t>
+      </w:r>
+      <w:r>
+        <w:t xml:space="preserve"> (clinician vs robotic) </w:t>
       </w:r>
     </w:p>
     <w:p>
@@ -1372,16 +2426,21 @@
           <w:ilvl w:val="0"/>
           <w:numId w:val="3"/>
         </w:numPr>
-        <w:rPr>
-          <w:b/>
-          <w:bCs/>
-        </w:rPr>
-      </w:pPr>
-      <w:r>
-        <w:t>Factors influencing haptic perception (</w:t>
-      </w:r>
-      <w:r>
-        <w:t>EHD – 57)</w:t>
+      </w:pPr>
+      <w:r>
+        <w:t xml:space="preserve">Idea 3: Motivation of patients when they are discharged from hospital </w:t>
+      </w:r>
+    </w:p>
+    <w:p>
+      <w:pPr>
+        <w:pStyle w:val="ListParagraph"/>
+        <w:numPr>
+          <w:ilvl w:val="1"/>
+          <w:numId w:val="3"/>
+        </w:numPr>
+      </w:pPr>
+      <w:r>
+        <w:t xml:space="preserve">Paper showing improved motivation using game based rehabilitation </w:t>
       </w:r>
     </w:p>
     <w:p>
@@ -1391,22 +2450,38 @@
           <w:ilvl w:val="0"/>
           <w:numId w:val="3"/>
         </w:numPr>
-        <w:rPr>
-          <w:b/>
-          <w:bCs/>
-        </w:rPr>
-      </w:pPr>
-      <w:r>
-        <w:t xml:space="preserve">Evaluation of haptic systems (EHD </w:t>
-      </w:r>
-      <w:r>
-        <w:t>–</w:t>
-      </w:r>
-      <w:r>
-        <w:t xml:space="preserve"> </w:t>
-      </w:r>
-      <w:r>
-        <w:t>587)</w:t>
+      </w:pPr>
+      <w:r>
+        <w:t xml:space="preserve">Idea 4: </w:t>
+      </w:r>
+      <w:r>
+        <w:t xml:space="preserve">Current </w:t>
+      </w:r>
+      <w:r>
+        <w:t>upper limb</w:t>
+      </w:r>
+      <w:r>
+        <w:t xml:space="preserve"> rehabilitation techniques using VR and Haptic feedback </w:t>
+      </w:r>
+    </w:p>
+    <w:p>
+      <w:r>
+        <w:t xml:space="preserve">Write a summary about the gaps, and how rehabilitation work can improve and why my project is going to help improve this </w:t>
+      </w:r>
+    </w:p>
+    <w:p>
+      <w:pPr>
+        <w:rPr>
+          <w:b/>
+          <w:bCs/>
+        </w:rPr>
+      </w:pPr>
+      <w:r>
+        <w:rPr>
+          <w:b/>
+          <w:bCs/>
+        </w:rPr>
+        <w:t>Discussion</w:t>
       </w:r>
     </w:p>
     <w:p>
@@ -1416,33 +2491,34 @@
           <w:ilvl w:val="0"/>
           <w:numId w:val="3"/>
         </w:numPr>
-        <w:rPr>
-          <w:b/>
-          <w:bCs/>
-        </w:rPr>
-      </w:pPr>
-      <w:r>
-        <w:t>Advantages and Disadvantages of parallel mechanism (force dimension) (EHD – 272)</w:t>
-      </w:r>
-    </w:p>
-    <w:p>
-      <w:pPr>
-        <w:pStyle w:val="ListParagraph"/>
-        <w:numPr>
-          <w:ilvl w:val="1"/>
-          <w:numId w:val="3"/>
-        </w:numPr>
-        <w:rPr>
-          <w:b/>
-          <w:bCs/>
-        </w:rPr>
-      </w:pPr>
-      <w:r>
-        <w:t xml:space="preserve">Parallel mechanical design </w:t>
-      </w:r>
-      <w:r>
-        <w:t>– 3DoF</w:t>
-      </w:r>
+      </w:pPr>
+      <w:r>
+        <w:t xml:space="preserve">Can apply machine learning to adapt the program </w:t>
+      </w:r>
+    </w:p>
+    <w:p>
+      <w:pPr>
+        <w:ind w:left="1080"/>
+      </w:pPr>
+    </w:p>
+    <w:p/>
+    <w:p/>
+    <w:p>
+      <w:pPr>
+        <w:pStyle w:val="ListParagraph"/>
+        <w:rPr>
+          <w:b/>
+          <w:bCs/>
+        </w:rPr>
+      </w:pPr>
+    </w:p>
+    <w:p>
+      <w:pPr>
+        <w:rPr>
+          <w:b/>
+          <w:bCs/>
+        </w:rPr>
+      </w:pPr>
     </w:p>
     <w:p>
       <w:pPr>
@@ -1578,11 +2654,10 @@
     </w:lvl>
   </w:abstractNum>
   <w:abstractNum w:abstractNumId="1" w15:restartNumberingAfterBreak="0">
-    <w:nsid w:val="3924586E"/>
+    <w:nsid w:val="381B2CCD"/>
     <w:multiLevelType w:val="hybridMultilevel"/>
-    <w:tmpl w:val="88F81D7C"/>
-    <w:lvl w:ilvl="0" w:tplc="6BEEF430">
-      <w:start w:val="3"/>
+    <w:tmpl w:val="2ABA76CA"/>
+    <w:lvl w:ilvl="0" w:tplc="C3705974">
       <w:numFmt w:val="bullet"/>
       <w:lvlText w:val="-"/>
       <w:lvlJc w:val="left"/>
@@ -1691,6 +2766,119 @@
     </w:lvl>
   </w:abstractNum>
   <w:abstractNum w:abstractNumId="2" w15:restartNumberingAfterBreak="0">
+    <w:nsid w:val="3924586E"/>
+    <w:multiLevelType w:val="hybridMultilevel"/>
+    <w:tmpl w:val="88F81D7C"/>
+    <w:lvl w:ilvl="0" w:tplc="6BEEF430">
+      <w:start w:val="3"/>
+      <w:numFmt w:val="bullet"/>
+      <w:lvlText w:val="-"/>
+      <w:lvlJc w:val="left"/>
+      <w:pPr>
+        <w:ind w:left="720" w:hanging="360"/>
+      </w:pPr>
+      <w:rPr>
+        <w:rFonts w:ascii="Calibri" w:eastAsiaTheme="minorHAnsi" w:hAnsi="Calibri" w:cs="Calibri" w:hint="default"/>
+      </w:rPr>
+    </w:lvl>
+    <w:lvl w:ilvl="1" w:tplc="08090003" w:tentative="1">
+      <w:start w:val="1"/>
+      <w:numFmt w:val="bullet"/>
+      <w:lvlText w:val="o"/>
+      <w:lvlJc w:val="left"/>
+      <w:pPr>
+        <w:ind w:left="1440" w:hanging="360"/>
+      </w:pPr>
+      <w:rPr>
+        <w:rFonts w:ascii="Courier New" w:hAnsi="Courier New" w:cs="Courier New" w:hint="default"/>
+      </w:rPr>
+    </w:lvl>
+    <w:lvl w:ilvl="2" w:tplc="08090005" w:tentative="1">
+      <w:start w:val="1"/>
+      <w:numFmt w:val="bullet"/>
+      <w:lvlText w:val=""/>
+      <w:lvlJc w:val="left"/>
+      <w:pPr>
+        <w:ind w:left="2160" w:hanging="360"/>
+      </w:pPr>
+      <w:rPr>
+        <w:rFonts w:ascii="Wingdings" w:hAnsi="Wingdings" w:hint="default"/>
+      </w:rPr>
+    </w:lvl>
+    <w:lvl w:ilvl="3" w:tplc="08090001" w:tentative="1">
+      <w:start w:val="1"/>
+      <w:numFmt w:val="bullet"/>
+      <w:lvlText w:val=""/>
+      <w:lvlJc w:val="left"/>
+      <w:pPr>
+        <w:ind w:left="2880" w:hanging="360"/>
+      </w:pPr>
+      <w:rPr>
+        <w:rFonts w:ascii="Symbol" w:hAnsi="Symbol" w:hint="default"/>
+      </w:rPr>
+    </w:lvl>
+    <w:lvl w:ilvl="4" w:tplc="08090003" w:tentative="1">
+      <w:start w:val="1"/>
+      <w:numFmt w:val="bullet"/>
+      <w:lvlText w:val="o"/>
+      <w:lvlJc w:val="left"/>
+      <w:pPr>
+        <w:ind w:left="3600" w:hanging="360"/>
+      </w:pPr>
+      <w:rPr>
+        <w:rFonts w:ascii="Courier New" w:hAnsi="Courier New" w:cs="Courier New" w:hint="default"/>
+      </w:rPr>
+    </w:lvl>
+    <w:lvl w:ilvl="5" w:tplc="08090005" w:tentative="1">
+      <w:start w:val="1"/>
+      <w:numFmt w:val="bullet"/>
+      <w:lvlText w:val=""/>
+      <w:lvlJc w:val="left"/>
+      <w:pPr>
+        <w:ind w:left="4320" w:hanging="360"/>
+      </w:pPr>
+      <w:rPr>
+        <w:rFonts w:ascii="Wingdings" w:hAnsi="Wingdings" w:hint="default"/>
+      </w:rPr>
+    </w:lvl>
+    <w:lvl w:ilvl="6" w:tplc="08090001" w:tentative="1">
+      <w:start w:val="1"/>
+      <w:numFmt w:val="bullet"/>
+      <w:lvlText w:val=""/>
+      <w:lvlJc w:val="left"/>
+      <w:pPr>
+        <w:ind w:left="5040" w:hanging="360"/>
+      </w:pPr>
+      <w:rPr>
+        <w:rFonts w:ascii="Symbol" w:hAnsi="Symbol" w:hint="default"/>
+      </w:rPr>
+    </w:lvl>
+    <w:lvl w:ilvl="7" w:tplc="08090003" w:tentative="1">
+      <w:start w:val="1"/>
+      <w:numFmt w:val="bullet"/>
+      <w:lvlText w:val="o"/>
+      <w:lvlJc w:val="left"/>
+      <w:pPr>
+        <w:ind w:left="5760" w:hanging="360"/>
+      </w:pPr>
+      <w:rPr>
+        <w:rFonts w:ascii="Courier New" w:hAnsi="Courier New" w:cs="Courier New" w:hint="default"/>
+      </w:rPr>
+    </w:lvl>
+    <w:lvl w:ilvl="8" w:tplc="08090005" w:tentative="1">
+      <w:start w:val="1"/>
+      <w:numFmt w:val="bullet"/>
+      <w:lvlText w:val=""/>
+      <w:lvlJc w:val="left"/>
+      <w:pPr>
+        <w:ind w:left="6480" w:hanging="360"/>
+      </w:pPr>
+      <w:rPr>
+        <w:rFonts w:ascii="Wingdings" w:hAnsi="Wingdings" w:hint="default"/>
+      </w:rPr>
+    </w:lvl>
+  </w:abstractNum>
+  <w:abstractNum w:abstractNumId="3" w15:restartNumberingAfterBreak="0">
     <w:nsid w:val="6ECE2E84"/>
     <w:multiLevelType w:val="hybridMultilevel"/>
     <w:tmpl w:val="CD2A5E88"/>
@@ -1806,10 +2994,13 @@
     <w:abstractNumId w:val="0"/>
   </w:num>
   <w:num w:numId="2" w16cid:durableId="496187920">
-    <w:abstractNumId w:val="1"/>
+    <w:abstractNumId w:val="2"/>
   </w:num>
   <w:num w:numId="3" w16cid:durableId="2113892193">
-    <w:abstractNumId w:val="2"/>
+    <w:abstractNumId w:val="3"/>
+  </w:num>
+  <w:num w:numId="4" w16cid:durableId="1036660310">
+    <w:abstractNumId w:val="1"/>
   </w:num>
 </w:numbering>
 </file>

--- a/MSC Project/Report/Report.docx
+++ b/MSC Project/Report/Report.docx
@@ -1205,7 +1205,13 @@
         <w:t>Include a figure demonstrating haptic technology impact on</w:t>
       </w:r>
       <w:r>
-        <w:t xml:space="preserve"> the brain]</w:t>
+        <w:t xml:space="preserve"> the brain</w:t>
+      </w:r>
+      <w:r>
+        <w:t>, and where this would be included in the rehabilitation process of a patient, from stroke event, to recovered</w:t>
+      </w:r>
+      <w:r>
+        <w:t>]</w:t>
       </w:r>
     </w:p>
     <w:p>
@@ -1295,6 +1301,7 @@
         <w:rPr>
           <w:color w:val="FF0000"/>
         </w:rPr>
+        <w:lastRenderedPageBreak/>
         <w:t xml:space="preserve">Include a paragraph about how sensory motor control is assessed in neurorehabilitation research, and how my project will benefit the assessment </w:t>
       </w:r>
       <w:r>
@@ -1343,7 +1350,6 @@
         <w:rPr>
           <w:color w:val="FF0000"/>
         </w:rPr>
-        <w:lastRenderedPageBreak/>
         <w:t xml:space="preserve">Include what my device will be able to measure and how is this better for understanding and assessing patient treatment therapy and </w:t>
       </w:r>
       <w:r>
@@ -1988,6 +1994,7 @@
         </w:numPr>
       </w:pPr>
       <w:r>
+        <w:lastRenderedPageBreak/>
         <w:t xml:space="preserve">Novit falcon: Interacting with paintings and providing force feedback applied as a water simulation and collisions </w:t>
       </w:r>
       <w:r>
@@ -2088,7 +2095,6 @@
         </w:numPr>
       </w:pPr>
       <w:r>
-        <w:lastRenderedPageBreak/>
         <w:t xml:space="preserve">Read this! I can make mine different by making the forces adapt to the user instead of having static forces </w:t>
       </w:r>
       <w:r>

--- a/MSC Project/Report/Report.docx
+++ b/MSC Project/Report/Report.docx
@@ -470,8 +470,32 @@
       </w:r>
     </w:p>
     <w:p>
-      <w:r>
-        <w:t xml:space="preserve">When a person experiences a stroke, their brain's neuron cells are deprived of oxygen and glucose, leading to their death. Among these neurons, those within the motor cortex region play a crucial role in facilitating successful motor control of the upper limbs. Consequently, any damage to neurons in this area results in disrupted communication between the brain and the body, leading to upper limb hemiparesis </w:t>
+      <w:pPr>
+        <w:rPr>
+          <w:b/>
+          <w:bCs/>
+        </w:rPr>
+      </w:pPr>
+      <w:r>
+        <w:rPr>
+          <w:b/>
+          <w:bCs/>
+        </w:rPr>
+        <w:t>Neurophysiological recovery:</w:t>
+      </w:r>
+    </w:p>
+    <w:p>
+      <w:r>
+        <w:t xml:space="preserve">When a person experiences a stroke, </w:t>
+      </w:r>
+      <w:r>
+        <w:t>blood flow is blocked to an area of the brain,</w:t>
+      </w:r>
+      <w:r>
+        <w:t xml:space="preserve"> depriving neuron cells of oxygen and glucose, </w:t>
+      </w:r>
+      <w:r>
+        <w:t xml:space="preserve">leading to their death. Among these neurons, those within the motor cortex region play a crucial role in facilitating successful motor control of the upper limbs. Consequently, any damage to neurons in this area results in disrupted communication between the brain and the body, leading to upper limb hemiparesis </w:t>
       </w:r>
       <w:r>
         <w:fldChar w:fldCharType="begin"/>
@@ -593,7 +617,13 @@
         <w:t>to create new functional connections</w:t>
       </w:r>
       <w:r>
-        <w:t xml:space="preserve">, which is referred to as brain plasticity. Both animal and human models have demonstrated that engaging in appropriate upper-limb exercises </w:t>
+        <w:t>, which is referred to as brain plasticity. Both animal and human models have demonstrated that engaging</w:t>
+      </w:r>
+      <w:r>
+        <w:t xml:space="preserve"> and repeating</w:t>
+      </w:r>
+      <w:r>
+        <w:t xml:space="preserve"> appropriate upper-limb exercises </w:t>
       </w:r>
       <w:r>
         <w:t>promotes</w:t>
@@ -622,10 +652,225 @@
       <w:r>
         <w:t xml:space="preserve">. </w:t>
       </w:r>
-    </w:p>
-    <w:p>
-      <w:r>
-        <w:t>Achieving the best recovery for the hemiparetic upper limb after a stroke demands significant dedication to a rehabilitation program from patients. However, it is common for patients to struggle with maintaining commitment to their program once they are discharged from the hospita</w:t>
+      <w:r>
+        <w:t xml:space="preserve">Understanding neurophysiological changes following sensory motor control damaging event is important for the recovery process and </w:t>
+      </w:r>
+      <w:r>
+        <w:t>neurological research conducted pre and post</w:t>
+      </w:r>
+      <w:r>
+        <w:t xml:space="preserve"> rehabilitation therapy is necessary for optimising </w:t>
+      </w:r>
+      <w:r>
+        <w:t>patients’</w:t>
+      </w:r>
+      <w:r>
+        <w:t xml:space="preserve"> recovery</w:t>
+      </w:r>
+      <w:r>
+        <w:t xml:space="preserve"> </w:t>
+      </w:r>
+      <w:r>
+        <w:fldChar w:fldCharType="begin"/>
+      </w:r>
+      <w:r>
+        <w:instrText xml:space="preserve"> ADDIN ZOTERO_ITEM CSL_CITATION {"citationID":"7vyl0tIy","properties":{"formattedCitation":"(Piggott, Wagner and Ziat, 2016)","plainCitation":"(Piggott, Wagner and Ziat, 2016)","noteIndex":0},"citationItems":[{"id":42,"uris":["http://zotero.org/users/local/bxy3x0Si/items/LEU45WZ7"],"itemData":{"id":42,"type":"article-journal","abstract":"Motor and sensory loss or dysfunction affects the quality of life for thousands of individuals daily. The upper limb, and especially the hand, are important for a person's ability to complete activities of daily living. Traditional therapy methods focus on motor recovery, but future methods should include sensory recovery and should promote the use of the affected limb(s) at home. In this review, we highlight the current state-of-art robotic devices for the upper limb, and we discuss benefits of including haptic feedback and virtual reality environments during neurorehabilitation. Robotic devices, such as end-effector devices, grounded and ungrounded exoskeletons, have been developed to assist with various functions including individual finger, whole hand, and shoulder movements. Many robots highlighted in this paper are inexpensive and are small enough to be in a patient's home, or allow for telerehabilitation. Virtual reality creates safe environments for patients to practice motor movements and interactive games improve enjoyment of therapy. Haptic feedback creates more immersive virtual reality, and contributes to the recovery of sensory function. Physiological studies conducted after brain trauma and with robotic devices contribute to the understanding of brain plasticity, and illustrate the efficacy of these technologies. We conclude by addressing the future direction of neurorehabilitation research.","container-title":"Critical Reviews in Biomedical Engineering","DOI":"10.1615/CritRevBiomedEng.2016016046","ISSN":"1943-619X","issue":"1-2","journalAbbreviation":"Crit Rev Biomed Eng","language":"eng","note":"PMID: 27652449","page":"1-32","source":"PubMed","title":"Haptic Neurorehabilitation and Virtual Reality for Upper Limb Paralysis: A Review","title-short":"Haptic Neurorehabilitation and Virtual Reality for Upper Limb Paralysis","volume":"44","author":[{"family":"Piggott","given":"Leah"},{"family":"Wagner","given":"Samantha"},{"family":"Ziat","given":"Mounia"}],"issued":{"date-parts":[["2016"]]}}}],"schema":"https://github.com/citation-style-language/schema/raw/master/csl-citation.json"} </w:instrText>
+      </w:r>
+      <w:r>
+        <w:fldChar w:fldCharType="separate"/>
+      </w:r>
+      <w:r>
+        <w:rPr>
+          <w:rFonts w:ascii="Calibri" w:hAnsi="Calibri" w:cs="Calibri"/>
+        </w:rPr>
+        <w:t>(Piggott, Wagner and Ziat, 2016)</w:t>
+      </w:r>
+      <w:r>
+        <w:fldChar w:fldCharType="end"/>
+      </w:r>
+      <w:r>
+        <w:t>.</w:t>
+      </w:r>
+    </w:p>
+    <w:p>
+      <w:r>
+        <w:rPr>
+          <w:b/>
+          <w:bCs/>
+        </w:rPr>
+        <w:t>R</w:t>
+      </w:r>
+      <w:r>
+        <w:rPr>
+          <w:b/>
+          <w:bCs/>
+        </w:rPr>
+        <w:t>ecovery process</w:t>
+      </w:r>
+    </w:p>
+    <w:p>
+      <w:r>
+        <w:t>Patients’</w:t>
+      </w:r>
+      <w:r>
+        <w:t xml:space="preserve"> recovery from a stroke is extremely </w:t>
+      </w:r>
+      <w:r>
+        <w:t>personalised</w:t>
+      </w:r>
+      <w:r>
+        <w:t xml:space="preserve">, with </w:t>
+      </w:r>
+      <w:r>
+        <w:t xml:space="preserve">individuals </w:t>
+      </w:r>
+      <w:r>
+        <w:t>experienc</w:t>
+      </w:r>
+      <w:r>
+        <w:t>ing</w:t>
+      </w:r>
+      <w:r>
+        <w:t xml:space="preserve"> </w:t>
+      </w:r>
+      <w:r>
+        <w:t>varied</w:t>
+      </w:r>
+      <w:r>
+        <w:t xml:space="preserve"> </w:t>
+      </w:r>
+      <w:r>
+        <w:t>side effects</w:t>
+      </w:r>
+      <w:r>
+        <w:t xml:space="preserve"> </w:t>
+      </w:r>
+      <w:r>
+        <w:t xml:space="preserve">and recovery experience. </w:t>
+      </w:r>
+      <w:r>
+        <w:t>This difference arises from factors such as the strokes classification</w:t>
+      </w:r>
+      <w:r>
+        <w:t>,</w:t>
+      </w:r>
+      <w:r>
+        <w:t xml:space="preserve"> the</w:t>
+      </w:r>
+      <w:r>
+        <w:t xml:space="preserve"> </w:t>
+      </w:r>
+      <w:r>
+        <w:t>individual’s</w:t>
+      </w:r>
+      <w:r>
+        <w:t xml:space="preserve"> health, </w:t>
+      </w:r>
+      <w:r>
+        <w:t>and the timeliness of</w:t>
+      </w:r>
+      <w:r>
+        <w:t xml:space="preserve"> treatment </w:t>
+      </w:r>
+      <w:r>
+        <w:t>initiation post stroke</w:t>
+      </w:r>
+      <w:r>
+        <w:t>. Diagnosing the stroke is the first step and once this is determined, the treatment process can begin</w:t>
+      </w:r>
+      <w:r>
+        <w:t xml:space="preserve"> </w:t>
+      </w:r>
+      <w:r>
+        <w:fldChar w:fldCharType="begin"/>
+      </w:r>
+      <w:r>
+        <w:instrText xml:space="preserve"> ADDIN ZOTERO_ITEM CSL_CITATION {"citationID":"sqIMuFQL","properties":{"formattedCitation":"(Anderson, 2021)","plainCitation":"(Anderson, 2021)","noteIndex":0},"citationItems":[{"id":214,"uris":["http://zotero.org/users/local/bxy3x0Si/items/NTVGRZ34"],"itemData":{"id":214,"type":"post-weblog","abstract":"Get a timeline of what to expect each month after a stroke including diagnosis, types of specialists to visit, treatment, therapy, rehabilitation, and nursing care.","container-title":"HealthPartners Blog","language":"en-US","title":"Stroke recovery timeline: What to expect","title-short":"Stroke recovery timeline","URL":"https://www.healthpartners.com/blog/stroke-recovery-timeline/","author":[{"family":"Anderson","given":"Brian"}],"accessed":{"date-parts":[["2023",8,18]]},"issued":{"date-parts":[["2021",5,3]]}}}],"schema":"https://github.com/citation-style-language/schema/raw/master/csl-citation.json"} </w:instrText>
+      </w:r>
+      <w:r>
+        <w:fldChar w:fldCharType="separate"/>
+      </w:r>
+      <w:r>
+        <w:rPr>
+          <w:rFonts w:ascii="Calibri" w:hAnsi="Calibri" w:cs="Calibri"/>
+        </w:rPr>
+        <w:t>(Anderson, 2021)</w:t>
+      </w:r>
+      <w:r>
+        <w:fldChar w:fldCharType="end"/>
+      </w:r>
+      <w:r>
+        <w:t xml:space="preserve">. </w:t>
+      </w:r>
+      <w:r>
+        <w:lastRenderedPageBreak/>
+        <w:t xml:space="preserve">Medication will be administered to the patients to help </w:t>
+      </w:r>
+      <w:r>
+        <w:t xml:space="preserve">reinstate blood circulation </w:t>
+      </w:r>
+      <w:r>
+        <w:t>to the damaged area</w:t>
+      </w:r>
+      <w:r>
+        <w:t xml:space="preserve"> of the brain</w:t>
+      </w:r>
+      <w:r>
+        <w:t xml:space="preserve">. Once the patient has stabilised, a rehabilitation plan will be provided by </w:t>
+      </w:r>
+      <w:r>
+        <w:t xml:space="preserve">a </w:t>
+      </w:r>
+      <w:r>
+        <w:t>specialised therapists for the patient to engage in</w:t>
+      </w:r>
+      <w:r>
+        <w:t xml:space="preserve"> once discharged from hospital</w:t>
+      </w:r>
+      <w:r>
+        <w:t xml:space="preserve"> </w:t>
+      </w:r>
+      <w:r>
+        <w:fldChar w:fldCharType="begin"/>
+      </w:r>
+      <w:r>
+        <w:instrText xml:space="preserve"> ADDIN ZOTERO_ITEM CSL_CITATION {"citationID":"TxHGFmWe","properties":{"formattedCitation":"(Anderson, 2021)","plainCitation":"(Anderson, 2021)","noteIndex":0},"citationItems":[{"id":214,"uris":["http://zotero.org/users/local/bxy3x0Si/items/NTVGRZ34"],"itemData":{"id":214,"type":"post-weblog","abstract":"Get a timeline of what to expect each month after a stroke including diagnosis, types of specialists to visit, treatment, therapy, rehabilitation, and nursing care.","container-title":"HealthPartners Blog","language":"en-US","title":"Stroke recovery timeline: What to expect","title-short":"Stroke recovery timeline","URL":"https://www.healthpartners.com/blog/stroke-recovery-timeline/","author":[{"family":"Anderson","given":"Brian"}],"accessed":{"date-parts":[["2023",8,18]]},"issued":{"date-parts":[["2021",5,3]]}}}],"schema":"https://github.com/citation-style-language/schema/raw/master/csl-citation.json"} </w:instrText>
+      </w:r>
+      <w:r>
+        <w:fldChar w:fldCharType="separate"/>
+      </w:r>
+      <w:r>
+        <w:rPr>
+          <w:rFonts w:ascii="Calibri" w:hAnsi="Calibri" w:cs="Calibri"/>
+        </w:rPr>
+        <w:t>(Anderson, 2021)</w:t>
+      </w:r>
+      <w:r>
+        <w:fldChar w:fldCharType="end"/>
+      </w:r>
+      <w:r>
+        <w:t xml:space="preserve"> </w:t>
+      </w:r>
+      <w:r>
+        <w:t>(See figure 1)</w:t>
+      </w:r>
+      <w:r>
+        <w:t xml:space="preserve">. </w:t>
+      </w:r>
+      <w:r>
+        <w:t>Achieving the best recovery for the hemiparetic upper limb</w:t>
+      </w:r>
+      <w:r>
+        <w:t>, requires appropriate physical therapy intervention, and</w:t>
+      </w:r>
+      <w:r>
+        <w:t xml:space="preserve"> demands significant dedication to a rehabilitation program from patients</w:t>
+      </w:r>
+      <w:r>
+        <w:t xml:space="preserve"> within the first 3 months post stroke</w:t>
+      </w:r>
+      <w:r>
+        <w:t>. However, it is common for patients to struggle with maintaining commitment to their program once they are discharged from the hospita</w:t>
       </w:r>
       <w:r>
         <w:t xml:space="preserve">l </w:t>
@@ -676,16 +921,57 @@
         <w:fldChar w:fldCharType="end"/>
       </w:r>
       <w:r>
-        <w:t xml:space="preserve">. Therefore, encouraging and supporting patients in adhering to their-home based rehabilitation program is extremely important to ensure optimal recovery. </w:t>
-      </w:r>
-    </w:p>
-    <w:p>
-      <w:r>
-        <w:lastRenderedPageBreak/>
+        <w:t>. Therefore, encouraging and supporting patients in adhering to</w:t>
+      </w:r>
+      <w:r>
+        <w:t xml:space="preserve"> th</w:t>
+      </w:r>
+      <w:r>
+        <w:t>ei</w:t>
+      </w:r>
+      <w:r>
+        <w:t>r</w:t>
+      </w:r>
+      <w:r>
+        <w:t xml:space="preserve"> rehabilitation program </w:t>
+      </w:r>
+      <w:r>
+        <w:t xml:space="preserve">outside of </w:t>
+      </w:r>
+      <w:r>
+        <w:t xml:space="preserve">a medical environment </w:t>
+      </w:r>
+      <w:r>
+        <w:t xml:space="preserve">is extremely important to ensure optimal recovery. </w:t>
+      </w:r>
+    </w:p>
+    <w:p>
+      <w:pPr>
+        <w:rPr>
+          <w:b/>
+          <w:bCs/>
+        </w:rPr>
+      </w:pPr>
+      <w:r>
+        <w:rPr>
+          <w:b/>
+          <w:bCs/>
+        </w:rPr>
+        <w:t xml:space="preserve">Home – based rehabilitation </w:t>
+      </w:r>
+    </w:p>
+    <w:p>
+      <w:r>
         <w:t xml:space="preserve">More recently, </w:t>
       </w:r>
       <w:r>
-        <w:t>researchers have been exploring and integrating technology into home-based rehabilitation approaches. It is crucial for stroke patients to actively participate in their rehabilitation with intensity and repetition to achieve the best possible recovery</w:t>
+        <w:t xml:space="preserve">researchers have been exploring and integrating technology into home-based rehabilitation approaches. It is crucial for stroke patients to actively participate in their rehabilitation with intensity and repetition to </w:t>
+      </w:r>
+      <w:r>
+        <w:t xml:space="preserve">increase neuroplasticity and </w:t>
+      </w:r>
+      <w:r>
+        <w:t>achieve the best possible recovery</w:t>
       </w:r>
       <w:r>
         <w:t xml:space="preserve"> </w:t>
@@ -712,70 +998,69 @@
         <w:t xml:space="preserve">. </w:t>
       </w:r>
       <w:r>
-        <w:t>Virtual Reality (VR) offers a valuable solution to enhance patient engagement and create a safe, multisensory environment that can be utili</w:t>
-      </w:r>
-      <w:r>
-        <w:t>s</w:t>
-      </w:r>
-      <w:r>
-        <w:t>ed at home, providing instant feedback</w:t>
-      </w:r>
-      <w:r>
-        <w:t>, for patients and clinicians</w:t>
+        <w:t>Virtual Reality (VR) offers a valuable solution to enhance patient engagement and create a safe, multisensory environment</w:t>
+      </w:r>
+      <w:r>
+        <w:t xml:space="preserve">, for patients </w:t>
+      </w:r>
+      <w:r>
+        <w:t>performing rehabilitation exercises in VR.</w:t>
+      </w:r>
+      <w:r>
+        <w:t xml:space="preserve"> </w:t>
+      </w:r>
+      <w:r>
+        <w:t>VR technology presents an opportunity for patients to immerse themselves in an interactive environment, where they can perform specific exercises tailored to their individual needs in a concentrated and repetitive manner.</w:t>
+      </w:r>
+      <w:r>
+        <w:t xml:space="preserve"> </w:t>
+      </w:r>
+      <w:r>
+        <w:t xml:space="preserve"> This stimulation of neuroplasticity through VR </w:t>
+      </w:r>
+      <w:r>
+        <w:t>supports</w:t>
+      </w:r>
+      <w:r>
+        <w:t xml:space="preserve"> the recovery process</w:t>
+      </w:r>
+      <w:r>
+        <w:t>,</w:t>
+      </w:r>
+      <w:r>
+        <w:t xml:space="preserve"> helping patients make significant progress in their rehabilitation journey</w:t>
+      </w:r>
+      <w:r>
+        <w:t xml:space="preserve"> </w:t>
+      </w:r>
+      <w:r>
+        <w:fldChar w:fldCharType="begin"/>
+      </w:r>
+      <w:r>
+        <w:instrText xml:space="preserve"> ADDIN ZOTERO_ITEM CSL_CITATION {"citationID":"TwOc5mJd","properties":{"formattedCitation":"(Saposnik, Levin and null, 2011)","plainCitation":"(Saposnik, Levin and null, 2011)","noteIndex":0},"citationItems":[{"id":167,"uris":["http://zotero.org/users/local/bxy3x0Si/items/2DF4HKPQ"],"itemData":{"id":167,"type":"article-journal","abstract":"Background and Purpose—\n\nApproximately two thirds of stroke survivors continue to experience motor deficits of the arm resulting in diminished quality of life. Conventional rehabilitation provides modest and sometimes delayed effects. Virtual reality (VR) technology is a novel adjunctive therapy that could be applied in neurorehabilitation. We performed a meta-analysis to determine the added benefit of VR technology on arm motor recovery after stroke.\n\nMethods—\n\nWe searched Medline, EMBASE, and Cochrane literature from 1966 to July 2010 with the terms “stroke,” “virtual reality,” and “upper arm/extremity.” We evaluated the effect of VR on motor function improvement after stroke.\n\nResults—\n\nFrom the 35 studies identified, 12 met the inclusion/exclusion criteria totaling 195 participants. Among them, there were 5 randomized clinical trials and 7 observational studies with a pre-/postintervention design. Interventions were delivered within 4 to 6 weeks in 9 of the studies and within 2 to 3 weeks in the remaining 3. Eleven of 12 studies showed a significant benefit toward VR for the selected outcomes. In the pooled analysis of all 5 randomized controlled trials, the effect of VR on motor impairment (Fugl-Meyer) was OR=4.89 (95% CI, 1.31 to 18.3). No significant difference was observed for Box and Block Test or motor function. Among observational studies, there was a 14.7% (95% CI, 8.7%–23.6%) improvement in motor impairment and a 20.1% (95% CI, 11.0%–33.8%) improvement in motor function after VR.\n\nConclusions—\n\nVR and video game applications are novel and potentially useful technologies that can be combined with conventional rehabilitation for upper arm improvement after stroke.","container-title":"Stroke","DOI":"10.1161/STROKEAHA.110.605451","issue":"5","note":"publisher: American Heart Association","page":"1380-1386","source":"ahajournals.org (Atypon)","title":"Virtual Reality in Stroke Rehabilitation","volume":"42","author":[{"family":"Saposnik","given":"Gustavo"},{"family":"Levin","given":"Mindy"},{"family":"null","given":"null"}],"issued":{"date-parts":[["2011",5]]}}}],"schema":"https://github.com/citation-style-language/schema/raw/master/csl-citation.json"} </w:instrText>
+      </w:r>
+      <w:r>
+        <w:fldChar w:fldCharType="separate"/>
+      </w:r>
+      <w:r>
+        <w:rPr>
+          <w:rFonts w:ascii="Calibri" w:hAnsi="Calibri" w:cs="Calibri"/>
+        </w:rPr>
+        <w:t>(Saposnik, Levin and null, 2011)</w:t>
+      </w:r>
+      <w:r>
+        <w:fldChar w:fldCharType="end"/>
       </w:r>
       <w:r>
         <w:t xml:space="preserve">. </w:t>
       </w:r>
-      <w:r>
-        <w:t>VR technology presents an opportunity for patients to immerse themselves in an interactive environment, where they can perform specific exercises tailored to their individual needs in a concentrated and repetitive manner.</w:t>
-      </w:r>
-      <w:r>
-        <w:t xml:space="preserve"> </w:t>
-      </w:r>
-      <w:r>
-        <w:t xml:space="preserve"> This stimulation of neuroplasticity through VR </w:t>
-      </w:r>
-      <w:r>
-        <w:t>supports</w:t>
-      </w:r>
-      <w:r>
-        <w:t xml:space="preserve"> the recovery process</w:t>
-      </w:r>
-      <w:r>
-        <w:t>,</w:t>
-      </w:r>
-      <w:r>
-        <w:t xml:space="preserve"> helping patients make significant progress in their rehabilitation journey</w:t>
-      </w:r>
-      <w:r>
-        <w:t xml:space="preserve"> </w:t>
-      </w:r>
-      <w:r>
-        <w:fldChar w:fldCharType="begin"/>
-      </w:r>
-      <w:r>
-        <w:instrText xml:space="preserve"> ADDIN ZOTERO_ITEM CSL_CITATION {"citationID":"TwOc5mJd","properties":{"formattedCitation":"(Saposnik, Levin and null, 2011)","plainCitation":"(Saposnik, Levin and null, 2011)","noteIndex":0},"citationItems":[{"id":167,"uris":["http://zotero.org/users/local/bxy3x0Si/items/2DF4HKPQ"],"itemData":{"id":167,"type":"article-journal","abstract":"Background and Purpose—\n\nApproximately two thirds of stroke survivors continue to experience motor deficits of the arm resulting in diminished quality of life. Conventional rehabilitation provides modest and sometimes delayed effects. Virtual reality (VR) technology is a novel adjunctive therapy that could be applied in neurorehabilitation. We performed a meta-analysis to determine the added benefit of VR technology on arm motor recovery after stroke.\n\nMethods—\n\nWe searched Medline, EMBASE, and Cochrane literature from 1966 to July 2010 with the terms “stroke,” “virtual reality,” and “upper arm/extremity.” We evaluated the effect of VR on motor function improvement after stroke.\n\nResults—\n\nFrom the 35 studies identified, 12 met the inclusion/exclusion criteria totaling 195 participants. Among them, there were 5 randomized clinical trials and 7 observational studies with a pre-/postintervention design. Interventions were delivered within 4 to 6 weeks in 9 of the studies and within 2 to 3 weeks in the remaining 3. Eleven of 12 studies showed a significant benefit toward VR for the selected outcomes. In the pooled analysis of all 5 randomized controlled trials, the effect of VR on motor impairment (Fugl-Meyer) was OR=4.89 (95% CI, 1.31 to 18.3). No significant difference was observed for Box and Block Test or motor function. Among observational studies, there was a 14.7% (95% CI, 8.7%–23.6%) improvement in motor impairment and a 20.1% (95% CI, 11.0%–33.8%) improvement in motor function after VR.\n\nConclusions—\n\nVR and video game applications are novel and potentially useful technologies that can be combined with conventional rehabilitation for upper arm improvement after stroke.","container-title":"Stroke","DOI":"10.1161/STROKEAHA.110.605451","issue":"5","note":"publisher: American Heart Association","page":"1380-1386","source":"ahajournals.org (Atypon)","title":"Virtual Reality in Stroke Rehabilitation","volume":"42","author":[{"family":"Saposnik","given":"Gustavo"},{"family":"Levin","given":"Mindy"},{"family":"null","given":"null"}],"issued":{"date-parts":[["2011",5]]}}}],"schema":"https://github.com/citation-style-language/schema/raw/master/csl-citation.json"} </w:instrText>
-      </w:r>
-      <w:r>
-        <w:fldChar w:fldCharType="separate"/>
-      </w:r>
-      <w:r>
-        <w:rPr>
-          <w:rFonts w:ascii="Calibri" w:hAnsi="Calibri" w:cs="Calibri"/>
-        </w:rPr>
-        <w:t>(Saposnik, Levin and null, 2011)</w:t>
-      </w:r>
-      <w:r>
-        <w:fldChar w:fldCharType="end"/>
-      </w:r>
-      <w:r>
-        <w:t xml:space="preserve">. </w:t>
-      </w:r>
-      <w:r>
-        <w:t xml:space="preserve"> </w:t>
-      </w:r>
-    </w:p>
-    <w:p>
+    </w:p>
+    <w:p>
+      <w:pPr>
+        <w:rPr>
+          <w:color w:val="FF0000"/>
+        </w:rPr>
+      </w:pPr>
       <w:r>
         <w:t>The impact of VR on patients' recovery has been the subject of various studies. While some research, such as that by</w:t>
       </w:r>
@@ -916,7 +1201,25 @@
         <w:t xml:space="preserve">. </w:t>
       </w:r>
       <w:r>
-        <w:t>Additionally, VR offers several other advantages, including increased accessibility due to lower cost and portability of the technology. Its use does not require the constant presence of specialists, and remote feedback and improvement by physiotherapists can be facilitated. These factors collectively reduce the burden on healthcare organizations in providing rehabilitation services</w:t>
+        <w:t>Additionally, VR offers several other advantages, including increased accessibility due to lower cost and portability of the technology. Its use does not require the constant presence of specialists, and remote</w:t>
+      </w:r>
+      <w:r>
+        <w:t xml:space="preserve"> </w:t>
+      </w:r>
+      <w:r>
+        <w:t>quantifiable</w:t>
+      </w:r>
+      <w:r>
+        <w:t xml:space="preserve"> feedback and improvement by </w:t>
+      </w:r>
+      <w:r>
+        <w:t>clinicians</w:t>
+      </w:r>
+      <w:r>
+        <w:t xml:space="preserve"> </w:t>
+      </w:r>
+      <w:r>
+        <w:t>can be facilitated. These factors collectively reduce the burden on healthcare organizations in providing rehabilitation services</w:t>
       </w:r>
       <w:r>
         <w:t xml:space="preserve"> </w:t>
@@ -963,10 +1266,10 @@
         <w:t>s</w:t>
       </w:r>
       <w:r>
-        <w:t>ing robotics and haptic feedback, patients can interact with a diverse range of objects and exercises, experiencing different properties that can be tailored to their specific needs</w:t>
-      </w:r>
-      <w:r>
-        <w:t xml:space="preserve"> </w:t>
+        <w:t xml:space="preserve">ing robotics and haptic feedback, patients can interact with a diverse range of objects and exercises, </w:t>
+      </w:r>
+      <w:r>
+        <w:t xml:space="preserve">such as providing force and tactile feedback  </w:t>
       </w:r>
       <w:r>
         <w:fldChar w:fldCharType="begin"/>
@@ -1037,7 +1340,13 @@
         <w:t>rience</w:t>
       </w:r>
       <w:r>
-        <w:t>, ultimately contributing to improved outcomes for stroke patients</w:t>
+        <w:t>,</w:t>
+      </w:r>
+      <w:r>
+        <w:t xml:space="preserve"> through haptic exploration,</w:t>
+      </w:r>
+      <w:r>
+        <w:t xml:space="preserve"> ultimately contributing to improved outcomes for stroke patients</w:t>
       </w:r>
       <w:r>
         <w:t xml:space="preserve">. </w:t>
@@ -1073,7 +1382,46 @@
         <w:t>incorporating</w:t>
       </w:r>
       <w:r>
-        <w:t xml:space="preserve"> multiple forms of feedback including visual, auditory, force, touch, and proprioception, is proposed to improve motor control in patients with upper limb impairment</w:t>
+        <w:t xml:space="preserve"> multiple forms of </w:t>
+      </w:r>
+      <w:r>
+        <w:t xml:space="preserve">haptic </w:t>
+      </w:r>
+      <w:r>
+        <w:t>feedback</w:t>
+      </w:r>
+      <w:r>
+        <w:t xml:space="preserve"> allows users to develop</w:t>
+      </w:r>
+      <w:r>
+        <w:t xml:space="preserve"> </w:t>
+      </w:r>
+      <w:r>
+        <w:t>cutaneous</w:t>
+      </w:r>
+      <w:r>
+        <w:t xml:space="preserve">, proprioception, </w:t>
+      </w:r>
+      <w:r>
+        <w:t xml:space="preserve">and kinesthetics </w:t>
+      </w:r>
+      <w:r>
+        <w:t>sense</w:t>
+      </w:r>
+      <w:r>
+        <w:t>s</w:t>
+      </w:r>
+      <w:r>
+        <w:t>,</w:t>
+      </w:r>
+      <w:r>
+        <w:t xml:space="preserve"> which</w:t>
+      </w:r>
+      <w:r>
+        <w:t xml:space="preserve"> </w:t>
+      </w:r>
+      <w:r>
+        <w:t>is proposed to improve motor control in patients with upper limb impairment</w:t>
       </w:r>
       <w:r>
         <w:t xml:space="preserve"> </w:t>
@@ -1082,7 +1430,7 @@
         <w:fldChar w:fldCharType="begin"/>
       </w:r>
       <w:r>
-        <w:instrText xml:space="preserve"> ADDIN ZOTERO_ITEM CSL_CITATION {"citationID":"QebiAFS1","properties":{"formattedCitation":"(Maris {\\i{}et al.}, 2018)","plainCitation":"(Maris et al., 2018)","noteIndex":0},"citationItems":[{"id":97,"uris":["http://zotero.org/users/local/bxy3x0Si/items/D6R7GQ6J"],"itemData":{"id":97,"type":"article-journal","abstract":"Purpose: The current study aimed to investigate proof-of-concept efficacy of an individualized, robot-mediated training regime for people with MS (pwMS) and stroke patients.Method: Thirteen pwMS and 14 chronic stroke patients performed 36 (stroke) or 40 (pwMS) training sessions with the I-TRAVLE system. Evaluation of upper limb function was performed at baseline, after training and at 3 months follow-up. Clinical outcome measures consisted of active range of motion (ROM), Motricity Index, Jamar handgrip strength, perceived fatigue and strength, Wolf Motor Function Test (WFMT) and ABILHAND. Robot-generated outcome measures consisted of movement velocity, ROM and actual covered distance compared to straight-line distance.Results: In pwMS, significant improvements were found after training in active shoulder ROM, handgrip strength, perceived strength and WMFT activities. No significant change in clinical outcome was found in stroke patients, except for perceived strength. Significant improvement in speed and movement duration was found after training in both groups. At follow-up, clinical outcome deteriorated in pwMS and was maintained in stroke patients.Conclusions: Robot-mediated training resulted in improved movement coordination in both groups, as well as clinical improvement in pwMS. Absence of functional improvements in stroke patients may relate to severe upper limb dysfunction at baseline.Implications for RehabilitationRobot-mediated training improved strength, active range of motion and upper limb capacity in pwMS.Robot-mediated therapy allows for adapted training difficulty.","container-title":"Disability and Rehabilitation: Assistive Technology","DOI":"10.1080/17483107.2016.1278467","ISSN":"1748-3107","issue":"1","note":"publisher: Taylor &amp; Francis\n_eprint: https://doi.org/10.1080/17483107.2016.1278467\nPMID: 28125300","page":"1-9","source":"Taylor and Francis+NEJM","title":"The impact of robot-mediated adaptive I-TRAVLE training on impaired upper limb function in chronic stroke and multiple sclerosis","volume":"13","author":[{"family":"Maris","given":"Anneleen"},{"family":"Coninx","given":"Karin"},{"family":"Seelen","given":"Henk"},{"family":"Truyens","given":"Veronik"},{"family":"De Weyer","given":"Tom"},{"family":"Geers","given":"Richard"},{"family":"Lemmens","given":"Mieke"},{"family":"Coolen","given":"Jolijn"},{"family":"Stupar","given":"Sandra"},{"family":"Lamers","given":"Ilse"},{"family":"Feys","given":"Peter"}],"issued":{"date-parts":[["2018",1,2]]}}}],"schema":"https://github.com/citation-style-language/schema/raw/master/csl-citation.json"} </w:instrText>
+        <w:instrText xml:space="preserve"> ADDIN ZOTERO_ITEM CSL_CITATION {"citationID":"a8KcSgqA","properties":{"formattedCitation":"(Piggott, Wagner and Ziat, 2016; Maris {\\i{}et al.}, 2018)","plainCitation":"(Piggott, Wagner and Ziat, 2016; Maris et al., 2018)","noteIndex":0},"citationItems":[{"id":42,"uris":["http://zotero.org/users/local/bxy3x0Si/items/LEU45WZ7"],"itemData":{"id":42,"type":"article-journal","abstract":"Motor and sensory loss or dysfunction affects the quality of life for thousands of individuals daily. The upper limb, and especially the hand, are important for a person's ability to complete activities of daily living. Traditional therapy methods focus on motor recovery, but future methods should include sensory recovery and should promote the use of the affected limb(s) at home. In this review, we highlight the current state-of-art robotic devices for the upper limb, and we discuss benefits of including haptic feedback and virtual reality environments during neurorehabilitation. Robotic devices, such as end-effector devices, grounded and ungrounded exoskeletons, have been developed to assist with various functions including individual finger, whole hand, and shoulder movements. Many robots highlighted in this paper are inexpensive and are small enough to be in a patient's home, or allow for telerehabilitation. Virtual reality creates safe environments for patients to practice motor movements and interactive games improve enjoyment of therapy. Haptic feedback creates more immersive virtual reality, and contributes to the recovery of sensory function. Physiological studies conducted after brain trauma and with robotic devices contribute to the understanding of brain plasticity, and illustrate the efficacy of these technologies. We conclude by addressing the future direction of neurorehabilitation research.","container-title":"Critical Reviews in Biomedical Engineering","DOI":"10.1615/CritRevBiomedEng.2016016046","ISSN":"1943-619X","issue":"1-2","journalAbbreviation":"Crit Rev Biomed Eng","language":"eng","note":"PMID: 27652449","page":"1-32","source":"PubMed","title":"Haptic Neurorehabilitation and Virtual Reality for Upper Limb Paralysis: A Review","title-short":"Haptic Neurorehabilitation and Virtual Reality for Upper Limb Paralysis","volume":"44","author":[{"family":"Piggott","given":"Leah"},{"family":"Wagner","given":"Samantha"},{"family":"Ziat","given":"Mounia"}],"issued":{"date-parts":[["2016"]]}}},{"id":97,"uris":["http://zotero.org/users/local/bxy3x0Si/items/D6R7GQ6J"],"itemData":{"id":97,"type":"article-journal","abstract":"Purpose: The current study aimed to investigate proof-of-concept efficacy of an individualized, robot-mediated training regime for people with MS (pwMS) and stroke patients.Method: Thirteen pwMS and 14 chronic stroke patients performed 36 (stroke) or 40 (pwMS) training sessions with the I-TRAVLE system. Evaluation of upper limb function was performed at baseline, after training and at 3 months follow-up. Clinical outcome measures consisted of active range of motion (ROM), Motricity Index, Jamar handgrip strength, perceived fatigue and strength, Wolf Motor Function Test (WFMT) and ABILHAND. Robot-generated outcome measures consisted of movement velocity, ROM and actual covered distance compared to straight-line distance.Results: In pwMS, significant improvements were found after training in active shoulder ROM, handgrip strength, perceived strength and WMFT activities. No significant change in clinical outcome was found in stroke patients, except for perceived strength. Significant improvement in speed and movement duration was found after training in both groups. At follow-up, clinical outcome deteriorated in pwMS and was maintained in stroke patients.Conclusions: Robot-mediated training resulted in improved movement coordination in both groups, as well as clinical improvement in pwMS. Absence of functional improvements in stroke patients may relate to severe upper limb dysfunction at baseline.Implications for RehabilitationRobot-mediated training improved strength, active range of motion and upper limb capacity in pwMS.Robot-mediated therapy allows for adapted training difficulty.","container-title":"Disability and Rehabilitation: Assistive Technology","DOI":"10.1080/17483107.2016.1278467","ISSN":"1748-3107","issue":"1","note":"publisher: Taylor &amp; Francis\n_eprint: https://doi.org/10.1080/17483107.2016.1278467\nPMID: 28125300","page":"1-9","source":"Taylor and Francis+NEJM","title":"The impact of robot-mediated adaptive I-TRAVLE training on impaired upper limb function in chronic stroke and multiple sclerosis","volume":"13","author":[{"family":"Maris","given":"Anneleen"},{"family":"Coninx","given":"Karin"},{"family":"Seelen","given":"Henk"},{"family":"Truyens","given":"Veronik"},{"family":"De Weyer","given":"Tom"},{"family":"Geers","given":"Richard"},{"family":"Lemmens","given":"Mieke"},{"family":"Coolen","given":"Jolijn"},{"family":"Stupar","given":"Sandra"},{"family":"Lamers","given":"Ilse"},{"family":"Feys","given":"Peter"}],"issued":{"date-parts":[["2018",1,2]]}}}],"schema":"https://github.com/citation-style-language/schema/raw/master/csl-citation.json"} </w:instrText>
       </w:r>
       <w:r>
         <w:fldChar w:fldCharType="separate"/>
@@ -1093,7 +1441,7 @@
           <w:kern w:val="0"/>
           <w:szCs w:val="24"/>
         </w:rPr>
-        <w:t xml:space="preserve">(Maris </w:t>
+        <w:t xml:space="preserve">(Piggott, Wagner and Ziat, 2016; Maris </w:t>
       </w:r>
       <w:r>
         <w:rPr>
@@ -1196,560 +1544,50 @@
       <w:r>
         <w:t xml:space="preserve">. </w:t>
       </w:r>
-    </w:p>
-    <w:p>
-      <w:r>
-        <w:t>[</w:t>
-      </w:r>
-      <w:r>
-        <w:t>Include a figure demonstrating haptic technology impact on</w:t>
-      </w:r>
-      <w:r>
-        <w:t xml:space="preserve"> the brain</w:t>
-      </w:r>
-      <w:r>
-        <w:t>, and where this would be included in the rehabilitation process of a patient, from stroke event, to recovered</w:t>
-      </w:r>
-      <w:r>
-        <w:t>]</w:t>
-      </w:r>
-    </w:p>
-    <w:p>
-      <w:r>
-        <w:t>As the significance of haptics and VR in upper limb rehabilitation becomes increasingly evident, this project aims to integrate the force</w:t>
-      </w:r>
-      <w:r>
-        <w:t xml:space="preserve"> dimension delta haptic device [</w:t>
-      </w:r>
-      <w:r>
-        <w:t xml:space="preserve">insert citation] and VR technology to develop a safe and </w:t>
-      </w:r>
-      <w:r>
-        <w:t>productive</w:t>
-      </w:r>
-      <w:r>
-        <w:t xml:space="preserve"> environment for patients engaging in upper-limb rehabilitation exercises. By combining haptics and VR</w:t>
-      </w:r>
-      <w:r>
-        <w:t>, the aim is to</w:t>
-      </w:r>
-      <w:r>
-        <w:t xml:space="preserve"> pr</w:t>
-      </w:r>
-      <w:r>
-        <w:t>esent a novel technique to</w:t>
-      </w:r>
-      <w:r>
-        <w:t xml:space="preserve"> facilitate a successful recovery process while </w:t>
-      </w:r>
-      <w:r>
-        <w:t>reducing the strain on health care organisations</w:t>
-      </w:r>
-      <w:r>
-        <w:t xml:space="preserve"> providing rehabilitation services. </w:t>
-      </w:r>
-      <w:r>
-        <w:t xml:space="preserve">It will also </w:t>
-      </w:r>
-      <w:r>
-        <w:t xml:space="preserve">demonstrate that patients will be able to </w:t>
-      </w:r>
-      <w:r>
-        <w:t>experience a more immersive a</w:t>
-      </w:r>
-      <w:r>
-        <w:t>nd</w:t>
-      </w:r>
-      <w:r>
-        <w:t xml:space="preserve"> personalised r</w:t>
-      </w:r>
-      <w:r>
-        <w:t xml:space="preserve">ehabilitation journey, enhancing their engagement and promoting better </w:t>
-      </w:r>
-      <w:r>
-        <w:t xml:space="preserve">rehabilitation </w:t>
-      </w:r>
-      <w:r>
-        <w:t xml:space="preserve">outcomes </w:t>
-      </w:r>
-      <w:r>
-        <w:t>outside of hospitals or clinics.</w:t>
-      </w:r>
-      <w:r>
-        <w:t xml:space="preserve"> This approach holds the potential to </w:t>
-      </w:r>
-      <w:r>
-        <w:t xml:space="preserve">improve stroke survivors </w:t>
-      </w:r>
-      <w:r>
-        <w:t xml:space="preserve">with upper-limb impairments </w:t>
-      </w:r>
-      <w:r>
-        <w:t>quality of life and allow them to regain independence</w:t>
-      </w:r>
-      <w:r>
-        <w:t xml:space="preserve"> performing day to days tasks. </w:t>
-      </w:r>
-    </w:p>
-    <w:p>
-      <w:pPr>
-        <w:rPr>
-          <w:color w:val="FF0000"/>
-        </w:rPr>
-      </w:pPr>
-      <w:r>
-        <w:rPr>
-          <w:color w:val="FF0000"/>
-        </w:rPr>
+      <w:r>
+        <w:t xml:space="preserve">A significant benefit of </w:t>
+      </w:r>
+      <w:r>
+        <w:t>using</w:t>
+      </w:r>
+      <w:r>
+        <w:t xml:space="preserve"> VR</w:t>
+      </w:r>
+      <w:r>
+        <w:t xml:space="preserve"> and haptic</w:t>
+      </w:r>
+      <w:r>
+        <w:t xml:space="preserve"> technology </w:t>
+      </w:r>
+      <w:r>
+        <w:t>is</w:t>
+      </w:r>
+      <w:r>
+        <w:t xml:space="preserve"> its ability to offer immediate </w:t>
+      </w:r>
+      <w:r>
         <w:lastRenderedPageBreak/>
-        <w:t xml:space="preserve">Include a paragraph about how sensory motor control is assessed in neurorehabilitation research, and how my project will benefit the assessment </w:t>
-      </w:r>
-      <w:r>
-        <w:rPr>
-          <w:color w:val="FF0000"/>
-        </w:rPr>
+        <w:t>data-driven feedback, surpassing human assessment in accuracy and efficiency when evaluating progress</w:t>
+      </w:r>
+      <w:r>
+        <w:t xml:space="preserve"> </w:t>
+      </w:r>
+      <w:r>
         <w:fldChar w:fldCharType="begin"/>
       </w:r>
       <w:r>
-        <w:rPr>
-          <w:color w:val="FF0000"/>
-        </w:rPr>
-        <w:instrText xml:space="preserve"> ADDIN ZOTERO_ITEM CSL_CITATION {"citationID":"xLCzbFsz","properties":{"formattedCitation":"(Piggott, Wagner and Ziat, 2016)","plainCitation":"(Piggott, Wagner and Ziat, 2016)","noteIndex":0},"citationItems":[{"id":42,"uris":["http://zotero.org/users/local/bxy3x0Si/items/LEU45WZ7"],"itemData":{"id":42,"type":"article-journal","abstract":"Motor and sensory loss or dysfunction affects the quality of life for thousands of individuals daily. The upper limb, and especially the hand, are important for a person's ability to complete activities of daily living. Traditional therapy methods focus on motor recovery, but future methods should include sensory recovery and should promote the use of the affected limb(s) at home. In this review, we highlight the current state-of-art robotic devices for the upper limb, and we discuss benefits of including haptic feedback and virtual reality environments during neurorehabilitation. Robotic devices, such as end-effector devices, grounded and ungrounded exoskeletons, have been developed to assist with various functions including individual finger, whole hand, and shoulder movements. Many robots highlighted in this paper are inexpensive and are small enough to be in a patient's home, or allow for telerehabilitation. Virtual reality creates safe environments for patients to practice motor movements and interactive games improve enjoyment of therapy. Haptic feedback creates more immersive virtual reality, and contributes to the recovery of sensory function. Physiological studies conducted after brain trauma and with robotic devices contribute to the understanding of brain plasticity, and illustrate the efficacy of these technologies. We conclude by addressing the future direction of neurorehabilitation research.","container-title":"Critical Reviews in Biomedical Engineering","DOI":"10.1615/CritRevBiomedEng.2016016046","ISSN":"1943-619X","issue":"1-2","journalAbbreviation":"Crit Rev Biomed Eng","language":"eng","note":"PMID: 27652449","page":"1-32","source":"PubMed","title":"Haptic Neurorehabilitation and Virtual Reality for Upper Limb Paralysis: A Review","title-short":"Haptic Neurorehabilitation and Virtual Reality for Upper Limb Paralysis","volume":"44","author":[{"family":"Piggott","given":"Leah"},{"family":"Wagner","given":"Samantha"},{"family":"Ziat","given":"Mounia"}],"issued":{"date-parts":[["2016"]]}}}],"schema":"https://github.com/citation-style-language/schema/raw/master/csl-citation.json"} </w:instrText>
-      </w:r>
-      <w:r>
-        <w:rPr>
-          <w:color w:val="FF0000"/>
-        </w:rPr>
+        <w:instrText xml:space="preserve"> ADDIN ZOTERO_ITEM CSL_CITATION {"citationID":"gIlJJypm","properties":{"formattedCitation":"(Adamovich {\\i{}et al.}, 2004)","plainCitation":"(Adamovich et al., 2004)","noteIndex":0},"citationItems":[{"id":208,"uris":["http://zotero.org/users/local/bxy3x0Si/items/PI763XUT"],"itemData":{"id":208,"type":"article-journal","abstract":"We present preliminary results from a virtual reality (VR)-based system for hand rehabilitation that uses a CyberGlove and a Rutgers Master II-ND haptic glove. This system trains finger range of motion, finger flexion speed, independence of finger motion and finger strength. Eight chronic post-stroke subjects participated. In keeping with variability in both the lesion site and in initial upper extremity function, each subject showed improvement on a unique combination of movement parameters in VR training. These improvements transferred to gains on clinical tests, as well as to significant reductions in task completion times for the prehension of real objects. These results are indicative of the potential feasibility of this exercise system for rehabilitation in patients with hand dysfunction resulting from neurological impairment.","container-title":"Conference proceedings: ... Annual International Conference of the IEEE Engineering in Medicine and Biology Society. IEEE Engineering in Medicine and Biology Society. Annual Conference","DOI":"10.1109/IEMBS.2004.1404364","ISSN":"1557-170X","journalAbbreviation":"Conf Proc IEEE Eng Med Biol Soc","language":"eng","note":"PMID: 17271420","page":"4936-4939","source":"PubMed","title":"A virtual reality based exercise system for hand rehabilitation post-stroke: transfer to function","title-short":"A virtual reality based exercise system for hand rehabilitation post-stroke","volume":"2004","author":[{"family":"Adamovich","given":"S. V."},{"family":"Merians","given":"A. S."},{"family":"Boian","given":"R."},{"family":"Tremaine","given":"M."},{"family":"Burdea","given":"G. S."},{"family":"Recce","given":"M."},{"family":"Poizner","given":"H."}],"issued":{"date-parts":[["2004"]]}}}],"schema":"https://github.com/citation-style-language/schema/raw/master/csl-citation.json"} </w:instrText>
+      </w:r>
+      <w:r>
         <w:fldChar w:fldCharType="separate"/>
       </w:r>
       <w:r>
         <w:rPr>
           <w:rFonts w:ascii="Calibri" w:hAnsi="Calibri" w:cs="Calibri"/>
-        </w:rPr>
-        <w:t>(Piggott, Wagner and Ziat, 2016)</w:t>
-      </w:r>
-      <w:r>
-        <w:rPr>
-          <w:color w:val="FF0000"/>
-        </w:rPr>
-        <w:fldChar w:fldCharType="end"/>
-      </w:r>
-    </w:p>
-    <w:p>
-      <w:pPr>
-        <w:pStyle w:val="ListParagraph"/>
-        <w:numPr>
-          <w:ilvl w:val="0"/>
-          <w:numId w:val="4"/>
-        </w:numPr>
-        <w:rPr>
-          <w:color w:val="FF0000"/>
-        </w:rPr>
-      </w:pPr>
-      <w:r>
-        <w:rPr>
-          <w:color w:val="FF0000"/>
-        </w:rPr>
-        <w:t xml:space="preserve">Include what my device will be able to measure and how is this better for understanding and assessing patient treatment therapy and </w:t>
-      </w:r>
-      <w:r>
-        <w:rPr>
-          <w:color w:val="FF0000"/>
-        </w:rPr>
-        <w:t>upper limb</w:t>
-      </w:r>
-      <w:r>
-        <w:rPr>
-          <w:color w:val="FF0000"/>
-        </w:rPr>
-        <w:t xml:space="preserve"> rehabilitation </w:t>
-      </w:r>
-    </w:p>
-    <w:p>
-      <w:pPr>
-        <w:pStyle w:val="ListParagraph"/>
-        <w:numPr>
-          <w:ilvl w:val="0"/>
-          <w:numId w:val="4"/>
-        </w:numPr>
-        <w:rPr>
-          <w:color w:val="FF0000"/>
-        </w:rPr>
-      </w:pPr>
-      <w:r>
-        <w:rPr>
-          <w:color w:val="FF0000"/>
-        </w:rPr>
-        <w:t xml:space="preserve">Include kinaesthetic measurement and </w:t>
-      </w:r>
-      <w:r>
-        <w:rPr>
-          <w:color w:val="FF0000"/>
-        </w:rPr>
-        <w:t>proprioceptive</w:t>
-      </w:r>
-      <w:r>
-        <w:rPr>
-          <w:color w:val="FF0000"/>
-        </w:rPr>
-        <w:t xml:space="preserve"> data feedback from haptic devices </w:t>
-      </w:r>
-    </w:p>
-    <w:p>
-      <w:pPr>
-        <w:rPr>
-          <w:color w:val="FF0000"/>
-        </w:rPr>
-      </w:pPr>
-      <w:r>
-        <w:rPr>
-          <w:color w:val="FF0000"/>
-        </w:rPr>
-        <w:t>Include a section about the haptic device, describe is DoF and joints, and what it can provide (this could be done in my methods section)</w:t>
-      </w:r>
-    </w:p>
-    <w:p>
-      <w:pPr>
-        <w:rPr>
-          <w:color w:val="FF0000"/>
-        </w:rPr>
-      </w:pPr>
-      <w:r>
-        <w:rPr>
-          <w:color w:val="FF0000"/>
-        </w:rPr>
-        <w:t>Patients entire recovery process from injury to recovery as a diagram in introduction</w:t>
-      </w:r>
-    </w:p>
-    <w:p>
-      <w:pPr>
-        <w:rPr>
-          <w:b/>
-          <w:bCs/>
-        </w:rPr>
-      </w:pPr>
-      <w:r>
-        <w:rPr>
-          <w:b/>
-          <w:bCs/>
-        </w:rPr>
-        <w:t>Methodology:</w:t>
-      </w:r>
-    </w:p>
-    <w:p>
-      <w:pPr>
-        <w:pStyle w:val="ListParagraph"/>
-        <w:numPr>
-          <w:ilvl w:val="0"/>
-          <w:numId w:val="3"/>
-        </w:numPr>
-        <w:rPr>
-          <w:b/>
-          <w:bCs/>
-        </w:rPr>
-      </w:pPr>
-      <w:r>
-        <w:t xml:space="preserve">Look at haptic software design </w:t>
-      </w:r>
-    </w:p>
-    <w:p>
-      <w:pPr>
-        <w:pStyle w:val="ListParagraph"/>
-        <w:numPr>
-          <w:ilvl w:val="0"/>
-          <w:numId w:val="3"/>
-        </w:numPr>
-        <w:rPr>
-          <w:b/>
-          <w:bCs/>
-        </w:rPr>
-      </w:pPr>
-      <w:r>
-        <w:t>Diagrams for design of haptic interface</w:t>
-      </w:r>
-      <w:r>
-        <w:t xml:space="preserve"> – </w:t>
-      </w:r>
-    </w:p>
-    <w:p>
-      <w:pPr>
-        <w:pStyle w:val="ListParagraph"/>
-        <w:numPr>
-          <w:ilvl w:val="1"/>
-          <w:numId w:val="3"/>
-        </w:numPr>
-        <w:rPr>
-          <w:b/>
-          <w:bCs/>
-        </w:rPr>
-      </w:pPr>
-      <w:r>
-        <w:t>chapter 11 (engineering haptic devices)</w:t>
-      </w:r>
-      <w:r>
-        <w:t xml:space="preserve"> </w:t>
-      </w:r>
-    </w:p>
-    <w:p>
-      <w:pPr>
-        <w:pStyle w:val="ListParagraph"/>
-        <w:numPr>
-          <w:ilvl w:val="1"/>
-          <w:numId w:val="3"/>
-        </w:numPr>
-        <w:rPr>
-          <w:b/>
-          <w:bCs/>
-        </w:rPr>
-      </w:pPr>
-      <w:r>
-        <w:t xml:space="preserve">P.g 91: Kinesthetic interfaces </w:t>
-      </w:r>
-      <w:r>
-        <w:t>4.6.3</w:t>
-      </w:r>
-    </w:p>
-    <w:p>
-      <w:pPr>
-        <w:pStyle w:val="ListParagraph"/>
-        <w:numPr>
-          <w:ilvl w:val="0"/>
-          <w:numId w:val="3"/>
-        </w:numPr>
-        <w:rPr>
-          <w:b/>
-          <w:bCs/>
-        </w:rPr>
-      </w:pPr>
-      <w:r>
-        <w:t xml:space="preserve">Using sin for movement </w:t>
-      </w:r>
-    </w:p>
-    <w:p>
-      <w:pPr>
-        <w:pStyle w:val="ListParagraph"/>
-        <w:numPr>
-          <w:ilvl w:val="0"/>
-          <w:numId w:val="3"/>
-        </w:numPr>
-        <w:rPr>
-          <w:b/>
-          <w:bCs/>
-        </w:rPr>
-      </w:pPr>
-      <w:r>
-        <w:t>Using array to manage force spheres (lists are computationally too heavy)</w:t>
-      </w:r>
-    </w:p>
-    <w:p>
-      <w:pPr>
-        <w:pStyle w:val="ListParagraph"/>
-        <w:numPr>
-          <w:ilvl w:val="0"/>
-          <w:numId w:val="3"/>
-        </w:numPr>
-        <w:rPr>
-          <w:b/>
-          <w:bCs/>
-        </w:rPr>
-      </w:pPr>
-    </w:p>
-    <w:p>
-      <w:pPr>
-        <w:rPr>
-          <w:b/>
-          <w:bCs/>
-        </w:rPr>
-      </w:pPr>
-      <w:r>
-        <w:rPr>
-          <w:b/>
-          <w:bCs/>
-        </w:rPr>
-        <w:t>Things to consider:</w:t>
-      </w:r>
-    </w:p>
-    <w:p>
-      <w:pPr>
-        <w:pStyle w:val="ListParagraph"/>
-        <w:numPr>
-          <w:ilvl w:val="0"/>
-          <w:numId w:val="3"/>
-        </w:numPr>
-        <w:rPr>
-          <w:b/>
-          <w:bCs/>
-        </w:rPr>
-      </w:pPr>
-      <w:r>
-        <w:t>Factors influencing haptic perception (</w:t>
-      </w:r>
-      <w:r>
-        <w:t>EHD – 57)</w:t>
-      </w:r>
-    </w:p>
-    <w:p>
-      <w:pPr>
-        <w:pStyle w:val="ListParagraph"/>
-        <w:numPr>
-          <w:ilvl w:val="0"/>
-          <w:numId w:val="3"/>
-        </w:numPr>
-        <w:rPr>
-          <w:b/>
-          <w:bCs/>
-        </w:rPr>
-      </w:pPr>
-      <w:r>
-        <w:t xml:space="preserve">Evaluation of haptic systems (EHD </w:t>
-      </w:r>
-      <w:r>
-        <w:t>–</w:t>
-      </w:r>
-      <w:r>
-        <w:t xml:space="preserve"> </w:t>
-      </w:r>
-      <w:r>
-        <w:t>587)</w:t>
-      </w:r>
-    </w:p>
-    <w:p>
-      <w:pPr>
-        <w:pStyle w:val="ListParagraph"/>
-        <w:numPr>
-          <w:ilvl w:val="0"/>
-          <w:numId w:val="3"/>
-        </w:numPr>
-        <w:rPr>
-          <w:b/>
-          <w:bCs/>
-        </w:rPr>
-      </w:pPr>
-      <w:r>
-        <w:t>Advantages and Disadvantages of parallel mechanism (force dimension) (EHD – 272)</w:t>
-      </w:r>
-    </w:p>
-    <w:p>
-      <w:pPr>
-        <w:pStyle w:val="ListParagraph"/>
-        <w:numPr>
-          <w:ilvl w:val="1"/>
-          <w:numId w:val="3"/>
-        </w:numPr>
-        <w:rPr>
-          <w:b/>
-          <w:bCs/>
-        </w:rPr>
-      </w:pPr>
-      <w:r>
-        <w:t xml:space="preserve">Parallel mechanical design </w:t>
-      </w:r>
-      <w:r>
-        <w:t>– 3DoF</w:t>
-      </w:r>
-    </w:p>
-    <w:p>
-      <w:pPr>
-        <w:pStyle w:val="ListParagraph"/>
-        <w:numPr>
-          <w:ilvl w:val="0"/>
-          <w:numId w:val="3"/>
-        </w:numPr>
-        <w:rPr>
-          <w:b/>
-          <w:bCs/>
-        </w:rPr>
-      </w:pPr>
-      <w:r>
-        <w:t xml:space="preserve">Hypothesis: motivation of patients participating in an immersive VR rehabilitation exercise will by higher than that of patients </w:t>
-      </w:r>
-      <w:r>
-        <w:t xml:space="preserve">doing standard rehabilitation force exercises </w:t>
-      </w:r>
-    </w:p>
-    <w:p>
-      <w:pPr>
-        <w:rPr>
-          <w:b/>
-          <w:bCs/>
-        </w:rPr>
-      </w:pPr>
-    </w:p>
-    <w:p>
-      <w:pPr>
-        <w:rPr>
-          <w:b/>
-          <w:bCs/>
-        </w:rPr>
-      </w:pPr>
-      <w:r>
-        <w:rPr>
-          <w:b/>
-          <w:bCs/>
-        </w:rPr>
-        <w:t>Literature review:</w:t>
-      </w:r>
-    </w:p>
-    <w:p>
-      <w:pPr>
-        <w:pStyle w:val="ListParagraph"/>
-        <w:numPr>
-          <w:ilvl w:val="0"/>
-          <w:numId w:val="3"/>
-        </w:numPr>
-        <w:rPr>
-          <w:color w:val="FF0000"/>
-        </w:rPr>
-      </w:pPr>
-      <w:r>
-        <w:rPr>
-          <w:color w:val="FF0000"/>
-        </w:rPr>
-        <w:t xml:space="preserve">Make sure to say that the novit falcon provides similar range of movement and force feedback </w:t>
-      </w:r>
-      <w:r>
-        <w:rPr>
-          <w:color w:val="FF0000"/>
-        </w:rPr>
-        <w:t xml:space="preserve">to the force dimension delta </w:t>
-      </w:r>
-    </w:p>
-    <w:p>
-      <w:pPr>
-        <w:pStyle w:val="ListParagraph"/>
-        <w:numPr>
-          <w:ilvl w:val="0"/>
-          <w:numId w:val="3"/>
-        </w:numPr>
-      </w:pPr>
-      <w:r>
-        <w:t xml:space="preserve">Using delta device for </w:t>
-      </w:r>
-      <w:r>
-        <w:t xml:space="preserve">develop </w:t>
-      </w:r>
-      <w:r>
-        <w:t>robotic texture discrimination task to assess and train touch sensibility</w:t>
-      </w:r>
-      <w:r>
-        <w:t xml:space="preserve"> </w:t>
-      </w:r>
-      <w:r>
-        <w:fldChar w:fldCharType="begin"/>
-      </w:r>
-      <w:r>
-        <w:instrText xml:space="preserve"> ADDIN ZOTERO_ITEM CSL_CITATION {"citationID":"h3MKr6tJ","properties":{"formattedCitation":"(Villar Ortega {\\i{}et al.}, 2022)","plainCitation":"(Villar Ortega et al., 2022)","noteIndex":0},"citationItems":[{"id":184,"uris":["http://zotero.org/users/local/bxy3x0Si/items/XCGQMDX5"],"itemData":{"id":184,"type":"article-journal","abstract":"Stroke survivors are commonly affected by somatosensory impairment, hampering their ability to interpret somatosensory information. Somatosensory information has been shown to critically support movement execution in healthy individuals and stroke survivors. Despite the detrimental effect of somatosensory impairments on performing activities of daily living, somatosensory training—in stark contrast to motor training—does not represent standard care in neurorehabilitation. Reasons for the neglected somatosensory treatment are the lack of high-quality research demonstrating the benefits of somatosensory interventions on stroke recovery, the unavailability of reliable quantitative assessments of sensorimotor deficits, and the labor-intensive nature of somatosensory training that relies on therapists guiding the hands of patients with motor impairments. To address this clinical need, we developed a virtual reality-based robotic texture discrimination task to assess and train touch sensibility. Our system incorporates the possibility to robotically guide the participants' hands during texture exploration (i.e., passive touch) and no-guided free texture exploration (i.e., active touch). We ran a 3-day experiment with thirty-six healthy participants who were asked to discriminate the odd texture among three visually identical textures –haptically rendered with the robotic device– following the method of constant stimuli. All participants trained with the passive and active conditions in randomized order on different days. We investigated the reliability of our system using the Intraclass Correlation Coefficient (ICC). We also evaluated the enhancement of participants' touch sensibility via somatosensory retraining and compared whether this enhancement differed between training with active vs. passive conditions. Our results showed that participants significantly improved their task performance after training. Moreover, we found that training effects were not significantly different between active and passive conditions, yet, passive exploration seemed to increase participants' perceived competence. The reliability of our system ranged from poor (in active condition) to moderate and good (in passive condition), probably due to the dependence of the ICC on the between-subject variability, which in a healthy population is usually small. Together, our virtual reality-based robotic haptic system may be a key asset for evaluating and retraining sensory loss with minimal supervision, especially for brain-injured patients who require guidance to move their hands.","container-title":"Frontiers in Rehabilitation Sciences","DOI":"10.3389/fresc.2022.929431","ISSN":"2673-6861","journalAbbreviation":"Front Rehabil Sci","note":"PMID: 36189030\nPMCID: PMC9397824","page":"929431","source":"PubMed Central","title":"Enhancing touch sensibility by sensory retraining in a sensory discrimination task via haptic rendering","volume":"3","author":[{"family":"Villar Ortega","given":"Eduardo"},{"family":"Aksöz","given":"Efe Anil"},{"family":"Buetler","given":"Karin A."},{"family":"Marchal-Crespo","given":"Laura"}],"issued":{"date-parts":[["2022",8,1]]}}}],"schema":"https://github.com/citation-style-language/schema/raw/master/csl-citation.json"} </w:instrText>
-      </w:r>
-      <w:r>
-        <w:fldChar w:fldCharType="separate"/>
-      </w:r>
-      <w:r>
-        <w:rPr>
-          <w:rFonts w:ascii="Calibri" w:hAnsi="Calibri" w:cs="Calibri"/>
-          <w:kern w:val="0"/>
-          <w:szCs w:val="24"/>
-        </w:rPr>
-        <w:t xml:space="preserve">(Villar Ortega </w:t>
+          <w:kern w:val="0"/>
+          <w:szCs w:val="24"/>
+        </w:rPr>
+        <w:t xml:space="preserve">(Adamovich </w:t>
       </w:r>
       <w:r>
         <w:rPr>
@@ -1767,11 +1605,219 @@
           <w:kern w:val="0"/>
           <w:szCs w:val="24"/>
         </w:rPr>
-        <w:t>, 2022)</w:t>
+        <w:t>, 2004)</w:t>
       </w:r>
       <w:r>
         <w:fldChar w:fldCharType="end"/>
       </w:r>
+      <w:r>
+        <w:t>.</w:t>
+      </w:r>
+    </w:p>
+    <w:p>
+      <w:r>
+        <w:t xml:space="preserve">Figure 1. shows where in the stroke recovery process the appropriate intervention using haptic and VR exercises would be. </w:t>
+      </w:r>
+      <w:r>
+        <w:t>[</w:t>
+      </w:r>
+      <w:r>
+        <w:t>Include a figure demonstrating haptic technology impact on</w:t>
+      </w:r>
+      <w:r>
+        <w:t xml:space="preserve"> the brain</w:t>
+      </w:r>
+      <w:r>
+        <w:t>, and where this would be included in the rehabilitation process of a patient, from stroke event, to recovered</w:t>
+      </w:r>
+      <w:r>
+        <w:t>]</w:t>
+      </w:r>
+    </w:p>
+    <w:p>
+      <w:r>
+        <w:t>As the significance of haptics and VR in upper limb rehabilitation becomes increasingly evident, this project aims to integrate the force</w:t>
+      </w:r>
+      <w:r>
+        <w:t xml:space="preserve"> dimension delta haptic device [</w:t>
+      </w:r>
+      <w:r>
+        <w:t xml:space="preserve">insert citation] and VR technology to develop a safe and </w:t>
+      </w:r>
+      <w:r>
+        <w:t>productive</w:t>
+      </w:r>
+      <w:r>
+        <w:t xml:space="preserve"> environment for patients engaging in upper-limb rehabilitation exercises. By combining haptics and VR</w:t>
+      </w:r>
+      <w:r>
+        <w:t>, the aim is to</w:t>
+      </w:r>
+      <w:r>
+        <w:t xml:space="preserve"> pr</w:t>
+      </w:r>
+      <w:r>
+        <w:t>esent a novel technique</w:t>
+      </w:r>
+      <w:r>
+        <w:t xml:space="preserve"> using force feedback</w:t>
+      </w:r>
+      <w:r>
+        <w:t xml:space="preserve"> to</w:t>
+      </w:r>
+      <w:r>
+        <w:t xml:space="preserve"> </w:t>
+      </w:r>
+      <w:r>
+        <w:t>contribute to</w:t>
+      </w:r>
+      <w:r>
+        <w:t xml:space="preserve"> a </w:t>
+      </w:r>
+      <w:r>
+        <w:t xml:space="preserve">patients </w:t>
+      </w:r>
+      <w:r>
+        <w:t xml:space="preserve">recovery process while </w:t>
+      </w:r>
+      <w:r>
+        <w:t>reducing the strain on health care organisations</w:t>
+      </w:r>
+      <w:r>
+        <w:t xml:space="preserve"> providing rehabilitation services. </w:t>
+      </w:r>
+      <w:r>
+        <w:t xml:space="preserve">It will also </w:t>
+      </w:r>
+      <w:r>
+        <w:t xml:space="preserve">demonstrate that patients will be able to </w:t>
+      </w:r>
+      <w:r>
+        <w:t>experience a more immersive a</w:t>
+      </w:r>
+      <w:r>
+        <w:t>nd</w:t>
+      </w:r>
+      <w:r>
+        <w:t xml:space="preserve"> personalised r</w:t>
+      </w:r>
+      <w:r>
+        <w:t xml:space="preserve">ehabilitation journey, enhancing their engagement and promoting better </w:t>
+      </w:r>
+      <w:r>
+        <w:t xml:space="preserve">rehabilitation </w:t>
+      </w:r>
+      <w:r>
+        <w:t xml:space="preserve">outcomes </w:t>
+      </w:r>
+      <w:r>
+        <w:t>outside of hospitals or clinics.</w:t>
+      </w:r>
+      <w:r>
+        <w:t xml:space="preserve"> This approach holds the potential to </w:t>
+      </w:r>
+      <w:r>
+        <w:t xml:space="preserve">improve stroke survivors </w:t>
+      </w:r>
+      <w:r>
+        <w:t xml:space="preserve">with upper-limb impairments </w:t>
+      </w:r>
+      <w:r>
+        <w:t>quality of life and allow them to regain independence</w:t>
+      </w:r>
+      <w:r>
+        <w:t xml:space="preserve"> performing day to days tasks. </w:t>
+      </w:r>
+    </w:p>
+    <w:p>
+      <w:pPr>
+        <w:rPr>
+          <w:b/>
+          <w:bCs/>
+        </w:rPr>
+      </w:pPr>
+      <w:r>
+        <w:rPr>
+          <w:b/>
+          <w:bCs/>
+        </w:rPr>
+        <w:t>Review of existing VR and Haptic systems</w:t>
+      </w:r>
+      <w:r>
+        <w:rPr>
+          <w:b/>
+          <w:bCs/>
+        </w:rPr>
+        <w:t>:</w:t>
+      </w:r>
+    </w:p>
+    <w:p>
+      <w:r>
+        <w:t xml:space="preserve">A big challenge in stroke rehabilitation is keeping patients motivated and engaged in their exercise program as it requires a lot of </w:t>
+      </w:r>
+      <w:r>
+        <w:t>repetition</w:t>
+      </w:r>
+      <w:r>
+        <w:t xml:space="preserve"> of exercises</w:t>
+      </w:r>
+      <w:r>
+        <w:t xml:space="preserve">. </w:t>
+      </w:r>
+    </w:p>
+    <w:p>
+      <w:r>
+        <w:t>Previous robotic devices being used for upper limb rehabilitation</w:t>
+      </w:r>
+      <w:r>
+        <w:t>, summary</w:t>
+      </w:r>
+      <w:r>
+        <w:t xml:space="preserve"> of devices</w:t>
+      </w:r>
+      <w:r>
+        <w:t xml:space="preserve"> then </w:t>
+      </w:r>
+      <w:r>
+        <w:t xml:space="preserve">critically </w:t>
+      </w:r>
+      <w:r>
+        <w:t>review</w:t>
+      </w:r>
+      <w:r>
+        <w:t xml:space="preserve"> </w:t>
+      </w:r>
+      <w:r>
+        <w:t xml:space="preserve">Studies using the force dimension delta and other 3DOF devices </w:t>
+      </w:r>
+      <w:r>
+        <w:t>and what they found</w:t>
+      </w:r>
+    </w:p>
+    <w:p>
+      <w:r>
+        <w:t xml:space="preserve">The use of force feedback and what benefits can come from using VR and the force dimension delta device </w:t>
+      </w:r>
+    </w:p>
+    <w:p>
+      <w:r>
+        <w:t xml:space="preserve">Conclude by saying how my game and design is novel and will contribute to the field of neurorehabilitation </w:t>
+      </w:r>
+    </w:p>
+    <w:p>
+      <w:pPr>
+        <w:rPr>
+          <w:b/>
+          <w:bCs/>
+        </w:rPr>
+      </w:pPr>
+      <w:r>
+        <w:rPr>
+          <w:b/>
+          <w:bCs/>
+        </w:rPr>
+        <w:t xml:space="preserve">Literature review plan: </w:t>
+      </w:r>
     </w:p>
     <w:p>
       <w:pPr>
@@ -1782,19 +1828,208 @@
         </w:numPr>
       </w:pPr>
       <w:r>
-        <w:t>Using delta device to create model predictive controllers as assistive robotic forces my hinder the rehabilitation process</w:t>
-      </w:r>
-      <w:r>
-        <w:t>, to create assistive forces</w:t>
-      </w:r>
-      <w:r>
-        <w:t xml:space="preserve"> </w:t>
-      </w:r>
+        <w:t xml:space="preserve">What are the challenges in upper limb rehabilitation </w:t>
+      </w:r>
+    </w:p>
+    <w:p>
+      <w:pPr>
+        <w:pStyle w:val="ListParagraph"/>
+        <w:numPr>
+          <w:ilvl w:val="0"/>
+          <w:numId w:val="3"/>
+        </w:numPr>
+      </w:pPr>
+      <w:r>
+        <w:t xml:space="preserve">What current techniques are there in upper limb rehabilitation </w:t>
+      </w:r>
+    </w:p>
+    <w:p>
+      <w:pPr>
+        <w:pStyle w:val="ListParagraph"/>
+        <w:numPr>
+          <w:ilvl w:val="1"/>
+          <w:numId w:val="3"/>
+        </w:numPr>
+      </w:pPr>
+      <w:r>
+        <w:t xml:space="preserve">With or without use of robotics </w:t>
+      </w:r>
+    </w:p>
+    <w:p>
+      <w:pPr>
+        <w:pStyle w:val="ListParagraph"/>
+        <w:numPr>
+          <w:ilvl w:val="1"/>
+          <w:numId w:val="3"/>
+        </w:numPr>
+      </w:pPr>
+      <w:r>
+        <w:t xml:space="preserve">Using robotics and/or virtual reality </w:t>
+      </w:r>
+    </w:p>
+    <w:p>
+      <w:pPr>
+        <w:pStyle w:val="ListParagraph"/>
+        <w:numPr>
+          <w:ilvl w:val="0"/>
+          <w:numId w:val="3"/>
+        </w:numPr>
+      </w:pPr>
+      <w:r>
+        <w:t xml:space="preserve">What current techniques are there to measure progress of patient’s rehabilitation program and why using a force dimension haptic device will allow better understanding of progression </w:t>
+      </w:r>
+    </w:p>
+    <w:p>
+      <w:r>
+        <w:t>Main reason for using haptics devices</w:t>
+      </w:r>
+    </w:p>
+    <w:p>
+      <w:pPr>
+        <w:pStyle w:val="ListParagraph"/>
+        <w:numPr>
+          <w:ilvl w:val="0"/>
+          <w:numId w:val="3"/>
+        </w:numPr>
+      </w:pPr>
+      <w:r>
+        <w:t xml:space="preserve">Idea 1: The use of force feedback to improve the efficacy of patient recovery </w:t>
+      </w:r>
+    </w:p>
+    <w:p>
+      <w:pPr>
+        <w:pStyle w:val="ListParagraph"/>
+        <w:numPr>
+          <w:ilvl w:val="1"/>
+          <w:numId w:val="3"/>
+        </w:numPr>
+      </w:pPr>
+      <w:r>
+        <w:t>Assistive forces, good and bad, and do they work?</w:t>
+      </w:r>
+    </w:p>
+    <w:p>
+      <w:pPr>
+        <w:pStyle w:val="ListParagraph"/>
+        <w:numPr>
+          <w:ilvl w:val="1"/>
+          <w:numId w:val="3"/>
+        </w:numPr>
+      </w:pPr>
+      <w:r>
+        <w:t>Resistive forces, good and bad, and do they work?</w:t>
+      </w:r>
+    </w:p>
+    <w:p>
+      <w:pPr>
+        <w:pStyle w:val="ListParagraph"/>
+        <w:numPr>
+          <w:ilvl w:val="0"/>
+          <w:numId w:val="3"/>
+        </w:numPr>
+      </w:pPr>
+      <w:r>
+        <w:t xml:space="preserve">Idea 2: Data that the force feedback device can provide  </w:t>
+      </w:r>
+    </w:p>
+    <w:p>
+      <w:pPr>
+        <w:pStyle w:val="ListParagraph"/>
+        <w:numPr>
+          <w:ilvl w:val="1"/>
+          <w:numId w:val="3"/>
+        </w:numPr>
+      </w:pPr>
+      <w:r>
+        <w:t>Providing more insight into a patients progress with more force data provided</w:t>
+      </w:r>
+    </w:p>
+    <w:p>
+      <w:pPr>
+        <w:pStyle w:val="ListParagraph"/>
+        <w:numPr>
+          <w:ilvl w:val="1"/>
+          <w:numId w:val="3"/>
+        </w:numPr>
+      </w:pPr>
+      <w:r>
+        <w:t xml:space="preserve">The adaptability of VR and haptic device to match the patients progress, so programs can be individualised as sensory motor damage is different in everyone </w:t>
+      </w:r>
+    </w:p>
+    <w:p>
+      <w:pPr>
+        <w:pStyle w:val="ListParagraph"/>
+        <w:numPr>
+          <w:ilvl w:val="1"/>
+          <w:numId w:val="3"/>
+        </w:numPr>
+      </w:pPr>
+      <w:r>
+        <w:t xml:space="preserve">Gamify to give loads of feedback during and after the rehabilitation exercises </w:t>
+      </w:r>
+    </w:p>
+    <w:p>
+      <w:pPr>
+        <w:pStyle w:val="ListParagraph"/>
+        <w:numPr>
+          <w:ilvl w:val="1"/>
+          <w:numId w:val="3"/>
+        </w:numPr>
+      </w:pPr>
+      <w:r>
+        <w:lastRenderedPageBreak/>
+        <w:t xml:space="preserve">This product as a result of all the data that it can provide can be an indication of relapsing of unsuccessful surgery </w:t>
+      </w:r>
+    </w:p>
+    <w:p>
+      <w:pPr>
+        <w:pStyle w:val="ListParagraph"/>
+        <w:numPr>
+          <w:ilvl w:val="1"/>
+          <w:numId w:val="3"/>
+        </w:numPr>
+      </w:pPr>
+      <w:r>
+        <w:t xml:space="preserve">Objective assessment vs subjective assessment (clinician vs robotic) </w:t>
+      </w:r>
+    </w:p>
+    <w:p>
+      <w:pPr>
+        <w:pStyle w:val="ListParagraph"/>
+        <w:numPr>
+          <w:ilvl w:val="0"/>
+          <w:numId w:val="3"/>
+        </w:numPr>
+      </w:pPr>
+      <w:r>
+        <w:t xml:space="preserve">Idea 3: Motivation of patients when they are discharged from hospital </w:t>
+      </w:r>
+    </w:p>
+    <w:p>
+      <w:pPr>
+        <w:pStyle w:val="ListParagraph"/>
+        <w:numPr>
+          <w:ilvl w:val="1"/>
+          <w:numId w:val="3"/>
+        </w:numPr>
+      </w:pPr>
+      <w:r>
+        <w:t xml:space="preserve">Paper showing improved motivation using game based rehabilitation </w:t>
+      </w:r>
+    </w:p>
+    <w:p>
+      <w:pPr>
+        <w:pStyle w:val="ListParagraph"/>
+        <w:numPr>
+          <w:ilvl w:val="1"/>
+          <w:numId w:val="3"/>
+        </w:numPr>
+      </w:pPr>
       <w:r>
         <w:fldChar w:fldCharType="begin"/>
       </w:r>
       <w:r>
-        <w:instrText xml:space="preserve"> ADDIN ZOTERO_ITEM CSL_CITATION {"citationID":"AdPEgnQv","properties":{"formattedCitation":"(\\uc0\\u214{}zen, Buetler and Marchal-Crespo, 2021)","plainCitation":"(Özen, Buetler and Marchal-Crespo, 2021)","noteIndex":0},"citationItems":[{"id":181,"uris":["http://zotero.org/users/local/bxy3x0Si/items/JLJ2XMLY"],"itemData":{"id":181,"type":"article-journal","abstract":"Despite recent advances in robot-assisted training, the benefits of haptic guidance on motor (re)learning are still limited. While haptic guidance may increase task performance during training, it may also decrease participants' effort and interfere with the perception of the environment dynamics, hindering somatosensory information crucial for motor learning. Importantly, haptic guidance limits motor variability, a factor considered essential for learning. We propose that Model Predictive Controllers (MPC) might be good alternatives to haptic guidance since they minimize the assisting forces and promote motor variability during training. We conducted a study with 40 healthy participants to investigate the effectiveness of MPCs on learning a dynamic task. The task consisted of swinging a virtual pendulum to hit incoming targets with the pendulum ball. The environment was haptically rendered using a Delta robot. We designed two MPCs: the first MPC—end-effector MPC—applied the optimal assisting forces on the end-effector. A second MPC—ball MPC—applied its forces on the virtual pendulum ball to further reduce the assisting forces. The participants' performance during training and learning at short- and long-term retention tests were compared to a control group who trained without assistance, and a group that trained with conventional haptic guidance. We hypothesized that the end-effector MPC would promote motor variability and minimize the assisting forces during training, and thus, promote learning. Moreover, we hypothesized that the ball MPC would enhance the performance and motivation during training but limit the motor variability and sense of agency (i.e., the feeling of having control over their movements), and therefore, limit learning. We found that the MPCs reduce the assisting forces compared to haptic guidance. Training with the end-effector MPC increases the movement variability and does not hinder the pendulum swing variability during training, ultimately enhancing the learning of the task dynamics compared to the other groups. Finally, we observed that increases in the sense of agency seemed to be associated with learning when training with the end-effector MPC. In conclusion, training with MPCs enhances motor learning of tasks with complex dynamics and are promising strategies to improve robotic training outcomes in neurological patients.","container-title":"Frontiers in Neuroscience","DOI":"10.3389/fnins.2020.600059","ISSN":"1662-4548","journalAbbreviation":"Front Neurosci","note":"PMID: 33603642\nPMCID: PMC7884323","page":"600059","source":"PubMed Central","title":"Promoting Motor Variability During Robotic Assistance Enhances Motor Learning of Dynamic Tasks","volume":"14","author":[{"family":"Özen","given":"Özhan"},{"family":"Buetler","given":"Karin A."},{"family":"Marchal-Crespo","given":"Laura"}],"issued":{"date-parts":[["2021",2,2]]}}}],"schema":"https://github.com/citation-style-language/schema/raw/master/csl-citation.json"} </w:instrText>
+        <w:instrText xml:space="preserve"> ADDIN ZOTERO_ITEM CSL_CITATION {"citationID":"YftiFrlR","properties":{"formattedCitation":"(Piggott, Wagner and Ziat, 2016)","plainCitation":"(Piggott, Wagner and Ziat, 2016)","noteIndex":0},"citationItems":[{"id":42,"uris":["http://zotero.org/users/local/bxy3x0Si/items/LEU45WZ7"],"itemData":{"id":42,"type":"article-journal","abstract":"Motor and sensory loss or dysfunction affects the quality of life for thousands of individuals daily. The upper limb, and especially the hand, are important for a person's ability to complete activities of daily living. Traditional therapy methods focus on motor recovery, but future methods should include sensory recovery and should promote the use of the affected limb(s) at home. In this review, we highlight the current state-of-art robotic devices for the upper limb, and we discuss benefits of including haptic feedback and virtual reality environments during neurorehabilitation. Robotic devices, such as end-effector devices, grounded and ungrounded exoskeletons, have been developed to assist with various functions including individual finger, whole hand, and shoulder movements. Many robots highlighted in this paper are inexpensive and are small enough to be in a patient's home, or allow for telerehabilitation. Virtual reality creates safe environments for patients to practice motor movements and interactive games improve enjoyment of therapy. Haptic feedback creates more immersive virtual reality, and contributes to the recovery of sensory function. Physiological studies conducted after brain trauma and with robotic devices contribute to the understanding of brain plasticity, and illustrate the efficacy of these technologies. We conclude by addressing the future direction of neurorehabilitation research.","container-title":"Critical Reviews in Biomedical Engineering","DOI":"10.1615/CritRevBiomedEng.2016016046","ISSN":"1943-619X","issue":"1-2","journalAbbreviation":"Crit Rev Biomed Eng","language":"eng","note":"PMID: 27652449","page":"1-32","source":"PubMed","title":"Haptic Neurorehabilitation and Virtual Reality for Upper Limb Paralysis: A Review","title-short":"Haptic Neurorehabilitation and Virtual Reality for Upper Limb Paralysis","volume":"44","author":[{"family":"Piggott","given":"Leah"},{"family":"Wagner","given":"Samantha"},{"family":"Ziat","given":"Mounia"}],"issued":{"date-parts":[["2016"]]}}}],"schema":"https://github.com/citation-style-language/schema/raw/master/csl-citation.json"} </w:instrText>
       </w:r>
       <w:r>
         <w:fldChar w:fldCharType="separate"/>
@@ -1802,10 +2037,8 @@
       <w:r>
         <w:rPr>
           <w:rFonts w:ascii="Calibri" w:hAnsi="Calibri" w:cs="Calibri"/>
-          <w:kern w:val="0"/>
-          <w:szCs w:val="24"/>
-        </w:rPr>
-        <w:t>(Özen, Buetler and Marchal-Crespo, 2021)</w:t>
+        </w:rPr>
+        <w:t>(Piggott, Wagner and Ziat, 2016)</w:t>
       </w:r>
       <w:r>
         <w:fldChar w:fldCharType="end"/>
@@ -1820,24 +2053,211 @@
         </w:numPr>
       </w:pPr>
       <w:r>
-        <w:t xml:space="preserve">Using novit falcon, there was an assistive force game on computer, showed that can distinguish between unhealthy and healthy subjects in a follow the path game </w:t>
-      </w:r>
-      <w:r>
+        <w:t xml:space="preserve">Idea 4: Current upper limb rehabilitation techniques using VR and Haptic feedback </w:t>
+      </w:r>
+      <w:r>
+        <w:t xml:space="preserve">and how these are better than conventional therapy and feedback </w:t>
+      </w:r>
+    </w:p>
+    <w:p>
+      <w:pPr>
+        <w:pStyle w:val="ListParagraph"/>
+        <w:numPr>
+          <w:ilvl w:val="0"/>
+          <w:numId w:val="3"/>
+        </w:numPr>
+      </w:pPr>
+      <w:r>
+        <w:t xml:space="preserve">Idea 5: what current robotics are used for upper limb rehabilitation </w:t>
+      </w:r>
+    </w:p>
+    <w:p>
+      <w:pPr>
+        <w:pStyle w:val="ListParagraph"/>
+        <w:numPr>
+          <w:ilvl w:val="1"/>
+          <w:numId w:val="3"/>
+        </w:numPr>
+      </w:pPr>
+      <w:r>
+        <w:rPr>
+          <w:b/>
+          <w:bCs/>
+        </w:rPr>
+        <w:t>Conventional rehabilitation techniques and assessmen</w:t>
+      </w:r>
+      <w:r>
+        <w:rPr>
+          <w:b/>
+          <w:bCs/>
+        </w:rPr>
+        <w:t>t</w:t>
+      </w:r>
+    </w:p>
+    <w:p>
+      <w:pPr>
+        <w:pStyle w:val="ListParagraph"/>
+        <w:numPr>
+          <w:ilvl w:val="2"/>
+          <w:numId w:val="3"/>
+        </w:numPr>
+      </w:pPr>
+      <w:r>
+        <w:rPr>
+          <w:b/>
+          <w:bCs/>
+        </w:rPr>
+        <w:t xml:space="preserve"> </w:t>
+      </w:r>
+      <w:r>
+        <w:rPr>
+          <w:color w:val="FF0000"/>
+        </w:rPr>
+        <w:t xml:space="preserve">Include a paragraph about how sensory motor control is assessed in neurorehabilitation research, and how my project will benefit the assessment </w:t>
+      </w:r>
+      <w:r>
+        <w:rPr>
+          <w:color w:val="FF0000"/>
+        </w:rPr>
         <w:fldChar w:fldCharType="begin"/>
       </w:r>
       <w:r>
-        <w:instrText xml:space="preserve"> ADDIN ZOTERO_ITEM CSL_CITATION {"citationID":"TXTzk9RX","properties":{"formattedCitation":"(Guti\\uc0\\u233{}rrez {\\i{}et al.}, 2020)","plainCitation":"(Gutiérrez et al., 2020)","noteIndex":0},"citationItems":[{"id":22,"uris":["http://zotero.org/users/local/bxy3x0Si/items/4HI76T2X"],"itemData":{"id":22,"type":"article-journal","abstract":"Cervical Spinal Cord injury (SCI) is a neurological disease that produces, as a consequence, impairments of the upper limb function. This paper illustrates a virtual reality platform based on three serious games for upper limb rehabilitation with electromyography monitoring, providing force feedback to the patient. In the rehabilitation process proposed, haptic feedback was provided to the patients to strength the arm muscles by means of the Novint Falcon device. This end-effector device was used to manipulate the serious games. During the therapy performance, the system recorded electromyography signals from the patient’s arm muscles, which may be used to monitor muscle contraction. The work presented a virtual reality system developed for spinal cord-injured patients. Each virtual reality environment could be modified in strength and duration according to the patients’ needs and was implemented for recording quantitative data about the motor performance. The platform was validated as a proof of concept in cervical spinal cord-injured patients. Results showed that this rehabilitation platform could be used for obtaining objective information in relation to motor control characteristics.","container-title":"Applied Sciences","DOI":"10.3390/app10030963","ISSN":"2076-3417","issue":"3","language":"en","license":"http://creativecommons.org/licenses/by/3.0/","note":"number: 3\npublisher: Multidisciplinary Digital Publishing Institute","page":"963","source":"www.mdpi.com","title":"Serious Game Platform with Haptic Feedback and EMG Monitoring for Upper Limb Rehabilitation and Smoothness Quantification on Spinal Cord Injury Patients","volume":"10","author":[{"family":"Gutiérrez","given":"Álvaro"},{"family":"Sepúlveda-Muñoz","given":"Delia"},{"family":"Gil-Agudo","given":"Ángel"},{"family":"Reyes Guzmán","given":"Ana","non-dropping-particle":"de los"}],"issued":{"date-parts":[["2020",1]]}}}],"schema":"https://github.com/citation-style-language/schema/raw/master/csl-citation.json"} </w:instrText>
-      </w:r>
-      <w:r>
+        <w:rPr>
+          <w:color w:val="FF0000"/>
+        </w:rPr>
+        <w:instrText xml:space="preserve"> ADDIN ZOTERO_ITEM CSL_CITATION {"citationID":"xLCzbFsz","properties":{"formattedCitation":"(Piggott, Wagner and Ziat, 2016)","plainCitation":"(Piggott, Wagner and Ziat, 2016)","noteIndex":0},"citationItems":[{"id":42,"uris":["http://zotero.org/users/local/bxy3x0Si/items/LEU45WZ7"],"itemData":{"id":42,"type":"article-journal","abstract":"Motor and sensory loss or dysfunction affects the quality of life for thousands of individuals daily. The upper limb, and especially the hand, are important for a person's ability to complete activities of daily living. Traditional therapy methods focus on motor recovery, but future methods should include sensory recovery and should promote the use of the affected limb(s) at home. In this review, we highlight the current state-of-art robotic devices for the upper limb, and we discuss benefits of including haptic feedback and virtual reality environments during neurorehabilitation. Robotic devices, such as end-effector devices, grounded and ungrounded exoskeletons, have been developed to assist with various functions including individual finger, whole hand, and shoulder movements. Many robots highlighted in this paper are inexpensive and are small enough to be in a patient's home, or allow for telerehabilitation. Virtual reality creates safe environments for patients to practice motor movements and interactive games improve enjoyment of therapy. Haptic feedback creates more immersive virtual reality, and contributes to the recovery of sensory function. Physiological studies conducted after brain trauma and with robotic devices contribute to the understanding of brain plasticity, and illustrate the efficacy of these technologies. We conclude by addressing the future direction of neurorehabilitation research.","container-title":"Critical Reviews in Biomedical Engineering","DOI":"10.1615/CritRevBiomedEng.2016016046","ISSN":"1943-619X","issue":"1-2","journalAbbreviation":"Crit Rev Biomed Eng","language":"eng","note":"PMID: 27652449","page":"1-32","source":"PubMed","title":"Haptic Neurorehabilitation and Virtual Reality for Upper Limb Paralysis: A Review","title-short":"Haptic Neurorehabilitation and Virtual Reality for Upper Limb Paralysis","volume":"44","author":[{"family":"Piggott","given":"Leah"},{"family":"Wagner","given":"Samantha"},{"family":"Ziat","given":"Mounia"}],"issued":{"date-parts":[["2016"]]}}}],"schema":"https://github.com/citation-style-language/schema/raw/master/csl-citation.json"} </w:instrText>
+      </w:r>
+      <w:r>
+        <w:rPr>
+          <w:color w:val="FF0000"/>
+        </w:rPr>
         <w:fldChar w:fldCharType="separate"/>
       </w:r>
       <w:r>
         <w:rPr>
           <w:rFonts w:ascii="Calibri" w:hAnsi="Calibri" w:cs="Calibri"/>
-          <w:kern w:val="0"/>
-          <w:szCs w:val="24"/>
-        </w:rPr>
-        <w:t xml:space="preserve">(Gutiérrez </w:t>
+        </w:rPr>
+        <w:t>(Piggott, Wagner and Ziat, 2016)</w:t>
+      </w:r>
+      <w:r>
+        <w:rPr>
+          <w:color w:val="FF0000"/>
+        </w:rPr>
+        <w:fldChar w:fldCharType="end"/>
+      </w:r>
+    </w:p>
+    <w:p>
+      <w:pPr>
+        <w:pStyle w:val="ListParagraph"/>
+        <w:numPr>
+          <w:ilvl w:val="2"/>
+          <w:numId w:val="3"/>
+        </w:numPr>
+      </w:pPr>
+      <w:r>
+        <w:rPr>
+          <w:color w:val="FF0000"/>
+        </w:rPr>
+        <w:t xml:space="preserve">Include what my device will be able to measure and how is this better for understanding and assessing patient treatment therapy and upper limb rehabilitation </w:t>
+      </w:r>
+    </w:p>
+    <w:p>
+      <w:pPr>
+        <w:pStyle w:val="ListParagraph"/>
+        <w:numPr>
+          <w:ilvl w:val="2"/>
+          <w:numId w:val="3"/>
+        </w:numPr>
+      </w:pPr>
+      <w:r>
+        <w:rPr>
+          <w:color w:val="FF0000"/>
+        </w:rPr>
+        <w:t xml:space="preserve">Include kinaesthetic measurement and proprioceptive data feedback from haptic devices </w:t>
+      </w:r>
+    </w:p>
+    <w:p>
+      <w:pPr>
+        <w:rPr>
+          <w:b/>
+          <w:bCs/>
+        </w:rPr>
+      </w:pPr>
+      <w:r>
+        <w:rPr>
+          <w:b/>
+          <w:bCs/>
+        </w:rPr>
+        <w:t>Literature review:</w:t>
+      </w:r>
+      <w:r>
+        <w:rPr>
+          <w:b/>
+          <w:bCs/>
+        </w:rPr>
+        <w:t xml:space="preserve"> papers </w:t>
+      </w:r>
+    </w:p>
+    <w:p>
+      <w:pPr>
+        <w:pStyle w:val="ListParagraph"/>
+        <w:numPr>
+          <w:ilvl w:val="0"/>
+          <w:numId w:val="3"/>
+        </w:numPr>
+        <w:rPr>
+          <w:color w:val="FF0000"/>
+        </w:rPr>
+      </w:pPr>
+      <w:r>
+        <w:rPr>
+          <w:color w:val="FF0000"/>
+        </w:rPr>
+        <w:t xml:space="preserve">Make sure to say that the novit falcon provides similar range of movement and force feedback </w:t>
+      </w:r>
+      <w:r>
+        <w:rPr>
+          <w:color w:val="FF0000"/>
+        </w:rPr>
+        <w:t xml:space="preserve">to the force dimension delta </w:t>
+      </w:r>
+    </w:p>
+    <w:p>
+      <w:pPr>
+        <w:pStyle w:val="ListParagraph"/>
+        <w:numPr>
+          <w:ilvl w:val="0"/>
+          <w:numId w:val="3"/>
+        </w:numPr>
+      </w:pPr>
+      <w:r>
+        <w:t xml:space="preserve">Using delta device for </w:t>
+      </w:r>
+      <w:r>
+        <w:t xml:space="preserve">develop </w:t>
+      </w:r>
+      <w:r>
+        <w:t>robotic texture discrimination task to assess and train touch sensibility</w:t>
+      </w:r>
+      <w:r>
+        <w:t xml:space="preserve"> </w:t>
+      </w:r>
+      <w:r>
+        <w:fldChar w:fldCharType="begin"/>
+      </w:r>
+      <w:r>
+        <w:instrText xml:space="preserve"> ADDIN ZOTERO_ITEM CSL_CITATION {"citationID":"h3MKr6tJ","properties":{"formattedCitation":"(Villar Ortega {\\i{}et al.}, 2022)","plainCitation":"(Villar Ortega et al., 2022)","noteIndex":0},"citationItems":[{"id":184,"uris":["http://zotero.org/users/local/bxy3x0Si/items/XCGQMDX5"],"itemData":{"id":184,"type":"article-journal","abstract":"Stroke survivors are commonly affected by somatosensory impairment, hampering their ability to interpret somatosensory information. Somatosensory information has been shown to critically support movement execution in healthy individuals and stroke survivors. Despite the detrimental effect of somatosensory impairments on performing activities of daily living, somatosensory training—in stark contrast to motor training—does not represent standard care in neurorehabilitation. Reasons for the neglected somatosensory treatment are the lack of high-quality research demonstrating the benefits of somatosensory interventions on stroke recovery, the unavailability of reliable quantitative assessments of sensorimotor deficits, and the labor-intensive nature of somatosensory training that relies on therapists guiding the hands of patients with motor impairments. To address this clinical need, we developed a virtual reality-based robotic texture discrimination task to assess and train touch sensibility. Our system incorporates the possibility to robotically guide the participants' hands during texture exploration (i.e., passive touch) and no-guided free texture exploration (i.e., active touch). We ran a 3-day experiment with thirty-six healthy participants who were asked to discriminate the odd texture among three visually identical textures –haptically rendered with the robotic device– following the method of constant stimuli. All participants trained with the passive and active conditions in randomized order on different days. We investigated the reliability of our system using the Intraclass Correlation Coefficient (ICC). We also evaluated the enhancement of participants' touch sensibility via somatosensory retraining and compared whether this enhancement differed between training with active vs. passive conditions. Our results showed that participants significantly improved their task performance after training. Moreover, we found that training effects were not significantly different between active and passive conditions, yet, passive exploration seemed to increase participants' perceived competence. The reliability of our system ranged from poor (in active condition) to moderate and good (in passive condition), probably due to the dependence of the ICC on the between-subject variability, which in a healthy population is usually small. Together, our virtual reality-based robotic haptic system may be a key asset for evaluating and retraining sensory loss with minimal supervision, especially for brain-injured patients who require guidance to move their hands.","container-title":"Frontiers in Rehabilitation Sciences","DOI":"10.3389/fresc.2022.929431","ISSN":"2673-6861","journalAbbreviation":"Front Rehabil Sci","note":"PMID: 36189030\nPMCID: PMC9397824","page":"929431","source":"PubMed Central","title":"Enhancing touch sensibility by sensory retraining in a sensory discrimination task via haptic rendering","volume":"3","author":[{"family":"Villar Ortega","given":"Eduardo"},{"family":"Aksöz","given":"Efe Anil"},{"family":"Buetler","given":"Karin A."},{"family":"Marchal-Crespo","given":"Laura"}],"issued":{"date-parts":[["2022",8,1]]}}}],"schema":"https://github.com/citation-style-language/schema/raw/master/csl-citation.json"} </w:instrText>
+      </w:r>
+      <w:r>
+        <w:fldChar w:fldCharType="separate"/>
+      </w:r>
+      <w:r>
+        <w:rPr>
+          <w:rFonts w:ascii="Calibri" w:hAnsi="Calibri" w:cs="Calibri"/>
+          <w:kern w:val="0"/>
+          <w:szCs w:val="24"/>
+        </w:rPr>
+        <w:t xml:space="preserve">(Villar Ortega </w:t>
       </w:r>
       <w:r>
         <w:rPr>
@@ -1855,11 +2275,21 @@
           <w:kern w:val="0"/>
           <w:szCs w:val="24"/>
         </w:rPr>
-        <w:t>, 2020)</w:t>
+        <w:t>, 2022)</w:t>
       </w:r>
       <w:r>
         <w:fldChar w:fldCharType="end"/>
       </w:r>
+      <w:r>
+        <w:t xml:space="preserve"> </w:t>
+      </w:r>
+      <w:r>
+        <w:rPr>
+          <w:b/>
+          <w:bCs/>
+        </w:rPr>
+        <w:t>Idea 1, 2</w:t>
+      </w:r>
     </w:p>
     <w:p>
       <w:pPr>
@@ -1870,19 +2300,13 @@
         </w:numPr>
       </w:pPr>
       <w:r>
-        <w:t xml:space="preserve">Use of novit falcon to find that </w:t>
-      </w:r>
-      <w:r>
-        <w:t>force feedback regulates the smoothness, accuracy, and duration of the subject’s movement, whereby converging or diverging force fields influence the range of variations of the hand speed</w:t>
-      </w:r>
-      <w:r>
-        <w:t xml:space="preserve"> </w:t>
+        <w:t xml:space="preserve">Using delta device to create model predictive controllers as assistive robotic forces my hinder the rehabilitation process, to create assistive forces </w:t>
       </w:r>
       <w:r>
         <w:fldChar w:fldCharType="begin"/>
       </w:r>
       <w:r>
-        <w:instrText xml:space="preserve"> ADDIN ZOTERO_ITEM CSL_CITATION {"citationID":"7uQr4Tfq","properties":{"formattedCitation":"(Cappa {\\i{}et al.}, 2013)","plainCitation":"(Cappa et al., 2013)","noteIndex":0},"citationItems":[{"id":192,"uris":["http://zotero.org/users/local/bxy3x0Si/items/H4KY6XXL"],"itemData":{"id":192,"type":"article-journal","abstract":"In this paper, we demonstrate that healthy adults respond differentially to the administration of force feedback and the presentation of scientific content in a virtual environment, where they interact with a low-cost haptic device. Subjects are tasked with controlling the movement of a cursor on a predefined trajectory that is superimposed on a map of New York City’s Bronx Zoo. The system is characterized in terms of a suite of objective indices quantifying the subjects’ dexterity in planning and generating the multijoint visuomotor tasks. We find that force feedback regulates the smoothness, accuracy, and duration of the subject’s movement, whereby converging or diverging force fields influence the range of variations of the hand speed. Finally, our findings provide preliminary evidence that using educational content increases subjects’ satisfaction. Improving the level of interest through the inclusion of learning elements can increase the time spent performing rehabilitation tasks and promote learning in a new context.","container-title":"PLoS ONE","DOI":"10.1371/journal.pone.0083945","ISSN":"1932-6203","issue":"12","journalAbbreviation":"PLoS One","note":"PMID: 24349562\nPMCID: PMC3862801","page":"e83945","source":"PubMed Central","title":"Can Force Feedback and Science Learning Enhance the Effectiveness of Neuro-Rehabilitation? An Experimental Study on Using a Low-Cost 3D Joystick and a Virtual Visit to a Zoo","title-short":"Can Force Feedback and Science Learning Enhance the Effectiveness of Neuro-Rehabilitation?","volume":"8","author":[{"family":"Cappa","given":"Paolo"},{"family":"Clerico","given":"Andrea"},{"family":"Nov","given":"Oded"},{"family":"Porfiri","given":"Maurizio"}],"issued":{"date-parts":[["2013",12,13]]}}}],"schema":"https://github.com/citation-style-language/schema/raw/master/csl-citation.json"} </w:instrText>
+        <w:instrText xml:space="preserve"> ADDIN ZOTERO_ITEM CSL_CITATION {"citationID":"AdPEgnQv","properties":{"formattedCitation":"(\\uc0\\u214{}zen, Buetler and Marchal-Crespo, 2021)","plainCitation":"(Özen, Buetler and Marchal-Crespo, 2021)","noteIndex":0},"citationItems":[{"id":181,"uris":["http://zotero.org/users/local/bxy3x0Si/items/JLJ2XMLY"],"itemData":{"id":181,"type":"article-journal","abstract":"Despite recent advances in robot-assisted training, the benefits of haptic guidance on motor (re)learning are still limited. While haptic guidance may increase task performance during training, it may also decrease participants' effort and interfere with the perception of the environment dynamics, hindering somatosensory information crucial for motor learning. Importantly, haptic guidance limits motor variability, a factor considered essential for learning. We propose that Model Predictive Controllers (MPC) might be good alternatives to haptic guidance since they minimize the assisting forces and promote motor variability during training. We conducted a study with 40 healthy participants to investigate the effectiveness of MPCs on learning a dynamic task. The task consisted of swinging a virtual pendulum to hit incoming targets with the pendulum ball. The environment was haptically rendered using a Delta robot. We designed two MPCs: the first MPC—end-effector MPC—applied the optimal assisting forces on the end-effector. A second MPC—ball MPC—applied its forces on the virtual pendulum ball to further reduce the assisting forces. The participants' performance during training and learning at short- and long-term retention tests were compared to a control group who trained without assistance, and a group that trained with conventional haptic guidance. We hypothesized that the end-effector MPC would promote motor variability and minimize the assisting forces during training, and thus, promote learning. Moreover, we hypothesized that the ball MPC would enhance the performance and motivation during training but limit the motor variability and sense of agency (i.e., the feeling of having control over their movements), and therefore, limit learning. We found that the MPCs reduce the assisting forces compared to haptic guidance. Training with the end-effector MPC increases the movement variability and does not hinder the pendulum swing variability during training, ultimately enhancing the learning of the task dynamics compared to the other groups. Finally, we observed that increases in the sense of agency seemed to be associated with learning when training with the end-effector MPC. In conclusion, training with MPCs enhances motor learning of tasks with complex dynamics and are promising strategies to improve robotic training outcomes in neurological patients.","container-title":"Frontiers in Neuroscience","DOI":"10.3389/fnins.2020.600059","ISSN":"1662-4548","journalAbbreviation":"Front Neurosci","note":"PMID: 33603642\nPMCID: PMC7884323","page":"600059","source":"PubMed Central","title":"Promoting Motor Variability During Robotic Assistance Enhances Motor Learning of Dynamic Tasks","volume":"14","author":[{"family":"Özen","given":"Özhan"},{"family":"Buetler","given":"Karin A."},{"family":"Marchal-Crespo","given":"Laura"}],"issued":{"date-parts":[["2021",2,2]]}}}],"schema":"https://github.com/citation-style-language/schema/raw/master/csl-citation.json"} </w:instrText>
       </w:r>
       <w:r>
         <w:fldChar w:fldCharType="separate"/>
@@ -1893,7 +2317,49 @@
           <w:kern w:val="0"/>
           <w:szCs w:val="24"/>
         </w:rPr>
-        <w:t xml:space="preserve">(Cappa </w:t>
+        <w:t>(Özen, Buetler and Marchal-Crespo, 2021)</w:t>
+      </w:r>
+      <w:r>
+        <w:fldChar w:fldCharType="end"/>
+      </w:r>
+      <w:r>
+        <w:t xml:space="preserve"> </w:t>
+      </w:r>
+      <w:r>
+        <w:rPr>
+          <w:b/>
+          <w:bCs/>
+        </w:rPr>
+        <w:t>Idea 1, 2</w:t>
+      </w:r>
+    </w:p>
+    <w:p>
+      <w:pPr>
+        <w:pStyle w:val="ListParagraph"/>
+        <w:numPr>
+          <w:ilvl w:val="0"/>
+          <w:numId w:val="3"/>
+        </w:numPr>
+      </w:pPr>
+      <w:r>
+        <w:t xml:space="preserve">Using novit falcon, there was an assistive force game on computer, showed that can distinguish between unhealthy and healthy subjects in a follow the path game </w:t>
+      </w:r>
+      <w:r>
+        <w:fldChar w:fldCharType="begin"/>
+      </w:r>
+      <w:r>
+        <w:instrText xml:space="preserve"> ADDIN ZOTERO_ITEM CSL_CITATION {"citationID":"TXTzk9RX","properties":{"formattedCitation":"(Guti\\uc0\\u233{}rrez {\\i{}et al.}, 2020)","plainCitation":"(Gutiérrez et al., 2020)","noteIndex":0},"citationItems":[{"id":22,"uris":["http://zotero.org/users/local/bxy3x0Si/items/4HI76T2X"],"itemData":{"id":22,"type":"article-journal","abstract":"Cervical Spinal Cord injury (SCI) is a neurological disease that produces, as a consequence, impairments of the upper limb function. This paper illustrates a virtual reality platform based on three serious games for upper limb rehabilitation with electromyography monitoring, providing force feedback to the patient. In the rehabilitation process proposed, haptic feedback was provided to the patients to strength the arm muscles by means of the Novint Falcon device. This end-effector device was used to manipulate the serious games. During the therapy performance, the system recorded electromyography signals from the patient’s arm muscles, which may be used to monitor muscle contraction. The work presented a virtual reality system developed for spinal cord-injured patients. Each virtual reality environment could be modified in strength and duration according to the patients’ needs and was implemented for recording quantitative data about the motor performance. The platform was validated as a proof of concept in cervical spinal cord-injured patients. Results showed that this rehabilitation platform could be used for obtaining objective information in relation to motor control characteristics.","container-title":"Applied Sciences","DOI":"10.3390/app10030963","ISSN":"2076-3417","issue":"3","language":"en","license":"http://creativecommons.org/licenses/by/3.0/","note":"number: 3\npublisher: Multidisciplinary Digital Publishing Institute","page":"963","source":"www.mdpi.com","title":"Serious Game Platform with Haptic Feedback and EMG Monitoring for Upper Limb Rehabilitation and Smoothness Quantification on Spinal Cord Injury Patients","volume":"10","author":[{"family":"Gutiérrez","given":"Álvaro"},{"family":"Sepúlveda-Muñoz","given":"Delia"},{"family":"Gil-Agudo","given":"Ángel"},{"family":"Reyes Guzmán","given":"Ana","non-dropping-particle":"de los"}],"issued":{"date-parts":[["2020",1]]}}}],"schema":"https://github.com/citation-style-language/schema/raw/master/csl-citation.json"} </w:instrText>
+      </w:r>
+      <w:r>
+        <w:fldChar w:fldCharType="separate"/>
+      </w:r>
+      <w:r>
+        <w:rPr>
+          <w:rFonts w:ascii="Calibri" w:hAnsi="Calibri" w:cs="Calibri"/>
+          <w:kern w:val="0"/>
+          <w:szCs w:val="24"/>
+        </w:rPr>
+        <w:t xml:space="preserve">(Gutiérrez </w:t>
       </w:r>
       <w:r>
         <w:rPr>
@@ -1911,11 +2377,21 @@
           <w:kern w:val="0"/>
           <w:szCs w:val="24"/>
         </w:rPr>
-        <w:t>, 2013)</w:t>
+        <w:t>, 2020)</w:t>
       </w:r>
       <w:r>
         <w:fldChar w:fldCharType="end"/>
       </w:r>
+      <w:r>
+        <w:t xml:space="preserve"> </w:t>
+      </w:r>
+      <w:r>
+        <w:rPr>
+          <w:b/>
+          <w:bCs/>
+        </w:rPr>
+        <w:t>Idea 1, 2</w:t>
+      </w:r>
     </w:p>
     <w:p>
       <w:pPr>
@@ -1926,16 +2402,19 @@
         </w:numPr>
       </w:pPr>
       <w:r>
-        <w:t xml:space="preserve">Novit falcon: </w:t>
-      </w:r>
-      <w:r>
-        <w:t xml:space="preserve">Effect of force feedback using EMG readings on upper limb </w:t>
+        <w:t xml:space="preserve">Use of novit falcon to find that </w:t>
+      </w:r>
+      <w:r>
+        <w:t>force feedback regulates the smoothness, accuracy, and duration of the subject’s movement, whereby converging or diverging force fields influence the range of variations of the hand speed</w:t>
+      </w:r>
+      <w:r>
+        <w:t xml:space="preserve"> </w:t>
       </w:r>
       <w:r>
         <w:fldChar w:fldCharType="begin"/>
       </w:r>
       <w:r>
-        <w:instrText xml:space="preserve"> ADDIN ZOTERO_ITEM CSL_CITATION {"citationID":"Lllxrlkm","properties":{"formattedCitation":"(Nagaraj and Constantinescu, 2009)","plainCitation":"(Nagaraj and Constantinescu, 2009)","noteIndex":0},"citationItems":[{"id":199,"uris":["http://zotero.org/users/local/bxy3x0Si/items/HYXYUH75"],"itemData":{"id":199,"type":"paper-conference","abstract":"A methodology for studying the effect of vibrations generated by a haptic interface on upper limb is introduced. In the proposed methodology, a subject presses on a horizontally vibrating, rigid, virtual object with a cheap off-the-shelf (COTS) haptic device. When the subject feels vibrations of fixed amplitude and varying frequencies the electromyographic (EMG) activity of upper limb is recorded. The relationship between the maximum force feedback and the amplitude of the EMG recordings is obtained. It suggests that EMG activities in upper limb increase significantly even for small changes in the low force feedback from the haptic device. These results can be used to develop rehabilitation programs and evaluation methods that are based on vibration force feedback produced by COTS haptic devices.","container-title":"2009 Second International Conference on Emerging Trends in Engineering &amp; Technology","DOI":"10.1109/ICETET.2009.85","event-title":"2009 Second International Conference on Emerging Trends in Engineering &amp; Technology","note":"ISSN: 2157-0485","page":"55-58","source":"IEEE Xplore","title":"Effect of Haptic Force Feedback on Upper Limb","author":[{"family":"Nagaraj","given":"Sunil Belur"},{"family":"Constantinescu","given":"Daniela"}],"issued":{"date-parts":[["2009",12]]}}}],"schema":"https://github.com/citation-style-language/schema/raw/master/csl-citation.json"} </w:instrText>
+        <w:instrText xml:space="preserve"> ADDIN ZOTERO_ITEM CSL_CITATION {"citationID":"7uQr4Tfq","properties":{"formattedCitation":"(Cappa {\\i{}et al.}, 2013)","plainCitation":"(Cappa et al., 2013)","noteIndex":0},"citationItems":[{"id":192,"uris":["http://zotero.org/users/local/bxy3x0Si/items/H4KY6XXL"],"itemData":{"id":192,"type":"article-journal","abstract":"In this paper, we demonstrate that healthy adults respond differentially to the administration of force feedback and the presentation of scientific content in a virtual environment, where they interact with a low-cost haptic device. Subjects are tasked with controlling the movement of a cursor on a predefined trajectory that is superimposed on a map of New York City’s Bronx Zoo. The system is characterized in terms of a suite of objective indices quantifying the subjects’ dexterity in planning and generating the multijoint visuomotor tasks. We find that force feedback regulates the smoothness, accuracy, and duration of the subject’s movement, whereby converging or diverging force fields influence the range of variations of the hand speed. Finally, our findings provide preliminary evidence that using educational content increases subjects’ satisfaction. Improving the level of interest through the inclusion of learning elements can increase the time spent performing rehabilitation tasks and promote learning in a new context.","container-title":"PLoS ONE","DOI":"10.1371/journal.pone.0083945","ISSN":"1932-6203","issue":"12","journalAbbreviation":"PLoS One","note":"PMID: 24349562\nPMCID: PMC3862801","page":"e83945","source":"PubMed Central","title":"Can Force Feedback and Science Learning Enhance the Effectiveness of Neuro-Rehabilitation? An Experimental Study on Using a Low-Cost 3D Joystick and a Virtual Visit to a Zoo","title-short":"Can Force Feedback and Science Learning Enhance the Effectiveness of Neuro-Rehabilitation?","volume":"8","author":[{"family":"Cappa","given":"Paolo"},{"family":"Clerico","given":"Andrea"},{"family":"Nov","given":"Oded"},{"family":"Porfiri","given":"Maurizio"}],"issued":{"date-parts":[["2013",12,13]]}}}],"schema":"https://github.com/citation-style-language/schema/raw/master/csl-citation.json"} </w:instrText>
       </w:r>
       <w:r>
         <w:fldChar w:fldCharType="separate"/>
@@ -1943,76 +2422,10 @@
       <w:r>
         <w:rPr>
           <w:rFonts w:ascii="Calibri" w:hAnsi="Calibri" w:cs="Calibri"/>
-        </w:rPr>
-        <w:t>(Nagaraj and Constantinescu, 2009)</w:t>
-      </w:r>
-      <w:r>
-        <w:fldChar w:fldCharType="end"/>
-      </w:r>
-    </w:p>
-    <w:p>
-      <w:pPr>
-        <w:pStyle w:val="ListParagraph"/>
-        <w:numPr>
-          <w:ilvl w:val="0"/>
-          <w:numId w:val="3"/>
-        </w:numPr>
-      </w:pPr>
-      <w:r>
-        <w:t xml:space="preserve">Novit falcon: </w:t>
-      </w:r>
-      <w:r>
-        <w:t xml:space="preserve">Finding haptic devices easier to learn and use – good user feedback and motivation for using haptic devices </w:t>
-      </w:r>
-      <w:r>
-        <w:fldChar w:fldCharType="begin"/>
-      </w:r>
-      <w:r>
-        <w:instrText xml:space="preserve"> ADDIN ZOTERO_ITEM CSL_CITATION {"citationID":"aIwsoaqk","properties":{"formattedCitation":"(Ram\\uc0\\u237{}rez--Fern\\uc0\\u225{}ndez, Mor\\uc0\\u225{}n and Garc\\uc0\\u237{}a--Canseco, 2015)","plainCitation":"(Ramírez--Fernández, Morán and García--Canseco, 2015)","noteIndex":0},"citationItems":[{"id":201,"uris":["http://zotero.org/users/local/bxy3x0Si/items/NDJW6NV6"],"itemData":{"id":201,"type":"paper-conference","abstract":"In this work we show that haptic feedback in upper limb motor therapy improves performance and generates a lower mental workload. To demonstrate this, two groups of participants (healthy adults and elders with hand motor problems) used a low-cost haptic device (Novint Falcon) and a non-robotic device (Leap Motion Controller). Participants conducted the same rehabilitation task by using a non-immersive virtual environment. Results show significant differences for all participants regarding precision on the use of the haptic feedback device. Additionally, participants in the older adult group demonstrated a lower mental workload while using the haptic device (Novint Falcon). Finally, qualitative results show that participants preferred to conduct their therapy exercises by using the haptic device, as they found it more useful, easier to use and easier to learn.","collection-title":"PervasiveHealth '15","container-title":"Proceedings of the 9th International Conference on Pervasive Computing Technologies for Healthcare","event-place":"Brussels, BEL","ISBN":"978-1-63190-045-7","page":"280–286","publisher":"ICST (Institute for Computer Sciences, Social-Informatics and Telecommunications Engineering)","publisher-place":"Brussels, BEL","source":"ACM Digital Library","title":"Haptic feedback in motor hand virtual therapy increases precision and generates less mental workload","author":[{"family":"Ramírez--Fernández","given":"Cristina"},{"family":"Morán","given":"Alberto L."},{"family":"García--Canseco","given":"Eloísa"}],"accessed":{"date-parts":[["2023",8,13]]},"issued":{"date-parts":[["2015",5,20]]}}}],"schema":"https://github.com/citation-style-language/schema/raw/master/csl-citation.json"} </w:instrText>
-      </w:r>
-      <w:r>
-        <w:fldChar w:fldCharType="separate"/>
-      </w:r>
-      <w:r>
-        <w:rPr>
-          <w:rFonts w:ascii="Calibri" w:hAnsi="Calibri" w:cs="Calibri"/>
-          <w:kern w:val="0"/>
-          <w:szCs w:val="24"/>
-        </w:rPr>
-        <w:t>(Ramírez--Fernández, Morán and García--Canseco, 2015)</w:t>
-      </w:r>
-      <w:r>
-        <w:fldChar w:fldCharType="end"/>
-      </w:r>
-    </w:p>
-    <w:p>
-      <w:pPr>
-        <w:pStyle w:val="ListParagraph"/>
-        <w:numPr>
-          <w:ilvl w:val="0"/>
-          <w:numId w:val="3"/>
-        </w:numPr>
-      </w:pPr>
-      <w:r>
-        <w:lastRenderedPageBreak/>
-        <w:t xml:space="preserve">Novit falcon: Interacting with paintings and providing force feedback applied as a water simulation and collisions </w:t>
-      </w:r>
-      <w:r>
-        <w:fldChar w:fldCharType="begin"/>
-      </w:r>
-      <w:r>
-        <w:instrText xml:space="preserve"> ADDIN ZOTERO_ITEM CSL_CITATION {"citationID":"pmaaDWkx","properties":{"formattedCitation":"(Le {\\i{}et al.}, 2013)","plainCitation":"(Le et al., 2013)","noteIndex":0},"citationItems":[{"id":203,"uris":["http://zotero.org/users/local/bxy3x0Si/items/2DR9SEWY"],"itemData":{"id":203,"type":"paper-conference","container-title":"2013 IEEE 13th International Conference on Rehabilitation Robotics (ICORR)","DOI":"10.1109/ICORR.2013.6650468","event-place":"Seattle, WA","event-title":"2013 IEEE 13th International Conference on Rehabilitation Robotics (ICORR 2013)","ISBN":"978-1-4673-6024-1","language":"en","page":"1-6","publisher":"IEEE","publisher-place":"Seattle, WA","source":"DOI.org (Crossref)","title":"A haptically enhanced painting as a tool for neurorehabilitation","URL":"http://ieeexplore.ieee.org/document/6650468/","author":[{"family":"Le","given":"Hoang H."},{"family":"Loureiro","given":"Rui C. V."},{"family":"Dussopt","given":"Florian"},{"family":"Phillips","given":"Nicholas"},{"family":"Zivanovic","given":"Aleksander"},{"family":"Loomes","given":"Martin J."}],"accessed":{"date-parts":[["2023",8,13]]},"issued":{"date-parts":[["2013",6]]}}}],"schema":"https://github.com/citation-style-language/schema/raw/master/csl-citation.json"} </w:instrText>
-      </w:r>
-      <w:r>
-        <w:fldChar w:fldCharType="separate"/>
-      </w:r>
-      <w:r>
-        <w:rPr>
-          <w:rFonts w:ascii="Calibri" w:hAnsi="Calibri" w:cs="Calibri"/>
-          <w:kern w:val="0"/>
-          <w:szCs w:val="24"/>
-        </w:rPr>
-        <w:t xml:space="preserve">(Le </w:t>
+          <w:kern w:val="0"/>
+          <w:szCs w:val="24"/>
+        </w:rPr>
+        <w:t xml:space="preserve">(Cappa </w:t>
       </w:r>
       <w:r>
         <w:rPr>
@@ -2035,6 +2448,16 @@
       <w:r>
         <w:fldChar w:fldCharType="end"/>
       </w:r>
+      <w:r>
+        <w:t xml:space="preserve"> </w:t>
+      </w:r>
+      <w:r>
+        <w:rPr>
+          <w:b/>
+          <w:bCs/>
+        </w:rPr>
+        <w:t xml:space="preserve">Idea 1, 2 </w:t>
+      </w:r>
     </w:p>
     <w:p>
       <w:pPr>
@@ -2045,13 +2468,13 @@
         </w:numPr>
       </w:pPr>
       <w:r>
-        <w:t xml:space="preserve">Using novit falcon: producing opposing forces to reach a target </w:t>
+        <w:t xml:space="preserve">Novit falcon: Effect of force feedback using EMG readings on upper limb </w:t>
       </w:r>
       <w:r>
         <w:fldChar w:fldCharType="begin"/>
       </w:r>
       <w:r>
-        <w:instrText xml:space="preserve"> ADDIN ZOTERO_ITEM CSL_CITATION {"citationID":"IYojGzIW","properties":{"formattedCitation":"(Scalona {\\i{}et al.}, 2019)","plainCitation":"(Scalona et al., 2019)","noteIndex":0},"citationItems":[{"id":206,"uris":["http://zotero.org/users/local/bxy3x0Si/items/HLELPPK6"],"itemData":{"id":206,"type":"article-journal","abstract":"In this paper, we propose a new protocol, integrating Virtual Reality with the Novint Falcon, to evaluate motion performance during perturbed 3D reaching tasks. The protocol consists of six 3D point-to-point reaching tasks, performed using Falcon with six opposing force fields. Twenty subjects were enrolled in the study. During each task, subjects reached 80 targets and the protocol was repeated over three different days. The trajectories of the end-effector were recorded to calculate: duration of movement, length ratio, lateral deviation, aiming angle, speed metric, and normalized jerk. The coefficient of variation was calculated to study the intra-subject variability and the intra-class correlation coefficient to assess the reliability of the indices. Two-way repeated measurement ANOVA tests were performed for all indices in order to ascertain the effects of force and direction on the trajectories. Duration of movement, length ratio and speed metric have proven to be the most repeatable and reliable indices. Considering the force fields, subjects were able to optimize the trajectory in terms of duration and accuracy but not in terms of smoothness. Considering the directions, the best motor performance occurred when the trajectories were performed in the upper quadrant compared to those performed in the lower quadrant.","container-title":"Electronics","DOI":"10.3390/electronics8010032","ISSN":"2079-9292","issue":"1","language":"en","license":"http://creativecommons.org/licenses/by/3.0/","note":"number: 1\npublisher: Multidisciplinary Digital Publishing Institute","page":"32","source":"www.mdpi.com","title":"Perturbed Point-to-Point Reaching Tasks in a 3D Environment Using a Portable Haptic Device","volume":"8","author":[{"family":"Scalona","given":"Emilia"},{"family":"Hayes","given":"Darren"},{"family":"Del Prete","given":"Zaccaria"},{"family":"Palermo","given":"Eduardo"},{"family":"Rossi","given":"Stefano"}],"issued":{"date-parts":[["2019",1]]}}}],"schema":"https://github.com/citation-style-language/schema/raw/master/csl-citation.json"} </w:instrText>
+        <w:instrText xml:space="preserve"> ADDIN ZOTERO_ITEM CSL_CITATION {"citationID":"Lllxrlkm","properties":{"formattedCitation":"(Nagaraj and Constantinescu, 2009)","plainCitation":"(Nagaraj and Constantinescu, 2009)","noteIndex":0},"citationItems":[{"id":199,"uris":["http://zotero.org/users/local/bxy3x0Si/items/HYXYUH75"],"itemData":{"id":199,"type":"paper-conference","abstract":"A methodology for studying the effect of vibrations generated by a haptic interface on upper limb is introduced. In the proposed methodology, a subject presses on a horizontally vibrating, rigid, virtual object with a cheap off-the-shelf (COTS) haptic device. When the subject feels vibrations of fixed amplitude and varying frequencies the electromyographic (EMG) activity of upper limb is recorded. The relationship between the maximum force feedback and the amplitude of the EMG recordings is obtained. It suggests that EMG activities in upper limb increase significantly even for small changes in the low force feedback from the haptic device. These results can be used to develop rehabilitation programs and evaluation methods that are based on vibration force feedback produced by COTS haptic devices.","container-title":"2009 Second International Conference on Emerging Trends in Engineering &amp; Technology","DOI":"10.1109/ICETET.2009.85","event-title":"2009 Second International Conference on Emerging Trends in Engineering &amp; Technology","note":"ISSN: 2157-0485","page":"55-58","source":"IEEE Xplore","title":"Effect of Haptic Force Feedback on Upper Limb","author":[{"family":"Nagaraj","given":"Sunil Belur"},{"family":"Constantinescu","given":"Daniela"}],"issued":{"date-parts":[["2009",12]]}}}],"schema":"https://github.com/citation-style-language/schema/raw/master/csl-citation.json"} </w:instrText>
       </w:r>
       <w:r>
         <w:fldChar w:fldCharType="separate"/>
@@ -2059,10 +2482,92 @@
       <w:r>
         <w:rPr>
           <w:rFonts w:ascii="Calibri" w:hAnsi="Calibri" w:cs="Calibri"/>
-          <w:kern w:val="0"/>
-          <w:szCs w:val="24"/>
-        </w:rPr>
-        <w:t xml:space="preserve">(Scalona </w:t>
+        </w:rPr>
+        <w:t>(Nagaraj and Constantinescu, 2009)</w:t>
+      </w:r>
+      <w:r>
+        <w:fldChar w:fldCharType="end"/>
+      </w:r>
+      <w:r>
+        <w:t xml:space="preserve"> </w:t>
+      </w:r>
+      <w:r>
+        <w:rPr>
+          <w:b/>
+          <w:bCs/>
+        </w:rPr>
+        <w:t xml:space="preserve">Idea 1,2 </w:t>
+      </w:r>
+    </w:p>
+    <w:p>
+      <w:pPr>
+        <w:pStyle w:val="ListParagraph"/>
+        <w:numPr>
+          <w:ilvl w:val="0"/>
+          <w:numId w:val="3"/>
+        </w:numPr>
+      </w:pPr>
+      <w:r>
+        <w:t xml:space="preserve">Novit falcon: Finding haptic devices easier to learn and use – good user feedback and motivation for using haptic devices </w:t>
+      </w:r>
+      <w:r>
+        <w:fldChar w:fldCharType="begin"/>
+      </w:r>
+      <w:r>
+        <w:instrText xml:space="preserve"> ADDIN ZOTERO_ITEM CSL_CITATION {"citationID":"aIwsoaqk","properties":{"formattedCitation":"(Ram\\uc0\\u237{}rez--Fern\\uc0\\u225{}ndez, Mor\\uc0\\u225{}n and Garc\\uc0\\u237{}a--Canseco, 2015)","plainCitation":"(Ramírez--Fernández, Morán and García--Canseco, 2015)","noteIndex":0},"citationItems":[{"id":201,"uris":["http://zotero.org/users/local/bxy3x0Si/items/NDJW6NV6"],"itemData":{"id":201,"type":"paper-conference","abstract":"In this work we show that haptic feedback in upper limb motor therapy improves performance and generates a lower mental workload. To demonstrate this, two groups of participants (healthy adults and elders with hand motor problems) used a low-cost haptic device (Novint Falcon) and a non-robotic device (Leap Motion Controller). Participants conducted the same rehabilitation task by using a non-immersive virtual environment. Results show significant differences for all participants regarding precision on the use of the haptic feedback device. Additionally, participants in the older adult group demonstrated a lower mental workload while using the haptic device (Novint Falcon). Finally, qualitative results show that participants preferred to conduct their therapy exercises by using the haptic device, as they found it more useful, easier to use and easier to learn.","collection-title":"PervasiveHealth '15","container-title":"Proceedings of the 9th International Conference on Pervasive Computing Technologies for Healthcare","event-place":"Brussels, BEL","ISBN":"978-1-63190-045-7","page":"280–286","publisher":"ICST (Institute for Computer Sciences, Social-Informatics and Telecommunications Engineering)","publisher-place":"Brussels, BEL","source":"ACM Digital Library","title":"Haptic feedback in motor hand virtual therapy increases precision and generates less mental workload","author":[{"family":"Ramírez--Fernández","given":"Cristina"},{"family":"Morán","given":"Alberto L."},{"family":"García--Canseco","given":"Eloísa"}],"accessed":{"date-parts":[["2023",8,13]]},"issued":{"date-parts":[["2015",5,20]]}}}],"schema":"https://github.com/citation-style-language/schema/raw/master/csl-citation.json"} </w:instrText>
+      </w:r>
+      <w:r>
+        <w:fldChar w:fldCharType="separate"/>
+      </w:r>
+      <w:r>
+        <w:rPr>
+          <w:rFonts w:ascii="Calibri" w:hAnsi="Calibri" w:cs="Calibri"/>
+          <w:kern w:val="0"/>
+          <w:szCs w:val="24"/>
+        </w:rPr>
+        <w:t>(Ramírez--Fernández, Morán and García--Canseco, 2015)</w:t>
+      </w:r>
+      <w:r>
+        <w:fldChar w:fldCharType="end"/>
+      </w:r>
+      <w:r>
+        <w:t xml:space="preserve"> </w:t>
+      </w:r>
+      <w:r>
+        <w:rPr>
+          <w:b/>
+          <w:bCs/>
+        </w:rPr>
+        <w:t>Idea 3</w:t>
+      </w:r>
+    </w:p>
+    <w:p>
+      <w:pPr>
+        <w:pStyle w:val="ListParagraph"/>
+        <w:numPr>
+          <w:ilvl w:val="0"/>
+          <w:numId w:val="3"/>
+        </w:numPr>
+      </w:pPr>
+      <w:r>
+        <w:t xml:space="preserve">Novit falcon: Interacting with paintings and providing force feedback applied as a water simulation and collisions </w:t>
+      </w:r>
+      <w:r>
+        <w:fldChar w:fldCharType="begin"/>
+      </w:r>
+      <w:r>
+        <w:instrText xml:space="preserve"> ADDIN ZOTERO_ITEM CSL_CITATION {"citationID":"pmaaDWkx","properties":{"formattedCitation":"(Le {\\i{}et al.}, 2013)","plainCitation":"(Le et al., 2013)","noteIndex":0},"citationItems":[{"id":203,"uris":["http://zotero.org/users/local/bxy3x0Si/items/2DR9SEWY"],"itemData":{"id":203,"type":"paper-conference","container-title":"2013 IEEE 13th International Conference on Rehabilitation Robotics (ICORR)","DOI":"10.1109/ICORR.2013.6650468","event-place":"Seattle, WA","event-title":"2013 IEEE 13th International Conference on Rehabilitation Robotics (ICORR 2013)","ISBN":"978-1-4673-6024-1","language":"en","page":"1-6","publisher":"IEEE","publisher-place":"Seattle, WA","source":"DOI.org (Crossref)","title":"A haptically enhanced painting as a tool for neurorehabilitation","URL":"http://ieeexplore.ieee.org/document/6650468/","author":[{"family":"Le","given":"Hoang H."},{"family":"Loureiro","given":"Rui C. V."},{"family":"Dussopt","given":"Florian"},{"family":"Phillips","given":"Nicholas"},{"family":"Zivanovic","given":"Aleksander"},{"family":"Loomes","given":"Martin J."}],"accessed":{"date-parts":[["2023",8,13]]},"issued":{"date-parts":[["2013",6]]}}}],"schema":"https://github.com/citation-style-language/schema/raw/master/csl-citation.json"} </w:instrText>
+      </w:r>
+      <w:r>
+        <w:fldChar w:fldCharType="separate"/>
+      </w:r>
+      <w:r>
+        <w:rPr>
+          <w:rFonts w:ascii="Calibri" w:hAnsi="Calibri" w:cs="Calibri"/>
+          <w:kern w:val="0"/>
+          <w:szCs w:val="24"/>
+        </w:rPr>
+        <w:t xml:space="preserve">(Le </w:t>
       </w:r>
       <w:r>
         <w:rPr>
@@ -2080,25 +2585,20 @@
           <w:kern w:val="0"/>
           <w:szCs w:val="24"/>
         </w:rPr>
-        <w:t>, 2019)</w:t>
+        <w:t>, 2013)</w:t>
       </w:r>
       <w:r>
         <w:fldChar w:fldCharType="end"/>
       </w:r>
-    </w:p>
-    <w:p>
-      <w:pPr>
-        <w:pStyle w:val="ListParagraph"/>
-        <w:numPr>
-          <w:ilvl w:val="1"/>
-          <w:numId w:val="3"/>
-        </w:numPr>
-      </w:pPr>
-      <w:r>
-        <w:t xml:space="preserve">Read this! I can make mine different by making the forces adapt to the user instead of having static forces </w:t>
-      </w:r>
-      <w:r>
-        <w:t xml:space="preserve"> </w:t>
+      <w:r>
+        <w:t xml:space="preserve"> </w:t>
+      </w:r>
+      <w:r>
+        <w:rPr>
+          <w:b/>
+          <w:bCs/>
+        </w:rPr>
+        <w:t>Idea 1</w:t>
       </w:r>
     </w:p>
     <w:p>
@@ -2108,87 +2608,26 @@
           <w:ilvl w:val="0"/>
           <w:numId w:val="3"/>
         </w:numPr>
-        <w:rPr>
-          <w:b/>
-          <w:bCs/>
-        </w:rPr>
-      </w:pPr>
-      <w:r>
-        <w:rPr>
-          <w:b/>
-          <w:bCs/>
-        </w:rPr>
-        <w:t xml:space="preserve">A paper that’s worth reading as its like mine </w:t>
-      </w:r>
-      <w:r>
-        <w:rPr>
-          <w:b/>
-          <w:bCs/>
-        </w:rPr>
+      </w:pPr>
+      <w:r>
+        <w:t xml:space="preserve">Using novit falcon: producing opposing forces to reach a target </w:t>
+      </w:r>
+      <w:r>
         <w:fldChar w:fldCharType="begin"/>
       </w:r>
       <w:r>
-        <w:rPr>
-          <w:b/>
-          <w:bCs/>
-        </w:rPr>
-        <w:instrText xml:space="preserve"> ADDIN ZOTERO_ITEM CSL_CITATION {"citationID":"jYD9qMUJ","properties":{"formattedCitation":"(Nielsen and Universitet, no date)","plainCitation":"(Nielsen and Universitet, no date)","noteIndex":0},"citationItems":[{"id":196,"uris":["http://zotero.org/users/local/bxy3x0Si/items/E5D4X5ZN"],"itemData":{"id":196,"type":"article-journal","abstract":"This thesis documents the development of a prototype game-based rehabilitation system using the Novint Falcon. In the background chapter paralysis and stroke are outlined followed by a look into the haptic modality and force feedback. The chapter ends with look into existing desktop haptic devices and the Novint Falcon. In the analysis the state of the art in the context of Novint Falcon Rehabilitation is explored followed by a classiﬁcation of exercises that can be mapped to the Novint Falcon. Based upon the background and analysis a game design is made and implemented. An experiment is executed to determine if a game reward mechanic can increase the exercise done with the Novint Falcon. Unfortunately the data are not statistically signiﬁcant and the null hypothesis is retained. However the experiment yielded some positive qualitative results.","language":"en","source":"Zotero","title":"Game-based Upper Limb Rehabilitation utilising the Novint Falcon","author":[{"family":"Nielsen","given":"Emil Kaihøj"},{"family":"Universitet","given":"Aalborg"}]}}],"schema":"https://github.com/citation-style-language/schema/raw/master/csl-citation.json"} </w:instrText>
-      </w:r>
-      <w:r>
-        <w:rPr>
-          <w:b/>
-          <w:bCs/>
-        </w:rPr>
+        <w:instrText xml:space="preserve"> ADDIN ZOTERO_ITEM CSL_CITATION {"citationID":"IYojGzIW","properties":{"formattedCitation":"(Scalona {\\i{}et al.}, 2019)","plainCitation":"(Scalona et al., 2019)","noteIndex":0},"citationItems":[{"id":206,"uris":["http://zotero.org/users/local/bxy3x0Si/items/HLELPPK6"],"itemData":{"id":206,"type":"article-journal","abstract":"In this paper, we propose a new protocol, integrating Virtual Reality with the Novint Falcon, to evaluate motion performance during perturbed 3D reaching tasks. The protocol consists of six 3D point-to-point reaching tasks, performed using Falcon with six opposing force fields. Twenty subjects were enrolled in the study. During each task, subjects reached 80 targets and the protocol was repeated over three different days. The trajectories of the end-effector were recorded to calculate: duration of movement, length ratio, lateral deviation, aiming angle, speed metric, and normalized jerk. The coefficient of variation was calculated to study the intra-subject variability and the intra-class correlation coefficient to assess the reliability of the indices. Two-way repeated measurement ANOVA tests were performed for all indices in order to ascertain the effects of force and direction on the trajectories. Duration of movement, length ratio and speed metric have proven to be the most repeatable and reliable indices. Considering the force fields, subjects were able to optimize the trajectory in terms of duration and accuracy but not in terms of smoothness. Considering the directions, the best motor performance occurred when the trajectories were performed in the upper quadrant compared to those performed in the lower quadrant.","container-title":"Electronics","DOI":"10.3390/electronics8010032","ISSN":"2079-9292","issue":"1","language":"en","license":"http://creativecommons.org/licenses/by/3.0/","note":"number: 1\npublisher: Multidisciplinary Digital Publishing Institute","page":"32","source":"www.mdpi.com","title":"Perturbed Point-to-Point Reaching Tasks in a 3D Environment Using a Portable Haptic Device","volume":"8","author":[{"family":"Scalona","given":"Emilia"},{"family":"Hayes","given":"Darren"},{"family":"Del Prete","given":"Zaccaria"},{"family":"Palermo","given":"Eduardo"},{"family":"Rossi","given":"Stefano"}],"issued":{"date-parts":[["2019",1]]}}}],"schema":"https://github.com/citation-style-language/schema/raw/master/csl-citation.json"} </w:instrText>
+      </w:r>
+      <w:r>
         <w:fldChar w:fldCharType="separate"/>
       </w:r>
       <w:r>
         <w:rPr>
           <w:rFonts w:ascii="Calibri" w:hAnsi="Calibri" w:cs="Calibri"/>
-        </w:rPr>
-        <w:t>(Nielsen and Universitet, no date)</w:t>
-      </w:r>
-      <w:r>
-        <w:rPr>
-          <w:b/>
-          <w:bCs/>
-        </w:rPr>
-        <w:fldChar w:fldCharType="end"/>
-      </w:r>
-      <w:r>
-        <w:rPr>
-          <w:b/>
-          <w:bCs/>
-        </w:rPr>
-        <w:t xml:space="preserve"> </w:t>
-      </w:r>
-      <w:r>
-        <w:rPr>
-          <w:b/>
-          <w:bCs/>
-        </w:rPr>
-        <w:fldChar w:fldCharType="begin"/>
-      </w:r>
-      <w:r>
-        <w:rPr>
-          <w:b/>
-          <w:bCs/>
-        </w:rPr>
-        <w:instrText xml:space="preserve"> ADDIN ZOTERO_ITEM CSL_CITATION {"citationID":"h3wJmHGb","properties":{"formattedCitation":"(Escobar {\\i{}et al.}, 2018)","plainCitation":"(Escobar et al., 2018)","noteIndex":0},"citationItems":[{"id":197,"uris":["http://zotero.org/users/local/bxy3x0Si/items/NHEI4P7S"],"itemData":{"id":197,"type":"article-journal","abstract":"This paper proposes a tool to support the rehabilitation of upper limbs assisted remotely, which makes it possible for the physiotherapist to be able to assist and supervise the therapy to patients who can not go to rehabilitation centers. This","container-title":"Lecture Notes in Computer Science","ISSN":"0302-9743","language":"en","page":"136","source":"www.academia.edu","title":"Virtual System Using Haptic Device for Real-Time Tele-Rehabilitation of Upper Limbs","author":[{"family":"Escobar","given":"Ivón"},{"family":"Gálvez","given":"Catherine"},{"family":"Corrales","given":"Gabriel"},{"family":"Pruna","given":"Edwin"},{"family":"Pilatasig","given":"Marco"},{"family":"Montaluisa","given":"Javier"}],"issued":{"date-parts":[["2018"]]}}}],"schema":"https://github.com/citation-style-language/schema/raw/master/csl-citation.json"} </w:instrText>
-      </w:r>
-      <w:r>
-        <w:rPr>
-          <w:b/>
-          <w:bCs/>
-        </w:rPr>
-        <w:fldChar w:fldCharType="separate"/>
-      </w:r>
-      <w:r>
-        <w:rPr>
-          <w:rFonts w:ascii="Calibri" w:hAnsi="Calibri" w:cs="Calibri"/>
-          <w:kern w:val="0"/>
-          <w:szCs w:val="24"/>
-        </w:rPr>
-        <w:t xml:space="preserve">(Escobar </w:t>
+          <w:kern w:val="0"/>
+          <w:szCs w:val="24"/>
+        </w:rPr>
+        <w:t xml:space="preserve">(Scalona </w:t>
       </w:r>
       <w:r>
         <w:rPr>
@@ -2206,6 +2645,322 @@
           <w:kern w:val="0"/>
           <w:szCs w:val="24"/>
         </w:rPr>
+        <w:t>, 2019)</w:t>
+      </w:r>
+      <w:r>
+        <w:fldChar w:fldCharType="end"/>
+      </w:r>
+      <w:r>
+        <w:rPr>
+          <w:b/>
+          <w:bCs/>
+        </w:rPr>
+        <w:t xml:space="preserve"> Idea 1</w:t>
+      </w:r>
+    </w:p>
+    <w:p>
+      <w:pPr>
+        <w:pStyle w:val="ListParagraph"/>
+        <w:numPr>
+          <w:ilvl w:val="1"/>
+          <w:numId w:val="3"/>
+        </w:numPr>
+      </w:pPr>
+      <w:r>
+        <w:t xml:space="preserve">Read this! I can make mine different by making the forces adapt to the user instead of having static forces  </w:t>
+      </w:r>
+    </w:p>
+    <w:p>
+      <w:pPr>
+        <w:pStyle w:val="ListParagraph"/>
+        <w:numPr>
+          <w:ilvl w:val="1"/>
+          <w:numId w:val="3"/>
+        </w:numPr>
+      </w:pPr>
+      <w:r>
+        <w:t xml:space="preserve">Mine is different as I will be analysing accuracy of the end effector to target during a 15 second period and then measuring the differences between trained on resistive, or trained on assistive and trained on no forces </w:t>
+      </w:r>
+    </w:p>
+    <w:p>
+      <w:pPr>
+        <w:pStyle w:val="ListParagraph"/>
+        <w:numPr>
+          <w:ilvl w:val="1"/>
+          <w:numId w:val="3"/>
+        </w:numPr>
+      </w:pPr>
+      <w:r>
+        <w:lastRenderedPageBreak/>
+        <w:t xml:space="preserve">Use </w:t>
+      </w:r>
+      <w:r>
+        <w:fldChar w:fldCharType="begin"/>
+      </w:r>
+      <w:r>
+        <w:instrText xml:space="preserve"> ADDIN ZOTERO_ITEM CSL_CITATION {"citationID":"pV8QaSK5","properties":{"formattedCitation":"(\\uc0\\u214{}zen, Buetler and Marchal-Crespo, 2021)","plainCitation":"(Özen, Buetler and Marchal-Crespo, 2021)","noteIndex":0},"citationItems":[{"id":181,"uris":["http://zotero.org/users/local/bxy3x0Si/items/JLJ2XMLY"],"itemData":{"id":181,"type":"article-journal","abstract":"Despite recent advances in robot-assisted training, the benefits of haptic guidance on motor (re)learning are still limited. While haptic guidance may increase task performance during training, it may also decrease participants' effort and interfere with the perception of the environment dynamics, hindering somatosensory information crucial for motor learning. Importantly, haptic guidance limits motor variability, a factor considered essential for learning. We propose that Model Predictive Controllers (MPC) might be good alternatives to haptic guidance since they minimize the assisting forces and promote motor variability during training. We conducted a study with 40 healthy participants to investigate the effectiveness of MPCs on learning a dynamic task. The task consisted of swinging a virtual pendulum to hit incoming targets with the pendulum ball. The environment was haptically rendered using a Delta robot. We designed two MPCs: the first MPC—end-effector MPC—applied the optimal assisting forces on the end-effector. A second MPC—ball MPC—applied its forces on the virtual pendulum ball to further reduce the assisting forces. The participants' performance during training and learning at short- and long-term retention tests were compared to a control group who trained without assistance, and a group that trained with conventional haptic guidance. We hypothesized that the end-effector MPC would promote motor variability and minimize the assisting forces during training, and thus, promote learning. Moreover, we hypothesized that the ball MPC would enhance the performance and motivation during training but limit the motor variability and sense of agency (i.e., the feeling of having control over their movements), and therefore, limit learning. We found that the MPCs reduce the assisting forces compared to haptic guidance. Training with the end-effector MPC increases the movement variability and does not hinder the pendulum swing variability during training, ultimately enhancing the learning of the task dynamics compared to the other groups. Finally, we observed that increases in the sense of agency seemed to be associated with learning when training with the end-effector MPC. In conclusion, training with MPCs enhances motor learning of tasks with complex dynamics and are promising strategies to improve robotic training outcomes in neurological patients.","container-title":"Frontiers in Neuroscience","DOI":"10.3389/fnins.2020.600059","ISSN":"1662-4548","journalAbbreviation":"Front Neurosci","note":"PMID: 33603642\nPMCID: PMC7884323","page":"600059","source":"PubMed Central","title":"Promoting Motor Variability During Robotic Assistance Enhances Motor Learning of Dynamic Tasks","volume":"14","author":[{"family":"Özen","given":"Özhan"},{"family":"Buetler","given":"Karin A."},{"family":"Marchal-Crespo","given":"Laura"}],"issued":{"date-parts":[["2021",2,2]]}}}],"schema":"https://github.com/citation-style-language/schema/raw/master/csl-citation.json"} </w:instrText>
+      </w:r>
+      <w:r>
+        <w:fldChar w:fldCharType="separate"/>
+      </w:r>
+      <w:r>
+        <w:rPr>
+          <w:rFonts w:ascii="Calibri" w:hAnsi="Calibri" w:cs="Calibri"/>
+          <w:kern w:val="0"/>
+          <w:szCs w:val="24"/>
+        </w:rPr>
+        <w:t>(Özen, Buetler and Marchal-Crespo, 2021)</w:t>
+      </w:r>
+      <w:r>
+        <w:fldChar w:fldCharType="end"/>
+      </w:r>
+      <w:r>
+        <w:t xml:space="preserve"> to reason why creating assistive forces may increase task performance but will not actually increase the patients capabilities of interacting with the environment</w:t>
+      </w:r>
+    </w:p>
+    <w:p>
+      <w:pPr>
+        <w:pStyle w:val="ListParagraph"/>
+        <w:numPr>
+          <w:ilvl w:val="0"/>
+          <w:numId w:val="3"/>
+        </w:numPr>
+      </w:pPr>
+      <w:r>
+        <w:t xml:space="preserve">The use of force feedback and brain activation using EEG and BCI </w:t>
+      </w:r>
+      <w:r>
+        <w:fldChar w:fldCharType="begin"/>
+      </w:r>
+      <w:r>
+        <w:instrText xml:space="preserve"> ADDIN ZOTERO_ITEM CSL_CITATION {"citationID":"MY3KsDQm","properties":{"formattedCitation":"(Gomez-Rodriguez {\\i{}et al.}, 2011)","plainCitation":"(Gomez-Rodriguez et al., 2011)","noteIndex":0},"citationItems":[{"id":210,"uris":["http://zotero.org/users/local/bxy3x0Si/items/J6ZP4Y5K"],"itemData":{"id":210,"type":"article-journal","abstract":"The combination of brain-computer interfaces (BCIs) with robot-assisted physical therapy constitutes a promising approach to neurorehabilitation of patients with severe hemiparetic syndromes caused by cerebrovascular brain damage (e.g. stroke) and other neurological conditions. In such a scenario, a key aspect is how to reestablish the disrupted sensorimotor feedback loop. However, to date it is an open question how artificially closing the sensorimotor feedback loop influences the decoding performance of a BCI. In this paper, we answer this issue by studying six healthy subjects and two stroke patients. We present empirical evidence that haptic feedback, provided by a seven degrees of freedom robotic arm, facilitates online decoding of arm movement intention. The results support the feasibility of future rehabilitative treatments based on the combination of robot-assisted physical therapy with BCIs.","container-title":"Journal of Neural Engineering","DOI":"10.1088/1741-2560/8/3/036005","ISSN":"1741-2552","issue":"3","journalAbbreviation":"J Neural Eng","language":"eng","note":"PMID: 21474878","page":"036005","source":"PubMed","title":"Closing the sensorimotor loop: haptic feedback facilitates decoding of motor imagery","title-short":"Closing the sensorimotor loop","volume":"8","author":[{"family":"Gomez-Rodriguez","given":"M."},{"family":"Peters","given":"J."},{"family":"Hill","given":"J."},{"family":"Schölkopf","given":"B."},{"family":"Gharabaghi","given":"A."},{"family":"Grosse-Wentrup","given":"M."}],"issued":{"date-parts":[["2011",6]]}}}],"schema":"https://github.com/citation-style-language/schema/raw/master/csl-citation.json"} </w:instrText>
+      </w:r>
+      <w:r>
+        <w:fldChar w:fldCharType="separate"/>
+      </w:r>
+      <w:r>
+        <w:rPr>
+          <w:rFonts w:ascii="Calibri" w:hAnsi="Calibri" w:cs="Calibri"/>
+          <w:kern w:val="0"/>
+          <w:szCs w:val="24"/>
+        </w:rPr>
+        <w:t xml:space="preserve">(Gomez-Rodriguez </w:t>
+      </w:r>
+      <w:r>
+        <w:rPr>
+          <w:rFonts w:ascii="Calibri" w:hAnsi="Calibri" w:cs="Calibri"/>
+          <w:i/>
+          <w:iCs/>
+          <w:kern w:val="0"/>
+          <w:szCs w:val="24"/>
+        </w:rPr>
+        <w:t>et al.</w:t>
+      </w:r>
+      <w:r>
+        <w:rPr>
+          <w:rFonts w:ascii="Calibri" w:hAnsi="Calibri" w:cs="Calibri"/>
+          <w:kern w:val="0"/>
+          <w:szCs w:val="24"/>
+        </w:rPr>
+        <w:t>, 2011)</w:t>
+      </w:r>
+      <w:r>
+        <w:fldChar w:fldCharType="end"/>
+      </w:r>
+      <w:r>
+        <w:t xml:space="preserve"> </w:t>
+      </w:r>
+      <w:r>
+        <w:rPr>
+          <w:b/>
+          <w:bCs/>
+        </w:rPr>
+        <w:t>Idea 1</w:t>
+      </w:r>
+    </w:p>
+    <w:p>
+      <w:pPr>
+        <w:pStyle w:val="ListParagraph"/>
+        <w:numPr>
+          <w:ilvl w:val="0"/>
+          <w:numId w:val="3"/>
+        </w:numPr>
+      </w:pPr>
+      <w:r>
+        <w:t xml:space="preserve">Using haptic devices for improving attention and motivation </w:t>
+      </w:r>
+      <w:r>
+        <w:fldChar w:fldCharType="begin"/>
+      </w:r>
+      <w:r>
+        <w:instrText xml:space="preserve"> ADDIN ZOTERO_ITEM CSL_CITATION {"citationID":"MOK1dGRY","properties":{"formattedCitation":"(Dvorkin {\\i{}et al.}, 2009; Larson {\\i{}et al.}, 2011)","plainCitation":"(Dvorkin et al., 2009; Larson et al., 2011)","noteIndex":0},"citationItems":[{"id":216,"uris":["http://zotero.org/users/local/bxy3x0Si/items/L2SYBVFL"],"itemData":{"id":216,"type":"paper-conference","abstract":"Attention deficits are one of the most profound problems facing the traumatic brain injured individual. The traumatic brain injury (TBI) inpatient population in the rehabilitation unit is difficult to study with new technology because it is often very difficult to render and evaluate such interventions in the short time span when a patient is still in the hospital, even though that is precisely the time when clinical attentional therapy is considered most critical. We developed and performed a preliminary test of a haptic/graphic paradigm for improving attention and concentration in early stages of recovery in the TBI inpatient population. Six TBI patients and three healthy controls were exposed to a minimal distraction/minimal interaction environment while reaching for a visual target. Our initial results showed (1) the subjects tolerated the experience, (2) the number of targets acquired in successive one-minute intervals indicated a sustained attention for the task, and (3) haptic interaction in such an environment was well tolerated, engaging, and enjoyable – often considered a game. These findings have provided the foundation for a larger, intensive, protracted study with repeated treatment.","container-title":"2009 IEEE International Conference on Rehabilitation Robotics","DOI":"10.1109/ICORR.2009.5209629","event-title":"2009 IEEE International Conference on Rehabilitation Robotics","note":"ISSN: 1945-7901","page":"962-965","source":"IEEE Xplore","title":"A virtual environment-based paradigm for improving attention in TBI","author":[{"family":"Dvorkin","given":"Assaf Y."},{"family":"Zollman","given":"Felise S."},{"family":"Beck","given":"Kathleen"},{"family":"Larson","given":"Eric"},{"family":"Patton","given":"James L."}],"issued":{"date-parts":[["2009",6]]}}},{"id":215,"uris":["http://zotero.org/users/local/bxy3x0Si/items/5D52MA5Y"],"itemData":{"id":215,"type":"article-journal","abstract":"Objective: To evaluate the feasibility of applying virtual reality and robotics technology to improve attention in patients with severe traumatic brain injury (TBI) in the early stages of recovery.Methods: A sample of TBI patients (n = 18, aged 19–73) who were receiving acute inpatient rehabilitation completed three-dimensional cancellation exercises over two consecutive days in an interactive virtual environment that minimized distractions and that integrated both visual and haptic (tactile) stimuli. Observations of behaviour during the intervention and of the instructions needed to encourage compliance were recorded. Performance data were compiled to assess improvement across three different treatment conditions.Outcomes: Fifteen of the 18 patients demonstrated tolerance of the virtual environment by completing the entire treatment protocol. Within-subjects comparisons of target acquisition time during treatment showed that a treatment condition that included haptic cues produced improved performance compared to a condition in which such cues were not provided. Separating out participants who were in post-traumatic amnesia showed that this group also demonstrated improvement in performance across trials despite their memory impairment.Conclusions: It is proposed that attention exercises using virtual environments are well-tolerated and engaging and that they could be beneficial for inpatients with severe TBI.","container-title":"Brain Injury","DOI":"10.3109/02699052.2010.551648","ISSN":"0269-9052","issue":"3","note":"publisher: Taylor &amp; Francis\n_eprint: https://doi.org/10.3109/02699052.2010.551648\nPMID: 21299370","page":"274-281","source":"Taylor and Francis+NEJM","title":"Tolerance of a virtual reality intervention for attention remediation in persons with severe TBI","volume":"25","author":[{"family":"Larson","given":"Eric B."},{"family":"Ramaiya","given":"Milan"},{"family":"Zollman","given":"Felise S."},{"family":"Pacini","given":"Sonia"},{"family":"Hsu","given":"Nancy"},{"family":"Patton","given":"James L."},{"family":"Dvorkin","given":"Assaf Y."}],"issued":{"date-parts":[["2011",3,1]]}}}],"schema":"https://github.com/citation-style-language/schema/raw/master/csl-citation.json"} </w:instrText>
+      </w:r>
+      <w:r>
+        <w:fldChar w:fldCharType="separate"/>
+      </w:r>
+      <w:r>
+        <w:rPr>
+          <w:rFonts w:ascii="Calibri" w:hAnsi="Calibri" w:cs="Calibri"/>
+          <w:kern w:val="0"/>
+          <w:szCs w:val="24"/>
+        </w:rPr>
+        <w:t xml:space="preserve">(Dvorkin </w:t>
+      </w:r>
+      <w:r>
+        <w:rPr>
+          <w:rFonts w:ascii="Calibri" w:hAnsi="Calibri" w:cs="Calibri"/>
+          <w:i/>
+          <w:iCs/>
+          <w:kern w:val="0"/>
+          <w:szCs w:val="24"/>
+        </w:rPr>
+        <w:t>et al.</w:t>
+      </w:r>
+      <w:r>
+        <w:rPr>
+          <w:rFonts w:ascii="Calibri" w:hAnsi="Calibri" w:cs="Calibri"/>
+          <w:kern w:val="0"/>
+          <w:szCs w:val="24"/>
+        </w:rPr>
+        <w:t xml:space="preserve">, 2009; Larson </w:t>
+      </w:r>
+      <w:r>
+        <w:rPr>
+          <w:rFonts w:ascii="Calibri" w:hAnsi="Calibri" w:cs="Calibri"/>
+          <w:i/>
+          <w:iCs/>
+          <w:kern w:val="0"/>
+          <w:szCs w:val="24"/>
+        </w:rPr>
+        <w:t>et al.</w:t>
+      </w:r>
+      <w:r>
+        <w:rPr>
+          <w:rFonts w:ascii="Calibri" w:hAnsi="Calibri" w:cs="Calibri"/>
+          <w:kern w:val="0"/>
+          <w:szCs w:val="24"/>
+        </w:rPr>
+        <w:t>, 2011)</w:t>
+      </w:r>
+      <w:r>
+        <w:fldChar w:fldCharType="end"/>
+      </w:r>
+      <w:r>
+        <w:t xml:space="preserve"> </w:t>
+      </w:r>
+      <w:r>
+        <w:rPr>
+          <w:b/>
+          <w:bCs/>
+        </w:rPr>
+        <w:t>Idea 3</w:t>
+      </w:r>
+    </w:p>
+    <w:p>
+      <w:pPr>
+        <w:pStyle w:val="ListParagraph"/>
+        <w:numPr>
+          <w:ilvl w:val="0"/>
+          <w:numId w:val="3"/>
+        </w:numPr>
+        <w:rPr>
+          <w:b/>
+          <w:bCs/>
+        </w:rPr>
+      </w:pPr>
+      <w:r>
+        <w:rPr>
+          <w:b/>
+          <w:bCs/>
+        </w:rPr>
+        <w:t xml:space="preserve">A paper that’s worth reading as its like mine </w:t>
+      </w:r>
+      <w:r>
+        <w:rPr>
+          <w:b/>
+          <w:bCs/>
+        </w:rPr>
+        <w:fldChar w:fldCharType="begin"/>
+      </w:r>
+      <w:r>
+        <w:rPr>
+          <w:b/>
+          <w:bCs/>
+        </w:rPr>
+        <w:instrText xml:space="preserve"> ADDIN ZOTERO_ITEM CSL_CITATION {"citationID":"jYD9qMUJ","properties":{"formattedCitation":"(Nielsen and Universitet, no date)","plainCitation":"(Nielsen and Universitet, no date)","noteIndex":0},"citationItems":[{"id":196,"uris":["http://zotero.org/users/local/bxy3x0Si/items/E5D4X5ZN"],"itemData":{"id":196,"type":"article-journal","abstract":"This thesis documents the development of a prototype game-based rehabilitation system using the Novint Falcon. In the background chapter paralysis and stroke are outlined followed by a look into the haptic modality and force feedback. The chapter ends with look into existing desktop haptic devices and the Novint Falcon. In the analysis the state of the art in the context of Novint Falcon Rehabilitation is explored followed by a classiﬁcation of exercises that can be mapped to the Novint Falcon. Based upon the background and analysis a game design is made and implemented. An experiment is executed to determine if a game reward mechanic can increase the exercise done with the Novint Falcon. Unfortunately the data are not statistically signiﬁcant and the null hypothesis is retained. However the experiment yielded some positive qualitative results.","language":"en","source":"Zotero","title":"Game-based Upper Limb Rehabilitation utilising the Novint Falcon","author":[{"family":"Nielsen","given":"Emil Kaihøj"},{"family":"Universitet","given":"Aalborg"}]}}],"schema":"https://github.com/citation-style-language/schema/raw/master/csl-citation.json"} </w:instrText>
+      </w:r>
+      <w:r>
+        <w:rPr>
+          <w:b/>
+          <w:bCs/>
+        </w:rPr>
+        <w:fldChar w:fldCharType="separate"/>
+      </w:r>
+      <w:r>
+        <w:rPr>
+          <w:rFonts w:ascii="Calibri" w:hAnsi="Calibri" w:cs="Calibri"/>
+        </w:rPr>
+        <w:t>(Nielsen and Universitet, no date)</w:t>
+      </w:r>
+      <w:r>
+        <w:rPr>
+          <w:b/>
+          <w:bCs/>
+        </w:rPr>
+        <w:fldChar w:fldCharType="end"/>
+      </w:r>
+      <w:r>
+        <w:rPr>
+          <w:b/>
+          <w:bCs/>
+        </w:rPr>
+        <w:t xml:space="preserve"> </w:t>
+      </w:r>
+      <w:r>
+        <w:rPr>
+          <w:b/>
+          <w:bCs/>
+        </w:rPr>
+        <w:fldChar w:fldCharType="begin"/>
+      </w:r>
+      <w:r>
+        <w:rPr>
+          <w:b/>
+          <w:bCs/>
+        </w:rPr>
+        <w:instrText xml:space="preserve"> ADDIN ZOTERO_ITEM CSL_CITATION {"citationID":"h3wJmHGb","properties":{"formattedCitation":"(Escobar {\\i{}et al.}, 2018)","plainCitation":"(Escobar et al., 2018)","noteIndex":0},"citationItems":[{"id":197,"uris":["http://zotero.org/users/local/bxy3x0Si/items/NHEI4P7S"],"itemData":{"id":197,"type":"article-journal","abstract":"This paper proposes a tool to support the rehabilitation of upper limbs assisted remotely, which makes it possible for the physiotherapist to be able to assist and supervise the therapy to patients who can not go to rehabilitation centers. This","container-title":"Lecture Notes in Computer Science","ISSN":"0302-9743","language":"en","page":"136","source":"www.academia.edu","title":"Virtual System Using Haptic Device for Real-Time Tele-Rehabilitation of Upper Limbs","author":[{"family":"Escobar","given":"Ivón"},{"family":"Gálvez","given":"Catherine"},{"family":"Corrales","given":"Gabriel"},{"family":"Pruna","given":"Edwin"},{"family":"Pilatasig","given":"Marco"},{"family":"Montaluisa","given":"Javier"}],"issued":{"date-parts":[["2018"]]}}}],"schema":"https://github.com/citation-style-language/schema/raw/master/csl-citation.json"} </w:instrText>
+      </w:r>
+      <w:r>
+        <w:rPr>
+          <w:b/>
+          <w:bCs/>
+        </w:rPr>
+        <w:fldChar w:fldCharType="separate"/>
+      </w:r>
+      <w:r>
+        <w:rPr>
+          <w:rFonts w:ascii="Calibri" w:hAnsi="Calibri" w:cs="Calibri"/>
+          <w:kern w:val="0"/>
+          <w:szCs w:val="24"/>
+        </w:rPr>
+        <w:t xml:space="preserve">(Escobar </w:t>
+      </w:r>
+      <w:r>
+        <w:rPr>
+          <w:rFonts w:ascii="Calibri" w:hAnsi="Calibri" w:cs="Calibri"/>
+          <w:i/>
+          <w:iCs/>
+          <w:kern w:val="0"/>
+          <w:szCs w:val="24"/>
+        </w:rPr>
+        <w:t>et al.</w:t>
+      </w:r>
+      <w:r>
+        <w:rPr>
+          <w:rFonts w:ascii="Calibri" w:hAnsi="Calibri" w:cs="Calibri"/>
+          <w:kern w:val="0"/>
+          <w:szCs w:val="24"/>
+        </w:rPr>
         <w:t>, 2018)</w:t>
       </w:r>
       <w:r>
@@ -2217,18 +2972,8 @@
       </w:r>
     </w:p>
     <w:p>
-      <w:pPr>
-        <w:rPr>
-          <w:b/>
-          <w:bCs/>
-        </w:rPr>
-      </w:pPr>
-      <w:r>
-        <w:rPr>
-          <w:b/>
-          <w:bCs/>
-        </w:rPr>
-        <w:t xml:space="preserve">Literature review plan: </w:t>
+      <w:r>
+        <w:t>Conclusion:</w:t>
       </w:r>
     </w:p>
     <w:p>
@@ -2238,9 +2983,13 @@
           <w:ilvl w:val="0"/>
           <w:numId w:val="3"/>
         </w:numPr>
-      </w:pPr>
-      <w:r>
-        <w:t xml:space="preserve">What are the challenges in upper limb rehabilitation </w:t>
+        <w:rPr>
+          <w:b/>
+          <w:bCs/>
+        </w:rPr>
+      </w:pPr>
+      <w:r>
+        <w:t xml:space="preserve">Improve patient engagement </w:t>
       </w:r>
     </w:p>
     <w:p>
@@ -2252,7 +3001,98 @@
         </w:numPr>
       </w:pPr>
       <w:r>
-        <w:t xml:space="preserve">What current techniques are there in upper limb rehabilitation </w:t>
+        <w:t xml:space="preserve">Evidence for robotic technology improving performance and rehabilitation when compared with conventional therapy </w:t>
+      </w:r>
+      <w:r>
+        <w:fldChar w:fldCharType="begin"/>
+      </w:r>
+      <w:r>
+        <w:instrText xml:space="preserve"> ADDIN ZOTERO_ITEM CSL_CITATION {"citationID":"hVzQeR1d","properties":{"formattedCitation":"(Balasubramanian, Klein and Burdet, 2010)","plainCitation":"(Balasubramanian, Klein and Burdet, 2010)","noteIndex":0},"citationItems":[{"id":212,"uris":["http://zotero.org/users/local/bxy3x0Si/items/2G3KRNMB"],"itemData":{"id":212,"type":"article-journal","abstract":"PURPOSE OF REVIEW: Initial work on robot-assisted neurorehabilitation for the upper extremity aimed primarily at training, reaching movements with the proximal sections of the upper extremity. However, recent years have seen a surge in devices dedicated to hand function. This review describes the state of the art and the promises of this novel therapeutic approach.\nRECENT FINDINGS: Numerous robotic devices for hand function with various levels of complexity and functionality have been developed over the last 10 years. These devices range from simple mechanisms that support single joint movements to mechanisms with as many as 18 degrees-of-freedom (DOF) that can support multijoint movements at the wrist and fingers. The results from clinical studies carried out with eight out of 30 reported devices indicate that robot-assisted hand rehabilitation reduces motor impairments of the affected hand and the arm, and improves the functional use of the affected hand.\nSUMMARY: The current evidence in support of the robot-assisted hand rehabilitation is preliminary but very promising, and provides a strong rationale for more systematic investigations in the future.","container-title":"Current Opinion in Neurology","DOI":"10.1097/WCO.0b013e32833e99a4","ISSN":"1473-6551","issue":"6","journalAbbreviation":"Curr Opin Neurol","language":"eng","note":"PMID: 20852421","page":"661-670","source":"PubMed","title":"Robot-assisted rehabilitation of hand function","volume":"23","author":[{"family":"Balasubramanian","given":"Sivakumar"},{"family":"Klein","given":"Julius"},{"family":"Burdet","given":"Etienne"}],"issued":{"date-parts":[["2010",12]]}}}],"schema":"https://github.com/citation-style-language/schema/raw/master/csl-citation.json"} </w:instrText>
+      </w:r>
+      <w:r>
+        <w:fldChar w:fldCharType="separate"/>
+      </w:r>
+      <w:r>
+        <w:rPr>
+          <w:rFonts w:ascii="Calibri" w:hAnsi="Calibri" w:cs="Calibri"/>
+        </w:rPr>
+        <w:t>(Balasubramanian, Klein and Burdet, 2010)</w:t>
+      </w:r>
+      <w:r>
+        <w:fldChar w:fldCharType="end"/>
+      </w:r>
+    </w:p>
+    <w:p>
+      <w:pPr>
+        <w:pStyle w:val="ListParagraph"/>
+        <w:numPr>
+          <w:ilvl w:val="0"/>
+          <w:numId w:val="3"/>
+        </w:numPr>
+        <w:rPr>
+          <w:b/>
+          <w:bCs/>
+        </w:rPr>
+      </w:pPr>
+      <w:r>
+        <w:t xml:space="preserve">Taking inspiration from the literature spoken about, I will conduct research using the force dimension delta.3 haptic device. We will design a program that will test the use of force feedback on motor-control accuracy  comparing assistive, repelling and no forces </w:t>
+      </w:r>
+    </w:p>
+    <w:p>
+      <w:pPr>
+        <w:rPr>
+          <w:color w:val="FF0000"/>
+        </w:rPr>
+      </w:pPr>
+    </w:p>
+    <w:p>
+      <w:pPr>
+        <w:rPr>
+          <w:b/>
+          <w:bCs/>
+        </w:rPr>
+      </w:pPr>
+      <w:r>
+        <w:rPr>
+          <w:b/>
+          <w:bCs/>
+        </w:rPr>
+        <w:t>Methodology:</w:t>
+      </w:r>
+    </w:p>
+    <w:p>
+      <w:pPr>
+        <w:pStyle w:val="ListParagraph"/>
+        <w:numPr>
+          <w:ilvl w:val="0"/>
+          <w:numId w:val="3"/>
+        </w:numPr>
+        <w:rPr>
+          <w:b/>
+          <w:bCs/>
+        </w:rPr>
+      </w:pPr>
+      <w:r>
+        <w:t xml:space="preserve">Look at haptic software design </w:t>
+      </w:r>
+    </w:p>
+    <w:p>
+      <w:pPr>
+        <w:pStyle w:val="ListParagraph"/>
+        <w:numPr>
+          <w:ilvl w:val="0"/>
+          <w:numId w:val="3"/>
+        </w:numPr>
+        <w:rPr>
+          <w:b/>
+          <w:bCs/>
+        </w:rPr>
+      </w:pPr>
+      <w:r>
+        <w:t>Diagrams for design of haptic interface</w:t>
+      </w:r>
+      <w:r>
+        <w:t xml:space="preserve"> – </w:t>
       </w:r>
     </w:p>
     <w:p>
@@ -2262,9 +3102,16 @@
           <w:ilvl w:val="1"/>
           <w:numId w:val="3"/>
         </w:numPr>
-      </w:pPr>
-      <w:r>
-        <w:t xml:space="preserve">With or without use of robotics </w:t>
+        <w:rPr>
+          <w:b/>
+          <w:bCs/>
+        </w:rPr>
+      </w:pPr>
+      <w:r>
+        <w:t>chapter 11 (engineering haptic devices)</w:t>
+      </w:r>
+      <w:r>
+        <w:t xml:space="preserve"> </w:t>
       </w:r>
     </w:p>
     <w:p>
@@ -2274,9 +3121,16 @@
           <w:ilvl w:val="1"/>
           <w:numId w:val="3"/>
         </w:numPr>
-      </w:pPr>
-      <w:r>
-        <w:t xml:space="preserve">Using robotics and/or virtual reality </w:t>
+        <w:rPr>
+          <w:b/>
+          <w:bCs/>
+        </w:rPr>
+      </w:pPr>
+      <w:r>
+        <w:t xml:space="preserve">P.g 91: Kinesthetic interfaces </w:t>
+      </w:r>
+      <w:r>
+        <w:t>4.6.3</w:t>
       </w:r>
     </w:p>
     <w:p>
@@ -2286,23 +3140,15 @@
           <w:ilvl w:val="0"/>
           <w:numId w:val="3"/>
         </w:numPr>
-      </w:pPr>
-      <w:r>
-        <w:t xml:space="preserve">What current techniques are there to measure progress of </w:t>
-      </w:r>
-      <w:r>
-        <w:t>patient’s</w:t>
-      </w:r>
-      <w:r>
-        <w:t xml:space="preserve"> rehabilitation program </w:t>
-      </w:r>
-      <w:r>
-        <w:t xml:space="preserve">and why using a force dimension haptic device will allow better understanding of progression </w:t>
-      </w:r>
-    </w:p>
-    <w:p>
-      <w:r>
-        <w:t>Main reason for using haptics devices</w:t>
+        <w:rPr>
+          <w:color w:val="FF0000"/>
+        </w:rPr>
+      </w:pPr>
+      <w:r>
+        <w:rPr>
+          <w:color w:val="FF0000"/>
+        </w:rPr>
+        <w:t>Include a section about the haptic device, describe is DoF and joints, and what it can provide (this could be done in my methods section)</w:t>
       </w:r>
     </w:p>
     <w:p>
@@ -2312,9 +3158,133 @@
           <w:ilvl w:val="0"/>
           <w:numId w:val="3"/>
         </w:numPr>
-      </w:pPr>
-      <w:r>
-        <w:t xml:space="preserve">Idea 1: The use of force feedback to improve the efficacy of patient recovery </w:t>
+        <w:rPr>
+          <w:b/>
+          <w:bCs/>
+        </w:rPr>
+      </w:pPr>
+      <w:r>
+        <w:t xml:space="preserve">Implementation using DLL </w:t>
+      </w:r>
+    </w:p>
+    <w:p>
+      <w:pPr>
+        <w:pStyle w:val="ListParagraph"/>
+        <w:numPr>
+          <w:ilvl w:val="0"/>
+          <w:numId w:val="3"/>
+        </w:numPr>
+        <w:rPr>
+          <w:b/>
+          <w:bCs/>
+        </w:rPr>
+      </w:pPr>
+      <w:r>
+        <w:t xml:space="preserve">Using sin for movement </w:t>
+      </w:r>
+    </w:p>
+    <w:p>
+      <w:pPr>
+        <w:pStyle w:val="ListParagraph"/>
+        <w:numPr>
+          <w:ilvl w:val="0"/>
+          <w:numId w:val="3"/>
+        </w:numPr>
+        <w:rPr>
+          <w:b/>
+          <w:bCs/>
+        </w:rPr>
+      </w:pPr>
+      <w:r>
+        <w:t>Using array to manage force spheres (lists are computationally too heavy)</w:t>
+      </w:r>
+    </w:p>
+    <w:p>
+      <w:pPr>
+        <w:pStyle w:val="ListParagraph"/>
+        <w:numPr>
+          <w:ilvl w:val="0"/>
+          <w:numId w:val="3"/>
+        </w:numPr>
+        <w:rPr>
+          <w:b/>
+          <w:bCs/>
+        </w:rPr>
+      </w:pPr>
+    </w:p>
+    <w:p>
+      <w:pPr>
+        <w:rPr>
+          <w:b/>
+          <w:bCs/>
+        </w:rPr>
+      </w:pPr>
+      <w:r>
+        <w:rPr>
+          <w:b/>
+          <w:bCs/>
+        </w:rPr>
+        <w:t>Things to consider:</w:t>
+      </w:r>
+    </w:p>
+    <w:p>
+      <w:pPr>
+        <w:pStyle w:val="ListParagraph"/>
+        <w:numPr>
+          <w:ilvl w:val="0"/>
+          <w:numId w:val="3"/>
+        </w:numPr>
+        <w:rPr>
+          <w:b/>
+          <w:bCs/>
+        </w:rPr>
+      </w:pPr>
+      <w:r>
+        <w:t>Factors influencing haptic perception (</w:t>
+      </w:r>
+      <w:r>
+        <w:t>EHD – 57)</w:t>
+      </w:r>
+    </w:p>
+    <w:p>
+      <w:pPr>
+        <w:pStyle w:val="ListParagraph"/>
+        <w:numPr>
+          <w:ilvl w:val="0"/>
+          <w:numId w:val="3"/>
+        </w:numPr>
+        <w:rPr>
+          <w:b/>
+          <w:bCs/>
+        </w:rPr>
+      </w:pPr>
+      <w:r>
+        <w:t xml:space="preserve">Evaluation of haptic systems (EHD </w:t>
+      </w:r>
+      <w:r>
+        <w:t>–</w:t>
+      </w:r>
+      <w:r>
+        <w:t xml:space="preserve"> </w:t>
+      </w:r>
+      <w:r>
+        <w:t>587)</w:t>
+      </w:r>
+    </w:p>
+    <w:p>
+      <w:pPr>
+        <w:pStyle w:val="ListParagraph"/>
+        <w:numPr>
+          <w:ilvl w:val="0"/>
+          <w:numId w:val="3"/>
+        </w:numPr>
+        <w:rPr>
+          <w:b/>
+          <w:bCs/>
+        </w:rPr>
+      </w:pPr>
+      <w:r>
+        <w:t>Advantages and Disadvantages of parallel mechanism (force dimension) (EHD – 272)</w:t>
       </w:r>
     </w:p>
     <w:p>
@@ -2324,21 +3294,16 @@
           <w:ilvl w:val="1"/>
           <w:numId w:val="3"/>
         </w:numPr>
-      </w:pPr>
-      <w:r>
-        <w:t>Assistive forces, good and bad, and do they work?</w:t>
-      </w:r>
-    </w:p>
-    <w:p>
-      <w:pPr>
-        <w:pStyle w:val="ListParagraph"/>
-        <w:numPr>
-          <w:ilvl w:val="1"/>
-          <w:numId w:val="3"/>
-        </w:numPr>
-      </w:pPr>
-      <w:r>
-        <w:t>Resistive forces, good and bad, and do they work?</w:t>
+        <w:rPr>
+          <w:b/>
+          <w:bCs/>
+        </w:rPr>
+      </w:pPr>
+      <w:r>
+        <w:t xml:space="preserve">Parallel mechanical design </w:t>
+      </w:r>
+      <w:r>
+        <w:t>– 3DoF</w:t>
       </w:r>
     </w:p>
     <w:p>
@@ -2348,81 +3313,31 @@
           <w:ilvl w:val="0"/>
           <w:numId w:val="3"/>
         </w:numPr>
-      </w:pPr>
-      <w:r>
-        <w:t xml:space="preserve">Idea 2: </w:t>
-      </w:r>
-      <w:r>
-        <w:t xml:space="preserve">Data that the force feedback device can provide </w:t>
-      </w:r>
-      <w:r>
-        <w:t xml:space="preserve"> </w:t>
-      </w:r>
-    </w:p>
-    <w:p>
-      <w:pPr>
-        <w:pStyle w:val="ListParagraph"/>
-        <w:numPr>
-          <w:ilvl w:val="1"/>
-          <w:numId w:val="3"/>
-        </w:numPr>
-      </w:pPr>
-      <w:r>
-        <w:t>Providing more insight into a patients progress with more force data provided</w:t>
-      </w:r>
-    </w:p>
-    <w:p>
-      <w:pPr>
-        <w:pStyle w:val="ListParagraph"/>
-        <w:numPr>
-          <w:ilvl w:val="1"/>
-          <w:numId w:val="3"/>
-        </w:numPr>
-      </w:pPr>
-      <w:r>
-        <w:t xml:space="preserve">The adaptability of VR and haptic device to match the patients progress, so programs can be individualised as sensory motor damage is different in everyone </w:t>
-      </w:r>
-    </w:p>
-    <w:p>
-      <w:pPr>
-        <w:pStyle w:val="ListParagraph"/>
-        <w:numPr>
-          <w:ilvl w:val="1"/>
-          <w:numId w:val="3"/>
-        </w:numPr>
-      </w:pPr>
-      <w:r>
-        <w:t xml:space="preserve">Gamify to give loads of feedback during and after the rehabilitation exercises </w:t>
-      </w:r>
-    </w:p>
-    <w:p>
-      <w:pPr>
-        <w:pStyle w:val="ListParagraph"/>
-        <w:numPr>
-          <w:ilvl w:val="1"/>
-          <w:numId w:val="3"/>
-        </w:numPr>
-      </w:pPr>
-      <w:r>
-        <w:t xml:space="preserve">This product as a result of all the data that it can provide can be an indication of relapsing of unsuccessful surgery </w:t>
-      </w:r>
-    </w:p>
-    <w:p>
-      <w:pPr>
-        <w:pStyle w:val="ListParagraph"/>
-        <w:numPr>
-          <w:ilvl w:val="1"/>
-          <w:numId w:val="3"/>
-        </w:numPr>
-      </w:pPr>
-      <w:r>
-        <w:t xml:space="preserve">Objective assessment vs subjective </w:t>
-      </w:r>
-      <w:r>
-        <w:t>assessment</w:t>
-      </w:r>
-      <w:r>
-        <w:t xml:space="preserve"> (clinician vs robotic) </w:t>
+        <w:rPr>
+          <w:b/>
+          <w:bCs/>
+        </w:rPr>
+      </w:pPr>
+      <w:r>
+        <w:t xml:space="preserve">Hypothesis: motivation of patients participating in an immersive VR rehabilitation exercise will by higher than that of patients </w:t>
+      </w:r>
+      <w:r>
+        <w:t xml:space="preserve">doing standard rehabilitation force exercises </w:t>
+      </w:r>
+    </w:p>
+    <w:p>
+      <w:pPr>
+        <w:rPr>
+          <w:b/>
+          <w:bCs/>
+        </w:rPr>
+      </w:pPr>
+      <w:r>
+        <w:rPr>
+          <w:b/>
+          <w:bCs/>
+        </w:rPr>
+        <w:t>Discussion</w:t>
       </w:r>
     </w:p>
     <w:p>
@@ -2434,19 +3349,7 @@
         </w:numPr>
       </w:pPr>
       <w:r>
-        <w:t xml:space="preserve">Idea 3: Motivation of patients when they are discharged from hospital </w:t>
-      </w:r>
-    </w:p>
-    <w:p>
-      <w:pPr>
-        <w:pStyle w:val="ListParagraph"/>
-        <w:numPr>
-          <w:ilvl w:val="1"/>
-          <w:numId w:val="3"/>
-        </w:numPr>
-      </w:pPr>
-      <w:r>
-        <w:t xml:space="preserve">Paper showing improved motivation using game based rehabilitation </w:t>
+        <w:t xml:space="preserve">Can apply machine learning to adapt the program </w:t>
       </w:r>
     </w:p>
     <w:p>
@@ -2458,36 +3361,7 @@
         </w:numPr>
       </w:pPr>
       <w:r>
-        <w:t xml:space="preserve">Idea 4: </w:t>
-      </w:r>
-      <w:r>
-        <w:t xml:space="preserve">Current </w:t>
-      </w:r>
-      <w:r>
-        <w:t>upper limb</w:t>
-      </w:r>
-      <w:r>
-        <w:t xml:space="preserve"> rehabilitation techniques using VR and Haptic feedback </w:t>
-      </w:r>
-    </w:p>
-    <w:p>
-      <w:r>
-        <w:t xml:space="preserve">Write a summary about the gaps, and how rehabilitation work can improve and why my project is going to help improve this </w:t>
-      </w:r>
-    </w:p>
-    <w:p>
-      <w:pPr>
-        <w:rPr>
-          <w:b/>
-          <w:bCs/>
-        </w:rPr>
-      </w:pPr>
-      <w:r>
-        <w:rPr>
-          <w:b/>
-          <w:bCs/>
-        </w:rPr>
-        <w:t>Discussion</w:t>
+        <w:t>The force dimension delta device is very expensive however, there are cheaper options for similar devices (novit falcon)</w:t>
       </w:r>
     </w:p>
     <w:p>
@@ -2499,7 +3373,25 @@
         </w:numPr>
       </w:pPr>
       <w:r>
-        <w:t xml:space="preserve">Can apply machine learning to adapt the program </w:t>
+        <w:t xml:space="preserve">Use of TMS to stimulate higher motor cortex activity </w:t>
+      </w:r>
+      <w:r>
+        <w:fldChar w:fldCharType="begin"/>
+      </w:r>
+      <w:r>
+        <w:instrText xml:space="preserve"> ADDIN ZOTERO_ITEM CSL_CITATION {"citationID":"XmmnMnQs","properties":{"formattedCitation":"(Piggott, Wagner and Ziat, 2016)","plainCitation":"(Piggott, Wagner and Ziat, 2016)","noteIndex":0},"citationItems":[{"id":42,"uris":["http://zotero.org/users/local/bxy3x0Si/items/LEU45WZ7"],"itemData":{"id":42,"type":"article-journal","abstract":"Motor and sensory loss or dysfunction affects the quality of life for thousands of individuals daily. The upper limb, and especially the hand, are important for a person's ability to complete activities of daily living. Traditional therapy methods focus on motor recovery, but future methods should include sensory recovery and should promote the use of the affected limb(s) at home. In this review, we highlight the current state-of-art robotic devices for the upper limb, and we discuss benefits of including haptic feedback and virtual reality environments during neurorehabilitation. Robotic devices, such as end-effector devices, grounded and ungrounded exoskeletons, have been developed to assist with various functions including individual finger, whole hand, and shoulder movements. Many robots highlighted in this paper are inexpensive and are small enough to be in a patient's home, or allow for telerehabilitation. Virtual reality creates safe environments for patients to practice motor movements and interactive games improve enjoyment of therapy. Haptic feedback creates more immersive virtual reality, and contributes to the recovery of sensory function. Physiological studies conducted after brain trauma and with robotic devices contribute to the understanding of brain plasticity, and illustrate the efficacy of these technologies. We conclude by addressing the future direction of neurorehabilitation research.","container-title":"Critical Reviews in Biomedical Engineering","DOI":"10.1615/CritRevBiomedEng.2016016046","ISSN":"1943-619X","issue":"1-2","journalAbbreviation":"Crit Rev Biomed Eng","language":"eng","note":"PMID: 27652449","page":"1-32","source":"PubMed","title":"Haptic Neurorehabilitation and Virtual Reality for Upper Limb Paralysis: A Review","title-short":"Haptic Neurorehabilitation and Virtual Reality for Upper Limb Paralysis","volume":"44","author":[{"family":"Piggott","given":"Leah"},{"family":"Wagner","given":"Samantha"},{"family":"Ziat","given":"Mounia"}],"issued":{"date-parts":[["2016"]]}}}],"schema":"https://github.com/citation-style-language/schema/raw/master/csl-citation.json"} </w:instrText>
+      </w:r>
+      <w:r>
+        <w:fldChar w:fldCharType="separate"/>
+      </w:r>
+      <w:r>
+        <w:rPr>
+          <w:rFonts w:ascii="Calibri" w:hAnsi="Calibri" w:cs="Calibri"/>
+        </w:rPr>
+        <w:t>(Piggott, Wagner and Ziat, 2016)</w:t>
+      </w:r>
+      <w:r>
+        <w:fldChar w:fldCharType="end"/>
       </w:r>
     </w:p>
     <w:p>
@@ -2885,6 +3777,118 @@
     </w:lvl>
   </w:abstractNum>
   <w:abstractNum w:abstractNumId="3" w15:restartNumberingAfterBreak="0">
+    <w:nsid w:val="5ED85203"/>
+    <w:multiLevelType w:val="hybridMultilevel"/>
+    <w:tmpl w:val="CB16AAC2"/>
+    <w:lvl w:ilvl="0" w:tplc="DFF8D908">
+      <w:numFmt w:val="bullet"/>
+      <w:lvlText w:val="-"/>
+      <w:lvlJc w:val="left"/>
+      <w:pPr>
+        <w:ind w:left="720" w:hanging="360"/>
+      </w:pPr>
+      <w:rPr>
+        <w:rFonts w:ascii="Calibri" w:eastAsiaTheme="minorHAnsi" w:hAnsi="Calibri" w:cs="Calibri" w:hint="default"/>
+      </w:rPr>
+    </w:lvl>
+    <w:lvl w:ilvl="1" w:tplc="08090003" w:tentative="1">
+      <w:start w:val="1"/>
+      <w:numFmt w:val="bullet"/>
+      <w:lvlText w:val="o"/>
+      <w:lvlJc w:val="left"/>
+      <w:pPr>
+        <w:ind w:left="1440" w:hanging="360"/>
+      </w:pPr>
+      <w:rPr>
+        <w:rFonts w:ascii="Courier New" w:hAnsi="Courier New" w:cs="Courier New" w:hint="default"/>
+      </w:rPr>
+    </w:lvl>
+    <w:lvl w:ilvl="2" w:tplc="08090005" w:tentative="1">
+      <w:start w:val="1"/>
+      <w:numFmt w:val="bullet"/>
+      <w:lvlText w:val=""/>
+      <w:lvlJc w:val="left"/>
+      <w:pPr>
+        <w:ind w:left="2160" w:hanging="360"/>
+      </w:pPr>
+      <w:rPr>
+        <w:rFonts w:ascii="Wingdings" w:hAnsi="Wingdings" w:hint="default"/>
+      </w:rPr>
+    </w:lvl>
+    <w:lvl w:ilvl="3" w:tplc="08090001" w:tentative="1">
+      <w:start w:val="1"/>
+      <w:numFmt w:val="bullet"/>
+      <w:lvlText w:val=""/>
+      <w:lvlJc w:val="left"/>
+      <w:pPr>
+        <w:ind w:left="2880" w:hanging="360"/>
+      </w:pPr>
+      <w:rPr>
+        <w:rFonts w:ascii="Symbol" w:hAnsi="Symbol" w:hint="default"/>
+      </w:rPr>
+    </w:lvl>
+    <w:lvl w:ilvl="4" w:tplc="08090003" w:tentative="1">
+      <w:start w:val="1"/>
+      <w:numFmt w:val="bullet"/>
+      <w:lvlText w:val="o"/>
+      <w:lvlJc w:val="left"/>
+      <w:pPr>
+        <w:ind w:left="3600" w:hanging="360"/>
+      </w:pPr>
+      <w:rPr>
+        <w:rFonts w:ascii="Courier New" w:hAnsi="Courier New" w:cs="Courier New" w:hint="default"/>
+      </w:rPr>
+    </w:lvl>
+    <w:lvl w:ilvl="5" w:tplc="08090005" w:tentative="1">
+      <w:start w:val="1"/>
+      <w:numFmt w:val="bullet"/>
+      <w:lvlText w:val=""/>
+      <w:lvlJc w:val="left"/>
+      <w:pPr>
+        <w:ind w:left="4320" w:hanging="360"/>
+      </w:pPr>
+      <w:rPr>
+        <w:rFonts w:ascii="Wingdings" w:hAnsi="Wingdings" w:hint="default"/>
+      </w:rPr>
+    </w:lvl>
+    <w:lvl w:ilvl="6" w:tplc="08090001" w:tentative="1">
+      <w:start w:val="1"/>
+      <w:numFmt w:val="bullet"/>
+      <w:lvlText w:val=""/>
+      <w:lvlJc w:val="left"/>
+      <w:pPr>
+        <w:ind w:left="5040" w:hanging="360"/>
+      </w:pPr>
+      <w:rPr>
+        <w:rFonts w:ascii="Symbol" w:hAnsi="Symbol" w:hint="default"/>
+      </w:rPr>
+    </w:lvl>
+    <w:lvl w:ilvl="7" w:tplc="08090003" w:tentative="1">
+      <w:start w:val="1"/>
+      <w:numFmt w:val="bullet"/>
+      <w:lvlText w:val="o"/>
+      <w:lvlJc w:val="left"/>
+      <w:pPr>
+        <w:ind w:left="5760" w:hanging="360"/>
+      </w:pPr>
+      <w:rPr>
+        <w:rFonts w:ascii="Courier New" w:hAnsi="Courier New" w:cs="Courier New" w:hint="default"/>
+      </w:rPr>
+    </w:lvl>
+    <w:lvl w:ilvl="8" w:tplc="08090005" w:tentative="1">
+      <w:start w:val="1"/>
+      <w:numFmt w:val="bullet"/>
+      <w:lvlText w:val=""/>
+      <w:lvlJc w:val="left"/>
+      <w:pPr>
+        <w:ind w:left="6480" w:hanging="360"/>
+      </w:pPr>
+      <w:rPr>
+        <w:rFonts w:ascii="Wingdings" w:hAnsi="Wingdings" w:hint="default"/>
+      </w:rPr>
+    </w:lvl>
+  </w:abstractNum>
+  <w:abstractNum w:abstractNumId="4" w15:restartNumberingAfterBreak="0">
     <w:nsid w:val="6ECE2E84"/>
     <w:multiLevelType w:val="hybridMultilevel"/>
     <w:tmpl w:val="CD2A5E88"/>
@@ -2911,7 +3915,7 @@
         <w:rFonts w:ascii="Courier New" w:hAnsi="Courier New" w:cs="Courier New" w:hint="default"/>
       </w:rPr>
     </w:lvl>
-    <w:lvl w:ilvl="2" w:tplc="08090005" w:tentative="1">
+    <w:lvl w:ilvl="2" w:tplc="08090005">
       <w:start w:val="1"/>
       <w:numFmt w:val="bullet"/>
       <w:lvlText w:val=""/>
@@ -3003,10 +4007,13 @@
     <w:abstractNumId w:val="2"/>
   </w:num>
   <w:num w:numId="3" w16cid:durableId="2113892193">
-    <w:abstractNumId w:val="3"/>
+    <w:abstractNumId w:val="4"/>
   </w:num>
   <w:num w:numId="4" w16cid:durableId="1036660310">
     <w:abstractNumId w:val="1"/>
+  </w:num>
+  <w:num w:numId="5" w16cid:durableId="1956326835">
+    <w:abstractNumId w:val="3"/>
   </w:num>
 </w:numbering>
 </file>
@@ -3415,7 +4422,6 @@
   <w:style w:type="character" w:default="1" w:styleId="DefaultParagraphFont">
     <w:name w:val="Default Paragraph Font"/>
     <w:uiPriority w:val="1"/>
-    <w:semiHidden/>
     <w:unhideWhenUsed/>
   </w:style>
   <w:style w:type="table" w:default="1" w:styleId="TableNormal">

--- a/MSC Project/Report/Report.docx
+++ b/MSC Project/Report/Report.docx
@@ -19,7 +19,19 @@
     </w:p>
     <w:p>
       <w:r>
+        <w:t xml:space="preserve">The objective of this report was to create an immersive virtual environment that allows users interact with </w:t>
+      </w:r>
+      <w:r>
+        <w:t>forces produced by the force dimension delta.3</w:t>
+      </w:r>
+      <w:r>
+        <w:t xml:space="preserve"> haptic device. The device provides force feedback, aiming to improve sensory motor skills of individuals suffering from brain injuries. </w:t>
+      </w:r>
+      <w:r>
         <w:t>Sensory motor deficiency may occur in individuals who have suffered nervous system damage, such as brain or spinal cord injuries, resulting in hemiparesis. This condition can significantly hinder their ability to carry out daily activities. Therefore, the recovery process becomes essential in restoring their sense of touch and proprioception, as it plays a vital role in improving their overall lifestyle.</w:t>
+      </w:r>
+      <w:r>
+        <w:t xml:space="preserve"> </w:t>
       </w:r>
     </w:p>
     <w:p>
@@ -653,13 +665,43 @@
         <w:t xml:space="preserve">. </w:t>
       </w:r>
       <w:r>
-        <w:t xml:space="preserve">Understanding neurophysiological changes following sensory motor control damaging event is important for the recovery process and </w:t>
-      </w:r>
-      <w:r>
-        <w:t>neurological research conducted pre and post</w:t>
-      </w:r>
-      <w:r>
-        <w:t xml:space="preserve"> rehabilitation therapy is necessary for optimising </w:t>
+        <w:t xml:space="preserve">Understanding neurophysiological changes following </w:t>
+      </w:r>
+      <w:r>
+        <w:t xml:space="preserve">a </w:t>
+      </w:r>
+      <w:r>
+        <w:t>sensory motor control damaging event is important for the recovery process</w:t>
+      </w:r>
+      <w:r>
+        <w:t xml:space="preserve">. It is imperative to </w:t>
+      </w:r>
+      <w:r>
+        <w:t>conduct</w:t>
+      </w:r>
+      <w:r>
+        <w:t xml:space="preserve"> </w:t>
+      </w:r>
+      <w:r>
+        <w:t>neurological research pre and post</w:t>
+      </w:r>
+      <w:r>
+        <w:t xml:space="preserve"> rehabilitation therapy </w:t>
+      </w:r>
+      <w:r>
+        <w:t>t</w:t>
+      </w:r>
+      <w:r>
+        <w:t>o</w:t>
+      </w:r>
+      <w:r>
+        <w:t xml:space="preserve"> optimis</w:t>
+      </w:r>
+      <w:r>
+        <w:t>e</w:t>
+      </w:r>
+      <w:r>
+        <w:t xml:space="preserve"> </w:t>
       </w:r>
       <w:r>
         <w:t>patients’</w:t>
@@ -683,7 +725,21 @@
         <w:rPr>
           <w:rFonts w:ascii="Calibri" w:hAnsi="Calibri" w:cs="Calibri"/>
         </w:rPr>
-        <w:t>(Piggott, Wagner and Ziat, 2016)</w:t>
+        <w:t xml:space="preserve">(Piggott, Wagner and </w:t>
+      </w:r>
+      <w:proofErr w:type="spellStart"/>
+      <w:r>
+        <w:rPr>
+          <w:rFonts w:ascii="Calibri" w:hAnsi="Calibri" w:cs="Calibri"/>
+        </w:rPr>
+        <w:t>Ziat</w:t>
+      </w:r>
+      <w:proofErr w:type="spellEnd"/>
+      <w:r>
+        <w:rPr>
+          <w:rFonts w:ascii="Calibri" w:hAnsi="Calibri" w:cs="Calibri"/>
+        </w:rPr>
+        <w:t>, 2016)</w:t>
       </w:r>
       <w:r>
         <w:fldChar w:fldCharType="end"/>
@@ -710,6 +766,7 @@
     </w:p>
     <w:p>
       <w:r>
+        <w:lastRenderedPageBreak/>
         <w:t>Patients’</w:t>
       </w:r>
       <w:r>
@@ -800,41 +857,82 @@
         <w:fldChar w:fldCharType="end"/>
       </w:r>
       <w:r>
+        <w:t xml:space="preserve">. Medication will be administered to the patients to help </w:t>
+      </w:r>
+      <w:r>
+        <w:t xml:space="preserve">reinstate blood circulation </w:t>
+      </w:r>
+      <w:r>
+        <w:t>to the damaged area</w:t>
+      </w:r>
+      <w:r>
+        <w:t xml:space="preserve"> of the brain</w:t>
+      </w:r>
+      <w:r>
+        <w:t xml:space="preserve">. Once the patient has stabilised, a rehabilitation plan will be provided by </w:t>
+      </w:r>
+      <w:r>
+        <w:t xml:space="preserve">a </w:t>
+      </w:r>
+      <w:r>
+        <w:t>specialised therapists for the patient to engage in</w:t>
+      </w:r>
+      <w:r>
+        <w:t xml:space="preserve"> once discharged from hospital</w:t>
+      </w:r>
+      <w:r>
+        <w:t xml:space="preserve"> </w:t>
+      </w:r>
+      <w:r>
+        <w:fldChar w:fldCharType="begin"/>
+      </w:r>
+      <w:r>
+        <w:instrText xml:space="preserve"> ADDIN ZOTERO_ITEM CSL_CITATION {"citationID":"TxHGFmWe","properties":{"formattedCitation":"(Anderson, 2021)","plainCitation":"(Anderson, 2021)","noteIndex":0},"citationItems":[{"id":214,"uris":["http://zotero.org/users/local/bxy3x0Si/items/NTVGRZ34"],"itemData":{"id":214,"type":"post-weblog","abstract":"Get a timeline of what to expect each month after a stroke including diagnosis, types of specialists to visit, treatment, therapy, rehabilitation, and nursing care.","container-title":"HealthPartners Blog","language":"en-US","title":"Stroke recovery timeline: What to expect","title-short":"Stroke recovery timeline","URL":"https://www.healthpartners.com/blog/stroke-recovery-timeline/","author":[{"family":"Anderson","given":"Brian"}],"accessed":{"date-parts":[["2023",8,18]]},"issued":{"date-parts":[["2021",5,3]]}}}],"schema":"https://github.com/citation-style-language/schema/raw/master/csl-citation.json"} </w:instrText>
+      </w:r>
+      <w:r>
+        <w:fldChar w:fldCharType="separate"/>
+      </w:r>
+      <w:r>
+        <w:rPr>
+          <w:rFonts w:ascii="Calibri" w:hAnsi="Calibri" w:cs="Calibri"/>
+        </w:rPr>
+        <w:t>(Anderson, 2021)</w:t>
+      </w:r>
+      <w:r>
+        <w:fldChar w:fldCharType="end"/>
+      </w:r>
+      <w:r>
+        <w:t xml:space="preserve"> </w:t>
+      </w:r>
+      <w:r>
+        <w:t>(See figure 1)</w:t>
+      </w:r>
+      <w:r>
         <w:t xml:space="preserve">. </w:t>
       </w:r>
       <w:r>
-        <w:lastRenderedPageBreak/>
-        <w:t xml:space="preserve">Medication will be administered to the patients to help </w:t>
-      </w:r>
-      <w:r>
-        <w:t xml:space="preserve">reinstate blood circulation </w:t>
-      </w:r>
-      <w:r>
-        <w:t>to the damaged area</w:t>
-      </w:r>
-      <w:r>
-        <w:t xml:space="preserve"> of the brain</w:t>
-      </w:r>
-      <w:r>
-        <w:t xml:space="preserve">. Once the patient has stabilised, a rehabilitation plan will be provided by </w:t>
-      </w:r>
-      <w:r>
-        <w:t xml:space="preserve">a </w:t>
-      </w:r>
-      <w:r>
-        <w:t>specialised therapists for the patient to engage in</w:t>
-      </w:r>
-      <w:r>
-        <w:t xml:space="preserve"> once discharged from hospital</w:t>
-      </w:r>
-      <w:r>
-        <w:t xml:space="preserve"> </w:t>
+        <w:t>Achieving the best recovery for the hemiparetic upper limb</w:t>
+      </w:r>
+      <w:r>
+        <w:t>, requires appropriate physical therapy intervention, and</w:t>
+      </w:r>
+      <w:r>
+        <w:t xml:space="preserve"> demands significant dedication to a rehabilitation program from patients</w:t>
+      </w:r>
+      <w:r>
+        <w:t xml:space="preserve"> within the first 3 months post stroke</w:t>
+      </w:r>
+      <w:r>
+        <w:t>. However, it is common for patients to struggle with maintaining commitment to their program once they are discharged from the hospita</w:t>
+      </w:r>
+      <w:r>
+        <w:t xml:space="preserve">l </w:t>
       </w:r>
       <w:r>
         <w:fldChar w:fldCharType="begin"/>
       </w:r>
       <w:r>
-        <w:instrText xml:space="preserve"> ADDIN ZOTERO_ITEM CSL_CITATION {"citationID":"TxHGFmWe","properties":{"formattedCitation":"(Anderson, 2021)","plainCitation":"(Anderson, 2021)","noteIndex":0},"citationItems":[{"id":214,"uris":["http://zotero.org/users/local/bxy3x0Si/items/NTVGRZ34"],"itemData":{"id":214,"type":"post-weblog","abstract":"Get a timeline of what to expect each month after a stroke including diagnosis, types of specialists to visit, treatment, therapy, rehabilitation, and nursing care.","container-title":"HealthPartners Blog","language":"en-US","title":"Stroke recovery timeline: What to expect","title-short":"Stroke recovery timeline","URL":"https://www.healthpartners.com/blog/stroke-recovery-timeline/","author":[{"family":"Anderson","given":"Brian"}],"accessed":{"date-parts":[["2023",8,18]]},"issued":{"date-parts":[["2021",5,3]]}}}],"schema":"https://github.com/citation-style-language/schema/raw/master/csl-citation.json"} </w:instrText>
+        <w:instrText xml:space="preserve"> ADDIN ZOTERO_ITEM CSL_CITATION {"citationID":"hbW3v9Up","properties":{"formattedCitation":"(Toh, Chia and Fong, 2022)","plainCitation":"(Toh, Chia and Fong, 2022)","noteIndex":0},"citationItems":[{"id":92,"uris":["http://zotero.org/users/local/bxy3x0Si/items/VLGX9I2N"],"itemData":{"id":92,"type":"article-journal","abstract":"Home-based training is an alternative option to provide intensive rehabilitation without costly supervised therapy. Though several studies support the effectiveness of home-based rehabilitation in improving hemiparetic upper limb function in stroke survivors, ...","container-title":"Frontiers in Neurology","DOI":"10.3389/fneur.2022.964196","language":"en","note":"publisher: Frontiers Media SA\nPMID: 36188398","source":"www.ncbi.nlm.nih.gov","title":"Effectiveness of home-based upper limb rehabilitation in stroke survivors: A systematic review and meta-analysis","title-short":"Effectiveness of home-based upper limb rehabilitation in stroke survivors","URL":"https://www.ncbi.nlm.nih.gov/pmc/articles/PMC9521568/","volume":"13","author":[{"family":"Toh","given":"Sharon Fong Mei"},{"family":"Chia","given":"Pei Fen"},{"family":"Fong","given":"Kenneth N. K."}],"accessed":{"date-parts":[["2023",7,25]]},"issued":{"date-parts":[["2022"]]}}}],"schema":"https://github.com/citation-style-language/schema/raw/master/csl-citation.json"} </w:instrText>
       </w:r>
       <w:r>
         <w:fldChar w:fldCharType="separate"/>
@@ -843,43 +941,25 @@
         <w:rPr>
           <w:rFonts w:ascii="Calibri" w:hAnsi="Calibri" w:cs="Calibri"/>
         </w:rPr>
-        <w:t>(Anderson, 2021)</w:t>
+        <w:t>(Toh, Chia and Fong, 2022)</w:t>
       </w:r>
       <w:r>
         <w:fldChar w:fldCharType="end"/>
       </w:r>
       <w:r>
-        <w:t xml:space="preserve"> </w:t>
-      </w:r>
-      <w:r>
-        <w:t>(See figure 1)</w:t>
-      </w:r>
-      <w:r>
         <w:t xml:space="preserve">. </w:t>
       </w:r>
       <w:r>
-        <w:t>Achieving the best recovery for the hemiparetic upper limb</w:t>
-      </w:r>
-      <w:r>
-        <w:t>, requires appropriate physical therapy intervention, and</w:t>
-      </w:r>
-      <w:r>
-        <w:t xml:space="preserve"> demands significant dedication to a rehabilitation program from patients</w:t>
-      </w:r>
-      <w:r>
-        <w:t xml:space="preserve"> within the first 3 months post stroke</w:t>
-      </w:r>
-      <w:r>
-        <w:t>. However, it is common for patients to struggle with maintaining commitment to their program once they are discharged from the hospita</w:t>
-      </w:r>
-      <w:r>
-        <w:t xml:space="preserve">l </w:t>
+        <w:t>Recent evidence indicates that consistent home-based therapy yields considerable improvements in recovery compared to traditional clinical-based therapy. Moreover, this approach has shown promising results in enhancing the quality of life for stroke patients</w:t>
+      </w:r>
+      <w:r>
+        <w:t xml:space="preserve"> </w:t>
       </w:r>
       <w:r>
         <w:fldChar w:fldCharType="begin"/>
       </w:r>
       <w:r>
-        <w:instrText xml:space="preserve"> ADDIN ZOTERO_ITEM CSL_CITATION {"citationID":"hbW3v9Up","properties":{"formattedCitation":"(Toh, Chia and Fong, 2022)","plainCitation":"(Toh, Chia and Fong, 2022)","noteIndex":0},"citationItems":[{"id":92,"uris":["http://zotero.org/users/local/bxy3x0Si/items/VLGX9I2N"],"itemData":{"id":92,"type":"article-journal","abstract":"Home-based training is an alternative option to provide intensive rehabilitation without costly supervised therapy. Though several studies support the effectiveness of home-based rehabilitation in improving hemiparetic upper limb function in stroke survivors, ...","container-title":"Frontiers in Neurology","DOI":"10.3389/fneur.2022.964196","language":"en","note":"publisher: Frontiers Media SA\nPMID: 36188398","source":"www.ncbi.nlm.nih.gov","title":"Effectiveness of home-based upper limb rehabilitation in stroke survivors: A systematic review and meta-analysis","title-short":"Effectiveness of home-based upper limb rehabilitation in stroke survivors","URL":"https://www.ncbi.nlm.nih.gov/pmc/articles/PMC9521568/","volume":"13","author":[{"family":"Toh","given":"Sharon Fong Mei"},{"family":"Chia","given":"Pei Fen"},{"family":"Fong","given":"Kenneth N. K."}],"accessed":{"date-parts":[["2023",7,25]]},"issued":{"date-parts":[["2022"]]}}}],"schema":"https://github.com/citation-style-language/schema/raw/master/csl-citation.json"} </w:instrText>
+        <w:instrText xml:space="preserve"> ADDIN ZOTERO_ITEM CSL_CITATION {"citationID":"3hzKZ4wG","properties":{"formattedCitation":"(Toh, Chia and Fong, 2022)","plainCitation":"(Toh, Chia and Fong, 2022)","noteIndex":0},"citationItems":[{"id":92,"uris":["http://zotero.org/users/local/bxy3x0Si/items/VLGX9I2N"],"itemData":{"id":92,"type":"article-journal","abstract":"Home-based training is an alternative option to provide intensive rehabilitation without costly supervised therapy. Though several studies support the effectiveness of home-based rehabilitation in improving hemiparetic upper limb function in stroke survivors, ...","container-title":"Frontiers in Neurology","DOI":"10.3389/fneur.2022.964196","language":"en","note":"publisher: Frontiers Media SA\nPMID: 36188398","source":"www.ncbi.nlm.nih.gov","title":"Effectiveness of home-based upper limb rehabilitation in stroke survivors: A systematic review and meta-analysis","title-short":"Effectiveness of home-based upper limb rehabilitation in stroke survivors","URL":"https://www.ncbi.nlm.nih.gov/pmc/articles/PMC9521568/","volume":"13","author":[{"family":"Toh","given":"Sharon Fong Mei"},{"family":"Chia","given":"Pei Fen"},{"family":"Fong","given":"Kenneth N. K."}],"accessed":{"date-parts":[["2023",7,25]]},"issued":{"date-parts":[["2022"]]}}}],"schema":"https://github.com/citation-style-language/schema/raw/master/csl-citation.json"} </w:instrText>
       </w:r>
       <w:r>
         <w:fldChar w:fldCharType="separate"/>
@@ -894,10 +974,57 @@
         <w:fldChar w:fldCharType="end"/>
       </w:r>
       <w:r>
-        <w:t xml:space="preserve">. </w:t>
-      </w:r>
-      <w:r>
-        <w:t>Recent evidence indicates that consistent home-based therapy yields considerable improvements in recovery compared to traditional clinical-based therapy. Moreover, this approach has shown promising results in enhancing the quality of life for stroke patients</w:t>
+        <w:t>. Therefore, encouraging and supporting patients in adhering to</w:t>
+      </w:r>
+      <w:r>
+        <w:t xml:space="preserve"> th</w:t>
+      </w:r>
+      <w:r>
+        <w:t>ei</w:t>
+      </w:r>
+      <w:r>
+        <w:t>r</w:t>
+      </w:r>
+      <w:r>
+        <w:t xml:space="preserve"> rehabilitation program </w:t>
+      </w:r>
+      <w:r>
+        <w:t xml:space="preserve">outside of </w:t>
+      </w:r>
+      <w:r>
+        <w:t xml:space="preserve">a medical environment </w:t>
+      </w:r>
+      <w:r>
+        <w:t xml:space="preserve">is extremely important to ensure optimal recovery. </w:t>
+      </w:r>
+    </w:p>
+    <w:p>
+      <w:pPr>
+        <w:rPr>
+          <w:b/>
+          <w:bCs/>
+        </w:rPr>
+      </w:pPr>
+      <w:r>
+        <w:rPr>
+          <w:b/>
+          <w:bCs/>
+        </w:rPr>
+        <w:t xml:space="preserve">Home – based rehabilitation </w:t>
+      </w:r>
+    </w:p>
+    <w:p>
+      <w:r>
+        <w:t xml:space="preserve">More recently, </w:t>
+      </w:r>
+      <w:r>
+        <w:t xml:space="preserve">researchers have been exploring and integrating technology into home-based rehabilitation approaches. It is crucial for stroke patients to actively participate in their rehabilitation with intensity and repetition to </w:t>
+      </w:r>
+      <w:r>
+        <w:t xml:space="preserve">increase neuroplasticity and </w:t>
+      </w:r>
+      <w:r>
+        <w:t>achieve the best possible recovery</w:t>
       </w:r>
       <w:r>
         <w:t xml:space="preserve"> </w:t>
@@ -906,7 +1033,7 @@
         <w:fldChar w:fldCharType="begin"/>
       </w:r>
       <w:r>
-        <w:instrText xml:space="preserve"> ADDIN ZOTERO_ITEM CSL_CITATION {"citationID":"3hzKZ4wG","properties":{"formattedCitation":"(Toh, Chia and Fong, 2022)","plainCitation":"(Toh, Chia and Fong, 2022)","noteIndex":0},"citationItems":[{"id":92,"uris":["http://zotero.org/users/local/bxy3x0Si/items/VLGX9I2N"],"itemData":{"id":92,"type":"article-journal","abstract":"Home-based training is an alternative option to provide intensive rehabilitation without costly supervised therapy. Though several studies support the effectiveness of home-based rehabilitation in improving hemiparetic upper limb function in stroke survivors, ...","container-title":"Frontiers in Neurology","DOI":"10.3389/fneur.2022.964196","language":"en","note":"publisher: Frontiers Media SA\nPMID: 36188398","source":"www.ncbi.nlm.nih.gov","title":"Effectiveness of home-based upper limb rehabilitation in stroke survivors: A systematic review and meta-analysis","title-short":"Effectiveness of home-based upper limb rehabilitation in stroke survivors","URL":"https://www.ncbi.nlm.nih.gov/pmc/articles/PMC9521568/","volume":"13","author":[{"family":"Toh","given":"Sharon Fong Mei"},{"family":"Chia","given":"Pei Fen"},{"family":"Fong","given":"Kenneth N. K."}],"accessed":{"date-parts":[["2023",7,25]]},"issued":{"date-parts":[["2022"]]}}}],"schema":"https://github.com/citation-style-language/schema/raw/master/csl-citation.json"} </w:instrText>
+        <w:instrText xml:space="preserve"> ADDIN ZOTERO_ITEM CSL_CITATION {"citationID":"AYycEJAo","properties":{"formattedCitation":"(Teasell and Mbbs, 2018)","plainCitation":"(Teasell and Mbbs, 2018)","noteIndex":0},"citationItems":[{"id":170,"uris":["http://zotero.org/users/local/bxy3x0Si/items/ZZWZYKY5"],"itemData":{"id":170,"type":"article-journal","abstract":"Evidence shows that neurological and functional recovery occurs in both the acute and chronic phases post stroke. Rehabilitation has been shown to be most beneficial when started early, although recovery of stroke-related impairments is still possible even years later. Stroke recovery is influenced by a variety of intrinsic and extrinsic factors that influence the likelihood and degree of neurological reorganization. The effects of early initiated rehabilitation, increased therapy intensity, and enriched environments on stroke recovery are of particular interest.","language":"en","source":"Zotero","title":"Background Concepts in Stroke Rehabilitation","author":[{"family":"Teasell","given":"Robert"},{"family":"Mbbs","given":"Norhayati Hussein"}],"issued":{"date-parts":[["2018"]]}}}],"schema":"https://github.com/citation-style-language/schema/raw/master/csl-citation.json"} </w:instrText>
       </w:r>
       <w:r>
         <w:fldChar w:fldCharType="separate"/>
@@ -915,81 +1042,21 @@
         <w:rPr>
           <w:rFonts w:ascii="Calibri" w:hAnsi="Calibri" w:cs="Calibri"/>
         </w:rPr>
-        <w:t>(Toh, Chia and Fong, 2022)</w:t>
-      </w:r>
-      <w:r>
-        <w:fldChar w:fldCharType="end"/>
-      </w:r>
-      <w:r>
-        <w:t>. Therefore, encouraging and supporting patients in adhering to</w:t>
-      </w:r>
-      <w:r>
-        <w:t xml:space="preserve"> th</w:t>
-      </w:r>
-      <w:r>
-        <w:t>ei</w:t>
-      </w:r>
-      <w:r>
-        <w:t>r</w:t>
-      </w:r>
-      <w:r>
-        <w:t xml:space="preserve"> rehabilitation program </w:t>
-      </w:r>
-      <w:r>
-        <w:t xml:space="preserve">outside of </w:t>
-      </w:r>
-      <w:r>
-        <w:t xml:space="preserve">a medical environment </w:t>
-      </w:r>
-      <w:r>
-        <w:t xml:space="preserve">is extremely important to ensure optimal recovery. </w:t>
-      </w:r>
-    </w:p>
-    <w:p>
-      <w:pPr>
-        <w:rPr>
-          <w:b/>
-          <w:bCs/>
-        </w:rPr>
-      </w:pPr>
-      <w:r>
-        <w:rPr>
-          <w:b/>
-          <w:bCs/>
-        </w:rPr>
-        <w:t xml:space="preserve">Home – based rehabilitation </w:t>
-      </w:r>
-    </w:p>
-    <w:p>
-      <w:r>
-        <w:t xml:space="preserve">More recently, </w:t>
-      </w:r>
-      <w:r>
-        <w:t xml:space="preserve">researchers have been exploring and integrating technology into home-based rehabilitation approaches. It is crucial for stroke patients to actively participate in their rehabilitation with intensity and repetition to </w:t>
-      </w:r>
-      <w:r>
-        <w:t xml:space="preserve">increase neuroplasticity and </w:t>
-      </w:r>
-      <w:r>
-        <w:t>achieve the best possible recovery</w:t>
-      </w:r>
-      <w:r>
-        <w:t xml:space="preserve"> </w:t>
-      </w:r>
-      <w:r>
-        <w:fldChar w:fldCharType="begin"/>
-      </w:r>
-      <w:r>
-        <w:instrText xml:space="preserve"> ADDIN ZOTERO_ITEM CSL_CITATION {"citationID":"AYycEJAo","properties":{"formattedCitation":"(Teasell and Mbbs, 2018)","plainCitation":"(Teasell and Mbbs, 2018)","noteIndex":0},"citationItems":[{"id":170,"uris":["http://zotero.org/users/local/bxy3x0Si/items/ZZWZYKY5"],"itemData":{"id":170,"type":"article-journal","abstract":"Evidence shows that neurological and functional recovery occurs in both the acute and chronic phases post stroke. Rehabilitation has been shown to be most beneficial when started early, although recovery of stroke-related impairments is still possible even years later. Stroke recovery is influenced by a variety of intrinsic and extrinsic factors that influence the likelihood and degree of neurological reorganization. The effects of early initiated rehabilitation, increased therapy intensity, and enriched environments on stroke recovery are of particular interest.","language":"en","source":"Zotero","title":"Background Concepts in Stroke Rehabilitation","author":[{"family":"Teasell","given":"Robert"},{"family":"Mbbs","given":"Norhayati Hussein"}],"issued":{"date-parts":[["2018"]]}}}],"schema":"https://github.com/citation-style-language/schema/raw/master/csl-citation.json"} </w:instrText>
-      </w:r>
-      <w:r>
-        <w:fldChar w:fldCharType="separate"/>
-      </w:r>
-      <w:r>
-        <w:rPr>
-          <w:rFonts w:ascii="Calibri" w:hAnsi="Calibri" w:cs="Calibri"/>
-        </w:rPr>
-        <w:t>(Teasell and Mbbs, 2018)</w:t>
+        <w:t>(</w:t>
+      </w:r>
+      <w:proofErr w:type="spellStart"/>
+      <w:r>
+        <w:rPr>
+          <w:rFonts w:ascii="Calibri" w:hAnsi="Calibri" w:cs="Calibri"/>
+        </w:rPr>
+        <w:t>Teasell</w:t>
+      </w:r>
+      <w:proofErr w:type="spellEnd"/>
+      <w:r>
+        <w:rPr>
+          <w:rFonts w:ascii="Calibri" w:hAnsi="Calibri" w:cs="Calibri"/>
+        </w:rPr>
+        <w:t xml:space="preserve"> and Mbbs, 2018)</w:t>
       </w:r>
       <w:r>
         <w:fldChar w:fldCharType="end"/>
@@ -1286,7 +1353,25 @@
           <w:kern w:val="0"/>
           <w:szCs w:val="24"/>
         </w:rPr>
-        <w:t xml:space="preserve">(Turolla </w:t>
+        <w:t>(</w:t>
+      </w:r>
+      <w:proofErr w:type="spellStart"/>
+      <w:r>
+        <w:rPr>
+          <w:rFonts w:ascii="Calibri" w:hAnsi="Calibri" w:cs="Calibri"/>
+          <w:kern w:val="0"/>
+          <w:szCs w:val="24"/>
+        </w:rPr>
+        <w:t>Turolla</w:t>
+      </w:r>
+      <w:proofErr w:type="spellEnd"/>
+      <w:r>
+        <w:rPr>
+          <w:rFonts w:ascii="Calibri" w:hAnsi="Calibri" w:cs="Calibri"/>
+          <w:kern w:val="0"/>
+          <w:szCs w:val="24"/>
+        </w:rPr>
+        <w:t xml:space="preserve"> </w:t>
       </w:r>
       <w:r>
         <w:rPr>
@@ -1328,7 +1413,13 @@
         <w:fldChar w:fldCharType="end"/>
       </w:r>
       <w:r>
-        <w:t xml:space="preserve">. This innovative approach holds tremendous potential in providing a more immersive and customized rehabilitation </w:t>
+        <w:t>. This innovative approach holds tremendous potential in providing a more immersive and customi</w:t>
+      </w:r>
+      <w:r>
+        <w:t>s</w:t>
+      </w:r>
+      <w:r>
+        <w:t xml:space="preserve">ed rehabilitation </w:t>
       </w:r>
       <w:r>
         <w:t>exp</w:t>
@@ -1441,7 +1532,26 @@
           <w:kern w:val="0"/>
           <w:szCs w:val="24"/>
         </w:rPr>
-        <w:t xml:space="preserve">(Piggott, Wagner and Ziat, 2016; Maris </w:t>
+        <w:t xml:space="preserve">(Piggott, Wagner and </w:t>
+      </w:r>
+      <w:proofErr w:type="spellStart"/>
+      <w:r>
+        <w:rPr>
+          <w:rFonts w:ascii="Calibri" w:hAnsi="Calibri" w:cs="Calibri"/>
+          <w:kern w:val="0"/>
+          <w:szCs w:val="24"/>
+        </w:rPr>
+        <w:lastRenderedPageBreak/>
+        <w:t>Ziat</w:t>
+      </w:r>
+      <w:proofErr w:type="spellEnd"/>
+      <w:r>
+        <w:rPr>
+          <w:rFonts w:ascii="Calibri" w:hAnsi="Calibri" w:cs="Calibri"/>
+          <w:kern w:val="0"/>
+          <w:szCs w:val="24"/>
+        </w:rPr>
+        <w:t xml:space="preserve">, 2016; Maris </w:t>
       </w:r>
       <w:r>
         <w:rPr>
@@ -1563,11 +1673,13 @@
         <w:t>is</w:t>
       </w:r>
       <w:r>
-        <w:t xml:space="preserve"> its ability to offer immediate </w:t>
-      </w:r>
-      <w:r>
-        <w:lastRenderedPageBreak/>
-        <w:t>data-driven feedback, surpassing human assessment in accuracy and efficiency when evaluating progress</w:t>
+        <w:t xml:space="preserve"> its ability to offer immediate data-driven feedback, surpassing human assessment in accuracy and efficiency when evaluating </w:t>
+      </w:r>
+      <w:r>
+        <w:t xml:space="preserve">rehabilitation </w:t>
+      </w:r>
+      <w:r>
+        <w:t>progress</w:t>
       </w:r>
       <w:r>
         <w:t xml:space="preserve"> </w:t>
@@ -1613,6 +1725,68 @@
       <w:r>
         <w:t>.</w:t>
       </w:r>
+      <w:r>
+        <w:t xml:space="preserve"> Finally, it provides a </w:t>
+      </w:r>
+      <w:r>
+        <w:t xml:space="preserve">motivating </w:t>
+      </w:r>
+      <w:r>
+        <w:t xml:space="preserve">system for patients to participate in rehabilitation exercises in a more intense and repetitive manner </w:t>
+      </w:r>
+      <w:r>
+        <w:t>in contrast</w:t>
+      </w:r>
+      <w:r>
+        <w:t xml:space="preserve"> to conventional therapy </w:t>
+      </w:r>
+      <w:r>
+        <w:t>routines</w:t>
+      </w:r>
+      <w:r>
+        <w:t xml:space="preserve"> </w:t>
+      </w:r>
+      <w:r>
+        <w:fldChar w:fldCharType="begin"/>
+      </w:r>
+      <w:r>
+        <w:instrText xml:space="preserve"> ADDIN ZOTERO_ITEM CSL_CITATION {"citationID":"kJUNdDHP","properties":{"formattedCitation":"(Cappa {\\i{}et al.}, 2013)","plainCitation":"(Cappa et al., 2013)","noteIndex":0},"citationItems":[{"id":192,"uris":["http://zotero.org/users/local/bxy3x0Si/items/H4KY6XXL"],"itemData":{"id":192,"type":"article-journal","abstract":"In this paper, we demonstrate that healthy adults respond differentially to the administration of force feedback and the presentation of scientific content in a virtual environment, where they interact with a low-cost haptic device. Subjects are tasked with controlling the movement of a cursor on a predefined trajectory that is superimposed on a map of New York City’s Bronx Zoo. The system is characterized in terms of a suite of objective indices quantifying the subjects’ dexterity in planning and generating the multijoint visuomotor tasks. We find that force feedback regulates the smoothness, accuracy, and duration of the subject’s movement, whereby converging or diverging force fields influence the range of variations of the hand speed. Finally, our findings provide preliminary evidence that using educational content increases subjects’ satisfaction. Improving the level of interest through the inclusion of learning elements can increase the time spent performing rehabilitation tasks and promote learning in a new context.","container-title":"PLoS ONE","DOI":"10.1371/journal.pone.0083945","ISSN":"1932-6203","issue":"12","journalAbbreviation":"PLoS One","note":"PMID: 24349562\nPMCID: PMC3862801","page":"e83945","source":"PubMed Central","title":"Can Force Feedback and Science Learning Enhance the Effectiveness of Neuro-Rehabilitation? An Experimental Study on Using a Low-Cost 3D Joystick and a Virtual Visit to a Zoo","title-short":"Can Force Feedback and Science Learning Enhance the Effectiveness of Neuro-Rehabilitation?","volume":"8","author":[{"family":"Cappa","given":"Paolo"},{"family":"Clerico","given":"Andrea"},{"family":"Nov","given":"Oded"},{"family":"Porfiri","given":"Maurizio"}],"issued":{"date-parts":[["2013",12,13]]}}}],"schema":"https://github.com/citation-style-language/schema/raw/master/csl-citation.json"} </w:instrText>
+      </w:r>
+      <w:r>
+        <w:fldChar w:fldCharType="separate"/>
+      </w:r>
+      <w:r>
+        <w:rPr>
+          <w:rFonts w:ascii="Calibri" w:hAnsi="Calibri" w:cs="Calibri"/>
+          <w:kern w:val="0"/>
+          <w:szCs w:val="24"/>
+        </w:rPr>
+        <w:t xml:space="preserve">(Cappa </w:t>
+      </w:r>
+      <w:r>
+        <w:rPr>
+          <w:rFonts w:ascii="Calibri" w:hAnsi="Calibri" w:cs="Calibri"/>
+          <w:i/>
+          <w:iCs/>
+          <w:kern w:val="0"/>
+          <w:szCs w:val="24"/>
+        </w:rPr>
+        <w:t>et al.</w:t>
+      </w:r>
+      <w:r>
+        <w:rPr>
+          <w:rFonts w:ascii="Calibri" w:hAnsi="Calibri" w:cs="Calibri"/>
+          <w:kern w:val="0"/>
+          <w:szCs w:val="24"/>
+        </w:rPr>
+        <w:t>, 2013)</w:t>
+      </w:r>
+      <w:r>
+        <w:fldChar w:fldCharType="end"/>
+      </w:r>
+      <w:r>
+        <w:t xml:space="preserve">. </w:t>
+      </w:r>
     </w:p>
     <w:p>
       <w:r>
@@ -1675,7 +1849,10 @@
         <w:t xml:space="preserve"> a </w:t>
       </w:r>
       <w:r>
-        <w:t xml:space="preserve">patients </w:t>
+        <w:t>patients’</w:t>
+      </w:r>
+      <w:r>
+        <w:t xml:space="preserve"> </w:t>
       </w:r>
       <w:r>
         <w:t xml:space="preserve">recovery process while </w:t>
@@ -1730,18 +1907,54 @@
       </w:r>
     </w:p>
     <w:p>
-      <w:pPr>
-        <w:rPr>
-          <w:b/>
-          <w:bCs/>
-        </w:rPr>
-      </w:pPr>
-      <w:r>
-        <w:rPr>
-          <w:b/>
-          <w:bCs/>
-        </w:rPr>
-        <w:t>Review of existing VR and Haptic systems</w:t>
+      <w:r>
+        <w:t xml:space="preserve">The upcoming sections of this report </w:t>
+      </w:r>
+      <w:r>
+        <w:t>review existing papers researching VR and haptic feedback in rehabilitation following brain injury. This will involve analysing the use of VR and force feedback for rehabilitation efficacy as well as the development of a rehabilitation system. The VR and force feedback implementation,</w:t>
+      </w:r>
+      <w:r>
+        <w:t xml:space="preserve"> system design,</w:t>
+      </w:r>
+      <w:r>
+        <w:t xml:space="preserve"> user interface</w:t>
+      </w:r>
+      <w:r>
+        <w:t>,</w:t>
+      </w:r>
+      <w:r>
+        <w:t xml:space="preserve"> </w:t>
+      </w:r>
+      <w:r>
+        <w:t>and project management</w:t>
+      </w:r>
+      <w:r>
+        <w:t xml:space="preserve"> will be described before evaluating data collected from healthy individuals</w:t>
+      </w:r>
+      <w:r>
+        <w:t xml:space="preserve">. </w:t>
+      </w:r>
+    </w:p>
+    <w:p>
+      <w:pPr>
+        <w:rPr>
+          <w:b/>
+          <w:bCs/>
+        </w:rPr>
+      </w:pPr>
+      <w:r>
+        <w:rPr>
+          <w:b/>
+          <w:bCs/>
+        </w:rPr>
+        <w:t>Further review of</w:t>
+      </w:r>
+      <w:r>
+        <w:rPr>
+          <w:b/>
+          <w:bCs/>
+        </w:rPr>
+        <w:t xml:space="preserve"> VR and Haptic systems</w:t>
       </w:r>
       <w:r>
         <w:rPr>
@@ -1753,18 +1966,1007 @@
     </w:p>
     <w:p>
       <w:r>
-        <w:t xml:space="preserve">A big challenge in stroke rehabilitation is keeping patients motivated and engaged in their exercise program as it requires a lot of </w:t>
-      </w:r>
-      <w:r>
-        <w:t>repetition</w:t>
-      </w:r>
-      <w:r>
-        <w:t xml:space="preserve"> of exercises</w:t>
+        <w:t xml:space="preserve">Successful rehabilitation requires discipline and </w:t>
+      </w:r>
+      <w:r>
+        <w:t xml:space="preserve">consistent </w:t>
+      </w:r>
+      <w:r>
+        <w:t>engagement, therefore keeping patients motivated to perform their rehabilitation exercises is extremely important. Previous studies using VR and haptic devices have focused on quality of attention</w:t>
+      </w:r>
+      <w:r>
+        <w:t xml:space="preserve"> to exercises in</w:t>
+      </w:r>
+      <w:r>
+        <w:t xml:space="preserve"> patients with cognitive deficiencies. These studies demonstrated that patients were more engaged</w:t>
+      </w:r>
+      <w:r>
+        <w:t xml:space="preserve"> and attentive</w:t>
+      </w:r>
+      <w:r>
+        <w:t xml:space="preserve"> with the with the exercises when haptic sensations were incorporated into their rehabilitation exercise</w:t>
+      </w:r>
+      <w:r>
+        <w:t>s</w:t>
       </w:r>
       <w:r>
         <w:t xml:space="preserve">. </w:t>
       </w:r>
-    </w:p>
+      <w:r>
+        <w:t xml:space="preserve"> </w:t>
+      </w:r>
+      <w:r>
+        <w:fldChar w:fldCharType="begin"/>
+      </w:r>
+      <w:r>
+        <w:instrText xml:space="preserve"> ADDIN ZOTERO_ITEM CSL_CITATION {"citationID":"v2JPGgKl","properties":{"formattedCitation":"(Dvorkin {\\i{}et al.}, 2009; Larson {\\i{}et al.}, 2011)","plainCitation":"(Dvorkin et al., 2009; Larson et al., 2011)","noteIndex":0},"citationItems":[{"id":216,"uris":["http://zotero.org/users/local/bxy3x0Si/items/L2SYBVFL"],"itemData":{"id":216,"type":"paper-conference","abstract":"Attention deficits are one of the most profound problems facing the traumatic brain injured individual. The traumatic brain injury (TBI) inpatient population in the rehabilitation unit is difficult to study with new technology because it is often very difficult to render and evaluate such interventions in the short time span when a patient is still in the hospital, even though that is precisely the time when clinical attentional therapy is considered most critical. We developed and performed a preliminary test of a haptic/graphic paradigm for improving attention and concentration in early stages of recovery in the TBI inpatient population. Six TBI patients and three healthy controls were exposed to a minimal distraction/minimal interaction environment while reaching for a visual target. Our initial results showed (1) the subjects tolerated the experience, (2) the number of targets acquired in successive one-minute intervals indicated a sustained attention for the task, and (3) haptic interaction in such an environment was well tolerated, engaging, and enjoyable – often considered a game. These findings have provided the foundation for a larger, intensive, protracted study with repeated treatment.","container-title":"2009 IEEE International Conference on Rehabilitation Robotics","DOI":"10.1109/ICORR.2009.5209629","event-title":"2009 IEEE International Conference on Rehabilitation Robotics","note":"ISSN: 1945-7901","page":"962-965","source":"IEEE Xplore","title":"A virtual environment-based paradigm for improving attention in TBI","author":[{"family":"Dvorkin","given":"Assaf Y."},{"family":"Zollman","given":"Felise S."},{"family":"Beck","given":"Kathleen"},{"family":"Larson","given":"Eric"},{"family":"Patton","given":"James L."}],"issued":{"date-parts":[["2009",6]]}}},{"id":215,"uris":["http://zotero.org/users/local/bxy3x0Si/items/5D52MA5Y"],"itemData":{"id":215,"type":"article-journal","abstract":"Objective: To evaluate the feasibility of applying virtual reality and robotics technology to improve attention in patients with severe traumatic brain injury (TBI) in the early stages of recovery.Methods: A sample of TBI patients (n = 18, aged 19–73) who were receiving acute inpatient rehabilitation completed three-dimensional cancellation exercises over two consecutive days in an interactive virtual environment that minimized distractions and that integrated both visual and haptic (tactile) stimuli. Observations of behaviour during the intervention and of the instructions needed to encourage compliance were recorded. Performance data were compiled to assess improvement across three different treatment conditions.Outcomes: Fifteen of the 18 patients demonstrated tolerance of the virtual environment by completing the entire treatment protocol. Within-subjects comparisons of target acquisition time during treatment showed that a treatment condition that included haptic cues produced improved performance compared to a condition in which such cues were not provided. Separating out participants who were in post-traumatic amnesia showed that this group also demonstrated improvement in performance across trials despite their memory impairment.Conclusions: It is proposed that attention exercises using virtual environments are well-tolerated and engaging and that they could be beneficial for inpatients with severe TBI.","container-title":"Brain Injury","DOI":"10.3109/02699052.2010.551648","ISSN":"0269-9052","issue":"3","note":"publisher: Taylor &amp; Francis\n_eprint: https://doi.org/10.3109/02699052.2010.551648\nPMID: 21299370","page":"274-281","source":"Taylor and Francis+NEJM","title":"Tolerance of a virtual reality intervention for attention remediation in persons with severe TBI","volume":"25","author":[{"family":"Larson","given":"Eric B."},{"family":"Ramaiya","given":"Milan"},{"family":"Zollman","given":"Felise S."},{"family":"Pacini","given":"Sonia"},{"family":"Hsu","given":"Nancy"},{"family":"Patton","given":"James L."},{"family":"Dvorkin","given":"Assaf Y."}],"issued":{"date-parts":[["2011",3,1]]}}}],"schema":"https://github.com/citation-style-language/schema/raw/master/csl-citation.json"} </w:instrText>
+      </w:r>
+      <w:r>
+        <w:fldChar w:fldCharType="separate"/>
+      </w:r>
+      <w:r>
+        <w:rPr>
+          <w:rFonts w:ascii="Calibri" w:hAnsi="Calibri" w:cs="Calibri"/>
+          <w:kern w:val="0"/>
+          <w:szCs w:val="24"/>
+        </w:rPr>
+        <w:t xml:space="preserve">(Dvorkin </w:t>
+      </w:r>
+      <w:r>
+        <w:rPr>
+          <w:rFonts w:ascii="Calibri" w:hAnsi="Calibri" w:cs="Calibri"/>
+          <w:i/>
+          <w:iCs/>
+          <w:kern w:val="0"/>
+          <w:szCs w:val="24"/>
+        </w:rPr>
+        <w:t>et al.</w:t>
+      </w:r>
+      <w:r>
+        <w:rPr>
+          <w:rFonts w:ascii="Calibri" w:hAnsi="Calibri" w:cs="Calibri"/>
+          <w:kern w:val="0"/>
+          <w:szCs w:val="24"/>
+        </w:rPr>
+        <w:t xml:space="preserve">, 2009; Larson </w:t>
+      </w:r>
+      <w:r>
+        <w:rPr>
+          <w:rFonts w:ascii="Calibri" w:hAnsi="Calibri" w:cs="Calibri"/>
+          <w:i/>
+          <w:iCs/>
+          <w:kern w:val="0"/>
+          <w:szCs w:val="24"/>
+        </w:rPr>
+        <w:t>et al.</w:t>
+      </w:r>
+      <w:r>
+        <w:rPr>
+          <w:rFonts w:ascii="Calibri" w:hAnsi="Calibri" w:cs="Calibri"/>
+          <w:kern w:val="0"/>
+          <w:szCs w:val="24"/>
+        </w:rPr>
+        <w:t>, 2011)</w:t>
+      </w:r>
+      <w:r>
+        <w:fldChar w:fldCharType="end"/>
+      </w:r>
+      <w:r>
+        <w:t>.</w:t>
+      </w:r>
+      <w:r>
+        <w:t xml:space="preserve"> Supporting this, </w:t>
+      </w:r>
+      <w:r>
+        <w:t xml:space="preserve">qualitative </w:t>
+      </w:r>
+      <w:r>
+        <w:t>findings</w:t>
+      </w:r>
+      <w:r>
+        <w:t xml:space="preserve"> </w:t>
+      </w:r>
+      <w:r>
+        <w:t xml:space="preserve">indicate </w:t>
+      </w:r>
+      <w:r>
+        <w:t>that gamified therapy using VR and haptic feedback was easy to learn and increased motivation for performing rehabilitation tasks</w:t>
+      </w:r>
+      <w:r>
+        <w:t>. This approach</w:t>
+      </w:r>
+      <w:r>
+        <w:t xml:space="preserve"> was the preferred method of participating in rehabilitation therapy</w:t>
+      </w:r>
+      <w:r>
+        <w:t xml:space="preserve"> </w:t>
+      </w:r>
+      <w:r>
+        <w:fldChar w:fldCharType="begin"/>
+      </w:r>
+      <w:r>
+        <w:instrText xml:space="preserve"> ADDIN ZOTERO_ITEM CSL_CITATION {"citationID":"UHzRvWJi","properties":{"formattedCitation":"(Ram\\uc0\\u237{}rez--Fern\\uc0\\u225{}ndez, Mor\\uc0\\u225{}n and Garc\\uc0\\u237{}a--Canseco, 2015)","plainCitation":"(Ramírez--Fernández, Morán and García--Canseco, 2015)","noteIndex":0},"citationItems":[{"id":201,"uris":["http://zotero.org/users/local/bxy3x0Si/items/NDJW6NV6"],"itemData":{"id":201,"type":"paper-conference","abstract":"In this work we show that haptic feedback in upper limb motor therapy improves performance and generates a lower mental workload. To demonstrate this, two groups of participants (healthy adults and elders with hand motor problems) used a low-cost haptic device (Novint Falcon) and a non-robotic device (Leap Motion Controller). Participants conducted the same rehabilitation task by using a non-immersive virtual environment. Results show significant differences for all participants regarding precision on the use of the haptic feedback device. Additionally, participants in the older adult group demonstrated a lower mental workload while using the haptic device (Novint Falcon). Finally, qualitative results show that participants preferred to conduct their therapy exercises by using the haptic device, as they found it more useful, easier to use and easier to learn.","collection-title":"PervasiveHealth '15","container-title":"Proceedings of the 9th International Conference on Pervasive Computing Technologies for Healthcare","event-place":"Brussels, BEL","ISBN":"978-1-63190-045-7","page":"280–286","publisher":"ICST (Institute for Computer Sciences, Social-Informatics and Telecommunications Engineering)","publisher-place":"Brussels, BEL","source":"ACM Digital Library","title":"Haptic feedback in motor hand virtual therapy increases precision and generates less mental workload","author":[{"family":"Ramírez--Fernández","given":"Cristina"},{"family":"Morán","given":"Alberto L."},{"family":"García--Canseco","given":"Eloísa"}],"accessed":{"date-parts":[["2023",8,13]]},"issued":{"date-parts":[["2015",5,20]]}}}],"schema":"https://github.com/citation-style-language/schema/raw/master/csl-citation.json"} </w:instrText>
+      </w:r>
+      <w:r>
+        <w:fldChar w:fldCharType="separate"/>
+      </w:r>
+      <w:r>
+        <w:rPr>
+          <w:rFonts w:ascii="Calibri" w:hAnsi="Calibri" w:cs="Calibri"/>
+          <w:kern w:val="0"/>
+          <w:szCs w:val="24"/>
+        </w:rPr>
+        <w:t>(Ramírez--Fernández, Morán and García--Canseco, 2015)</w:t>
+      </w:r>
+      <w:r>
+        <w:fldChar w:fldCharType="end"/>
+      </w:r>
+      <w:r>
+        <w:t>.</w:t>
+      </w:r>
+      <w:r>
+        <w:t xml:space="preserve"> </w:t>
+      </w:r>
+      <w:r>
+        <w:t xml:space="preserve">One study </w:t>
+      </w:r>
+      <w:r>
+        <w:t xml:space="preserve">using </w:t>
+      </w:r>
+      <w:r>
+        <w:t>attractive</w:t>
+      </w:r>
+      <w:r>
+        <w:t xml:space="preserve"> and repelling forces </w:t>
+      </w:r>
+      <w:r>
+        <w:t xml:space="preserve">found that repelling forces have increased </w:t>
+      </w:r>
+      <w:r>
+        <w:t xml:space="preserve">physical </w:t>
+      </w:r>
+      <w:r>
+        <w:t>demand and may discourage patients when performing repelling exercises</w:t>
+      </w:r>
+      <w:r>
+        <w:t xml:space="preserve"> </w:t>
+      </w:r>
+      <w:r>
+        <w:fldChar w:fldCharType="begin"/>
+      </w:r>
+      <w:r>
+        <w:instrText xml:space="preserve"> ADDIN ZOTERO_ITEM CSL_CITATION {"citationID":"yrtnsuAP","properties":{"formattedCitation":"(Larson {\\i{}et al.}, 2011)","plainCitation":"(Larson et al., 2011)","noteIndex":0},"citationItems":[{"id":215,"uris":["http://zotero.org/users/local/bxy3x0Si/items/5D52MA5Y"],"itemData":{"id":215,"type":"article-journal","abstract":"Objective: To evaluate the feasibility of applying virtual reality and robotics technology to improve attention in patients with severe traumatic brain injury (TBI) in the early stages of recovery.Methods: A sample of TBI patients (n = 18, aged 19–73) who were receiving acute inpatient rehabilitation completed three-dimensional cancellation exercises over two consecutive days in an interactive virtual environment that minimized distractions and that integrated both visual and haptic (tactile) stimuli. Observations of behaviour during the intervention and of the instructions needed to encourage compliance were recorded. Performance data were compiled to assess improvement across three different treatment conditions.Outcomes: Fifteen of the 18 patients demonstrated tolerance of the virtual environment by completing the entire treatment protocol. Within-subjects comparisons of target acquisition time during treatment showed that a treatment condition that included haptic cues produced improved performance compared to a condition in which such cues were not provided. Separating out participants who were in post-traumatic amnesia showed that this group also demonstrated improvement in performance across trials despite their memory impairment.Conclusions: It is proposed that attention exercises using virtual environments are well-tolerated and engaging and that they could be beneficial for inpatients with severe TBI.","container-title":"Brain Injury","DOI":"10.3109/02699052.2010.551648","ISSN":"0269-9052","issue":"3","note":"publisher: Taylor &amp; Francis\n_eprint: https://doi.org/10.3109/02699052.2010.551648\nPMID: 21299370","page":"274-281","source":"Taylor and Francis+NEJM","title":"Tolerance of a virtual reality intervention for attention remediation in persons with severe TBI","volume":"25","author":[{"family":"Larson","given":"Eric B."},{"family":"Ramaiya","given":"Milan"},{"family":"Zollman","given":"Felise S."},{"family":"Pacini","given":"Sonia"},{"family":"Hsu","given":"Nancy"},{"family":"Patton","given":"James L."},{"family":"Dvorkin","given":"Assaf Y."}],"issued":{"date-parts":[["2011",3,1]]}}}],"schema":"https://github.com/citation-style-language/schema/raw/master/csl-citation.json"} </w:instrText>
+      </w:r>
+      <w:r>
+        <w:fldChar w:fldCharType="separate"/>
+      </w:r>
+      <w:r>
+        <w:rPr>
+          <w:rFonts w:ascii="Calibri" w:hAnsi="Calibri" w:cs="Calibri"/>
+          <w:kern w:val="0"/>
+          <w:szCs w:val="24"/>
+        </w:rPr>
+        <w:t xml:space="preserve">(Larson </w:t>
+      </w:r>
+      <w:r>
+        <w:rPr>
+          <w:rFonts w:ascii="Calibri" w:hAnsi="Calibri" w:cs="Calibri"/>
+          <w:i/>
+          <w:iCs/>
+          <w:kern w:val="0"/>
+          <w:szCs w:val="24"/>
+        </w:rPr>
+        <w:t>et al.</w:t>
+      </w:r>
+      <w:r>
+        <w:rPr>
+          <w:rFonts w:ascii="Calibri" w:hAnsi="Calibri" w:cs="Calibri"/>
+          <w:kern w:val="0"/>
+          <w:szCs w:val="24"/>
+        </w:rPr>
+        <w:t>, 2011)</w:t>
+      </w:r>
+      <w:r>
+        <w:fldChar w:fldCharType="end"/>
+      </w:r>
+      <w:r>
+        <w:t xml:space="preserve">. </w:t>
+      </w:r>
+      <w:r>
+        <w:t>Interestingly, a</w:t>
+      </w:r>
+      <w:r>
+        <w:t xml:space="preserve"> proposal by</w:t>
+      </w:r>
+      <w:r>
+        <w:t xml:space="preserve"> </w:t>
+      </w:r>
+      <w:r>
+        <w:fldChar w:fldCharType="begin"/>
+      </w:r>
+      <w:r>
+        <w:instrText xml:space="preserve"> ADDIN ZOTERO_ITEM CSL_CITATION {"citationID":"Jm8oNg8t","properties":{"formattedCitation":"(\\uc0\\u214{}zen, Buetler and Marchal-Crespo, 2021)","plainCitation":"(Özen, Buetler and Marchal-Crespo, 2021)","noteIndex":0},"citationItems":[{"id":181,"uris":["http://zotero.org/users/local/bxy3x0Si/items/JLJ2XMLY"],"itemData":{"id":181,"type":"article-journal","abstract":"Despite recent advances in robot-assisted training, the benefits of haptic guidance on motor (re)learning are still limited. While haptic guidance may increase task performance during training, it may also decrease participants' effort and interfere with the perception of the environment dynamics, hindering somatosensory information crucial for motor learning. Importantly, haptic guidance limits motor variability, a factor considered essential for learning. We propose that Model Predictive Controllers (MPC) might be good alternatives to haptic guidance since they minimize the assisting forces and promote motor variability during training. We conducted a study with 40 healthy participants to investigate the effectiveness of MPCs on learning a dynamic task. The task consisted of swinging a virtual pendulum to hit incoming targets with the pendulum ball. The environment was haptically rendered using a Delta robot. We designed two MPCs: the first MPC—end-effector MPC—applied the optimal assisting forces on the end-effector. A second MPC—ball MPC—applied its forces on the virtual pendulum ball to further reduce the assisting forces. The participants' performance during training and learning at short- and long-term retention tests were compared to a control group who trained without assistance, and a group that trained with conventional haptic guidance. We hypothesized that the end-effector MPC would promote motor variability and minimize the assisting forces during training, and thus, promote learning. Moreover, we hypothesized that the ball MPC would enhance the performance and motivation during training but limit the motor variability and sense of agency (i.e., the feeling of having control over their movements), and therefore, limit learning. We found that the MPCs reduce the assisting forces compared to haptic guidance. Training with the end-effector MPC increases the movement variability and does not hinder the pendulum swing variability during training, ultimately enhancing the learning of the task dynamics compared to the other groups. Finally, we observed that increases in the sense of agency seemed to be associated with learning when training with the end-effector MPC. In conclusion, training with MPCs enhances motor learning of tasks with complex dynamics and are promising strategies to improve robotic training outcomes in neurological patients.","container-title":"Frontiers in Neuroscience","DOI":"10.3389/fnins.2020.600059","ISSN":"1662-4548","journalAbbreviation":"Front Neurosci","note":"PMID: 33603642\nPMCID: PMC7884323","page":"600059","source":"PubMed Central","title":"Promoting Motor Variability During Robotic Assistance Enhances Motor Learning of Dynamic Tasks","volume":"14","author":[{"family":"Özen","given":"Özhan"},{"family":"Buetler","given":"Karin A."},{"family":"Marchal-Crespo","given":"Laura"}],"issued":{"date-parts":[["2021",2,2]]}}}],"schema":"https://github.com/citation-style-language/schema/raw/master/csl-citation.json"} </w:instrText>
+      </w:r>
+      <w:r>
+        <w:fldChar w:fldCharType="separate"/>
+      </w:r>
+      <w:r>
+        <w:rPr>
+          <w:rFonts w:ascii="Calibri" w:hAnsi="Calibri" w:cs="Calibri"/>
+          <w:kern w:val="0"/>
+          <w:szCs w:val="24"/>
+        </w:rPr>
+        <w:t xml:space="preserve">(Özen, </w:t>
+      </w:r>
+      <w:proofErr w:type="spellStart"/>
+      <w:r>
+        <w:rPr>
+          <w:rFonts w:ascii="Calibri" w:hAnsi="Calibri" w:cs="Calibri"/>
+          <w:kern w:val="0"/>
+          <w:szCs w:val="24"/>
+        </w:rPr>
+        <w:t>Buetler</w:t>
+      </w:r>
+      <w:proofErr w:type="spellEnd"/>
+      <w:r>
+        <w:rPr>
+          <w:rFonts w:ascii="Calibri" w:hAnsi="Calibri" w:cs="Calibri"/>
+          <w:kern w:val="0"/>
+          <w:szCs w:val="24"/>
+        </w:rPr>
+        <w:t xml:space="preserve"> and Marchal-Crespo, 2021)</w:t>
+      </w:r>
+      <w:r>
+        <w:fldChar w:fldCharType="end"/>
+      </w:r>
+      <w:r>
+        <w:t xml:space="preserve"> suggest</w:t>
+      </w:r>
+      <w:r>
+        <w:t>s</w:t>
+      </w:r>
+      <w:r>
+        <w:t xml:space="preserve"> that attractive guidance </w:t>
+      </w:r>
+      <w:r>
+        <w:t>potentially impedes the learning process in</w:t>
+      </w:r>
+      <w:r>
+        <w:t xml:space="preserve"> patients </w:t>
+      </w:r>
+      <w:r>
+        <w:t>recovery. This arises from the possibility that assistive forces hinder</w:t>
+      </w:r>
+      <w:r>
+        <w:t xml:space="preserve"> somatosensory information</w:t>
+      </w:r>
+      <w:r>
+        <w:t xml:space="preserve"> interpretation</w:t>
+      </w:r>
+      <w:r>
+        <w:t xml:space="preserve"> due to a natural reduction in effort </w:t>
+      </w:r>
+      <w:r>
+        <w:t xml:space="preserve">exerted when such </w:t>
+      </w:r>
+      <w:r>
+        <w:t>forces</w:t>
+      </w:r>
+      <w:r>
+        <w:t xml:space="preserve"> are present. Consequently,</w:t>
+      </w:r>
+      <w:r>
+        <w:t xml:space="preserve"> attractive forces</w:t>
+      </w:r>
+      <w:r>
+        <w:t xml:space="preserve"> could</w:t>
+      </w:r>
+      <w:r>
+        <w:t xml:space="preserve"> </w:t>
+      </w:r>
+      <w:r>
+        <w:t>lessen</w:t>
+      </w:r>
+      <w:r>
+        <w:t xml:space="preserve"> the efficacy of the rehabilitation training </w:t>
+      </w:r>
+      <w:r>
+        <w:fldChar w:fldCharType="begin"/>
+      </w:r>
+      <w:r>
+        <w:instrText xml:space="preserve"> ADDIN ZOTERO_ITEM CSL_CITATION {"citationID":"lnB6ufad","properties":{"formattedCitation":"(\\uc0\\u214{}zen, Buetler and Marchal-Crespo, 2021)","plainCitation":"(Özen, Buetler and Marchal-Crespo, 2021)","noteIndex":0},"citationItems":[{"id":181,"uris":["http://zotero.org/users/local/bxy3x0Si/items/JLJ2XMLY"],"itemData":{"id":181,"type":"article-journal","abstract":"Despite recent advances in robot-assisted training, the benefits of haptic guidance on motor (re)learning are still limited. While haptic guidance may increase task performance during training, it may also decrease participants' effort and interfere with the perception of the environment dynamics, hindering somatosensory information crucial for motor learning. Importantly, haptic guidance limits motor variability, a factor considered essential for learning. We propose that Model Predictive Controllers (MPC) might be good alternatives to haptic guidance since they minimize the assisting forces and promote motor variability during training. We conducted a study with 40 healthy participants to investigate the effectiveness of MPCs on learning a dynamic task. The task consisted of swinging a virtual pendulum to hit incoming targets with the pendulum ball. The environment was haptically rendered using a Delta robot. We designed two MPCs: the first MPC—end-effector MPC—applied the optimal assisting forces on the end-effector. A second MPC—ball MPC—applied its forces on the virtual pendulum ball to further reduce the assisting forces. The participants' performance during training and learning at short- and long-term retention tests were compared to a control group who trained without assistance, and a group that trained with conventional haptic guidance. We hypothesized that the end-effector MPC would promote motor variability and minimize the assisting forces during training, and thus, promote learning. Moreover, we hypothesized that the ball MPC would enhance the performance and motivation during training but limit the motor variability and sense of agency (i.e., the feeling of having control over their movements), and therefore, limit learning. We found that the MPCs reduce the assisting forces compared to haptic guidance. Training with the end-effector MPC increases the movement variability and does not hinder the pendulum swing variability during training, ultimately enhancing the learning of the task dynamics compared to the other groups. Finally, we observed that increases in the sense of agency seemed to be associated with learning when training with the end-effector MPC. In conclusion, training with MPCs enhances motor learning of tasks with complex dynamics and are promising strategies to improve robotic training outcomes in neurological patients.","container-title":"Frontiers in Neuroscience","DOI":"10.3389/fnins.2020.600059","ISSN":"1662-4548","journalAbbreviation":"Front Neurosci","note":"PMID: 33603642\nPMCID: PMC7884323","page":"600059","source":"PubMed Central","title":"Promoting Motor Variability During Robotic Assistance Enhances Motor Learning of Dynamic Tasks","volume":"14","author":[{"family":"Özen","given":"Özhan"},{"family":"Buetler","given":"Karin A."},{"family":"Marchal-Crespo","given":"Laura"}],"issued":{"date-parts":[["2021",2,2]]}}}],"schema":"https://github.com/citation-style-language/schema/raw/master/csl-citation.json"} </w:instrText>
+      </w:r>
+      <w:r>
+        <w:fldChar w:fldCharType="separate"/>
+      </w:r>
+      <w:r>
+        <w:rPr>
+          <w:rFonts w:ascii="Calibri" w:hAnsi="Calibri" w:cs="Calibri"/>
+          <w:kern w:val="0"/>
+          <w:szCs w:val="24"/>
+        </w:rPr>
+        <w:t xml:space="preserve">(Özen, </w:t>
+      </w:r>
+      <w:proofErr w:type="spellStart"/>
+      <w:r>
+        <w:rPr>
+          <w:rFonts w:ascii="Calibri" w:hAnsi="Calibri" w:cs="Calibri"/>
+          <w:kern w:val="0"/>
+          <w:szCs w:val="24"/>
+        </w:rPr>
+        <w:t>Buetler</w:t>
+      </w:r>
+      <w:proofErr w:type="spellEnd"/>
+      <w:r>
+        <w:rPr>
+          <w:rFonts w:ascii="Calibri" w:hAnsi="Calibri" w:cs="Calibri"/>
+          <w:kern w:val="0"/>
+          <w:szCs w:val="24"/>
+        </w:rPr>
+        <w:t xml:space="preserve"> and Marchal-Crespo, 2021)</w:t>
+      </w:r>
+      <w:r>
+        <w:fldChar w:fldCharType="end"/>
+      </w:r>
+      <w:r>
+        <w:t xml:space="preserve">. </w:t>
+      </w:r>
+      <w:r>
+        <w:t xml:space="preserve">This research </w:t>
+      </w:r>
+      <w:r>
+        <w:t>indicates</w:t>
+      </w:r>
+      <w:r>
+        <w:t xml:space="preserve"> a heightened level of patient engagement when incorporating haptic feedback and VR, however, it is crucial to </w:t>
+      </w:r>
+      <w:r>
+        <w:lastRenderedPageBreak/>
+        <w:t xml:space="preserve">appropriately manage the force feedback to maintain a balance between user interest and promoting effective recovery. This balance can be assessed through the haptic device, thereby allowing simple adaptation of the exercise system to cater for a </w:t>
+      </w:r>
+      <w:r>
+        <w:t>patient’s</w:t>
+      </w:r>
+      <w:r>
+        <w:t xml:space="preserve"> requirements. </w:t>
+      </w:r>
+    </w:p>
+    <w:p>
+      <w:r>
+        <w:t xml:space="preserve">The use of robotics for rehabilitation therapy has been around for more than two decades and a variety of robotic techniques have been proposed to enhance the recovery process. </w:t>
+      </w:r>
+      <w:r>
+        <w:fldChar w:fldCharType="begin"/>
+      </w:r>
+      <w:r>
+        <w:instrText xml:space="preserve"> ADDIN ZOTERO_ITEM CSL_CITATION {"citationID":"TSfoUtWm","properties":{"formattedCitation":"(Pacilli {\\i{}et al.}, 2014; Piggott, Wagner and Ziat, 2016)","plainCitation":"(Pacilli et al., 2014; Piggott, Wagner and Ziat, 2016)","noteIndex":0},"citationItems":[{"id":42,"uris":["http://zotero.org/users/local/bxy3x0Si/items/LEU45WZ7"],"itemData":{"id":42,"type":"article-journal","abstract":"Motor and sensory loss or dysfunction affects the quality of life for thousands of individuals daily. The upper limb, and especially the hand, are important for a person's ability to complete activities of daily living. Traditional therapy methods focus on motor recovery, but future methods should include sensory recovery and should promote the use of the affected limb(s) at home. In this review, we highlight the current state-of-art robotic devices for the upper limb, and we discuss benefits of including haptic feedback and virtual reality environments during neurorehabilitation. Robotic devices, such as end-effector devices, grounded and ungrounded exoskeletons, have been developed to assist with various functions including individual finger, whole hand, and shoulder movements. Many robots highlighted in this paper are inexpensive and are small enough to be in a patient's home, or allow for telerehabilitation. Virtual reality creates safe environments for patients to practice motor movements and interactive games improve enjoyment of therapy. Haptic feedback creates more immersive virtual reality, and contributes to the recovery of sensory function. Physiological studies conducted after brain trauma and with robotic devices contribute to the understanding of brain plasticity, and illustrate the efficacy of these technologies. We conclude by addressing the future direction of neurorehabilitation research.","container-title":"Critical Reviews in Biomedical Engineering","DOI":"10.1615/CritRevBiomedEng.2016016046","ISSN":"1943-619X","issue":"1-2","journalAbbreviation":"Crit Rev Biomed Eng","language":"eng","note":"PMID: 27652449","page":"1-32","source":"PubMed","title":"Haptic Neurorehabilitation and Virtual Reality for Upper Limb Paralysis: A Review","title-short":"Haptic Neurorehabilitation and Virtual Reality for Upper Limb Paralysis","volume":"44","author":[{"family":"Piggott","given":"Leah"},{"family":"Wagner","given":"Samantha"},{"family":"Ziat","given":"Mounia"}],"issued":{"date-parts":[["2016"]]}}},{"id":231,"uris":["http://zotero.org/users/local/bxy3x0Si/items/LN4J5W5J"],"itemData":{"id":231,"type":"article-journal","abstract":"Background: Although robotic therapy is at the forefront of upper limb rehabilitation, there is limited information about the importance of selecting age-matched subjects to evaluate recovery of arm movement during rehabilitation.Objective: This study aims to quantify differences in the arm motion of healthy children and adults when they interact with a planar robot, in order to determine whether an age-matched control group is necessary in clinical studies involving pediatric patients.Methods: Ten children (aged 7 to 10 years) and ten adults (aged 23 to 25 years) performed, at self-selected speed and accuracy, planar-reaching and circle-drawing movements with a robotic device. We analyzed the motor performances for the two groups quantifying the participants' dexterity in completing two chosen tasks. The measurement of the entire upper limb was obtained by merging the data provided by the robot with that of an optical tracking system.Results: Children drew circles with less smoothness than adults but with the same accuracy and joint coordination. During planar reaching task, children optimized only the coordination but performed the movement with less accuracy and smoothness than adults.Conclusions: Our findings provide evidence that age-matched healthy children should be used to quantify the recovery of robot-mediated therapy in children with upper limb impairments.","container-title":"Applied Bionics and Biomechanics","DOI":"10.3233/ABB-140095","ISSN":"1176-2322","language":"en","note":"publisher: Hindawi","page":"91-104","source":"www.hindawi.com","title":"Quantification of Age-Related Differences in Reaching and Circle-Drawing using a Robotic Rehabilitation Device","volume":"11","author":[{"family":"Pacilli","given":"Alessandra"},{"family":"Germanotta","given":"Marco"},{"family":"Rossi","given":"Stefano"},{"family":"Cappa","given":"Paolo"}],"issued":{"date-parts":[["2014"]]}}}],"schema":"https://github.com/citation-style-language/schema/raw/master/csl-citation.json"} </w:instrText>
+      </w:r>
+      <w:r>
+        <w:fldChar w:fldCharType="separate"/>
+      </w:r>
+      <w:r>
+        <w:rPr>
+          <w:rFonts w:ascii="Calibri" w:hAnsi="Calibri" w:cs="Calibri"/>
+          <w:kern w:val="0"/>
+          <w:szCs w:val="24"/>
+        </w:rPr>
+        <w:t xml:space="preserve">(Pacilli </w:t>
+      </w:r>
+      <w:r>
+        <w:rPr>
+          <w:rFonts w:ascii="Calibri" w:hAnsi="Calibri" w:cs="Calibri"/>
+          <w:i/>
+          <w:iCs/>
+          <w:kern w:val="0"/>
+          <w:szCs w:val="24"/>
+        </w:rPr>
+        <w:t>et al.</w:t>
+      </w:r>
+      <w:r>
+        <w:rPr>
+          <w:rFonts w:ascii="Calibri" w:hAnsi="Calibri" w:cs="Calibri"/>
+          <w:kern w:val="0"/>
+          <w:szCs w:val="24"/>
+        </w:rPr>
+        <w:t xml:space="preserve">, 2014; Piggott, Wagner and </w:t>
+      </w:r>
+      <w:proofErr w:type="spellStart"/>
+      <w:r>
+        <w:rPr>
+          <w:rFonts w:ascii="Calibri" w:hAnsi="Calibri" w:cs="Calibri"/>
+          <w:kern w:val="0"/>
+          <w:szCs w:val="24"/>
+        </w:rPr>
+        <w:t>Ziat</w:t>
+      </w:r>
+      <w:proofErr w:type="spellEnd"/>
+      <w:r>
+        <w:rPr>
+          <w:rFonts w:ascii="Calibri" w:hAnsi="Calibri" w:cs="Calibri"/>
+          <w:kern w:val="0"/>
+          <w:szCs w:val="24"/>
+        </w:rPr>
+        <w:t>, 2016)</w:t>
+      </w:r>
+      <w:r>
+        <w:fldChar w:fldCharType="end"/>
+      </w:r>
+      <w:r>
+        <w:t>. Focussing on upper-limb rehabilitation using robotics with 3 degrees of freedom, several techniques have been proposed to assist upper-limb rehabilitation</w:t>
+      </w:r>
+      <w:r>
+        <w:t>.</w:t>
+      </w:r>
+    </w:p>
+    <w:p>
+      <w:r>
+        <w:t xml:space="preserve">In an experiment using the force dimension delta.3 device, the authors developed a “virtual reality-based robotic” system, that would test the user’s tactile sense by </w:t>
+      </w:r>
+      <w:r>
+        <w:t>exposing</w:t>
+      </w:r>
+      <w:r>
+        <w:t xml:space="preserve"> them with multiple textures </w:t>
+      </w:r>
+      <w:r>
+        <w:t>through the</w:t>
+      </w:r>
+      <w:r>
+        <w:t xml:space="preserve"> haptic device. The</w:t>
+      </w:r>
+      <w:r>
+        <w:t xml:space="preserve"> researchers implemented</w:t>
+      </w:r>
+      <w:r>
+        <w:t xml:space="preserve"> both</w:t>
+      </w:r>
+      <w:r>
+        <w:t xml:space="preserve"> assistive forces or </w:t>
+      </w:r>
+      <w:r>
+        <w:t>a force-free</w:t>
+      </w:r>
+      <w:r>
+        <w:t xml:space="preserve"> condition</w:t>
+      </w:r>
+      <w:r>
+        <w:t xml:space="preserve"> to guide the users towards the textured surfaces</w:t>
+      </w:r>
+      <w:r>
+        <w:t xml:space="preserve"> </w:t>
+      </w:r>
+      <w:r>
+        <w:fldChar w:fldCharType="begin"/>
+      </w:r>
+      <w:r>
+        <w:instrText xml:space="preserve"> ADDIN ZOTERO_ITEM CSL_CITATION {"citationID":"63ZsFDMF","properties":{"formattedCitation":"(Villar Ortega {\\i{}et al.}, 2022)","plainCitation":"(Villar Ortega et al., 2022)","noteIndex":0},"citationItems":[{"id":184,"uris":["http://zotero.org/users/local/bxy3x0Si/items/XCGQMDX5"],"itemData":{"id":184,"type":"article-journal","abstract":"Stroke survivors are commonly affected by somatosensory impairment, hampering their ability to interpret somatosensory information. Somatosensory information has been shown to critically support movement execution in healthy individuals and stroke survivors. Despite the detrimental effect of somatosensory impairments on performing activities of daily living, somatosensory training—in stark contrast to motor training—does not represent standard care in neurorehabilitation. Reasons for the neglected somatosensory treatment are the lack of high-quality research demonstrating the benefits of somatosensory interventions on stroke recovery, the unavailability of reliable quantitative assessments of sensorimotor deficits, and the labor-intensive nature of somatosensory training that relies on therapists guiding the hands of patients with motor impairments. To address this clinical need, we developed a virtual reality-based robotic texture discrimination task to assess and train touch sensibility. Our system incorporates the possibility to robotically guide the participants' hands during texture exploration (i.e., passive touch) and no-guided free texture exploration (i.e., active touch). We ran a 3-day experiment with thirty-six healthy participants who were asked to discriminate the odd texture among three visually identical textures –haptically rendered with the robotic device– following the method of constant stimuli. All participants trained with the passive and active conditions in randomized order on different days. We investigated the reliability of our system using the Intraclass Correlation Coefficient (ICC). We also evaluated the enhancement of participants' touch sensibility via somatosensory retraining and compared whether this enhancement differed between training with active vs. passive conditions. Our results showed that participants significantly improved their task performance after training. Moreover, we found that training effects were not significantly different between active and passive conditions, yet, passive exploration seemed to increase participants' perceived competence. The reliability of our system ranged from poor (in active condition) to moderate and good (in passive condition), probably due to the dependence of the ICC on the between-subject variability, which in a healthy population is usually small. Together, our virtual reality-based robotic haptic system may be a key asset for evaluating and retraining sensory loss with minimal supervision, especially for brain-injured patients who require guidance to move their hands.","container-title":"Frontiers in Rehabilitation Sciences","DOI":"10.3389/fresc.2022.929431","ISSN":"2673-6861","journalAbbreviation":"Front Rehabil Sci","note":"PMID: 36189030\nPMCID: PMC9397824","page":"929431","source":"PubMed Central","title":"Enhancing touch sensibility by sensory retraining in a sensory discrimination task via haptic rendering","volume":"3","author":[{"family":"Villar Ortega","given":"Eduardo"},{"family":"Aksöz","given":"Efe Anil"},{"family":"Buetler","given":"Karin A."},{"family":"Marchal-Crespo","given":"Laura"}],"issued":{"date-parts":[["2022",8,1]]}}}],"schema":"https://github.com/citation-style-language/schema/raw/master/csl-citation.json"} </w:instrText>
+      </w:r>
+      <w:r>
+        <w:fldChar w:fldCharType="separate"/>
+      </w:r>
+      <w:r>
+        <w:rPr>
+          <w:rFonts w:ascii="Calibri" w:hAnsi="Calibri" w:cs="Calibri"/>
+          <w:kern w:val="0"/>
+          <w:szCs w:val="24"/>
+        </w:rPr>
+        <w:t xml:space="preserve">(Villar Ortega </w:t>
+      </w:r>
+      <w:r>
+        <w:rPr>
+          <w:rFonts w:ascii="Calibri" w:hAnsi="Calibri" w:cs="Calibri"/>
+          <w:i/>
+          <w:iCs/>
+          <w:kern w:val="0"/>
+          <w:szCs w:val="24"/>
+        </w:rPr>
+        <w:t>et al.</w:t>
+      </w:r>
+      <w:r>
+        <w:rPr>
+          <w:rFonts w:ascii="Calibri" w:hAnsi="Calibri" w:cs="Calibri"/>
+          <w:kern w:val="0"/>
+          <w:szCs w:val="24"/>
+        </w:rPr>
+        <w:t>, 2022)</w:t>
+      </w:r>
+      <w:r>
+        <w:fldChar w:fldCharType="end"/>
+      </w:r>
+      <w:r>
+        <w:t xml:space="preserve">. The </w:t>
+      </w:r>
+      <w:r>
+        <w:t>findings noted</w:t>
+      </w:r>
+      <w:r>
+        <w:t xml:space="preserve"> a significant </w:t>
+      </w:r>
+      <w:r>
+        <w:t xml:space="preserve">increase in tactile discrimination when trained with either force condition. Nonetheless, there was no distinction in tactile discrimination between guided or unguided forces </w:t>
+      </w:r>
+      <w:r>
+        <w:fldChar w:fldCharType="begin"/>
+      </w:r>
+      <w:r>
+        <w:instrText xml:space="preserve"> ADDIN ZOTERO_ITEM CSL_CITATION {"citationID":"emQU2fUI","properties":{"formattedCitation":"(Villar Ortega {\\i{}et al.}, 2022)","plainCitation":"(Villar Ortega et al., 2022)","noteIndex":0},"citationItems":[{"id":184,"uris":["http://zotero.org/users/local/bxy3x0Si/items/XCGQMDX5"],"itemData":{"id":184,"type":"article-journal","abstract":"Stroke survivors are commonly affected by somatosensory impairment, hampering their ability to interpret somatosensory information. Somatosensory information has been shown to critically support movement execution in healthy individuals and stroke survivors. Despite the detrimental effect of somatosensory impairments on performing activities of daily living, somatosensory training—in stark contrast to motor training—does not represent standard care in neurorehabilitation. Reasons for the neglected somatosensory treatment are the lack of high-quality research demonstrating the benefits of somatosensory interventions on stroke recovery, the unavailability of reliable quantitative assessments of sensorimotor deficits, and the labor-intensive nature of somatosensory training that relies on therapists guiding the hands of patients with motor impairments. To address this clinical need, we developed a virtual reality-based robotic texture discrimination task to assess and train touch sensibility. Our system incorporates the possibility to robotically guide the participants' hands during texture exploration (i.e., passive touch) and no-guided free texture exploration (i.e., active touch). We ran a 3-day experiment with thirty-six healthy participants who were asked to discriminate the odd texture among three visually identical textures –haptically rendered with the robotic device– following the method of constant stimuli. All participants trained with the passive and active conditions in randomized order on different days. We investigated the reliability of our system using the Intraclass Correlation Coefficient (ICC). We also evaluated the enhancement of participants' touch sensibility via somatosensory retraining and compared whether this enhancement differed between training with active vs. passive conditions. Our results showed that participants significantly improved their task performance after training. Moreover, we found that training effects were not significantly different between active and passive conditions, yet, passive exploration seemed to increase participants' perceived competence. The reliability of our system ranged from poor (in active condition) to moderate and good (in passive condition), probably due to the dependence of the ICC on the between-subject variability, which in a healthy population is usually small. Together, our virtual reality-based robotic haptic system may be a key asset for evaluating and retraining sensory loss with minimal supervision, especially for brain-injured patients who require guidance to move their hands.","container-title":"Frontiers in Rehabilitation Sciences","DOI":"10.3389/fresc.2022.929431","ISSN":"2673-6861","journalAbbreviation":"Front Rehabil Sci","note":"PMID: 36189030\nPMCID: PMC9397824","page":"929431","source":"PubMed Central","title":"Enhancing touch sensibility by sensory retraining in a sensory discrimination task via haptic rendering","volume":"3","author":[{"family":"Villar Ortega","given":"Eduardo"},{"family":"Aksöz","given":"Efe Anil"},{"family":"Buetler","given":"Karin A."},{"family":"Marchal-Crespo","given":"Laura"}],"issued":{"date-parts":[["2022",8,1]]}}}],"schema":"https://github.com/citation-style-language/schema/raw/master/csl-citation.json"} </w:instrText>
+      </w:r>
+      <w:r>
+        <w:fldChar w:fldCharType="separate"/>
+      </w:r>
+      <w:r>
+        <w:rPr>
+          <w:rFonts w:ascii="Calibri" w:hAnsi="Calibri" w:cs="Calibri"/>
+          <w:kern w:val="0"/>
+          <w:szCs w:val="24"/>
+        </w:rPr>
+        <w:t xml:space="preserve">(Villar Ortega </w:t>
+      </w:r>
+      <w:r>
+        <w:rPr>
+          <w:rFonts w:ascii="Calibri" w:hAnsi="Calibri" w:cs="Calibri"/>
+          <w:i/>
+          <w:iCs/>
+          <w:kern w:val="0"/>
+          <w:szCs w:val="24"/>
+        </w:rPr>
+        <w:t>et al.</w:t>
+      </w:r>
+      <w:r>
+        <w:rPr>
+          <w:rFonts w:ascii="Calibri" w:hAnsi="Calibri" w:cs="Calibri"/>
+          <w:kern w:val="0"/>
+          <w:szCs w:val="24"/>
+        </w:rPr>
+        <w:t>, 2022)</w:t>
+      </w:r>
+      <w:r>
+        <w:fldChar w:fldCharType="end"/>
+      </w:r>
+      <w:r>
+        <w:t xml:space="preserve">. While the findings in this paper are promising in developing tactile senses, </w:t>
+      </w:r>
+      <w:r>
+        <w:t xml:space="preserve">and </w:t>
+      </w:r>
+      <w:r>
+        <w:t xml:space="preserve">their </w:t>
+      </w:r>
+      <w:r>
+        <w:t>conclusions</w:t>
+      </w:r>
+      <w:r>
+        <w:t xml:space="preserve"> support the use of haptic feedback for tactile recovery, </w:t>
+      </w:r>
+      <w:r>
+        <w:t>the</w:t>
+      </w:r>
+      <w:r>
+        <w:t xml:space="preserve"> research presented does</w:t>
+      </w:r>
+      <w:r>
+        <w:t xml:space="preserve"> not explore the use </w:t>
+      </w:r>
+      <w:r>
+        <w:t>of a</w:t>
+      </w:r>
+      <w:r>
+        <w:t xml:space="preserve"> variety of forces, </w:t>
+      </w:r>
+      <w:r>
+        <w:t>such as</w:t>
+      </w:r>
+      <w:r>
+        <w:t xml:space="preserve"> repelling</w:t>
+      </w:r>
+      <w:r>
+        <w:t xml:space="preserve"> forces.</w:t>
+      </w:r>
+      <w:r>
+        <w:t xml:space="preserve"> </w:t>
+      </w:r>
+      <w:r>
+        <w:t>A variety of forces are</w:t>
+      </w:r>
+      <w:r>
+        <w:t xml:space="preserve"> important when</w:t>
+      </w:r>
+      <w:r>
+        <w:t xml:space="preserve"> considering</w:t>
+      </w:r>
+      <w:r>
+        <w:t xml:space="preserve"> everyday tasks </w:t>
+      </w:r>
+      <w:r>
+        <w:t>where individuals are</w:t>
+      </w:r>
+      <w:r>
+        <w:t xml:space="preserve"> recovering from sensory motor deficiency.</w:t>
+      </w:r>
+      <w:r>
+        <w:t xml:space="preserve"> Consequently, they neglect kinematic data w</w:t>
+      </w:r>
+      <w:r>
+        <w:t>ith</w:t>
+      </w:r>
+      <w:r>
+        <w:t xml:space="preserve"> repelling force</w:t>
+      </w:r>
+      <w:r>
+        <w:t xml:space="preserve">s </w:t>
+      </w:r>
+      <w:r>
+        <w:t xml:space="preserve"> </w:t>
+      </w:r>
+      <w:r>
+        <w:t xml:space="preserve">which could prove vital in understanding individuals rehabilitation progression </w:t>
+      </w:r>
+      <w:r>
+        <w:fldChar w:fldCharType="begin"/>
+      </w:r>
+      <w:r>
+        <w:instrText xml:space="preserve"> ADDIN ZOTERO_ITEM CSL_CITATION {"citationID":"t7fNiDJK","properties":{"formattedCitation":"(van Dokkum {\\i{}et al.}, 2014)","plainCitation":"(van Dokkum et al., 2014)","noteIndex":0},"citationItems":[{"id":229,"uris":["http://zotero.org/users/local/bxy3x0Si/items/9ZS4K33V"],"itemData":{"id":229,"type":"article-journal","abstract":"Background. Kinematic assessment of upper limb motor recovery after stroke may be related to clinical scores while being more sensitive and reliable than clinical evaluation alone. Objective. To identify the potential of kinematics in assessing upper limb recovery early poststroke. Methods. Thirteen patients were included within 1 month poststroke and evaluated once a week for 6 weeks and at 3 months with (a) the Fugl-Meyer Assessment (FMA) and (b) kinematic analysis of reach-to-grasp movements. The link between clinical and kinematic data was identified using mixed model with random coefficient analysis. Results. Movement time, trajectory length, directness, smoothness, mean and maximum velocity of the hand were sensitive to change over time and distinguished between movements of paretic, nonparetic, and healthy control limbs. The FMA score increased with movement smoothness over time, explaining 62.5% of FMA variability. Conclusion. Kinematic analysis of reach-to-grasp movements is relevant to assess upper limb recovery early poststroke, and is linked to the FMA. Kinematics could provide more accurate real-time indicators of patients? recovery as compared with the sole use of clinical scores, although it remains challenging to establish the universality of the reaching model in relation to motor recovery after stroke.","container-title":"Neurorehabilitation and Neural Repair","DOI":"10.1177/1545968313498514","ISSN":"1545-9683","issue":"1","journalAbbreviation":"Neurorehabil Neural Repair","note":"publisher: SAGE Publications Inc STM","page":"4-12","source":"SAGE Journals","title":"The Contribution of Kinematics in the Assessment of Upper Limb Motor Recovery Early After Stroke","volume":"28","author":[{"family":"Dokkum","given":"Liesjet","non-dropping-particle":"van"},{"family":"Hauret","given":"Isabelle"},{"family":"Mottet","given":"Denis"},{"family":"Froger","given":"Jerome"},{"family":"Métrot","given":"Julien"},{"family":"Laffont","given":"Isabelle"}],"issued":{"date-parts":[["2014",1,1]]}}}],"schema":"https://github.com/citation-style-language/schema/raw/master/csl-citation.json"} </w:instrText>
+      </w:r>
+      <w:r>
+        <w:fldChar w:fldCharType="separate"/>
+      </w:r>
+      <w:r>
+        <w:rPr>
+          <w:rFonts w:ascii="Calibri" w:hAnsi="Calibri" w:cs="Calibri"/>
+          <w:kern w:val="0"/>
+          <w:szCs w:val="24"/>
+        </w:rPr>
+        <w:t xml:space="preserve">(van </w:t>
+      </w:r>
+      <w:proofErr w:type="spellStart"/>
+      <w:r>
+        <w:rPr>
+          <w:rFonts w:ascii="Calibri" w:hAnsi="Calibri" w:cs="Calibri"/>
+          <w:kern w:val="0"/>
+          <w:szCs w:val="24"/>
+        </w:rPr>
+        <w:t>Dokkum</w:t>
+      </w:r>
+      <w:proofErr w:type="spellEnd"/>
+      <w:r>
+        <w:rPr>
+          <w:rFonts w:ascii="Calibri" w:hAnsi="Calibri" w:cs="Calibri"/>
+          <w:kern w:val="0"/>
+          <w:szCs w:val="24"/>
+        </w:rPr>
+        <w:t xml:space="preserve"> </w:t>
+      </w:r>
+      <w:r>
+        <w:rPr>
+          <w:rFonts w:ascii="Calibri" w:hAnsi="Calibri" w:cs="Calibri"/>
+          <w:i/>
+          <w:iCs/>
+          <w:kern w:val="0"/>
+          <w:szCs w:val="24"/>
+        </w:rPr>
+        <w:t>et al.</w:t>
+      </w:r>
+      <w:r>
+        <w:rPr>
+          <w:rFonts w:ascii="Calibri" w:hAnsi="Calibri" w:cs="Calibri"/>
+          <w:kern w:val="0"/>
+          <w:szCs w:val="24"/>
+        </w:rPr>
+        <w:t>, 2014)</w:t>
+      </w:r>
+      <w:r>
+        <w:fldChar w:fldCharType="end"/>
+      </w:r>
+    </w:p>
+    <w:p>
+      <w:r>
+        <w:t xml:space="preserve">Using a similar haptic device to the force dimension delta, </w:t>
+      </w:r>
+      <w:r>
+        <w:t>referred to as the</w:t>
+      </w:r>
+      <w:r>
+        <w:t xml:space="preserve"> </w:t>
+      </w:r>
+      <w:proofErr w:type="spellStart"/>
+      <w:r>
+        <w:t>novit</w:t>
+      </w:r>
+      <w:proofErr w:type="spellEnd"/>
+      <w:r>
+        <w:t xml:space="preserve"> falcon,</w:t>
+      </w:r>
+      <w:r>
+        <w:t xml:space="preserve"> the authors</w:t>
+      </w:r>
+      <w:r>
+        <w:t xml:space="preserve"> proposed a</w:t>
+      </w:r>
+      <w:r>
+        <w:t>n innovative</w:t>
+      </w:r>
+      <w:r>
+        <w:t xml:space="preserve"> protocol </w:t>
+      </w:r>
+      <w:r>
+        <w:t>to evaluate</w:t>
+      </w:r>
+      <w:r>
+        <w:t xml:space="preserve"> upper-limb motion </w:t>
+      </w:r>
+      <w:r>
+        <w:t>capabilities. This in</w:t>
+      </w:r>
+      <w:r>
+        <w:t>volv</w:t>
+      </w:r>
+      <w:r>
+        <w:t xml:space="preserve">ed </w:t>
+      </w:r>
+      <w:r>
+        <w:t xml:space="preserve">analysing kinematic data </w:t>
+      </w:r>
+      <w:r>
+        <w:t>obtained</w:t>
+      </w:r>
+      <w:r>
+        <w:t xml:space="preserve"> by the haptic device used </w:t>
+      </w:r>
+      <w:r>
+        <w:fldChar w:fldCharType="begin"/>
+      </w:r>
+      <w:r>
+        <w:instrText xml:space="preserve"> ADDIN ZOTERO_ITEM CSL_CITATION {"citationID":"ulNHszTH","properties":{"formattedCitation":"(Scalona {\\i{}et al.}, 2019)","plainCitation":"(Scalona et al., 2019)","noteIndex":0},"citationItems":[{"id":206,"uris":["http://zotero.org/users/local/bxy3x0Si/items/HLELPPK6"],"itemData":{"id":206,"type":"article-journal","abstract":"In this paper, we propose a new protocol, integrating Virtual Reality with the Novint Falcon, to evaluate motion performance during perturbed 3D reaching tasks. The protocol consists of six 3D point-to-point reaching tasks, performed using Falcon with six opposing force fields. Twenty subjects were enrolled in the study. During each task, subjects reached 80 targets and the protocol was repeated over three different days. The trajectories of the end-effector were recorded to calculate: duration of movement, length ratio, lateral deviation, aiming angle, speed metric, and normalized jerk. The coefficient of variation was calculated to study the intra-subject variability and the intra-class correlation coefficient to assess the reliability of the indices. Two-way repeated measurement ANOVA tests were performed for all indices in order to ascertain the effects of force and direction on the trajectories. Duration of movement, length ratio and speed metric have proven to be the most repeatable and reliable indices. Considering the force fields, subjects were able to optimize the trajectory in terms of duration and accuracy but not in terms of smoothness. Considering the directions, the best motor performance occurred when the trajectories were performed in the upper quadrant compared to those performed in the lower quadrant.","container-title":"Electronics","DOI":"10.3390/electronics8010032","ISSN":"2079-9292","issue":"1","language":"en","license":"http://creativecommons.org/licenses/by/3.0/","note":"number: 1\npublisher: Multidisciplinary Digital Publishing Institute","page":"32","source":"www.mdpi.com","title":"Perturbed Point-to-Point Reaching Tasks in a 3D Environment Using a Portable Haptic Device","volume":"8","author":[{"family":"Scalona","given":"Emilia"},{"family":"Hayes","given":"Darren"},{"family":"Del Prete","given":"Zaccaria"},{"family":"Palermo","given":"Eduardo"},{"family":"Rossi","given":"Stefano"}],"issued":{"date-parts":[["2019",1]]}}}],"schema":"https://github.com/citation-style-language/schema/raw/master/csl-citation.json"} </w:instrText>
+      </w:r>
+      <w:r>
+        <w:fldChar w:fldCharType="separate"/>
+      </w:r>
+      <w:r>
+        <w:rPr>
+          <w:rFonts w:ascii="Calibri" w:hAnsi="Calibri" w:cs="Calibri"/>
+          <w:kern w:val="0"/>
+          <w:szCs w:val="24"/>
+        </w:rPr>
+        <w:t>(</w:t>
+      </w:r>
+      <w:proofErr w:type="spellStart"/>
+      <w:r>
+        <w:rPr>
+          <w:rFonts w:ascii="Calibri" w:hAnsi="Calibri" w:cs="Calibri"/>
+          <w:kern w:val="0"/>
+          <w:szCs w:val="24"/>
+        </w:rPr>
+        <w:t>Scalona</w:t>
+      </w:r>
+      <w:proofErr w:type="spellEnd"/>
+      <w:r>
+        <w:rPr>
+          <w:rFonts w:ascii="Calibri" w:hAnsi="Calibri" w:cs="Calibri"/>
+          <w:kern w:val="0"/>
+          <w:szCs w:val="24"/>
+        </w:rPr>
+        <w:t xml:space="preserve"> </w:t>
+      </w:r>
+      <w:r>
+        <w:rPr>
+          <w:rFonts w:ascii="Calibri" w:hAnsi="Calibri" w:cs="Calibri"/>
+          <w:i/>
+          <w:iCs/>
+          <w:kern w:val="0"/>
+          <w:szCs w:val="24"/>
+        </w:rPr>
+        <w:t>et al.</w:t>
+      </w:r>
+      <w:r>
+        <w:rPr>
+          <w:rFonts w:ascii="Calibri" w:hAnsi="Calibri" w:cs="Calibri"/>
+          <w:kern w:val="0"/>
+          <w:szCs w:val="24"/>
+        </w:rPr>
+        <w:t>, 2019)</w:t>
+      </w:r>
+      <w:r>
+        <w:fldChar w:fldCharType="end"/>
+      </w:r>
+      <w:r>
+        <w:t xml:space="preserve">. </w:t>
+      </w:r>
+      <w:r>
+        <w:t>The system developed used different levels of repelling forces applied to a reaching task</w:t>
+      </w:r>
+      <w:r>
+        <w:t xml:space="preserve"> for the user to perform. The tasks involved moving an end effector towards a target and then back to the centre again, while measuring kinematic indices for </w:t>
+      </w:r>
+      <w:r>
+        <w:t>quantitative</w:t>
+      </w:r>
+      <w:r>
+        <w:t xml:space="preserve"> user feedback</w:t>
+      </w:r>
+      <w:r>
+        <w:t xml:space="preserve"> </w:t>
+      </w:r>
+      <w:r>
+        <w:fldChar w:fldCharType="begin"/>
+      </w:r>
+      <w:r>
+        <w:instrText xml:space="preserve"> ADDIN ZOTERO_ITEM CSL_CITATION {"citationID":"GLHyQjaD","properties":{"formattedCitation":"(Scalona {\\i{}et al.}, 2019)","plainCitation":"(Scalona et al., 2019)","noteIndex":0},"citationItems":[{"id":206,"uris":["http://zotero.org/users/local/bxy3x0Si/items/HLELPPK6"],"itemData":{"id":206,"type":"article-journal","abstract":"In this paper, we propose a new protocol, integrating Virtual Reality with the Novint Falcon, to evaluate motion performance during perturbed 3D reaching tasks. The protocol consists of six 3D point-to-point reaching tasks, performed using Falcon with six opposing force fields. Twenty subjects were enrolled in the study. During each task, subjects reached 80 targets and the protocol was repeated over three different days. The trajectories of the end-effector were recorded to calculate: duration of movement, length ratio, lateral deviation, aiming angle, speed metric, and normalized jerk. The coefficient of variation was calculated to study the intra-subject variability and the intra-class correlation coefficient to assess the reliability of the indices. Two-way repeated measurement ANOVA tests were performed for all indices in order to ascertain the effects of force and direction on the trajectories. Duration of movement, length ratio and speed metric have proven to be the most repeatable and reliable indices. Considering the force fields, subjects were able to optimize the trajectory in terms of duration and accuracy but not in terms of smoothness. Considering the directions, the best motor performance occurred when the trajectories were performed in the upper quadrant compared to those performed in the lower quadrant.","container-title":"Electronics","DOI":"10.3390/electronics8010032","ISSN":"2079-9292","issue":"1","language":"en","license":"http://creativecommons.org/licenses/by/3.0/","note":"number: 1\npublisher: Multidisciplinary Digital Publishing Institute","page":"32","source":"www.mdpi.com","title":"Perturbed Point-to-Point Reaching Tasks in a 3D Environment Using a Portable Haptic Device","volume":"8","author":[{"family":"Scalona","given":"Emilia"},{"family":"Hayes","given":"Darren"},{"family":"Del Prete","given":"Zaccaria"},{"family":"Palermo","given":"Eduardo"},{"family":"Rossi","given":"Stefano"}],"issued":{"date-parts":[["2019",1]]}}}],"schema":"https://github.com/citation-style-language/schema/raw/master/csl-citation.json"} </w:instrText>
+      </w:r>
+      <w:r>
+        <w:fldChar w:fldCharType="separate"/>
+      </w:r>
+      <w:r>
+        <w:rPr>
+          <w:rFonts w:ascii="Calibri" w:hAnsi="Calibri" w:cs="Calibri"/>
+          <w:kern w:val="0"/>
+          <w:szCs w:val="24"/>
+        </w:rPr>
+        <w:t>(</w:t>
+      </w:r>
+      <w:proofErr w:type="spellStart"/>
+      <w:r>
+        <w:rPr>
+          <w:rFonts w:ascii="Calibri" w:hAnsi="Calibri" w:cs="Calibri"/>
+          <w:kern w:val="0"/>
+          <w:szCs w:val="24"/>
+        </w:rPr>
+        <w:t>Scalona</w:t>
+      </w:r>
+      <w:proofErr w:type="spellEnd"/>
+      <w:r>
+        <w:rPr>
+          <w:rFonts w:ascii="Calibri" w:hAnsi="Calibri" w:cs="Calibri"/>
+          <w:kern w:val="0"/>
+          <w:szCs w:val="24"/>
+        </w:rPr>
+        <w:t xml:space="preserve"> </w:t>
+      </w:r>
+      <w:r>
+        <w:rPr>
+          <w:rFonts w:ascii="Calibri" w:hAnsi="Calibri" w:cs="Calibri"/>
+          <w:i/>
+          <w:iCs/>
+          <w:kern w:val="0"/>
+          <w:szCs w:val="24"/>
+        </w:rPr>
+        <w:t>et al.</w:t>
+      </w:r>
+      <w:r>
+        <w:rPr>
+          <w:rFonts w:ascii="Calibri" w:hAnsi="Calibri" w:cs="Calibri"/>
+          <w:kern w:val="0"/>
+          <w:szCs w:val="24"/>
+        </w:rPr>
+        <w:t>, 2019)</w:t>
+      </w:r>
+      <w:r>
+        <w:fldChar w:fldCharType="end"/>
+      </w:r>
+      <w:r>
+        <w:t xml:space="preserve">. </w:t>
+      </w:r>
+      <w:r>
+        <w:t xml:space="preserve">This paper </w:t>
+      </w:r>
+      <w:r>
+        <w:t xml:space="preserve">contributes </w:t>
+      </w:r>
+      <w:r>
+        <w:t>knowledge in</w:t>
+      </w:r>
+      <w:r>
+        <w:t xml:space="preserve">to the evaluation of </w:t>
+      </w:r>
+      <w:r>
+        <w:t xml:space="preserve">sensory motor recovery </w:t>
+      </w:r>
+      <w:r>
+        <w:t>progress;</w:t>
+      </w:r>
+      <w:r>
+        <w:t xml:space="preserve"> however, it does not determine </w:t>
+      </w:r>
+      <w:r>
+        <w:t xml:space="preserve">the </w:t>
+      </w:r>
+      <w:r>
+        <w:t xml:space="preserve">efficacy of </w:t>
+      </w:r>
+      <w:r>
+        <w:t>us</w:t>
+      </w:r>
+      <w:r>
+        <w:t>ing</w:t>
+      </w:r>
+      <w:r>
+        <w:t xml:space="preserve"> forces in improving upper-limb rehabilitation. The </w:t>
+      </w:r>
+      <w:r>
+        <w:t xml:space="preserve">designed </w:t>
+      </w:r>
+      <w:r>
+        <w:t>tasks</w:t>
+      </w:r>
+      <w:r>
+        <w:t xml:space="preserve"> exhibit a level</w:t>
+      </w:r>
+      <w:r>
+        <w:t xml:space="preserve"> </w:t>
+      </w:r>
+      <w:r>
+        <w:t>of predictability</w:t>
+      </w:r>
+      <w:r>
+        <w:t xml:space="preserve"> as the targets remain </w:t>
+      </w:r>
+      <w:r>
+        <w:t xml:space="preserve">static throughout </w:t>
+      </w:r>
+      <w:r>
+        <w:t>the trials</w:t>
+      </w:r>
+      <w:r>
+        <w:t xml:space="preserve">. </w:t>
+      </w:r>
+      <w:r>
+        <w:t>Consequently,</w:t>
+      </w:r>
+      <w:r>
+        <w:t xml:space="preserve"> the system may fail to capture data from areas where individuals may have movement impairment. </w:t>
+      </w:r>
+    </w:p>
+    <w:p>
+      <w:r>
+        <w:t>EMG Evidence for activities in upper limb increasing when force feedback is applied by haptic device</w:t>
+      </w:r>
+      <w:r>
+        <w:t xml:space="preserve"> </w:t>
+      </w:r>
+      <w:r>
+        <w:fldChar w:fldCharType="begin"/>
+      </w:r>
+      <w:r>
+        <w:instrText xml:space="preserve"> ADDIN ZOTERO_ITEM CSL_CITATION {"citationID":"QfWo9JIz","properties":{"formattedCitation":"(Nagaraj and Constantinescu, 2009; Guti\\uc0\\u233{}rrez {\\i{}et al.}, 2020)","plainCitation":"(Nagaraj and Constantinescu, 2009; Gutiérrez et al., 2020)","noteIndex":0},"citationItems":[{"id":199,"uris":["http://zotero.org/users/local/bxy3x0Si/items/HYXYUH75"],"itemData":{"id":199,"type":"paper-conference","abstract":"A methodology for studying the effect of vibrations generated by a haptic interface on upper limb is introduced. In the proposed methodology, a subject presses on a horizontally vibrating, rigid, virtual object with a cheap off-the-shelf (COTS) haptic device. When the subject feels vibrations of fixed amplitude and varying frequencies the electromyographic (EMG) activity of upper limb is recorded. The relationship between the maximum force feedback and the amplitude of the EMG recordings is obtained. It suggests that EMG activities in upper limb increase significantly even for small changes in the low force feedback from the haptic device. These results can be used to develop rehabilitation programs and evaluation methods that are based on vibration force feedback produced by COTS haptic devices.","container-title":"2009 Second International Conference on Emerging Trends in Engineering &amp; Technology","DOI":"10.1109/ICETET.2009.85","event-title":"2009 Second International Conference on Emerging Trends in Engineering &amp; Technology","note":"ISSN: 2157-0485","page":"55-58","source":"IEEE Xplore","title":"Effect of Haptic Force Feedback on Upper Limb","author":[{"family":"Nagaraj","given":"Sunil Belur"},{"family":"Constantinescu","given":"Daniela"}],"issued":{"date-parts":[["2009",12]]}}},{"id":22,"uris":["http://zotero.org/users/local/bxy3x0Si/items/4HI76T2X"],"itemData":{"id":22,"type":"article-journal","abstract":"Cervical Spinal Cord injury (SCI) is a neurological disease that produces, as a consequence, impairments of the upper limb function. This paper illustrates a virtual reality platform based on three serious games for upper limb rehabilitation with electromyography monitoring, providing force feedback to the patient. In the rehabilitation process proposed, haptic feedback was provided to the patients to strength the arm muscles by means of the Novint Falcon device. This end-effector device was used to manipulate the serious games. During the therapy performance, the system recorded electromyography signals from the patient’s arm muscles, which may be used to monitor muscle contraction. The work presented a virtual reality system developed for spinal cord-injured patients. Each virtual reality environment could be modified in strength and duration according to the patients’ needs and was implemented for recording quantitative data about the motor performance. The platform was validated as a proof of concept in cervical spinal cord-injured patients. Results showed that this rehabilitation platform could be used for obtaining objective information in relation to motor control characteristics.","container-title":"Applied Sciences","DOI":"10.3390/app10030963","ISSN":"2076-3417","issue":"3","language":"en","license":"http://creativecommons.org/licenses/by/3.0/","note":"number: 3\npublisher: Multidisciplinary Digital Publishing Institute","page":"963","source":"www.mdpi.com","title":"Serious Game Platform with Haptic Feedback and EMG Monitoring for Upper Limb Rehabilitation and Smoothness Quantification on Spinal Cord Injury Patients","volume":"10","author":[{"family":"Gutiérrez","given":"Álvaro"},{"family":"Sepúlveda-Muñoz","given":"Delia"},{"family":"Gil-Agudo","given":"Ángel"},{"family":"Reyes Guzmán","given":"Ana","non-dropping-particle":"de los"}],"issued":{"date-parts":[["2020",1]]}}}],"schema":"https://github.com/citation-style-language/schema/raw/master/csl-citation.json"} </w:instrText>
+      </w:r>
+      <w:r>
+        <w:fldChar w:fldCharType="separate"/>
+      </w:r>
+      <w:r>
+        <w:rPr>
+          <w:rFonts w:ascii="Calibri" w:hAnsi="Calibri" w:cs="Calibri"/>
+          <w:kern w:val="0"/>
+          <w:szCs w:val="24"/>
+        </w:rPr>
+        <w:t xml:space="preserve">(Nagaraj and Constantinescu, 2009; Gutiérrez </w:t>
+      </w:r>
+      <w:r>
+        <w:rPr>
+          <w:rFonts w:ascii="Calibri" w:hAnsi="Calibri" w:cs="Calibri"/>
+          <w:i/>
+          <w:iCs/>
+          <w:kern w:val="0"/>
+          <w:szCs w:val="24"/>
+        </w:rPr>
+        <w:t>et al.</w:t>
+      </w:r>
+      <w:r>
+        <w:rPr>
+          <w:rFonts w:ascii="Calibri" w:hAnsi="Calibri" w:cs="Calibri"/>
+          <w:kern w:val="0"/>
+          <w:szCs w:val="24"/>
+        </w:rPr>
+        <w:t>, 2020)</w:t>
+      </w:r>
+      <w:r>
+        <w:fldChar w:fldCharType="end"/>
+      </w:r>
+      <w:r>
+        <w:t xml:space="preserve"> (make this brief)</w:t>
+      </w:r>
+    </w:p>
+    <w:p/>
+    <w:p/>
+    <w:p/>
     <w:p>
       <w:r>
         <w:t>Previous robotic devices being used for upper limb rehabilitation</w:t>
@@ -1828,6 +3030,7 @@
         </w:numPr>
       </w:pPr>
       <w:r>
+        <w:lastRenderedPageBreak/>
         <w:t xml:space="preserve">What are the challenges in upper limb rehabilitation </w:t>
       </w:r>
     </w:p>
@@ -1977,8 +3180,15 @@
         </w:numPr>
       </w:pPr>
       <w:r>
-        <w:lastRenderedPageBreak/>
-        <w:t xml:space="preserve">This product as a result of all the data that it can provide can be an indication of relapsing of unsuccessful surgery </w:t>
+        <w:t xml:space="preserve">This product </w:t>
+      </w:r>
+      <w:proofErr w:type="gramStart"/>
+      <w:r>
+        <w:t>as a result of</w:t>
+      </w:r>
+      <w:proofErr w:type="gramEnd"/>
+      <w:r>
+        <w:t xml:space="preserve"> all the data that it can provide can be an indication of relapsing of unsuccessful surgery </w:t>
       </w:r>
     </w:p>
     <w:p>
@@ -1997,11 +3207,29 @@
       <w:pPr>
         <w:pStyle w:val="ListParagraph"/>
         <w:numPr>
+          <w:ilvl w:val="1"/>
+          <w:numId w:val="3"/>
+        </w:numPr>
+      </w:pPr>
+      <w:r>
+        <w:t xml:space="preserve">Effective haptic tests can analyse a patients kinaesthetic or tactile sense </w:t>
+      </w:r>
+    </w:p>
+    <w:p>
+      <w:pPr>
+        <w:pStyle w:val="ListParagraph"/>
+        <w:numPr>
           <w:ilvl w:val="0"/>
           <w:numId w:val="3"/>
         </w:numPr>
-      </w:pPr>
-      <w:r>
+        <w:rPr>
+          <w:color w:val="00B050"/>
+        </w:rPr>
+      </w:pPr>
+      <w:r>
+        <w:rPr>
+          <w:color w:val="00B050"/>
+        </w:rPr>
         <w:t xml:space="preserve">Idea 3: Motivation of patients when they are discharged from hospital </w:t>
       </w:r>
     </w:p>
@@ -2012,9 +3240,29 @@
           <w:ilvl w:val="1"/>
           <w:numId w:val="3"/>
         </w:numPr>
-      </w:pPr>
-      <w:r>
-        <w:t xml:space="preserve">Paper showing improved motivation using game based rehabilitation </w:t>
+        <w:rPr>
+          <w:color w:val="00B050"/>
+        </w:rPr>
+      </w:pPr>
+      <w:r>
+        <w:rPr>
+          <w:color w:val="00B050"/>
+        </w:rPr>
+        <w:t xml:space="preserve">Paper showing improved motivation using </w:t>
+      </w:r>
+      <w:proofErr w:type="gramStart"/>
+      <w:r>
+        <w:rPr>
+          <w:color w:val="00B050"/>
+        </w:rPr>
+        <w:t>game based</w:t>
+      </w:r>
+      <w:proofErr w:type="gramEnd"/>
+      <w:r>
+        <w:rPr>
+          <w:color w:val="00B050"/>
+        </w:rPr>
+        <w:t xml:space="preserve"> rehabilitation </w:t>
       </w:r>
     </w:p>
     <w:p>
@@ -2024,23 +3272,55 @@
           <w:ilvl w:val="1"/>
           <w:numId w:val="3"/>
         </w:numPr>
-      </w:pPr>
-      <w:r>
+        <w:rPr>
+          <w:color w:val="00B050"/>
+        </w:rPr>
+      </w:pPr>
+      <w:r>
+        <w:rPr>
+          <w:color w:val="00B050"/>
+        </w:rPr>
         <w:fldChar w:fldCharType="begin"/>
       </w:r>
       <w:r>
+        <w:rPr>
+          <w:color w:val="00B050"/>
+        </w:rPr>
         <w:instrText xml:space="preserve"> ADDIN ZOTERO_ITEM CSL_CITATION {"citationID":"YftiFrlR","properties":{"formattedCitation":"(Piggott, Wagner and Ziat, 2016)","plainCitation":"(Piggott, Wagner and Ziat, 2016)","noteIndex":0},"citationItems":[{"id":42,"uris":["http://zotero.org/users/local/bxy3x0Si/items/LEU45WZ7"],"itemData":{"id":42,"type":"article-journal","abstract":"Motor and sensory loss or dysfunction affects the quality of life for thousands of individuals daily. The upper limb, and especially the hand, are important for a person's ability to complete activities of daily living. Traditional therapy methods focus on motor recovery, but future methods should include sensory recovery and should promote the use of the affected limb(s) at home. In this review, we highlight the current state-of-art robotic devices for the upper limb, and we discuss benefits of including haptic feedback and virtual reality environments during neurorehabilitation. Robotic devices, such as end-effector devices, grounded and ungrounded exoskeletons, have been developed to assist with various functions including individual finger, whole hand, and shoulder movements. Many robots highlighted in this paper are inexpensive and are small enough to be in a patient's home, or allow for telerehabilitation. Virtual reality creates safe environments for patients to practice motor movements and interactive games improve enjoyment of therapy. Haptic feedback creates more immersive virtual reality, and contributes to the recovery of sensory function. Physiological studies conducted after brain trauma and with robotic devices contribute to the understanding of brain plasticity, and illustrate the efficacy of these technologies. We conclude by addressing the future direction of neurorehabilitation research.","container-title":"Critical Reviews in Biomedical Engineering","DOI":"10.1615/CritRevBiomedEng.2016016046","ISSN":"1943-619X","issue":"1-2","journalAbbreviation":"Crit Rev Biomed Eng","language":"eng","note":"PMID: 27652449","page":"1-32","source":"PubMed","title":"Haptic Neurorehabilitation and Virtual Reality for Upper Limb Paralysis: A Review","title-short":"Haptic Neurorehabilitation and Virtual Reality for Upper Limb Paralysis","volume":"44","author":[{"family":"Piggott","given":"Leah"},{"family":"Wagner","given":"Samantha"},{"family":"Ziat","given":"Mounia"}],"issued":{"date-parts":[["2016"]]}}}],"schema":"https://github.com/citation-style-language/schema/raw/master/csl-citation.json"} </w:instrText>
       </w:r>
       <w:r>
+        <w:rPr>
+          <w:color w:val="00B050"/>
+        </w:rPr>
         <w:fldChar w:fldCharType="separate"/>
       </w:r>
       <w:r>
         <w:rPr>
           <w:rFonts w:ascii="Calibri" w:hAnsi="Calibri" w:cs="Calibri"/>
-        </w:rPr>
-        <w:t>(Piggott, Wagner and Ziat, 2016)</w:t>
-      </w:r>
-      <w:r>
+          <w:color w:val="00B050"/>
+        </w:rPr>
+        <w:t xml:space="preserve">(Piggott, Wagner and </w:t>
+      </w:r>
+      <w:proofErr w:type="spellStart"/>
+      <w:r>
+        <w:rPr>
+          <w:rFonts w:ascii="Calibri" w:hAnsi="Calibri" w:cs="Calibri"/>
+          <w:color w:val="00B050"/>
+        </w:rPr>
+        <w:t>Ziat</w:t>
+      </w:r>
+      <w:proofErr w:type="spellEnd"/>
+      <w:r>
+        <w:rPr>
+          <w:rFonts w:ascii="Calibri" w:hAnsi="Calibri" w:cs="Calibri"/>
+          <w:color w:val="00B050"/>
+        </w:rPr>
+        <w:t>, 2016)</w:t>
+      </w:r>
+      <w:r>
+        <w:rPr>
+          <w:color w:val="00B050"/>
+        </w:rPr>
         <w:fldChar w:fldCharType="end"/>
       </w:r>
     </w:p>
@@ -2137,7 +3417,21 @@
         <w:rPr>
           <w:rFonts w:ascii="Calibri" w:hAnsi="Calibri" w:cs="Calibri"/>
         </w:rPr>
-        <w:t>(Piggott, Wagner and Ziat, 2016)</w:t>
+        <w:t xml:space="preserve">(Piggott, Wagner and </w:t>
+      </w:r>
+      <w:proofErr w:type="spellStart"/>
+      <w:r>
+        <w:rPr>
+          <w:rFonts w:ascii="Calibri" w:hAnsi="Calibri" w:cs="Calibri"/>
+        </w:rPr>
+        <w:t>Ziat</w:t>
+      </w:r>
+      <w:proofErr w:type="spellEnd"/>
+      <w:r>
+        <w:rPr>
+          <w:rFonts w:ascii="Calibri" w:hAnsi="Calibri" w:cs="Calibri"/>
+        </w:rPr>
+        <w:t>, 2016)</w:t>
       </w:r>
       <w:r>
         <w:rPr>
@@ -2213,7 +3507,21 @@
         <w:rPr>
           <w:color w:val="FF0000"/>
         </w:rPr>
-        <w:t xml:space="preserve">Make sure to say that the novit falcon provides similar range of movement and force feedback </w:t>
+        <w:t xml:space="preserve">Make sure to say that the </w:t>
+      </w:r>
+      <w:proofErr w:type="spellStart"/>
+      <w:r>
+        <w:rPr>
+          <w:color w:val="FF0000"/>
+        </w:rPr>
+        <w:t>novit</w:t>
+      </w:r>
+      <w:proofErr w:type="spellEnd"/>
+      <w:r>
+        <w:rPr>
+          <w:color w:val="FF0000"/>
+        </w:rPr>
+        <w:t xml:space="preserve"> falcon provides similar range of movement and force feedback </w:t>
       </w:r>
       <w:r>
         <w:rPr>
@@ -2317,7 +3625,25 @@
           <w:kern w:val="0"/>
           <w:szCs w:val="24"/>
         </w:rPr>
-        <w:t>(Özen, Buetler and Marchal-Crespo, 2021)</w:t>
+        <w:t xml:space="preserve">(Özen, </w:t>
+      </w:r>
+      <w:proofErr w:type="spellStart"/>
+      <w:r>
+        <w:rPr>
+          <w:rFonts w:ascii="Calibri" w:hAnsi="Calibri" w:cs="Calibri"/>
+          <w:kern w:val="0"/>
+          <w:szCs w:val="24"/>
+        </w:rPr>
+        <w:t>Buetler</w:t>
+      </w:r>
+      <w:proofErr w:type="spellEnd"/>
+      <w:r>
+        <w:rPr>
+          <w:rFonts w:ascii="Calibri" w:hAnsi="Calibri" w:cs="Calibri"/>
+          <w:kern w:val="0"/>
+          <w:szCs w:val="24"/>
+        </w:rPr>
+        <w:t xml:space="preserve"> and Marchal-Crespo, 2021)</w:t>
       </w:r>
       <w:r>
         <w:fldChar w:fldCharType="end"/>
@@ -2342,7 +3668,15 @@
         </w:numPr>
       </w:pPr>
       <w:r>
-        <w:t xml:space="preserve">Using novit falcon, there was an assistive force game on computer, showed that can distinguish between unhealthy and healthy subjects in a follow the path game </w:t>
+        <w:t xml:space="preserve">Using </w:t>
+      </w:r>
+      <w:proofErr w:type="spellStart"/>
+      <w:r>
+        <w:t>novit</w:t>
+      </w:r>
+      <w:proofErr w:type="spellEnd"/>
+      <w:r>
+        <w:t xml:space="preserve"> falcon, there was an assistive force game on computer, showed that can distinguish between unhealthy and healthy subjects in a follow the path game </w:t>
       </w:r>
       <w:r>
         <w:fldChar w:fldCharType="begin"/>
@@ -2402,7 +3736,16 @@
         </w:numPr>
       </w:pPr>
       <w:r>
-        <w:t xml:space="preserve">Use of novit falcon to find that </w:t>
+        <w:lastRenderedPageBreak/>
+        <w:t xml:space="preserve">Use of </w:t>
+      </w:r>
+      <w:proofErr w:type="spellStart"/>
+      <w:r>
+        <w:t>novit</w:t>
+      </w:r>
+      <w:proofErr w:type="spellEnd"/>
+      <w:r>
+        <w:t xml:space="preserve"> falcon to find that </w:t>
       </w:r>
       <w:r>
         <w:t>force feedback regulates the smoothness, accuracy, and duration of the subject’s movement, whereby converging or diverging force fields influence the range of variations of the hand speed</w:t>
@@ -2467,8 +3810,13 @@
           <w:numId w:val="3"/>
         </w:numPr>
       </w:pPr>
-      <w:r>
-        <w:t xml:space="preserve">Novit falcon: Effect of force feedback using EMG readings on upper limb </w:t>
+      <w:proofErr w:type="spellStart"/>
+      <w:r>
+        <w:t>Novit</w:t>
+      </w:r>
+      <w:proofErr w:type="spellEnd"/>
+      <w:r>
+        <w:t xml:space="preserve"> falcon: Effect of force feedback using EMG readings on upper limb </w:t>
       </w:r>
       <w:r>
         <w:fldChar w:fldCharType="begin"/>
@@ -2507,8 +3855,13 @@
           <w:numId w:val="3"/>
         </w:numPr>
       </w:pPr>
-      <w:r>
-        <w:t xml:space="preserve">Novit falcon: Finding haptic devices easier to learn and use – good user feedback and motivation for using haptic devices </w:t>
+      <w:proofErr w:type="spellStart"/>
+      <w:r>
+        <w:t>Novit</w:t>
+      </w:r>
+      <w:proofErr w:type="spellEnd"/>
+      <w:r>
+        <w:t xml:space="preserve"> falcon: Finding haptic devices easier to learn and use – good user feedback and motivation for using haptic devices </w:t>
       </w:r>
       <w:r>
         <w:fldChar w:fldCharType="begin"/>
@@ -2549,8 +3902,13 @@
           <w:numId w:val="3"/>
         </w:numPr>
       </w:pPr>
-      <w:r>
-        <w:t xml:space="preserve">Novit falcon: Interacting with paintings and providing force feedback applied as a water simulation and collisions </w:t>
+      <w:proofErr w:type="spellStart"/>
+      <w:r>
+        <w:t>Novit</w:t>
+      </w:r>
+      <w:proofErr w:type="spellEnd"/>
+      <w:r>
+        <w:t xml:space="preserve"> falcon: Interacting with paintings and providing force feedback applied as a water simulation and collisions </w:t>
       </w:r>
       <w:r>
         <w:fldChar w:fldCharType="begin"/>
@@ -2610,7 +3968,15 @@
         </w:numPr>
       </w:pPr>
       <w:r>
-        <w:t xml:space="preserve">Using novit falcon: producing opposing forces to reach a target </w:t>
+        <w:t xml:space="preserve">Using </w:t>
+      </w:r>
+      <w:proofErr w:type="spellStart"/>
+      <w:r>
+        <w:t>novit</w:t>
+      </w:r>
+      <w:proofErr w:type="spellEnd"/>
+      <w:r>
+        <w:t xml:space="preserve"> falcon: producing opposing forces to reach a target </w:t>
       </w:r>
       <w:r>
         <w:fldChar w:fldCharType="begin"/>
@@ -2627,7 +3993,25 @@
           <w:kern w:val="0"/>
           <w:szCs w:val="24"/>
         </w:rPr>
-        <w:t xml:space="preserve">(Scalona </w:t>
+        <w:t>(</w:t>
+      </w:r>
+      <w:proofErr w:type="spellStart"/>
+      <w:r>
+        <w:rPr>
+          <w:rFonts w:ascii="Calibri" w:hAnsi="Calibri" w:cs="Calibri"/>
+          <w:kern w:val="0"/>
+          <w:szCs w:val="24"/>
+        </w:rPr>
+        <w:t>Scalona</w:t>
+      </w:r>
+      <w:proofErr w:type="spellEnd"/>
+      <w:r>
+        <w:rPr>
+          <w:rFonts w:ascii="Calibri" w:hAnsi="Calibri" w:cs="Calibri"/>
+          <w:kern w:val="0"/>
+          <w:szCs w:val="24"/>
+        </w:rPr>
+        <w:t xml:space="preserve"> </w:t>
       </w:r>
       <w:r>
         <w:rPr>
@@ -2679,7 +4063,7 @@
         </w:numPr>
       </w:pPr>
       <w:r>
-        <w:t xml:space="preserve">Mine is different as I will be analysing accuracy of the end effector to target during a 15 second period and then measuring the differences between trained on resistive, or trained on assistive and trained on no forces </w:t>
+        <w:t xml:space="preserve">This paper proposes a new way to analyse kinematic analysis using forces. I can use this to analyse the difference in accuracy between applying repelling, attractive and no forces in training </w:t>
       </w:r>
     </w:p>
     <w:p>
@@ -2691,7 +4075,18 @@
         </w:numPr>
       </w:pPr>
       <w:r>
-        <w:lastRenderedPageBreak/>
+        <w:t xml:space="preserve">Mine is different as I will be analysing accuracy of the end effector to target during a 15 second period and then measuring the differences between trained on resistive, or trained on assistive and trained on no forces </w:t>
+      </w:r>
+    </w:p>
+    <w:p>
+      <w:pPr>
+        <w:pStyle w:val="ListParagraph"/>
+        <w:numPr>
+          <w:ilvl w:val="1"/>
+          <w:numId w:val="3"/>
+        </w:numPr>
+      </w:pPr>
+      <w:r>
         <w:t xml:space="preserve">Use </w:t>
       </w:r>
       <w:r>
@@ -2709,7 +4104,25 @@
           <w:kern w:val="0"/>
           <w:szCs w:val="24"/>
         </w:rPr>
-        <w:t>(Özen, Buetler and Marchal-Crespo, 2021)</w:t>
+        <w:t xml:space="preserve">(Özen, </w:t>
+      </w:r>
+      <w:proofErr w:type="spellStart"/>
+      <w:r>
+        <w:rPr>
+          <w:rFonts w:ascii="Calibri" w:hAnsi="Calibri" w:cs="Calibri"/>
+          <w:kern w:val="0"/>
+          <w:szCs w:val="24"/>
+        </w:rPr>
+        <w:t>Buetler</w:t>
+      </w:r>
+      <w:proofErr w:type="spellEnd"/>
+      <w:r>
+        <w:rPr>
+          <w:rFonts w:ascii="Calibri" w:hAnsi="Calibri" w:cs="Calibri"/>
+          <w:kern w:val="0"/>
+          <w:szCs w:val="24"/>
+        </w:rPr>
+        <w:t xml:space="preserve"> and Marchal-Crespo, 2021)</w:t>
       </w:r>
       <w:r>
         <w:fldChar w:fldCharType="end"/>
@@ -2873,7 +4286,23 @@
           <w:b/>
           <w:bCs/>
         </w:rPr>
-        <w:t xml:space="preserve">A paper that’s worth reading as its like mine </w:t>
+        <w:t xml:space="preserve">A paper that’s worth reading as </w:t>
+      </w:r>
+      <w:proofErr w:type="spellStart"/>
+      <w:r>
+        <w:rPr>
+          <w:b/>
+          <w:bCs/>
+        </w:rPr>
+        <w:t>its</w:t>
+      </w:r>
+      <w:proofErr w:type="spellEnd"/>
+      <w:r>
+        <w:rPr>
+          <w:b/>
+          <w:bCs/>
+        </w:rPr>
+        <w:t xml:space="preserve"> like mine </w:t>
       </w:r>
       <w:r>
         <w:rPr>
@@ -2900,7 +4329,21 @@
         <w:rPr>
           <w:rFonts w:ascii="Calibri" w:hAnsi="Calibri" w:cs="Calibri"/>
         </w:rPr>
-        <w:t>(Nielsen and Universitet, no date)</w:t>
+        <w:t xml:space="preserve">(Nielsen and </w:t>
+      </w:r>
+      <w:proofErr w:type="spellStart"/>
+      <w:r>
+        <w:rPr>
+          <w:rFonts w:ascii="Calibri" w:hAnsi="Calibri" w:cs="Calibri"/>
+        </w:rPr>
+        <w:t>Universitet</w:t>
+      </w:r>
+      <w:proofErr w:type="spellEnd"/>
+      <w:r>
+        <w:rPr>
+          <w:rFonts w:ascii="Calibri" w:hAnsi="Calibri" w:cs="Calibri"/>
+        </w:rPr>
+        <w:t>, no date)</w:t>
       </w:r>
       <w:r>
         <w:rPr>
@@ -3035,7 +4478,15 @@
         </w:rPr>
       </w:pPr>
       <w:r>
-        <w:t xml:space="preserve">Taking inspiration from the literature spoken about, I will conduct research using the force dimension delta.3 haptic device. We will design a program that will test the use of force feedback on motor-control accuracy  comparing assistive, repelling and no forces </w:t>
+        <w:t xml:space="preserve">Taking inspiration from the literature spoken about, I will conduct research using the force dimension delta.3 haptic device. We will design a program that will test the use of force feedback on motor-control </w:t>
+      </w:r>
+      <w:proofErr w:type="gramStart"/>
+      <w:r>
+        <w:t>accuracy  comparing</w:t>
+      </w:r>
+      <w:proofErr w:type="gramEnd"/>
+      <w:r>
+        <w:t xml:space="preserve"> assistive, repelling and no forces </w:t>
       </w:r>
     </w:p>
     <w:p>
@@ -3126,8 +4577,21 @@
           <w:bCs/>
         </w:rPr>
       </w:pPr>
-      <w:r>
-        <w:t xml:space="preserve">P.g 91: Kinesthetic interfaces </w:t>
+      <w:proofErr w:type="spellStart"/>
+      <w:r>
+        <w:t>P.g</w:t>
+      </w:r>
+      <w:proofErr w:type="spellEnd"/>
+      <w:r>
+        <w:t xml:space="preserve"> 91: </w:t>
+      </w:r>
+      <w:proofErr w:type="spellStart"/>
+      <w:r>
+        <w:t>Kinesthetic</w:t>
+      </w:r>
+      <w:proofErr w:type="spellEnd"/>
+      <w:r>
+        <w:t xml:space="preserve"> interfaces </w:t>
       </w:r>
       <w:r>
         <w:t>4.6.3</w:t>
@@ -3148,7 +4612,21 @@
         <w:rPr>
           <w:color w:val="FF0000"/>
         </w:rPr>
-        <w:t>Include a section about the haptic device, describe is DoF and joints, and what it can provide (this could be done in my methods section)</w:t>
+        <w:t xml:space="preserve">Include a section about the haptic device, describe is </w:t>
+      </w:r>
+      <w:proofErr w:type="spellStart"/>
+      <w:r>
+        <w:rPr>
+          <w:color w:val="FF0000"/>
+        </w:rPr>
+        <w:t>DoF</w:t>
+      </w:r>
+      <w:proofErr w:type="spellEnd"/>
+      <w:r>
+        <w:rPr>
+          <w:color w:val="FF0000"/>
+        </w:rPr>
+        <w:t xml:space="preserve"> and joints, and what it can provide (this could be done in my methods section)</w:t>
       </w:r>
     </w:p>
     <w:p>
@@ -3196,6 +4674,7 @@
         </w:rPr>
       </w:pPr>
       <w:r>
+        <w:lastRenderedPageBreak/>
         <w:t>Using array to manage force spheres (lists are computationally too heavy)</w:t>
       </w:r>
     </w:p>
@@ -3319,7 +4798,15 @@
         </w:rPr>
       </w:pPr>
       <w:r>
-        <w:t xml:space="preserve">Hypothesis: motivation of patients participating in an immersive VR rehabilitation exercise will by higher than that of patients </w:t>
+        <w:t xml:space="preserve">Hypothesis: motivation of patients participating in an immersive VR rehabilitation exercise will </w:t>
+      </w:r>
+      <w:proofErr w:type="spellStart"/>
+      <w:r>
+        <w:t>by</w:t>
+      </w:r>
+      <w:proofErr w:type="spellEnd"/>
+      <w:r>
+        <w:t xml:space="preserve"> higher than that of patients </w:t>
       </w:r>
       <w:r>
         <w:t xml:space="preserve">doing standard rehabilitation force exercises </w:t>
@@ -3361,7 +4848,15 @@
         </w:numPr>
       </w:pPr>
       <w:r>
-        <w:t>The force dimension delta device is very expensive however, there are cheaper options for similar devices (novit falcon)</w:t>
+        <w:t>The force dimension delta device is very expensive however, there are cheaper options for similar devices (</w:t>
+      </w:r>
+      <w:proofErr w:type="spellStart"/>
+      <w:r>
+        <w:t>novit</w:t>
+      </w:r>
+      <w:proofErr w:type="spellEnd"/>
+      <w:r>
+        <w:t xml:space="preserve"> falcon)</w:t>
       </w:r>
     </w:p>
     <w:p>
@@ -3388,10 +4883,100 @@
         <w:rPr>
           <w:rFonts w:ascii="Calibri" w:hAnsi="Calibri" w:cs="Calibri"/>
         </w:rPr>
-        <w:t>(Piggott, Wagner and Ziat, 2016)</w:t>
+        <w:t xml:space="preserve">(Piggott, Wagner and </w:t>
+      </w:r>
+      <w:proofErr w:type="spellStart"/>
+      <w:r>
+        <w:rPr>
+          <w:rFonts w:ascii="Calibri" w:hAnsi="Calibri" w:cs="Calibri"/>
+        </w:rPr>
+        <w:t>Ziat</w:t>
+      </w:r>
+      <w:proofErr w:type="spellEnd"/>
+      <w:r>
+        <w:rPr>
+          <w:rFonts w:ascii="Calibri" w:hAnsi="Calibri" w:cs="Calibri"/>
+        </w:rPr>
+        <w:t>, 2016)</w:t>
       </w:r>
       <w:r>
         <w:fldChar w:fldCharType="end"/>
+      </w:r>
+    </w:p>
+    <w:p>
+      <w:pPr>
+        <w:pStyle w:val="ListParagraph"/>
+        <w:numPr>
+          <w:ilvl w:val="0"/>
+          <w:numId w:val="3"/>
+        </w:numPr>
+      </w:pPr>
+      <w:r>
+        <w:t>Reliability of my system?</w:t>
+      </w:r>
+    </w:p>
+    <w:p>
+      <w:pPr>
+        <w:pStyle w:val="ListParagraph"/>
+        <w:numPr>
+          <w:ilvl w:val="0"/>
+          <w:numId w:val="3"/>
+        </w:numPr>
+      </w:pPr>
+      <w:r>
+        <w:t xml:space="preserve">This program can also be used to determine relapses in patients </w:t>
+      </w:r>
+      <w:r>
+        <w:t xml:space="preserve">as shown by </w:t>
+      </w:r>
+      <w:r>
+        <w:fldChar w:fldCharType="begin"/>
+      </w:r>
+      <w:r>
+        <w:instrText xml:space="preserve"> ADDIN ZOTERO_ITEM CSL_CITATION {"citationID":"NMlmNK9F","properties":{"formattedCitation":"(Guti\\uc0\\u233{}rrez {\\i{}et al.}, 2020)","plainCitation":"(Gutiérrez et al., 2020)","noteIndex":0},"citationItems":[{"id":22,"uris":["http://zotero.org/users/local/bxy3x0Si/items/4HI76T2X"],"itemData":{"id":22,"type":"article-journal","abstract":"Cervical Spinal Cord injury (SCI) is a neurological disease that produces, as a consequence, impairments of the upper limb function. This paper illustrates a virtual reality platform based on three serious games for upper limb rehabilitation with electromyography monitoring, providing force feedback to the patient. In the rehabilitation process proposed, haptic feedback was provided to the patients to strength the arm muscles by means of the Novint Falcon device. This end-effector device was used to manipulate the serious games. During the therapy performance, the system recorded electromyography signals from the patient’s arm muscles, which may be used to monitor muscle contraction. The work presented a virtual reality system developed for spinal cord-injured patients. Each virtual reality environment could be modified in strength and duration according to the patients’ needs and was implemented for recording quantitative data about the motor performance. The platform was validated as a proof of concept in cervical spinal cord-injured patients. Results showed that this rehabilitation platform could be used for obtaining objective information in relation to motor control characteristics.","container-title":"Applied Sciences","DOI":"10.3390/app10030963","ISSN":"2076-3417","issue":"3","language":"en","license":"http://creativecommons.org/licenses/by/3.0/","note":"number: 3\npublisher: Multidisciplinary Digital Publishing Institute","page":"963","source":"www.mdpi.com","title":"Serious Game Platform with Haptic Feedback and EMG Monitoring for Upper Limb Rehabilitation and Smoothness Quantification on Spinal Cord Injury Patients","volume":"10","author":[{"family":"Gutiérrez","given":"Álvaro"},{"family":"Sepúlveda-Muñoz","given":"Delia"},{"family":"Gil-Agudo","given":"Ángel"},{"family":"Reyes Guzmán","given":"Ana","non-dropping-particle":"de los"}],"issued":{"date-parts":[["2020",1]]}}}],"schema":"https://github.com/citation-style-language/schema/raw/master/csl-citation.json"} </w:instrText>
+      </w:r>
+      <w:r>
+        <w:fldChar w:fldCharType="separate"/>
+      </w:r>
+      <w:r>
+        <w:rPr>
+          <w:rFonts w:ascii="Calibri" w:hAnsi="Calibri" w:cs="Calibri"/>
+          <w:kern w:val="0"/>
+          <w:szCs w:val="24"/>
+        </w:rPr>
+        <w:t xml:space="preserve">(Gutiérrez </w:t>
+      </w:r>
+      <w:r>
+        <w:rPr>
+          <w:rFonts w:ascii="Calibri" w:hAnsi="Calibri" w:cs="Calibri"/>
+          <w:i/>
+          <w:iCs/>
+          <w:kern w:val="0"/>
+          <w:szCs w:val="24"/>
+        </w:rPr>
+        <w:t>et al.</w:t>
+      </w:r>
+      <w:r>
+        <w:rPr>
+          <w:rFonts w:ascii="Calibri" w:hAnsi="Calibri" w:cs="Calibri"/>
+          <w:kern w:val="0"/>
+          <w:szCs w:val="24"/>
+        </w:rPr>
+        <w:t>, 2020)</w:t>
+      </w:r>
+      <w:r>
+        <w:fldChar w:fldCharType="end"/>
+      </w:r>
+      <w:r>
+        <w:t xml:space="preserve"> as they can distinguish between healthy and </w:t>
+      </w:r>
+      <w:proofErr w:type="spellStart"/>
+      <w:r>
+        <w:t>non healthy</w:t>
+      </w:r>
+      <w:proofErr w:type="spellEnd"/>
+      <w:r>
+        <w:t xml:space="preserve"> patients </w:t>
       </w:r>
     </w:p>
     <w:p>

--- a/MSC Project/Report/Report.docx
+++ b/MSC Project/Report/Report.docx
@@ -25,7 +25,22 @@
         <w:t>forces produced by the force dimension delta.3</w:t>
       </w:r>
       <w:r>
-        <w:t xml:space="preserve"> haptic device. The device provides force feedback, aiming to improve sensory motor skills of individuals suffering from brain injuries. </w:t>
+        <w:t xml:space="preserve"> haptic device. The device provides force feedback, aiming to improve sensory motor skills </w:t>
+      </w:r>
+      <w:r>
+        <w:t xml:space="preserve">and </w:t>
+      </w:r>
+      <w:r>
+        <w:t>contribute to the rehabilitation process</w:t>
+      </w:r>
+      <w:r>
+        <w:t xml:space="preserve"> </w:t>
+      </w:r>
+      <w:r>
+        <w:t>of individuals suffering from brain injuries</w:t>
+      </w:r>
+      <w:r>
+        <w:t xml:space="preserve">. </w:t>
       </w:r>
       <w:r>
         <w:t>Sensory motor deficiency may occur in individuals who have suffered nervous system damage, such as brain or spinal cord injuries, resulting in hemiparesis. This condition can significantly hinder their ability to carry out daily activities. Therefore, the recovery process becomes essential in restoring their sense of touch and proprioception, as it plays a vital role in improving their overall lifestyle.</w:t>
@@ -640,7 +655,11 @@
         <w:t>initiation post stroke</w:t>
       </w:r>
       <w:r>
-        <w:t>. Diagnosing the stroke is the first step and once this is determined, the treatment process can begin</w:t>
+        <w:t xml:space="preserve">. Diagnosing the stroke is </w:t>
+      </w:r>
+      <w:r>
+        <w:lastRenderedPageBreak/>
+        <w:t>the first step and once this is determined, the treatment process can begin</w:t>
       </w:r>
       <w:r>
         <w:t xml:space="preserve"> </w:t>
@@ -664,11 +683,7 @@
         <w:fldChar w:fldCharType="end"/>
       </w:r>
       <w:r>
-        <w:t xml:space="preserve">. Medication will be </w:t>
-      </w:r>
-      <w:r>
-        <w:lastRenderedPageBreak/>
-        <w:t xml:space="preserve">administered to the patients to help </w:t>
+        <w:t xml:space="preserve">. Medication will be administered to the patients to help </w:t>
       </w:r>
       <w:r>
         <w:t xml:space="preserve">reinstate blood circulation </w:t>
@@ -1439,13 +1454,28 @@
         <w:t>As the significance of haptics and VR in upper limb rehabilitation becomes increasingly evident, this project aims to integrate the force</w:t>
       </w:r>
       <w:r>
-        <w:t xml:space="preserve"> dimension delta</w:t>
-      </w:r>
-      <w:r>
+        <w:t xml:space="preserve"> dimension </w:t>
+      </w:r>
+      <w:r>
+        <w:rPr>
+          <w:color w:val="FF0000"/>
+        </w:rPr>
+        <w:t>delta</w:t>
+      </w:r>
+      <w:r>
+        <w:rPr>
+          <w:color w:val="FF0000"/>
+        </w:rPr>
         <w:t>.3</w:t>
       </w:r>
       <w:r>
-        <w:t xml:space="preserve"> haptic device [</w:t>
+        <w:rPr>
+          <w:color w:val="FF0000"/>
+        </w:rPr>
+        <w:t xml:space="preserve"> haptic device </w:t>
+      </w:r>
+      <w:r>
+        <w:t>[</w:t>
       </w:r>
       <w:r>
         <w:t xml:space="preserve">insert citation] and VR technology to develop a safe and </w:t>
@@ -1594,6 +1624,35 @@
       </w:r>
     </w:p>
     <w:p>
+      <w:pPr>
+        <w:rPr>
+          <w:b/>
+          <w:bCs/>
+        </w:rPr>
+      </w:pPr>
+      <w:r>
+        <w:rPr>
+          <w:b/>
+          <w:bCs/>
+        </w:rPr>
+        <w:t xml:space="preserve">User </w:t>
+      </w:r>
+      <w:r>
+        <w:rPr>
+          <w:b/>
+          <w:bCs/>
+        </w:rPr>
+        <w:t>engagement and adaptability</w:t>
+      </w:r>
+      <w:r>
+        <w:rPr>
+          <w:b/>
+          <w:bCs/>
+        </w:rPr>
+        <w:t>:</w:t>
+      </w:r>
+    </w:p>
+    <w:p>
       <w:r>
         <w:t xml:space="preserve">Successful rehabilitation requires discipline and </w:t>
       </w:r>
@@ -1857,7 +1916,37 @@
       </w:r>
     </w:p>
     <w:p>
-      <w:r>
+      <w:pPr>
+        <w:rPr>
+          <w:b/>
+          <w:bCs/>
+        </w:rPr>
+      </w:pPr>
+      <w:r>
+        <w:rPr>
+          <w:b/>
+          <w:bCs/>
+        </w:rPr>
+        <w:t>Haptic technology</w:t>
+      </w:r>
+      <w:r>
+        <w:rPr>
+          <w:b/>
+          <w:bCs/>
+        </w:rPr>
+        <w:t xml:space="preserve"> in rehabilitation</w:t>
+      </w:r>
+      <w:r>
+        <w:rPr>
+          <w:b/>
+          <w:bCs/>
+        </w:rPr>
+        <w:t>:</w:t>
+      </w:r>
+    </w:p>
+    <w:p>
+      <w:r>
+        <w:lastRenderedPageBreak/>
         <w:t xml:space="preserve">The use of robotics for rehabilitation therapy has been around for more than two decades and a variety of robotic techniques have been proposed to enhance the recovery process </w:t>
       </w:r>
       <w:r>
@@ -1879,55 +1968,2350 @@
         <w:fldChar w:fldCharType="end"/>
       </w:r>
       <w:r>
+        <w:t xml:space="preserve">. Focussing on upper-limb rehabilitation using </w:t>
+      </w:r>
+      <w:r>
+        <w:t xml:space="preserve">haptic </w:t>
+      </w:r>
+      <w:r>
+        <w:t>robotics</w:t>
+      </w:r>
+      <w:r>
+        <w:t>,</w:t>
+      </w:r>
+      <w:r>
+        <w:t xml:space="preserve"> several techniques have been proposed to assist </w:t>
+      </w:r>
+      <w:r>
+        <w:t xml:space="preserve">and assess </w:t>
+      </w:r>
+      <w:r>
+        <w:t>upper-limb rehabilitation</w:t>
+      </w:r>
+      <w:r>
+        <w:t>.</w:t>
+      </w:r>
+    </w:p>
+    <w:p>
+      <w:r>
+        <w:t xml:space="preserve">In an experiment using the force dimension </w:t>
+      </w:r>
+      <w:r>
+        <w:rPr>
+          <w:color w:val="FF0000"/>
+        </w:rPr>
+        <w:t>delta.3 device</w:t>
+      </w:r>
+      <w:r>
+        <w:rPr>
+          <w:color w:val="FF0000"/>
+        </w:rPr>
+        <w:t xml:space="preserve"> </w:t>
+      </w:r>
+      <w:r>
+        <w:fldChar w:fldCharType="begin"/>
+      </w:r>
+      <w:r>
+        <w:instrText xml:space="preserve"> ADDIN ZOTERO_ITEM CSL_CITATION {"citationID":"r6L4eiZN","properties":{"formattedCitation":"[29]","plainCitation":"[29]","noteIndex":0},"citationItems":[{"id":253,"uris":["http://zotero.org/users/local/bxy3x0Si/items/ESPAKFFG"],"itemData":{"id":253,"type":"webpage","abstract":"Force Dimension develops, manufactures and sells haptic devices and force-feedback technology.","container-title":"Force Dimension","language":"en-gb","title":"delta.3","URL":"https://www.forcedimension.com/products/delta","accessed":{"date-parts":[["2023",8,22]]}}}],"schema":"https://github.com/citation-style-language/schema/raw/master/csl-citation.json"} </w:instrText>
+      </w:r>
+      <w:r>
+        <w:fldChar w:fldCharType="separate"/>
+      </w:r>
+      <w:r>
+        <w:rPr>
+          <w:rFonts w:ascii="Calibri" w:hAnsi="Calibri" w:cs="Calibri"/>
+        </w:rPr>
+        <w:t>[29]</w:t>
+      </w:r>
+      <w:r>
+        <w:fldChar w:fldCharType="end"/>
+      </w:r>
+      <w:r>
+        <w:t xml:space="preserve">, the authors developed a “virtual reality-based robotic” system, that would test the user’s tactile sense by </w:t>
+      </w:r>
+      <w:r>
+        <w:t>exposing</w:t>
+      </w:r>
+      <w:r>
+        <w:t xml:space="preserve"> them with multiple textures </w:t>
+      </w:r>
+      <w:r>
+        <w:t>through the</w:t>
+      </w:r>
+      <w:r>
+        <w:t xml:space="preserve"> haptic device. The</w:t>
+      </w:r>
+      <w:r>
+        <w:t xml:space="preserve"> researchers implemented</w:t>
+      </w:r>
+      <w:r>
+        <w:t xml:space="preserve"> both</w:t>
+      </w:r>
+      <w:r>
+        <w:t xml:space="preserve"> assistive forces or </w:t>
+      </w:r>
+      <w:r>
+        <w:t>a force-free</w:t>
+      </w:r>
+      <w:r>
+        <w:t xml:space="preserve"> condition</w:t>
+      </w:r>
+      <w:r>
+        <w:t xml:space="preserve"> to guide the users towards the textured surfaces</w:t>
+      </w:r>
+      <w:r>
+        <w:t xml:space="preserve"> </w:t>
+      </w:r>
+      <w:r>
+        <w:fldChar w:fldCharType="begin"/>
+      </w:r>
+      <w:r>
+        <w:instrText xml:space="preserve"> ADDIN ZOTERO_ITEM CSL_CITATION {"citationID":"63ZsFDMF","properties":{"formattedCitation":"[30]","plainCitation":"[30]","noteIndex":0},"citationItems":[{"id":184,"uris":["http://zotero.org/users/local/bxy3x0Si/items/XCGQMDX5"],"itemData":{"id":184,"type":"article-journal","abstract":"Stroke survivors are commonly affected by somatosensory impairment, hampering their ability to interpret somatosensory information. Somatosensory information has been shown to critically support movement execution in healthy individuals and stroke survivors. Despite the detrimental effect of somatosensory impairments on performing activities of daily living, somatosensory training—in stark contrast to motor training—does not represent standard care in neurorehabilitation. Reasons for the neglected somatosensory treatment are the lack of high-quality research demonstrating the benefits of somatosensory interventions on stroke recovery, the unavailability of reliable quantitative assessments of sensorimotor deficits, and the labor-intensive nature of somatosensory training that relies on therapists guiding the hands of patients with motor impairments. To address this clinical need, we developed a virtual reality-based robotic texture discrimination task to assess and train touch sensibility. Our system incorporates the possibility to robotically guide the participants' hands during texture exploration (i.e., passive touch) and no-guided free texture exploration (i.e., active touch). We ran a 3-day experiment with thirty-six healthy participants who were asked to discriminate the odd texture among three visually identical textures –haptically rendered with the robotic device– following the method of constant stimuli. All participants trained with the passive and active conditions in randomized order on different days. We investigated the reliability of our system using the Intraclass Correlation Coefficient (ICC). We also evaluated the enhancement of participants' touch sensibility via somatosensory retraining and compared whether this enhancement differed between training with active vs. passive conditions. Our results showed that participants significantly improved their task performance after training. Moreover, we found that training effects were not significantly different between active and passive conditions, yet, passive exploration seemed to increase participants' perceived competence. The reliability of our system ranged from poor (in active condition) to moderate and good (in passive condition), probably due to the dependence of the ICC on the between-subject variability, which in a healthy population is usually small. Together, our virtual reality-based robotic haptic system may be a key asset for evaluating and retraining sensory loss with minimal supervision, especially for brain-injured patients who require guidance to move their hands.","container-title":"Frontiers in Rehabilitation Sciences","DOI":"10.3389/fresc.2022.929431","ISSN":"2673-6861","journalAbbreviation":"Front Rehabil Sci","note":"PMID: 36189030\nPMCID: PMC9397824","page":"929431","source":"PubMed Central","title":"Enhancing touch sensibility by sensory retraining in a sensory discrimination task via haptic rendering","volume":"3","author":[{"family":"Villar Ortega","given":"Eduardo"},{"family":"Aksöz","given":"Efe Anil"},{"family":"Buetler","given":"Karin A."},{"family":"Marchal-Crespo","given":"Laura"}],"issued":{"date-parts":[["2022",8,1]]}}}],"schema":"https://github.com/citation-style-language/schema/raw/master/csl-citation.json"} </w:instrText>
+      </w:r>
+      <w:r>
+        <w:fldChar w:fldCharType="separate"/>
+      </w:r>
+      <w:r>
+        <w:rPr>
+          <w:rFonts w:ascii="Calibri" w:hAnsi="Calibri" w:cs="Calibri"/>
+        </w:rPr>
+        <w:t>[30]</w:t>
+      </w:r>
+      <w:r>
+        <w:fldChar w:fldCharType="end"/>
+      </w:r>
+      <w:r>
+        <w:t xml:space="preserve">. The </w:t>
+      </w:r>
+      <w:r>
+        <w:t>findings noted</w:t>
+      </w:r>
+      <w:r>
+        <w:t xml:space="preserve"> a significant </w:t>
+      </w:r>
+      <w:r>
+        <w:t xml:space="preserve">increase in tactile discrimination when trained with either force condition. Nonetheless, there was no distinction in tactile discrimination between guided or unguided forces </w:t>
+      </w:r>
+      <w:r>
+        <w:fldChar w:fldCharType="begin"/>
+      </w:r>
+      <w:r>
+        <w:instrText xml:space="preserve"> ADDIN ZOTERO_ITEM CSL_CITATION {"citationID":"emQU2fUI","properties":{"formattedCitation":"[30]","plainCitation":"[30]","noteIndex":0},"citationItems":[{"id":184,"uris":["http://zotero.org/users/local/bxy3x0Si/items/XCGQMDX5"],"itemData":{"id":184,"type":"article-journal","abstract":"Stroke survivors are commonly affected by somatosensory impairment, hampering their ability to interpret somatosensory information. Somatosensory information has been shown to critically support movement execution in healthy individuals and stroke survivors. Despite the detrimental effect of somatosensory impairments on performing activities of daily living, somatosensory training—in stark contrast to motor training—does not represent standard care in neurorehabilitation. Reasons for the neglected somatosensory treatment are the lack of high-quality research demonstrating the benefits of somatosensory interventions on stroke recovery, the unavailability of reliable quantitative assessments of sensorimotor deficits, and the labor-intensive nature of somatosensory training that relies on therapists guiding the hands of patients with motor impairments. To address this clinical need, we developed a virtual reality-based robotic texture discrimination task to assess and train touch sensibility. Our system incorporates the possibility to robotically guide the participants' hands during texture exploration (i.e., passive touch) and no-guided free texture exploration (i.e., active touch). We ran a 3-day experiment with thirty-six healthy participants who were asked to discriminate the odd texture among three visually identical textures –haptically rendered with the robotic device– following the method of constant stimuli. All participants trained with the passive and active conditions in randomized order on different days. We investigated the reliability of our system using the Intraclass Correlation Coefficient (ICC). We also evaluated the enhancement of participants' touch sensibility via somatosensory retraining and compared whether this enhancement differed between training with active vs. passive conditions. Our results showed that participants significantly improved their task performance after training. Moreover, we found that training effects were not significantly different between active and passive conditions, yet, passive exploration seemed to increase participants' perceived competence. The reliability of our system ranged from poor (in active condition) to moderate and good (in passive condition), probably due to the dependence of the ICC on the between-subject variability, which in a healthy population is usually small. Together, our virtual reality-based robotic haptic system may be a key asset for evaluating and retraining sensory loss with minimal supervision, especially for brain-injured patients who require guidance to move their hands.","container-title":"Frontiers in Rehabilitation Sciences","DOI":"10.3389/fresc.2022.929431","ISSN":"2673-6861","journalAbbreviation":"Front Rehabil Sci","note":"PMID: 36189030\nPMCID: PMC9397824","page":"929431","source":"PubMed Central","title":"Enhancing touch sensibility by sensory retraining in a sensory discrimination task via haptic rendering","volume":"3","author":[{"family":"Villar Ortega","given":"Eduardo"},{"family":"Aksöz","given":"Efe Anil"},{"family":"Buetler","given":"Karin A."},{"family":"Marchal-Crespo","given":"Laura"}],"issued":{"date-parts":[["2022",8,1]]}}}],"schema":"https://github.com/citation-style-language/schema/raw/master/csl-citation.json"} </w:instrText>
+      </w:r>
+      <w:r>
+        <w:fldChar w:fldCharType="separate"/>
+      </w:r>
+      <w:r>
+        <w:rPr>
+          <w:rFonts w:ascii="Calibri" w:hAnsi="Calibri" w:cs="Calibri"/>
+        </w:rPr>
+        <w:t>[30]</w:t>
+      </w:r>
+      <w:r>
+        <w:fldChar w:fldCharType="end"/>
+      </w:r>
+      <w:r>
+        <w:t xml:space="preserve">. While the findings in this paper are promising in developing tactile senses, </w:t>
+      </w:r>
+      <w:r>
+        <w:t xml:space="preserve">and </w:t>
+      </w:r>
+      <w:r>
+        <w:t xml:space="preserve">their </w:t>
+      </w:r>
+      <w:r>
+        <w:t>conclusions</w:t>
+      </w:r>
+      <w:r>
+        <w:t xml:space="preserve"> support the use of haptic feedback for tactile recovery, </w:t>
+      </w:r>
+      <w:r>
+        <w:t>the</w:t>
+      </w:r>
+      <w:r>
+        <w:t xml:space="preserve"> research presented does</w:t>
+      </w:r>
+      <w:r>
+        <w:t xml:space="preserve"> not explore the use </w:t>
+      </w:r>
+      <w:r>
+        <w:t>of a</w:t>
+      </w:r>
+      <w:r>
+        <w:t xml:space="preserve"> variety of forces, </w:t>
+      </w:r>
+      <w:r>
+        <w:t>such as</w:t>
+      </w:r>
+      <w:r>
+        <w:t xml:space="preserve"> repelling</w:t>
+      </w:r>
+      <w:r>
+        <w:t xml:space="preserve"> forces.</w:t>
+      </w:r>
+      <w:r>
+        <w:t xml:space="preserve"> </w:t>
+      </w:r>
+      <w:r>
+        <w:t>A variety of forces are</w:t>
+      </w:r>
+      <w:r>
+        <w:t xml:space="preserve"> important when</w:t>
+      </w:r>
+      <w:r>
+        <w:t xml:space="preserve"> considering</w:t>
+      </w:r>
+      <w:r>
+        <w:t xml:space="preserve"> everyday tasks </w:t>
+      </w:r>
+      <w:r>
+        <w:t>where individuals are</w:t>
+      </w:r>
+      <w:r>
+        <w:t xml:space="preserve"> recovering from sensory motor deficiency.</w:t>
+      </w:r>
+      <w:r>
+        <w:t xml:space="preserve"> Consequently, they neglect kinematic data w</w:t>
+      </w:r>
+      <w:r>
+        <w:t>ith</w:t>
+      </w:r>
+      <w:r>
+        <w:t xml:space="preserve"> repelling force</w:t>
+      </w:r>
+      <w:r>
+        <w:t xml:space="preserve">s </w:t>
+      </w:r>
+      <w:r>
+        <w:t xml:space="preserve"> </w:t>
+      </w:r>
+      <w:r>
+        <w:t xml:space="preserve">which could prove vital in understanding individuals rehabilitation progression </w:t>
+      </w:r>
+      <w:r>
+        <w:fldChar w:fldCharType="begin"/>
+      </w:r>
+      <w:r>
+        <w:instrText xml:space="preserve"> ADDIN ZOTERO_ITEM CSL_CITATION {"citationID":"t7fNiDJK","properties":{"formattedCitation":"[31]","plainCitation":"[31]","noteIndex":0},"citationItems":[{"id":229,"uris":["http://zotero.org/users/local/bxy3x0Si/items/9ZS4K33V"],"itemData":{"id":229,"type":"article-journal","abstract":"Background. Kinematic assessment of upper limb motor recovery after stroke may be related to clinical scores while being more sensitive and reliable than clinical evaluation alone. Objective. To identify the potential of kinematics in assessing upper limb recovery early poststroke. Methods. Thirteen patients were included within 1 month poststroke and evaluated once a week for 6 weeks and at 3 months with (a) the Fugl-Meyer Assessment (FMA) and (b) kinematic analysis of reach-to-grasp movements. The link between clinical and kinematic data was identified using mixed model with random coefficient analysis. Results. Movement time, trajectory length, directness, smoothness, mean and maximum velocity of the hand were sensitive to change over time and distinguished between movements of paretic, nonparetic, and healthy control limbs. The FMA score increased with movement smoothness over time, explaining 62.5% of FMA variability. Conclusion. Kinematic analysis of reach-to-grasp movements is relevant to assess upper limb recovery early poststroke, and is linked to the FMA. Kinematics could provide more accurate real-time indicators of patients? recovery as compared with the sole use of clinical scores, although it remains challenging to establish the universality of the reaching model in relation to motor recovery after stroke.","container-title":"Neurorehabilitation and Neural Repair","DOI":"10.1177/1545968313498514","ISSN":"1545-9683","issue":"1","journalAbbreviation":"Neurorehabil Neural Repair","note":"publisher: SAGE Publications Inc STM","page":"4-12","source":"SAGE Journals","title":"The Contribution of Kinematics in the Assessment of Upper Limb Motor Recovery Early After Stroke","volume":"28","author":[{"family":"Dokkum","given":"Liesjet","non-dropping-particle":"van"},{"family":"Hauret","given":"Isabelle"},{"family":"Mottet","given":"Denis"},{"family":"Froger","given":"Jerome"},{"family":"Métrot","given":"Julien"},{"family":"Laffont","given":"Isabelle"}],"issued":{"date-parts":[["2014",1,1]]}}}],"schema":"https://github.com/citation-style-language/schema/raw/master/csl-citation.json"} </w:instrText>
+      </w:r>
+      <w:r>
+        <w:fldChar w:fldCharType="separate"/>
+      </w:r>
+      <w:r>
+        <w:rPr>
+          <w:rFonts w:ascii="Calibri" w:hAnsi="Calibri" w:cs="Calibri"/>
+        </w:rPr>
+        <w:t>[31]</w:t>
+      </w:r>
+      <w:r>
+        <w:fldChar w:fldCharType="end"/>
+      </w:r>
+    </w:p>
+    <w:p>
+      <w:r>
+        <w:t xml:space="preserve">An interesting study involving children with upper-limb impairment caused by neuromotor damage unveiled compelling findings. The study demonstrated that VR and haptic assisted therapy led to enhanced movement smoothness in linear path tracking exercises. Moreover, it demonstrated significant improvement in manual finger dexterity </w:t>
+      </w:r>
+      <w:r>
+        <w:fldChar w:fldCharType="begin"/>
+      </w:r>
+      <w:r>
+        <w:instrText xml:space="preserve"> ADDIN ZOTERO_ITEM CSL_CITATION {"citationID":"g3YoclJo","properties":{"formattedCitation":"[32]","plainCitation":"[32]","noteIndex":0},"citationItems":[{"id":235,"uris":["http://zotero.org/users/local/bxy3x0Si/items/E4Z8TBSB"],"itemData":{"id":235,"type":"article-journal","abstract":"The past decade has seen the emergence of rehabilitation treatments using virtual reality. One of the advantages in using this technology is the potential to create positive motivation, by means of engaging environments and tasks shaped in the form of serious games. The aim of this study is to determine the efficacy of immersive Virtual Environments and weaRable hAptic devices (VERA) for rehabilitation of upper limb in children with Cerebral Palsy (CP) and Developmental Dyspraxia (DD).","container-title":"Journal of NeuroEngineering and Rehabilitation","DOI":"10.1186/s12984-020-00771-6","ISSN":"1743-0003","issue":"1","journalAbbreviation":"Journal of NeuroEngineering and Rehabilitation","page":"144","source":"BioMed Central","title":"Immersive Virtual Environments and Wearable Haptic Devices in rehabilitation of children with neuromotor impairments: a single-blind randomized controlled crossover pilot study","title-short":"Immersive Virtual Environments and Wearable Haptic Devices in rehabilitation of children with neuromotor impairments","volume":"17","author":[{"family":"Bortone","given":"Ilaria"},{"family":"Barsotti","given":"Michele"},{"family":"Leonardis","given":"Daniele"},{"family":"Crecchi","given":"Alessandra"},{"family":"Tozzini","given":"Alessandra"},{"family":"Bonfiglio","given":"Luca"},{"family":"Frisoli","given":"Antonio"}],"issued":{"date-parts":[["2020",10,28]]}}}],"schema":"https://github.com/citation-style-language/schema/raw/master/csl-citation.json"} </w:instrText>
+      </w:r>
+      <w:r>
+        <w:fldChar w:fldCharType="separate"/>
+      </w:r>
+      <w:r>
+        <w:rPr>
+          <w:rFonts w:ascii="Calibri" w:hAnsi="Calibri" w:cs="Calibri"/>
+        </w:rPr>
+        <w:t>[32]</w:t>
+      </w:r>
+      <w:r>
+        <w:fldChar w:fldCharType="end"/>
+      </w:r>
+      <w:r>
+        <w:t xml:space="preserve">. These results support the incorporation of haptic technology and VR with rehabilitation protocols and demonstrates the potential of this technology integration for customisable rehabilitation </w:t>
+      </w:r>
+      <w:r>
+        <w:fldChar w:fldCharType="begin"/>
+      </w:r>
+      <w:r>
+        <w:instrText xml:space="preserve"> ADDIN ZOTERO_ITEM CSL_CITATION {"citationID":"ZjtBUk8U","properties":{"formattedCitation":"[32]","plainCitation":"[32]","noteIndex":0},"citationItems":[{"id":235,"uris":["http://zotero.org/users/local/bxy3x0Si/items/E4Z8TBSB"],"itemData":{"id":235,"type":"article-journal","abstract":"The past decade has seen the emergence of rehabilitation treatments using virtual reality. One of the advantages in using this technology is the potential to create positive motivation, by means of engaging environments and tasks shaped in the form of serious games. The aim of this study is to determine the efficacy of immersive Virtual Environments and weaRable hAptic devices (VERA) for rehabilitation of upper limb in children with Cerebral Palsy (CP) and Developmental Dyspraxia (DD).","container-title":"Journal of NeuroEngineering and Rehabilitation","DOI":"10.1186/s12984-020-00771-6","ISSN":"1743-0003","issue":"1","journalAbbreviation":"Journal of NeuroEngineering and Rehabilitation","page":"144","source":"BioMed Central","title":"Immersive Virtual Environments and Wearable Haptic Devices in rehabilitation of children with neuromotor impairments: a single-blind randomized controlled crossover pilot study","title-short":"Immersive Virtual Environments and Wearable Haptic Devices in rehabilitation of children with neuromotor impairments","volume":"17","author":[{"family":"Bortone","given":"Ilaria"},{"family":"Barsotti","given":"Michele"},{"family":"Leonardis","given":"Daniele"},{"family":"Crecchi","given":"Alessandra"},{"family":"Tozzini","given":"Alessandra"},{"family":"Bonfiglio","given":"Luca"},{"family":"Frisoli","given":"Antonio"}],"issued":{"date-parts":[["2020",10,28]]}}}],"schema":"https://github.com/citation-style-language/schema/raw/master/csl-citation.json"} </w:instrText>
+      </w:r>
+      <w:r>
+        <w:fldChar w:fldCharType="separate"/>
+      </w:r>
+      <w:r>
+        <w:rPr>
+          <w:rFonts w:ascii="Calibri" w:hAnsi="Calibri" w:cs="Calibri"/>
+        </w:rPr>
+        <w:t>[32]</w:t>
+      </w:r>
+      <w:r>
+        <w:fldChar w:fldCharType="end"/>
+      </w:r>
+      <w:r>
         <w:t xml:space="preserve">. </w:t>
       </w:r>
       <w:r>
+        <w:t>Another paper supporting the use of haptic feedback for upper-limb rehabilitation used electromyographic measurements to evaluate progress</w:t>
+      </w:r>
+      <w:r>
+        <w:t xml:space="preserve"> </w:t>
+      </w:r>
+      <w:r>
+        <w:fldChar w:fldCharType="begin"/>
+      </w:r>
+      <w:r>
+        <w:instrText xml:space="preserve"> ADDIN ZOTERO_ITEM CSL_CITATION {"citationID":"8coUMHjD","properties":{"formattedCitation":"[33]","plainCitation":"[33]","noteIndex":0},"citationItems":[{"id":199,"uris":["http://zotero.org/users/local/bxy3x0Si/items/HYXYUH75"],"itemData":{"id":199,"type":"paper-conference","abstract":"A methodology for studying the effect of vibrations generated by a haptic interface on upper limb is introduced. In the proposed methodology, a subject presses on a horizontally vibrating, rigid, virtual object with a cheap off-the-shelf (COTS) haptic device. When the subject feels vibrations of fixed amplitude and varying frequencies the electromyographic (EMG) activity of upper limb is recorded. The relationship between the maximum force feedback and the amplitude of the EMG recordings is obtained. It suggests that EMG activities in upper limb increase significantly even for small changes in the low force feedback from the haptic device. These results can be used to develop rehabilitation programs and evaluation methods that are based on vibration force feedback produced by COTS haptic devices.","container-title":"2009 Second International Conference on Emerging Trends in Engineering &amp; Technology","DOI":"10.1109/ICETET.2009.85","event-title":"2009 Second International Conference on Emerging Trends in Engineering &amp; Technology","note":"ISSN: 2157-0485","page":"55-58","source":"IEEE Xplore","title":"Effect of Haptic Force Feedback on Upper Limb","author":[{"family":"Nagaraj","given":"Sunil Belur"},{"family":"Constantinescu","given":"Daniela"}],"issued":{"date-parts":[["2009",12]]}}}],"schema":"https://github.com/citation-style-language/schema/raw/master/csl-citation.json"} </w:instrText>
+      </w:r>
+      <w:r>
+        <w:fldChar w:fldCharType="separate"/>
+      </w:r>
+      <w:r>
+        <w:rPr>
+          <w:rFonts w:ascii="Calibri" w:hAnsi="Calibri" w:cs="Calibri"/>
+        </w:rPr>
+        <w:t>[33]</w:t>
+      </w:r>
+      <w:r>
+        <w:fldChar w:fldCharType="end"/>
+      </w:r>
+      <w:r>
+        <w:t xml:space="preserve">. </w:t>
+      </w:r>
+      <w:r>
+        <w:t xml:space="preserve">The authors determined that even with small forces applied to the haptic device, there was significant increased in muscle activation suggesting potential use of haptic feedback for muscle training and rehabilitation </w:t>
+      </w:r>
+      <w:r>
+        <w:fldChar w:fldCharType="begin"/>
+      </w:r>
+      <w:r>
+        <w:instrText xml:space="preserve"> ADDIN ZOTERO_ITEM CSL_CITATION {"citationID":"Yjxl3xpw","properties":{"formattedCitation":"[33]","plainCitation":"[33]","noteIndex":0},"citationItems":[{"id":199,"uris":["http://zotero.org/users/local/bxy3x0Si/items/HYXYUH75"],"itemData":{"id":199,"type":"paper-conference","abstract":"A methodology for studying the effect of vibrations generated by a haptic interface on upper limb is introduced. In the proposed methodology, a subject presses on a horizontally vibrating, rigid, virtual object with a cheap off-the-shelf (COTS) haptic device. When the subject feels vibrations of fixed amplitude and varying frequencies the electromyographic (EMG) activity of upper limb is recorded. The relationship between the maximum force feedback and the amplitude of the EMG recordings is obtained. It suggests that EMG activities in upper limb increase significantly even for small changes in the low force feedback from the haptic device. These results can be used to develop rehabilitation programs and evaluation methods that are based on vibration force feedback produced by COTS haptic devices.","container-title":"2009 Second International Conference on Emerging Trends in Engineering &amp; Technology","DOI":"10.1109/ICETET.2009.85","event-title":"2009 Second International Conference on Emerging Trends in Engineering &amp; Technology","note":"ISSN: 2157-0485","page":"55-58","source":"IEEE Xplore","title":"Effect of Haptic Force Feedback on Upper Limb","author":[{"family":"Nagaraj","given":"Sunil Belur"},{"family":"Constantinescu","given":"Daniela"}],"issued":{"date-parts":[["2009",12]]}}}],"schema":"https://github.com/citation-style-language/schema/raw/master/csl-citation.json"} </w:instrText>
+      </w:r>
+      <w:r>
+        <w:fldChar w:fldCharType="separate"/>
+      </w:r>
+      <w:r>
+        <w:rPr>
+          <w:rFonts w:ascii="Calibri" w:hAnsi="Calibri" w:cs="Calibri"/>
+        </w:rPr>
+        <w:t>[33]</w:t>
+      </w:r>
+      <w:r>
+        <w:fldChar w:fldCharType="end"/>
+      </w:r>
+      <w:r>
+        <w:t xml:space="preserve">. </w:t>
+      </w:r>
+    </w:p>
+    <w:p>
+      <w:r>
+        <w:t xml:space="preserve">These studies are supported by a review study which investigated the efficacy of haptic technology in hand rehabilitation for stroke patients. Interestingly, the authors found that haptic enabled interventions combined with robotics and virtual reality, the rehabilitation progress had more positive outcomes when compared with interventions using fewer technologies </w:t>
+      </w:r>
+      <w:r>
+        <w:fldChar w:fldCharType="begin"/>
+      </w:r>
+      <w:r>
+        <w:instrText xml:space="preserve"> ADDIN ZOTERO_ITEM CSL_CITATION {"citationID":"yEbS8AYI","properties":{"formattedCitation":"[34]","plainCitation":"[34]","noteIndex":0},"citationItems":[{"id":106,"uris":["http://zotero.org/users/local/bxy3x0Si/items/JV457HLS"],"itemData":{"id":106,"type":"article-journal","abstract":"There is a plethora of technology-assisted interventions for hand therapy, however, less is known about the effectiveness of these interventions. This scoping review aims to explore studies about technology-assisted interventions targeting hand rehabilitation to identify the most effective interventions. It is expected that multifaceted interventions targeting hand rehabilitation are more efficient therapeutic approaches than mono-interventions. The scoping review will aim to map the existing haptic-enabled interventions for upper limb rehabilitation and investigates their effects on motor and functional recovery in patients with stroke. The methodology used in this review is based on the Arksey and O’Malley framework, which includes the following stages: identifying the research question, identifying relevant studies, study selection, charting the data, and collating, summarizing, and reporting the results. Results show that using three or four different technologies was more positive than using two technologies (one technology + haptics). In particular, when standardized as a percentage of outcomes, the combination of three technologies showed better results than the combination of haptics with one technology or with three other technologies. To conclude, this study portrayed haptic-enabled rehabilitation approaches that could help therapists decide which technology-enabled hand therapy approach is best suited to their needs. Those seeking to undertake research and development anticipate further opportunities to develop haptic-enabled hand telerehabilitation platforms.","container-title":"Applied Sciences","DOI":"10.3390/app11083712","ISSN":"2076-3417","issue":"8","language":"en","license":"http://creativecommons.org/licenses/by/3.0/","note":"number: 8\npublisher: Multidisciplinary Digital Publishing Institute","page":"3712","source":"www.mdpi.com","title":"Haptic-Enabled Hand Rehabilitation in Stroke Patients: A Scoping Review","title-short":"Haptic-Enabled Hand Rehabilitation in Stroke Patients","volume":"11","author":[{"family":"Choukou","given":"Mohamed-Amine"},{"family":"Mbabaali","given":"Sophia"},{"family":"Bani Hani","given":"Jasem"},{"family":"Cooke","given":"Carol"}],"issued":{"date-parts":[["2021",1]]}}}],"schema":"https://github.com/citation-style-language/schema/raw/master/csl-citation.json"} </w:instrText>
+      </w:r>
+      <w:r>
+        <w:fldChar w:fldCharType="separate"/>
+      </w:r>
+      <w:r>
+        <w:rPr>
+          <w:rFonts w:ascii="Calibri" w:hAnsi="Calibri" w:cs="Calibri"/>
+        </w:rPr>
+        <w:t>[34]</w:t>
+      </w:r>
+      <w:r>
+        <w:fldChar w:fldCharType="end"/>
+      </w:r>
+      <w:r>
+        <w:t xml:space="preserve">. </w:t>
+      </w:r>
+    </w:p>
+    <w:p>
+      <w:r>
+        <w:t xml:space="preserve">Contrastingly, </w:t>
+      </w:r>
+      <w:r>
+        <w:t xml:space="preserve">a study done </w:t>
+      </w:r>
+      <w:r>
+        <w:t>u</w:t>
+      </w:r>
+      <w:r>
+        <w:t xml:space="preserve">sing the robotic upper limb training system I-TRAVLE, participants with upper-limb </w:t>
+      </w:r>
+      <w:r>
+        <w:t>deficiency</w:t>
+      </w:r>
+      <w:r>
+        <w:t xml:space="preserve"> caused by chronic stroke, showed </w:t>
+      </w:r>
+      <w:r>
+        <w:t>significant improvements in robot generated measures such as movement velocity, however clinical outcomes did not show significant improvement</w:t>
+      </w:r>
+      <w:r>
+        <w:t xml:space="preserve"> </w:t>
+      </w:r>
+      <w:r>
+        <w:fldChar w:fldCharType="begin"/>
+      </w:r>
+      <w:r>
+        <w:instrText xml:space="preserve"> ADDIN ZOTERO_ITEM CSL_CITATION {"citationID":"2eOTJzQm","properties":{"formattedCitation":"[20]","plainCitation":"[20]","noteIndex":0},"citationItems":[{"id":97,"uris":["http://zotero.org/users/local/bxy3x0Si/items/D6R7GQ6J"],"itemData":{"id":97,"type":"article-journal","abstract":"Purpose: The current study aimed to investigate proof-of-concept efficacy of an individualized, robot-mediated training regime for people with MS (pwMS) and stroke patients.Method: Thirteen pwMS and 14 chronic stroke patients performed 36 (stroke) or 40 (pwMS) training sessions with the I-TRAVLE system. Evaluation of upper limb function was performed at baseline, after training and at 3 months follow-up. Clinical outcome measures consisted of active range of motion (ROM), Motricity Index, Jamar handgrip strength, perceived fatigue and strength, Wolf Motor Function Test (WFMT) and ABILHAND. Robot-generated outcome measures consisted of movement velocity, ROM and actual covered distance compared to straight-line distance.Results: In pwMS, significant improvements were found after training in active shoulder ROM, handgrip strength, perceived strength and WMFT activities. No significant change in clinical outcome was found in stroke patients, except for perceived strength. Significant improvement in speed and movement duration was found after training in both groups. At follow-up, clinical outcome deteriorated in pwMS and was maintained in stroke patients.Conclusions: Robot-mediated training resulted in improved movement coordination in both groups, as well as clinical improvement in pwMS. Absence of functional improvements in stroke patients may relate to severe upper limb dysfunction at baseline.Implications for RehabilitationRobot-mediated training improved strength, active range of motion and upper limb capacity in pwMS.Robot-mediated therapy allows for adapted training difficulty.","container-title":"Disability and Rehabilitation: Assistive Technology","DOI":"10.1080/17483107.2016.1278467","ISSN":"1748-3107","issue":"1","note":"publisher: Taylor &amp; Francis\n_eprint: https://doi.org/10.1080/17483107.2016.1278467\nPMID: 28125300","page":"1-9","source":"Taylor and Francis+NEJM","title":"The impact of robot-mediated adaptive I-TRAVLE training on impaired upper limb function in chronic stroke and multiple sclerosis","volume":"13","author":[{"family":"Maris","given":"Anneleen"},{"family":"Coninx","given":"Karin"},{"family":"Seelen","given":"Henk"},{"family":"Truyens","given":"Veronik"},{"family":"De Weyer","given":"Tom"},{"family":"Geers","given":"Richard"},{"family":"Lemmens","given":"Mieke"},{"family":"Coolen","given":"Jolijn"},{"family":"Stupar","given":"Sandra"},{"family":"Lamers","given":"Ilse"},{"family":"Feys","given":"Peter"}],"issued":{"date-parts":[["2018",1,2]]}}}],"schema":"https://github.com/citation-style-language/schema/raw/master/csl-citation.json"} </w:instrText>
+      </w:r>
+      <w:r>
+        <w:fldChar w:fldCharType="separate"/>
+      </w:r>
+      <w:r>
+        <w:rPr>
+          <w:rFonts w:ascii="Calibri" w:hAnsi="Calibri" w:cs="Calibri"/>
+        </w:rPr>
+        <w:t>[20]</w:t>
+      </w:r>
+      <w:r>
+        <w:fldChar w:fldCharType="end"/>
+      </w:r>
+      <w:r>
+        <w:t xml:space="preserve">. The authors suggest that this could be due to the severity of their upper limb dysfunction </w:t>
+      </w:r>
+      <w:r>
+        <w:fldChar w:fldCharType="begin"/>
+      </w:r>
+      <w:r>
+        <w:instrText xml:space="preserve"> ADDIN ZOTERO_ITEM CSL_CITATION {"citationID":"rHRuBwf9","properties":{"formattedCitation":"[20]","plainCitation":"[20]","noteIndex":0},"citationItems":[{"id":97,"uris":["http://zotero.org/users/local/bxy3x0Si/items/D6R7GQ6J"],"itemData":{"id":97,"type":"article-journal","abstract":"Purpose: The current study aimed to investigate proof-of-concept efficacy of an individualized, robot-mediated training regime for people with MS (pwMS) and stroke patients.Method: Thirteen pwMS and 14 chronic stroke patients performed 36 (stroke) or 40 (pwMS) training sessions with the I-TRAVLE system. Evaluation of upper limb function was performed at baseline, after training and at 3 months follow-up. Clinical outcome measures consisted of active range of motion (ROM), Motricity Index, Jamar handgrip strength, perceived fatigue and strength, Wolf Motor Function Test (WFMT) and ABILHAND. Robot-generated outcome measures consisted of movement velocity, ROM and actual covered distance compared to straight-line distance.Results: In pwMS, significant improvements were found after training in active shoulder ROM, handgrip strength, perceived strength and WMFT activities. No significant change in clinical outcome was found in stroke patients, except for perceived strength. Significant improvement in speed and movement duration was found after training in both groups. At follow-up, clinical outcome deteriorated in pwMS and was maintained in stroke patients.Conclusions: Robot-mediated training resulted in improved movement coordination in both groups, as well as clinical improvement in pwMS. Absence of functional improvements in stroke patients may relate to severe upper limb dysfunction at baseline.Implications for RehabilitationRobot-mediated training improved strength, active range of motion and upper limb capacity in pwMS.Robot-mediated therapy allows for adapted training difficulty.","container-title":"Disability and Rehabilitation: Assistive Technology","DOI":"10.1080/17483107.2016.1278467","ISSN":"1748-3107","issue":"1","note":"publisher: Taylor &amp; Francis\n_eprint: https://doi.org/10.1080/17483107.2016.1278467\nPMID: 28125300","page":"1-9","source":"Taylor and Francis+NEJM","title":"The impact of robot-mediated adaptive I-TRAVLE training on impaired upper limb function in chronic stroke and multiple sclerosis","volume":"13","author":[{"family":"Maris","given":"Anneleen"},{"family":"Coninx","given":"Karin"},{"family":"Seelen","given":"Henk"},{"family":"Truyens","given":"Veronik"},{"family":"De Weyer","given":"Tom"},{"family":"Geers","given":"Richard"},{"family":"Lemmens","given":"Mieke"},{"family":"Coolen","given":"Jolijn"},{"family":"Stupar","given":"Sandra"},{"family":"Lamers","given":"Ilse"},{"family":"Feys","given":"Peter"}],"issued":{"date-parts":[["2018",1,2]]}}}],"schema":"https://github.com/citation-style-language/schema/raw/master/csl-citation.json"} </w:instrText>
+      </w:r>
+      <w:r>
+        <w:fldChar w:fldCharType="separate"/>
+      </w:r>
+      <w:r>
+        <w:rPr>
+          <w:rFonts w:ascii="Calibri" w:hAnsi="Calibri" w:cs="Calibri"/>
+        </w:rPr>
+        <w:t>[20]</w:t>
+      </w:r>
+      <w:r>
+        <w:fldChar w:fldCharType="end"/>
+      </w:r>
+      <w:r>
+        <w:t xml:space="preserve">. </w:t>
+      </w:r>
+      <w:r>
+        <w:t xml:space="preserve">This could also be due to a lack of </w:t>
+      </w:r>
+      <w:r>
+        <w:t xml:space="preserve">initial </w:t>
+      </w:r>
+      <w:r>
+        <w:t>quantitative analysis of activities of daily living,</w:t>
+      </w:r>
+      <w:r>
+        <w:t xml:space="preserve"> as task performance does not always translate to life skills. This</w:t>
+      </w:r>
+      <w:r>
+        <w:t xml:space="preserve"> is important to consider when suggesting protocols in upper limb rehabilitation </w:t>
+      </w:r>
+      <w:r>
+        <w:fldChar w:fldCharType="begin"/>
+      </w:r>
+      <w:r>
+        <w:instrText xml:space="preserve"> ADDIN ZOTERO_ITEM CSL_CITATION {"citationID":"mWaNyMJv","properties":{"formattedCitation":"[13]","plainCitation":"[13]","noteIndex":0},"citationItems":[{"id":42,"uris":["http://zotero.org/users/local/bxy3x0Si/items/LEU45WZ7"],"itemData":{"id":42,"type":"article-journal","abstract":"Motor and sensory loss or dysfunction affects the quality of life for thousands of individuals daily. The upper limb, and especially the hand, are important for a person's ability to complete activities of daily living. Traditional therapy methods focus on motor recovery, but future methods should include sensory recovery and should promote the use of the affected limb(s) at home. In this review, we highlight the current state-of-art robotic devices for the upper limb, and we discuss benefits of including haptic feedback and virtual reality environments during neurorehabilitation. Robotic devices, such as end-effector devices, grounded and ungrounded exoskeletons, have been developed to assist with various functions including individual finger, whole hand, and shoulder movements. Many robots highlighted in this paper are inexpensive and are small enough to be in a patient's home, or allow for telerehabilitation. Virtual reality creates safe environments for patients to practice motor movements and interactive games improve enjoyment of therapy. Haptic feedback creates more immersive virtual reality, and contributes to the recovery of sensory function. Physiological studies conducted after brain trauma and with robotic devices contribute to the understanding of brain plasticity, and illustrate the efficacy of these technologies. We conclude by addressing the future direction of neurorehabilitation research.","container-title":"Critical Reviews in Biomedical Engineering","DOI":"10.1615/CritRevBiomedEng.2016016046","ISSN":"1943-619X","issue":"1-2","journalAbbreviation":"Crit Rev Biomed Eng","language":"eng","note":"PMID: 27652449","page":"1-32","source":"PubMed","title":"Haptic Neurorehabilitation and Virtual Reality for Upper Limb Paralysis: A Review","title-short":"Haptic Neurorehabilitation and Virtual Reality for Upper Limb Paralysis","volume":"44","author":[{"family":"Piggott","given":"Leah"},{"family":"Wagner","given":"Samantha"},{"family":"Ziat","given":"Mounia"}],"issued":{"date-parts":[["2016"]]}}}],"schema":"https://github.com/citation-style-language/schema/raw/master/csl-citation.json"} </w:instrText>
+      </w:r>
+      <w:r>
+        <w:fldChar w:fldCharType="separate"/>
+      </w:r>
+      <w:r>
+        <w:rPr>
+          <w:rFonts w:ascii="Calibri" w:hAnsi="Calibri" w:cs="Calibri"/>
+        </w:rPr>
+        <w:t>[13]</w:t>
+      </w:r>
+      <w:r>
+        <w:fldChar w:fldCharType="end"/>
+      </w:r>
+      <w:r>
+        <w:t xml:space="preserve">. This study shows that the type of tasks designed and implementation is important when considering haptic rehabilitation, which could be dependent on the timeliness of intervention as well as the type of haptic feedback provided </w:t>
+      </w:r>
+      <w:r>
+        <w:fldChar w:fldCharType="begin"/>
+      </w:r>
+      <w:r>
+        <w:instrText xml:space="preserve"> ADDIN ZOTERO_ITEM CSL_CITATION {"citationID":"vXqPNa8n","properties":{"formattedCitation":"[27]","plainCitation":"[27]","noteIndex":0},"citationItems":[{"id":181,"uris":["http://zotero.org/users/local/bxy3x0Si/items/JLJ2XMLY"],"itemData":{"id":181,"type":"article-journal","abstract":"Despite recent advances in robot-assisted training, the benefits of haptic guidance on motor (re)learning are still limited. While haptic guidance may increase task performance during training, it may also decrease participants' effort and interfere with the perception of the environment dynamics, hindering somatosensory information crucial for motor learning. Importantly, haptic guidance limits motor variability, a factor considered essential for learning. We propose that Model Predictive Controllers (MPC) might be good alternatives to haptic guidance since they minimize the assisting forces and promote motor variability during training. We conducted a study with 40 healthy participants to investigate the effectiveness of MPCs on learning a dynamic task. The task consisted of swinging a virtual pendulum to hit incoming targets with the pendulum ball. The environment was haptically rendered using a Delta robot. We designed two MPCs: the first MPC—end-effector MPC—applied the optimal assisting forces on the end-effector. A second MPC—ball MPC—applied its forces on the virtual pendulum ball to further reduce the assisting forces. The participants' performance during training and learning at short- and long-term retention tests were compared to a control group who trained without assistance, and a group that trained with conventional haptic guidance. We hypothesized that the end-effector MPC would promote motor variability and minimize the assisting forces during training, and thus, promote learning. Moreover, we hypothesized that the ball MPC would enhance the performance and motivation during training but limit the motor variability and sense of agency (i.e., the feeling of having control over their movements), and therefore, limit learning. We found that the MPCs reduce the assisting forces compared to haptic guidance. Training with the end-effector MPC increases the movement variability and does not hinder the pendulum swing variability during training, ultimately enhancing the learning of the task dynamics compared to the other groups. Finally, we observed that increases in the sense of agency seemed to be associated with learning when training with the end-effector MPC. In conclusion, training with MPCs enhances motor learning of tasks with complex dynamics and are promising strategies to improve robotic training outcomes in neurological patients.","container-title":"Frontiers in Neuroscience","DOI":"10.3389/fnins.2020.600059","ISSN":"1662-4548","journalAbbreviation":"Front Neurosci","note":"PMID: 33603642\nPMCID: PMC7884323","page":"600059","source":"PubMed Central","title":"Promoting Motor Variability During Robotic Assistance Enhances Motor Learning of Dynamic Tasks","volume":"14","author":[{"family":"Özen","given":"Özhan"},{"family":"Buetler","given":"Karin A."},{"family":"Marchal-Crespo","given":"Laura"}],"issued":{"date-parts":[["2021",2,2]]}}}],"schema":"https://github.com/citation-style-language/schema/raw/master/csl-citation.json"} </w:instrText>
+      </w:r>
+      <w:r>
+        <w:fldChar w:fldCharType="separate"/>
+      </w:r>
+      <w:r>
+        <w:rPr>
+          <w:rFonts w:ascii="Calibri" w:hAnsi="Calibri" w:cs="Calibri"/>
+        </w:rPr>
+        <w:t>[27]</w:t>
+      </w:r>
+      <w:r>
+        <w:fldChar w:fldCharType="end"/>
+      </w:r>
+      <w:r>
+        <w:t xml:space="preserve"> </w:t>
+      </w:r>
+    </w:p>
+    <w:p>
+      <w:r>
+        <w:t>Using a similar haptic device to the force dimension delta</w:t>
+      </w:r>
+      <w:r>
+        <w:t>.3</w:t>
+      </w:r>
+      <w:r>
+        <w:t xml:space="preserve">, referred to as the </w:t>
+      </w:r>
+      <w:r>
+        <w:t>N</w:t>
+      </w:r>
+      <w:r>
+        <w:t>ovi</w:t>
+      </w:r>
+      <w:r>
+        <w:t>n</w:t>
+      </w:r>
+      <w:r>
+        <w:t xml:space="preserve">t </w:t>
+      </w:r>
+      <w:r>
+        <w:t>Fa</w:t>
+      </w:r>
+      <w:r>
+        <w:t>lcon</w:t>
+      </w:r>
+      <w:r>
+        <w:t xml:space="preserve"> [citation]</w:t>
+      </w:r>
+      <w:r>
+        <w:t xml:space="preserve">, </w:t>
+      </w:r>
+      <w:r>
+        <w:t>researchers</w:t>
+      </w:r>
+      <w:r>
+        <w:t xml:space="preserve"> assess participants’ smoothness, </w:t>
+      </w:r>
+      <w:r>
+        <w:t>accuracy,</w:t>
+      </w:r>
+      <w:r>
+        <w:t xml:space="preserve"> and duration</w:t>
+      </w:r>
+      <w:r>
+        <w:t xml:space="preserve"> of participants movement</w:t>
+      </w:r>
+      <w:r>
+        <w:t xml:space="preserve">, while </w:t>
+      </w:r>
+      <w:r>
+        <w:t xml:space="preserve">executing tasks under certain conditions involving </w:t>
+      </w:r>
+      <w:r>
+        <w:t xml:space="preserve">repelling force, attractive </w:t>
+      </w:r>
+      <w:r>
+        <w:t>force,</w:t>
+      </w:r>
+      <w:r>
+        <w:t xml:space="preserve"> or no force conditions. </w:t>
+      </w:r>
+      <w:r>
+        <w:t>Additionally, they</w:t>
+      </w:r>
+      <w:r>
+        <w:t xml:space="preserve"> examine whether</w:t>
+      </w:r>
+      <w:r>
+        <w:t xml:space="preserve"> the integration</w:t>
+      </w:r>
+      <w:r>
+        <w:t xml:space="preserve"> science</w:t>
+      </w:r>
+      <w:r>
+        <w:t xml:space="preserve">-related </w:t>
+      </w:r>
+      <w:r>
+        <w:t>learning and engagement increases participant engagement</w:t>
+      </w:r>
+      <w:r>
+        <w:t xml:space="preserve"> </w:t>
+      </w:r>
+      <w:r>
+        <w:fldChar w:fldCharType="begin"/>
+      </w:r>
+      <w:r>
+        <w:instrText xml:space="preserve"> ADDIN ZOTERO_ITEM CSL_CITATION {"citationID":"ttzJcCgQ","properties":{"formattedCitation":"[23]","plainCitation":"[23]","noteIndex":0},"citationItems":[{"id":192,"uris":["http://zotero.org/users/local/bxy3x0Si/items/H4KY6XXL"],"itemData":{"id":192,"type":"article-journal","abstract":"In this paper, we demonstrate that healthy adults respond differentially to the administration of force feedback and the presentation of scientific content in a virtual environment, where they interact with a low-cost haptic device. Subjects are tasked with controlling the movement of a cursor on a predefined trajectory that is superimposed on a map of New York City’s Bronx Zoo. The system is characterized in terms of a suite of objective indices quantifying the subjects’ dexterity in planning and generating the multijoint visuomotor tasks. We find that force feedback regulates the smoothness, accuracy, and duration of the subject’s movement, whereby converging or diverging force fields influence the range of variations of the hand speed. Finally, our findings provide preliminary evidence that using educational content increases subjects’ satisfaction. Improving the level of interest through the inclusion of learning elements can increase the time spent performing rehabilitation tasks and promote learning in a new context.","container-title":"PLoS ONE","DOI":"10.1371/journal.pone.0083945","ISSN":"1932-6203","issue":"12","journalAbbreviation":"PLoS One","note":"PMID: 24349562\nPMCID: PMC3862801","page":"e83945","source":"PubMed Central","title":"Can Force Feedback and Science Learning Enhance the Effectiveness of Neuro-Rehabilitation? An Experimental Study on Using a Low-Cost 3D Joystick and a Virtual Visit to a Zoo","title-short":"Can Force Feedback and Science Learning Enhance the Effectiveness of Neuro-Rehabilitation?","volume":"8","author":[{"family":"Cappa","given":"Paolo"},{"family":"Clerico","given":"Andrea"},{"family":"Nov","given":"Oded"},{"family":"Porfiri","given":"Maurizio"}],"issued":{"date-parts":[["2013",12,13]]}}}],"schema":"https://github.com/citation-style-language/schema/raw/master/csl-citation.json"} </w:instrText>
+      </w:r>
+      <w:r>
+        <w:fldChar w:fldCharType="separate"/>
+      </w:r>
+      <w:r>
+        <w:rPr>
+          <w:rFonts w:ascii="Calibri" w:hAnsi="Calibri" w:cs="Calibri"/>
+        </w:rPr>
+        <w:t>[23]</w:t>
+      </w:r>
+      <w:r>
+        <w:fldChar w:fldCharType="end"/>
+      </w:r>
+      <w:r>
+        <w:t xml:space="preserve">. As </w:t>
+      </w:r>
+      <w:r>
+        <w:t>anticipated</w:t>
+      </w:r>
+      <w:r>
+        <w:t xml:space="preserve">, the authors </w:t>
+      </w:r>
+      <w:r>
+        <w:t>observed</w:t>
+      </w:r>
+      <w:r>
+        <w:t xml:space="preserve"> that repelling force</w:t>
+      </w:r>
+      <w:r>
+        <w:t>s</w:t>
+      </w:r>
+      <w:r>
+        <w:t xml:space="preserve"> increased the participants movement errors, wh</w:t>
+      </w:r>
+      <w:r>
+        <w:t>ereas</w:t>
+      </w:r>
+      <w:r>
+        <w:t xml:space="preserve"> attractive forces reduced </w:t>
+      </w:r>
+      <w:r>
         <w:lastRenderedPageBreak/>
-        <w:t xml:space="preserve">Focussing on upper-limb rehabilitation using </w:t>
-      </w:r>
-      <w:r>
-        <w:t xml:space="preserve">haptic </w:t>
-      </w:r>
-      <w:r>
-        <w:t>robotics</w:t>
+        <w:t xml:space="preserve">movement errors. </w:t>
+      </w:r>
+      <w:r>
+        <w:t>Furthermore, inclusion</w:t>
+      </w:r>
+      <w:r>
+        <w:t xml:space="preserve"> of sci</w:t>
+      </w:r>
+      <w:r>
+        <w:t>entific</w:t>
+      </w:r>
+      <w:r>
+        <w:t xml:space="preserve"> learning also increased participant engagement and motivation</w:t>
+      </w:r>
+      <w:r>
+        <w:t xml:space="preserve">, supporting the use of virtual reality to keep patients engaged with rehabilitation exercises </w:t>
+      </w:r>
+      <w:r>
+        <w:fldChar w:fldCharType="begin"/>
+      </w:r>
+      <w:r>
+        <w:instrText xml:space="preserve"> ADDIN ZOTERO_ITEM CSL_CITATION {"citationID":"JOJyjrbG","properties":{"formattedCitation":"[23]","plainCitation":"[23]","noteIndex":0},"citationItems":[{"id":192,"uris":["http://zotero.org/users/local/bxy3x0Si/items/H4KY6XXL"],"itemData":{"id":192,"type":"article-journal","abstract":"In this paper, we demonstrate that healthy adults respond differentially to the administration of force feedback and the presentation of scientific content in a virtual environment, where they interact with a low-cost haptic device. Subjects are tasked with controlling the movement of a cursor on a predefined trajectory that is superimposed on a map of New York City’s Bronx Zoo. The system is characterized in terms of a suite of objective indices quantifying the subjects’ dexterity in planning and generating the multijoint visuomotor tasks. We find that force feedback regulates the smoothness, accuracy, and duration of the subject’s movement, whereby converging or diverging force fields influence the range of variations of the hand speed. Finally, our findings provide preliminary evidence that using educational content increases subjects’ satisfaction. Improving the level of interest through the inclusion of learning elements can increase the time spent performing rehabilitation tasks and promote learning in a new context.","container-title":"PLoS ONE","DOI":"10.1371/journal.pone.0083945","ISSN":"1932-6203","issue":"12","journalAbbreviation":"PLoS One","note":"PMID: 24349562\nPMCID: PMC3862801","page":"e83945","source":"PubMed Central","title":"Can Force Feedback and Science Learning Enhance the Effectiveness of Neuro-Rehabilitation? An Experimental Study on Using a Low-Cost 3D Joystick and a Virtual Visit to a Zoo","title-short":"Can Force Feedback and Science Learning Enhance the Effectiveness of Neuro-Rehabilitation?","volume":"8","author":[{"family":"Cappa","given":"Paolo"},{"family":"Clerico","given":"Andrea"},{"family":"Nov","given":"Oded"},{"family":"Porfiri","given":"Maurizio"}],"issued":{"date-parts":[["2013",12,13]]}}}],"schema":"https://github.com/citation-style-language/schema/raw/master/csl-citation.json"} </w:instrText>
+      </w:r>
+      <w:r>
+        <w:fldChar w:fldCharType="separate"/>
+      </w:r>
+      <w:r>
+        <w:rPr>
+          <w:rFonts w:ascii="Calibri" w:hAnsi="Calibri" w:cs="Calibri"/>
+        </w:rPr>
+        <w:t>[23]</w:t>
+      </w:r>
+      <w:r>
+        <w:fldChar w:fldCharType="end"/>
+      </w:r>
+      <w:r>
+        <w:t xml:space="preserve">. While the research provides interesting insight into the use of force feedback on movement, it does not </w:t>
+      </w:r>
+      <w:r>
+        <w:t>definitively establish whether</w:t>
+      </w:r>
+      <w:r>
+        <w:t xml:space="preserve"> patients trained using force feedback can </w:t>
+      </w:r>
+      <w:r>
+        <w:t xml:space="preserve">effectively </w:t>
+      </w:r>
+      <w:r>
+        <w:t xml:space="preserve">reduce movement error when performing normal tasks. It is important to assess skill improvement </w:t>
+      </w:r>
+      <w:r>
+        <w:t>in the context of rehabilitation</w:t>
+      </w:r>
+      <w:r>
+        <w:t>, to determine the efficacy of the proposed exercises</w:t>
+      </w:r>
+      <w:r>
+        <w:t xml:space="preserve"> </w:t>
+      </w:r>
+      <w:r>
+        <w:fldChar w:fldCharType="begin"/>
+      </w:r>
+      <w:r>
+        <w:instrText xml:space="preserve"> ADDIN ZOTERO_ITEM CSL_CITATION {"citationID":"AG179t3h","properties":{"formattedCitation":"[35]","plainCitation":"[35]","noteIndex":0},"citationItems":[{"id":248,"uris":["http://zotero.org/users/local/bxy3x0Si/items/LT7ZJFE2"],"itemData":{"id":248,"type":"article-journal","abstract":"PURPOSE: To investigate the feasibility of using a virtual rehabilitation system with intuitive user interface and force feedback to improve the skills in activities of daily living (ADL).\nMETHOD: A virtual training system equipped with haptic devices was developed for the rehabilitation of three ADL tasks - door unlocking, water pouring and meat cutting. Twenty subjects with upper limb disabilities, supervised by two occupational therapists, received a four-session training using the system. The task completion time and the amount of water poured into a virtual glass were recorded. The performance of the three tasks in reality was assessed before and after the virtual training. Feedback of the participants was collected with questionnaires after the study.\nRESULTS: The completion time of the virtual tasks decreased during the training (p &lt; 0.01) while the percentage of water successfully poured increased (p = 0.051). The score of the Borg scale of perceived exertion was 1.05 (SD = 1.85; 95% CI =  0.18-1.92) and that of the task specific feedback questionnaire was 31 (SD =  4.85; 95% CI =  28.66-33.34). The feedback of the therapists suggested a positive rehabilitation effect. The participants had positive perception towards the system.\nCONCLUSIONS: The system can potentially be used as a tool to complement conventional rehabilitation approaches of ADL. Implications for rehabilitation Rehabilitation of activities of daily living can be facilitated using computer-assisted approaches. The existing approaches focus on cognitive training rather than the manual skills. A virtual training system with intuitive user interface and force feedback was designed to improve the learning of the manual skills. The study shows that system could be used as a training tool to complement conventional rehabilitation approaches.","container-title":"Disability and Rehabilitation. Assistive Technology","DOI":"10.1080/17483107.2016.1218554","ISSN":"1748-3115","issue":"7","journalAbbreviation":"Disabil Rehabil Assist Technol","language":"eng","note":"PMID: 27782750","page":"672-680","source":"PubMed","title":"Rehabilitation of activities of daily living in virtual environments with intuitive user interface and force feedback","volume":"12","author":[{"family":"Chiang","given":"Vico Chung-Lim"},{"family":"Lo","given":"King-Hung"},{"family":"Choi","given":"Kup-Sze"}],"issued":{"date-parts":[["2017",10]]}}}],"schema":"https://github.com/citation-style-language/schema/raw/master/csl-citation.json"} </w:instrText>
+      </w:r>
+      <w:r>
+        <w:fldChar w:fldCharType="separate"/>
+      </w:r>
+      <w:r>
+        <w:rPr>
+          <w:rFonts w:ascii="Calibri" w:hAnsi="Calibri" w:cs="Calibri"/>
+        </w:rPr>
+        <w:t>[35]</w:t>
+      </w:r>
+      <w:r>
+        <w:fldChar w:fldCharType="end"/>
+      </w:r>
+      <w:r>
+        <w:t>.</w:t>
+      </w:r>
+    </w:p>
+    <w:p>
+      <w:pPr>
+        <w:rPr>
+          <w:b/>
+          <w:bCs/>
+        </w:rPr>
+      </w:pPr>
+      <w:r>
+        <w:rPr>
+          <w:b/>
+          <w:bCs/>
+        </w:rPr>
+        <w:t>Haptic technology for rehabilitation progression and assessment</w:t>
+      </w:r>
+      <w:r>
+        <w:rPr>
+          <w:b/>
+          <w:bCs/>
+        </w:rPr>
+        <w:t>:</w:t>
+      </w:r>
+      <w:r>
+        <w:rPr>
+          <w:b/>
+          <w:bCs/>
+        </w:rPr>
+        <w:t xml:space="preserve"> </w:t>
+      </w:r>
+    </w:p>
+    <w:p>
+      <w:r>
+        <w:t>In another study using the novit falcon haptic device</w:t>
       </w:r>
       <w:r>
         <w:t>,</w:t>
       </w:r>
       <w:r>
-        <w:t xml:space="preserve"> several techniques have been proposed to assist </w:t>
-      </w:r>
-      <w:r>
-        <w:t xml:space="preserve">and assess </w:t>
-      </w:r>
-      <w:r>
-        <w:t>upper-limb rehabilitation</w:t>
+        <w:t xml:space="preserve"> </w:t>
+      </w:r>
+      <w:r>
+        <w:t>the authors</w:t>
+      </w:r>
+      <w:r>
+        <w:t xml:space="preserve"> proposed a</w:t>
+      </w:r>
+      <w:r>
+        <w:t>n innovative</w:t>
+      </w:r>
+      <w:r>
+        <w:t xml:space="preserve"> protocol </w:t>
+      </w:r>
+      <w:r>
+        <w:t xml:space="preserve">to </w:t>
+      </w:r>
+      <w:r>
+        <w:t xml:space="preserve">improve </w:t>
+      </w:r>
+      <w:r>
+        <w:t>eval</w:t>
+      </w:r>
+      <w:r>
+        <w:t>uation of</w:t>
+      </w:r>
+      <w:r>
+        <w:t xml:space="preserve"> upper-limb motion </w:t>
+      </w:r>
+      <w:r>
+        <w:t>capabilities. This in</w:t>
+      </w:r>
+      <w:r>
+        <w:t>volv</w:t>
+      </w:r>
+      <w:r>
+        <w:t xml:space="preserve">ed </w:t>
+      </w:r>
+      <w:r>
+        <w:t xml:space="preserve">analysing kinematic data </w:t>
+      </w:r>
+      <w:r>
+        <w:t>obtained</w:t>
+      </w:r>
+      <w:r>
+        <w:t xml:space="preserve"> by the haptic device</w:t>
+      </w:r>
+      <w:r>
+        <w:t xml:space="preserve">, including </w:t>
+      </w:r>
+      <w:r>
+        <w:t>“</w:t>
+      </w:r>
+      <w:r>
+        <w:t>duration of movement, length ratio, lateral deviation, aiming angle, speed metric, and normalized jerk</w:t>
+      </w:r>
+      <w:r>
+        <w:t>”</w:t>
+      </w:r>
+      <w:r>
+        <w:t xml:space="preserve"> </w:t>
+      </w:r>
+      <w:r>
+        <w:fldChar w:fldCharType="begin"/>
+      </w:r>
+      <w:r>
+        <w:instrText xml:space="preserve"> ADDIN ZOTERO_ITEM CSL_CITATION {"citationID":"ulNHszTH","properties":{"formattedCitation":"[36]","plainCitation":"[36]","noteIndex":0},"citationItems":[{"id":206,"uris":["http://zotero.org/users/local/bxy3x0Si/items/HLELPPK6"],"itemData":{"id":206,"type":"article-journal","abstract":"In this paper, we propose a new protocol, integrating Virtual Reality with the Novint Falcon, to evaluate motion performance during perturbed 3D reaching tasks. The protocol consists of six 3D point-to-point reaching tasks, performed using Falcon with six opposing force fields. Twenty subjects were enrolled in the study. During each task, subjects reached 80 targets and the protocol was repeated over three different days. The trajectories of the end-effector were recorded to calculate: duration of movement, length ratio, lateral deviation, aiming angle, speed metric, and normalized jerk. The coefficient of variation was calculated to study the intra-subject variability and the intra-class correlation coefficient to assess the reliability of the indices. Two-way repeated measurement ANOVA tests were performed for all indices in order to ascertain the effects of force and direction on the trajectories. Duration of movement, length ratio and speed metric have proven to be the most repeatable and reliable indices. Considering the force fields, subjects were able to optimize the trajectory in terms of duration and accuracy but not in terms of smoothness. Considering the directions, the best motor performance occurred when the trajectories were performed in the upper quadrant compared to those performed in the lower quadrant.","container-title":"Electronics","DOI":"10.3390/electronics8010032","ISSN":"2079-9292","issue":"1","language":"en","license":"http://creativecommons.org/licenses/by/3.0/","note":"number: 1\npublisher: Multidisciplinary Digital Publishing Institute","page":"32","source":"www.mdpi.com","title":"Perturbed Point-to-Point Reaching Tasks in a 3D Environment Using a Portable Haptic Device","volume":"8","author":[{"family":"Scalona","given":"Emilia"},{"family":"Hayes","given":"Darren"},{"family":"Del Prete","given":"Zaccaria"},{"family":"Palermo","given":"Eduardo"},{"family":"Rossi","given":"Stefano"}],"issued":{"date-parts":[["2019",1]]}}}],"schema":"https://github.com/citation-style-language/schema/raw/master/csl-citation.json"} </w:instrText>
+      </w:r>
+      <w:r>
+        <w:fldChar w:fldCharType="separate"/>
+      </w:r>
+      <w:r>
+        <w:rPr>
+          <w:rFonts w:ascii="Calibri" w:hAnsi="Calibri" w:cs="Calibri"/>
+        </w:rPr>
+        <w:t>[36]</w:t>
+      </w:r>
+      <w:r>
+        <w:fldChar w:fldCharType="end"/>
+      </w:r>
+      <w:r>
+        <w:t xml:space="preserve">. </w:t>
+      </w:r>
+      <w:r>
+        <w:t>The system developed used different levels of repelling forces applied to a reaching task</w:t>
+      </w:r>
+      <w:r>
+        <w:t xml:space="preserve"> for the user to perform. The tasks involved moving an end effector towards a target and then back to the centre again, while measuring kinematic indices for </w:t>
+      </w:r>
+      <w:r>
+        <w:t>quantitative</w:t>
+      </w:r>
+      <w:r>
+        <w:t xml:space="preserve"> user feedback</w:t>
+      </w:r>
+      <w:r>
+        <w:t xml:space="preserve"> </w:t>
+      </w:r>
+      <w:r>
+        <w:fldChar w:fldCharType="begin"/>
+      </w:r>
+      <w:r>
+        <w:instrText xml:space="preserve"> ADDIN ZOTERO_ITEM CSL_CITATION {"citationID":"GLHyQjaD","properties":{"formattedCitation":"[36]","plainCitation":"[36]","noteIndex":0},"citationItems":[{"id":206,"uris":["http://zotero.org/users/local/bxy3x0Si/items/HLELPPK6"],"itemData":{"id":206,"type":"article-journal","abstract":"In this paper, we propose a new protocol, integrating Virtual Reality with the Novint Falcon, to evaluate motion performance during perturbed 3D reaching tasks. The protocol consists of six 3D point-to-point reaching tasks, performed using Falcon with six opposing force fields. Twenty subjects were enrolled in the study. During each task, subjects reached 80 targets and the protocol was repeated over three different days. The trajectories of the end-effector were recorded to calculate: duration of movement, length ratio, lateral deviation, aiming angle, speed metric, and normalized jerk. The coefficient of variation was calculated to study the intra-subject variability and the intra-class correlation coefficient to assess the reliability of the indices. Two-way repeated measurement ANOVA tests were performed for all indices in order to ascertain the effects of force and direction on the trajectories. Duration of movement, length ratio and speed metric have proven to be the most repeatable and reliable indices. Considering the force fields, subjects were able to optimize the trajectory in terms of duration and accuracy but not in terms of smoothness. Considering the directions, the best motor performance occurred when the trajectories were performed in the upper quadrant compared to those performed in the lower quadrant.","container-title":"Electronics","DOI":"10.3390/electronics8010032","ISSN":"2079-9292","issue":"1","language":"en","license":"http://creativecommons.org/licenses/by/3.0/","note":"number: 1\npublisher: Multidisciplinary Digital Publishing Institute","page":"32","source":"www.mdpi.com","title":"Perturbed Point-to-Point Reaching Tasks in a 3D Environment Using a Portable Haptic Device","volume":"8","author":[{"family":"Scalona","given":"Emilia"},{"family":"Hayes","given":"Darren"},{"family":"Del Prete","given":"Zaccaria"},{"family":"Palermo","given":"Eduardo"},{"family":"Rossi","given":"Stefano"}],"issued":{"date-parts":[["2019",1]]}}}],"schema":"https://github.com/citation-style-language/schema/raw/master/csl-citation.json"} </w:instrText>
+      </w:r>
+      <w:r>
+        <w:fldChar w:fldCharType="separate"/>
+      </w:r>
+      <w:r>
+        <w:rPr>
+          <w:rFonts w:ascii="Calibri" w:hAnsi="Calibri" w:cs="Calibri"/>
+        </w:rPr>
+        <w:t>[36]</w:t>
+      </w:r>
+      <w:r>
+        <w:fldChar w:fldCharType="end"/>
+      </w:r>
+      <w:r>
+        <w:t xml:space="preserve">. </w:t>
+      </w:r>
+      <w:r>
+        <w:t xml:space="preserve">This paper </w:t>
+      </w:r>
+      <w:r>
+        <w:t xml:space="preserve">contributes </w:t>
+      </w:r>
+      <w:r>
+        <w:t>knowledge in</w:t>
+      </w:r>
+      <w:r>
+        <w:t xml:space="preserve">to the evaluation of </w:t>
+      </w:r>
+      <w:r>
+        <w:t xml:space="preserve">sensory motor recovery </w:t>
+      </w:r>
+      <w:r>
+        <w:t>progress;</w:t>
+      </w:r>
+      <w:r>
+        <w:t xml:space="preserve"> however, it does not determine </w:t>
+      </w:r>
+      <w:r>
+        <w:t xml:space="preserve">the </w:t>
+      </w:r>
+      <w:r>
+        <w:t xml:space="preserve">efficacy of </w:t>
+      </w:r>
+      <w:r>
+        <w:t>us</w:t>
+      </w:r>
+      <w:r>
+        <w:t>ing</w:t>
+      </w:r>
+      <w:r>
+        <w:t xml:space="preserve"> forces in improving upper-limb rehabilitation. The </w:t>
+      </w:r>
+      <w:r>
+        <w:t xml:space="preserve">designed </w:t>
+      </w:r>
+      <w:r>
+        <w:t>tasks</w:t>
+      </w:r>
+      <w:r>
+        <w:t xml:space="preserve"> exhibit a level</w:t>
+      </w:r>
+      <w:r>
+        <w:t xml:space="preserve"> </w:t>
+      </w:r>
+      <w:r>
+        <w:t>of predictability</w:t>
+      </w:r>
+      <w:r>
+        <w:t xml:space="preserve"> as the targets remain </w:t>
+      </w:r>
+      <w:r>
+        <w:t xml:space="preserve">static throughout </w:t>
+      </w:r>
+      <w:r>
+        <w:t>the trials</w:t>
+      </w:r>
+      <w:r>
+        <w:t xml:space="preserve">. </w:t>
+      </w:r>
+      <w:r>
+        <w:t>Consequently,</w:t>
+      </w:r>
+      <w:r>
+        <w:t xml:space="preserve"> the system may fail to capture data from areas where individuals may have movement impairment.</w:t>
+      </w:r>
+    </w:p>
+    <w:p>
+      <w:r>
+        <w:rPr>
+          <w:b/>
+          <w:bCs/>
+        </w:rPr>
+        <w:t>Conclusion</w:t>
+      </w:r>
+      <w:r>
+        <w:t xml:space="preserve"> </w:t>
+      </w:r>
+    </w:p>
+    <w:p>
+      <w:r>
+        <w:t xml:space="preserve">Taking </w:t>
+      </w:r>
+      <w:r>
+        <w:t xml:space="preserve">inspiration from </w:t>
+      </w:r>
+      <w:r>
+        <w:t xml:space="preserve">the concepts of </w:t>
+      </w:r>
+      <w:r>
+        <w:t xml:space="preserve">patient motivation and engagement, </w:t>
+      </w:r>
+      <w:r>
+        <w:t>along with the utilisation</w:t>
+      </w:r>
+      <w:r>
+        <w:t xml:space="preserve"> haptic</w:t>
+      </w:r>
+      <w:r>
+        <w:t xml:space="preserve"> technology</w:t>
+      </w:r>
+      <w:r>
+        <w:t xml:space="preserve"> for </w:t>
+      </w:r>
+      <w:r>
+        <w:t xml:space="preserve">upper – limb </w:t>
+      </w:r>
+      <w:r>
+        <w:t xml:space="preserve">rehabilitation and </w:t>
+      </w:r>
+      <w:r>
+        <w:t xml:space="preserve">rehabilitation assessment, the </w:t>
+      </w:r>
+      <w:r>
+        <w:t xml:space="preserve">primary </w:t>
+      </w:r>
+      <w:r>
+        <w:t xml:space="preserve">goal of the presented systems </w:t>
+      </w:r>
+      <w:r>
+        <w:t xml:space="preserve">design </w:t>
+      </w:r>
+      <w:r>
+        <w:t>aims to integrate and improve upon the discussed current rehabilitation system</w:t>
+      </w:r>
+      <w:r>
+        <w:t>s. This will be achieved through incorporation of</w:t>
+      </w:r>
+      <w:r>
+        <w:t xml:space="preserve"> force feedback, </w:t>
+      </w:r>
+      <w:r>
+        <w:t xml:space="preserve">the acquisition of </w:t>
+      </w:r>
+      <w:r>
+        <w:t xml:space="preserve">quantitative kinematic feedback and </w:t>
+      </w:r>
+      <w:r>
+        <w:t xml:space="preserve">integration </w:t>
+      </w:r>
+      <w:r>
+        <w:t>VR to create a unique immersive experience for users to interact</w:t>
+      </w:r>
+      <w:r>
+        <w:t xml:space="preserve"> and progress</w:t>
+      </w:r>
+      <w:r>
+        <w:t xml:space="preserve"> with. </w:t>
+      </w:r>
+    </w:p>
+    <w:p>
+      <w:pPr>
+        <w:rPr>
+          <w:b/>
+          <w:bCs/>
+        </w:rPr>
+      </w:pPr>
+      <w:r>
+        <w:rPr>
+          <w:b/>
+          <w:bCs/>
+        </w:rPr>
+        <w:t xml:space="preserve">Analysis and specification </w:t>
+      </w:r>
+    </w:p>
+    <w:p>
+      <w:r>
+        <w:t>Problem formulation:</w:t>
+      </w:r>
+    </w:p>
+    <w:p>
+      <w:pPr>
+        <w:pStyle w:val="ListParagraph"/>
+        <w:numPr>
+          <w:ilvl w:val="0"/>
+          <w:numId w:val="6"/>
+        </w:numPr>
+      </w:pPr>
+      <w:r>
+        <w:t>Research and analysis were conducted on relevant literature in the previous sections. Previous research conducted surrounding topics of benefits of haptic devices and gaps in the literature where haptic rehabilitation falls shorts was determined to establish the problems to address, user requirements, and system requirements</w:t>
       </w:r>
       <w:r>
         <w:t>.</w:t>
       </w:r>
     </w:p>
     <w:p>
-      <w:r>
-        <w:t xml:space="preserve">In an experiment using the force dimension </w:t>
-      </w:r>
-      <w:r>
+      <w:pPr>
+        <w:pStyle w:val="ListParagraph"/>
+        <w:numPr>
+          <w:ilvl w:val="0"/>
+          <w:numId w:val="6"/>
+        </w:numPr>
+      </w:pPr>
+      <w:r>
+        <w:t>Statement about the problem I will be addressing</w:t>
+      </w:r>
+      <w:r>
+        <w:t xml:space="preserve">. </w:t>
+      </w:r>
+    </w:p>
+    <w:p>
+      <w:r>
+        <w:t>System description:</w:t>
+      </w:r>
+    </w:p>
+    <w:p>
+      <w:pPr>
+        <w:pStyle w:val="ListParagraph"/>
+        <w:numPr>
+          <w:ilvl w:val="0"/>
+          <w:numId w:val="6"/>
+        </w:numPr>
+      </w:pPr>
+      <w:r>
+        <w:t xml:space="preserve">Describe the delta.3 haptic device </w:t>
+      </w:r>
+      <w:r>
+        <w:t xml:space="preserve">description </w:t>
+      </w:r>
+      <w:r>
+        <w:t xml:space="preserve">using the blue books </w:t>
+      </w:r>
+      <w:r>
+        <w:t xml:space="preserve">and force dimension specs </w:t>
+      </w:r>
+    </w:p>
+    <w:p>
+      <w:pPr>
+        <w:pStyle w:val="ListParagraph"/>
+        <w:numPr>
+          <w:ilvl w:val="0"/>
+          <w:numId w:val="6"/>
+        </w:numPr>
+      </w:pPr>
+      <w:r>
+        <w:t xml:space="preserve">Technological considerations </w:t>
+      </w:r>
+    </w:p>
+    <w:p>
+      <w:pPr>
+        <w:pStyle w:val="ListParagraph"/>
+        <w:numPr>
+          <w:ilvl w:val="1"/>
+          <w:numId w:val="6"/>
+        </w:numPr>
+      </w:pPr>
+      <w:r>
+        <w:t>Unity game engine</w:t>
+      </w:r>
+      <w:r>
+        <w:t xml:space="preserve"> description</w:t>
+      </w:r>
+      <w:r>
+        <w:t xml:space="preserve"> for game design</w:t>
+      </w:r>
+    </w:p>
+    <w:p>
+      <w:pPr>
+        <w:pStyle w:val="ListParagraph"/>
+        <w:numPr>
+          <w:ilvl w:val="1"/>
+          <w:numId w:val="6"/>
+        </w:numPr>
+      </w:pPr>
+      <w:r>
+        <w:t xml:space="preserve">Force dimension delta.3 haptic device </w:t>
+      </w:r>
+    </w:p>
+    <w:p>
+      <w:pPr>
+        <w:pStyle w:val="ListParagraph"/>
+        <w:numPr>
+          <w:ilvl w:val="1"/>
+          <w:numId w:val="6"/>
+        </w:numPr>
+      </w:pPr>
+      <w:r>
+        <w:t xml:space="preserve">The virtual reality headset I will be using </w:t>
+      </w:r>
+    </w:p>
+    <w:p>
+      <w:r>
+        <w:t>System goals:</w:t>
+      </w:r>
+    </w:p>
+    <w:p>
+      <w:pPr>
+        <w:pStyle w:val="ListParagraph"/>
+        <w:numPr>
+          <w:ilvl w:val="0"/>
+          <w:numId w:val="6"/>
+        </w:numPr>
+      </w:pPr>
+      <w:r>
+        <w:lastRenderedPageBreak/>
+        <w:t>T</w:t>
+      </w:r>
+      <w:r>
+        <w:t xml:space="preserve">he </w:t>
+      </w:r>
+      <w:r>
+        <w:t>solution should</w:t>
+      </w:r>
+      <w:r>
+        <w:t xml:space="preserve"> provide a safe, immersive environment for users to perform tasks to assist developing upper limb motor control </w:t>
+      </w:r>
+    </w:p>
+    <w:p>
+      <w:pPr>
+        <w:pStyle w:val="ListParagraph"/>
+        <w:numPr>
+          <w:ilvl w:val="0"/>
+          <w:numId w:val="6"/>
+        </w:numPr>
+      </w:pPr>
+      <w:r>
+        <w:t xml:space="preserve">The system </w:t>
+      </w:r>
+      <w:r>
+        <w:t>should be able to</w:t>
+      </w:r>
+      <w:r>
+        <w:t xml:space="preserve"> collect quantitative kinematic data that can be analysed for </w:t>
+      </w:r>
+      <w:r>
+        <w:t xml:space="preserve">(a) </w:t>
+      </w:r>
+      <w:r>
+        <w:t xml:space="preserve">research or </w:t>
+      </w:r>
+      <w:r>
+        <w:t xml:space="preserve">(b) </w:t>
+      </w:r>
+      <w:r>
+        <w:t xml:space="preserve">for </w:t>
+      </w:r>
+      <w:r>
+        <w:t>patients’</w:t>
+      </w:r>
+      <w:r>
+        <w:t xml:space="preserve"> </w:t>
+      </w:r>
+      <w:r>
+        <w:t>analys</w:t>
+      </w:r>
+      <w:r>
+        <w:t>is in</w:t>
+      </w:r>
+      <w:r>
+        <w:t xml:space="preserve"> rehabilitation progression </w:t>
+      </w:r>
+    </w:p>
+    <w:p>
+      <w:pPr>
+        <w:pStyle w:val="ListParagraph"/>
+        <w:numPr>
+          <w:ilvl w:val="0"/>
+          <w:numId w:val="6"/>
+        </w:numPr>
+      </w:pPr>
+      <w:r>
+        <w:t xml:space="preserve">The solution should require minimal </w:t>
+      </w:r>
+      <w:r>
+        <w:t>clinician</w:t>
+      </w:r>
+      <w:r>
+        <w:t xml:space="preserve"> </w:t>
+      </w:r>
+      <w:r>
+        <w:t xml:space="preserve">in person </w:t>
+      </w:r>
+      <w:r>
+        <w:t xml:space="preserve">input </w:t>
+      </w:r>
+      <w:r>
+        <w:t xml:space="preserve">so patients can perform tasks without specialist assistance </w:t>
+      </w:r>
+    </w:p>
+    <w:p>
+      <w:pPr>
+        <w:pStyle w:val="ListParagraph"/>
+        <w:numPr>
+          <w:ilvl w:val="0"/>
+          <w:numId w:val="6"/>
+        </w:numPr>
+      </w:pPr>
+      <w:r>
+        <w:t xml:space="preserve">The system should be adaptable for individual needs depending on the severity of upper limb impairment </w:t>
+      </w:r>
+    </w:p>
+    <w:p>
+      <w:r>
+        <w:t>System deliverables:</w:t>
+      </w:r>
+    </w:p>
+    <w:p>
+      <w:pPr>
+        <w:pStyle w:val="ListParagraph"/>
+        <w:numPr>
+          <w:ilvl w:val="0"/>
+          <w:numId w:val="6"/>
+        </w:numPr>
+      </w:pPr>
+      <w:r>
+        <w:t xml:space="preserve">The system will provide a safe </w:t>
+      </w:r>
+      <w:r>
+        <w:t xml:space="preserve">work </w:t>
+      </w:r>
+      <w:r>
+        <w:t xml:space="preserve">environment for users to perform their testing and training </w:t>
+      </w:r>
+    </w:p>
+    <w:p>
+      <w:pPr>
+        <w:pStyle w:val="ListParagraph"/>
+        <w:numPr>
+          <w:ilvl w:val="0"/>
+          <w:numId w:val="6"/>
+        </w:numPr>
+      </w:pPr>
+      <w:r>
+        <w:t xml:space="preserve">The system will execute the tasks and </w:t>
+      </w:r>
+      <w:r>
+        <w:t xml:space="preserve">produce </w:t>
+      </w:r>
+      <w:r>
+        <w:t xml:space="preserve">force output appropriately </w:t>
+      </w:r>
+    </w:p>
+    <w:p>
+      <w:pPr>
+        <w:pStyle w:val="ListParagraph"/>
+        <w:numPr>
+          <w:ilvl w:val="0"/>
+          <w:numId w:val="6"/>
+        </w:numPr>
+      </w:pPr>
+      <w:r>
+        <w:t xml:space="preserve">The system will record data </w:t>
+      </w:r>
+      <w:r>
+        <w:t>detailing</w:t>
+      </w:r>
+      <w:r>
+        <w:t xml:space="preserve"> the users accuracy by measuring velocity and positional error</w:t>
+      </w:r>
+    </w:p>
+    <w:p>
+      <w:pPr>
+        <w:pStyle w:val="ListParagraph"/>
+        <w:numPr>
+          <w:ilvl w:val="0"/>
+          <w:numId w:val="6"/>
+        </w:numPr>
+      </w:pPr>
+      <w:r>
+        <w:t xml:space="preserve">The collected data will be in a .json file, </w:t>
+      </w:r>
+      <w:r>
+        <w:t>which can be analysed using data analysis techniques such as matlab, python</w:t>
+      </w:r>
+      <w:r>
+        <w:t xml:space="preserve"> or excel </w:t>
+      </w:r>
+    </w:p>
+    <w:p>
+      <w:r>
+        <w:t>User requirements:</w:t>
+      </w:r>
+    </w:p>
+    <w:p>
+      <w:pPr>
+        <w:pStyle w:val="ListParagraph"/>
+        <w:numPr>
+          <w:ilvl w:val="0"/>
+          <w:numId w:val="6"/>
+        </w:numPr>
+      </w:pPr>
+      <w:r>
+        <w:t>Who is using my product: specialists, therapists, carers, physios etc</w:t>
+      </w:r>
+    </w:p>
+    <w:p>
+      <w:pPr>
+        <w:pStyle w:val="ListParagraph"/>
+        <w:numPr>
+          <w:ilvl w:val="1"/>
+          <w:numId w:val="6"/>
+        </w:numPr>
+      </w:pPr>
+      <w:r>
+        <w:t xml:space="preserve">Write what they will expect from the program </w:t>
+      </w:r>
+    </w:p>
+    <w:p>
+      <w:pPr>
+        <w:pStyle w:val="ListParagraph"/>
+        <w:numPr>
+          <w:ilvl w:val="0"/>
+          <w:numId w:val="6"/>
+        </w:numPr>
+      </w:pPr>
+      <w:r>
+        <w:t xml:space="preserve">User research: in this report I will be analysing use of different forces on motor control development using repel training or no force training </w:t>
+      </w:r>
+    </w:p>
+    <w:p>
+      <w:r>
+        <w:t xml:space="preserve">Functional dependencies: </w:t>
+      </w:r>
+    </w:p>
+    <w:p>
+      <w:pPr>
+        <w:pStyle w:val="ListParagraph"/>
+        <w:numPr>
+          <w:ilvl w:val="0"/>
+          <w:numId w:val="6"/>
+        </w:numPr>
+      </w:pPr>
+      <w:r>
+        <w:t xml:space="preserve">User input: the movement of the force dimension delta should be synchronised with the end effector object in virtual reality </w:t>
+      </w:r>
+    </w:p>
+    <w:p>
+      <w:pPr>
+        <w:pStyle w:val="ListParagraph"/>
+        <w:numPr>
+          <w:ilvl w:val="0"/>
+          <w:numId w:val="6"/>
+        </w:numPr>
+      </w:pPr>
+      <w:r>
+        <w:t xml:space="preserve">The force feedback produce by the haptic device is delivered </w:t>
+      </w:r>
+      <w:r>
+        <w:t xml:space="preserve">during training, if necessary, and not during baseline phase or testing phase </w:t>
+      </w:r>
+      <w:r>
+        <w:t xml:space="preserve"> </w:t>
+      </w:r>
+    </w:p>
+    <w:p>
+      <w:pPr>
+        <w:pStyle w:val="ListParagraph"/>
+        <w:numPr>
+          <w:ilvl w:val="0"/>
+          <w:numId w:val="6"/>
+        </w:numPr>
+      </w:pPr>
+      <w:r>
+        <w:t xml:space="preserve">Haptic rendering: </w:t>
+      </w:r>
+      <w:r>
+        <w:t>forces from</w:t>
+      </w:r>
+      <w:r>
+        <w:t xml:space="preserve"> the haptic device should be generated appropriately depending on the </w:t>
+      </w:r>
+      <w:r>
+        <w:t>user’s</w:t>
+      </w:r>
+      <w:r>
+        <w:t xml:space="preserve"> position and velocity input </w:t>
+      </w:r>
+    </w:p>
+    <w:p>
+      <w:pPr>
+        <w:pStyle w:val="ListParagraph"/>
+        <w:numPr>
+          <w:ilvl w:val="0"/>
+          <w:numId w:val="6"/>
+        </w:numPr>
+        <w:rPr>
+          <w:color w:val="000000" w:themeColor="text1"/>
+        </w:rPr>
+      </w:pPr>
+      <w:r>
+        <w:rPr>
+          <w:color w:val="000000" w:themeColor="text1"/>
+        </w:rPr>
+        <w:t>User adaptability: the system must have a simple design to ensure the force production can be adapted comfortably to the users’ requirements</w:t>
+      </w:r>
+      <w:r>
+        <w:rPr>
+          <w:color w:val="000000" w:themeColor="text1"/>
+        </w:rPr>
+        <w:t xml:space="preserve"> </w:t>
+      </w:r>
+    </w:p>
+    <w:p>
+      <w:pPr>
+        <w:pStyle w:val="ListParagraph"/>
+        <w:numPr>
+          <w:ilvl w:val="0"/>
+          <w:numId w:val="6"/>
+        </w:numPr>
         <w:rPr>
           <w:color w:val="FF0000"/>
         </w:rPr>
-        <w:t>delta.3 device</w:t>
-      </w:r>
+      </w:pPr>
       <w:r>
         <w:rPr>
           <w:color w:val="FF0000"/>
         </w:rPr>
-        <w:t xml:space="preserve"> </w:t>
+        <w:t xml:space="preserve">Safety constraints: the haptic device must operate within safe boundaries and prevent harm to users. This is done by setting a max force and distance output that the haptic device can produce </w:t>
+      </w:r>
+    </w:p>
+    <w:p/>
+    <w:p>
+      <w:r>
+        <w:t>Non-functional dependencies</w:t>
+      </w:r>
+      <w:r>
+        <w:t>:</w:t>
+      </w:r>
+      <w:r>
+        <w:t xml:space="preserve"> </w:t>
+      </w:r>
+    </w:p>
+    <w:p>
+      <w:pPr>
+        <w:pStyle w:val="ListParagraph"/>
+        <w:numPr>
+          <w:ilvl w:val="0"/>
+          <w:numId w:val="3"/>
+        </w:numPr>
+        <w:rPr>
+          <w:b/>
+          <w:bCs/>
+        </w:rPr>
+      </w:pPr>
+      <w:r>
+        <w:t xml:space="preserve">Performance </w:t>
+      </w:r>
+    </w:p>
+    <w:p>
+      <w:pPr>
+        <w:pStyle w:val="ListParagraph"/>
+        <w:numPr>
+          <w:ilvl w:val="0"/>
+          <w:numId w:val="3"/>
+        </w:numPr>
+        <w:rPr>
+          <w:b/>
+          <w:bCs/>
+        </w:rPr>
+      </w:pPr>
+      <w:r>
+        <w:t xml:space="preserve">Availability </w:t>
+      </w:r>
+    </w:p>
+    <w:p>
+      <w:pPr>
+        <w:pStyle w:val="ListParagraph"/>
+        <w:numPr>
+          <w:ilvl w:val="0"/>
+          <w:numId w:val="3"/>
+        </w:numPr>
+        <w:rPr>
+          <w:b/>
+          <w:bCs/>
+        </w:rPr>
+      </w:pPr>
+      <w:r>
+        <w:t xml:space="preserve">Reliability </w:t>
+      </w:r>
+    </w:p>
+    <w:p>
+      <w:pPr>
+        <w:pStyle w:val="ListParagraph"/>
+        <w:numPr>
+          <w:ilvl w:val="0"/>
+          <w:numId w:val="3"/>
+        </w:numPr>
+        <w:rPr>
+          <w:b/>
+          <w:bCs/>
+        </w:rPr>
+      </w:pPr>
+      <w:r>
+        <w:t xml:space="preserve">Safety: emergency stop </w:t>
+      </w:r>
+    </w:p>
+    <w:p>
+      <w:pPr>
+        <w:pStyle w:val="ListParagraph"/>
+        <w:numPr>
+          <w:ilvl w:val="0"/>
+          <w:numId w:val="3"/>
+        </w:numPr>
+        <w:rPr>
+          <w:b/>
+          <w:bCs/>
+        </w:rPr>
+      </w:pPr>
+      <w:r>
+        <w:t xml:space="preserve">Compatibility with different </w:t>
+      </w:r>
+      <w:r>
+        <w:t>software’s</w:t>
+      </w:r>
+      <w:r>
+        <w:t xml:space="preserve"> </w:t>
+      </w:r>
+    </w:p>
+    <w:p>
+      <w:pPr>
+        <w:pStyle w:val="ListParagraph"/>
+        <w:numPr>
+          <w:ilvl w:val="0"/>
+          <w:numId w:val="3"/>
+        </w:numPr>
+        <w:rPr>
+          <w:b/>
+          <w:bCs/>
+        </w:rPr>
+      </w:pPr>
+      <w:r>
+        <w:t>Ethical consideration</w:t>
+      </w:r>
+      <w:r>
+        <w:t xml:space="preserve">: user consent and data usage </w:t>
+      </w:r>
+    </w:p>
+    <w:p>
+      <w:pPr>
+        <w:pStyle w:val="ListParagraph"/>
+        <w:numPr>
+          <w:ilvl w:val="0"/>
+          <w:numId w:val="3"/>
+        </w:numPr>
+        <w:rPr>
+          <w:b/>
+          <w:bCs/>
+        </w:rPr>
+      </w:pPr>
+      <w:r>
+        <w:t xml:space="preserve">Security </w:t>
+      </w:r>
+      <w:r>
+        <w:t xml:space="preserve">of user data </w:t>
+      </w:r>
+    </w:p>
+    <w:p>
+      <w:pPr>
+        <w:rPr>
+          <w:color w:val="FF0000"/>
+        </w:rPr>
+      </w:pPr>
+      <w:r>
+        <w:rPr>
+          <w:b/>
+          <w:bCs/>
+        </w:rPr>
+        <w:lastRenderedPageBreak/>
+        <w:t>Design</w:t>
+      </w:r>
+      <w:r>
+        <w:rPr>
+          <w:b/>
+          <w:bCs/>
+        </w:rPr>
+        <w:t xml:space="preserve">: </w:t>
+      </w:r>
+      <w:r>
+        <w:rPr>
+          <w:b/>
+          <w:bCs/>
+          <w:color w:val="FF0000"/>
+        </w:rPr>
+        <w:t xml:space="preserve">make sure I include pseudo code figures to help explain my system design </w:t>
+      </w:r>
+    </w:p>
+    <w:p>
+      <w:r>
+        <w:t xml:space="preserve">The design of this system is adapted from previous rehabilitation systems using the same or similar haptic devices. It drew inspiration from reaching and grabbing tasks designed for upper limb rehabilitation discussed in the literature review section, and will be further discussed in this section. </w:t>
+      </w:r>
+    </w:p>
+    <w:p>
+      <w:pPr>
+        <w:pStyle w:val="ListParagraph"/>
+        <w:numPr>
+          <w:ilvl w:val="0"/>
+          <w:numId w:val="3"/>
+        </w:numPr>
+      </w:pPr>
+      <w:r>
+        <w:t xml:space="preserve">Target movement design </w:t>
+      </w:r>
+    </w:p>
+    <w:p>
+      <w:pPr>
+        <w:pStyle w:val="ListParagraph"/>
+        <w:numPr>
+          <w:ilvl w:val="1"/>
+          <w:numId w:val="3"/>
+        </w:numPr>
+      </w:pPr>
+      <w:r>
+        <w:t xml:space="preserve">Using sine instead of perloin noise </w:t>
+      </w:r>
+    </w:p>
+    <w:p>
+      <w:pPr>
+        <w:pStyle w:val="ListParagraph"/>
+        <w:numPr>
+          <w:ilvl w:val="1"/>
+          <w:numId w:val="3"/>
+        </w:numPr>
+      </w:pPr>
+      <w:r>
+        <w:t xml:space="preserve">Explanation of sine movement and justification for using this </w:t>
+      </w:r>
+    </w:p>
+    <w:p>
+      <w:pPr>
+        <w:pStyle w:val="ListParagraph"/>
+        <w:numPr>
+          <w:ilvl w:val="1"/>
+          <w:numId w:val="3"/>
+        </w:numPr>
+      </w:pPr>
+      <w:r>
+        <w:t xml:space="preserve">Use a figure explaining the movement of the target is random and the follows the target with the haptic device </w:t>
+      </w:r>
+    </w:p>
+    <w:p>
+      <w:pPr>
+        <w:pStyle w:val="ListParagraph"/>
+        <w:numPr>
+          <w:ilvl w:val="0"/>
+          <w:numId w:val="3"/>
+        </w:numPr>
+      </w:pPr>
+      <w:r>
+        <w:t xml:space="preserve">Force channel design and justification for the channel </w:t>
+      </w:r>
+    </w:p>
+    <w:p>
+      <w:pPr>
+        <w:pStyle w:val="ListParagraph"/>
+        <w:numPr>
+          <w:ilvl w:val="1"/>
+          <w:numId w:val="3"/>
+        </w:numPr>
+      </w:pPr>
+      <w:r>
+        <w:t>Using an array activating and deactivating spheres, over a list of spheres being spawned and deleted (list is computationally too heavy, which increased lag)</w:t>
+      </w:r>
+    </w:p>
+    <w:p>
+      <w:pPr>
+        <w:pStyle w:val="ListParagraph"/>
+        <w:numPr>
+          <w:ilvl w:val="1"/>
+          <w:numId w:val="3"/>
+        </w:numPr>
+      </w:pPr>
+      <w:r>
+        <w:t xml:space="preserve">Use a figure showing the forces produced by the spheres and how this will impact the end effector </w:t>
+      </w:r>
+    </w:p>
+    <w:p>
+      <w:pPr>
+        <w:pStyle w:val="ListParagraph"/>
+        <w:numPr>
+          <w:ilvl w:val="1"/>
+          <w:numId w:val="3"/>
+        </w:numPr>
+      </w:pPr>
+      <w:r>
+        <w:t xml:space="preserve">Forces design, how have I created the reppelling forces </w:t>
+      </w:r>
+    </w:p>
+    <w:p>
+      <w:pPr>
+        <w:pStyle w:val="ListParagraph"/>
+        <w:numPr>
+          <w:ilvl w:val="2"/>
+          <w:numId w:val="3"/>
+        </w:numPr>
+      </w:pPr>
+      <w:r>
+        <w:t>Using the forceDimesnion SDK</w:t>
+      </w:r>
+    </w:p>
+    <w:p>
+      <w:pPr>
+        <w:pStyle w:val="ListParagraph"/>
+        <w:numPr>
+          <w:ilvl w:val="0"/>
+          <w:numId w:val="3"/>
+        </w:numPr>
+      </w:pPr>
+      <w:r>
+        <w:t xml:space="preserve">Experimental design and analysis </w:t>
+      </w:r>
+    </w:p>
+    <w:p>
+      <w:pPr>
+        <w:pStyle w:val="ListParagraph"/>
+        <w:numPr>
+          <w:ilvl w:val="1"/>
+          <w:numId w:val="3"/>
+        </w:numPr>
+      </w:pPr>
+      <w:r>
+        <w:t>Explanation of my experiment and justify why I have chosen them</w:t>
+      </w:r>
+    </w:p>
+    <w:p>
+      <w:pPr>
+        <w:pStyle w:val="ListParagraph"/>
+        <w:numPr>
+          <w:ilvl w:val="2"/>
+          <w:numId w:val="3"/>
+        </w:numPr>
+      </w:pPr>
+      <w:r>
+        <w:t xml:space="preserve">E.g 60 trails, 15 second trials, 3 second breaks, chosen break </w:t>
+      </w:r>
+      <w:r>
+        <w:t>in between</w:t>
+      </w:r>
+      <w:r>
+        <w:t xml:space="preserve"> phases</w:t>
+      </w:r>
+      <w:r>
+        <w:t xml:space="preserve">, chosen force application </w:t>
+      </w:r>
+      <w:r>
+        <w:t>and justification (training phase)</w:t>
+      </w:r>
+    </w:p>
+    <w:p>
+      <w:pPr>
+        <w:rPr>
+          <w:b/>
+          <w:bCs/>
+        </w:rPr>
+      </w:pPr>
+      <w:r>
+        <w:rPr>
+          <w:b/>
+          <w:bCs/>
+        </w:rPr>
+        <w:t>Implementation and testing:</w:t>
+      </w:r>
+    </w:p>
+    <w:p>
+      <w:pPr>
+        <w:pStyle w:val="ListParagraph"/>
+        <w:numPr>
+          <w:ilvl w:val="0"/>
+          <w:numId w:val="3"/>
+        </w:numPr>
+      </w:pPr>
+      <w:r>
+        <w:t xml:space="preserve">Force dimension delta.3 device integration in unity and VR  </w:t>
+      </w:r>
+    </w:p>
+    <w:p>
+      <w:pPr>
+        <w:pStyle w:val="ListParagraph"/>
+        <w:numPr>
+          <w:ilvl w:val="1"/>
+          <w:numId w:val="3"/>
+        </w:numPr>
+      </w:pPr>
+      <w:r>
+        <w:t xml:space="preserve">TCP / UDP connection wasn’t robust enough – justification for using DLL </w:t>
+      </w:r>
+    </w:p>
+    <w:p>
+      <w:pPr>
+        <w:pStyle w:val="ListParagraph"/>
+        <w:numPr>
+          <w:ilvl w:val="1"/>
+          <w:numId w:val="3"/>
+        </w:numPr>
+      </w:pPr>
+      <w:r>
+        <w:t xml:space="preserve">DLL incorporation to allow communication between device and unity </w:t>
+      </w:r>
+    </w:p>
+    <w:p>
+      <w:pPr>
+        <w:pStyle w:val="ListParagraph"/>
+        <w:numPr>
+          <w:ilvl w:val="1"/>
+          <w:numId w:val="3"/>
+        </w:numPr>
+      </w:pPr>
+      <w:r>
+        <w:t xml:space="preserve">Show how forces can be applied to the haptic device using x, y, z axis and how this coordination system correlates to unity </w:t>
+      </w:r>
+    </w:p>
+    <w:p>
+      <w:pPr>
+        <w:pStyle w:val="ListParagraph"/>
+        <w:numPr>
+          <w:ilvl w:val="1"/>
+          <w:numId w:val="3"/>
+        </w:numPr>
+      </w:pPr>
+      <w:r>
+        <w:t>Use a Figure showing the x, y, z axis in unity and the x, y, z axis on the force dimension delta</w:t>
+      </w:r>
+    </w:p>
+    <w:p>
+      <w:pPr>
+        <w:pStyle w:val="ListParagraph"/>
+        <w:numPr>
+          <w:ilvl w:val="1"/>
+          <w:numId w:val="3"/>
+        </w:numPr>
+      </w:pPr>
+      <w:r>
+        <w:t xml:space="preserve">Speed at which the haptic device is communicating with unity to ensure a smooth motion experience for the user </w:t>
+      </w:r>
+    </w:p>
+    <w:p>
+      <w:pPr>
+        <w:pStyle w:val="ListParagraph"/>
+        <w:numPr>
+          <w:ilvl w:val="1"/>
+          <w:numId w:val="3"/>
+        </w:numPr>
+      </w:pPr>
+      <w:r>
+        <w:t xml:space="preserve">Discuss the VR device selected and why it’s appropriate for my system design </w:t>
+      </w:r>
+    </w:p>
+    <w:p>
+      <w:pPr>
+        <w:pStyle w:val="ListParagraph"/>
+        <w:numPr>
+          <w:ilvl w:val="0"/>
+          <w:numId w:val="3"/>
+        </w:numPr>
+      </w:pPr>
+      <w:r>
+        <w:t>How I have managed to record data and save the files</w:t>
+      </w:r>
+      <w:r>
+        <w:t xml:space="preserve"> – methods used </w:t>
+      </w:r>
+    </w:p>
+    <w:p>
+      <w:pPr>
+        <w:pStyle w:val="ListParagraph"/>
+        <w:numPr>
+          <w:ilvl w:val="1"/>
+          <w:numId w:val="3"/>
+        </w:numPr>
+      </w:pPr>
+      <w:r>
+        <w:t xml:space="preserve">Using lists to save data in a fixed update method </w:t>
+      </w:r>
+    </w:p>
+    <w:p>
+      <w:pPr>
+        <w:pStyle w:val="ListParagraph"/>
+        <w:numPr>
+          <w:ilvl w:val="1"/>
+          <w:numId w:val="3"/>
+        </w:numPr>
+      </w:pPr>
+      <w:r>
+        <w:t>What data types I have chosen to record and why</w:t>
+      </w:r>
+    </w:p>
+    <w:p>
+      <w:pPr>
+        <w:pStyle w:val="ListParagraph"/>
+        <w:numPr>
+          <w:ilvl w:val="2"/>
+          <w:numId w:val="3"/>
+        </w:numPr>
+      </w:pPr>
+      <w:r>
+        <w:t xml:space="preserve">Positional and velocity error </w:t>
+      </w:r>
+    </w:p>
+    <w:p>
+      <w:pPr>
+        <w:pStyle w:val="ListParagraph"/>
+        <w:numPr>
+          <w:ilvl w:val="1"/>
+          <w:numId w:val="3"/>
+        </w:numPr>
+      </w:pPr>
+      <w:r>
+        <w:t>Speed of the data recording as this is in fixed update</w:t>
+      </w:r>
+    </w:p>
+    <w:p>
+      <w:pPr>
+        <w:pStyle w:val="ListParagraph"/>
+        <w:numPr>
+          <w:ilvl w:val="1"/>
+          <w:numId w:val="3"/>
+        </w:numPr>
+      </w:pPr>
+      <w:r>
+        <w:t>When data is recorded and why</w:t>
+      </w:r>
+    </w:p>
+    <w:p>
+      <w:pPr>
+        <w:pStyle w:val="ListParagraph"/>
+        <w:numPr>
+          <w:ilvl w:val="2"/>
+          <w:numId w:val="3"/>
+        </w:numPr>
+      </w:pPr>
+      <w:r>
+        <w:t xml:space="preserve">Only when the target is moving, and no breaks </w:t>
+      </w:r>
+    </w:p>
+    <w:p>
+      <w:pPr>
+        <w:pStyle w:val="ListParagraph"/>
+        <w:numPr>
+          <w:ilvl w:val="0"/>
+          <w:numId w:val="3"/>
+        </w:numPr>
+      </w:pPr>
+      <w:r>
+        <w:t>How I have analysed the data</w:t>
+      </w:r>
+    </w:p>
+    <w:p>
+      <w:pPr>
+        <w:pStyle w:val="ListParagraph"/>
+        <w:numPr>
+          <w:ilvl w:val="1"/>
+          <w:numId w:val="3"/>
+        </w:numPr>
+      </w:pPr>
+      <w:r>
+        <w:t xml:space="preserve">Use of jupyterlab to analyse the data outputs </w:t>
+      </w:r>
+    </w:p>
+    <w:p>
+      <w:pPr>
+        <w:rPr>
+          <w:b/>
+          <w:bCs/>
+        </w:rPr>
+      </w:pPr>
+      <w:r>
+        <w:rPr>
+          <w:b/>
+          <w:bCs/>
+        </w:rPr>
+        <w:t>User interface:</w:t>
+      </w:r>
+    </w:p>
+    <w:p>
+      <w:pPr>
+        <w:pStyle w:val="ListParagraph"/>
+        <w:numPr>
+          <w:ilvl w:val="0"/>
+          <w:numId w:val="3"/>
+        </w:numPr>
+      </w:pPr>
+      <w:r>
+        <w:t xml:space="preserve">User interface design </w:t>
+      </w:r>
+      <w:r>
+        <w:t>to be simple, with clear instructions on how to complete the experiment and trials</w:t>
+      </w:r>
+    </w:p>
+    <w:p>
+      <w:pPr>
+        <w:pStyle w:val="ListParagraph"/>
+        <w:numPr>
+          <w:ilvl w:val="0"/>
+          <w:numId w:val="3"/>
+        </w:numPr>
+      </w:pPr>
+      <w:r>
+        <w:lastRenderedPageBreak/>
+        <w:t xml:space="preserve">How will the user interact with my game design to move on from trial to trial, phase to phase and how will this benefit them </w:t>
+      </w:r>
+      <w:r>
+        <w:t xml:space="preserve"> </w:t>
+      </w:r>
+    </w:p>
+    <w:p>
+      <w:pPr>
+        <w:pStyle w:val="ListParagraph"/>
+        <w:numPr>
+          <w:ilvl w:val="0"/>
+          <w:numId w:val="3"/>
+        </w:numPr>
+      </w:pPr>
+      <w:r>
+        <w:t xml:space="preserve">The room design and justification </w:t>
+      </w:r>
+      <w:r>
+        <w:t xml:space="preserve">for the design </w:t>
+      </w:r>
+    </w:p>
+    <w:p>
+      <w:pPr>
+        <w:pStyle w:val="ListParagraph"/>
+        <w:numPr>
+          <w:ilvl w:val="1"/>
+          <w:numId w:val="3"/>
+        </w:numPr>
+      </w:pPr>
+      <w:r>
+        <w:t>Look at papers that research qualitative data in virtual reality</w:t>
+      </w:r>
+    </w:p>
+    <w:p>
+      <w:pPr>
+        <w:pStyle w:val="ListParagraph"/>
+        <w:numPr>
+          <w:ilvl w:val="1"/>
+          <w:numId w:val="3"/>
+        </w:numPr>
+      </w:pPr>
+      <w:r>
+        <w:t xml:space="preserve">Look for keeping patients orientated and prevent over stimulated senses </w:t>
+      </w:r>
+    </w:p>
+    <w:p>
+      <w:pPr>
+        <w:rPr>
+          <w:b/>
+          <w:bCs/>
+        </w:rPr>
+      </w:pPr>
+      <w:r>
+        <w:rPr>
+          <w:b/>
+          <w:bCs/>
+        </w:rPr>
+        <w:t>Project management:</w:t>
+      </w:r>
+      <w:r>
+        <w:rPr>
+          <w:b/>
+          <w:bCs/>
+        </w:rPr>
+        <w:t xml:space="preserve"> see word document </w:t>
+      </w:r>
+    </w:p>
+    <w:p>
+      <w:pPr>
+        <w:rPr>
+          <w:b/>
+          <w:bCs/>
+        </w:rPr>
+      </w:pPr>
+      <w:r>
+        <w:rPr>
+          <w:b/>
+          <w:bCs/>
+        </w:rPr>
+        <w:t>Results and evaluation:</w:t>
+      </w:r>
+    </w:p>
+    <w:p>
+      <w:pPr>
+        <w:pStyle w:val="ListParagraph"/>
+        <w:numPr>
+          <w:ilvl w:val="0"/>
+          <w:numId w:val="3"/>
+        </w:numPr>
+        <w:rPr>
+          <w:b/>
+          <w:bCs/>
+        </w:rPr>
+      </w:pPr>
+      <w:r>
+        <w:t xml:space="preserve">Discuss the data I have collected from healthy participants and present the data using figure created. </w:t>
+      </w:r>
+    </w:p>
+    <w:p>
+      <w:pPr>
+        <w:pStyle w:val="ListParagraph"/>
+        <w:numPr>
+          <w:ilvl w:val="0"/>
+          <w:numId w:val="3"/>
+        </w:numPr>
+        <w:rPr>
+          <w:b/>
+          <w:bCs/>
+        </w:rPr>
+      </w:pPr>
+      <w:r>
+        <w:t xml:space="preserve">Evaluate the success of my software and rehabilitation design </w:t>
+      </w:r>
+    </w:p>
+    <w:p>
+      <w:pPr>
+        <w:pStyle w:val="ListParagraph"/>
+        <w:numPr>
+          <w:ilvl w:val="0"/>
+          <w:numId w:val="3"/>
+        </w:numPr>
+        <w:rPr>
+          <w:b/>
+          <w:bCs/>
+        </w:rPr>
+      </w:pPr>
+      <w:r>
+        <w:t>How does it compare to previous methods?</w:t>
+      </w:r>
+    </w:p>
+    <w:p>
+      <w:pPr>
+        <w:pStyle w:val="ListParagraph"/>
+        <w:numPr>
+          <w:ilvl w:val="0"/>
+          <w:numId w:val="3"/>
+        </w:numPr>
+        <w:rPr>
+          <w:b/>
+          <w:bCs/>
+        </w:rPr>
+      </w:pPr>
+      <w:r>
+        <w:t>Is it reliable?</w:t>
+      </w:r>
+    </w:p>
+    <w:p>
+      <w:pPr>
+        <w:pStyle w:val="ListParagraph"/>
+        <w:numPr>
+          <w:ilvl w:val="0"/>
+          <w:numId w:val="3"/>
+        </w:numPr>
+        <w:rPr>
+          <w:b/>
+          <w:bCs/>
+        </w:rPr>
+      </w:pPr>
+      <w:r>
+        <w:t>How robust is it?</w:t>
+      </w:r>
+    </w:p>
+    <w:p>
+      <w:pPr>
+        <w:pStyle w:val="ListParagraph"/>
+        <w:numPr>
+          <w:ilvl w:val="0"/>
+          <w:numId w:val="3"/>
+        </w:numPr>
+        <w:rPr>
+          <w:b/>
+          <w:bCs/>
+        </w:rPr>
+      </w:pPr>
+      <w:r>
+        <w:t>Include an evaluation of my project by other users</w:t>
+      </w:r>
+    </w:p>
+    <w:p>
+      <w:pPr>
+        <w:rPr>
+          <w:b/>
+          <w:bCs/>
+        </w:rPr>
+      </w:pPr>
+      <w:r>
+        <w:rPr>
+          <w:b/>
+          <w:bCs/>
+        </w:rPr>
+        <w:t>Discussion:</w:t>
+      </w:r>
+    </w:p>
+    <w:p>
+      <w:pPr>
+        <w:pStyle w:val="ListParagraph"/>
+        <w:numPr>
+          <w:ilvl w:val="0"/>
+          <w:numId w:val="3"/>
+        </w:numPr>
+        <w:rPr>
+          <w:b/>
+          <w:bCs/>
+        </w:rPr>
+      </w:pPr>
+      <w:r>
+        <w:t xml:space="preserve">Achievements of my project </w:t>
+      </w:r>
+    </w:p>
+    <w:p>
+      <w:pPr>
+        <w:pStyle w:val="ListParagraph"/>
+        <w:numPr>
+          <w:ilvl w:val="0"/>
+          <w:numId w:val="3"/>
+        </w:numPr>
+        <w:rPr>
+          <w:b/>
+          <w:bCs/>
+        </w:rPr>
+      </w:pPr>
+      <w:r>
+        <w:t>Deficiencies of my project</w:t>
+      </w:r>
+    </w:p>
+    <w:p>
+      <w:pPr>
+        <w:pStyle w:val="ListParagraph"/>
+        <w:numPr>
+          <w:ilvl w:val="0"/>
+          <w:numId w:val="3"/>
+        </w:numPr>
+        <w:rPr>
+          <w:b/>
+          <w:bCs/>
+        </w:rPr>
+      </w:pPr>
+      <w:r>
+        <w:t>What could’ve I done with more time? Or if things had worked differently</w:t>
+      </w:r>
+    </w:p>
+    <w:p>
+      <w:pPr>
+        <w:pStyle w:val="ListParagraph"/>
+        <w:numPr>
+          <w:ilvl w:val="0"/>
+          <w:numId w:val="3"/>
+        </w:numPr>
+        <w:rPr>
+          <w:b/>
+          <w:bCs/>
+        </w:rPr>
+      </w:pPr>
+      <w:r>
+        <w:t xml:space="preserve">Need to be able to recognise the problems that remain with my project </w:t>
+      </w:r>
+    </w:p>
+    <w:p>
+      <w:pPr>
+        <w:pStyle w:val="ListParagraph"/>
+        <w:numPr>
+          <w:ilvl w:val="0"/>
+          <w:numId w:val="3"/>
+        </w:numPr>
+      </w:pPr>
+      <w:r>
+        <w:t xml:space="preserve">Can apply machine learning to adapt the program forces and difficulty to match the user </w:t>
+      </w:r>
+    </w:p>
+    <w:p>
+      <w:pPr>
+        <w:pStyle w:val="ListParagraph"/>
+        <w:numPr>
+          <w:ilvl w:val="0"/>
+          <w:numId w:val="3"/>
+        </w:numPr>
+      </w:pPr>
+      <w:r>
+        <w:t>The force dimension delta device is very expensive however, there are cheaper options for similar devices (novit falcon)</w:t>
+      </w:r>
+    </w:p>
+    <w:p>
+      <w:pPr>
+        <w:pStyle w:val="ListParagraph"/>
+        <w:numPr>
+          <w:ilvl w:val="0"/>
+          <w:numId w:val="3"/>
+        </w:numPr>
+      </w:pPr>
+      <w:r>
+        <w:t xml:space="preserve">Use of TMS to stimulate higher motor cortex activity </w:t>
       </w:r>
       <w:r>
         <w:fldChar w:fldCharType="begin"/>
       </w:r>
       <w:r>
-        <w:instrText xml:space="preserve"> ADDIN ZOTERO_ITEM CSL_CITATION {"citationID":"r6L4eiZN","properties":{"formattedCitation":"[29]","plainCitation":"[29]","noteIndex":0},"citationItems":[{"id":253,"uris":["http://zotero.org/users/local/bxy3x0Si/items/ESPAKFFG"],"itemData":{"id":253,"type":"webpage","abstract":"Force Dimension develops, manufactures and sells haptic devices and force-feedback technology.","container-title":"Force Dimension","language":"en-gb","title":"delta.3","URL":"https://www.forcedimension.com/products/delta","accessed":{"date-parts":[["2023",8,22]]}}}],"schema":"https://github.com/citation-style-language/schema/raw/master/csl-citation.json"} </w:instrText>
+        <w:instrText xml:space="preserve"> ADDIN ZOTERO_ITEM CSL_CITATION {"citationID":"XmmnMnQs","properties":{"formattedCitation":"[13]","plainCitation":"[13]","noteIndex":0},"citationItems":[{"id":42,"uris":["http://zotero.org/users/local/bxy3x0Si/items/LEU45WZ7"],"itemData":{"id":42,"type":"article-journal","abstract":"Motor and sensory loss or dysfunction affects the quality of life for thousands of individuals daily. The upper limb, and especially the hand, are important for a person's ability to complete activities of daily living. Traditional therapy methods focus on motor recovery, but future methods should include sensory recovery and should promote the use of the affected limb(s) at home. In this review, we highlight the current state-of-art robotic devices for the upper limb, and we discuss benefits of including haptic feedback and virtual reality environments during neurorehabilitation. Robotic devices, such as end-effector devices, grounded and ungrounded exoskeletons, have been developed to assist with various functions including individual finger, whole hand, and shoulder movements. Many robots highlighted in this paper are inexpensive and are small enough to be in a patient's home, or allow for telerehabilitation. Virtual reality creates safe environments for patients to practice motor movements and interactive games improve enjoyment of therapy. Haptic feedback creates more immersive virtual reality, and contributes to the recovery of sensory function. Physiological studies conducted after brain trauma and with robotic devices contribute to the understanding of brain plasticity, and illustrate the efficacy of these technologies. We conclude by addressing the future direction of neurorehabilitation research.","container-title":"Critical Reviews in Biomedical Engineering","DOI":"10.1615/CritRevBiomedEng.2016016046","ISSN":"1943-619X","issue":"1-2","journalAbbreviation":"Crit Rev Biomed Eng","language":"eng","note":"PMID: 27652449","page":"1-32","source":"PubMed","title":"Haptic Neurorehabilitation and Virtual Reality for Upper Limb Paralysis: A Review","title-short":"Haptic Neurorehabilitation and Virtual Reality for Upper Limb Paralysis","volume":"44","author":[{"family":"Piggott","given":"Leah"},{"family":"Wagner","given":"Samantha"},{"family":"Ziat","given":"Mounia"}],"issued":{"date-parts":[["2016"]]}}}],"schema":"https://github.com/citation-style-language/schema/raw/master/csl-citation.json"} </w:instrText>
       </w:r>
       <w:r>
         <w:fldChar w:fldCharType="separate"/>
@@ -1936,52 +4320,40 @@
         <w:rPr>
           <w:rFonts w:ascii="Calibri" w:hAnsi="Calibri" w:cs="Calibri"/>
         </w:rPr>
-        <w:t>[29]</w:t>
+        <w:t>[13]</w:t>
       </w:r>
       <w:r>
         <w:fldChar w:fldCharType="end"/>
       </w:r>
-      <w:r>
-        <w:t xml:space="preserve">, the authors developed a “virtual reality-based robotic” system, that would test the user’s tactile sense by </w:t>
-      </w:r>
-      <w:r>
-        <w:t>exposing</w:t>
-      </w:r>
-      <w:r>
-        <w:t xml:space="preserve"> them with multiple textures </w:t>
-      </w:r>
-      <w:r>
-        <w:t>through the</w:t>
-      </w:r>
-      <w:r>
-        <w:t xml:space="preserve"> haptic device. The</w:t>
-      </w:r>
-      <w:r>
-        <w:t xml:space="preserve"> researchers implemented</w:t>
-      </w:r>
-      <w:r>
-        <w:t xml:space="preserve"> both</w:t>
-      </w:r>
-      <w:r>
-        <w:t xml:space="preserve"> assistive forces or </w:t>
-      </w:r>
-      <w:r>
-        <w:t>a force-free</w:t>
-      </w:r>
-      <w:r>
-        <w:t xml:space="preserve"> condition</w:t>
-      </w:r>
-      <w:r>
-        <w:t xml:space="preserve"> to guide the users towards the textured surfaces</w:t>
-      </w:r>
-      <w:r>
-        <w:t xml:space="preserve"> </w:t>
+    </w:p>
+    <w:p>
+      <w:pPr>
+        <w:pStyle w:val="ListParagraph"/>
+        <w:numPr>
+          <w:ilvl w:val="0"/>
+          <w:numId w:val="3"/>
+        </w:numPr>
+      </w:pPr>
+      <w:r>
+        <w:t>Reliability of my system?</w:t>
+      </w:r>
+    </w:p>
+    <w:p>
+      <w:pPr>
+        <w:pStyle w:val="ListParagraph"/>
+        <w:numPr>
+          <w:ilvl w:val="0"/>
+          <w:numId w:val="3"/>
+        </w:numPr>
+      </w:pPr>
+      <w:r>
+        <w:t xml:space="preserve">This program can also be used to determine relapses in patients as shown by </w:t>
       </w:r>
       <w:r>
         <w:fldChar w:fldCharType="begin"/>
       </w:r>
       <w:r>
-        <w:instrText xml:space="preserve"> ADDIN ZOTERO_ITEM CSL_CITATION {"citationID":"63ZsFDMF","properties":{"formattedCitation":"[30]","plainCitation":"[30]","noteIndex":0},"citationItems":[{"id":184,"uris":["http://zotero.org/users/local/bxy3x0Si/items/XCGQMDX5"],"itemData":{"id":184,"type":"article-journal","abstract":"Stroke survivors are commonly affected by somatosensory impairment, hampering their ability to interpret somatosensory information. Somatosensory information has been shown to critically support movement execution in healthy individuals and stroke survivors. Despite the detrimental effect of somatosensory impairments on performing activities of daily living, somatosensory training—in stark contrast to motor training—does not represent standard care in neurorehabilitation. Reasons for the neglected somatosensory treatment are the lack of high-quality research demonstrating the benefits of somatosensory interventions on stroke recovery, the unavailability of reliable quantitative assessments of sensorimotor deficits, and the labor-intensive nature of somatosensory training that relies on therapists guiding the hands of patients with motor impairments. To address this clinical need, we developed a virtual reality-based robotic texture discrimination task to assess and train touch sensibility. Our system incorporates the possibility to robotically guide the participants' hands during texture exploration (i.e., passive touch) and no-guided free texture exploration (i.e., active touch). We ran a 3-day experiment with thirty-six healthy participants who were asked to discriminate the odd texture among three visually identical textures –haptically rendered with the robotic device– following the method of constant stimuli. All participants trained with the passive and active conditions in randomized order on different days. We investigated the reliability of our system using the Intraclass Correlation Coefficient (ICC). We also evaluated the enhancement of participants' touch sensibility via somatosensory retraining and compared whether this enhancement differed between training with active vs. passive conditions. Our results showed that participants significantly improved their task performance after training. Moreover, we found that training effects were not significantly different between active and passive conditions, yet, passive exploration seemed to increase participants' perceived competence. The reliability of our system ranged from poor (in active condition) to moderate and good (in passive condition), probably due to the dependence of the ICC on the between-subject variability, which in a healthy population is usually small. Together, our virtual reality-based robotic haptic system may be a key asset for evaluating and retraining sensory loss with minimal supervision, especially for brain-injured patients who require guidance to move their hands.","container-title":"Frontiers in Rehabilitation Sciences","DOI":"10.3389/fresc.2022.929431","ISSN":"2673-6861","journalAbbreviation":"Front Rehabil Sci","note":"PMID: 36189030\nPMCID: PMC9397824","page":"929431","source":"PubMed Central","title":"Enhancing touch sensibility by sensory retraining in a sensory discrimination task via haptic rendering","volume":"3","author":[{"family":"Villar Ortega","given":"Eduardo"},{"family":"Aksöz","given":"Efe Anil"},{"family":"Buetler","given":"Karin A."},{"family":"Marchal-Crespo","given":"Laura"}],"issued":{"date-parts":[["2022",8,1]]}}}],"schema":"https://github.com/citation-style-language/schema/raw/master/csl-citation.json"} </w:instrText>
+        <w:instrText xml:space="preserve"> ADDIN ZOTERO_ITEM CSL_CITATION {"citationID":"NMlmNK9F","properties":{"formattedCitation":"[37]","plainCitation":"[37]","noteIndex":0},"citationItems":[{"id":22,"uris":["http://zotero.org/users/local/bxy3x0Si/items/4HI76T2X"],"itemData":{"id":22,"type":"article-journal","abstract":"Cervical Spinal Cord injury (SCI) is a neurological disease that produces, as a consequence, impairments of the upper limb function. This paper illustrates a virtual reality platform based on three serious games for upper limb rehabilitation with electromyography monitoring, providing force feedback to the patient. In the rehabilitation process proposed, haptic feedback was provided to the patients to strength the arm muscles by means of the Novint Falcon device. This end-effector device was used to manipulate the serious games. During the therapy performance, the system recorded electromyography signals from the patient’s arm muscles, which may be used to monitor muscle contraction. The work presented a virtual reality system developed for spinal cord-injured patients. Each virtual reality environment could be modified in strength and duration according to the patients’ needs and was implemented for recording quantitative data about the motor performance. The platform was validated as a proof of concept in cervical spinal cord-injured patients. Results showed that this rehabilitation platform could be used for obtaining objective information in relation to motor control characteristics.","container-title":"Applied Sciences","DOI":"10.3390/app10030963","ISSN":"2076-3417","issue":"3","language":"en","license":"http://creativecommons.org/licenses/by/3.0/","note":"number: 3\npublisher: Multidisciplinary Digital Publishing Institute","page":"963","source":"www.mdpi.com","title":"Serious Game Platform with Haptic Feedback and EMG Monitoring for Upper Limb Rehabilitation and Smoothness Quantification on Spinal Cord Injury Patients","volume":"10","author":[{"family":"Gutiérrez","given":"Álvaro"},{"family":"Sepúlveda-Muñoz","given":"Delia"},{"family":"Gil-Agudo","given":"Ángel"},{"family":"Reyes Guzmán","given":"Ana","non-dropping-particle":"de los"}],"issued":{"date-parts":[["2020",1]]}}}],"schema":"https://github.com/citation-style-language/schema/raw/master/csl-citation.json"} </w:instrText>
       </w:r>
       <w:r>
         <w:fldChar w:fldCharType="separate"/>
@@ -1990,894 +4362,186 @@
         <w:rPr>
           <w:rFonts w:ascii="Calibri" w:hAnsi="Calibri" w:cs="Calibri"/>
         </w:rPr>
-        <w:t>[30]</w:t>
+        <w:t>[37]</w:t>
       </w:r>
       <w:r>
         <w:fldChar w:fldCharType="end"/>
       </w:r>
       <w:r>
-        <w:t xml:space="preserve">. The </w:t>
-      </w:r>
-      <w:r>
-        <w:t>findings noted</w:t>
-      </w:r>
-      <w:r>
-        <w:t xml:space="preserve"> a significant </w:t>
-      </w:r>
-      <w:r>
-        <w:t xml:space="preserve">increase in tactile discrimination when trained with either force condition. Nonetheless, there was no distinction in tactile discrimination between guided or unguided forces </w:t>
-      </w:r>
-      <w:r>
-        <w:fldChar w:fldCharType="begin"/>
-      </w:r>
-      <w:r>
-        <w:instrText xml:space="preserve"> ADDIN ZOTERO_ITEM CSL_CITATION {"citationID":"emQU2fUI","properties":{"formattedCitation":"[30]","plainCitation":"[30]","noteIndex":0},"citationItems":[{"id":184,"uris":["http://zotero.org/users/local/bxy3x0Si/items/XCGQMDX5"],"itemData":{"id":184,"type":"article-journal","abstract":"Stroke survivors are commonly affected by somatosensory impairment, hampering their ability to interpret somatosensory information. Somatosensory information has been shown to critically support movement execution in healthy individuals and stroke survivors. Despite the detrimental effect of somatosensory impairments on performing activities of daily living, somatosensory training—in stark contrast to motor training—does not represent standard care in neurorehabilitation. Reasons for the neglected somatosensory treatment are the lack of high-quality research demonstrating the benefits of somatosensory interventions on stroke recovery, the unavailability of reliable quantitative assessments of sensorimotor deficits, and the labor-intensive nature of somatosensory training that relies on therapists guiding the hands of patients with motor impairments. To address this clinical need, we developed a virtual reality-based robotic texture discrimination task to assess and train touch sensibility. Our system incorporates the possibility to robotically guide the participants' hands during texture exploration (i.e., passive touch) and no-guided free texture exploration (i.e., active touch). We ran a 3-day experiment with thirty-six healthy participants who were asked to discriminate the odd texture among three visually identical textures –haptically rendered with the robotic device– following the method of constant stimuli. All participants trained with the passive and active conditions in randomized order on different days. We investigated the reliability of our system using the Intraclass Correlation Coefficient (ICC). We also evaluated the enhancement of participants' touch sensibility via somatosensory retraining and compared whether this enhancement differed between training with active vs. passive conditions. Our results showed that participants significantly improved their task performance after training. Moreover, we found that training effects were not significantly different between active and passive conditions, yet, passive exploration seemed to increase participants' perceived competence. The reliability of our system ranged from poor (in active condition) to moderate and good (in passive condition), probably due to the dependence of the ICC on the between-subject variability, which in a healthy population is usually small. Together, our virtual reality-based robotic haptic system may be a key asset for evaluating and retraining sensory loss with minimal supervision, especially for brain-injured patients who require guidance to move their hands.","container-title":"Frontiers in Rehabilitation Sciences","DOI":"10.3389/fresc.2022.929431","ISSN":"2673-6861","journalAbbreviation":"Front Rehabil Sci","note":"PMID: 36189030\nPMCID: PMC9397824","page":"929431","source":"PubMed Central","title":"Enhancing touch sensibility by sensory retraining in a sensory discrimination task via haptic rendering","volume":"3","author":[{"family":"Villar Ortega","given":"Eduardo"},{"family":"Aksöz","given":"Efe Anil"},{"family":"Buetler","given":"Karin A."},{"family":"Marchal-Crespo","given":"Laura"}],"issued":{"date-parts":[["2022",8,1]]}}}],"schema":"https://github.com/citation-style-language/schema/raw/master/csl-citation.json"} </w:instrText>
-      </w:r>
-      <w:r>
-        <w:fldChar w:fldCharType="separate"/>
-      </w:r>
-      <w:r>
-        <w:rPr>
-          <w:rFonts w:ascii="Calibri" w:hAnsi="Calibri" w:cs="Calibri"/>
-        </w:rPr>
-        <w:t>[30]</w:t>
-      </w:r>
-      <w:r>
-        <w:fldChar w:fldCharType="end"/>
-      </w:r>
-      <w:r>
-        <w:t xml:space="preserve">. While the findings in this paper are promising in developing tactile senses, </w:t>
-      </w:r>
-      <w:r>
-        <w:t xml:space="preserve">and </w:t>
-      </w:r>
-      <w:r>
-        <w:t xml:space="preserve">their </w:t>
-      </w:r>
-      <w:r>
-        <w:t>conclusions</w:t>
-      </w:r>
-      <w:r>
-        <w:t xml:space="preserve"> support the use of haptic feedback for tactile recovery, </w:t>
-      </w:r>
-      <w:r>
-        <w:t>the</w:t>
-      </w:r>
-      <w:r>
-        <w:t xml:space="preserve"> research presented does</w:t>
-      </w:r>
-      <w:r>
-        <w:t xml:space="preserve"> not explore the use </w:t>
-      </w:r>
-      <w:r>
-        <w:t>of a</w:t>
-      </w:r>
-      <w:r>
-        <w:t xml:space="preserve"> variety of forces, </w:t>
-      </w:r>
-      <w:r>
-        <w:t>such as</w:t>
-      </w:r>
-      <w:r>
-        <w:t xml:space="preserve"> repelling</w:t>
-      </w:r>
-      <w:r>
-        <w:t xml:space="preserve"> forces.</w:t>
-      </w:r>
-      <w:r>
-        <w:t xml:space="preserve"> </w:t>
-      </w:r>
-      <w:r>
-        <w:t>A variety of forces are</w:t>
-      </w:r>
-      <w:r>
-        <w:t xml:space="preserve"> important when</w:t>
-      </w:r>
-      <w:r>
-        <w:t xml:space="preserve"> considering</w:t>
-      </w:r>
-      <w:r>
-        <w:t xml:space="preserve"> everyday tasks </w:t>
-      </w:r>
-      <w:r>
-        <w:t>where individuals are</w:t>
-      </w:r>
-      <w:r>
-        <w:t xml:space="preserve"> recovering from sensory motor deficiency.</w:t>
-      </w:r>
-      <w:r>
-        <w:t xml:space="preserve"> Consequently, they neglect kinematic data w</w:t>
-      </w:r>
-      <w:r>
-        <w:t>ith</w:t>
-      </w:r>
-      <w:r>
-        <w:t xml:space="preserve"> repelling force</w:t>
-      </w:r>
-      <w:r>
-        <w:t xml:space="preserve">s </w:t>
-      </w:r>
-      <w:r>
-        <w:t xml:space="preserve"> </w:t>
-      </w:r>
-      <w:r>
-        <w:t xml:space="preserve">which could prove vital in understanding individuals rehabilitation progression </w:t>
-      </w:r>
-      <w:r>
-        <w:fldChar w:fldCharType="begin"/>
-      </w:r>
-      <w:r>
-        <w:instrText xml:space="preserve"> ADDIN ZOTERO_ITEM CSL_CITATION {"citationID":"t7fNiDJK","properties":{"formattedCitation":"[31]","plainCitation":"[31]","noteIndex":0},"citationItems":[{"id":229,"uris":["http://zotero.org/users/local/bxy3x0Si/items/9ZS4K33V"],"itemData":{"id":229,"type":"article-journal","abstract":"Background. Kinematic assessment of upper limb motor recovery after stroke may be related to clinical scores while being more sensitive and reliable than clinical evaluation alone. Objective. To identify the potential of kinematics in assessing upper limb recovery early poststroke. Methods. Thirteen patients were included within 1 month poststroke and evaluated once a week for 6 weeks and at 3 months with (a) the Fugl-Meyer Assessment (FMA) and (b) kinematic analysis of reach-to-grasp movements. The link between clinical and kinematic data was identified using mixed model with random coefficient analysis. Results. Movement time, trajectory length, directness, smoothness, mean and maximum velocity of the hand were sensitive to change over time and distinguished between movements of paretic, nonparetic, and healthy control limbs. The FMA score increased with movement smoothness over time, explaining 62.5% of FMA variability. Conclusion. Kinematic analysis of reach-to-grasp movements is relevant to assess upper limb recovery early poststroke, and is linked to the FMA. Kinematics could provide more accurate real-time indicators of patients? recovery as compared with the sole use of clinical scores, although it remains challenging to establish the universality of the reaching model in relation to motor recovery after stroke.","container-title":"Neurorehabilitation and Neural Repair","DOI":"10.1177/1545968313498514","ISSN":"1545-9683","issue":"1","journalAbbreviation":"Neurorehabil Neural Repair","note":"publisher: SAGE Publications Inc STM","page":"4-12","source":"SAGE Journals","title":"The Contribution of Kinematics in the Assessment of Upper Limb Motor Recovery Early After Stroke","volume":"28","author":[{"family":"Dokkum","given":"Liesjet","non-dropping-particle":"van"},{"family":"Hauret","given":"Isabelle"},{"family":"Mottet","given":"Denis"},{"family":"Froger","given":"Jerome"},{"family":"Métrot","given":"Julien"},{"family":"Laffont","given":"Isabelle"}],"issued":{"date-parts":[["2014",1,1]]}}}],"schema":"https://github.com/citation-style-language/schema/raw/master/csl-citation.json"} </w:instrText>
-      </w:r>
-      <w:r>
-        <w:fldChar w:fldCharType="separate"/>
-      </w:r>
-      <w:r>
-        <w:rPr>
-          <w:rFonts w:ascii="Calibri" w:hAnsi="Calibri" w:cs="Calibri"/>
-        </w:rPr>
-        <w:t>[31]</w:t>
-      </w:r>
-      <w:r>
-        <w:fldChar w:fldCharType="end"/>
-      </w:r>
-    </w:p>
-    <w:p>
-      <w:r>
-        <w:t xml:space="preserve">An interesting study involving children with upper-limb impairment caused by neuromotor damage unveiled compelling findings. The study demonstrated that VR and haptic assisted therapy led to enhanced movement smoothness in linear path tracking exercises. Moreover, it demonstrated significant improvement in manual finger dexterity </w:t>
-      </w:r>
-      <w:r>
-        <w:fldChar w:fldCharType="begin"/>
-      </w:r>
-      <w:r>
-        <w:instrText xml:space="preserve"> ADDIN ZOTERO_ITEM CSL_CITATION {"citationID":"g3YoclJo","properties":{"formattedCitation":"[32]","plainCitation":"[32]","noteIndex":0},"citationItems":[{"id":235,"uris":["http://zotero.org/users/local/bxy3x0Si/items/E4Z8TBSB"],"itemData":{"id":235,"type":"article-journal","abstract":"The past decade has seen the emergence of rehabilitation treatments using virtual reality. One of the advantages in using this technology is the potential to create positive motivation, by means of engaging environments and tasks shaped in the form of serious games. The aim of this study is to determine the efficacy of immersive Virtual Environments and weaRable hAptic devices (VERA) for rehabilitation of upper limb in children with Cerebral Palsy (CP) and Developmental Dyspraxia (DD).","container-title":"Journal of NeuroEngineering and Rehabilitation","DOI":"10.1186/s12984-020-00771-6","ISSN":"1743-0003","issue":"1","journalAbbreviation":"Journal of NeuroEngineering and Rehabilitation","page":"144","source":"BioMed Central","title":"Immersive Virtual Environments and Wearable Haptic Devices in rehabilitation of children with neuromotor impairments: a single-blind randomized controlled crossover pilot study","title-short":"Immersive Virtual Environments and Wearable Haptic Devices in rehabilitation of children with neuromotor impairments","volume":"17","author":[{"family":"Bortone","given":"Ilaria"},{"family":"Barsotti","given":"Michele"},{"family":"Leonardis","given":"Daniele"},{"family":"Crecchi","given":"Alessandra"},{"family":"Tozzini","given":"Alessandra"},{"family":"Bonfiglio","given":"Luca"},{"family":"Frisoli","given":"Antonio"}],"issued":{"date-parts":[["2020",10,28]]}}}],"schema":"https://github.com/citation-style-language/schema/raw/master/csl-citation.json"} </w:instrText>
-      </w:r>
-      <w:r>
-        <w:fldChar w:fldCharType="separate"/>
-      </w:r>
-      <w:r>
-        <w:rPr>
-          <w:rFonts w:ascii="Calibri" w:hAnsi="Calibri" w:cs="Calibri"/>
-        </w:rPr>
-        <w:t>[32]</w:t>
-      </w:r>
-      <w:r>
-        <w:fldChar w:fldCharType="end"/>
-      </w:r>
-      <w:r>
-        <w:t xml:space="preserve">. These results support the incorporation of haptic technology and VR with rehabilitation protocols and demonstrates the potential of this technology integration for customisable rehabilitation </w:t>
-      </w:r>
-      <w:r>
-        <w:fldChar w:fldCharType="begin"/>
-      </w:r>
-      <w:r>
-        <w:instrText xml:space="preserve"> ADDIN ZOTERO_ITEM CSL_CITATION {"citationID":"ZjtBUk8U","properties":{"formattedCitation":"[32]","plainCitation":"[32]","noteIndex":0},"citationItems":[{"id":235,"uris":["http://zotero.org/users/local/bxy3x0Si/items/E4Z8TBSB"],"itemData":{"id":235,"type":"article-journal","abstract":"The past decade has seen the emergence of rehabilitation treatments using virtual reality. One of the advantages in using this technology is the potential to create positive motivation, by means of engaging environments and tasks shaped in the form of serious games. The aim of this study is to determine the efficacy of immersive Virtual Environments and weaRable hAptic devices (VERA) for rehabilitation of upper limb in children with Cerebral Palsy (CP) and Developmental Dyspraxia (DD).","container-title":"Journal of NeuroEngineering and Rehabilitation","DOI":"10.1186/s12984-020-00771-6","ISSN":"1743-0003","issue":"1","journalAbbreviation":"Journal of NeuroEngineering and Rehabilitation","page":"144","source":"BioMed Central","title":"Immersive Virtual Environments and Wearable Haptic Devices in rehabilitation of children with neuromotor impairments: a single-blind randomized controlled crossover pilot study","title-short":"Immersive Virtual Environments and Wearable Haptic Devices in rehabilitation of children with neuromotor impairments","volume":"17","author":[{"family":"Bortone","given":"Ilaria"},{"family":"Barsotti","given":"Michele"},{"family":"Leonardis","given":"Daniele"},{"family":"Crecchi","given":"Alessandra"},{"family":"Tozzini","given":"Alessandra"},{"family":"Bonfiglio","given":"Luca"},{"family":"Frisoli","given":"Antonio"}],"issued":{"date-parts":[["2020",10,28]]}}}],"schema":"https://github.com/citation-style-language/schema/raw/master/csl-citation.json"} </w:instrText>
-      </w:r>
-      <w:r>
-        <w:fldChar w:fldCharType="separate"/>
-      </w:r>
-      <w:r>
-        <w:rPr>
-          <w:rFonts w:ascii="Calibri" w:hAnsi="Calibri" w:cs="Calibri"/>
-        </w:rPr>
-        <w:t>[32]</w:t>
-      </w:r>
-      <w:r>
-        <w:fldChar w:fldCharType="end"/>
-      </w:r>
-      <w:r>
-        <w:t xml:space="preserve">. </w:t>
-      </w:r>
-      <w:r>
-        <w:t>Another paper supporting the use of haptic feedback for upper-limb rehabilitation used electromyographic measurements to evaluate progress</w:t>
-      </w:r>
-      <w:r>
-        <w:t xml:space="preserve"> </w:t>
-      </w:r>
-      <w:r>
-        <w:fldChar w:fldCharType="begin"/>
-      </w:r>
-      <w:r>
-        <w:instrText xml:space="preserve"> ADDIN ZOTERO_ITEM CSL_CITATION {"citationID":"8coUMHjD","properties":{"formattedCitation":"[33]","plainCitation":"[33]","noteIndex":0},"citationItems":[{"id":199,"uris":["http://zotero.org/users/local/bxy3x0Si/items/HYXYUH75"],"itemData":{"id":199,"type":"paper-conference","abstract":"A methodology for studying the effect of vibrations generated by a haptic interface on upper limb is introduced. In the proposed methodology, a subject presses on a horizontally vibrating, rigid, virtual object with a cheap off-the-shelf (COTS) haptic device. When the subject feels vibrations of fixed amplitude and varying frequencies the electromyographic (EMG) activity of upper limb is recorded. The relationship between the maximum force feedback and the amplitude of the EMG recordings is obtained. It suggests that EMG activities in upper limb increase significantly even for small changes in the low force feedback from the haptic device. These results can be used to develop rehabilitation programs and evaluation methods that are based on vibration force feedback produced by COTS haptic devices.","container-title":"2009 Second International Conference on Emerging Trends in Engineering &amp; Technology","DOI":"10.1109/ICETET.2009.85","event-title":"2009 Second International Conference on Emerging Trends in Engineering &amp; Technology","note":"ISSN: 2157-0485","page":"55-58","source":"IEEE Xplore","title":"Effect of Haptic Force Feedback on Upper Limb","author":[{"family":"Nagaraj","given":"Sunil Belur"},{"family":"Constantinescu","given":"Daniela"}],"issued":{"date-parts":[["2009",12]]}}}],"schema":"https://github.com/citation-style-language/schema/raw/master/csl-citation.json"} </w:instrText>
-      </w:r>
-      <w:r>
-        <w:fldChar w:fldCharType="separate"/>
-      </w:r>
-      <w:r>
-        <w:rPr>
-          <w:rFonts w:ascii="Calibri" w:hAnsi="Calibri" w:cs="Calibri"/>
-        </w:rPr>
-        <w:t>[33]</w:t>
-      </w:r>
-      <w:r>
-        <w:fldChar w:fldCharType="end"/>
-      </w:r>
-      <w:r>
-        <w:t xml:space="preserve">. </w:t>
-      </w:r>
-      <w:r>
-        <w:t xml:space="preserve">The authors determined that even with small forces applied to the haptic device, there was significant increased in muscle activation suggesting potential use of haptic feedback for muscle training and rehabilitation </w:t>
-      </w:r>
-      <w:r>
-        <w:fldChar w:fldCharType="begin"/>
-      </w:r>
-      <w:r>
-        <w:instrText xml:space="preserve"> ADDIN ZOTERO_ITEM CSL_CITATION {"citationID":"Yjxl3xpw","properties":{"formattedCitation":"[33]","plainCitation":"[33]","noteIndex":0},"citationItems":[{"id":199,"uris":["http://zotero.org/users/local/bxy3x0Si/items/HYXYUH75"],"itemData":{"id":199,"type":"paper-conference","abstract":"A methodology for studying the effect of vibrations generated by a haptic interface on upper limb is introduced. In the proposed methodology, a subject presses on a horizontally vibrating, rigid, virtual object with a cheap off-the-shelf (COTS) haptic device. When the subject feels vibrations of fixed amplitude and varying frequencies the electromyographic (EMG) activity of upper limb is recorded. The relationship between the maximum force feedback and the amplitude of the EMG recordings is obtained. It suggests that EMG activities in upper limb increase significantly even for small changes in the low force feedback from the haptic device. These results can be used to develop rehabilitation programs and evaluation methods that are based on vibration force feedback produced by COTS haptic devices.","container-title":"2009 Second International Conference on Emerging Trends in Engineering &amp; Technology","DOI":"10.1109/ICETET.2009.85","event-title":"2009 Second International Conference on Emerging Trends in Engineering &amp; Technology","note":"ISSN: 2157-0485","page":"55-58","source":"IEEE Xplore","title":"Effect of Haptic Force Feedback on Upper Limb","author":[{"family":"Nagaraj","given":"Sunil Belur"},{"family":"Constantinescu","given":"Daniela"}],"issued":{"date-parts":[["2009",12]]}}}],"schema":"https://github.com/citation-style-language/schema/raw/master/csl-citation.json"} </w:instrText>
-      </w:r>
-      <w:r>
-        <w:fldChar w:fldCharType="separate"/>
-      </w:r>
-      <w:r>
-        <w:rPr>
-          <w:rFonts w:ascii="Calibri" w:hAnsi="Calibri" w:cs="Calibri"/>
-        </w:rPr>
-        <w:t>[33]</w:t>
-      </w:r>
-      <w:r>
-        <w:fldChar w:fldCharType="end"/>
-      </w:r>
-      <w:r>
-        <w:t xml:space="preserve">. </w:t>
-      </w:r>
-    </w:p>
-    <w:p>
-      <w:r>
-        <w:t xml:space="preserve">These studies are supported by a review study which investigated the efficacy of haptic technology in hand rehabilitation for stroke patients. Interestingly, the authors found that haptic enabled interventions combined with robotics and virtual reality, the rehabilitation progress had more positive outcomes when compared with interventions using fewer technologies </w:t>
-      </w:r>
-      <w:r>
-        <w:fldChar w:fldCharType="begin"/>
-      </w:r>
-      <w:r>
-        <w:instrText xml:space="preserve"> ADDIN ZOTERO_ITEM CSL_CITATION {"citationID":"yEbS8AYI","properties":{"formattedCitation":"[34]","plainCitation":"[34]","noteIndex":0},"citationItems":[{"id":106,"uris":["http://zotero.org/users/local/bxy3x0Si/items/JV457HLS"],"itemData":{"id":106,"type":"article-journal","abstract":"There is a plethora of technology-assisted interventions for hand therapy, however, less is known about the effectiveness of these interventions. This scoping review aims to explore studies about technology-assisted interventions targeting hand rehabilitation to identify the most effective interventions. It is expected that multifaceted interventions targeting hand rehabilitation are more efficient therapeutic approaches than mono-interventions. The scoping review will aim to map the existing haptic-enabled interventions for upper limb rehabilitation and investigates their effects on motor and functional recovery in patients with stroke. The methodology used in this review is based on the Arksey and O’Malley framework, which includes the following stages: identifying the research question, identifying relevant studies, study selection, charting the data, and collating, summarizing, and reporting the results. Results show that using three or four different technologies was more positive than using two technologies (one technology + haptics). In particular, when standardized as a percentage of outcomes, the combination of three technologies showed better results than the combination of haptics with one technology or with three other technologies. To conclude, this study portrayed haptic-enabled rehabilitation approaches that could help therapists decide which technology-enabled hand therapy approach is best suited to their needs. Those seeking to undertake research and development anticipate further opportunities to develop haptic-enabled hand telerehabilitation platforms.","container-title":"Applied Sciences","DOI":"10.3390/app11083712","ISSN":"2076-3417","issue":"8","language":"en","license":"http://creativecommons.org/licenses/by/3.0/","note":"number: 8\npublisher: Multidisciplinary Digital Publishing Institute","page":"3712","source":"www.mdpi.com","title":"Haptic-Enabled Hand Rehabilitation in Stroke Patients: A Scoping Review","title-short":"Haptic-Enabled Hand Rehabilitation in Stroke Patients","volume":"11","author":[{"family":"Choukou","given":"Mohamed-Amine"},{"family":"Mbabaali","given":"Sophia"},{"family":"Bani Hani","given":"Jasem"},{"family":"Cooke","given":"Carol"}],"issued":{"date-parts":[["2021",1]]}}}],"schema":"https://github.com/citation-style-language/schema/raw/master/csl-citation.json"} </w:instrText>
-      </w:r>
-      <w:r>
-        <w:fldChar w:fldCharType="separate"/>
-      </w:r>
-      <w:r>
-        <w:rPr>
-          <w:rFonts w:ascii="Calibri" w:hAnsi="Calibri" w:cs="Calibri"/>
-        </w:rPr>
-        <w:t>[34]</w:t>
-      </w:r>
-      <w:r>
-        <w:fldChar w:fldCharType="end"/>
-      </w:r>
-      <w:r>
-        <w:t xml:space="preserve">. </w:t>
-      </w:r>
-    </w:p>
-    <w:p>
-      <w:r>
-        <w:t xml:space="preserve">Contrastingly, </w:t>
-      </w:r>
-      <w:r>
-        <w:t xml:space="preserve">a study done </w:t>
-      </w:r>
-      <w:r>
-        <w:t>u</w:t>
-      </w:r>
-      <w:r>
-        <w:t xml:space="preserve">sing the robotic upper limb training system I-TRAVLE, participants with upper-limb </w:t>
-      </w:r>
-      <w:r>
-        <w:t>deficiency</w:t>
-      </w:r>
-      <w:r>
-        <w:t xml:space="preserve"> caused by chronic stroke, showed </w:t>
-      </w:r>
-      <w:r>
-        <w:t>significant improvements in robot generated measures such as movement velocity, however clinical outcomes did not show significant improvement</w:t>
-      </w:r>
-      <w:r>
-        <w:t xml:space="preserve"> </w:t>
-      </w:r>
-      <w:r>
-        <w:fldChar w:fldCharType="begin"/>
-      </w:r>
-      <w:r>
-        <w:instrText xml:space="preserve"> ADDIN ZOTERO_ITEM CSL_CITATION {"citationID":"2eOTJzQm","properties":{"formattedCitation":"[20]","plainCitation":"[20]","noteIndex":0},"citationItems":[{"id":97,"uris":["http://zotero.org/users/local/bxy3x0Si/items/D6R7GQ6J"],"itemData":{"id":97,"type":"article-journal","abstract":"Purpose: The current study aimed to investigate proof-of-concept efficacy of an individualized, robot-mediated training regime for people with MS (pwMS) and stroke patients.Method: Thirteen pwMS and 14 chronic stroke patients performed 36 (stroke) or 40 (pwMS) training sessions with the I-TRAVLE system. Evaluation of upper limb function was performed at baseline, after training and at 3 months follow-up. Clinical outcome measures consisted of active range of motion (ROM), Motricity Index, Jamar handgrip strength, perceived fatigue and strength, Wolf Motor Function Test (WFMT) and ABILHAND. Robot-generated outcome measures consisted of movement velocity, ROM and actual covered distance compared to straight-line distance.Results: In pwMS, significant improvements were found after training in active shoulder ROM, handgrip strength, perceived strength and WMFT activities. No significant change in clinical outcome was found in stroke patients, except for perceived strength. Significant improvement in speed and movement duration was found after training in both groups. At follow-up, clinical outcome deteriorated in pwMS and was maintained in stroke patients.Conclusions: Robot-mediated training resulted in improved movement coordination in both groups, as well as clinical improvement in pwMS. Absence of functional improvements in stroke patients may relate to severe upper limb dysfunction at baseline.Implications for RehabilitationRobot-mediated training improved strength, active range of motion and upper limb capacity in pwMS.Robot-mediated therapy allows for adapted training difficulty.","container-title":"Disability and Rehabilitation: Assistive Technology","DOI":"10.1080/17483107.2016.1278467","ISSN":"1748-3107","issue":"1","note":"publisher: Taylor &amp; Francis\n_eprint: https://doi.org/10.1080/17483107.2016.1278467\nPMID: 28125300","page":"1-9","source":"Taylor and Francis+NEJM","title":"The impact of robot-mediated adaptive I-TRAVLE training on impaired upper limb function in chronic stroke and multiple sclerosis","volume":"13","author":[{"family":"Maris","given":"Anneleen"},{"family":"Coninx","given":"Karin"},{"family":"Seelen","given":"Henk"},{"family":"Truyens","given":"Veronik"},{"family":"De Weyer","given":"Tom"},{"family":"Geers","given":"Richard"},{"family":"Lemmens","given":"Mieke"},{"family":"Coolen","given":"Jolijn"},{"family":"Stupar","given":"Sandra"},{"family":"Lamers","given":"Ilse"},{"family":"Feys","given":"Peter"}],"issued":{"date-parts":[["2018",1,2]]}}}],"schema":"https://github.com/citation-style-language/schema/raw/master/csl-citation.json"} </w:instrText>
-      </w:r>
-      <w:r>
-        <w:fldChar w:fldCharType="separate"/>
-      </w:r>
-      <w:r>
-        <w:rPr>
-          <w:rFonts w:ascii="Calibri" w:hAnsi="Calibri" w:cs="Calibri"/>
-        </w:rPr>
-        <w:t>[20]</w:t>
-      </w:r>
-      <w:r>
-        <w:fldChar w:fldCharType="end"/>
-      </w:r>
-      <w:r>
-        <w:t xml:space="preserve">. The authors suggest that this could be due to the severity of their upper limb dysfunction </w:t>
-      </w:r>
-      <w:r>
-        <w:fldChar w:fldCharType="begin"/>
-      </w:r>
-      <w:r>
-        <w:instrText xml:space="preserve"> ADDIN ZOTERO_ITEM CSL_CITATION {"citationID":"rHRuBwf9","properties":{"formattedCitation":"[20]","plainCitation":"[20]","noteIndex":0},"citationItems":[{"id":97,"uris":["http://zotero.org/users/local/bxy3x0Si/items/D6R7GQ6J"],"itemData":{"id":97,"type":"article-journal","abstract":"Purpose: The current study aimed to investigate proof-of-concept efficacy of an individualized, robot-mediated training regime for people with MS (pwMS) and stroke patients.Method: Thirteen pwMS and 14 chronic stroke patients performed 36 (stroke) or 40 (pwMS) training sessions with the I-TRAVLE system. Evaluation of upper limb function was performed at baseline, after training and at 3 months follow-up. Clinical outcome measures consisted of active range of motion (ROM), Motricity Index, Jamar handgrip strength, perceived fatigue and strength, Wolf Motor Function Test (WFMT) and ABILHAND. Robot-generated outcome measures consisted of movement velocity, ROM and actual covered distance compared to straight-line distance.Results: In pwMS, significant improvements were found after training in active shoulder ROM, handgrip strength, perceived strength and WMFT activities. No significant change in clinical outcome was found in stroke patients, except for perceived strength. Significant improvement in speed and movement duration was found after training in both groups. At follow-up, clinical outcome deteriorated in pwMS and was maintained in stroke patients.Conclusions: Robot-mediated training resulted in improved movement coordination in both groups, as well as clinical improvement in pwMS. Absence of functional improvements in stroke patients may relate to severe upper limb dysfunction at baseline.Implications for RehabilitationRobot-mediated training improved strength, active range of motion and upper limb capacity in pwMS.Robot-mediated therapy allows for adapted training difficulty.","container-title":"Disability and Rehabilitation: Assistive Technology","DOI":"10.1080/17483107.2016.1278467","ISSN":"1748-3107","issue":"1","note":"publisher: Taylor &amp; Francis\n_eprint: https://doi.org/10.1080/17483107.2016.1278467\nPMID: 28125300","page":"1-9","source":"Taylor and Francis+NEJM","title":"The impact of robot-mediated adaptive I-TRAVLE training on impaired upper limb function in chronic stroke and multiple sclerosis","volume":"13","author":[{"family":"Maris","given":"Anneleen"},{"family":"Coninx","given":"Karin"},{"family":"Seelen","given":"Henk"},{"family":"Truyens","given":"Veronik"},{"family":"De Weyer","given":"Tom"},{"family":"Geers","given":"Richard"},{"family":"Lemmens","given":"Mieke"},{"family":"Coolen","given":"Jolijn"},{"family":"Stupar","given":"Sandra"},{"family":"Lamers","given":"Ilse"},{"family":"Feys","given":"Peter"}],"issued":{"date-parts":[["2018",1,2]]}}}],"schema":"https://github.com/citation-style-language/schema/raw/master/csl-citation.json"} </w:instrText>
-      </w:r>
-      <w:r>
-        <w:fldChar w:fldCharType="separate"/>
-      </w:r>
-      <w:r>
-        <w:rPr>
-          <w:rFonts w:ascii="Calibri" w:hAnsi="Calibri" w:cs="Calibri"/>
-        </w:rPr>
-        <w:t>[20]</w:t>
-      </w:r>
-      <w:r>
-        <w:fldChar w:fldCharType="end"/>
-      </w:r>
-      <w:r>
-        <w:t xml:space="preserve">. </w:t>
-      </w:r>
-      <w:r>
-        <w:t xml:space="preserve">This could also be due to a lack of </w:t>
-      </w:r>
-      <w:r>
-        <w:t xml:space="preserve">initial </w:t>
-      </w:r>
-      <w:r>
-        <w:t>quantitative analysis of activities of daily living,</w:t>
-      </w:r>
-      <w:r>
-        <w:t xml:space="preserve"> as task performance does not always translate to life skills. This</w:t>
-      </w:r>
-      <w:r>
-        <w:t xml:space="preserve"> is important to consider when suggesting protocols in upper limb rehabilitation </w:t>
-      </w:r>
-      <w:r>
-        <w:fldChar w:fldCharType="begin"/>
-      </w:r>
-      <w:r>
-        <w:instrText xml:space="preserve"> ADDIN ZOTERO_ITEM CSL_CITATION {"citationID":"mWaNyMJv","properties":{"formattedCitation":"[13]","plainCitation":"[13]","noteIndex":0},"citationItems":[{"id":42,"uris":["http://zotero.org/users/local/bxy3x0Si/items/LEU45WZ7"],"itemData":{"id":42,"type":"article-journal","abstract":"Motor and sensory loss or dysfunction affects the quality of life for thousands of individuals daily. The upper limb, and especially the hand, are important for a person's ability to complete activities of daily living. Traditional therapy methods focus on motor recovery, but future methods should include sensory recovery and should promote the use of the affected limb(s) at home. In this review, we highlight the current state-of-art robotic devices for the upper limb, and we discuss benefits of including haptic feedback and virtual reality environments during neurorehabilitation. Robotic devices, such as end-effector devices, grounded and ungrounded exoskeletons, have been developed to assist with various functions including individual finger, whole hand, and shoulder movements. Many robots highlighted in this paper are inexpensive and are small enough to be in a patient's home, or allow for telerehabilitation. Virtual reality creates safe environments for patients to practice motor movements and interactive games improve enjoyment of therapy. Haptic feedback creates more immersive virtual reality, and contributes to the recovery of sensory function. Physiological studies conducted after brain trauma and with robotic devices contribute to the understanding of brain plasticity, and illustrate the efficacy of these technologies. We conclude by addressing the future direction of neurorehabilitation research.","container-title":"Critical Reviews in Biomedical Engineering","DOI":"10.1615/CritRevBiomedEng.2016016046","ISSN":"1943-619X","issue":"1-2","journalAbbreviation":"Crit Rev Biomed Eng","language":"eng","note":"PMID: 27652449","page":"1-32","source":"PubMed","title":"Haptic Neurorehabilitation and Virtual Reality for Upper Limb Paralysis: A Review","title-short":"Haptic Neurorehabilitation and Virtual Reality for Upper Limb Paralysis","volume":"44","author":[{"family":"Piggott","given":"Leah"},{"family":"Wagner","given":"Samantha"},{"family":"Ziat","given":"Mounia"}],"issued":{"date-parts":[["2016"]]}}}],"schema":"https://github.com/citation-style-language/schema/raw/master/csl-citation.json"} </w:instrText>
-      </w:r>
-      <w:r>
-        <w:fldChar w:fldCharType="separate"/>
-      </w:r>
-      <w:r>
-        <w:rPr>
-          <w:rFonts w:ascii="Calibri" w:hAnsi="Calibri" w:cs="Calibri"/>
-        </w:rPr>
-        <w:t>[13]</w:t>
-      </w:r>
-      <w:r>
-        <w:fldChar w:fldCharType="end"/>
-      </w:r>
-      <w:r>
-        <w:t xml:space="preserve">. This study shows that the type of tasks designed and implementation is important when considering haptic rehabilitation, which could be dependent on the timeliness of intervention as well as the type of haptic feedback provided </w:t>
-      </w:r>
-      <w:r>
-        <w:fldChar w:fldCharType="begin"/>
-      </w:r>
-      <w:r>
-        <w:instrText xml:space="preserve"> ADDIN ZOTERO_ITEM CSL_CITATION {"citationID":"vXqPNa8n","properties":{"formattedCitation":"[27]","plainCitation":"[27]","noteIndex":0},"citationItems":[{"id":181,"uris":["http://zotero.org/users/local/bxy3x0Si/items/JLJ2XMLY"],"itemData":{"id":181,"type":"article-journal","abstract":"Despite recent advances in robot-assisted training, the benefits of haptic guidance on motor (re)learning are still limited. While haptic guidance may increase task performance during training, it may also decrease participants' effort and interfere with the perception of the environment dynamics, hindering somatosensory information crucial for motor learning. Importantly, haptic guidance limits motor variability, a factor considered essential for learning. We propose that Model Predictive Controllers (MPC) might be good alternatives to haptic guidance since they minimize the assisting forces and promote motor variability during training. We conducted a study with 40 healthy participants to investigate the effectiveness of MPCs on learning a dynamic task. The task consisted of swinging a virtual pendulum to hit incoming targets with the pendulum ball. The environment was haptically rendered using a Delta robot. We designed two MPCs: the first MPC—end-effector MPC—applied the optimal assisting forces on the end-effector. A second MPC—ball MPC—applied its forces on the virtual pendulum ball to further reduce the assisting forces. The participants' performance during training and learning at short- and long-term retention tests were compared to a control group who trained without assistance, and a group that trained with conventional haptic guidance. We hypothesized that the end-effector MPC would promote motor variability and minimize the assisting forces during training, and thus, promote learning. Moreover, we hypothesized that the ball MPC would enhance the performance and motivation during training but limit the motor variability and sense of agency (i.e., the feeling of having control over their movements), and therefore, limit learning. We found that the MPCs reduce the assisting forces compared to haptic guidance. Training with the end-effector MPC increases the movement variability and does not hinder the pendulum swing variability during training, ultimately enhancing the learning of the task dynamics compared to the other groups. Finally, we observed that increases in the sense of agency seemed to be associated with learning when training with the end-effector MPC. In conclusion, training with MPCs enhances motor learning of tasks with complex dynamics and are promising strategies to improve robotic training outcomes in neurological patients.","container-title":"Frontiers in Neuroscience","DOI":"10.3389/fnins.2020.600059","ISSN":"1662-4548","journalAbbreviation":"Front Neurosci","note":"PMID: 33603642\nPMCID: PMC7884323","page":"600059","source":"PubMed Central","title":"Promoting Motor Variability During Robotic Assistance Enhances Motor Learning of Dynamic Tasks","volume":"14","author":[{"family":"Özen","given":"Özhan"},{"family":"Buetler","given":"Karin A."},{"family":"Marchal-Crespo","given":"Laura"}],"issued":{"date-parts":[["2021",2,2]]}}}],"schema":"https://github.com/citation-style-language/schema/raw/master/csl-citation.json"} </w:instrText>
-      </w:r>
-      <w:r>
-        <w:fldChar w:fldCharType="separate"/>
-      </w:r>
-      <w:r>
-        <w:rPr>
-          <w:rFonts w:ascii="Calibri" w:hAnsi="Calibri" w:cs="Calibri"/>
-        </w:rPr>
-        <w:t>[27]</w:t>
-      </w:r>
-      <w:r>
-        <w:fldChar w:fldCharType="end"/>
-      </w:r>
-      <w:r>
-        <w:t xml:space="preserve"> </w:t>
-      </w:r>
-    </w:p>
-    <w:p>
-      <w:r>
-        <w:t>Using a similar haptic device to the force dimension delta</w:t>
-      </w:r>
-      <w:r>
-        <w:t>.3</w:t>
-      </w:r>
-      <w:r>
-        <w:t xml:space="preserve">, referred to as the </w:t>
-      </w:r>
-      <w:proofErr w:type="spellStart"/>
-      <w:r>
-        <w:t>N</w:t>
-      </w:r>
-      <w:r>
-        <w:t>ovi</w:t>
-      </w:r>
-      <w:r>
-        <w:t>n</w:t>
-      </w:r>
-      <w:r>
-        <w:t>t</w:t>
-      </w:r>
-      <w:proofErr w:type="spellEnd"/>
-      <w:r>
-        <w:t xml:space="preserve"> </w:t>
-      </w:r>
-      <w:r>
-        <w:t>Fa</w:t>
-      </w:r>
-      <w:r>
-        <w:t>lcon</w:t>
-      </w:r>
-      <w:r>
-        <w:t xml:space="preserve"> [citation]</w:t>
-      </w:r>
-      <w:r>
-        <w:t xml:space="preserve">, </w:t>
-      </w:r>
-      <w:r>
-        <w:t>researchers</w:t>
-      </w:r>
-      <w:r>
-        <w:t xml:space="preserve"> assess participants’ smoothness, </w:t>
-      </w:r>
-      <w:r>
-        <w:t>accuracy,</w:t>
-      </w:r>
-      <w:r>
-        <w:t xml:space="preserve"> and duration</w:t>
-      </w:r>
-      <w:r>
-        <w:t xml:space="preserve"> of participants movement</w:t>
-      </w:r>
-      <w:r>
-        <w:t xml:space="preserve">, while </w:t>
-      </w:r>
-      <w:r>
-        <w:t xml:space="preserve">executing tasks under certain conditions involving </w:t>
-      </w:r>
-      <w:r>
-        <w:t xml:space="preserve">repelling force, attractive </w:t>
-      </w:r>
-      <w:r>
-        <w:t>force,</w:t>
-      </w:r>
-      <w:r>
-        <w:t xml:space="preserve"> or no force conditions. </w:t>
-      </w:r>
-      <w:r>
-        <w:t>Additionally, they</w:t>
-      </w:r>
-      <w:r>
-        <w:t xml:space="preserve"> examine whether</w:t>
-      </w:r>
-      <w:r>
-        <w:t xml:space="preserve"> the integration</w:t>
-      </w:r>
-      <w:r>
-        <w:t xml:space="preserve"> science</w:t>
-      </w:r>
-      <w:r>
-        <w:t xml:space="preserve">-related </w:t>
-      </w:r>
-      <w:r>
-        <w:t>learning and engagement increases participant engagement</w:t>
-      </w:r>
-      <w:r>
-        <w:t xml:space="preserve"> </w:t>
-      </w:r>
-      <w:r>
-        <w:fldChar w:fldCharType="begin"/>
-      </w:r>
-      <w:r>
-        <w:instrText xml:space="preserve"> ADDIN ZOTERO_ITEM CSL_CITATION {"citationID":"ttzJcCgQ","properties":{"formattedCitation":"[23]","plainCitation":"[23]","noteIndex":0},"citationItems":[{"id":192,"uris":["http://zotero.org/users/local/bxy3x0Si/items/H4KY6XXL"],"itemData":{"id":192,"type":"article-journal","abstract":"In this paper, we demonstrate that healthy adults respond differentially to the administration of force feedback and the presentation of scientific content in a virtual environment, where they interact with a low-cost haptic device. Subjects are tasked with controlling the movement of a cursor on a predefined trajectory that is superimposed on a map of New York City’s Bronx Zoo. The system is characterized in terms of a suite of objective indices quantifying the subjects’ dexterity in planning and generating the multijoint visuomotor tasks. We find that force feedback regulates the smoothness, accuracy, and duration of the subject’s movement, whereby converging or diverging force fields influence the range of variations of the hand speed. Finally, our findings provide preliminary evidence that using educational content increases subjects’ satisfaction. Improving the level of interest through the inclusion of learning elements can increase the time spent performing rehabilitation tasks and promote learning in a new context.","container-title":"PLoS ONE","DOI":"10.1371/journal.pone.0083945","ISSN":"1932-6203","issue":"12","journalAbbreviation":"PLoS One","note":"PMID: 24349562\nPMCID: PMC3862801","page":"e83945","source":"PubMed Central","title":"Can Force Feedback and Science Learning Enhance the Effectiveness of Neuro-Rehabilitation? An Experimental Study on Using a Low-Cost 3D Joystick and a Virtual Visit to a Zoo","title-short":"Can Force Feedback and Science Learning Enhance the Effectiveness of Neuro-Rehabilitation?","volume":"8","author":[{"family":"Cappa","given":"Paolo"},{"family":"Clerico","given":"Andrea"},{"family":"Nov","given":"Oded"},{"family":"Porfiri","given":"Maurizio"}],"issued":{"date-parts":[["2013",12,13]]}}}],"schema":"https://github.com/citation-style-language/schema/raw/master/csl-citation.json"} </w:instrText>
-      </w:r>
-      <w:r>
-        <w:fldChar w:fldCharType="separate"/>
-      </w:r>
-      <w:r>
-        <w:rPr>
-          <w:rFonts w:ascii="Calibri" w:hAnsi="Calibri" w:cs="Calibri"/>
-        </w:rPr>
-        <w:t>[23]</w:t>
-      </w:r>
-      <w:r>
-        <w:fldChar w:fldCharType="end"/>
-      </w:r>
-      <w:r>
-        <w:t xml:space="preserve">. As </w:t>
-      </w:r>
-      <w:r>
-        <w:t>anticipated</w:t>
-      </w:r>
-      <w:r>
-        <w:t xml:space="preserve">, the authors </w:t>
-      </w:r>
-      <w:r>
-        <w:t>observed</w:t>
-      </w:r>
-      <w:r>
-        <w:t xml:space="preserve"> that repelling force</w:t>
-      </w:r>
-      <w:r>
-        <w:t>s</w:t>
-      </w:r>
-      <w:r>
-        <w:t xml:space="preserve"> increased the participants movement errors, wh</w:t>
-      </w:r>
-      <w:r>
-        <w:t>ereas</w:t>
-      </w:r>
-      <w:r>
-        <w:t xml:space="preserve"> attractive forces reduced movement errors. </w:t>
-      </w:r>
-      <w:r>
-        <w:t>Furthermore, inclusion</w:t>
-      </w:r>
-      <w:r>
-        <w:t xml:space="preserve"> of sci</w:t>
-      </w:r>
-      <w:r>
-        <w:t>entific</w:t>
-      </w:r>
-      <w:r>
-        <w:t xml:space="preserve"> learning also increased participant engagement and motivation</w:t>
-      </w:r>
-      <w:r>
-        <w:t xml:space="preserve">, supporting the use of virtual reality to keep patients engaged with </w:t>
-      </w:r>
+        <w:t xml:space="preserve"> as they can distinguish between healthy and non healthy patients </w:t>
+      </w:r>
+    </w:p>
+    <w:p>
+      <w:pPr>
+        <w:pStyle w:val="ListParagraph"/>
+        <w:rPr>
+          <w:b/>
+          <w:bCs/>
+        </w:rPr>
+      </w:pPr>
+    </w:p>
+    <w:p>
+      <w:pPr>
+        <w:rPr>
+          <w:b/>
+          <w:bCs/>
+        </w:rPr>
+      </w:pPr>
+      <w:r>
+        <w:rPr>
+          <w:b/>
+          <w:bCs/>
+        </w:rPr>
+        <w:t>Conclusion:</w:t>
+      </w:r>
+    </w:p>
+    <w:p>
+      <w:pPr>
+        <w:pStyle w:val="ListParagraph"/>
+        <w:numPr>
+          <w:ilvl w:val="0"/>
+          <w:numId w:val="3"/>
+        </w:numPr>
+      </w:pPr>
+      <w:r>
+        <w:t xml:space="preserve">How have I addressed the problem stated in the introduction and relate this to results </w:t>
+      </w:r>
+    </w:p>
+    <w:p>
+      <w:pPr>
+        <w:rPr>
+          <w:b/>
+          <w:bCs/>
+        </w:rPr>
+      </w:pPr>
+      <w:r>
+        <w:rPr>
+          <w:b/>
+          <w:bCs/>
+        </w:rPr>
+        <w:t>References:</w:t>
+      </w:r>
+    </w:p>
+    <w:p>
+      <w:pPr>
+        <w:rPr>
+          <w:b/>
+          <w:bCs/>
+        </w:rPr>
+      </w:pPr>
+      <w:r>
+        <w:rPr>
+          <w:b/>
+          <w:bCs/>
+        </w:rPr>
+        <w:t>Section that explains the sources of all submitted code:</w:t>
+      </w:r>
+    </w:p>
+    <w:p>
+      <w:pPr>
+        <w:rPr>
+          <w:b/>
+          <w:bCs/>
+        </w:rPr>
+      </w:pPr>
+      <w:r>
+        <w:rPr>
+          <w:b/>
+          <w:bCs/>
+        </w:rPr>
+        <w:t>Appendices:</w:t>
+      </w:r>
+    </w:p>
+    <w:p>
+      <w:pPr>
+        <w:rPr>
+          <w:b/>
+          <w:bCs/>
+        </w:rPr>
+      </w:pPr>
+    </w:p>
+    <w:p/>
+    <w:p/>
+    <w:p/>
+    <w:p>
+      <w:pPr>
+        <w:rPr>
+          <w:b/>
+          <w:bCs/>
+        </w:rPr>
+      </w:pPr>
+    </w:p>
+    <w:p>
+      <w:pPr>
+        <w:pStyle w:val="ListParagraph"/>
+        <w:numPr>
+          <w:ilvl w:val="0"/>
+          <w:numId w:val="3"/>
+        </w:numPr>
+        <w:rPr>
+          <w:b/>
+          <w:bCs/>
+        </w:rPr>
+      </w:pPr>
+      <w:r>
+        <w:t>Diagrams for design of haptic interface</w:t>
+      </w:r>
+      <w:r>
+        <w:t xml:space="preserve"> – </w:t>
+      </w:r>
+    </w:p>
+    <w:p>
+      <w:pPr>
+        <w:pStyle w:val="ListParagraph"/>
+        <w:numPr>
+          <w:ilvl w:val="1"/>
+          <w:numId w:val="3"/>
+        </w:numPr>
+        <w:rPr>
+          <w:b/>
+          <w:bCs/>
+        </w:rPr>
+      </w:pPr>
+      <w:r>
+        <w:t>chapter 11 (engineering haptic devices)</w:t>
+      </w:r>
+      <w:r>
+        <w:t xml:space="preserve"> </w:t>
+      </w:r>
+    </w:p>
+    <w:p>
+      <w:pPr>
+        <w:pStyle w:val="ListParagraph"/>
+        <w:numPr>
+          <w:ilvl w:val="1"/>
+          <w:numId w:val="3"/>
+        </w:numPr>
+        <w:rPr>
+          <w:b/>
+          <w:bCs/>
+        </w:rPr>
+      </w:pPr>
       <w:r>
         <w:lastRenderedPageBreak/>
-        <w:t xml:space="preserve">rehabilitation exercises </w:t>
-      </w:r>
-      <w:r>
-        <w:fldChar w:fldCharType="begin"/>
-      </w:r>
-      <w:r>
-        <w:instrText xml:space="preserve"> ADDIN ZOTERO_ITEM CSL_CITATION {"citationID":"JOJyjrbG","properties":{"formattedCitation":"[23]","plainCitation":"[23]","noteIndex":0},"citationItems":[{"id":192,"uris":["http://zotero.org/users/local/bxy3x0Si/items/H4KY6XXL"],"itemData":{"id":192,"type":"article-journal","abstract":"In this paper, we demonstrate that healthy adults respond differentially to the administration of force feedback and the presentation of scientific content in a virtual environment, where they interact with a low-cost haptic device. Subjects are tasked with controlling the movement of a cursor on a predefined trajectory that is superimposed on a map of New York City’s Bronx Zoo. The system is characterized in terms of a suite of objective indices quantifying the subjects’ dexterity in planning and generating the multijoint visuomotor tasks. We find that force feedback regulates the smoothness, accuracy, and duration of the subject’s movement, whereby converging or diverging force fields influence the range of variations of the hand speed. Finally, our findings provide preliminary evidence that using educational content increases subjects’ satisfaction. Improving the level of interest through the inclusion of learning elements can increase the time spent performing rehabilitation tasks and promote learning in a new context.","container-title":"PLoS ONE","DOI":"10.1371/journal.pone.0083945","ISSN":"1932-6203","issue":"12","journalAbbreviation":"PLoS One","note":"PMID: 24349562\nPMCID: PMC3862801","page":"e83945","source":"PubMed Central","title":"Can Force Feedback and Science Learning Enhance the Effectiveness of Neuro-Rehabilitation? An Experimental Study on Using a Low-Cost 3D Joystick and a Virtual Visit to a Zoo","title-short":"Can Force Feedback and Science Learning Enhance the Effectiveness of Neuro-Rehabilitation?","volume":"8","author":[{"family":"Cappa","given":"Paolo"},{"family":"Clerico","given":"Andrea"},{"family":"Nov","given":"Oded"},{"family":"Porfiri","given":"Maurizio"}],"issued":{"date-parts":[["2013",12,13]]}}}],"schema":"https://github.com/citation-style-language/schema/raw/master/csl-citation.json"} </w:instrText>
-      </w:r>
-      <w:r>
-        <w:fldChar w:fldCharType="separate"/>
-      </w:r>
-      <w:r>
-        <w:rPr>
-          <w:rFonts w:ascii="Calibri" w:hAnsi="Calibri" w:cs="Calibri"/>
-        </w:rPr>
-        <w:t>[23]</w:t>
-      </w:r>
-      <w:r>
-        <w:fldChar w:fldCharType="end"/>
-      </w:r>
-      <w:r>
-        <w:t xml:space="preserve">. While the research provides interesting insight into the use of force feedback on movement, it does not </w:t>
-      </w:r>
-      <w:r>
-        <w:t>definitively establish whether</w:t>
-      </w:r>
-      <w:r>
-        <w:t xml:space="preserve"> patients trained using force feedback can </w:t>
-      </w:r>
-      <w:r>
-        <w:t xml:space="preserve">effectively </w:t>
-      </w:r>
-      <w:r>
-        <w:t xml:space="preserve">reduce movement error when performing normal tasks. It is important to assess skill improvement </w:t>
-      </w:r>
-      <w:r>
-        <w:t>in the context of rehabilitation</w:t>
-      </w:r>
-      <w:r>
-        <w:t>, to determine the efficacy of the proposed exercises</w:t>
-      </w:r>
-      <w:r>
-        <w:t xml:space="preserve"> </w:t>
-      </w:r>
-      <w:r>
-        <w:fldChar w:fldCharType="begin"/>
-      </w:r>
-      <w:r>
-        <w:instrText xml:space="preserve"> ADDIN ZOTERO_ITEM CSL_CITATION {"citationID":"AG179t3h","properties":{"formattedCitation":"[35]","plainCitation":"[35]","noteIndex":0},"citationItems":[{"id":248,"uris":["http://zotero.org/users/local/bxy3x0Si/items/LT7ZJFE2"],"itemData":{"id":248,"type":"article-journal","abstract":"PURPOSE: To investigate the feasibility of using a virtual rehabilitation system with intuitive user interface and force feedback to improve the skills in activities of daily living (ADL).\nMETHOD: A virtual training system equipped with haptic devices was developed for the rehabilitation of three ADL tasks - door unlocking, water pouring and meat cutting. Twenty subjects with upper limb disabilities, supervised by two occupational therapists, received a four-session training using the system. The task completion time and the amount of water poured into a virtual glass were recorded. The performance of the three tasks in reality was assessed before and after the virtual training. Feedback of the participants was collected with questionnaires after the study.\nRESULTS: The completion time of the virtual tasks decreased during the training (p &lt; 0.01) while the percentage of water successfully poured increased (p = 0.051). The score of the Borg scale of perceived exertion was 1.05 (SD = 1.85; 95% CI =  0.18-1.92) and that of the task specific feedback questionnaire was 31 (SD =  4.85; 95% CI =  28.66-33.34). The feedback of the therapists suggested a positive rehabilitation effect. The participants had positive perception towards the system.\nCONCLUSIONS: The system can potentially be used as a tool to complement conventional rehabilitation approaches of ADL. Implications for rehabilitation Rehabilitation of activities of daily living can be facilitated using computer-assisted approaches. The existing approaches focus on cognitive training rather than the manual skills. A virtual training system with intuitive user interface and force feedback was designed to improve the learning of the manual skills. The study shows that system could be used as a training tool to complement conventional rehabilitation approaches.","container-title":"Disability and Rehabilitation. Assistive Technology","DOI":"10.1080/17483107.2016.1218554","ISSN":"1748-3115","issue":"7","journalAbbreviation":"Disabil Rehabil Assist Technol","language":"eng","note":"PMID: 27782750","page":"672-680","source":"PubMed","title":"Rehabilitation of activities of daily living in virtual environments with intuitive user interface and force feedback","volume":"12","author":[{"family":"Chiang","given":"Vico Chung-Lim"},{"family":"Lo","given":"King-Hung"},{"family":"Choi","given":"Kup-Sze"}],"issued":{"date-parts":[["2017",10]]}}}],"schema":"https://github.com/citation-style-language/schema/raw/master/csl-citation.json"} </w:instrText>
-      </w:r>
-      <w:r>
-        <w:fldChar w:fldCharType="separate"/>
-      </w:r>
-      <w:r>
-        <w:rPr>
-          <w:rFonts w:ascii="Calibri" w:hAnsi="Calibri" w:cs="Calibri"/>
-        </w:rPr>
-        <w:t>[35]</w:t>
-      </w:r>
-      <w:r>
-        <w:fldChar w:fldCharType="end"/>
-      </w:r>
-      <w:r>
-        <w:t>.</w:t>
-      </w:r>
-    </w:p>
-    <w:p>
-      <w:r>
-        <w:t xml:space="preserve">In another study using the </w:t>
-      </w:r>
-      <w:proofErr w:type="spellStart"/>
-      <w:r>
-        <w:t>novit</w:t>
-      </w:r>
-      <w:proofErr w:type="spellEnd"/>
-      <w:r>
-        <w:t xml:space="preserve"> falcon haptic device</w:t>
-      </w:r>
-      <w:r>
-        <w:t>,</w:t>
-      </w:r>
-      <w:r>
-        <w:t xml:space="preserve"> </w:t>
-      </w:r>
-      <w:r>
-        <w:t>the authors</w:t>
-      </w:r>
-      <w:r>
-        <w:t xml:space="preserve"> proposed a</w:t>
-      </w:r>
-      <w:r>
-        <w:t>n innovative</w:t>
-      </w:r>
-      <w:r>
-        <w:t xml:space="preserve"> protocol </w:t>
-      </w:r>
-      <w:r>
-        <w:t xml:space="preserve">to </w:t>
-      </w:r>
-      <w:r>
-        <w:t xml:space="preserve">improve </w:t>
-      </w:r>
-      <w:r>
-        <w:t>eval</w:t>
-      </w:r>
-      <w:r>
-        <w:t>uation of</w:t>
-      </w:r>
-      <w:r>
-        <w:t xml:space="preserve"> upper-limb motion </w:t>
-      </w:r>
-      <w:r>
-        <w:t>capabilities. This in</w:t>
-      </w:r>
-      <w:r>
-        <w:t>volv</w:t>
-      </w:r>
-      <w:r>
-        <w:t xml:space="preserve">ed </w:t>
-      </w:r>
-      <w:r>
-        <w:t xml:space="preserve">analysing kinematic data </w:t>
-      </w:r>
-      <w:r>
-        <w:t>obtained</w:t>
-      </w:r>
-      <w:r>
-        <w:t xml:space="preserve"> by the haptic device</w:t>
-      </w:r>
-      <w:r>
-        <w:t xml:space="preserve">, including </w:t>
-      </w:r>
-      <w:r>
-        <w:t>“</w:t>
-      </w:r>
-      <w:r>
-        <w:t>duration of movement, length ratio, lateral deviation, aiming angle, speed metric, and normalized jerk</w:t>
-      </w:r>
-      <w:r>
-        <w:t>”</w:t>
-      </w:r>
-      <w:r>
-        <w:t xml:space="preserve"> </w:t>
-      </w:r>
-      <w:r>
-        <w:fldChar w:fldCharType="begin"/>
-      </w:r>
-      <w:r>
-        <w:instrText xml:space="preserve"> ADDIN ZOTERO_ITEM CSL_CITATION {"citationID":"ulNHszTH","properties":{"formattedCitation":"[36]","plainCitation":"[36]","noteIndex":0},"citationItems":[{"id":206,"uris":["http://zotero.org/users/local/bxy3x0Si/items/HLELPPK6"],"itemData":{"id":206,"type":"article-journal","abstract":"In this paper, we propose a new protocol, integrating Virtual Reality with the Novint Falcon, to evaluate motion performance during perturbed 3D reaching tasks. The protocol consists of six 3D point-to-point reaching tasks, performed using Falcon with six opposing force fields. Twenty subjects were enrolled in the study. During each task, subjects reached 80 targets and the protocol was repeated over three different days. The trajectories of the end-effector were recorded to calculate: duration of movement, length ratio, lateral deviation, aiming angle, speed metric, and normalized jerk. The coefficient of variation was calculated to study the intra-subject variability and the intra-class correlation coefficient to assess the reliability of the indices. Two-way repeated measurement ANOVA tests were performed for all indices in order to ascertain the effects of force and direction on the trajectories. Duration of movement, length ratio and speed metric have proven to be the most repeatable and reliable indices. Considering the force fields, subjects were able to optimize the trajectory in terms of duration and accuracy but not in terms of smoothness. Considering the directions, the best motor performance occurred when the trajectories were performed in the upper quadrant compared to those performed in the lower quadrant.","container-title":"Electronics","DOI":"10.3390/electronics8010032","ISSN":"2079-9292","issue":"1","language":"en","license":"http://creativecommons.org/licenses/by/3.0/","note":"number: 1\npublisher: Multidisciplinary Digital Publishing Institute","page":"32","source":"www.mdpi.com","title":"Perturbed Point-to-Point Reaching Tasks in a 3D Environment Using a Portable Haptic Device","volume":"8","author":[{"family":"Scalona","given":"Emilia"},{"family":"Hayes","given":"Darren"},{"family":"Del Prete","given":"Zaccaria"},{"family":"Palermo","given":"Eduardo"},{"family":"Rossi","given":"Stefano"}],"issued":{"date-parts":[["2019",1]]}}}],"schema":"https://github.com/citation-style-language/schema/raw/master/csl-citation.json"} </w:instrText>
-      </w:r>
-      <w:r>
-        <w:fldChar w:fldCharType="separate"/>
-      </w:r>
-      <w:r>
-        <w:rPr>
-          <w:rFonts w:ascii="Calibri" w:hAnsi="Calibri" w:cs="Calibri"/>
-        </w:rPr>
-        <w:t>[36]</w:t>
-      </w:r>
-      <w:r>
-        <w:fldChar w:fldCharType="end"/>
-      </w:r>
-      <w:r>
-        <w:t xml:space="preserve">. </w:t>
-      </w:r>
-      <w:r>
-        <w:t>The system developed used different levels of repelling forces applied to a reaching task</w:t>
-      </w:r>
-      <w:r>
-        <w:t xml:space="preserve"> for the user to perform. The tasks involved moving an end effector towards a target and then back to the centre again, while measuring kinematic indices for </w:t>
-      </w:r>
-      <w:r>
-        <w:t>quantitative</w:t>
-      </w:r>
-      <w:r>
-        <w:t xml:space="preserve"> user feedback</w:t>
-      </w:r>
-      <w:r>
-        <w:t xml:space="preserve"> </w:t>
-      </w:r>
-      <w:r>
-        <w:fldChar w:fldCharType="begin"/>
-      </w:r>
-      <w:r>
-        <w:instrText xml:space="preserve"> ADDIN ZOTERO_ITEM CSL_CITATION {"citationID":"GLHyQjaD","properties":{"formattedCitation":"[36]","plainCitation":"[36]","noteIndex":0},"citationItems":[{"id":206,"uris":["http://zotero.org/users/local/bxy3x0Si/items/HLELPPK6"],"itemData":{"id":206,"type":"article-journal","abstract":"In this paper, we propose a new protocol, integrating Virtual Reality with the Novint Falcon, to evaluate motion performance during perturbed 3D reaching tasks. The protocol consists of six 3D point-to-point reaching tasks, performed using Falcon with six opposing force fields. Twenty subjects were enrolled in the study. During each task, subjects reached 80 targets and the protocol was repeated over three different days. The trajectories of the end-effector were recorded to calculate: duration of movement, length ratio, lateral deviation, aiming angle, speed metric, and normalized jerk. The coefficient of variation was calculated to study the intra-subject variability and the intra-class correlation coefficient to assess the reliability of the indices. Two-way repeated measurement ANOVA tests were performed for all indices in order to ascertain the effects of force and direction on the trajectories. Duration of movement, length ratio and speed metric have proven to be the most repeatable and reliable indices. Considering the force fields, subjects were able to optimize the trajectory in terms of duration and accuracy but not in terms of smoothness. Considering the directions, the best motor performance occurred when the trajectories were performed in the upper quadrant compared to those performed in the lower quadrant.","container-title":"Electronics","DOI":"10.3390/electronics8010032","ISSN":"2079-9292","issue":"1","language":"en","license":"http://creativecommons.org/licenses/by/3.0/","note":"number: 1\npublisher: Multidisciplinary Digital Publishing Institute","page":"32","source":"www.mdpi.com","title":"Perturbed Point-to-Point Reaching Tasks in a 3D Environment Using a Portable Haptic Device","volume":"8","author":[{"family":"Scalona","given":"Emilia"},{"family":"Hayes","given":"Darren"},{"family":"Del Prete","given":"Zaccaria"},{"family":"Palermo","given":"Eduardo"},{"family":"Rossi","given":"Stefano"}],"issued":{"date-parts":[["2019",1]]}}}],"schema":"https://github.com/citation-style-language/schema/raw/master/csl-citation.json"} </w:instrText>
-      </w:r>
-      <w:r>
-        <w:fldChar w:fldCharType="separate"/>
-      </w:r>
-      <w:r>
-        <w:rPr>
-          <w:rFonts w:ascii="Calibri" w:hAnsi="Calibri" w:cs="Calibri"/>
-        </w:rPr>
-        <w:t>[36]</w:t>
-      </w:r>
-      <w:r>
-        <w:fldChar w:fldCharType="end"/>
-      </w:r>
-      <w:r>
-        <w:t xml:space="preserve">. </w:t>
-      </w:r>
-      <w:r>
-        <w:t xml:space="preserve">This paper </w:t>
-      </w:r>
-      <w:r>
-        <w:t xml:space="preserve">contributes </w:t>
-      </w:r>
-      <w:r>
-        <w:t>knowledge in</w:t>
-      </w:r>
-      <w:r>
-        <w:t xml:space="preserve">to the evaluation of </w:t>
-      </w:r>
-      <w:r>
-        <w:t xml:space="preserve">sensory motor recovery </w:t>
-      </w:r>
-      <w:r>
-        <w:t>progress;</w:t>
-      </w:r>
-      <w:r>
-        <w:t xml:space="preserve"> however, it does not determine </w:t>
-      </w:r>
-      <w:r>
-        <w:t xml:space="preserve">the </w:t>
-      </w:r>
-      <w:r>
-        <w:t xml:space="preserve">efficacy of </w:t>
-      </w:r>
-      <w:r>
-        <w:t>us</w:t>
-      </w:r>
-      <w:r>
-        <w:t>ing</w:t>
-      </w:r>
-      <w:r>
-        <w:t xml:space="preserve"> forces in improving upper-limb rehabilitation. The </w:t>
-      </w:r>
-      <w:r>
-        <w:t xml:space="preserve">designed </w:t>
-      </w:r>
-      <w:r>
-        <w:t>tasks</w:t>
-      </w:r>
-      <w:r>
-        <w:t xml:space="preserve"> exhibit a level</w:t>
-      </w:r>
-      <w:r>
-        <w:t xml:space="preserve"> </w:t>
-      </w:r>
-      <w:r>
-        <w:t>of predictability</w:t>
-      </w:r>
-      <w:r>
-        <w:t xml:space="preserve"> as the targets remain </w:t>
-      </w:r>
-      <w:r>
-        <w:t xml:space="preserve">static throughout </w:t>
-      </w:r>
-      <w:r>
-        <w:t>the trials</w:t>
-      </w:r>
-      <w:r>
-        <w:t xml:space="preserve">. </w:t>
-      </w:r>
-      <w:r>
-        <w:t>Consequently,</w:t>
-      </w:r>
-      <w:r>
-        <w:t xml:space="preserve"> the system may fail to capture data from areas where individuals may have movement impairment. </w:t>
-      </w:r>
-    </w:p>
-    <w:p>
-      <w:r>
-        <w:t xml:space="preserve">Taking </w:t>
-      </w:r>
-      <w:r>
-        <w:t xml:space="preserve">inspiration from </w:t>
-      </w:r>
-      <w:r>
-        <w:t xml:space="preserve">the concepts of </w:t>
-      </w:r>
-      <w:r>
-        <w:t xml:space="preserve">patient motivation and engagement, </w:t>
-      </w:r>
-      <w:r>
-        <w:t>along with the utilisation</w:t>
-      </w:r>
-      <w:r>
-        <w:t xml:space="preserve"> haptic</w:t>
-      </w:r>
-      <w:r>
-        <w:t xml:space="preserve"> technology</w:t>
-      </w:r>
-      <w:r>
-        <w:t xml:space="preserve"> for </w:t>
-      </w:r>
-      <w:r>
-        <w:t xml:space="preserve">upper – limb </w:t>
-      </w:r>
-      <w:r>
-        <w:t xml:space="preserve">rehabilitation and </w:t>
-      </w:r>
-      <w:r>
-        <w:t xml:space="preserve">rehabilitation assessment, the </w:t>
-      </w:r>
-      <w:r>
-        <w:t xml:space="preserve">primary </w:t>
-      </w:r>
-      <w:r>
-        <w:t xml:space="preserve">goal of the presented systems </w:t>
-      </w:r>
-      <w:r>
-        <w:t xml:space="preserve">design </w:t>
-      </w:r>
-      <w:r>
-        <w:t>aims to integrate and improve upon the discussed current rehabilitation system</w:t>
-      </w:r>
-      <w:r>
-        <w:t>s. This will be achieved through incorporation of</w:t>
-      </w:r>
-      <w:r>
-        <w:t xml:space="preserve"> force feedback, </w:t>
-      </w:r>
-      <w:r>
-        <w:t xml:space="preserve">the acquisition of </w:t>
-      </w:r>
-      <w:r>
-        <w:t xml:space="preserve">quantitative kinematic feedback and </w:t>
-      </w:r>
-      <w:r>
-        <w:t xml:space="preserve">integration </w:t>
-      </w:r>
-      <w:r>
-        <w:t>VR to create a unique immersive experience for users to interact</w:t>
-      </w:r>
-      <w:r>
-        <w:t xml:space="preserve"> and progress</w:t>
-      </w:r>
-      <w:r>
-        <w:t xml:space="preserve"> with. </w:t>
-      </w:r>
-    </w:p>
-    <w:p>
-      <w:pPr>
-        <w:rPr>
-          <w:b/>
-          <w:bCs/>
-        </w:rPr>
-      </w:pPr>
-      <w:r>
-        <w:rPr>
-          <w:b/>
-          <w:bCs/>
-        </w:rPr>
-        <w:t>Methodology:</w:t>
+        <w:t xml:space="preserve">P.g 91: Kinesthetic interfaces </w:t>
+      </w:r>
+      <w:r>
+        <w:t>4.6.3</w:t>
+      </w:r>
+    </w:p>
+    <w:p>
+      <w:pPr>
+        <w:rPr>
+          <w:b/>
+          <w:bCs/>
+        </w:rPr>
+      </w:pPr>
+      <w:r>
+        <w:rPr>
+          <w:b/>
+          <w:bCs/>
+        </w:rPr>
+        <w:t>Things to consider:</w:t>
       </w:r>
     </w:p>
     <w:p>
@@ -2893,7 +4557,10 @@
         </w:rPr>
       </w:pPr>
       <w:r>
-        <w:t xml:space="preserve">Look at haptic software design </w:t>
+        <w:t>Factors influencing haptic perception (</w:t>
+      </w:r>
+      <w:r>
+        <w:t>EHD – 57)</w:t>
       </w:r>
     </w:p>
     <w:p>
@@ -2909,10 +4576,32 @@
         </w:rPr>
       </w:pPr>
       <w:r>
-        <w:t>Diagrams for design of haptic interface</w:t>
-      </w:r>
-      <w:r>
-        <w:t xml:space="preserve"> – </w:t>
+        <w:t xml:space="preserve">Evaluation of haptic systems (EHD </w:t>
+      </w:r>
+      <w:r>
+        <w:t>–</w:t>
+      </w:r>
+      <w:r>
+        <w:t xml:space="preserve"> </w:t>
+      </w:r>
+      <w:r>
+        <w:t>587)</w:t>
+      </w:r>
+    </w:p>
+    <w:p>
+      <w:pPr>
+        <w:pStyle w:val="ListParagraph"/>
+        <w:numPr>
+          <w:ilvl w:val="0"/>
+          <w:numId w:val="3"/>
+        </w:numPr>
+        <w:rPr>
+          <w:b/>
+          <w:bCs/>
+        </w:rPr>
+      </w:pPr>
+      <w:r>
+        <w:t>Advantages and Disadvantages of parallel mechanism (force dimension) (EHD – 272)</w:t>
       </w:r>
     </w:p>
     <w:p>
@@ -2928,42 +4617,10 @@
         </w:rPr>
       </w:pPr>
       <w:r>
-        <w:t>chapter 11 (engineering haptic devices)</w:t>
-      </w:r>
-      <w:r>
-        <w:t xml:space="preserve"> </w:t>
-      </w:r>
-    </w:p>
-    <w:p>
-      <w:pPr>
-        <w:pStyle w:val="ListParagraph"/>
-        <w:numPr>
-          <w:ilvl w:val="1"/>
-          <w:numId w:val="3"/>
-        </w:numPr>
-        <w:rPr>
-          <w:b/>
-          <w:bCs/>
-        </w:rPr>
-      </w:pPr>
-      <w:proofErr w:type="spellStart"/>
-      <w:r>
-        <w:t>P.g</w:t>
-      </w:r>
-      <w:proofErr w:type="spellEnd"/>
-      <w:r>
-        <w:t xml:space="preserve"> 91: </w:t>
-      </w:r>
-      <w:proofErr w:type="spellStart"/>
-      <w:r>
-        <w:t>Kinesthetic</w:t>
-      </w:r>
-      <w:proofErr w:type="spellEnd"/>
-      <w:r>
-        <w:t xml:space="preserve"> interfaces </w:t>
-      </w:r>
-      <w:r>
-        <w:t>4.6.3</w:t>
+        <w:t xml:space="preserve">Parallel mechanical design </w:t>
+      </w:r>
+      <w:r>
+        <w:t>– 3DoF</w:t>
       </w:r>
     </w:p>
     <w:p>
@@ -2974,344 +4631,15 @@
           <w:numId w:val="3"/>
         </w:numPr>
         <w:rPr>
-          <w:color w:val="FF0000"/>
-        </w:rPr>
-      </w:pPr>
-      <w:r>
-        <w:rPr>
-          <w:color w:val="FF0000"/>
-        </w:rPr>
-        <w:t xml:space="preserve">Include a section about the haptic device, describe is </w:t>
-      </w:r>
-      <w:proofErr w:type="spellStart"/>
-      <w:r>
-        <w:rPr>
-          <w:color w:val="FF0000"/>
-        </w:rPr>
-        <w:t>DoF</w:t>
-      </w:r>
-      <w:proofErr w:type="spellEnd"/>
-      <w:r>
-        <w:rPr>
-          <w:color w:val="FF0000"/>
-        </w:rPr>
-        <w:t xml:space="preserve"> and joints, and what it can provide (this could be done in my methods section)</w:t>
-      </w:r>
-    </w:p>
-    <w:p>
-      <w:pPr>
-        <w:pStyle w:val="ListParagraph"/>
-        <w:numPr>
-          <w:ilvl w:val="0"/>
-          <w:numId w:val="3"/>
-        </w:numPr>
-        <w:rPr>
-          <w:b/>
-          <w:bCs/>
-        </w:rPr>
-      </w:pPr>
-      <w:r>
-        <w:t xml:space="preserve">Implementation using DLL </w:t>
-      </w:r>
-    </w:p>
-    <w:p>
-      <w:pPr>
-        <w:pStyle w:val="ListParagraph"/>
-        <w:numPr>
-          <w:ilvl w:val="0"/>
-          <w:numId w:val="3"/>
-        </w:numPr>
-        <w:rPr>
-          <w:b/>
-          <w:bCs/>
-        </w:rPr>
-      </w:pPr>
-      <w:r>
-        <w:t xml:space="preserve">Using sin for movement </w:t>
-      </w:r>
-    </w:p>
-    <w:p>
-      <w:pPr>
-        <w:pStyle w:val="ListParagraph"/>
-        <w:numPr>
-          <w:ilvl w:val="0"/>
-          <w:numId w:val="3"/>
-        </w:numPr>
-        <w:rPr>
-          <w:b/>
-          <w:bCs/>
-        </w:rPr>
-      </w:pPr>
-      <w:r>
-        <w:t>Using array to manage force spheres (lists are computationally too heavy)</w:t>
-      </w:r>
-    </w:p>
-    <w:p>
-      <w:pPr>
-        <w:pStyle w:val="ListParagraph"/>
-        <w:numPr>
-          <w:ilvl w:val="0"/>
-          <w:numId w:val="3"/>
-        </w:numPr>
-        <w:rPr>
-          <w:b/>
-          <w:bCs/>
-        </w:rPr>
-      </w:pPr>
-    </w:p>
-    <w:p>
-      <w:pPr>
-        <w:rPr>
-          <w:b/>
-          <w:bCs/>
-        </w:rPr>
-      </w:pPr>
-      <w:r>
-        <w:rPr>
-          <w:b/>
-          <w:bCs/>
-        </w:rPr>
-        <w:t>Things to consider:</w:t>
-      </w:r>
-    </w:p>
-    <w:p>
-      <w:pPr>
-        <w:pStyle w:val="ListParagraph"/>
-        <w:numPr>
-          <w:ilvl w:val="0"/>
-          <w:numId w:val="3"/>
-        </w:numPr>
-        <w:rPr>
-          <w:b/>
-          <w:bCs/>
-        </w:rPr>
-      </w:pPr>
-      <w:r>
-        <w:t>Factors influencing haptic perception (</w:t>
-      </w:r>
-      <w:r>
-        <w:t>EHD – 57)</w:t>
-      </w:r>
-    </w:p>
-    <w:p>
-      <w:pPr>
-        <w:pStyle w:val="ListParagraph"/>
-        <w:numPr>
-          <w:ilvl w:val="0"/>
-          <w:numId w:val="3"/>
-        </w:numPr>
-        <w:rPr>
-          <w:b/>
-          <w:bCs/>
-        </w:rPr>
-      </w:pPr>
-      <w:r>
-        <w:t xml:space="preserve">Evaluation of haptic systems (EHD </w:t>
-      </w:r>
-      <w:r>
-        <w:t>–</w:t>
-      </w:r>
-      <w:r>
-        <w:t xml:space="preserve"> </w:t>
-      </w:r>
-      <w:r>
-        <w:t>587)</w:t>
-      </w:r>
-    </w:p>
-    <w:p>
-      <w:pPr>
-        <w:pStyle w:val="ListParagraph"/>
-        <w:numPr>
-          <w:ilvl w:val="0"/>
-          <w:numId w:val="3"/>
-        </w:numPr>
-        <w:rPr>
-          <w:b/>
-          <w:bCs/>
-        </w:rPr>
-      </w:pPr>
-      <w:r>
-        <w:t>Advantages and Disadvantages of parallel mechanism (force dimension) (EHD – 272)</w:t>
-      </w:r>
-    </w:p>
-    <w:p>
-      <w:pPr>
-        <w:pStyle w:val="ListParagraph"/>
-        <w:numPr>
-          <w:ilvl w:val="1"/>
-          <w:numId w:val="3"/>
-        </w:numPr>
-        <w:rPr>
-          <w:b/>
-          <w:bCs/>
-        </w:rPr>
-      </w:pPr>
-      <w:r>
-        <w:t xml:space="preserve">Parallel mechanical design </w:t>
-      </w:r>
-      <w:r>
-        <w:t>– 3DoF</w:t>
-      </w:r>
-    </w:p>
-    <w:p>
-      <w:pPr>
-        <w:pStyle w:val="ListParagraph"/>
-        <w:numPr>
-          <w:ilvl w:val="0"/>
-          <w:numId w:val="3"/>
-        </w:numPr>
-        <w:rPr>
-          <w:b/>
-          <w:bCs/>
-        </w:rPr>
-      </w:pPr>
-      <w:r>
-        <w:t xml:space="preserve">Hypothesis: motivation of patients participating in an immersive VR rehabilitation exercise will </w:t>
-      </w:r>
-      <w:proofErr w:type="spellStart"/>
-      <w:r>
-        <w:t>by</w:t>
-      </w:r>
-      <w:proofErr w:type="spellEnd"/>
-      <w:r>
-        <w:t xml:space="preserve"> higher than that of patients </w:t>
+          <w:b/>
+          <w:bCs/>
+        </w:rPr>
+      </w:pPr>
+      <w:r>
+        <w:t xml:space="preserve">Hypothesis: motivation of patients participating in an immersive VR rehabilitation exercise will by higher than that of patients </w:t>
       </w:r>
       <w:r>
         <w:t xml:space="preserve">doing standard rehabilitation force exercises </w:t>
-      </w:r>
-    </w:p>
-    <w:p>
-      <w:pPr>
-        <w:rPr>
-          <w:b/>
-          <w:bCs/>
-        </w:rPr>
-      </w:pPr>
-      <w:r>
-        <w:rPr>
-          <w:b/>
-          <w:bCs/>
-        </w:rPr>
-        <w:t>Discussion</w:t>
-      </w:r>
-    </w:p>
-    <w:p>
-      <w:pPr>
-        <w:pStyle w:val="ListParagraph"/>
-        <w:numPr>
-          <w:ilvl w:val="0"/>
-          <w:numId w:val="3"/>
-        </w:numPr>
-      </w:pPr>
-      <w:r>
-        <w:t xml:space="preserve">Can apply machine learning to adapt the program </w:t>
-      </w:r>
-    </w:p>
-    <w:p>
-      <w:pPr>
-        <w:pStyle w:val="ListParagraph"/>
-        <w:numPr>
-          <w:ilvl w:val="0"/>
-          <w:numId w:val="3"/>
-        </w:numPr>
-      </w:pPr>
-      <w:r>
-        <w:lastRenderedPageBreak/>
-        <w:t>The force dimension delta device is very expensive however, there are cheaper options for similar devices (</w:t>
-      </w:r>
-      <w:proofErr w:type="spellStart"/>
-      <w:r>
-        <w:t>novit</w:t>
-      </w:r>
-      <w:proofErr w:type="spellEnd"/>
-      <w:r>
-        <w:t xml:space="preserve"> falcon)</w:t>
-      </w:r>
-    </w:p>
-    <w:p>
-      <w:pPr>
-        <w:pStyle w:val="ListParagraph"/>
-        <w:numPr>
-          <w:ilvl w:val="0"/>
-          <w:numId w:val="3"/>
-        </w:numPr>
-      </w:pPr>
-      <w:r>
-        <w:t xml:space="preserve">Use of TMS to stimulate higher motor cortex activity </w:t>
-      </w:r>
-      <w:r>
-        <w:fldChar w:fldCharType="begin"/>
-      </w:r>
-      <w:r>
-        <w:instrText xml:space="preserve"> ADDIN ZOTERO_ITEM CSL_CITATION {"citationID":"XmmnMnQs","properties":{"formattedCitation":"[13]","plainCitation":"[13]","noteIndex":0},"citationItems":[{"id":42,"uris":["http://zotero.org/users/local/bxy3x0Si/items/LEU45WZ7"],"itemData":{"id":42,"type":"article-journal","abstract":"Motor and sensory loss or dysfunction affects the quality of life for thousands of individuals daily. The upper limb, and especially the hand, are important for a person's ability to complete activities of daily living. Traditional therapy methods focus on motor recovery, but future methods should include sensory recovery and should promote the use of the affected limb(s) at home. In this review, we highlight the current state-of-art robotic devices for the upper limb, and we discuss benefits of including haptic feedback and virtual reality environments during neurorehabilitation. Robotic devices, such as end-effector devices, grounded and ungrounded exoskeletons, have been developed to assist with various functions including individual finger, whole hand, and shoulder movements. Many robots highlighted in this paper are inexpensive and are small enough to be in a patient's home, or allow for telerehabilitation. Virtual reality creates safe environments for patients to practice motor movements and interactive games improve enjoyment of therapy. Haptic feedback creates more immersive virtual reality, and contributes to the recovery of sensory function. Physiological studies conducted after brain trauma and with robotic devices contribute to the understanding of brain plasticity, and illustrate the efficacy of these technologies. We conclude by addressing the future direction of neurorehabilitation research.","container-title":"Critical Reviews in Biomedical Engineering","DOI":"10.1615/CritRevBiomedEng.2016016046","ISSN":"1943-619X","issue":"1-2","journalAbbreviation":"Crit Rev Biomed Eng","language":"eng","note":"PMID: 27652449","page":"1-32","source":"PubMed","title":"Haptic Neurorehabilitation and Virtual Reality for Upper Limb Paralysis: A Review","title-short":"Haptic Neurorehabilitation and Virtual Reality for Upper Limb Paralysis","volume":"44","author":[{"family":"Piggott","given":"Leah"},{"family":"Wagner","given":"Samantha"},{"family":"Ziat","given":"Mounia"}],"issued":{"date-parts":[["2016"]]}}}],"schema":"https://github.com/citation-style-language/schema/raw/master/csl-citation.json"} </w:instrText>
-      </w:r>
-      <w:r>
-        <w:fldChar w:fldCharType="separate"/>
-      </w:r>
-      <w:r>
-        <w:rPr>
-          <w:rFonts w:ascii="Calibri" w:hAnsi="Calibri" w:cs="Calibri"/>
-        </w:rPr>
-        <w:t>[13]</w:t>
-      </w:r>
-      <w:r>
-        <w:fldChar w:fldCharType="end"/>
-      </w:r>
-    </w:p>
-    <w:p>
-      <w:pPr>
-        <w:pStyle w:val="ListParagraph"/>
-        <w:numPr>
-          <w:ilvl w:val="0"/>
-          <w:numId w:val="3"/>
-        </w:numPr>
-      </w:pPr>
-      <w:r>
-        <w:t>Reliability of my system?</w:t>
-      </w:r>
-    </w:p>
-    <w:p>
-      <w:pPr>
-        <w:pStyle w:val="ListParagraph"/>
-        <w:numPr>
-          <w:ilvl w:val="0"/>
-          <w:numId w:val="3"/>
-        </w:numPr>
-      </w:pPr>
-      <w:r>
-        <w:t xml:space="preserve">This program can also be used to determine relapses in patients </w:t>
-      </w:r>
-      <w:r>
-        <w:t xml:space="preserve">as shown by </w:t>
-      </w:r>
-      <w:r>
-        <w:fldChar w:fldCharType="begin"/>
-      </w:r>
-      <w:r>
-        <w:instrText xml:space="preserve"> ADDIN ZOTERO_ITEM CSL_CITATION {"citationID":"NMlmNK9F","properties":{"formattedCitation":"[37]","plainCitation":"[37]","noteIndex":0},"citationItems":[{"id":22,"uris":["http://zotero.org/users/local/bxy3x0Si/items/4HI76T2X"],"itemData":{"id":22,"type":"article-journal","abstract":"Cervical Spinal Cord injury (SCI) is a neurological disease that produces, as a consequence, impairments of the upper limb function. This paper illustrates a virtual reality platform based on three serious games for upper limb rehabilitation with electromyography monitoring, providing force feedback to the patient. In the rehabilitation process proposed, haptic feedback was provided to the patients to strength the arm muscles by means of the Novint Falcon device. This end-effector device was used to manipulate the serious games. During the therapy performance, the system recorded electromyography signals from the patient’s arm muscles, which may be used to monitor muscle contraction. The work presented a virtual reality system developed for spinal cord-injured patients. Each virtual reality environment could be modified in strength and duration according to the patients’ needs and was implemented for recording quantitative data about the motor performance. The platform was validated as a proof of concept in cervical spinal cord-injured patients. Results showed that this rehabilitation platform could be used for obtaining objective information in relation to motor control characteristics.","container-title":"Applied Sciences","DOI":"10.3390/app10030963","ISSN":"2076-3417","issue":"3","language":"en","license":"http://creativecommons.org/licenses/by/3.0/","note":"number: 3\npublisher: Multidisciplinary Digital Publishing Institute","page":"963","source":"www.mdpi.com","title":"Serious Game Platform with Haptic Feedback and EMG Monitoring for Upper Limb Rehabilitation and Smoothness Quantification on Spinal Cord Injury Patients","volume":"10","author":[{"family":"Gutiérrez","given":"Álvaro"},{"family":"Sepúlveda-Muñoz","given":"Delia"},{"family":"Gil-Agudo","given":"Ángel"},{"family":"Reyes Guzmán","given":"Ana","non-dropping-particle":"de los"}],"issued":{"date-parts":[["2020",1]]}}}],"schema":"https://github.com/citation-style-language/schema/raw/master/csl-citation.json"} </w:instrText>
-      </w:r>
-      <w:r>
-        <w:fldChar w:fldCharType="separate"/>
-      </w:r>
-      <w:r>
-        <w:rPr>
-          <w:rFonts w:ascii="Calibri" w:hAnsi="Calibri" w:cs="Calibri"/>
-        </w:rPr>
-        <w:t>[37]</w:t>
-      </w:r>
-      <w:r>
-        <w:fldChar w:fldCharType="end"/>
-      </w:r>
-      <w:r>
-        <w:t xml:space="preserve"> as they can distinguish between healthy and </w:t>
-      </w:r>
-      <w:proofErr w:type="spellStart"/>
-      <w:r>
-        <w:t>non healthy</w:t>
-      </w:r>
-      <w:proofErr w:type="spellEnd"/>
-      <w:r>
-        <w:t xml:space="preserve"> patients </w:t>
       </w:r>
     </w:p>
     <w:p>
@@ -3464,6 +4792,118 @@
     </w:lvl>
   </w:abstractNum>
   <w:abstractNum w:abstractNumId="1" w15:restartNumberingAfterBreak="0">
+    <w:nsid w:val="1B5E21A2"/>
+    <w:multiLevelType w:val="hybridMultilevel"/>
+    <w:tmpl w:val="A3C8CF48"/>
+    <w:lvl w:ilvl="0" w:tplc="C71612A4">
+      <w:numFmt w:val="bullet"/>
+      <w:lvlText w:val="-"/>
+      <w:lvlJc w:val="left"/>
+      <w:pPr>
+        <w:ind w:left="720" w:hanging="360"/>
+      </w:pPr>
+      <w:rPr>
+        <w:rFonts w:ascii="Calibri" w:eastAsiaTheme="minorHAnsi" w:hAnsi="Calibri" w:cs="Calibri" w:hint="default"/>
+      </w:rPr>
+    </w:lvl>
+    <w:lvl w:ilvl="1" w:tplc="08090003">
+      <w:start w:val="1"/>
+      <w:numFmt w:val="bullet"/>
+      <w:lvlText w:val="o"/>
+      <w:lvlJc w:val="left"/>
+      <w:pPr>
+        <w:ind w:left="1440" w:hanging="360"/>
+      </w:pPr>
+      <w:rPr>
+        <w:rFonts w:ascii="Courier New" w:hAnsi="Courier New" w:cs="Courier New" w:hint="default"/>
+      </w:rPr>
+    </w:lvl>
+    <w:lvl w:ilvl="2" w:tplc="08090005" w:tentative="1">
+      <w:start w:val="1"/>
+      <w:numFmt w:val="bullet"/>
+      <w:lvlText w:val=""/>
+      <w:lvlJc w:val="left"/>
+      <w:pPr>
+        <w:ind w:left="2160" w:hanging="360"/>
+      </w:pPr>
+      <w:rPr>
+        <w:rFonts w:ascii="Wingdings" w:hAnsi="Wingdings" w:hint="default"/>
+      </w:rPr>
+    </w:lvl>
+    <w:lvl w:ilvl="3" w:tplc="08090001" w:tentative="1">
+      <w:start w:val="1"/>
+      <w:numFmt w:val="bullet"/>
+      <w:lvlText w:val=""/>
+      <w:lvlJc w:val="left"/>
+      <w:pPr>
+        <w:ind w:left="2880" w:hanging="360"/>
+      </w:pPr>
+      <w:rPr>
+        <w:rFonts w:ascii="Symbol" w:hAnsi="Symbol" w:hint="default"/>
+      </w:rPr>
+    </w:lvl>
+    <w:lvl w:ilvl="4" w:tplc="08090003" w:tentative="1">
+      <w:start w:val="1"/>
+      <w:numFmt w:val="bullet"/>
+      <w:lvlText w:val="o"/>
+      <w:lvlJc w:val="left"/>
+      <w:pPr>
+        <w:ind w:left="3600" w:hanging="360"/>
+      </w:pPr>
+      <w:rPr>
+        <w:rFonts w:ascii="Courier New" w:hAnsi="Courier New" w:cs="Courier New" w:hint="default"/>
+      </w:rPr>
+    </w:lvl>
+    <w:lvl w:ilvl="5" w:tplc="08090005" w:tentative="1">
+      <w:start w:val="1"/>
+      <w:numFmt w:val="bullet"/>
+      <w:lvlText w:val=""/>
+      <w:lvlJc w:val="left"/>
+      <w:pPr>
+        <w:ind w:left="4320" w:hanging="360"/>
+      </w:pPr>
+      <w:rPr>
+        <w:rFonts w:ascii="Wingdings" w:hAnsi="Wingdings" w:hint="default"/>
+      </w:rPr>
+    </w:lvl>
+    <w:lvl w:ilvl="6" w:tplc="08090001" w:tentative="1">
+      <w:start w:val="1"/>
+      <w:numFmt w:val="bullet"/>
+      <w:lvlText w:val=""/>
+      <w:lvlJc w:val="left"/>
+      <w:pPr>
+        <w:ind w:left="5040" w:hanging="360"/>
+      </w:pPr>
+      <w:rPr>
+        <w:rFonts w:ascii="Symbol" w:hAnsi="Symbol" w:hint="default"/>
+      </w:rPr>
+    </w:lvl>
+    <w:lvl w:ilvl="7" w:tplc="08090003" w:tentative="1">
+      <w:start w:val="1"/>
+      <w:numFmt w:val="bullet"/>
+      <w:lvlText w:val="o"/>
+      <w:lvlJc w:val="left"/>
+      <w:pPr>
+        <w:ind w:left="5760" w:hanging="360"/>
+      </w:pPr>
+      <w:rPr>
+        <w:rFonts w:ascii="Courier New" w:hAnsi="Courier New" w:cs="Courier New" w:hint="default"/>
+      </w:rPr>
+    </w:lvl>
+    <w:lvl w:ilvl="8" w:tplc="08090005" w:tentative="1">
+      <w:start w:val="1"/>
+      <w:numFmt w:val="bullet"/>
+      <w:lvlText w:val=""/>
+      <w:lvlJc w:val="left"/>
+      <w:pPr>
+        <w:ind w:left="6480" w:hanging="360"/>
+      </w:pPr>
+      <w:rPr>
+        <w:rFonts w:ascii="Wingdings" w:hAnsi="Wingdings" w:hint="default"/>
+      </w:rPr>
+    </w:lvl>
+  </w:abstractNum>
+  <w:abstractNum w:abstractNumId="2" w15:restartNumberingAfterBreak="0">
     <w:nsid w:val="381B2CCD"/>
     <w:multiLevelType w:val="hybridMultilevel"/>
     <w:tmpl w:val="2ABA76CA"/>
@@ -3575,7 +5015,7 @@
       </w:rPr>
     </w:lvl>
   </w:abstractNum>
-  <w:abstractNum w:abstractNumId="2" w15:restartNumberingAfterBreak="0">
+  <w:abstractNum w:abstractNumId="3" w15:restartNumberingAfterBreak="0">
     <w:nsid w:val="3924586E"/>
     <w:multiLevelType w:val="hybridMultilevel"/>
     <w:tmpl w:val="88F81D7C"/>
@@ -3688,7 +5128,7 @@
       </w:rPr>
     </w:lvl>
   </w:abstractNum>
-  <w:abstractNum w:abstractNumId="3" w15:restartNumberingAfterBreak="0">
+  <w:abstractNum w:abstractNumId="4" w15:restartNumberingAfterBreak="0">
     <w:nsid w:val="5ED85203"/>
     <w:multiLevelType w:val="hybridMultilevel"/>
     <w:tmpl w:val="CB16AAC2"/>
@@ -3800,7 +5240,7 @@
       </w:rPr>
     </w:lvl>
   </w:abstractNum>
-  <w:abstractNum w:abstractNumId="4" w15:restartNumberingAfterBreak="0">
+  <w:abstractNum w:abstractNumId="5" w15:restartNumberingAfterBreak="0">
     <w:nsid w:val="6ECE2E84"/>
     <w:multiLevelType w:val="hybridMultilevel"/>
     <w:tmpl w:val="CD2A5E88"/>
@@ -3916,16 +5356,19 @@
     <w:abstractNumId w:val="0"/>
   </w:num>
   <w:num w:numId="2" w16cid:durableId="496187920">
+    <w:abstractNumId w:val="3"/>
+  </w:num>
+  <w:num w:numId="3" w16cid:durableId="2113892193">
+    <w:abstractNumId w:val="5"/>
+  </w:num>
+  <w:num w:numId="4" w16cid:durableId="1036660310">
     <w:abstractNumId w:val="2"/>
   </w:num>
-  <w:num w:numId="3" w16cid:durableId="2113892193">
+  <w:num w:numId="5" w16cid:durableId="1956326835">
     <w:abstractNumId w:val="4"/>
   </w:num>
-  <w:num w:numId="4" w16cid:durableId="1036660310">
+  <w:num w:numId="6" w16cid:durableId="1042439086">
     <w:abstractNumId w:val="1"/>
-  </w:num>
-  <w:num w:numId="5" w16cid:durableId="1956326835">
-    <w:abstractNumId w:val="3"/>
   </w:num>
 </w:numbering>
 </file>
@@ -4334,6 +5777,7 @@
   <w:style w:type="character" w:default="1" w:styleId="DefaultParagraphFont">
     <w:name w:val="Default Paragraph Font"/>
     <w:uiPriority w:val="1"/>
+    <w:semiHidden/>
     <w:unhideWhenUsed/>
   </w:style>
   <w:style w:type="table" w:default="1" w:styleId="TableNormal">

--- a/MSC Project/Report/Report.docx
+++ b/MSC Project/Report/Report.docx
@@ -1491,7 +1491,15 @@
         <w:fldChar w:fldCharType="end"/>
       </w:r>
       <w:r>
-        <w:t xml:space="preserve">. The authors determined that even with small forces applied to the haptic device, there was significant increased in muscle activation suggesting potential use of haptic feedback for muscle training and rehabilitation </w:t>
+        <w:t xml:space="preserve">. The authors determined that even with small forces applied to the haptic device, there was significant </w:t>
+      </w:r>
+      <w:proofErr w:type="spellStart"/>
+      <w:r>
+        <w:t>increased</w:t>
+      </w:r>
+      <w:proofErr w:type="spellEnd"/>
+      <w:r>
+        <w:t xml:space="preserve"> in muscle activation suggesting potential use of haptic feedback for muscle training and rehabilitation </w:t>
       </w:r>
       <w:r>
         <w:fldChar w:fldCharType="begin"/>
@@ -1636,7 +1644,15 @@
     </w:p>
     <w:p>
       <w:r>
-        <w:t xml:space="preserve">Using a similar haptic device to the force dimension delta.3, referred to as the Novint Falcon [citation], researchers assess participants’ smoothness, accuracy, and duration of participants movement, while executing tasks under certain conditions involving repelling force, attractive force, or no force conditions. Additionally, they examine whether the integration science-related learning and engagement increases participant engagement </w:t>
+        <w:t xml:space="preserve">Using a similar haptic device to the force dimension delta.3, referred to as the </w:t>
+      </w:r>
+      <w:proofErr w:type="spellStart"/>
+      <w:r>
+        <w:t>Novint</w:t>
+      </w:r>
+      <w:proofErr w:type="spellEnd"/>
+      <w:r>
+        <w:t xml:space="preserve"> Falcon [citation], researchers assess participants’ smoothness, accuracy, and duration of participants movement, while executing tasks under certain conditions involving repelling force, attractive force, or no force conditions. Additionally, they examine whether the integration science-related learning and engagement increases participant engagement </w:t>
       </w:r>
       <w:r>
         <w:fldChar w:fldCharType="begin"/>
@@ -1719,7 +1735,15 @@
     </w:p>
     <w:p>
       <w:r>
-        <w:t>In another study using the novit falcon haptic device, the authors proposed an innovative protocol to improve evaluation of upper-limb motion capabilities. This involved analysing kinematic data obtained by the haptic device, including “</w:t>
+        <w:t xml:space="preserve">In another study using the </w:t>
+      </w:r>
+      <w:proofErr w:type="spellStart"/>
+      <w:r>
+        <w:t>novit</w:t>
+      </w:r>
+      <w:proofErr w:type="spellEnd"/>
+      <w:r>
+        <w:t xml:space="preserve"> falcon haptic device, the authors proposed an innovative protocol to improve evaluation of upper-limb motion capabilities. This involved analysing kinematic data obtained by the haptic device, including “</w:t>
       </w:r>
       <w:r>
         <w:t>duration of movement, length ratio, lateral deviation, aiming angle, speed metric, and normalized jerk</w:t>
@@ -1923,7 +1947,7 @@
         </w:numPr>
       </w:pPr>
       <w:r>
-        <w:t xml:space="preserve">The system should be able to collect quantitative kinematic data that can be analysed for (a) research or (b) for patients’ analysis in rehabilitation progression </w:t>
+        <w:t>The system should be able to collect quantitative kinematic data that can be analysed for (a) research or (b) for patients’ rehabilitation progression analysis</w:t>
       </w:r>
     </w:p>
     <w:p>
@@ -1988,7 +2012,15 @@
         </w:numPr>
       </w:pPr>
       <w:r>
-        <w:t>The system will record data detailing the users accuracy by measuring velocity and positional error</w:t>
+        <w:t xml:space="preserve">The system will record data detailing the </w:t>
+      </w:r>
+      <w:proofErr w:type="gramStart"/>
+      <w:r>
+        <w:t>users</w:t>
+      </w:r>
+      <w:proofErr w:type="gramEnd"/>
+      <w:r>
+        <w:t xml:space="preserve"> accuracy by measuring velocity and positional error</w:t>
       </w:r>
     </w:p>
     <w:p>
@@ -2000,7 +2032,23 @@
         </w:numPr>
       </w:pPr>
       <w:r>
-        <w:t xml:space="preserve">The collected data will be in a .json file, which can be analysed using data analysis techniques such as matlab, python or excel </w:t>
+        <w:t>The collected data will be in a .</w:t>
+      </w:r>
+      <w:proofErr w:type="spellStart"/>
+      <w:r>
+        <w:t>json</w:t>
+      </w:r>
+      <w:proofErr w:type="spellEnd"/>
+      <w:r>
+        <w:t xml:space="preserve"> file, which can be analysed using data analysis techniques such as </w:t>
+      </w:r>
+      <w:proofErr w:type="spellStart"/>
+      <w:r>
+        <w:t>matlab</w:t>
+      </w:r>
+      <w:proofErr w:type="spellEnd"/>
+      <w:r>
+        <w:t xml:space="preserve">, python or excel </w:t>
       </w:r>
     </w:p>
     <w:p>
@@ -2015,8 +2063,14 @@
           <w:ilvl w:val="0"/>
           <w:numId w:val="6"/>
         </w:numPr>
-      </w:pPr>
-      <w:r>
+        <w:rPr>
+          <w:color w:val="FF0000"/>
+        </w:rPr>
+      </w:pPr>
+      <w:r>
+        <w:rPr>
+          <w:color w:val="FF0000"/>
+        </w:rPr>
         <w:t>Who is using my product: specialists, therapists, carers, physios etc</w:t>
       </w:r>
     </w:p>
@@ -2027,8 +2081,14 @@
           <w:ilvl w:val="1"/>
           <w:numId w:val="6"/>
         </w:numPr>
-      </w:pPr>
-      <w:r>
+        <w:rPr>
+          <w:color w:val="FF0000"/>
+        </w:rPr>
+      </w:pPr>
+      <w:r>
+        <w:rPr>
+          <w:color w:val="FF0000"/>
+        </w:rPr>
         <w:t xml:space="preserve">Write what they will expect from the program </w:t>
       </w:r>
     </w:p>
@@ -2039,8 +2099,14 @@
           <w:ilvl w:val="0"/>
           <w:numId w:val="6"/>
         </w:numPr>
-      </w:pPr>
-      <w:r>
+        <w:rPr>
+          <w:color w:val="FF0000"/>
+        </w:rPr>
+      </w:pPr>
+      <w:r>
+        <w:rPr>
+          <w:color w:val="FF0000"/>
+        </w:rPr>
         <w:t xml:space="preserve">User research: in this report I will be analysing use of different forces on motor control development using repel training or no force training </w:t>
       </w:r>
     </w:p>
@@ -2128,7 +2194,15 @@
       </w:r>
     </w:p>
     <w:p>
-      <w:r>
+      <w:pPr>
+        <w:rPr>
+          <w:color w:val="FF0000"/>
+        </w:rPr>
+      </w:pPr>
+      <w:r>
+        <w:rPr>
+          <w:color w:val="FF0000"/>
+        </w:rPr>
         <w:t xml:space="preserve">Non-functional dependencies: </w:t>
       </w:r>
     </w:p>
@@ -2268,7 +2342,7 @@
         </w:rPr>
       </w:pPr>
       <w:r>
-        <w:t>The design of this system is adapted from previous rehabilitation systems using the same or similar haptic devices. It drew inspiration from reaching and grabbing tasks designed for upper limb rehabilitation discussed in the literature review section and will be further discussed in this section</w:t>
+        <w:t>The design of this system is adapted from previous rehabilitation systems using VR and haptic feedback. It drew inspiration from reaching and grabbing tasks designed for upper limb rehabilitation discussed in the literature review section and will be further discussed in this section</w:t>
       </w:r>
     </w:p>
     <w:p>
@@ -2296,7 +2370,17 @@
       </w:r>
     </w:p>
     <w:p>
-      <w:r>
+      <w:pPr>
+        <w:rPr>
+          <w:b/>
+          <w:bCs/>
+        </w:rPr>
+      </w:pPr>
+      <w:r>
+        <w:rPr>
+          <w:b/>
+          <w:bCs/>
+        </w:rPr>
         <w:t>Hardware setup</w:t>
       </w:r>
     </w:p>
@@ -2309,17 +2393,69 @@
         </w:numPr>
       </w:pPr>
       <w:r>
-        <w:t>Headset</w:t>
-      </w:r>
-    </w:p>
-    <w:p>
-      <w:pPr>
-        <w:pStyle w:val="ListParagraph"/>
-        <w:numPr>
-          <w:ilvl w:val="0"/>
-          <w:numId w:val="3"/>
-        </w:numPr>
-      </w:pPr>
+        <w:t>This study will be using the ‘Valve Index’ VR headset, priced at £919.00 as of 31</w:t>
+      </w:r>
+      <w:r>
+        <w:rPr>
+          <w:vertAlign w:val="superscript"/>
+        </w:rPr>
+        <w:t>st</w:t>
+      </w:r>
+      <w:r>
+        <w:t xml:space="preserve"> August 2023 </w:t>
+      </w:r>
+      <w:r>
+        <w:fldChar w:fldCharType="begin"/>
+      </w:r>
+      <w:r>
+        <w:instrText xml:space="preserve"> ADDIN ZOTERO_ITEM CSL_CITATION {"citationID":"1So36Hby","properties":{"formattedCitation":"[39]","plainCitation":"[39]","noteIndex":0},"citationItems":[{"id":269,"uris":["http://zotero.org/users/local/bxy3x0Si/items/3Q9EV59R"],"itemData":{"id":269,"type":"webpage","abstract":"Upgrade your experience.","language":"en","title":"Valve Index","URL":"https://store.steampowered.com/valveindex","accessed":{"date-parts":[["2023",8,31]]}}}],"schema":"https://github.com/citation-style-language/schema/raw/master/csl-citation.json"} </w:instrText>
+      </w:r>
+      <w:r>
+        <w:fldChar w:fldCharType="separate"/>
+      </w:r>
+      <w:r>
+        <w:rPr>
+          <w:rFonts w:ascii="Calibri" w:hAnsi="Calibri" w:cs="Calibri"/>
+        </w:rPr>
+        <w:t>[39]</w:t>
+      </w:r>
+      <w:r>
+        <w:fldChar w:fldCharType="end"/>
+      </w:r>
+      <w:r>
+        <w:t xml:space="preserve">. This choice of headset is well suited for this project due to its compatibility with </w:t>
+      </w:r>
+      <w:proofErr w:type="spellStart"/>
+      <w:r>
+        <w:t>SteamVR</w:t>
+      </w:r>
+      <w:proofErr w:type="spellEnd"/>
+      <w:r>
+        <w:t xml:space="preserve">, which aligns with unity, the chosen game engine to design this project. It also has a 120Hz refresh rate, ensuring a seamless motion, a critical factor enhancing immersion and realism within the game. By achieving a smoother motion, participants VR experience will be improved </w:t>
+      </w:r>
+      <w:r>
+        <w:fldChar w:fldCharType="begin"/>
+      </w:r>
+      <w:r>
+        <w:instrText xml:space="preserve"> ADDIN ZOTERO_ITEM CSL_CITATION {"citationID":"EY7UlCyo","properties":{"formattedCitation":"[40]","plainCitation":"[40]","noteIndex":0},"citationItems":[{"id":271,"uris":["http://zotero.org/users/local/bxy3x0Si/items/JH8UGH6V"],"itemData":{"id":271,"type":"article-journal","abstract":"Introduction\nVirtual reality (VR) can be extremely useful in simulating nature when physical presence is not possible. Additionally, it allows for environments to be customised (e.g., weather, or topography) and facilitates the design of controlled experimental settings. However, VR can involve the use of expensive equipment and complex software to create highly realistic immersive experiences. But is it necessary for experiences to rival the latest Hollywood blockbuster? This paper explores whether such investment can be valuable in research on nature experiences.\nStudies\nTwo studies were conducted to examine how realism of environmental presentations impact affective responses and participant perceptions. Study One (n = 16) explored perceptions of the same lake presented to participants in the real world, in VR and as a video. Study Two (n = 120) compared participant's affective responses to one of four possible virtual environments differing in level of realism (high or low) and type (natural or built).\nResults\nStudy One showed that experiences of VR presentations fell between real and video presentations. Study Two found that more realistic VR environments evoked more positive affective and serenity responses, as well as a greater sense of presence. In both studies, participants stressed the importance of naturalistic interaction, sensory immersion, and graphical realism in the experiences, which may help explain these effects.\nConclusion\nThe level of realism that can be attained with VR does impact affective responses and perceptions. Investment in VR for future research can be highly beneficial.","container-title":"Journal of Environmental Psychology","DOI":"10.1016/j.jenvp.2021.101733","ISSN":"0272-4944","journalAbbreviation":"Journal of Environmental Psychology","page":"101733","source":"ScienceDirect","title":"The use of virtual reality in environment experiences and the importance of realism","volume":"79","author":[{"family":"Newman","given":"M."},{"family":"Gatersleben","given":"B."},{"family":"Wyles","given":"K. J."},{"family":"Ratcliffe","given":"E."}],"issued":{"date-parts":[["2022",2,1]]}}}],"schema":"https://github.com/citation-style-language/schema/raw/master/csl-citation.json"} </w:instrText>
+      </w:r>
+      <w:r>
+        <w:fldChar w:fldCharType="separate"/>
+      </w:r>
+      <w:r>
+        <w:rPr>
+          <w:rFonts w:ascii="Calibri" w:hAnsi="Calibri" w:cs="Calibri"/>
+        </w:rPr>
+        <w:t>[40]</w:t>
+      </w:r>
+      <w:r>
+        <w:fldChar w:fldCharType="end"/>
+      </w:r>
+      <w:r>
+        <w:t xml:space="preserve">. Although the headset is tethered and requires to be connected to a computer, it’s worth noting, this project does not prioritise actively portability, therefore, this won’t pose any significant issues. </w:t>
+      </w:r>
+    </w:p>
+    <w:p>
       <w:r>
         <w:t>Force dimension delta (communication rates)</w:t>
       </w:r>
@@ -2332,176 +2468,64 @@
           <w:numId w:val="3"/>
         </w:numPr>
       </w:pPr>
+    </w:p>
+    <w:p>
       <w:r>
         <w:t xml:space="preserve">Unity and VR headset implementation </w:t>
       </w:r>
     </w:p>
     <w:p>
-      <w:pPr>
-        <w:pStyle w:val="ListParagraph"/>
-        <w:numPr>
-          <w:ilvl w:val="0"/>
-          <w:numId w:val="3"/>
-        </w:numPr>
-      </w:pPr>
       <w:r>
         <w:t>Force dimension delta implementation with unity</w:t>
       </w:r>
     </w:p>
     <w:p>
-      <w:pPr>
-        <w:pStyle w:val="ListParagraph"/>
-        <w:numPr>
-          <w:ilvl w:val="0"/>
-          <w:numId w:val="3"/>
-        </w:numPr>
-      </w:pPr>
       <w:r>
         <w:t xml:space="preserve">Desktop </w:t>
       </w:r>
     </w:p>
     <w:p>
       <w:r>
+        <w:rPr>
+          <w:b/>
+          <w:bCs/>
+        </w:rPr>
         <w:t>Software setup:</w:t>
       </w:r>
     </w:p>
     <w:p>
-      <w:pPr>
-        <w:pStyle w:val="ListParagraph"/>
-        <w:numPr>
-          <w:ilvl w:val="0"/>
-          <w:numId w:val="3"/>
-        </w:numPr>
-      </w:pPr>
-      <w:r>
-        <w:t xml:space="preserve">Target movement design </w:t>
-      </w:r>
-    </w:p>
-    <w:p>
-      <w:pPr>
-        <w:pStyle w:val="ListParagraph"/>
-        <w:numPr>
-          <w:ilvl w:val="0"/>
-          <w:numId w:val="3"/>
-        </w:numPr>
-      </w:pPr>
-      <w:r>
-        <w:t xml:space="preserve">Forces design </w:t>
-      </w:r>
-    </w:p>
-    <w:p>
-      <w:pPr>
-        <w:pStyle w:val="ListParagraph"/>
-        <w:numPr>
-          <w:ilvl w:val="0"/>
-          <w:numId w:val="3"/>
-        </w:numPr>
-      </w:pPr>
-      <w:r>
-        <w:t xml:space="preserve">VR design </w:t>
-      </w:r>
-    </w:p>
-    <w:p>
-      <w:pPr>
-        <w:pStyle w:val="ListParagraph"/>
-        <w:numPr>
-          <w:ilvl w:val="0"/>
-          <w:numId w:val="3"/>
-        </w:numPr>
-      </w:pPr>
-      <w:r>
-        <w:t xml:space="preserve">Data collection design </w:t>
-      </w:r>
-    </w:p>
-    <w:p>
-      <w:pPr>
-        <w:rPr>
-          <w:b/>
-          <w:bCs/>
-        </w:rPr>
-      </w:pPr>
-      <w:r>
-        <w:rPr>
-          <w:b/>
-          <w:bCs/>
-        </w:rPr>
-        <w:t>Experimental design:</w:t>
-      </w:r>
-    </w:p>
-    <w:p>
-      <w:pPr>
-        <w:rPr>
-          <w:b/>
-          <w:bCs/>
-          <w:color w:val="FF0000"/>
-        </w:rPr>
-      </w:pPr>
-      <w:r>
-        <w:t>Participants: p</w:t>
-      </w:r>
-      <w:r>
-        <w:t>aragraph to describe who the participants were etc</w:t>
-      </w:r>
-      <w:r>
-        <w:rPr>
-          <w:b/>
-          <w:bCs/>
-          <w:color w:val="FF0000"/>
-        </w:rPr>
-        <w:t xml:space="preserve"> </w:t>
-      </w:r>
-    </w:p>
-    <w:p>
-      <w:pPr>
-        <w:pStyle w:val="ListParagraph"/>
-        <w:numPr>
-          <w:ilvl w:val="0"/>
-          <w:numId w:val="3"/>
-        </w:numPr>
-        <w:rPr>
-          <w:b/>
-          <w:bCs/>
-          <w:color w:val="FF0000"/>
-        </w:rPr>
-      </w:pPr>
-      <w:r>
-        <w:t xml:space="preserve">Participants are randomly selected healthy individuals, who will be informed to use their dominant side to perform these activities. </w:t>
-      </w:r>
-    </w:p>
-    <w:p>
-      <w:pPr>
-        <w:pStyle w:val="ListParagraph"/>
-        <w:numPr>
-          <w:ilvl w:val="0"/>
-          <w:numId w:val="3"/>
-        </w:numPr>
-        <w:rPr>
-          <w:b/>
-          <w:bCs/>
-          <w:color w:val="FF0000"/>
-        </w:rPr>
-      </w:pPr>
-      <w:r>
-        <w:t xml:space="preserve">Participants with upper-limb impairments were ethically not okay to ask due to the rushed nature of this project. This needs to be tested on healthy participants first before being introduced into a clinical study setting </w:t>
-      </w:r>
-    </w:p>
-    <w:p>
-      <w:pPr>
-        <w:pStyle w:val="ListParagraph"/>
-        <w:numPr>
-          <w:ilvl w:val="0"/>
-          <w:numId w:val="3"/>
-        </w:numPr>
-      </w:pPr>
-      <w:r>
-        <w:t xml:space="preserve">Participants will be sitting at a desk comfortably, with the haptic device located in-front of them so when they reach forward with their dominant arm, that where the end effector ball on the haptic device will be for them to grasp </w:t>
-      </w:r>
-      <w:r>
-        <w:rPr>
-          <w:b/>
-          <w:bCs/>
-        </w:rPr>
-        <w:t>(see figure – image of someone participating)</w:t>
+      <w:r>
+        <w:t>Target movement design</w:t>
+      </w:r>
+    </w:p>
+    <w:p>
+      <w:pPr>
+        <w:pStyle w:val="ListParagraph"/>
+        <w:numPr>
+          <w:ilvl w:val="0"/>
+          <w:numId w:val="3"/>
+        </w:numPr>
+      </w:pPr>
+      <w:r>
+        <w:t xml:space="preserve">The motion of the target within this project holds significant importance. To begin, the movement must encompass the entirety of the workspace area the haptic device can manoeuvrer in, while remaining within the bounds of the devices range. Should the target move beyond these bounds, the end-effector object in the unity environment would be incapable of reaching the target. This guarantees that users can constantly hit the target, thereby enabling the game to provide reliable feedback about the users’ movement error with respect to the target. Secondly, the trajectory of the target should cover a wide expanse of the workspace available in a random manner. The aim of this movement is to achieve a comprehensive understanding of the users upper limb motor control and assess the accuracy of their movements in these positions </w:t>
+      </w:r>
+      <w:r>
+        <w:fldChar w:fldCharType="begin"/>
+      </w:r>
+      <w:r>
+        <w:instrText xml:space="preserve"> ADDIN ZOTERO_ITEM CSL_CITATION {"citationID":"ZdpY9Blz","properties":{"formattedCitation":"[41]","plainCitation":"[41]","noteIndex":0},"citationItems":[{"id":257,"uris":["http://zotero.org/users/local/bxy3x0Si/items/7M8KT64T"],"itemData":{"id":257,"type":"article-journal","container-title":"Musculoskeletal Science &amp; Practice","DOI":"10.1016/j.msksp.2023.102829","ISSN":"2468-7812, 2468-8630","journalAbbreviation":"Musculoskeletal Science &amp; Practice","language":"English","note":"publisher: Elsevier\nPMID: 37473497","source":"www.mskscienceandpractice.com","title":"Measuring upper limb active joint position sense: Introducing a new clinical tool - The Upper Limb Proprioception Reaching Test","title-short":"Measuring upper limb active joint position sense","URL":"https://www.mskscienceandpractice.com/article/S2468-7812(23)00114-5/fulltext","volume":"66","author":[{"family":"Ager","given":"Amanda L."},{"family":"Roy","given":"Jean-Sébastien"},{"family":"Hébert","given":"Luc J."},{"family":"Roos","given":"Marianne"},{"family":"Borms","given":"Dorien"},{"family":"Cools","given":"Ann M."}],"accessed":{"date-parts":[["2023",8,30]]},"issued":{"date-parts":[["2023",8,1]]}}}],"schema":"https://github.com/citation-style-language/schema/raw/master/csl-citation.json"} </w:instrText>
+      </w:r>
+      <w:r>
+        <w:fldChar w:fldCharType="separate"/>
+      </w:r>
+      <w:r>
+        <w:rPr>
+          <w:rFonts w:ascii="Calibri" w:hAnsi="Calibri" w:cs="Calibri"/>
+        </w:rPr>
+        <w:t>[41]</w:t>
+      </w:r>
+      <w:r>
+        <w:fldChar w:fldCharType="end"/>
       </w:r>
       <w:r>
         <w:t xml:space="preserve">. </w:t>
@@ -2516,199 +2540,47 @@
         </w:numPr>
       </w:pPr>
       <w:r>
-        <w:t xml:space="preserve">The experimental procedure is split up into 3 phases. Phase 1 is baseline phase, where the participant will perform each trial within the phase without any forces acting on their movement. Phase 2 is the training phase. This is where either a repelling force or no forces will be applied to the haptic device throughout the phase 2 trials. This is to compare the effects of a repelling force on the accuracy of movement performed by the participant. Phase 3 is the testing phase. No forces are applied to the haptic device in this trial. The data from this phase will be used to analyse movement accuracy, between the different training conditions, and between phases. </w:t>
-      </w:r>
-      <w:r>
-        <w:rPr>
-          <w:b/>
-          <w:bCs/>
-        </w:rPr>
-        <w:t>(see figure – figure showing the different phases)</w:t>
-      </w:r>
-    </w:p>
-    <w:p>
-      <w:pPr>
-        <w:pStyle w:val="ListParagraph"/>
-        <w:numPr>
-          <w:ilvl w:val="0"/>
-          <w:numId w:val="3"/>
-        </w:numPr>
-      </w:pPr>
+        <w:t xml:space="preserve">Initially, to create the random movement pattern, Perlin noise algorithm was used. Design by Ken Perlin </w:t>
+      </w:r>
+      <w:r>
+        <w:fldChar w:fldCharType="begin"/>
+      </w:r>
+      <w:r>
+        <w:instrText xml:space="preserve"> ADDIN ZOTERO_ITEM CSL_CITATION {"citationID":"3gSUZLaS","properties":{"formattedCitation":"[42]","plainCitation":"[42]","noteIndex":0},"citationItems":[{"id":259,"uris":["http://zotero.org/users/local/bxy3x0Si/items/STS7M58I"],"itemData":{"id":259,"type":"article-journal","abstract":"We introduce the concept of a Pixel Stream Editor. This forms the basis for an interactive synthesizer for designing highly realistic Computer Generated Imagery. The designer works in an interactive Very High Level programming environment which provides a very fast concept/implement/view iteration cycle.Naturalistic visual complexity is built up by composition of non-linear functions, as opposed to the more conventional texture mapping or growth model algorithms. Powerful primitives are included for creating controlled stochastic effects. We introduce the concept of \"solid texture\" to the field of CGI.We have used this system to create very convincing representations of clouds, fire, water, stars, marble, wood, rock, soap films and crystal. The algorithms created with this paradigm are generally extremely fast, highly realistic, and asynchronously parallelizable at the pixel level.","container-title":"ACM SIGGRAPH Computer Graphics","DOI":"10.1145/325165.325247","ISSN":"0097-8930","issue":"3","journalAbbreviation":"SIGGRAPH Comput. Graph.","page":"287–296","source":"ACM Digital Library","title":"An image synthesizer","volume":"19","author":[{"family":"Perlin","given":"Ken"}],"issued":{"date-parts":[["1985",7,1]]}}}],"schema":"https://github.com/citation-style-language/schema/raw/master/csl-citation.json"} </w:instrText>
+      </w:r>
+      <w:r>
+        <w:fldChar w:fldCharType="separate"/>
+      </w:r>
+      <w:r>
+        <w:rPr>
+          <w:rFonts w:ascii="Calibri" w:hAnsi="Calibri" w:cs="Calibri"/>
+        </w:rPr>
+        <w:t>[42]</w:t>
+      </w:r>
+      <w:r>
+        <w:fldChar w:fldCharType="end"/>
+      </w:r>
+      <w:r>
+        <w:t xml:space="preserve">, this method can produce controlled randomness. By operating on a three-dimensional grid of points, the algorithm calculates pseudo random gradients that determines random directions. Through interpolation, these values are blended to achieve a </w:t>
+      </w:r>
       <w:r>
         <w:lastRenderedPageBreak/>
-        <w:t xml:space="preserve">Each trial will be split into 15 seconds of movement, followed by a 3 second rest. There will be 20 trials per phase, and participants will be allowed to </w:t>
-      </w:r>
-      <w:r>
-        <w:rPr>
-          <w:color w:val="FF0000"/>
-        </w:rPr>
-        <w:t xml:space="preserve">take as much time as they need </w:t>
-      </w:r>
-      <w:r>
-        <w:t xml:space="preserve">before moving onto the next phase </w:t>
-      </w:r>
-      <w:r>
-        <w:rPr>
-          <w:b/>
-          <w:bCs/>
-        </w:rPr>
-        <w:t>(see figure)</w:t>
-      </w:r>
-    </w:p>
-    <w:p>
-      <w:pPr>
-        <w:pStyle w:val="ListParagraph"/>
-        <w:numPr>
-          <w:ilvl w:val="0"/>
-          <w:numId w:val="3"/>
-        </w:numPr>
-      </w:pPr>
-      <w:r>
-        <w:t xml:space="preserve">Throughout the 15 seconds of movement, the participants will be asked to move an object in unity, which is represented by the haptic device, as close as they can to a target object that is moving randomly throughout the space in VR. </w:t>
-      </w:r>
-    </w:p>
-    <w:p>
-      <w:pPr>
-        <w:pStyle w:val="ListParagraph"/>
-        <w:numPr>
-          <w:ilvl w:val="0"/>
-          <w:numId w:val="3"/>
-        </w:numPr>
-      </w:pPr>
-      <w:r>
-        <w:t xml:space="preserve">The purpose of the 3 second break is to allow participants rest time, and delaying fatigue. </w:t>
-      </w:r>
-    </w:p>
-    <w:p>
-      <w:pPr>
-        <w:pStyle w:val="ListParagraph"/>
-        <w:numPr>
-          <w:ilvl w:val="0"/>
-          <w:numId w:val="3"/>
-        </w:numPr>
-      </w:pPr>
-      <w:r>
-        <w:t xml:space="preserve">Forces applied will remain the same throughout each phase, however the type of force applied will be dependent on the phase. </w:t>
-      </w:r>
-    </w:p>
-    <w:p>
-      <w:pPr>
-        <w:pStyle w:val="ListParagraph"/>
-        <w:numPr>
-          <w:ilvl w:val="0"/>
-          <w:numId w:val="3"/>
-        </w:numPr>
-      </w:pPr>
-      <w:r>
-        <w:t xml:space="preserve">The speed of the target object will vary throughout the entire study, depending on the size, frequency, and amplitude of the sine wave produced </w:t>
-      </w:r>
-      <w:r>
-        <w:rPr>
-          <w:b/>
-          <w:bCs/>
-        </w:rPr>
-        <w:t>(see figure)</w:t>
-      </w:r>
-      <w:r>
-        <w:t xml:space="preserve">. Further details of how this movement is generated will be described further in this section. This purpose of this is to add to the variety of movement patterns the participant is performing </w:t>
-      </w:r>
-    </w:p>
-    <w:p>
-      <w:pPr>
-        <w:rPr>
-          <w:b/>
-          <w:bCs/>
-        </w:rPr>
-      </w:pPr>
-      <w:r>
-        <w:rPr>
-          <w:b/>
-          <w:bCs/>
-        </w:rPr>
-        <w:t xml:space="preserve">Data analysis </w:t>
-      </w:r>
-    </w:p>
-    <w:p>
-      <w:r>
-        <w:t>Here say what the data was you collected i.e. frame rate/ frame by frame at 100 Hz</w:t>
-      </w:r>
-    </w:p>
-    <w:p>
-      <w:r>
-        <w:t>What did you do with the data i.e. your analysis script in python</w:t>
-      </w:r>
-    </w:p>
-    <w:p/>
-    <w:p>
-      <w:r>
-        <w:t>Target movement design</w:t>
-      </w:r>
-    </w:p>
-    <w:p>
-      <w:r>
-        <w:t xml:space="preserve">The motion of the target within this project holds significant importance. To begin, the movement must encompass the entirety of the workspace area the haptic device can manoeuvrer in, while remaining within the bounds of the devices range. Should the target move beyond these bounds, the end-effector object in the unity environment would be incapable of reaching the target. This guarantees that users can constantly hit the target, thereby enabling the game to provide reliable feedback about the users’ movement error with respect to the target. Secondly, the trajectory of the target should cover a wide expanse of the workspace available in a random manner. The aim of this movement is to achieve a comprehensive understanding of the users upper limb motor control and assess the accuracy of their movements in these positions </w:t>
-      </w:r>
-      <w:r>
-        <w:fldChar w:fldCharType="begin"/>
-      </w:r>
-      <w:r>
-        <w:instrText xml:space="preserve"> ADDIN ZOTERO_ITEM CSL_CITATION {"citationID":"ZdpY9Blz","properties":{"formattedCitation":"[39]","plainCitation":"[39]","noteIndex":0},"citationItems":[{"id":257,"uris":["http://zotero.org/users/local/bxy3x0Si/items/7M8KT64T"],"itemData":{"id":257,"type":"article-journal","container-title":"Musculoskeletal Science &amp; Practice","DOI":"10.1016/j.msksp.2023.102829","ISSN":"2468-7812, 2468-8630","journalAbbreviation":"Musculoskeletal Science &amp; Practice","language":"English","note":"publisher: Elsevier\nPMID: 37473497","source":"www.mskscienceandpractice.com","title":"Measuring upper limb active joint position sense: Introducing a new clinical tool - The Upper Limb Proprioception Reaching Test","title-short":"Measuring upper limb active joint position sense","URL":"https://www.mskscienceandpractice.com/article/S2468-7812(23)00114-5/fulltext","volume":"66","author":[{"family":"Ager","given":"Amanda L."},{"family":"Roy","given":"Jean-Sébastien"},{"family":"Hébert","given":"Luc J."},{"family":"Roos","given":"Marianne"},{"family":"Borms","given":"Dorien"},{"family":"Cools","given":"Ann M."}],"accessed":{"date-parts":[["2023",8,30]]},"issued":{"date-parts":[["2023",8,1]]}}}],"schema":"https://github.com/citation-style-language/schema/raw/master/csl-citation.json"} </w:instrText>
-      </w:r>
-      <w:r>
-        <w:fldChar w:fldCharType="separate"/>
-      </w:r>
-      <w:r>
-        <w:rPr>
-          <w:rFonts w:ascii="Calibri" w:hAnsi="Calibri" w:cs="Calibri"/>
-        </w:rPr>
-        <w:t>[39]</w:t>
-      </w:r>
-      <w:r>
-        <w:fldChar w:fldCharType="end"/>
-      </w:r>
-      <w:r>
-        <w:t xml:space="preserve">. </w:t>
-      </w:r>
-    </w:p>
-    <w:p>
-      <w:r>
-        <w:t xml:space="preserve">Initially, to create the random movement pattern, Perlin noise algorithm was used. Design by Ken Perlin </w:t>
-      </w:r>
-      <w:r>
-        <w:fldChar w:fldCharType="begin"/>
-      </w:r>
-      <w:r>
-        <w:instrText xml:space="preserve"> ADDIN ZOTERO_ITEM CSL_CITATION {"citationID":"3gSUZLaS","properties":{"formattedCitation":"[40]","plainCitation":"[40]","noteIndex":0},"citationItems":[{"id":259,"uris":["http://zotero.org/users/local/bxy3x0Si/items/STS7M58I"],"itemData":{"id":259,"type":"article-journal","abstract":"We introduce the concept of a Pixel Stream Editor. This forms the basis for an interactive synthesizer for designing highly realistic Computer Generated Imagery. The designer works in an interactive Very High Level programming environment which provides a very fast concept/implement/view iteration cycle.Naturalistic visual complexity is built up by composition of non-linear functions, as opposed to the more conventional texture mapping or growth model algorithms. Powerful primitives are included for creating controlled stochastic effects. We introduce the concept of \"solid texture\" to the field of CGI.We have used this system to create very convincing representations of clouds, fire, water, stars, marble, wood, rock, soap films and crystal. The algorithms created with this paradigm are generally extremely fast, highly realistic, and asynchronously parallelizable at the pixel level.","container-title":"ACM SIGGRAPH Computer Graphics","DOI":"10.1145/325165.325247","ISSN":"0097-8930","issue":"3","journalAbbreviation":"SIGGRAPH Comput. Graph.","page":"287–296","source":"ACM Digital Library","title":"An image synthesizer","volume":"19","author":[{"family":"Perlin","given":"Ken"}],"issued":{"date-parts":[["1985",7,1]]}}}],"schema":"https://github.com/citation-style-language/schema/raw/master/csl-citation.json"} </w:instrText>
-      </w:r>
-      <w:r>
-        <w:fldChar w:fldCharType="separate"/>
-      </w:r>
-      <w:r>
-        <w:rPr>
-          <w:rFonts w:ascii="Calibri" w:hAnsi="Calibri" w:cs="Calibri"/>
-        </w:rPr>
-        <w:t>[40]</w:t>
-      </w:r>
-      <w:r>
-        <w:fldChar w:fldCharType="end"/>
-      </w:r>
-      <w:r>
-        <w:t xml:space="preserve">, this method can produce controlled randomness. By operating on a three-dimensional grid of points, the algorithm calculates pseudo random gradients that determines random directions. Through interpolation, these values are blended to achieve a smooth continuous variation of movement </w:t>
-      </w:r>
-      <w:r>
-        <w:fldChar w:fldCharType="begin"/>
-      </w:r>
-      <w:r>
-        <w:instrText xml:space="preserve"> ADDIN ZOTERO_ITEM CSL_CITATION {"citationID":"oQsBADH9","properties":{"formattedCitation":"[41]","plainCitation":"[41]","noteIndex":0},"citationItems":[{"id":262,"uris":["http://zotero.org/users/local/bxy3x0Si/items/S5667URV"],"itemData":{"id":262,"type":"article-journal","abstract":"Procedural noise functions are widely used in Computer Graphics, from off-line rendering in movie production to interactive video games. The ability to add complex and intricate details at low memory and authoring cost is one of its main attractions. This survey is motivated by the inherent importance of noise in graphics, the widespread use of noise in industry, and the fact that many recent research developments justify the need for an up-to-date survey. Our goal is to provide both a valuable entry point into the ﬁeld of procedural noise functions, as well as a comprehensive view of the ﬁeld to the informed reader. In this report, we cover procedural noise functions in all their aspects. We outline recent advances in research on this topic, discussing and comparing recent and well established methods. We ﬁrst formally deﬁne procedural noise functions based on stochastic processes and then classify and review existing procedural noise functions. We discuss how procedural noise functions are used for modeling and how they are applied to surfaces. We then introduce analysis tools and apply them to evaluate and compare the major approaches to noise generation. We ﬁnally identify several directions for future work.","container-title":"Computer Graphics Forum","DOI":"10.1111/j.1467-8659.2010.01827.x","ISSN":"01677055","issue":"8","language":"en","page":"2579-2600","source":"DOI.org (Crossref)","title":"A Survey of Procedural Noise Functions","volume":"29","author":[{"family":"Lagae","given":"A."},{"family":"Lefebvre","given":"S."},{"family":"Cook","given":"R."},{"family":"DeRose","given":"T."},{"family":"Drettakis","given":"G."},{"family":"Ebert","given":"D.S."},{"family":"Lewis","given":"J.P."},{"family":"Perlin","given":"K."},{"family":"Zwicker","given":"M."}],"issued":{"date-parts":[["2010",12]]}}}],"schema":"https://github.com/citation-style-language/schema/raw/master/csl-citation.json"} </w:instrText>
-      </w:r>
-      <w:r>
-        <w:fldChar w:fldCharType="separate"/>
-      </w:r>
-      <w:r>
-        <w:rPr>
-          <w:rFonts w:ascii="Calibri" w:hAnsi="Calibri" w:cs="Calibri"/>
-        </w:rPr>
-        <w:t>[41]</w:t>
+        <w:t xml:space="preserve">smooth continuous variation of movement </w:t>
+      </w:r>
+      <w:r>
+        <w:fldChar w:fldCharType="begin"/>
+      </w:r>
+      <w:r>
+        <w:instrText xml:space="preserve"> ADDIN ZOTERO_ITEM CSL_CITATION {"citationID":"oQsBADH9","properties":{"formattedCitation":"[43]","plainCitation":"[43]","noteIndex":0},"citationItems":[{"id":262,"uris":["http://zotero.org/users/local/bxy3x0Si/items/S5667URV"],"itemData":{"id":262,"type":"article-journal","abstract":"Procedural noise functions are widely used in Computer Graphics, from off-line rendering in movie production to interactive video games. The ability to add complex and intricate details at low memory and authoring cost is one of its main attractions. This survey is motivated by the inherent importance of noise in graphics, the widespread use of noise in industry, and the fact that many recent research developments justify the need for an up-to-date survey. Our goal is to provide both a valuable entry point into the ﬁeld of procedural noise functions, as well as a comprehensive view of the ﬁeld to the informed reader. In this report, we cover procedural noise functions in all their aspects. We outline recent advances in research on this topic, discussing and comparing recent and well established methods. We ﬁrst formally deﬁne procedural noise functions based on stochastic processes and then classify and review existing procedural noise functions. We discuss how procedural noise functions are used for modeling and how they are applied to surfaces. We then introduce analysis tools and apply them to evaluate and compare the major approaches to noise generation. We ﬁnally identify several directions for future work.","container-title":"Computer Graphics Forum","DOI":"10.1111/j.1467-8659.2010.01827.x","ISSN":"01677055","issue":"8","language":"en","page":"2579-2600","source":"DOI.org (Crossref)","title":"A Survey of Procedural Noise Functions","volume":"29","author":[{"family":"Lagae","given":"A."},{"family":"Lefebvre","given":"S."},{"family":"Cook","given":"R."},{"family":"DeRose","given":"T."},{"family":"Drettakis","given":"G."},{"family":"Ebert","given":"D.S."},{"family":"Lewis","given":"J.P."},{"family":"Perlin","given":"K."},{"family":"Zwicker","given":"M."}],"issued":{"date-parts":[["2010",12]]}}}],"schema":"https://github.com/citation-style-language/schema/raw/master/csl-citation.json"} </w:instrText>
+      </w:r>
+      <w:r>
+        <w:fldChar w:fldCharType="separate"/>
+      </w:r>
+      <w:r>
+        <w:rPr>
+          <w:rFonts w:ascii="Calibri" w:hAnsi="Calibri" w:cs="Calibri"/>
+        </w:rPr>
+        <w:t>[43]</w:t>
       </w:r>
       <w:r>
         <w:fldChar w:fldCharType="end"/>
@@ -2718,8 +2590,20 @@
       </w:r>
     </w:p>
     <w:p>
-      <w:r>
-        <w:t>A new algorithm was designed to fit the force design implementation. The algorithm involves generating initial point and a target point, after which a sine wave is generated between these two points along the x, y or z axis (</w:t>
+      <w:pPr>
+        <w:pStyle w:val="ListParagraph"/>
+      </w:pPr>
+    </w:p>
+    <w:p>
+      <w:pPr>
+        <w:pStyle w:val="ListParagraph"/>
+        <w:numPr>
+          <w:ilvl w:val="0"/>
+          <w:numId w:val="3"/>
+        </w:numPr>
+      </w:pPr>
+      <w:r>
+        <w:t>A new algorithm was designed to fit the force design implementation. This algorithm facilitates the movement of a target object in a manner that simulates a sine wave between initial and target point within a 3D space (</w:t>
       </w:r>
       <w:r>
         <w:rPr>
@@ -2729,22 +2613,462 @@
         <w:t>see figure</w:t>
       </w:r>
       <w:r>
-        <w:t>). The determination of whether the sine wave should align with the x, y, or z axis was computed randomly using ‘UnityEngine.Random.Range(0, 3)’ where the values 0, 1, 2 were assign to x, y, z respectively. Subsequently, the target object tracks this sine wave to reach the target point. As the target object approaches the target point, that point becomes the new initial point, and a new target point is generated to ensure the movement continues (</w:t>
-      </w:r>
-      <w:r>
-        <w:rPr>
-          <w:b/>
-          <w:bCs/>
-        </w:rPr>
-        <w:t>see figure</w:t>
-      </w:r>
-      <w:r>
-        <w:t xml:space="preserve">). This allows for random movement throughout the 3D space, effectively spanning a substantial area within the workspace. </w:t>
+        <w:t xml:space="preserve">). The process begins by generating an initial point and a target point for movement. Subsequently, a sine wave is constructed between these two points along either the x, </w:t>
+      </w:r>
+      <w:proofErr w:type="gramStart"/>
+      <w:r>
+        <w:t>y</w:t>
+      </w:r>
+      <w:proofErr w:type="gramEnd"/>
+      <w:r>
+        <w:t xml:space="preserve"> or z axis. The determination of whether the sine wave should align with the x, y, or z axis was computed randomly using ‘</w:t>
+      </w:r>
+      <w:proofErr w:type="spellStart"/>
+      <w:proofErr w:type="gramStart"/>
+      <w:r>
+        <w:t>UnityEngine.Random.Range</w:t>
+      </w:r>
+      <w:proofErr w:type="spellEnd"/>
+      <w:proofErr w:type="gramEnd"/>
+      <w:r>
+        <w:t xml:space="preserve">(0, 3)’ where the values 0, 1, 2 were assign to x, y, z respectively. The target object tracks this sine wave to reach the target point. The target would move along the sine wave using linear interpolation </w:t>
+      </w:r>
+      <w:r>
+        <w:rPr>
+          <w:b/>
+          <w:bCs/>
+        </w:rPr>
+        <w:t>(represented by the algorithm)</w:t>
+      </w:r>
+      <w:r>
+        <w:t>, facilitated by the unity function ‘Vector3.Lerp()’.  This ensures the movement of the object is smooth and continuous. To incorporate variation to the movement, the algorithm allows for adjustments in the amplitudes of the sine wave based on factors such as journey fraction, frequency, and the chosen axis, which are all chosen randomly between each sine wave. To ensure a seamless transition between different sine wave, the distance the target object has travelled along the sine wave is calculated as a fraction using ‘</w:t>
+      </w:r>
+      <w:proofErr w:type="spellStart"/>
+      <w:r>
+        <w:t>Time.time</w:t>
+      </w:r>
+      <w:proofErr w:type="spellEnd"/>
+      <w:r>
+        <w:t>’ and a pre-defined speed. When the fraction is greater than or equal to 1, the target object has reached its target point and completed its journey along that sine path. When this happens, the initial position is set to the target position, and this is used to generate the next sine wave for the object movement. However, programming challenges arises due to variation in the targets speed due to the amplitude and frequency of the generated. Consequently, the journey fraction calculated may not be precise, leading to a “jump” effect exhibited by the target. (</w:t>
+      </w:r>
+      <w:proofErr w:type="gramStart"/>
+      <w:r>
+        <w:rPr>
+          <w:b/>
+          <w:bCs/>
+        </w:rPr>
+        <w:t>see</w:t>
+      </w:r>
+      <w:proofErr w:type="gramEnd"/>
+      <w:r>
+        <w:rPr>
+          <w:b/>
+          <w:bCs/>
+        </w:rPr>
+        <w:t xml:space="preserve"> figure for this code)</w:t>
+      </w:r>
+    </w:p>
+    <w:p>
+      <w:pPr>
+        <w:pStyle w:val="ListParagraph"/>
+        <w:numPr>
+          <w:ilvl w:val="0"/>
+          <w:numId w:val="3"/>
+        </w:numPr>
+      </w:pPr>
+    </w:p>
+    <w:p>
+      <w:pPr>
+        <w:pStyle w:val="ListParagraph"/>
+        <w:numPr>
+          <w:ilvl w:val="0"/>
+          <w:numId w:val="3"/>
+        </w:numPr>
+      </w:pPr>
+      <w:r>
+        <w:t>Use a figure explaining the movement of the target is random and the follows the target with the haptic device</w:t>
       </w:r>
     </w:p>
     <w:p/>
     <w:p/>
     <w:p>
+      <w:r>
+        <w:t xml:space="preserve">Forces design </w:t>
+      </w:r>
+    </w:p>
+    <w:p>
+      <w:r>
+        <w:t xml:space="preserve">VR design </w:t>
+      </w:r>
+    </w:p>
+    <w:p>
+      <w:r>
+        <w:t xml:space="preserve">Data collection design </w:t>
+      </w:r>
+    </w:p>
+    <w:p>
+      <w:pPr>
+        <w:rPr>
+          <w:b/>
+          <w:bCs/>
+        </w:rPr>
+      </w:pPr>
+      <w:r>
+        <w:rPr>
+          <w:b/>
+          <w:bCs/>
+        </w:rPr>
+        <w:t>Experimental design:</w:t>
+      </w:r>
+    </w:p>
+    <w:p>
+      <w:pPr>
+        <w:rPr>
+          <w:b/>
+          <w:bCs/>
+          <w:color w:val="FF0000"/>
+        </w:rPr>
+      </w:pPr>
+      <w:r>
+        <w:t xml:space="preserve">Participants selection: </w:t>
+      </w:r>
+    </w:p>
+    <w:p>
+      <w:pPr>
+        <w:pStyle w:val="ListParagraph"/>
+        <w:numPr>
+          <w:ilvl w:val="0"/>
+          <w:numId w:val="3"/>
+        </w:numPr>
+      </w:pPr>
+      <w:r>
+        <w:t xml:space="preserve">The study will involve the recruitment of healthy individuals, selected at random. Participants will be instructed to use their dominant arm to perform these activities. </w:t>
+      </w:r>
+    </w:p>
+    <w:p>
+      <w:pPr>
+        <w:pStyle w:val="ListParagraph"/>
+        <w:numPr>
+          <w:ilvl w:val="0"/>
+          <w:numId w:val="3"/>
+        </w:numPr>
+      </w:pPr>
+      <w:r>
+        <w:t xml:space="preserve">Due to time constraints and ethical considerations, individuals with upper-limb impairments will not be including in the initial phase of testing. The experimentation will be tested with healthy participants, ensuring the effectiveness before potential introduction to a clinical study </w:t>
+      </w:r>
+    </w:p>
+    <w:p>
+      <w:r>
+        <w:t>Participant setup:</w:t>
+      </w:r>
+    </w:p>
+    <w:p>
+      <w:pPr>
+        <w:pStyle w:val="ListParagraph"/>
+        <w:numPr>
+          <w:ilvl w:val="0"/>
+          <w:numId w:val="3"/>
+        </w:numPr>
+      </w:pPr>
+      <w:r>
+        <w:lastRenderedPageBreak/>
+        <w:t xml:space="preserve">Participants will be </w:t>
+      </w:r>
+      <w:r>
+        <w:t>comfortably seated</w:t>
+      </w:r>
+      <w:r>
+        <w:t xml:space="preserve"> at a desk</w:t>
+      </w:r>
+      <w:r>
+        <w:t>. A</w:t>
+      </w:r>
+      <w:r>
+        <w:t xml:space="preserve"> haptic device </w:t>
+      </w:r>
+      <w:r>
+        <w:t xml:space="preserve">will be positioned in-front </w:t>
+      </w:r>
+      <w:r>
+        <w:t>of them</w:t>
+      </w:r>
+      <w:r>
+        <w:t>, aligning with the position where the gripping ball on the haptic device will be placed.</w:t>
+      </w:r>
+      <w:r>
+        <w:t xml:space="preserve"> </w:t>
+      </w:r>
+      <w:r>
+        <w:t xml:space="preserve">This arrangement will facilitate grasping when participant reach forward with their dominant arm </w:t>
+      </w:r>
+      <w:r>
+        <w:rPr>
+          <w:b/>
+          <w:bCs/>
+        </w:rPr>
+        <w:t>(see figure – image of someone participating)</w:t>
+      </w:r>
+      <w:r>
+        <w:t xml:space="preserve">. </w:t>
+      </w:r>
+    </w:p>
+    <w:p>
+      <w:pPr>
+        <w:pStyle w:val="ListParagraph"/>
+        <w:numPr>
+          <w:ilvl w:val="0"/>
+          <w:numId w:val="3"/>
+        </w:numPr>
+      </w:pPr>
+      <w:r>
+        <w:t>The Valve index VR headset is worn around the head of the participant throughout the study, however if participants require a break from VR in between phases, it can be easily removed</w:t>
+      </w:r>
+    </w:p>
+    <w:p>
+      <w:r>
+        <w:t>Experimental phases:</w:t>
+      </w:r>
+    </w:p>
+    <w:p>
+      <w:pPr>
+        <w:pStyle w:val="ListParagraph"/>
+        <w:numPr>
+          <w:ilvl w:val="0"/>
+          <w:numId w:val="3"/>
+        </w:numPr>
+      </w:pPr>
+      <w:r>
+        <w:t xml:space="preserve">The experimental procedure is split up into 3 phases. Phase 1 will serve as a baseline. During this phase, participants will execute trials without any haptic forces acting on their movement. </w:t>
+      </w:r>
+    </w:p>
+    <w:p>
+      <w:pPr>
+        <w:pStyle w:val="ListParagraph"/>
+        <w:numPr>
+          <w:ilvl w:val="0"/>
+          <w:numId w:val="3"/>
+        </w:numPr>
+      </w:pPr>
+      <w:r>
+        <w:t xml:space="preserve">Phase 2 is the training phase. Participants will experience either a repelling force or no forces produced by the haptic device throughout phase 2 trials. The aim is to compare the effects of a repelling force on the accuracy of movement performed by the participant in testing phase. </w:t>
+      </w:r>
+    </w:p>
+    <w:p>
+      <w:pPr>
+        <w:pStyle w:val="ListParagraph"/>
+        <w:numPr>
+          <w:ilvl w:val="0"/>
+          <w:numId w:val="3"/>
+        </w:numPr>
+      </w:pPr>
+      <w:r>
+        <w:t xml:space="preserve">Phase 3 is the testing phase, where no forces are exerted on the haptic device in this trial. The data collect during this phase will be used to analyse movement accuracy, making comparisons between different training conditions and across phases. </w:t>
+      </w:r>
+      <w:r>
+        <w:rPr>
+          <w:b/>
+          <w:bCs/>
+        </w:rPr>
+        <w:t>(</w:t>
+      </w:r>
+      <w:proofErr w:type="gramStart"/>
+      <w:r>
+        <w:rPr>
+          <w:b/>
+          <w:bCs/>
+        </w:rPr>
+        <w:t>see</w:t>
+      </w:r>
+      <w:proofErr w:type="gramEnd"/>
+      <w:r>
+        <w:rPr>
+          <w:b/>
+          <w:bCs/>
+        </w:rPr>
+        <w:t xml:space="preserve"> figure – figure showing the different phases)</w:t>
+      </w:r>
+    </w:p>
+    <w:p>
+      <w:r>
+        <w:t>Trial structure:</w:t>
+      </w:r>
+    </w:p>
+    <w:p>
+      <w:pPr>
+        <w:pStyle w:val="ListParagraph"/>
+        <w:numPr>
+          <w:ilvl w:val="0"/>
+          <w:numId w:val="3"/>
+        </w:numPr>
+      </w:pPr>
+      <w:r>
+        <w:t xml:space="preserve">Each trial will be split into 15 seconds of movement, followed by a 3 second rest interval. Every phase will have 20 trials, and participants can transition to the next phase at their own pace </w:t>
+      </w:r>
+      <w:r>
+        <w:rPr>
+          <w:b/>
+          <w:bCs/>
+        </w:rPr>
+        <w:t>(see figure</w:t>
+      </w:r>
+      <w:r>
+        <w:rPr>
+          <w:b/>
+          <w:bCs/>
+        </w:rPr>
+        <w:t xml:space="preserve"> showing the different phases</w:t>
+      </w:r>
+      <w:r>
+        <w:rPr>
+          <w:b/>
+          <w:bCs/>
+        </w:rPr>
+        <w:t>)</w:t>
+      </w:r>
+      <w:r>
+        <w:rPr>
+          <w:b/>
+          <w:bCs/>
+        </w:rPr>
+        <w:t xml:space="preserve">. </w:t>
+      </w:r>
+    </w:p>
+    <w:p>
+      <w:pPr>
+        <w:pStyle w:val="ListParagraph"/>
+        <w:numPr>
+          <w:ilvl w:val="0"/>
+          <w:numId w:val="3"/>
+        </w:numPr>
+      </w:pPr>
+      <w:r>
+        <w:t xml:space="preserve">The purpose of the 3 second break is to allow participants rest </w:t>
+      </w:r>
+      <w:proofErr w:type="gramStart"/>
+      <w:r>
+        <w:t>time, and</w:t>
+      </w:r>
+      <w:proofErr w:type="gramEnd"/>
+      <w:r>
+        <w:t xml:space="preserve"> delaying any potential fatigue. </w:t>
+      </w:r>
+    </w:p>
+    <w:p>
+      <w:r>
+        <w:t>Task description:</w:t>
+      </w:r>
+    </w:p>
+    <w:p>
+      <w:pPr>
+        <w:pStyle w:val="ListParagraph"/>
+        <w:numPr>
+          <w:ilvl w:val="0"/>
+          <w:numId w:val="3"/>
+        </w:numPr>
+      </w:pPr>
+      <w:r>
+        <w:t xml:space="preserve">Participants will be required to manipulate a virtual object, represented by the haptic device in unity. The objective is to manoeuvre the virtual object as closely as possible to a randomly moving target object within a virtual reality environment </w:t>
+      </w:r>
+    </w:p>
+    <w:p>
+      <w:r>
+        <w:t>Force application:</w:t>
+      </w:r>
+    </w:p>
+    <w:p>
+      <w:pPr>
+        <w:pStyle w:val="ListParagraph"/>
+        <w:numPr>
+          <w:ilvl w:val="0"/>
+          <w:numId w:val="3"/>
+        </w:numPr>
+      </w:pPr>
+      <w:r>
+        <w:t xml:space="preserve">Forces applied will remain the same throughout each phase, however the type of force applied will be dependent on the phase. </w:t>
+      </w:r>
+    </w:p>
+    <w:p>
+      <w:pPr>
+        <w:pStyle w:val="ListParagraph"/>
+        <w:numPr>
+          <w:ilvl w:val="0"/>
+          <w:numId w:val="3"/>
+        </w:numPr>
+      </w:pPr>
+      <w:r>
+        <w:t xml:space="preserve">Participants will be split into 2 groups. One group who will experience repelling forces, and one group who will never experience forces  </w:t>
+      </w:r>
+    </w:p>
+    <w:p>
+      <w:r>
+        <w:t>Movement variability of target object:</w:t>
+      </w:r>
+    </w:p>
+    <w:p>
+      <w:pPr>
+        <w:pStyle w:val="ListParagraph"/>
+        <w:numPr>
+          <w:ilvl w:val="0"/>
+          <w:numId w:val="3"/>
+        </w:numPr>
+      </w:pPr>
+      <w:r>
+        <w:t xml:space="preserve">The speed of the target object will vary throughout the study. The variation will be determined by factors such as the size, frequency, and amplitude of the sine wave produced, as described in software setup </w:t>
+      </w:r>
+      <w:r>
+        <w:rPr>
+          <w:b/>
+          <w:bCs/>
+        </w:rPr>
+        <w:t>(see figure – showing the sine code and wave picture)</w:t>
+      </w:r>
+      <w:r>
+        <w:t xml:space="preserve">. The variability aims to add a diverse range of movement patterns for the participant to engage with. </w:t>
+      </w:r>
+    </w:p>
+    <w:p>
+      <w:pPr>
+        <w:rPr>
+          <w:b/>
+          <w:bCs/>
+        </w:rPr>
+      </w:pPr>
+      <w:r>
+        <w:rPr>
+          <w:b/>
+          <w:bCs/>
+        </w:rPr>
+        <w:t xml:space="preserve">Data analysis </w:t>
+      </w:r>
+    </w:p>
+    <w:p>
+      <w:r>
+        <w:t xml:space="preserve">Here say what the data was you collected </w:t>
+      </w:r>
+      <w:proofErr w:type="gramStart"/>
+      <w:r>
+        <w:t>i.e.</w:t>
+      </w:r>
+      <w:proofErr w:type="gramEnd"/>
+      <w:r>
+        <w:t xml:space="preserve"> frame rate/ frame by frame at 100 Hz</w:t>
+      </w:r>
+    </w:p>
+    <w:p>
+      <w:r>
+        <w:t xml:space="preserve">What did you do with the data </w:t>
+      </w:r>
+      <w:proofErr w:type="gramStart"/>
+      <w:r>
+        <w:t>i.e.</w:t>
+      </w:r>
+      <w:proofErr w:type="gramEnd"/>
+      <w:r>
+        <w:t xml:space="preserve"> your analysis script in python</w:t>
+      </w:r>
+    </w:p>
+    <w:p/>
+    <w:p>
       <w:pPr>
         <w:pStyle w:val="ListParagraph"/>
         <w:numPr>
@@ -2753,7 +3077,48 @@
         </w:numPr>
       </w:pPr>
       <w:r>
-        <w:t xml:space="preserve">Using sine instead of perlin noise </w:t>
+        <w:t xml:space="preserve"> </w:t>
+      </w:r>
+    </w:p>
+    <w:p>
+      <w:r>
+        <w:t xml:space="preserve">Force implementation </w:t>
+      </w:r>
+    </w:p>
+    <w:p>
+      <w:pPr>
+        <w:pStyle w:val="ListParagraph"/>
+        <w:numPr>
+          <w:ilvl w:val="0"/>
+          <w:numId w:val="3"/>
+        </w:numPr>
+      </w:pPr>
+      <w:r>
+        <w:t>Repelling force algorithm</w:t>
+      </w:r>
+    </w:p>
+    <w:p>
+      <w:pPr>
+        <w:pStyle w:val="ListParagraph"/>
+        <w:numPr>
+          <w:ilvl w:val="0"/>
+          <w:numId w:val="3"/>
+        </w:numPr>
+      </w:pPr>
+      <w:r>
+        <w:t xml:space="preserve">Attractive forces algorithm </w:t>
+      </w:r>
+    </w:p>
+    <w:p>
+      <w:pPr>
+        <w:pStyle w:val="ListParagraph"/>
+        <w:numPr>
+          <w:ilvl w:val="0"/>
+          <w:numId w:val="3"/>
+        </w:numPr>
+      </w:pPr>
+      <w:r>
+        <w:t xml:space="preserve">Force channel design and justification for the channel </w:t>
       </w:r>
     </w:p>
     <w:p>
@@ -2765,7 +3130,7 @@
         </w:numPr>
       </w:pPr>
       <w:r>
-        <w:t xml:space="preserve">Use of algorithms to make the ball movement smoother </w:t>
+        <w:t>Using an array activating and deactivating spheres, over a list of spheres being spawned and deleted (list is computationally too heavy, which increased lag)</w:t>
       </w:r>
     </w:p>
     <w:p>
@@ -2777,7 +3142,7 @@
         </w:numPr>
       </w:pPr>
       <w:r>
-        <w:t xml:space="preserve">Explanation of sine movement and justification for using this </w:t>
+        <w:t xml:space="preserve">Use a figure showing the forces produced by the spheres and how this will impact the end effector </w:t>
       </w:r>
     </w:p>
     <w:p>
@@ -2789,48 +3154,47 @@
         </w:numPr>
       </w:pPr>
       <w:r>
-        <w:t xml:space="preserve">Use a figure explaining the movement of the target is random and the follows the target with the haptic device </w:t>
-      </w:r>
-    </w:p>
-    <w:p>
-      <w:r>
-        <w:t xml:space="preserve">Force implementation </w:t>
-      </w:r>
-    </w:p>
-    <w:p>
-      <w:pPr>
-        <w:pStyle w:val="ListParagraph"/>
-        <w:numPr>
-          <w:ilvl w:val="0"/>
-          <w:numId w:val="3"/>
-        </w:numPr>
-      </w:pPr>
-      <w:r>
-        <w:t>Repelling force algorithm</w:t>
-      </w:r>
-    </w:p>
-    <w:p>
-      <w:pPr>
-        <w:pStyle w:val="ListParagraph"/>
-        <w:numPr>
-          <w:ilvl w:val="0"/>
-          <w:numId w:val="3"/>
-        </w:numPr>
-      </w:pPr>
-      <w:r>
-        <w:t xml:space="preserve">Attractive forces algorithm </w:t>
-      </w:r>
-    </w:p>
-    <w:p>
-      <w:pPr>
-        <w:pStyle w:val="ListParagraph"/>
-        <w:numPr>
-          <w:ilvl w:val="0"/>
-          <w:numId w:val="3"/>
-        </w:numPr>
-      </w:pPr>
-      <w:r>
-        <w:t xml:space="preserve">Force channel design and justification for the channel </w:t>
+        <w:t xml:space="preserve">Forces design, how have I created the </w:t>
+      </w:r>
+      <w:proofErr w:type="spellStart"/>
+      <w:r>
+        <w:t>reppelling</w:t>
+      </w:r>
+      <w:proofErr w:type="spellEnd"/>
+      <w:r>
+        <w:t xml:space="preserve"> forces </w:t>
+      </w:r>
+    </w:p>
+    <w:p>
+      <w:pPr>
+        <w:pStyle w:val="ListParagraph"/>
+        <w:numPr>
+          <w:ilvl w:val="2"/>
+          <w:numId w:val="3"/>
+        </w:numPr>
+      </w:pPr>
+      <w:r>
+        <w:t xml:space="preserve">Using the </w:t>
+      </w:r>
+      <w:proofErr w:type="spellStart"/>
+      <w:r>
+        <w:t>forceDimesnion</w:t>
+      </w:r>
+      <w:proofErr w:type="spellEnd"/>
+      <w:r>
+        <w:t xml:space="preserve"> SDK</w:t>
+      </w:r>
+    </w:p>
+    <w:p>
+      <w:pPr>
+        <w:pStyle w:val="ListParagraph"/>
+        <w:numPr>
+          <w:ilvl w:val="0"/>
+          <w:numId w:val="3"/>
+        </w:numPr>
+      </w:pPr>
+      <w:r>
+        <w:t xml:space="preserve">Experimental design and analysis </w:t>
       </w:r>
     </w:p>
     <w:p>
@@ -2842,7 +3206,59 @@
         </w:numPr>
       </w:pPr>
       <w:r>
-        <w:t>Using an array activating and deactivating spheres, over a list of spheres being spawned and deleted (list is computationally too heavy, which increased lag)</w:t>
+        <w:t>Explanation of my experiment and justify why I have chosen them</w:t>
+      </w:r>
+    </w:p>
+    <w:p>
+      <w:pPr>
+        <w:pStyle w:val="ListParagraph"/>
+        <w:numPr>
+          <w:ilvl w:val="2"/>
+          <w:numId w:val="3"/>
+        </w:numPr>
+      </w:pPr>
+      <w:proofErr w:type="spellStart"/>
+      <w:r>
+        <w:t>E.g</w:t>
+      </w:r>
+      <w:proofErr w:type="spellEnd"/>
+      <w:r>
+        <w:t xml:space="preserve"> 60 trails, 15 second trials, 3 second breaks, chosen </w:t>
+      </w:r>
+      <w:proofErr w:type="gramStart"/>
+      <w:r>
+        <w:t>break</w:t>
+      </w:r>
+      <w:proofErr w:type="gramEnd"/>
+      <w:r>
+        <w:t xml:space="preserve"> in between phases, chosen force application and justification (training phase)</w:t>
+      </w:r>
+    </w:p>
+    <w:p>
+      <w:pPr>
+        <w:rPr>
+          <w:b/>
+          <w:bCs/>
+        </w:rPr>
+      </w:pPr>
+      <w:r>
+        <w:rPr>
+          <w:b/>
+          <w:bCs/>
+        </w:rPr>
+        <w:t>Implementation and testing:</w:t>
+      </w:r>
+    </w:p>
+    <w:p>
+      <w:pPr>
+        <w:pStyle w:val="ListParagraph"/>
+        <w:numPr>
+          <w:ilvl w:val="0"/>
+          <w:numId w:val="3"/>
+        </w:numPr>
+      </w:pPr>
+      <w:r>
+        <w:t xml:space="preserve">Force dimension delta.3 device integration in unity and VR  </w:t>
       </w:r>
     </w:p>
     <w:p>
@@ -2854,7 +3270,7 @@
         </w:numPr>
       </w:pPr>
       <w:r>
-        <w:t xml:space="preserve">Use a figure showing the forces produced by the spheres and how this will impact the end effector </w:t>
+        <w:t xml:space="preserve">TCP / UDP connection wasn’t robust enough – justification for using DLL </w:t>
       </w:r>
     </w:p>
     <w:p>
@@ -2866,7 +3282,91 @@
         </w:numPr>
       </w:pPr>
       <w:r>
-        <w:t xml:space="preserve">Forces design, how have I created the reppelling forces </w:t>
+        <w:t xml:space="preserve">DLL incorporation to allow communication between device and unity </w:t>
+      </w:r>
+    </w:p>
+    <w:p>
+      <w:pPr>
+        <w:pStyle w:val="ListParagraph"/>
+        <w:numPr>
+          <w:ilvl w:val="1"/>
+          <w:numId w:val="3"/>
+        </w:numPr>
+      </w:pPr>
+      <w:r>
+        <w:t xml:space="preserve">Show how forces can be applied to the haptic device using x, y, z axis and how this coordination system correlates to unity </w:t>
+      </w:r>
+    </w:p>
+    <w:p>
+      <w:pPr>
+        <w:pStyle w:val="ListParagraph"/>
+        <w:numPr>
+          <w:ilvl w:val="1"/>
+          <w:numId w:val="3"/>
+        </w:numPr>
+      </w:pPr>
+      <w:r>
+        <w:t>Use a Figure showing the x, y, z axis in unity and the x, y, z axis on the force dimension delta</w:t>
+      </w:r>
+    </w:p>
+    <w:p>
+      <w:pPr>
+        <w:pStyle w:val="ListParagraph"/>
+        <w:numPr>
+          <w:ilvl w:val="1"/>
+          <w:numId w:val="3"/>
+        </w:numPr>
+      </w:pPr>
+      <w:r>
+        <w:t xml:space="preserve">Speed at which the haptic device is communicating with unity to ensure a smooth motion experience for the user </w:t>
+      </w:r>
+    </w:p>
+    <w:p>
+      <w:pPr>
+        <w:pStyle w:val="ListParagraph"/>
+        <w:numPr>
+          <w:ilvl w:val="1"/>
+          <w:numId w:val="3"/>
+        </w:numPr>
+      </w:pPr>
+      <w:r>
+        <w:t xml:space="preserve">Discuss the VR device selected and why it’s appropriate for my system design </w:t>
+      </w:r>
+    </w:p>
+    <w:p>
+      <w:pPr>
+        <w:pStyle w:val="ListParagraph"/>
+        <w:numPr>
+          <w:ilvl w:val="0"/>
+          <w:numId w:val="3"/>
+        </w:numPr>
+      </w:pPr>
+      <w:r>
+        <w:t xml:space="preserve">How I have managed to record data and save the files – methods used </w:t>
+      </w:r>
+    </w:p>
+    <w:p>
+      <w:pPr>
+        <w:pStyle w:val="ListParagraph"/>
+        <w:numPr>
+          <w:ilvl w:val="1"/>
+          <w:numId w:val="3"/>
+        </w:numPr>
+      </w:pPr>
+      <w:r>
+        <w:t xml:space="preserve">Using lists to save data in a fixed update method </w:t>
+      </w:r>
+    </w:p>
+    <w:p>
+      <w:pPr>
+        <w:pStyle w:val="ListParagraph"/>
+        <w:numPr>
+          <w:ilvl w:val="1"/>
+          <w:numId w:val="3"/>
+        </w:numPr>
+      </w:pPr>
+      <w:r>
+        <w:t>What data types I have chosen to record and why</w:t>
       </w:r>
     </w:p>
     <w:p>
@@ -2878,19 +3378,7 @@
         </w:numPr>
       </w:pPr>
       <w:r>
-        <w:t>Using the forceDimesnion SDK</w:t>
-      </w:r>
-    </w:p>
-    <w:p>
-      <w:pPr>
-        <w:pStyle w:val="ListParagraph"/>
-        <w:numPr>
-          <w:ilvl w:val="0"/>
-          <w:numId w:val="3"/>
-        </w:numPr>
-      </w:pPr>
-      <w:r>
-        <w:t xml:space="preserve">Experimental design and analysis </w:t>
+        <w:t xml:space="preserve">Positional and velocity error </w:t>
       </w:r>
     </w:p>
     <w:p>
@@ -2902,7 +3390,19 @@
         </w:numPr>
       </w:pPr>
       <w:r>
-        <w:t>Explanation of my experiment and justify why I have chosen them</w:t>
+        <w:t>Speed of the data recording as this is in fixed update</w:t>
+      </w:r>
+    </w:p>
+    <w:p>
+      <w:pPr>
+        <w:pStyle w:val="ListParagraph"/>
+        <w:numPr>
+          <w:ilvl w:val="1"/>
+          <w:numId w:val="3"/>
+        </w:numPr>
+      </w:pPr>
+      <w:r>
+        <w:t>When data is recorded and why</w:t>
       </w:r>
     </w:p>
     <w:p>
@@ -2914,34 +3414,19 @@
         </w:numPr>
       </w:pPr>
       <w:r>
-        <w:t>E.g 60 trails, 15 second trials, 3 second breaks, chosen break in between phases, chosen force application and justification (training phase)</w:t>
-      </w:r>
-    </w:p>
-    <w:p>
-      <w:pPr>
-        <w:rPr>
-          <w:b/>
-          <w:bCs/>
-        </w:rPr>
-      </w:pPr>
-      <w:r>
-        <w:rPr>
-          <w:b/>
-          <w:bCs/>
-        </w:rPr>
-        <w:t>Implementation and testing:</w:t>
-      </w:r>
-    </w:p>
-    <w:p>
-      <w:pPr>
-        <w:pStyle w:val="ListParagraph"/>
-        <w:numPr>
-          <w:ilvl w:val="0"/>
-          <w:numId w:val="3"/>
-        </w:numPr>
-      </w:pPr>
-      <w:r>
-        <w:t xml:space="preserve">Force dimension delta.3 device integration in unity and VR  </w:t>
+        <w:t xml:space="preserve">Only when the target is moving, and no breaks </w:t>
+      </w:r>
+    </w:p>
+    <w:p>
+      <w:pPr>
+        <w:pStyle w:val="ListParagraph"/>
+        <w:numPr>
+          <w:ilvl w:val="0"/>
+          <w:numId w:val="3"/>
+        </w:numPr>
+      </w:pPr>
+      <w:r>
+        <w:t>How I have analysed the data</w:t>
       </w:r>
     </w:p>
     <w:p>
@@ -2953,7 +3438,69 @@
         </w:numPr>
       </w:pPr>
       <w:r>
-        <w:t xml:space="preserve">TCP / UDP connection wasn’t robust enough – justification for using DLL </w:t>
+        <w:t xml:space="preserve">Use of </w:t>
+      </w:r>
+      <w:proofErr w:type="spellStart"/>
+      <w:r>
+        <w:t>jupyterlab</w:t>
+      </w:r>
+      <w:proofErr w:type="spellEnd"/>
+      <w:r>
+        <w:t xml:space="preserve"> to analyse the data outputs </w:t>
+      </w:r>
+    </w:p>
+    <w:p>
+      <w:pPr>
+        <w:rPr>
+          <w:b/>
+          <w:bCs/>
+        </w:rPr>
+      </w:pPr>
+      <w:r>
+        <w:rPr>
+          <w:b/>
+          <w:bCs/>
+        </w:rPr>
+        <w:t>User interface:</w:t>
+      </w:r>
+    </w:p>
+    <w:p>
+      <w:pPr>
+        <w:pStyle w:val="ListParagraph"/>
+        <w:numPr>
+          <w:ilvl w:val="0"/>
+          <w:numId w:val="3"/>
+        </w:numPr>
+      </w:pPr>
+      <w:r>
+        <w:t xml:space="preserve">User interface design </w:t>
+      </w:r>
+      <w:r>
+        <w:t>to be simple, with clear instructions on how to complete the experiment and trials</w:t>
+      </w:r>
+    </w:p>
+    <w:p>
+      <w:pPr>
+        <w:pStyle w:val="ListParagraph"/>
+        <w:numPr>
+          <w:ilvl w:val="0"/>
+          <w:numId w:val="3"/>
+        </w:numPr>
+      </w:pPr>
+      <w:r>
+        <w:t xml:space="preserve">How will the user interact with my game design to move on from trial to trial, phase to phase and how will this benefit them  </w:t>
+      </w:r>
+    </w:p>
+    <w:p>
+      <w:pPr>
+        <w:pStyle w:val="ListParagraph"/>
+        <w:numPr>
+          <w:ilvl w:val="0"/>
+          <w:numId w:val="3"/>
+        </w:numPr>
+      </w:pPr>
+      <w:r>
+        <w:t xml:space="preserve">The room design and justification for the design </w:t>
       </w:r>
     </w:p>
     <w:p>
@@ -2965,7 +3512,7 @@
         </w:numPr>
       </w:pPr>
       <w:r>
-        <w:t xml:space="preserve">DLL incorporation to allow communication between device and unity </w:t>
+        <w:t>Look at papers that research qualitative data in virtual reality</w:t>
       </w:r>
     </w:p>
     <w:p>
@@ -2977,7 +3524,165 @@
         </w:numPr>
       </w:pPr>
       <w:r>
-        <w:t xml:space="preserve">Show how forces can be applied to the haptic device using x, y, z axis and how this coordination system correlates to unity </w:t>
+        <w:t xml:space="preserve">Look for keeping patients orientated and prevent over stimulated senses </w:t>
+      </w:r>
+    </w:p>
+    <w:p>
+      <w:pPr>
+        <w:rPr>
+          <w:b/>
+          <w:bCs/>
+        </w:rPr>
+      </w:pPr>
+      <w:r>
+        <w:rPr>
+          <w:b/>
+          <w:bCs/>
+        </w:rPr>
+        <w:lastRenderedPageBreak/>
+        <w:t xml:space="preserve">Project management: see word document </w:t>
+      </w:r>
+    </w:p>
+    <w:p>
+      <w:pPr>
+        <w:rPr>
+          <w:b/>
+          <w:bCs/>
+        </w:rPr>
+      </w:pPr>
+      <w:r>
+        <w:rPr>
+          <w:b/>
+          <w:bCs/>
+        </w:rPr>
+        <w:t>Results and evaluation:</w:t>
+      </w:r>
+    </w:p>
+    <w:p>
+      <w:pPr>
+        <w:pStyle w:val="ListParagraph"/>
+        <w:numPr>
+          <w:ilvl w:val="0"/>
+          <w:numId w:val="3"/>
+        </w:numPr>
+        <w:rPr>
+          <w:b/>
+          <w:bCs/>
+        </w:rPr>
+      </w:pPr>
+      <w:r>
+        <w:t xml:space="preserve">Discuss the data I have collected from healthy participants and present the data using figure created. </w:t>
+      </w:r>
+    </w:p>
+    <w:p>
+      <w:pPr>
+        <w:pStyle w:val="ListParagraph"/>
+        <w:numPr>
+          <w:ilvl w:val="0"/>
+          <w:numId w:val="3"/>
+        </w:numPr>
+        <w:rPr>
+          <w:b/>
+          <w:bCs/>
+        </w:rPr>
+      </w:pPr>
+      <w:r>
+        <w:t xml:space="preserve">Evaluate the success of my software and rehabilitation design </w:t>
+      </w:r>
+    </w:p>
+    <w:p>
+      <w:pPr>
+        <w:pStyle w:val="ListParagraph"/>
+        <w:numPr>
+          <w:ilvl w:val="0"/>
+          <w:numId w:val="3"/>
+        </w:numPr>
+        <w:rPr>
+          <w:b/>
+          <w:bCs/>
+        </w:rPr>
+      </w:pPr>
+      <w:r>
+        <w:t>How does it compare to previous methods?</w:t>
+      </w:r>
+    </w:p>
+    <w:p>
+      <w:pPr>
+        <w:pStyle w:val="ListParagraph"/>
+        <w:numPr>
+          <w:ilvl w:val="0"/>
+          <w:numId w:val="3"/>
+        </w:numPr>
+        <w:rPr>
+          <w:b/>
+          <w:bCs/>
+        </w:rPr>
+      </w:pPr>
+      <w:r>
+        <w:t>Is it reliable?</w:t>
+      </w:r>
+    </w:p>
+    <w:p>
+      <w:pPr>
+        <w:pStyle w:val="ListParagraph"/>
+        <w:numPr>
+          <w:ilvl w:val="0"/>
+          <w:numId w:val="3"/>
+        </w:numPr>
+        <w:rPr>
+          <w:b/>
+          <w:bCs/>
+        </w:rPr>
+      </w:pPr>
+      <w:r>
+        <w:t>How robust is it?</w:t>
+      </w:r>
+    </w:p>
+    <w:p>
+      <w:pPr>
+        <w:pStyle w:val="ListParagraph"/>
+        <w:numPr>
+          <w:ilvl w:val="0"/>
+          <w:numId w:val="3"/>
+        </w:numPr>
+        <w:rPr>
+          <w:b/>
+          <w:bCs/>
+        </w:rPr>
+      </w:pPr>
+      <w:r>
+        <w:t>Include an evaluation of my project by other users</w:t>
+      </w:r>
+    </w:p>
+    <w:p>
+      <w:pPr>
+        <w:rPr>
+          <w:b/>
+          <w:bCs/>
+        </w:rPr>
+      </w:pPr>
+      <w:r>
+        <w:rPr>
+          <w:b/>
+          <w:bCs/>
+        </w:rPr>
+        <w:t>Discussion:</w:t>
+      </w:r>
+    </w:p>
+    <w:p>
+      <w:pPr>
+        <w:pStyle w:val="ListParagraph"/>
+        <w:numPr>
+          <w:ilvl w:val="0"/>
+          <w:numId w:val="3"/>
+        </w:numPr>
+        <w:rPr>
+          <w:b/>
+          <w:bCs/>
+        </w:rPr>
+      </w:pPr>
+      <w:r>
+        <w:t xml:space="preserve">Achievements of my project </w:t>
       </w:r>
     </w:p>
     <w:p>
@@ -2989,387 +3694,15 @@
         </w:numPr>
       </w:pPr>
       <w:r>
-        <w:t>Use a Figure showing the x, y, z axis in unity and the x, y, z axis on the force dimension delta</w:t>
-      </w:r>
-    </w:p>
-    <w:p>
-      <w:pPr>
-        <w:pStyle w:val="ListParagraph"/>
-        <w:numPr>
-          <w:ilvl w:val="1"/>
-          <w:numId w:val="3"/>
-        </w:numPr>
-      </w:pPr>
-      <w:r>
-        <w:t xml:space="preserve">Speed at which the haptic device is communicating with unity to ensure a smooth motion experience for the user </w:t>
-      </w:r>
-    </w:p>
-    <w:p>
-      <w:pPr>
-        <w:pStyle w:val="ListParagraph"/>
-        <w:numPr>
-          <w:ilvl w:val="1"/>
-          <w:numId w:val="3"/>
-        </w:numPr>
-      </w:pPr>
-      <w:r>
-        <w:t xml:space="preserve">Discuss the VR device selected and why it’s appropriate for my system design </w:t>
-      </w:r>
-    </w:p>
-    <w:p>
-      <w:pPr>
-        <w:pStyle w:val="ListParagraph"/>
-        <w:numPr>
-          <w:ilvl w:val="0"/>
-          <w:numId w:val="3"/>
-        </w:numPr>
-      </w:pPr>
-      <w:r>
-        <w:t xml:space="preserve">How I have managed to record data and save the files – methods used </w:t>
-      </w:r>
-    </w:p>
-    <w:p>
-      <w:pPr>
-        <w:pStyle w:val="ListParagraph"/>
-        <w:numPr>
-          <w:ilvl w:val="1"/>
-          <w:numId w:val="3"/>
-        </w:numPr>
-      </w:pPr>
-      <w:r>
-        <w:t xml:space="preserve">Using lists to save data in a fixed update method </w:t>
-      </w:r>
-    </w:p>
-    <w:p>
-      <w:pPr>
-        <w:pStyle w:val="ListParagraph"/>
-        <w:numPr>
-          <w:ilvl w:val="1"/>
-          <w:numId w:val="3"/>
-        </w:numPr>
-      </w:pPr>
-      <w:r>
-        <w:t>What data types I have chosen to record and why</w:t>
-      </w:r>
-    </w:p>
-    <w:p>
-      <w:pPr>
-        <w:pStyle w:val="ListParagraph"/>
-        <w:numPr>
-          <w:ilvl w:val="2"/>
-          <w:numId w:val="3"/>
-        </w:numPr>
-      </w:pPr>
-      <w:r>
-        <w:t xml:space="preserve">Positional and velocity error </w:t>
-      </w:r>
-    </w:p>
-    <w:p>
-      <w:pPr>
-        <w:pStyle w:val="ListParagraph"/>
-        <w:numPr>
-          <w:ilvl w:val="1"/>
-          <w:numId w:val="3"/>
-        </w:numPr>
-      </w:pPr>
-      <w:r>
-        <w:t>Speed of the data recording as this is in fixed update</w:t>
-      </w:r>
-    </w:p>
-    <w:p>
-      <w:pPr>
-        <w:pStyle w:val="ListParagraph"/>
-        <w:numPr>
-          <w:ilvl w:val="1"/>
-          <w:numId w:val="3"/>
-        </w:numPr>
-      </w:pPr>
-      <w:r>
-        <w:t>When data is recorded and why</w:t>
-      </w:r>
-    </w:p>
-    <w:p>
-      <w:pPr>
-        <w:pStyle w:val="ListParagraph"/>
-        <w:numPr>
-          <w:ilvl w:val="2"/>
-          <w:numId w:val="3"/>
-        </w:numPr>
-      </w:pPr>
-      <w:r>
-        <w:t xml:space="preserve">Only when the target is moving, and no breaks </w:t>
-      </w:r>
-    </w:p>
-    <w:p>
-      <w:pPr>
-        <w:pStyle w:val="ListParagraph"/>
-        <w:numPr>
-          <w:ilvl w:val="0"/>
-          <w:numId w:val="3"/>
-        </w:numPr>
-      </w:pPr>
-      <w:r>
-        <w:t>How I have analysed the data</w:t>
-      </w:r>
-    </w:p>
-    <w:p>
-      <w:pPr>
-        <w:pStyle w:val="ListParagraph"/>
-        <w:numPr>
-          <w:ilvl w:val="1"/>
-          <w:numId w:val="3"/>
-        </w:numPr>
-      </w:pPr>
-      <w:r>
-        <w:t xml:space="preserve">Use of jupyterlab to analyse the data outputs </w:t>
-      </w:r>
-    </w:p>
-    <w:p>
-      <w:pPr>
-        <w:rPr>
-          <w:b/>
-          <w:bCs/>
-        </w:rPr>
-      </w:pPr>
-      <w:r>
-        <w:rPr>
-          <w:b/>
-          <w:bCs/>
-        </w:rPr>
-        <w:t>User interface:</w:t>
-      </w:r>
-    </w:p>
-    <w:p>
-      <w:pPr>
-        <w:pStyle w:val="ListParagraph"/>
-        <w:numPr>
-          <w:ilvl w:val="0"/>
-          <w:numId w:val="3"/>
-        </w:numPr>
-      </w:pPr>
-      <w:r>
-        <w:lastRenderedPageBreak/>
-        <w:t xml:space="preserve">User interface design </w:t>
-      </w:r>
-      <w:r>
-        <w:t>to be simple, with clear instructions on how to complete the experiment and trials</w:t>
-      </w:r>
-    </w:p>
-    <w:p>
-      <w:pPr>
-        <w:pStyle w:val="ListParagraph"/>
-        <w:numPr>
-          <w:ilvl w:val="0"/>
-          <w:numId w:val="3"/>
-        </w:numPr>
-      </w:pPr>
-      <w:r>
-        <w:t xml:space="preserve">How will the user interact with my game design to move on from trial to trial, phase to phase and how will this benefit them  </w:t>
-      </w:r>
-    </w:p>
-    <w:p>
-      <w:pPr>
-        <w:pStyle w:val="ListParagraph"/>
-        <w:numPr>
-          <w:ilvl w:val="0"/>
-          <w:numId w:val="3"/>
-        </w:numPr>
-      </w:pPr>
-      <w:r>
-        <w:t xml:space="preserve">The room design and justification for the design </w:t>
-      </w:r>
-    </w:p>
-    <w:p>
-      <w:pPr>
-        <w:pStyle w:val="ListParagraph"/>
-        <w:numPr>
-          <w:ilvl w:val="1"/>
-          <w:numId w:val="3"/>
-        </w:numPr>
-      </w:pPr>
-      <w:r>
-        <w:t>Look at papers that research qualitative data in virtual reality</w:t>
-      </w:r>
-    </w:p>
-    <w:p>
-      <w:pPr>
-        <w:pStyle w:val="ListParagraph"/>
-        <w:numPr>
-          <w:ilvl w:val="1"/>
-          <w:numId w:val="3"/>
-        </w:numPr>
-      </w:pPr>
-      <w:r>
-        <w:t xml:space="preserve">Look for keeping patients orientated and prevent over stimulated senses </w:t>
-      </w:r>
-    </w:p>
-    <w:p>
-      <w:pPr>
-        <w:rPr>
-          <w:b/>
-          <w:bCs/>
-        </w:rPr>
-      </w:pPr>
-      <w:r>
-        <w:rPr>
-          <w:b/>
-          <w:bCs/>
-        </w:rPr>
-        <w:t xml:space="preserve">Project management: see word document </w:t>
-      </w:r>
-    </w:p>
-    <w:p>
-      <w:pPr>
-        <w:rPr>
-          <w:b/>
-          <w:bCs/>
-        </w:rPr>
-      </w:pPr>
-      <w:r>
-        <w:rPr>
-          <w:b/>
-          <w:bCs/>
-        </w:rPr>
-        <w:t>Results and evaluation:</w:t>
-      </w:r>
-    </w:p>
-    <w:p>
-      <w:pPr>
-        <w:pStyle w:val="ListParagraph"/>
-        <w:numPr>
-          <w:ilvl w:val="0"/>
-          <w:numId w:val="3"/>
-        </w:numPr>
-        <w:rPr>
-          <w:b/>
-          <w:bCs/>
-        </w:rPr>
-      </w:pPr>
-      <w:r>
-        <w:t xml:space="preserve">Discuss the data I have collected from healthy participants and present the data using figure created. </w:t>
-      </w:r>
-    </w:p>
-    <w:p>
-      <w:pPr>
-        <w:pStyle w:val="ListParagraph"/>
-        <w:numPr>
-          <w:ilvl w:val="0"/>
-          <w:numId w:val="3"/>
-        </w:numPr>
-        <w:rPr>
-          <w:b/>
-          <w:bCs/>
-        </w:rPr>
-      </w:pPr>
-      <w:r>
-        <w:t xml:space="preserve">Evaluate the success of my software and rehabilitation design </w:t>
-      </w:r>
-    </w:p>
-    <w:p>
-      <w:pPr>
-        <w:pStyle w:val="ListParagraph"/>
-        <w:numPr>
-          <w:ilvl w:val="0"/>
-          <w:numId w:val="3"/>
-        </w:numPr>
-        <w:rPr>
-          <w:b/>
-          <w:bCs/>
-        </w:rPr>
-      </w:pPr>
-      <w:r>
-        <w:t>How does it compare to previous methods?</w:t>
-      </w:r>
-    </w:p>
-    <w:p>
-      <w:pPr>
-        <w:pStyle w:val="ListParagraph"/>
-        <w:numPr>
-          <w:ilvl w:val="0"/>
-          <w:numId w:val="3"/>
-        </w:numPr>
-        <w:rPr>
-          <w:b/>
-          <w:bCs/>
-        </w:rPr>
-      </w:pPr>
-      <w:r>
-        <w:t>Is it reliable?</w:t>
-      </w:r>
-    </w:p>
-    <w:p>
-      <w:pPr>
-        <w:pStyle w:val="ListParagraph"/>
-        <w:numPr>
-          <w:ilvl w:val="0"/>
-          <w:numId w:val="3"/>
-        </w:numPr>
-        <w:rPr>
-          <w:b/>
-          <w:bCs/>
-        </w:rPr>
-      </w:pPr>
-      <w:r>
-        <w:t>How robust is it?</w:t>
-      </w:r>
-    </w:p>
-    <w:p>
-      <w:pPr>
-        <w:pStyle w:val="ListParagraph"/>
-        <w:numPr>
-          <w:ilvl w:val="0"/>
-          <w:numId w:val="3"/>
-        </w:numPr>
-        <w:rPr>
-          <w:b/>
-          <w:bCs/>
-        </w:rPr>
-      </w:pPr>
-      <w:r>
-        <w:t>Include an evaluation of my project by other users</w:t>
-      </w:r>
-    </w:p>
-    <w:p>
-      <w:pPr>
-        <w:rPr>
-          <w:b/>
-          <w:bCs/>
-        </w:rPr>
-      </w:pPr>
-      <w:r>
-        <w:rPr>
-          <w:b/>
-          <w:bCs/>
-        </w:rPr>
-        <w:t>Discussion:</w:t>
-      </w:r>
-    </w:p>
-    <w:p>
-      <w:pPr>
-        <w:pStyle w:val="ListParagraph"/>
-        <w:numPr>
-          <w:ilvl w:val="0"/>
-          <w:numId w:val="3"/>
-        </w:numPr>
-        <w:rPr>
-          <w:b/>
-          <w:bCs/>
-        </w:rPr>
-      </w:pPr>
-      <w:r>
-        <w:t xml:space="preserve">Achievements of my project </w:t>
-      </w:r>
-    </w:p>
-    <w:p>
-      <w:pPr>
-        <w:pStyle w:val="ListParagraph"/>
-        <w:numPr>
-          <w:ilvl w:val="1"/>
-          <w:numId w:val="3"/>
-        </w:numPr>
-      </w:pPr>
-      <w:r>
-        <w:t xml:space="preserve">One huge benefit of this system is that it provides as adaptable assessment system to collect data about upper-limb impairment, which includes valuable data on specific upper-limb movement impairment. Some current assessment techniques, such as Chedoke Arm and Hand Activity Inventory (CAHAI), and Box &amp; Blocks Test (BB), require some form of motor control to perform them </w:t>
+        <w:t xml:space="preserve">One huge benefit of this system is that it provides as adaptable assessment system to collect data about upper-limb impairment, which includes valuable data on specific upper-limb movement impairment. Some current assessment techniques, such as </w:t>
+      </w:r>
+      <w:proofErr w:type="spellStart"/>
+      <w:r>
+        <w:t>Chedoke</w:t>
+      </w:r>
+      <w:proofErr w:type="spellEnd"/>
+      <w:r>
+        <w:t xml:space="preserve"> Arm and Hand Activity Inventory (CAHAI), and Box &amp; Blocks Test (BB), require some form of motor control to perform them </w:t>
       </w:r>
       <w:r>
         <w:fldChar w:fldCharType="begin"/>
@@ -3390,7 +3723,15 @@
         <w:fldChar w:fldCharType="end"/>
       </w:r>
       <w:r>
-        <w:t xml:space="preserve">. In this system, it is simple to adjust forces to different severity’s of upper-limb impairment to train and assess rehabilitation </w:t>
+        <w:t xml:space="preserve">. In this system, it is simple to adjust forces to different </w:t>
+      </w:r>
+      <w:proofErr w:type="gramStart"/>
+      <w:r>
+        <w:t>severity’s</w:t>
+      </w:r>
+      <w:proofErr w:type="gramEnd"/>
+      <w:r>
+        <w:t xml:space="preserve"> of upper-limb impairment to train and assess rehabilitation </w:t>
       </w:r>
     </w:p>
     <w:p>
@@ -3422,7 +3763,15 @@
         </w:rPr>
       </w:pPr>
       <w:r>
-        <w:t>What could’ve I done with more time? Or if things had worked differently</w:t>
+        <w:t xml:space="preserve">What could’ve I </w:t>
+      </w:r>
+      <w:proofErr w:type="gramStart"/>
+      <w:r>
+        <w:t>done</w:t>
+      </w:r>
+      <w:proofErr w:type="gramEnd"/>
+      <w:r>
+        <w:t xml:space="preserve"> with more time? Or if things had worked differently</w:t>
       </w:r>
     </w:p>
     <w:p>
@@ -3462,7 +3811,15 @@
         </w:numPr>
       </w:pPr>
       <w:r>
-        <w:t>The force dimension delta device is very expensive however, there are cheaper options for similar devices (novit falcon)</w:t>
+        <w:t>The force dimension delta device is very expensive however, there are cheaper options for similar devices (</w:t>
+      </w:r>
+      <w:proofErr w:type="spellStart"/>
+      <w:r>
+        <w:t>novit</w:t>
+      </w:r>
+      <w:proofErr w:type="spellEnd"/>
+      <w:r>
+        <w:t xml:space="preserve"> falcon)</w:t>
       </w:r>
     </w:p>
     <w:p>
@@ -3522,70 +3879,93 @@
         <w:fldChar w:fldCharType="begin"/>
       </w:r>
       <w:r>
-        <w:instrText xml:space="preserve"> ADDIN ZOTERO_ITEM CSL_CITATION {"citationID":"NMlmNK9F","properties":{"formattedCitation":"[42]","plainCitation":"[42]","noteIndex":0},"citationItems":[{"id":22,"uris":["http://zotero.org/users/local/bxy3x0Si/items/4HI76T2X"],"itemData":{"id":22,"type":"article-journal","abstract":"Cervical Spinal Cord injury (SCI) is a neurological disease that produces, as a consequence, impairments of the upper limb function. This paper illustrates a virtual reality platform based on three serious games for upper limb rehabilitation with electromyography monitoring, providing force feedback to the patient. In the rehabilitation process proposed, haptic feedback was provided to the patients to strength the arm muscles by means of the Novint Falcon device. This end-effector device was used to manipulate the serious games. During the therapy performance, the system recorded electromyography signals from the patient’s arm muscles, which may be used to monitor muscle contraction. The work presented a virtual reality system developed for spinal cord-injured patients. Each virtual reality environment could be modified in strength and duration according to the patients’ needs and was implemented for recording quantitative data about the motor performance. The platform was validated as a proof of concept in cervical spinal cord-injured patients. Results showed that this rehabilitation platform could be used for obtaining objective information in relation to motor control characteristics.","container-title":"Applied Sciences","DOI":"10.3390/app10030963","ISSN":"2076-3417","issue":"3","language":"en","license":"http://creativecommons.org/licenses/by/3.0/","note":"number: 3\npublisher: Multidisciplinary Digital Publishing Institute","page":"963","source":"www.mdpi.com","title":"Serious Game Platform with Haptic Feedback and EMG Monitoring for Upper Limb Rehabilitation and Smoothness Quantification on Spinal Cord Injury Patients","volume":"10","author":[{"family":"Gutiérrez","given":"Álvaro"},{"family":"Sepúlveda-Muñoz","given":"Delia"},{"family":"Gil-Agudo","given":"Ángel"},{"family":"Reyes Guzmán","given":"Ana","non-dropping-particle":"de los"}],"issued":{"date-parts":[["2020",1]]}}}],"schema":"https://github.com/citation-style-language/schema/raw/master/csl-citation.json"} </w:instrText>
-      </w:r>
-      <w:r>
-        <w:fldChar w:fldCharType="separate"/>
-      </w:r>
-      <w:r>
-        <w:rPr>
-          <w:rFonts w:ascii="Calibri" w:hAnsi="Calibri" w:cs="Calibri"/>
-        </w:rPr>
-        <w:t>[42]</w:t>
-      </w:r>
-      <w:r>
-        <w:fldChar w:fldCharType="end"/>
-      </w:r>
-      <w:r>
-        <w:t xml:space="preserve"> as they can distinguish between healthy and non healthy patients </w:t>
-      </w:r>
-    </w:p>
-    <w:p>
-      <w:pPr>
-        <w:pStyle w:val="ListParagraph"/>
-        <w:numPr>
-          <w:ilvl w:val="0"/>
-          <w:numId w:val="3"/>
-        </w:numPr>
-      </w:pPr>
-      <w:r>
-        <w:t xml:space="preserve">The use of attractive forces was considered however this didn’t challenge participants as we targeted healthy participants. Depending on the severity of the upper limb damage, patients may need to have attractive forces applied in order to stimulate the correct movement patterns and stimulate that motor control </w:t>
-      </w:r>
-    </w:p>
-    <w:p>
-      <w:pPr>
-        <w:pStyle w:val="ListParagraph"/>
-        <w:numPr>
-          <w:ilvl w:val="0"/>
-          <w:numId w:val="3"/>
-        </w:numPr>
-      </w:pPr>
-      <w:r>
-        <w:t xml:space="preserve">Talk about the accuracy of the robot, it will always provide accurate quantitative data where as a clinician will interpret patient exercise outcomes differently between sessions and their exercises. Different Clinicians will also interpret patient exercise progression differently as well </w:t>
-      </w:r>
-    </w:p>
-    <w:p>
-      <w:pPr>
-        <w:pStyle w:val="ListParagraph"/>
-        <w:rPr>
-          <w:b/>
-          <w:bCs/>
-        </w:rPr>
-      </w:pPr>
-    </w:p>
-    <w:p>
-      <w:pPr>
-        <w:rPr>
-          <w:b/>
-          <w:bCs/>
-        </w:rPr>
-      </w:pPr>
-      <w:r>
-        <w:rPr>
-          <w:b/>
-          <w:bCs/>
-        </w:rPr>
-        <w:lastRenderedPageBreak/>
+        <w:instrText xml:space="preserve"> ADDIN ZOTERO_ITEM CSL_CITATION {"citationID":"NMlmNK9F","properties":{"formattedCitation":"[44]","plainCitation":"[44]","noteIndex":0},"citationItems":[{"id":22,"uris":["http://zotero.org/users/local/bxy3x0Si/items/4HI76T2X"],"itemData":{"id":22,"type":"article-journal","abstract":"Cervical Spinal Cord injury (SCI) is a neurological disease that produces, as a consequence, impairments of the upper limb function. This paper illustrates a virtual reality platform based on three serious games for upper limb rehabilitation with electromyography monitoring, providing force feedback to the patient. In the rehabilitation process proposed, haptic feedback was provided to the patients to strength the arm muscles by means of the Novint Falcon device. This end-effector device was used to manipulate the serious games. During the therapy performance, the system recorded electromyography signals from the patient’s arm muscles, which may be used to monitor muscle contraction. The work presented a virtual reality system developed for spinal cord-injured patients. Each virtual reality environment could be modified in strength and duration according to the patients’ needs and was implemented for recording quantitative data about the motor performance. The platform was validated as a proof of concept in cervical spinal cord-injured patients. Results showed that this rehabilitation platform could be used for obtaining objective information in relation to motor control characteristics.","container-title":"Applied Sciences","DOI":"10.3390/app10030963","ISSN":"2076-3417","issue":"3","language":"en","license":"http://creativecommons.org/licenses/by/3.0/","note":"number: 3\npublisher: Multidisciplinary Digital Publishing Institute","page":"963","source":"www.mdpi.com","title":"Serious Game Platform with Haptic Feedback and EMG Monitoring for Upper Limb Rehabilitation and Smoothness Quantification on Spinal Cord Injury Patients","volume":"10","author":[{"family":"Gutiérrez","given":"Álvaro"},{"family":"Sepúlveda-Muñoz","given":"Delia"},{"family":"Gil-Agudo","given":"Ángel"},{"family":"Reyes Guzmán","given":"Ana","non-dropping-particle":"de los"}],"issued":{"date-parts":[["2020",1]]}}}],"schema":"https://github.com/citation-style-language/schema/raw/master/csl-citation.json"} </w:instrText>
+      </w:r>
+      <w:r>
+        <w:fldChar w:fldCharType="separate"/>
+      </w:r>
+      <w:r>
+        <w:rPr>
+          <w:rFonts w:ascii="Calibri" w:hAnsi="Calibri" w:cs="Calibri"/>
+        </w:rPr>
+        <w:t>[44]</w:t>
+      </w:r>
+      <w:r>
+        <w:fldChar w:fldCharType="end"/>
+      </w:r>
+      <w:r>
+        <w:t xml:space="preserve"> as they can distinguish between healthy and </w:t>
+      </w:r>
+      <w:proofErr w:type="spellStart"/>
+      <w:r>
+        <w:t>non healthy</w:t>
+      </w:r>
+      <w:proofErr w:type="spellEnd"/>
+      <w:r>
+        <w:t xml:space="preserve"> patients </w:t>
+      </w:r>
+    </w:p>
+    <w:p>
+      <w:pPr>
+        <w:pStyle w:val="ListParagraph"/>
+        <w:numPr>
+          <w:ilvl w:val="0"/>
+          <w:numId w:val="3"/>
+        </w:numPr>
+      </w:pPr>
+      <w:r>
+        <w:t xml:space="preserve">The use of attractive forces was considered however this didn’t challenge participants as we targeted healthy participants. Depending on the severity of the upper limb damage, patients may need to have attractive forces applied </w:t>
+      </w:r>
+      <w:proofErr w:type="gramStart"/>
+      <w:r>
+        <w:t>in order to</w:t>
+      </w:r>
+      <w:proofErr w:type="gramEnd"/>
+      <w:r>
+        <w:t xml:space="preserve"> stimulate the correct movement patterns and stimulate that motor control </w:t>
+      </w:r>
+    </w:p>
+    <w:p>
+      <w:pPr>
+        <w:pStyle w:val="ListParagraph"/>
+        <w:numPr>
+          <w:ilvl w:val="0"/>
+          <w:numId w:val="3"/>
+        </w:numPr>
+      </w:pPr>
+      <w:r>
+        <w:t xml:space="preserve">Talk about the accuracy of the robot, it will always provide accurate quantitative data </w:t>
+      </w:r>
+      <w:proofErr w:type="gramStart"/>
+      <w:r>
+        <w:t>where as</w:t>
+      </w:r>
+      <w:proofErr w:type="gramEnd"/>
+      <w:r>
+        <w:t xml:space="preserve"> a clinician will interpret patient exercise outcomes differently between sessions and their exercises. Different Clinicians will also interpret patient exercise progression differently as well </w:t>
+      </w:r>
+    </w:p>
+    <w:p>
+      <w:pPr>
+        <w:pStyle w:val="ListParagraph"/>
+        <w:rPr>
+          <w:b/>
+          <w:bCs/>
+        </w:rPr>
+      </w:pPr>
+    </w:p>
+    <w:p>
+      <w:pPr>
+        <w:rPr>
+          <w:b/>
+          <w:bCs/>
+        </w:rPr>
+      </w:pPr>
+      <w:r>
+        <w:rPr>
+          <w:b/>
+          <w:bCs/>
+        </w:rPr>
         <w:t>Conclusion:</w:t>
       </w:r>
     </w:p>
@@ -3709,8 +4089,21 @@
           <w:bCs/>
         </w:rPr>
       </w:pPr>
-      <w:r>
-        <w:t>P.g 91: Kinesthetic interfaces 4.6.3</w:t>
+      <w:proofErr w:type="spellStart"/>
+      <w:r>
+        <w:t>P.g</w:t>
+      </w:r>
+      <w:proofErr w:type="spellEnd"/>
+      <w:r>
+        <w:t xml:space="preserve"> 91: </w:t>
+      </w:r>
+      <w:proofErr w:type="spellStart"/>
+      <w:r>
+        <w:t>Kinesthetic</w:t>
+      </w:r>
+      <w:proofErr w:type="spellEnd"/>
+      <w:r>
+        <w:t xml:space="preserve"> interfaces 4.6.3</w:t>
       </w:r>
     </w:p>
     <w:p>
@@ -3805,7 +4198,15 @@
         </w:rPr>
       </w:pPr>
       <w:r>
-        <w:t xml:space="preserve">Hypothesis: motivation of patients participating in an immersive VR rehabilitation exercise will by higher than that of patients doing standard rehabilitation force exercises </w:t>
+        <w:t xml:space="preserve">Hypothesis: motivation of patients participating in an immersive VR rehabilitation exercise will </w:t>
+      </w:r>
+      <w:proofErr w:type="spellStart"/>
+      <w:r>
+        <w:t>by</w:t>
+      </w:r>
+      <w:proofErr w:type="spellEnd"/>
+      <w:r>
+        <w:t xml:space="preserve"> higher than that of patients doing standard rehabilitation force exercises </w:t>
       </w:r>
     </w:p>
     <w:p>
@@ -5056,7 +5457,7 @@
   <w:style w:type="paragraph" w:default="1" w:styleId="Normal">
     <w:name w:val="Normal"/>
     <w:qFormat/>
-    <w:rsid w:val="00230FEF"/>
+    <w:rsid w:val="00BE7255"/>
   </w:style>
   <w:style w:type="character" w:default="1" w:styleId="DefaultParagraphFont">
     <w:name w:val="Default Paragraph Font"/>

--- a/MSC Project/Report/Report.docx
+++ b/MSC Project/Report/Report.docx
@@ -275,7 +275,7 @@
         <w:t xml:space="preserve">. Consequently, this approach results in a decrease in patients' hospital stay duration. </w:t>
       </w:r>
       <w:r>
-        <w:t>This shift aims to accommodate the growing need for rehabilitation while allowing patients to receive necessary care and support in the comfort of their homes</w:t>
+        <w:t>This shift aims to accommodate the growing need for rehabilitation while allowing patients to receive necessary care and support in their homes</w:t>
       </w:r>
       <w:r>
         <w:t xml:space="preserve"> </w:t>
@@ -299,6 +299,9 @@
         <w:fldChar w:fldCharType="end"/>
       </w:r>
       <w:r>
+        <w:t xml:space="preserve"> or with minimal specialist support</w:t>
+      </w:r>
+      <w:r>
         <w:t xml:space="preserve">. </w:t>
       </w:r>
     </w:p>
@@ -456,11 +459,8 @@
     </w:p>
     <w:p>
       <w:r>
-        <w:t xml:space="preserve">Patients’ recovery from a stroke is extremely personalised, with individuals experiencing varied side effects and recovery experience. This difference arises from factors such as the strokes classification, </w:t>
-      </w:r>
-      <w:r>
         <w:lastRenderedPageBreak/>
-        <w:t xml:space="preserve">the individual’s health, and the timeliness of treatment initiation post stroke. Diagnosing the stroke is the first step and once this is determined, the treatment process can begin </w:t>
+        <w:t xml:space="preserve">Patients’ recovery from a stroke is extremely personalised, with individuals experiencing varied side effects and recovery experience. This difference arises from factors such as the strokes classification, the individual’s health, and the timeliness of treatment initiation post stroke. Diagnosing the stroke is the first step and once this is determined, the treatment process can begin </w:t>
       </w:r>
       <w:r>
         <w:fldChar w:fldCharType="begin"/>
@@ -980,14 +980,14 @@
         <w:t xml:space="preserve"> through haptic exploration,</w:t>
       </w:r>
       <w:r>
-        <w:t xml:space="preserve"> ultimately contributing to improved outcomes for stroke patients</w:t>
-      </w:r>
-      <w:r>
-        <w:t xml:space="preserve">. Importantly, repetition of simple exercises does not always improve neural plasticity. However, incorporating multiple forms of haptic feedback allows users to </w:t>
+        <w:t xml:space="preserve"> ultimately contributing to </w:t>
       </w:r>
       <w:r>
         <w:lastRenderedPageBreak/>
-        <w:t xml:space="preserve">develop cutaneous, proprioception, and kinesthetics senses, which is proposed to improve motor control in patients with upper limb impairment </w:t>
+        <w:t>improved outcomes for stroke patients</w:t>
+      </w:r>
+      <w:r>
+        <w:t xml:space="preserve">. Importantly, repetition of simple exercises does not always improve neural plasticity. However, incorporating multiple forms of haptic feedback allows users to develop cutaneous, proprioception, and kinesthetics senses, which is proposed to improve motor control in patients with upper limb impairment </w:t>
       </w:r>
       <w:r>
         <w:fldChar w:fldCharType="begin"/>
@@ -1265,11 +1265,11 @@
         <w:fldChar w:fldCharType="end"/>
       </w:r>
       <w:r>
-        <w:t xml:space="preserve"> suggests that attractive guidance potentially impedes the learning process in patients recovery. This arises from the possibility that assistive forces hinder somatosensory information interpretation due to a natural reduction in effort exerted when such forces are present. Consequently, attractive forces could lessen </w:t>
+        <w:t xml:space="preserve"> suggests that attractive guidance potentially impedes the learning process in patients recovery. This arises from </w:t>
       </w:r>
       <w:r>
         <w:lastRenderedPageBreak/>
-        <w:t xml:space="preserve">the efficacy of the rehabilitation training </w:t>
+        <w:t xml:space="preserve">the possibility that assistive forces hinder somatosensory information interpretation due to a natural reduction in effort exerted when such forces are present. Consequently, attractive forces could lessen the efficacy of the rehabilitation training </w:t>
       </w:r>
       <w:r>
         <w:fldChar w:fldCharType="begin"/>
@@ -1493,19 +1493,170 @@
       <w:r>
         <w:t xml:space="preserve">. The authors determined that even with small forces applied to the haptic device, there was significant </w:t>
       </w:r>
+      <w:r>
+        <w:t>increase</w:t>
+      </w:r>
+      <w:r>
+        <w:t xml:space="preserve"> in muscle activation suggesting potential use of haptic feedback for muscle training and rehabilitation </w:t>
+      </w:r>
+      <w:r>
+        <w:fldChar w:fldCharType="begin"/>
+      </w:r>
+      <w:r>
+        <w:instrText xml:space="preserve"> ADDIN ZOTERO_ITEM CSL_CITATION {"citationID":"Yjxl3xpw","properties":{"formattedCitation":"[35]","plainCitation":"[35]","noteIndex":0},"citationItems":[{"id":199,"uris":["http://zotero.org/users/local/bxy3x0Si/items/HYXYUH75"],"itemData":{"id":199,"type":"paper-conference","abstract":"A methodology for studying the effect of vibrations generated by a haptic interface on upper limb is introduced. In the proposed methodology, a subject presses on a horizontally vibrating, rigid, virtual object with a cheap off-the-shelf (COTS) haptic device. When the subject feels vibrations of fixed amplitude and varying frequencies the electromyographic (EMG) activity of upper limb is recorded. The relationship between the maximum force feedback and the amplitude of the EMG recordings is obtained. It suggests that EMG activities in upper limb increase significantly even for small changes in the low force feedback from the haptic device. These results can be used to develop rehabilitation programs and evaluation methods that are based on vibration force feedback produced by COTS haptic devices.","container-title":"2009 Second International Conference on Emerging Trends in Engineering &amp; Technology","DOI":"10.1109/ICETET.2009.85","event-title":"2009 Second International Conference on Emerging Trends in Engineering &amp; Technology","note":"ISSN: 2157-0485","page":"55-58","source":"IEEE Xplore","title":"Effect of Haptic Force Feedback on Upper Limb","author":[{"family":"Nagaraj","given":"Sunil Belur"},{"family":"Constantinescu","given":"Daniela"}],"issued":{"date-parts":[["2009",12]]}}}],"schema":"https://github.com/citation-style-language/schema/raw/master/csl-citation.json"} </w:instrText>
+      </w:r>
+      <w:r>
+        <w:fldChar w:fldCharType="separate"/>
+      </w:r>
+      <w:r>
+        <w:rPr>
+          <w:rFonts w:ascii="Calibri" w:hAnsi="Calibri" w:cs="Calibri"/>
+        </w:rPr>
+        <w:t>[35]</w:t>
+      </w:r>
+      <w:r>
+        <w:fldChar w:fldCharType="end"/>
+      </w:r>
+      <w:r>
+        <w:t xml:space="preserve">. </w:t>
+      </w:r>
+    </w:p>
+    <w:p>
+      <w:r>
+        <w:t xml:space="preserve">These studies are supported by a review study which investigated the efficacy of haptic technology in hand rehabilitation for stroke patients. Interestingly, the authors found that haptic enabled interventions combined with robotics and virtual reality, the rehabilitation progress had more positive outcomes when compared with interventions using fewer technologies </w:t>
+      </w:r>
+      <w:r>
+        <w:fldChar w:fldCharType="begin"/>
+      </w:r>
+      <w:r>
+        <w:instrText xml:space="preserve"> ADDIN ZOTERO_ITEM CSL_CITATION {"citationID":"yEbS8AYI","properties":{"formattedCitation":"[36]","plainCitation":"[36]","noteIndex":0},"citationItems":[{"id":106,"uris":["http://zotero.org/users/local/bxy3x0Si/items/JV457HLS"],"itemData":{"id":106,"type":"article-journal","abstract":"There is a plethora of technology-assisted interventions for hand therapy, however, less is known about the effectiveness of these interventions. This scoping review aims to explore studies about technology-assisted interventions targeting hand rehabilitation to identify the most effective interventions. It is expected that multifaceted interventions targeting hand rehabilitation are more efficient therapeutic approaches than mono-interventions. The scoping review will aim to map the existing haptic-enabled interventions for upper limb rehabilitation and investigates their effects on motor and functional recovery in patients with stroke. The methodology used in this review is based on the Arksey and O’Malley framework, which includes the following stages: identifying the research question, identifying relevant studies, study selection, charting the data, and collating, summarizing, and reporting the results. Results show that using three or four different technologies was more positive than using two technologies (one technology + haptics). In particular, when standardized as a percentage of outcomes, the combination of three technologies showed better results than the combination of haptics with one technology or with three other technologies. To conclude, this study portrayed haptic-enabled rehabilitation approaches that could help therapists decide which technology-enabled hand therapy approach is best suited to their needs. Those seeking to undertake research and development anticipate further opportunities to develop haptic-enabled hand telerehabilitation platforms.","container-title":"Applied Sciences","DOI":"10.3390/app11083712","ISSN":"2076-3417","issue":"8","language":"en","license":"http://creativecommons.org/licenses/by/3.0/","note":"number: 8\npublisher: Multidisciplinary Digital Publishing Institute","page":"3712","source":"www.mdpi.com","title":"Haptic-Enabled Hand Rehabilitation in Stroke Patients: A Scoping Review","title-short":"Haptic-Enabled Hand Rehabilitation in Stroke Patients","volume":"11","author":[{"family":"Choukou","given":"Mohamed-Amine"},{"family":"Mbabaali","given":"Sophia"},{"family":"Bani Hani","given":"Jasem"},{"family":"Cooke","given":"Carol"}],"issued":{"date-parts":[["2021",1]]}}}],"schema":"https://github.com/citation-style-language/schema/raw/master/csl-citation.json"} </w:instrText>
+      </w:r>
+      <w:r>
+        <w:fldChar w:fldCharType="separate"/>
+      </w:r>
+      <w:r>
+        <w:rPr>
+          <w:rFonts w:ascii="Calibri" w:hAnsi="Calibri" w:cs="Calibri"/>
+        </w:rPr>
+        <w:t>[36]</w:t>
+      </w:r>
+      <w:r>
+        <w:fldChar w:fldCharType="end"/>
+      </w:r>
+      <w:r>
+        <w:t xml:space="preserve">. </w:t>
+      </w:r>
+    </w:p>
+    <w:p>
+      <w:r>
+        <w:t xml:space="preserve">Contrastingly, a study done using the robotic upper limb training system I-TRAVLE, participants with upper-limb deficiency caused by chronic stroke, showed significant improvements in robot generated measures such as movement velocity, however clinical outcomes did not show significant improvement </w:t>
+      </w:r>
+      <w:r>
+        <w:fldChar w:fldCharType="begin"/>
+      </w:r>
+      <w:r>
+        <w:instrText xml:space="preserve"> ADDIN ZOTERO_ITEM CSL_CITATION {"citationID":"2eOTJzQm","properties":{"formattedCitation":"[22]","plainCitation":"[22]","noteIndex":0},"citationItems":[{"id":97,"uris":["http://zotero.org/users/local/bxy3x0Si/items/D6R7GQ6J"],"itemData":{"id":97,"type":"article-journal","abstract":"Purpose: The current study aimed to investigate proof-of-concept efficacy of an individualized, robot-mediated training regime for people with MS (pwMS) and stroke patients.Method: Thirteen pwMS and 14 chronic stroke patients performed 36 (stroke) or 40 (pwMS) training sessions with the I-TRAVLE system. Evaluation of upper limb function was performed at baseline, after training and at 3 months follow-up. Clinical outcome measures consisted of active range of motion (ROM), Motricity Index, Jamar handgrip strength, perceived fatigue and strength, Wolf Motor Function Test (WFMT) and ABILHAND. Robot-generated outcome measures consisted of movement velocity, ROM and actual covered distance compared to straight-line distance.Results: In pwMS, significant improvements were found after training in active shoulder ROM, handgrip strength, perceived strength and WMFT activities. No significant change in clinical outcome was found in stroke patients, except for perceived strength. Significant improvement in speed and movement duration was found after training in both groups. At follow-up, clinical outcome deteriorated in pwMS and was maintained in stroke patients.Conclusions: Robot-mediated training resulted in improved movement coordination in both groups, as well as clinical improvement in pwMS. Absence of functional improvements in stroke patients may relate to severe upper limb dysfunction at baseline.Implications for RehabilitationRobot-mediated training improved strength, active range of motion and upper limb capacity in pwMS.Robot-mediated therapy allows for adapted training difficulty.","container-title":"Disability and Rehabilitation: Assistive Technology","DOI":"10.1080/17483107.2016.1278467","ISSN":"1748-3107","issue":"1","note":"publisher: Taylor &amp; Francis\n_eprint: https://doi.org/10.1080/17483107.2016.1278467\nPMID: 28125300","page":"1-9","source":"Taylor and Francis+NEJM","title":"The impact of robot-mediated adaptive I-TRAVLE training on impaired upper limb function in chronic stroke and multiple sclerosis","volume":"13","author":[{"family":"Maris","given":"Anneleen"},{"family":"Coninx","given":"Karin"},{"family":"Seelen","given":"Henk"},{"family":"Truyens","given":"Veronik"},{"family":"De Weyer","given":"Tom"},{"family":"Geers","given":"Richard"},{"family":"Lemmens","given":"Mieke"},{"family":"Coolen","given":"Jolijn"},{"family":"Stupar","given":"Sandra"},{"family":"Lamers","given":"Ilse"},{"family":"Feys","given":"Peter"}],"issued":{"date-parts":[["2018",1,2]]}}}],"schema":"https://github.com/citation-style-language/schema/raw/master/csl-citation.json"} </w:instrText>
+      </w:r>
+      <w:r>
+        <w:fldChar w:fldCharType="separate"/>
+      </w:r>
+      <w:r>
+        <w:rPr>
+          <w:rFonts w:ascii="Calibri" w:hAnsi="Calibri" w:cs="Calibri"/>
+        </w:rPr>
+        <w:t>[22]</w:t>
+      </w:r>
+      <w:r>
+        <w:fldChar w:fldCharType="end"/>
+      </w:r>
+      <w:r>
+        <w:t xml:space="preserve">. The authors suggest that this could be due to the severity of their upper limb dysfunction </w:t>
+      </w:r>
+      <w:r>
+        <w:fldChar w:fldCharType="begin"/>
+      </w:r>
+      <w:r>
+        <w:instrText xml:space="preserve"> ADDIN ZOTERO_ITEM CSL_CITATION {"citationID":"rHRuBwf9","properties":{"formattedCitation":"[22]","plainCitation":"[22]","noteIndex":0},"citationItems":[{"id":97,"uris":["http://zotero.org/users/local/bxy3x0Si/items/D6R7GQ6J"],"itemData":{"id":97,"type":"article-journal","abstract":"Purpose: The current study aimed to investigate proof-of-concept efficacy of an individualized, robot-mediated training regime for people with MS (pwMS) and stroke patients.Method: Thirteen pwMS and 14 chronic stroke patients performed 36 (stroke) or 40 (pwMS) training sessions with the I-TRAVLE system. Evaluation of upper limb function was performed at baseline, after training and at 3 months follow-up. Clinical outcome measures consisted of active range of motion (ROM), Motricity Index, Jamar handgrip strength, perceived fatigue and strength, Wolf Motor Function Test (WFMT) and ABILHAND. Robot-generated outcome measures consisted of movement velocity, ROM and actual covered distance compared to straight-line distance.Results: In pwMS, significant improvements were found after training in active shoulder ROM, handgrip strength, perceived strength and WMFT activities. No significant change in clinical outcome was found in stroke patients, except for perceived strength. Significant improvement in speed and movement duration was found after training in both groups. At follow-up, clinical outcome deteriorated in pwMS and was maintained in stroke patients.Conclusions: Robot-mediated training resulted in improved movement coordination in both groups, as well as clinical improvement in pwMS. Absence of functional improvements in stroke patients may relate to severe upper limb dysfunction at baseline.Implications for RehabilitationRobot-mediated training improved strength, active range of motion and upper limb capacity in pwMS.Robot-mediated therapy allows for adapted training difficulty.","container-title":"Disability and Rehabilitation: Assistive Technology","DOI":"10.1080/17483107.2016.1278467","ISSN":"1748-3107","issue":"1","note":"publisher: Taylor &amp; Francis\n_eprint: https://doi.org/10.1080/17483107.2016.1278467\nPMID: 28125300","page":"1-9","source":"Taylor and Francis+NEJM","title":"The impact of robot-mediated adaptive I-TRAVLE training on impaired upper limb function in chronic stroke and multiple sclerosis","volume":"13","author":[{"family":"Maris","given":"Anneleen"},{"family":"Coninx","given":"Karin"},{"family":"Seelen","given":"Henk"},{"family":"Truyens","given":"Veronik"},{"family":"De Weyer","given":"Tom"},{"family":"Geers","given":"Richard"},{"family":"Lemmens","given":"Mieke"},{"family":"Coolen","given":"Jolijn"},{"family":"Stupar","given":"Sandra"},{"family":"Lamers","given":"Ilse"},{"family":"Feys","given":"Peter"}],"issued":{"date-parts":[["2018",1,2]]}}}],"schema":"https://github.com/citation-style-language/schema/raw/master/csl-citation.json"} </w:instrText>
+      </w:r>
+      <w:r>
+        <w:fldChar w:fldCharType="separate"/>
+      </w:r>
+      <w:r>
+        <w:rPr>
+          <w:rFonts w:ascii="Calibri" w:hAnsi="Calibri" w:cs="Calibri"/>
+        </w:rPr>
+        <w:t>[22]</w:t>
+      </w:r>
+      <w:r>
+        <w:fldChar w:fldCharType="end"/>
+      </w:r>
+      <w:r>
+        <w:t xml:space="preserve">. This could also be due to a lack of initial quantitative analysis of activities of daily living, as task performance does not always translate to life skills. This is important to consider when </w:t>
+      </w:r>
+      <w:r>
+        <w:lastRenderedPageBreak/>
+        <w:t xml:space="preserve">suggesting protocols in upper limb rehabilitation </w:t>
+      </w:r>
+      <w:r>
+        <w:fldChar w:fldCharType="begin"/>
+      </w:r>
+      <w:r>
+        <w:instrText xml:space="preserve"> ADDIN ZOTERO_ITEM CSL_CITATION {"citationID":"mWaNyMJv","properties":{"formattedCitation":"[14]","plainCitation":"[14]","noteIndex":0},"citationItems":[{"id":42,"uris":["http://zotero.org/users/local/bxy3x0Si/items/LEU45WZ7"],"itemData":{"id":42,"type":"article-journal","abstract":"Motor and sensory loss or dysfunction affects the quality of life for thousands of individuals daily. The upper limb, and especially the hand, are important for a person's ability to complete activities of daily living. Traditional therapy methods focus on motor recovery, but future methods should include sensory recovery and should promote the use of the affected limb(s) at home. In this review, we highlight the current state-of-art robotic devices for the upper limb, and we discuss benefits of including haptic feedback and virtual reality environments during neurorehabilitation. Robotic devices, such as end-effector devices, grounded and ungrounded exoskeletons, have been developed to assist with various functions including individual finger, whole hand, and shoulder movements. Many robots highlighted in this paper are inexpensive and are small enough to be in a patient's home, or allow for telerehabilitation. Virtual reality creates safe environments for patients to practice motor movements and interactive games improve enjoyment of therapy. Haptic feedback creates more immersive virtual reality, and contributes to the recovery of sensory function. Physiological studies conducted after brain trauma and with robotic devices contribute to the understanding of brain plasticity, and illustrate the efficacy of these technologies. We conclude by addressing the future direction of neurorehabilitation research.","container-title":"Critical Reviews in Biomedical Engineering","DOI":"10.1615/CritRevBiomedEng.2016016046","ISSN":"1943-619X","issue":"1-2","journalAbbreviation":"Crit Rev Biomed Eng","language":"eng","note":"PMID: 27652449","page":"1-32","source":"PubMed","title":"Haptic Neurorehabilitation and Virtual Reality for Upper Limb Paralysis: A Review","title-short":"Haptic Neurorehabilitation and Virtual Reality for Upper Limb Paralysis","volume":"44","author":[{"family":"Piggott","given":"Leah"},{"family":"Wagner","given":"Samantha"},{"family":"Ziat","given":"Mounia"}],"issued":{"date-parts":[["2016"]]}}}],"schema":"https://github.com/citation-style-language/schema/raw/master/csl-citation.json"} </w:instrText>
+      </w:r>
+      <w:r>
+        <w:fldChar w:fldCharType="separate"/>
+      </w:r>
+      <w:r>
+        <w:rPr>
+          <w:rFonts w:ascii="Calibri" w:hAnsi="Calibri" w:cs="Calibri"/>
+        </w:rPr>
+        <w:t>[14]</w:t>
+      </w:r>
+      <w:r>
+        <w:fldChar w:fldCharType="end"/>
+      </w:r>
+      <w:r>
+        <w:t xml:space="preserve">. This study shows that the type of tasks designed and implementation is important when considering haptic rehabilitation, which could be dependent on the timeliness of intervention as well as the type of haptic feedback provided </w:t>
+      </w:r>
+      <w:r>
+        <w:fldChar w:fldCharType="begin"/>
+      </w:r>
+      <w:r>
+        <w:instrText xml:space="preserve"> ADDIN ZOTERO_ITEM CSL_CITATION {"citationID":"vXqPNa8n","properties":{"formattedCitation":"[29]","plainCitation":"[29]","noteIndex":0},"citationItems":[{"id":181,"uris":["http://zotero.org/users/local/bxy3x0Si/items/JLJ2XMLY"],"itemData":{"id":181,"type":"article-journal","abstract":"Despite recent advances in robot-assisted training, the benefits of haptic guidance on motor (re)learning are still limited. While haptic guidance may increase task performance during training, it may also decrease participants' effort and interfere with the perception of the environment dynamics, hindering somatosensory information crucial for motor learning. Importantly, haptic guidance limits motor variability, a factor considered essential for learning. We propose that Model Predictive Controllers (MPC) might be good alternatives to haptic guidance since they minimize the assisting forces and promote motor variability during training. We conducted a study with 40 healthy participants to investigate the effectiveness of MPCs on learning a dynamic task. The task consisted of swinging a virtual pendulum to hit incoming targets with the pendulum ball. The environment was haptically rendered using a Delta robot. We designed two MPCs: the first MPC—end-effector MPC—applied the optimal assisting forces on the end-effector. A second MPC—ball MPC—applied its forces on the virtual pendulum ball to further reduce the assisting forces. The participants' performance during training and learning at short- and long-term retention tests were compared to a control group who trained without assistance, and a group that trained with conventional haptic guidance. We hypothesized that the end-effector MPC would promote motor variability and minimize the assisting forces during training, and thus, promote learning. Moreover, we hypothesized that the ball MPC would enhance the performance and motivation during training but limit the motor variability and sense of agency (i.e., the feeling of having control over their movements), and therefore, limit learning. We found that the MPCs reduce the assisting forces compared to haptic guidance. Training with the end-effector MPC increases the movement variability and does not hinder the pendulum swing variability during training, ultimately enhancing the learning of the task dynamics compared to the other groups. Finally, we observed that increases in the sense of agency seemed to be associated with learning when training with the end-effector MPC. In conclusion, training with MPCs enhances motor learning of tasks with complex dynamics and are promising strategies to improve robotic training outcomes in neurological patients.","container-title":"Frontiers in Neuroscience","DOI":"10.3389/fnins.2020.600059","ISSN":"1662-4548","journalAbbreviation":"Front Neurosci","note":"PMID: 33603642\nPMCID: PMC7884323","page":"600059","source":"PubMed Central","title":"Promoting Motor Variability During Robotic Assistance Enhances Motor Learning of Dynamic Tasks","volume":"14","author":[{"family":"Özen","given":"Özhan"},{"family":"Buetler","given":"Karin A."},{"family":"Marchal-Crespo","given":"Laura"}],"issued":{"date-parts":[["2021",2,2]]}}}],"schema":"https://github.com/citation-style-language/schema/raw/master/csl-citation.json"} </w:instrText>
+      </w:r>
+      <w:r>
+        <w:fldChar w:fldCharType="separate"/>
+      </w:r>
+      <w:r>
+        <w:rPr>
+          <w:rFonts w:ascii="Calibri" w:hAnsi="Calibri" w:cs="Calibri"/>
+        </w:rPr>
+        <w:t>[29]</w:t>
+      </w:r>
+      <w:r>
+        <w:fldChar w:fldCharType="end"/>
+      </w:r>
+      <w:r>
+        <w:t xml:space="preserve"> </w:t>
+      </w:r>
+    </w:p>
+    <w:p>
+      <w:r>
+        <w:t xml:space="preserve">Using a similar haptic device to the force dimension delta.3, referred to as the </w:t>
+      </w:r>
       <w:proofErr w:type="spellStart"/>
       <w:r>
-        <w:t>increased</w:t>
+        <w:t>Novint</w:t>
       </w:r>
       <w:proofErr w:type="spellEnd"/>
       <w:r>
-        <w:t xml:space="preserve"> in muscle activation suggesting potential use of haptic feedback for muscle training and rehabilitation </w:t>
+        <w:t xml:space="preserve"> Falcon [citation], researchers assess participants’ smoothness, accuracy, and duration of participants movement, while executing tasks under certain conditions involving repelling force, attractive force, or no force conditions. Additionally, they examine whether the integration science-related learning and engagement increases participant engagement </w:t>
       </w:r>
       <w:r>
         <w:fldChar w:fldCharType="begin"/>
       </w:r>
       <w:r>
-        <w:instrText xml:space="preserve"> ADDIN ZOTERO_ITEM CSL_CITATION {"citationID":"Yjxl3xpw","properties":{"formattedCitation":"[35]","plainCitation":"[35]","noteIndex":0},"citationItems":[{"id":199,"uris":["http://zotero.org/users/local/bxy3x0Si/items/HYXYUH75"],"itemData":{"id":199,"type":"paper-conference","abstract":"A methodology for studying the effect of vibrations generated by a haptic interface on upper limb is introduced. In the proposed methodology, a subject presses on a horizontally vibrating, rigid, virtual object with a cheap off-the-shelf (COTS) haptic device. When the subject feels vibrations of fixed amplitude and varying frequencies the electromyographic (EMG) activity of upper limb is recorded. The relationship between the maximum force feedback and the amplitude of the EMG recordings is obtained. It suggests that EMG activities in upper limb increase significantly even for small changes in the low force feedback from the haptic device. These results can be used to develop rehabilitation programs and evaluation methods that are based on vibration force feedback produced by COTS haptic devices.","container-title":"2009 Second International Conference on Emerging Trends in Engineering &amp; Technology","DOI":"10.1109/ICETET.2009.85","event-title":"2009 Second International Conference on Emerging Trends in Engineering &amp; Technology","note":"ISSN: 2157-0485","page":"55-58","source":"IEEE Xplore","title":"Effect of Haptic Force Feedback on Upper Limb","author":[{"family":"Nagaraj","given":"Sunil Belur"},{"family":"Constantinescu","given":"Daniela"}],"issued":{"date-parts":[["2009",12]]}}}],"schema":"https://github.com/citation-style-language/schema/raw/master/csl-citation.json"} </w:instrText>
+        <w:instrText xml:space="preserve"> ADDIN ZOTERO_ITEM CSL_CITATION {"citationID":"ttzJcCgQ","properties":{"formattedCitation":"[25]","plainCitation":"[25]","noteIndex":0},"citationItems":[{"id":192,"uris":["http://zotero.org/users/local/bxy3x0Si/items/H4KY6XXL"],"itemData":{"id":192,"type":"article-journal","abstract":"In this paper, we demonstrate that healthy adults respond differentially to the administration of force feedback and the presentation of scientific content in a virtual environment, where they interact with a low-cost haptic device. Subjects are tasked with controlling the movement of a cursor on a predefined trajectory that is superimposed on a map of New York City’s Bronx Zoo. The system is characterized in terms of a suite of objective indices quantifying the subjects’ dexterity in planning and generating the multijoint visuomotor tasks. We find that force feedback regulates the smoothness, accuracy, and duration of the subject’s movement, whereby converging or diverging force fields influence the range of variations of the hand speed. Finally, our findings provide preliminary evidence that using educational content increases subjects’ satisfaction. Improving the level of interest through the inclusion of learning elements can increase the time spent performing rehabilitation tasks and promote learning in a new context.","container-title":"PLoS ONE","DOI":"10.1371/journal.pone.0083945","ISSN":"1932-6203","issue":"12","journalAbbreviation":"PLoS One","note":"PMID: 24349562\nPMCID: PMC3862801","page":"e83945","source":"PubMed Central","title":"Can Force Feedback and Science Learning Enhance the Effectiveness of Neuro-Rehabilitation? An Experimental Study on Using a Low-Cost 3D Joystick and a Virtual Visit to a Zoo","title-short":"Can Force Feedback and Science Learning Enhance the Effectiveness of Neuro-Rehabilitation?","volume":"8","author":[{"family":"Cappa","given":"Paolo"},{"family":"Clerico","given":"Andrea"},{"family":"Nov","given":"Oded"},{"family":"Porfiri","given":"Maurizio"}],"issued":{"date-parts":[["2013",12,13]]}}}],"schema":"https://github.com/citation-style-language/schema/raw/master/csl-citation.json"} </w:instrText>
       </w:r>
       <w:r>
         <w:fldChar w:fldCharType="separate"/>
@@ -1514,24 +1665,1365 @@
         <w:rPr>
           <w:rFonts w:ascii="Calibri" w:hAnsi="Calibri" w:cs="Calibri"/>
         </w:rPr>
-        <w:t>[35]</w:t>
+        <w:t>[25]</w:t>
       </w:r>
       <w:r>
         <w:fldChar w:fldCharType="end"/>
       </w:r>
       <w:r>
+        <w:t xml:space="preserve">. As anticipated, the authors observed that repelling forces increased the participants movement errors, whereas attractive forces reduced movement errors. Furthermore, inclusion of scientific learning also increased participant engagement and motivation, supporting the use of virtual reality to keep patients engaged with rehabilitation exercises </w:t>
+      </w:r>
+      <w:r>
+        <w:fldChar w:fldCharType="begin"/>
+      </w:r>
+      <w:r>
+        <w:instrText xml:space="preserve"> ADDIN ZOTERO_ITEM CSL_CITATION {"citationID":"JOJyjrbG","properties":{"formattedCitation":"[25]","plainCitation":"[25]","noteIndex":0},"citationItems":[{"id":192,"uris":["http://zotero.org/users/local/bxy3x0Si/items/H4KY6XXL"],"itemData":{"id":192,"type":"article-journal","abstract":"In this paper, we demonstrate that healthy adults respond differentially to the administration of force feedback and the presentation of scientific content in a virtual environment, where they interact with a low-cost haptic device. Subjects are tasked with controlling the movement of a cursor on a predefined trajectory that is superimposed on a map of New York City’s Bronx Zoo. The system is characterized in terms of a suite of objective indices quantifying the subjects’ dexterity in planning and generating the multijoint visuomotor tasks. We find that force feedback regulates the smoothness, accuracy, and duration of the subject’s movement, whereby converging or diverging force fields influence the range of variations of the hand speed. Finally, our findings provide preliminary evidence that using educational content increases subjects’ satisfaction. Improving the level of interest through the inclusion of learning elements can increase the time spent performing rehabilitation tasks and promote learning in a new context.","container-title":"PLoS ONE","DOI":"10.1371/journal.pone.0083945","ISSN":"1932-6203","issue":"12","journalAbbreviation":"PLoS One","note":"PMID: 24349562\nPMCID: PMC3862801","page":"e83945","source":"PubMed Central","title":"Can Force Feedback and Science Learning Enhance the Effectiveness of Neuro-Rehabilitation? An Experimental Study on Using a Low-Cost 3D Joystick and a Virtual Visit to a Zoo","title-short":"Can Force Feedback and Science Learning Enhance the Effectiveness of Neuro-Rehabilitation?","volume":"8","author":[{"family":"Cappa","given":"Paolo"},{"family":"Clerico","given":"Andrea"},{"family":"Nov","given":"Oded"},{"family":"Porfiri","given":"Maurizio"}],"issued":{"date-parts":[["2013",12,13]]}}}],"schema":"https://github.com/citation-style-language/schema/raw/master/csl-citation.json"} </w:instrText>
+      </w:r>
+      <w:r>
+        <w:fldChar w:fldCharType="separate"/>
+      </w:r>
+      <w:r>
+        <w:rPr>
+          <w:rFonts w:ascii="Calibri" w:hAnsi="Calibri" w:cs="Calibri"/>
+        </w:rPr>
+        <w:t>[25]</w:t>
+      </w:r>
+      <w:r>
+        <w:fldChar w:fldCharType="end"/>
+      </w:r>
+      <w:r>
+        <w:t xml:space="preserve">. While the research provides interesting insight into the use of force feedback on movement, it does not definitively establish whether patients trained using force feedback can effectively reduce movement error when performing normal tasks. It is important to assess skill improvement in the context of rehabilitation, to determine the efficacy of the proposed exercises </w:t>
+      </w:r>
+      <w:r>
+        <w:fldChar w:fldCharType="begin"/>
+      </w:r>
+      <w:r>
+        <w:instrText xml:space="preserve"> ADDIN ZOTERO_ITEM CSL_CITATION {"citationID":"AG179t3h","properties":{"formattedCitation":"[37]","plainCitation":"[37]","noteIndex":0},"citationItems":[{"id":248,"uris":["http://zotero.org/users/local/bxy3x0Si/items/LT7ZJFE2"],"itemData":{"id":248,"type":"article-journal","abstract":"PURPOSE: To investigate the feasibility of using a virtual rehabilitation system with intuitive user interface and force feedback to improve the skills in activities of daily living (ADL).\nMETHOD: A virtual training system equipped with haptic devices was developed for the rehabilitation of three ADL tasks - door unlocking, water pouring and meat cutting. Twenty subjects with upper limb disabilities, supervised by two occupational therapists, received a four-session training using the system. The task completion time and the amount of water poured into a virtual glass were recorded. The performance of the three tasks in reality was assessed before and after the virtual training. Feedback of the participants was collected with questionnaires after the study.\nRESULTS: The completion time of the virtual tasks decreased during the training (p &lt; 0.01) while the percentage of water successfully poured increased (p = 0.051). The score of the Borg scale of perceived exertion was 1.05 (SD = 1.85; 95% CI =  0.18-1.92) and that of the task specific feedback questionnaire was 31 (SD =  4.85; 95% CI =  28.66-33.34). The feedback of the therapists suggested a positive rehabilitation effect. The participants had positive perception towards the system.\nCONCLUSIONS: The system can potentially be used as a tool to complement conventional rehabilitation approaches of ADL. Implications for rehabilitation Rehabilitation of activities of daily living can be facilitated using computer-assisted approaches. The existing approaches focus on cognitive training rather than the manual skills. A virtual training system with intuitive user interface and force feedback was designed to improve the learning of the manual skills. The study shows that system could be used as a training tool to complement conventional rehabilitation approaches.","container-title":"Disability and Rehabilitation. Assistive Technology","DOI":"10.1080/17483107.2016.1218554","ISSN":"1748-3115","issue":"7","journalAbbreviation":"Disabil Rehabil Assist Technol","language":"eng","note":"PMID: 27782750","page":"672-680","source":"PubMed","title":"Rehabilitation of activities of daily living in virtual environments with intuitive user interface and force feedback","volume":"12","author":[{"family":"Chiang","given":"Vico Chung-Lim"},{"family":"Lo","given":"King-Hung"},{"family":"Choi","given":"Kup-Sze"}],"issued":{"date-parts":[["2017",10]]}}}],"schema":"https://github.com/citation-style-language/schema/raw/master/csl-citation.json"} </w:instrText>
+      </w:r>
+      <w:r>
+        <w:fldChar w:fldCharType="separate"/>
+      </w:r>
+      <w:r>
+        <w:rPr>
+          <w:rFonts w:ascii="Calibri" w:hAnsi="Calibri" w:cs="Calibri"/>
+        </w:rPr>
+        <w:t>[37]</w:t>
+      </w:r>
+      <w:r>
+        <w:fldChar w:fldCharType="end"/>
+      </w:r>
+      <w:r>
+        <w:t>.</w:t>
+      </w:r>
+    </w:p>
+    <w:p>
+      <w:pPr>
+        <w:rPr>
+          <w:b/>
+          <w:bCs/>
+        </w:rPr>
+      </w:pPr>
+      <w:r>
+        <w:rPr>
+          <w:b/>
+          <w:bCs/>
+        </w:rPr>
+        <w:t xml:space="preserve">Haptic technology for rehabilitation progression and assessment: </w:t>
+      </w:r>
+    </w:p>
+    <w:p>
+      <w:r>
+        <w:t xml:space="preserve">In another study using the </w:t>
+      </w:r>
+      <w:proofErr w:type="spellStart"/>
+      <w:r>
+        <w:t>novit</w:t>
+      </w:r>
+      <w:proofErr w:type="spellEnd"/>
+      <w:r>
+        <w:t xml:space="preserve"> falcon haptic device, the authors proposed an innovative protocol to improve evaluation of upper-limb motion capabilities. This involved analysing kinematic data obtained by the haptic device, including “</w:t>
+      </w:r>
+      <w:r>
+        <w:t>duration of movement, length ratio, lateral deviation, aiming angle, speed metric, and normalized jerk</w:t>
+      </w:r>
+      <w:r>
+        <w:t xml:space="preserve">” </w:t>
+      </w:r>
+      <w:r>
+        <w:fldChar w:fldCharType="begin"/>
+      </w:r>
+      <w:r>
+        <w:instrText xml:space="preserve"> ADDIN ZOTERO_ITEM CSL_CITATION {"citationID":"ulNHszTH","properties":{"formattedCitation":"[38]","plainCitation":"[38]","noteIndex":0},"citationItems":[{"id":206,"uris":["http://zotero.org/users/local/bxy3x0Si/items/HLELPPK6"],"itemData":{"id":206,"type":"article-journal","abstract":"In this paper, we propose a new protocol, integrating Virtual Reality with the Novint Falcon, to evaluate motion performance during perturbed 3D reaching tasks. The protocol consists of six 3D point-to-point reaching tasks, performed using Falcon with six opposing force fields. Twenty subjects were enrolled in the study. During each task, subjects reached 80 targets and the protocol was repeated over three different days. The trajectories of the end-effector were recorded to calculate: duration of movement, length ratio, lateral deviation, aiming angle, speed metric, and normalized jerk. The coefficient of variation was calculated to study the intra-subject variability and the intra-class correlation coefficient to assess the reliability of the indices. Two-way repeated measurement ANOVA tests were performed for all indices in order to ascertain the effects of force and direction on the trajectories. Duration of movement, length ratio and speed metric have proven to be the most repeatable and reliable indices. Considering the force fields, subjects were able to optimize the trajectory in terms of duration and accuracy but not in terms of smoothness. Considering the directions, the best motor performance occurred when the trajectories were performed in the upper quadrant compared to those performed in the lower quadrant.","container-title":"Electronics","DOI":"10.3390/electronics8010032","ISSN":"2079-9292","issue":"1","language":"en","license":"http://creativecommons.org/licenses/by/3.0/","note":"number: 1\npublisher: Multidisciplinary Digital Publishing Institute","page":"32","source":"www.mdpi.com","title":"Perturbed Point-to-Point Reaching Tasks in a 3D Environment Using a Portable Haptic Device","volume":"8","author":[{"family":"Scalona","given":"Emilia"},{"family":"Hayes","given":"Darren"},{"family":"Del Prete","given":"Zaccaria"},{"family":"Palermo","given":"Eduardo"},{"family":"Rossi","given":"Stefano"}],"issued":{"date-parts":[["2019",1]]}}}],"schema":"https://github.com/citation-style-language/schema/raw/master/csl-citation.json"} </w:instrText>
+      </w:r>
+      <w:r>
+        <w:fldChar w:fldCharType="separate"/>
+      </w:r>
+      <w:r>
+        <w:rPr>
+          <w:rFonts w:ascii="Calibri" w:hAnsi="Calibri" w:cs="Calibri"/>
+        </w:rPr>
+        <w:t>[38]</w:t>
+      </w:r>
+      <w:r>
+        <w:fldChar w:fldCharType="end"/>
+      </w:r>
+      <w:r>
+        <w:t xml:space="preserve">. The system developed used different levels of repelling forces applied to a reaching task for the user to perform. The tasks involved moving an end effector towards a target and then back to the centre again, while measuring kinematic indices for quantitative user feedback </w:t>
+      </w:r>
+      <w:r>
+        <w:fldChar w:fldCharType="begin"/>
+      </w:r>
+      <w:r>
+        <w:instrText xml:space="preserve"> ADDIN ZOTERO_ITEM CSL_CITATION {"citationID":"GLHyQjaD","properties":{"formattedCitation":"[38]","plainCitation":"[38]","noteIndex":0},"citationItems":[{"id":206,"uris":["http://zotero.org/users/local/bxy3x0Si/items/HLELPPK6"],"itemData":{"id":206,"type":"article-journal","abstract":"In this paper, we propose a new protocol, integrating Virtual Reality with the Novint Falcon, to evaluate motion performance during perturbed 3D reaching tasks. The protocol consists of six 3D point-to-point reaching tasks, performed using Falcon with six opposing force fields. Twenty subjects were enrolled in the study. During each task, subjects reached 80 targets and the protocol was repeated over three different days. The trajectories of the end-effector were recorded to calculate: duration of movement, length ratio, lateral deviation, aiming angle, speed metric, and normalized jerk. The coefficient of variation was calculated to study the intra-subject variability and the intra-class correlation coefficient to assess the reliability of the indices. Two-way repeated measurement ANOVA tests were performed for all indices in order to ascertain the effects of force and direction on the trajectories. Duration of movement, length ratio and speed metric have proven to be the most repeatable and reliable indices. Considering the force fields, subjects were able to optimize the trajectory in terms of duration and accuracy but not in terms of smoothness. Considering the directions, the best motor performance occurred when the trajectories were performed in the upper quadrant compared to those performed in the lower quadrant.","container-title":"Electronics","DOI":"10.3390/electronics8010032","ISSN":"2079-9292","issue":"1","language":"en","license":"http://creativecommons.org/licenses/by/3.0/","note":"number: 1\npublisher: Multidisciplinary Digital Publishing Institute","page":"32","source":"www.mdpi.com","title":"Perturbed Point-to-Point Reaching Tasks in a 3D Environment Using a Portable Haptic Device","volume":"8","author":[{"family":"Scalona","given":"Emilia"},{"family":"Hayes","given":"Darren"},{"family":"Del Prete","given":"Zaccaria"},{"family":"Palermo","given":"Eduardo"},{"family":"Rossi","given":"Stefano"}],"issued":{"date-parts":[["2019",1]]}}}],"schema":"https://github.com/citation-style-language/schema/raw/master/csl-citation.json"} </w:instrText>
+      </w:r>
+      <w:r>
+        <w:fldChar w:fldCharType="separate"/>
+      </w:r>
+      <w:r>
+        <w:rPr>
+          <w:rFonts w:ascii="Calibri" w:hAnsi="Calibri" w:cs="Calibri"/>
+        </w:rPr>
+        <w:t>[38]</w:t>
+      </w:r>
+      <w:r>
+        <w:fldChar w:fldCharType="end"/>
+      </w:r>
+      <w:r>
+        <w:t>. This paper contributes knowledge into the evaluation of sensory motor recovery progress; however, it does not determine the efficacy of using forces in improving upper-limb rehabilitation. The designed tasks exhibit a level of predictability as the targets remain static throughout the trials. Consequently, the system may fail to capture data from areas where individuals may have movement impairment.</w:t>
+      </w:r>
+    </w:p>
+    <w:p>
+      <w:r>
+        <w:rPr>
+          <w:b/>
+          <w:bCs/>
+        </w:rPr>
+        <w:t>Conclusion</w:t>
+      </w:r>
+      <w:r>
+        <w:t xml:space="preserve"> </w:t>
+      </w:r>
+    </w:p>
+    <w:p>
+      <w:r>
+        <w:t xml:space="preserve">Taking inspiration from the concepts of patient motivation and engagement, along with the utilisation haptic technology for upper – limb rehabilitation and rehabilitation assessment, the primary goal of the presented systems design aims to integrate and improve upon the discussed current rehabilitation systems. This will be achieved through incorporation of force feedback, the acquisition of quantitative kinematic feedback and integration VR to create a unique immersive experience for users to interact and progress with. </w:t>
+      </w:r>
+    </w:p>
+    <w:p>
+      <w:pPr>
+        <w:rPr>
+          <w:b/>
+          <w:bCs/>
+        </w:rPr>
+      </w:pPr>
+      <w:r>
+        <w:rPr>
+          <w:b/>
+          <w:bCs/>
+        </w:rPr>
+        <w:t xml:space="preserve">Analysis and specification </w:t>
+      </w:r>
+    </w:p>
+    <w:p>
+      <w:r>
+        <w:t>Problem formulation:</w:t>
+      </w:r>
+    </w:p>
+    <w:p>
+      <w:pPr>
+        <w:pStyle w:val="ListParagraph"/>
+        <w:numPr>
+          <w:ilvl w:val="0"/>
+          <w:numId w:val="6"/>
+        </w:numPr>
+      </w:pPr>
+      <w:r>
+        <w:t>Research and analysis were conducted on relevant literature in the previous sections. Previous research conducted surrounding topics of benefits of haptic devices and gaps in the literature where haptic rehabilitation falls shorts was determined to establish the problems to address, user requirements, and system requirements.</w:t>
+      </w:r>
+    </w:p>
+    <w:p>
+      <w:pPr>
+        <w:pStyle w:val="ListParagraph"/>
+        <w:numPr>
+          <w:ilvl w:val="0"/>
+          <w:numId w:val="6"/>
+        </w:numPr>
+        <w:rPr>
+          <w:color w:val="FF0000"/>
+        </w:rPr>
+      </w:pPr>
+      <w:r>
+        <w:rPr>
+          <w:color w:val="FF0000"/>
+        </w:rPr>
+        <w:t xml:space="preserve">Statement about the problem I will be addressing. </w:t>
+      </w:r>
+    </w:p>
+    <w:p>
+      <w:r>
+        <w:t>System goals:</w:t>
+      </w:r>
+    </w:p>
+    <w:p>
+      <w:pPr>
+        <w:pStyle w:val="ListParagraph"/>
+        <w:numPr>
+          <w:ilvl w:val="0"/>
+          <w:numId w:val="6"/>
+        </w:numPr>
+      </w:pPr>
+      <w:r>
+        <w:lastRenderedPageBreak/>
+        <w:t xml:space="preserve">The solution should provide a safe, immersive environment for users to perform tasks to assist developing upper limb motor control </w:t>
+      </w:r>
+    </w:p>
+    <w:p>
+      <w:pPr>
+        <w:pStyle w:val="ListParagraph"/>
+        <w:numPr>
+          <w:ilvl w:val="0"/>
+          <w:numId w:val="6"/>
+        </w:numPr>
+      </w:pPr>
+      <w:r>
+        <w:t>The system should be able to collect quantitative kinematic data that can be analysed for (a) research or (b) for patients’ rehabilitation progression analysis</w:t>
+      </w:r>
+    </w:p>
+    <w:p>
+      <w:pPr>
+        <w:pStyle w:val="ListParagraph"/>
+        <w:numPr>
+          <w:ilvl w:val="0"/>
+          <w:numId w:val="6"/>
+        </w:numPr>
+      </w:pPr>
+      <w:r>
+        <w:t xml:space="preserve">The solution should require minimal clinician in person input so patients can perform tasks without specialist assistance </w:t>
+      </w:r>
+    </w:p>
+    <w:p>
+      <w:pPr>
+        <w:pStyle w:val="ListParagraph"/>
+        <w:numPr>
+          <w:ilvl w:val="0"/>
+          <w:numId w:val="6"/>
+        </w:numPr>
+      </w:pPr>
+      <w:r>
+        <w:t xml:space="preserve">The system should be adaptable for individual needs depending on the severity of upper limb impairment </w:t>
+      </w:r>
+    </w:p>
+    <w:p>
+      <w:r>
+        <w:t>System deliverables:</w:t>
+      </w:r>
+    </w:p>
+    <w:p>
+      <w:pPr>
+        <w:pStyle w:val="ListParagraph"/>
+        <w:numPr>
+          <w:ilvl w:val="0"/>
+          <w:numId w:val="6"/>
+        </w:numPr>
+      </w:pPr>
+      <w:r>
+        <w:t>The system will provide a safe work environment for users to perform their testing and training</w:t>
+      </w:r>
+      <w:r>
+        <w:t>.</w:t>
+      </w:r>
+      <w:r>
+        <w:t xml:space="preserve"> </w:t>
+      </w:r>
+    </w:p>
+    <w:p>
+      <w:pPr>
+        <w:pStyle w:val="ListParagraph"/>
+        <w:numPr>
+          <w:ilvl w:val="0"/>
+          <w:numId w:val="6"/>
+        </w:numPr>
+      </w:pPr>
+      <w:r>
+        <w:t>The system will execute the tasks and produce force output appropriately</w:t>
+      </w:r>
+      <w:r>
+        <w:t>.</w:t>
+      </w:r>
+      <w:r>
+        <w:t xml:space="preserve"> </w:t>
+      </w:r>
+    </w:p>
+    <w:p>
+      <w:pPr>
+        <w:pStyle w:val="ListParagraph"/>
+        <w:numPr>
+          <w:ilvl w:val="0"/>
+          <w:numId w:val="6"/>
+        </w:numPr>
+      </w:pPr>
+      <w:r>
+        <w:t xml:space="preserve">The system will record data detailing the </w:t>
+      </w:r>
+      <w:r>
+        <w:t>user’s</w:t>
+      </w:r>
+      <w:r>
+        <w:t xml:space="preserve"> accuracy by measuring velocity and positional error</w:t>
+      </w:r>
+      <w:r>
+        <w:t>.</w:t>
+      </w:r>
+    </w:p>
+    <w:p>
+      <w:pPr>
+        <w:pStyle w:val="ListParagraph"/>
+        <w:numPr>
+          <w:ilvl w:val="0"/>
+          <w:numId w:val="6"/>
+        </w:numPr>
+      </w:pPr>
+      <w:r>
+        <w:t>The collected data will be in a .</w:t>
+      </w:r>
+      <w:proofErr w:type="spellStart"/>
+      <w:r>
+        <w:t>json</w:t>
+      </w:r>
+      <w:proofErr w:type="spellEnd"/>
+      <w:r>
+        <w:t xml:space="preserve"> file, which can be analysed using data analysis techniques such as </w:t>
+      </w:r>
+      <w:proofErr w:type="spellStart"/>
+      <w:r>
+        <w:t>matlab</w:t>
+      </w:r>
+      <w:proofErr w:type="spellEnd"/>
+      <w:r>
+        <w:t>, python or excel</w:t>
+      </w:r>
+      <w:r>
+        <w:t>.</w:t>
+      </w:r>
+    </w:p>
+    <w:p>
+      <w:r>
+        <w:t>User requirements:</w:t>
+      </w:r>
+    </w:p>
+    <w:p>
+      <w:pPr>
+        <w:pStyle w:val="ListParagraph"/>
+        <w:numPr>
+          <w:ilvl w:val="0"/>
+          <w:numId w:val="6"/>
+        </w:numPr>
+      </w:pPr>
+      <w:r>
+        <w:t>Users should be able to design rehabilitation exercises tailored to each patient’s specific needs</w:t>
+      </w:r>
+      <w:r>
+        <w:t xml:space="preserve">, </w:t>
+      </w:r>
+      <w:r>
+        <w:t>progress,</w:t>
+      </w:r>
+      <w:r>
+        <w:t xml:space="preserve"> and rehabilitation goals</w:t>
+      </w:r>
+      <w:r>
+        <w:t xml:space="preserve">. This </w:t>
+      </w:r>
+      <w:r>
+        <w:t>should be done by providing a range of real-time haptic force feedback options.</w:t>
+      </w:r>
+    </w:p>
+    <w:p>
+      <w:pPr>
+        <w:pStyle w:val="ListParagraph"/>
+        <w:numPr>
+          <w:ilvl w:val="0"/>
+          <w:numId w:val="6"/>
+        </w:numPr>
+      </w:pPr>
+      <w:r>
+        <w:t>The user interface should be easy to navigate, ensuring all users can operate the system effectively</w:t>
+      </w:r>
+      <w:r>
+        <w:t>.</w:t>
+      </w:r>
+    </w:p>
+    <w:p>
+      <w:pPr>
+        <w:pStyle w:val="ListParagraph"/>
+        <w:numPr>
+          <w:ilvl w:val="0"/>
+          <w:numId w:val="6"/>
+        </w:numPr>
+      </w:pPr>
+      <w:r>
+        <w:t>The system should allow for the storage and management of participant data to help track patient progress</w:t>
+      </w:r>
+      <w:r>
+        <w:t>.</w:t>
+      </w:r>
+    </w:p>
+    <w:p>
+      <w:pPr>
+        <w:pStyle w:val="ListParagraph"/>
+        <w:numPr>
+          <w:ilvl w:val="0"/>
+          <w:numId w:val="6"/>
+        </w:numPr>
+      </w:pPr>
+      <w:r>
+        <w:t>The system shou</w:t>
+      </w:r>
+      <w:r>
+        <w:t xml:space="preserve">ld cover a wide range of upper-limb movements to examine </w:t>
+      </w:r>
+      <w:r>
+        <w:t>user motor-</w:t>
+      </w:r>
+      <w:r>
+        <w:t>control</w:t>
+      </w:r>
+      <w:r>
+        <w:t xml:space="preserve"> </w:t>
+      </w:r>
+    </w:p>
+    <w:p>
+      <w:r>
+        <w:t>D</w:t>
+      </w:r>
+      <w:r>
+        <w:t xml:space="preserve">ependencies: </w:t>
+      </w:r>
+    </w:p>
+    <w:p>
+      <w:pPr>
+        <w:pStyle w:val="ListParagraph"/>
+        <w:numPr>
+          <w:ilvl w:val="0"/>
+          <w:numId w:val="6"/>
+        </w:numPr>
+      </w:pPr>
+      <w:r>
+        <w:t xml:space="preserve">User input: the movement of the </w:t>
+      </w:r>
+      <w:r>
+        <w:t>haptic device</w:t>
+      </w:r>
+      <w:r>
+        <w:t xml:space="preserve"> should be synchronised with the end effector object in virtual reality </w:t>
+      </w:r>
+    </w:p>
+    <w:p>
+      <w:pPr>
+        <w:pStyle w:val="ListParagraph"/>
+        <w:numPr>
+          <w:ilvl w:val="0"/>
+          <w:numId w:val="6"/>
+        </w:numPr>
+      </w:pPr>
+      <w:r>
+        <w:t xml:space="preserve">The force feedback produce by the haptic device is delivered during training, if necessary, and not during baseline phase or testing phase  </w:t>
+      </w:r>
+    </w:p>
+    <w:p>
+      <w:pPr>
+        <w:pStyle w:val="ListParagraph"/>
+        <w:numPr>
+          <w:ilvl w:val="0"/>
+          <w:numId w:val="6"/>
+        </w:numPr>
+      </w:pPr>
+      <w:r>
+        <w:t xml:space="preserve">Haptic rendering: forces from the haptic device should be generated appropriately depending on the user’s position and velocity input </w:t>
+      </w:r>
+    </w:p>
+    <w:p>
+      <w:pPr>
+        <w:pStyle w:val="ListParagraph"/>
+        <w:numPr>
+          <w:ilvl w:val="0"/>
+          <w:numId w:val="6"/>
+        </w:numPr>
+        <w:rPr>
+          <w:color w:val="000000" w:themeColor="text1"/>
+        </w:rPr>
+      </w:pPr>
+      <w:r>
+        <w:rPr>
+          <w:color w:val="000000" w:themeColor="text1"/>
+        </w:rPr>
+        <w:t>User adaptability: the system must have a simple design to ensure the force production can be adapted comfortably to the users’ requirements</w:t>
+      </w:r>
+      <w:r>
+        <w:rPr>
+          <w:color w:val="000000" w:themeColor="text1"/>
+        </w:rPr>
+        <w:t xml:space="preserve"> </w:t>
+      </w:r>
+    </w:p>
+    <w:p>
+      <w:pPr>
+        <w:pStyle w:val="ListParagraph"/>
+        <w:numPr>
+          <w:ilvl w:val="0"/>
+          <w:numId w:val="6"/>
+        </w:numPr>
+        <w:rPr>
+          <w:color w:val="000000" w:themeColor="text1"/>
+        </w:rPr>
+      </w:pPr>
+      <w:r>
+        <w:rPr>
+          <w:color w:val="000000" w:themeColor="text1"/>
+        </w:rPr>
+        <w:t xml:space="preserve">A PC is required with USB 2.0 to power and connect the VR headset and 3 haptic device </w:t>
+      </w:r>
+    </w:p>
+    <w:p>
+      <w:pPr>
+        <w:pStyle w:val="ListParagraph"/>
+        <w:numPr>
+          <w:ilvl w:val="0"/>
+          <w:numId w:val="6"/>
+        </w:numPr>
+        <w:rPr>
+          <w:color w:val="000000" w:themeColor="text1"/>
+        </w:rPr>
+      </w:pPr>
+      <w:r>
+        <w:rPr>
+          <w:color w:val="000000" w:themeColor="text1"/>
+        </w:rPr>
+        <w:t xml:space="preserve">A universal power supply that </w:t>
+      </w:r>
+      <w:r>
+        <w:rPr>
+          <w:color w:val="000000" w:themeColor="text1"/>
+        </w:rPr>
+        <w:t>provides input voltages of</w:t>
+      </w:r>
+      <w:r>
+        <w:rPr>
+          <w:color w:val="000000" w:themeColor="text1"/>
+        </w:rPr>
+        <w:t xml:space="preserve"> 100V – 240V</w:t>
+      </w:r>
+      <w:r>
+        <w:rPr>
+          <w:color w:val="000000" w:themeColor="text1"/>
+        </w:rPr>
+        <w:t xml:space="preserve"> to power the haptic device</w:t>
+      </w:r>
+      <w:r>
+        <w:rPr>
+          <w:color w:val="000000" w:themeColor="text1"/>
+        </w:rPr>
+        <w:t xml:space="preserve"> is required </w:t>
+      </w:r>
+    </w:p>
+    <w:p>
+      <w:pPr>
+        <w:pStyle w:val="ListParagraph"/>
+        <w:numPr>
+          <w:ilvl w:val="0"/>
+          <w:numId w:val="6"/>
+        </w:numPr>
+        <w:rPr>
+          <w:color w:val="000000" w:themeColor="text1"/>
+        </w:rPr>
+      </w:pPr>
+      <w:r>
+        <w:rPr>
+          <w:color w:val="000000" w:themeColor="text1"/>
+        </w:rPr>
+        <w:t>Safety constraints: the haptic device must operate within safe boundaries</w:t>
+      </w:r>
+      <w:r>
+        <w:rPr>
+          <w:color w:val="000000" w:themeColor="text1"/>
+        </w:rPr>
+        <w:t xml:space="preserve"> (</w:t>
+      </w:r>
+      <w:r>
+        <w:rPr>
+          <w:rFonts w:ascii="Cambria Math" w:hAnsi="Cambria Math" w:cs="Cambria Math"/>
+          <w:color w:val="000000" w:themeColor="text1"/>
+        </w:rPr>
+        <w:t>∅</w:t>
+      </w:r>
+      <w:r>
+        <w:rPr>
+          <w:color w:val="000000" w:themeColor="text1"/>
+        </w:rPr>
+        <w:t xml:space="preserve"> 400 x 260m</w:t>
+      </w:r>
+      <w:r>
+        <w:rPr>
+          <w:color w:val="000000" w:themeColor="text1"/>
+        </w:rPr>
+        <w:t>m)</w:t>
+      </w:r>
+      <w:r>
+        <w:rPr>
+          <w:color w:val="000000" w:themeColor="text1"/>
+        </w:rPr>
+        <w:t xml:space="preserve"> and prevent harm to users</w:t>
+      </w:r>
+    </w:p>
+    <w:p>
+      <w:pPr>
+        <w:pStyle w:val="ListParagraph"/>
+        <w:numPr>
+          <w:ilvl w:val="0"/>
+          <w:numId w:val="6"/>
+        </w:numPr>
+        <w:rPr>
+          <w:color w:val="000000" w:themeColor="text1"/>
+        </w:rPr>
+      </w:pPr>
+      <w:r>
+        <w:t>Performance</w:t>
+      </w:r>
+      <w:r>
+        <w:t xml:space="preserve">: the system </w:t>
+      </w:r>
+      <w:r>
+        <w:t>must be able to record reliable real-time data and store it appropriately for analysis</w:t>
+      </w:r>
+    </w:p>
+    <w:p>
+      <w:pPr>
+        <w:rPr>
+          <w:b/>
+          <w:bCs/>
+        </w:rPr>
+      </w:pPr>
+      <w:r>
+        <w:rPr>
+          <w:b/>
+          <w:bCs/>
+        </w:rPr>
+        <w:t xml:space="preserve">Methods </w:t>
+      </w:r>
+    </w:p>
+    <w:p>
+      <w:pPr>
+        <w:rPr>
+          <w:b/>
+          <w:bCs/>
+        </w:rPr>
+      </w:pPr>
+      <w:r>
+        <w:lastRenderedPageBreak/>
+        <w:t>The design of this system is adapted from previous rehabilitation systems using VR and haptic feedback. It drew inspiration from reaching and grabbing tasks designed for upper limb rehabilitation discussed in the literature review section and will be further discussed in this section</w:t>
+      </w:r>
+    </w:p>
+    <w:p>
+      <w:pPr>
+        <w:rPr>
+          <w:b/>
+          <w:bCs/>
+          <w:color w:val="FF0000"/>
+        </w:rPr>
+      </w:pPr>
+      <w:r>
+        <w:rPr>
+          <w:b/>
+          <w:bCs/>
+        </w:rPr>
+        <w:t xml:space="preserve">Experimental setup: </w:t>
+      </w:r>
+      <w:r>
+        <w:rPr>
+          <w:b/>
+          <w:bCs/>
+          <w:color w:val="FF0000"/>
+        </w:rPr>
+        <w:t>make sure I include pseudo code figures to help explain my system design</w:t>
+      </w:r>
+    </w:p>
+    <w:p>
+      <w:pPr>
+        <w:rPr>
+          <w:b/>
+          <w:bCs/>
+        </w:rPr>
+      </w:pPr>
+      <w:r>
+        <w:rPr>
+          <w:b/>
+          <w:bCs/>
+        </w:rPr>
+        <w:t>Hardware setup</w:t>
+      </w:r>
+    </w:p>
+    <w:p>
+      <w:r>
+        <w:t>VR headset</w:t>
+      </w:r>
+    </w:p>
+    <w:p>
+      <w:pPr>
+        <w:pStyle w:val="ListParagraph"/>
+        <w:numPr>
+          <w:ilvl w:val="0"/>
+          <w:numId w:val="3"/>
+        </w:numPr>
+      </w:pPr>
+      <w:r>
+        <w:t>This study will be using the ‘Valve Index’ VR headset, priced at £919.00 as of 31</w:t>
+      </w:r>
+      <w:r>
+        <w:rPr>
+          <w:vertAlign w:val="superscript"/>
+        </w:rPr>
+        <w:t>st</w:t>
+      </w:r>
+      <w:r>
+        <w:t xml:space="preserve"> August 2023 </w:t>
+      </w:r>
+      <w:r>
+        <w:fldChar w:fldCharType="begin"/>
+      </w:r>
+      <w:r>
+        <w:instrText xml:space="preserve"> ADDIN ZOTERO_ITEM CSL_CITATION {"citationID":"1So36Hby","properties":{"formattedCitation":"[39]","plainCitation":"[39]","noteIndex":0},"citationItems":[{"id":269,"uris":["http://zotero.org/users/local/bxy3x0Si/items/3Q9EV59R"],"itemData":{"id":269,"type":"webpage","abstract":"Upgrade your experience.","language":"en","title":"Valve Index","URL":"https://store.steampowered.com/valveindex","accessed":{"date-parts":[["2023",8,31]]}}}],"schema":"https://github.com/citation-style-language/schema/raw/master/csl-citation.json"} </w:instrText>
+      </w:r>
+      <w:r>
+        <w:fldChar w:fldCharType="separate"/>
+      </w:r>
+      <w:r>
+        <w:rPr>
+          <w:rFonts w:ascii="Calibri" w:hAnsi="Calibri" w:cs="Calibri"/>
+        </w:rPr>
+        <w:t>[39]</w:t>
+      </w:r>
+      <w:r>
+        <w:fldChar w:fldCharType="end"/>
+      </w:r>
+      <w:r>
+        <w:t xml:space="preserve">. This choice of headset is well suited for this project due to its compatibility with </w:t>
+      </w:r>
+      <w:proofErr w:type="spellStart"/>
+      <w:r>
+        <w:t>SteamVR</w:t>
+      </w:r>
+      <w:proofErr w:type="spellEnd"/>
+      <w:r>
+        <w:t xml:space="preserve">, which aligns with unity, the chosen game engine to design this project. It also has a 120Hz refresh rate, ensuring a seamless motion, a critical factor enhancing immersion and realism within the game. By achieving a smoother motion, participants VR experience will be improved </w:t>
+      </w:r>
+      <w:r>
+        <w:fldChar w:fldCharType="begin"/>
+      </w:r>
+      <w:r>
+        <w:instrText xml:space="preserve"> ADDIN ZOTERO_ITEM CSL_CITATION {"citationID":"EY7UlCyo","properties":{"formattedCitation":"[40]","plainCitation":"[40]","noteIndex":0},"citationItems":[{"id":271,"uris":["http://zotero.org/users/local/bxy3x0Si/items/JH8UGH6V"],"itemData":{"id":271,"type":"article-journal","abstract":"Introduction\nVirtual reality (VR) can be extremely useful in simulating nature when physical presence is not possible. Additionally, it allows for environments to be customised (e.g., weather, or topography) and facilitates the design of controlled experimental settings. However, VR can involve the use of expensive equipment and complex software to create highly realistic immersive experiences. But is it necessary for experiences to rival the latest Hollywood blockbuster? This paper explores whether such investment can be valuable in research on nature experiences.\nStudies\nTwo studies were conducted to examine how realism of environmental presentations impact affective responses and participant perceptions. Study One (n = 16) explored perceptions of the same lake presented to participants in the real world, in VR and as a video. Study Two (n = 120) compared participant's affective responses to one of four possible virtual environments differing in level of realism (high or low) and type (natural or built).\nResults\nStudy One showed that experiences of VR presentations fell between real and video presentations. Study Two found that more realistic VR environments evoked more positive affective and serenity responses, as well as a greater sense of presence. In both studies, participants stressed the importance of naturalistic interaction, sensory immersion, and graphical realism in the experiences, which may help explain these effects.\nConclusion\nThe level of realism that can be attained with VR does impact affective responses and perceptions. Investment in VR for future research can be highly beneficial.","container-title":"Journal of Environmental Psychology","DOI":"10.1016/j.jenvp.2021.101733","ISSN":"0272-4944","journalAbbreviation":"Journal of Environmental Psychology","page":"101733","source":"ScienceDirect","title":"The use of virtual reality in environment experiences and the importance of realism","volume":"79","author":[{"family":"Newman","given":"M."},{"family":"Gatersleben","given":"B."},{"family":"Wyles","given":"K. J."},{"family":"Ratcliffe","given":"E."}],"issued":{"date-parts":[["2022",2,1]]}}}],"schema":"https://github.com/citation-style-language/schema/raw/master/csl-citation.json"} </w:instrText>
+      </w:r>
+      <w:r>
+        <w:fldChar w:fldCharType="separate"/>
+      </w:r>
+      <w:r>
+        <w:rPr>
+          <w:rFonts w:ascii="Calibri" w:hAnsi="Calibri" w:cs="Calibri"/>
+        </w:rPr>
+        <w:t>[40]</w:t>
+      </w:r>
+      <w:r>
+        <w:fldChar w:fldCharType="end"/>
+      </w:r>
+      <w:r>
+        <w:t xml:space="preserve">. Although the headset is tethered and requires to be connected to a computer, it’s worth noting, this project does not prioritise actively portability, therefore, this won’t pose any significant issues. </w:t>
+      </w:r>
+    </w:p>
+    <w:p>
+      <w:r>
+        <w:t>Force dimension delta</w:t>
+      </w:r>
+      <w:r>
+        <w:t>.3</w:t>
+      </w:r>
+    </w:p>
+    <w:p>
+      <w:pPr>
+        <w:pStyle w:val="ListParagraph"/>
+        <w:numPr>
+          <w:ilvl w:val="0"/>
+          <w:numId w:val="3"/>
+        </w:numPr>
+      </w:pPr>
+      <w:r>
+        <w:t>The haptic device</w:t>
+      </w:r>
+      <w:r>
+        <w:t xml:space="preserve"> selected</w:t>
+      </w:r>
+      <w:r>
+        <w:t xml:space="preserve"> for this study is the force dimension delta.3 </w:t>
+      </w:r>
+      <w:r>
+        <w:fldChar w:fldCharType="begin"/>
+      </w:r>
+      <w:r>
+        <w:instrText xml:space="preserve"> ADDIN ZOTERO_ITEM CSL_CITATION {"citationID":"z3Q2GzuW","properties":{"formattedCitation":"[31]","plainCitation":"[31]","noteIndex":0},"citationItems":[{"id":253,"uris":["http://zotero.org/users/local/bxy3x0Si/items/ESPAKFFG"],"itemData":{"id":253,"type":"webpage","abstract":"Force Dimension develops, manufactures and sells haptic devices and force-feedback technology.","container-title":"Force Dimension","language":"en-gb","title":"delta.3","URL":"https://www.forcedimension.com/products/delta","accessed":{"date-parts":[["2023",8,22]]}}}],"schema":"https://github.com/citation-style-language/schema/raw/master/csl-citation.json"} </w:instrText>
+      </w:r>
+      <w:r>
+        <w:fldChar w:fldCharType="separate"/>
+      </w:r>
+      <w:r>
+        <w:rPr>
+          <w:rFonts w:ascii="Calibri" w:hAnsi="Calibri" w:cs="Calibri"/>
+        </w:rPr>
+        <w:t>[31]</w:t>
+      </w:r>
+      <w:r>
+        <w:fldChar w:fldCharType="end"/>
+      </w:r>
+      <w:r>
+        <w:t>, which has been used in</w:t>
+      </w:r>
+      <w:r>
+        <w:t xml:space="preserve"> previous</w:t>
+      </w:r>
+      <w:r>
+        <w:t xml:space="preserve"> rehabilitation studies as </w:t>
+      </w:r>
+      <w:r>
+        <w:t>highlighted</w:t>
+      </w:r>
+      <w:r>
+        <w:t xml:space="preserve"> in the literature review section. </w:t>
+      </w:r>
+      <w:r>
+        <w:t xml:space="preserve">Several </w:t>
+      </w:r>
+      <w:r>
+        <w:t xml:space="preserve">characteristics of this device </w:t>
+      </w:r>
+      <w:r>
+        <w:t xml:space="preserve">suit the requirements </w:t>
+      </w:r>
+      <w:r>
+        <w:t>for this project. Firstly, the device operates within a large workspace</w:t>
+      </w:r>
+      <w:r>
+        <w:t xml:space="preserve"> (</w:t>
+      </w:r>
+      <w:r>
+        <w:rPr>
+          <w:rFonts w:ascii="Cambria Math" w:hAnsi="Cambria Math" w:cs="Cambria Math"/>
+        </w:rPr>
+        <w:t>∅</w:t>
+      </w:r>
+      <w:r>
+        <w:t xml:space="preserve"> 400 x 260mm</w:t>
+      </w:r>
+      <w:r>
+        <w:t>)</w:t>
+      </w:r>
+      <w:r>
+        <w:t xml:space="preserve">, facilitating the requirement of targeting a wide variety of </w:t>
+      </w:r>
+      <w:r>
+        <w:t xml:space="preserve">upper-limb </w:t>
+      </w:r>
+      <w:r>
+        <w:t xml:space="preserve">movement patterns required to analyse </w:t>
+      </w:r>
+      <w:r>
+        <w:t xml:space="preserve">a </w:t>
+      </w:r>
+      <w:r>
+        <w:t>participant’s</w:t>
+      </w:r>
+      <w:r>
+        <w:t xml:space="preserve"> </w:t>
+      </w:r>
+      <w:r>
+        <w:t xml:space="preserve">motor control. </w:t>
+      </w:r>
+      <w:r>
+        <w:t>Additionally, t</w:t>
+      </w:r>
+      <w:r>
+        <w:t xml:space="preserve">his </w:t>
+      </w:r>
+      <w:r>
+        <w:t xml:space="preserve">large workspace </w:t>
+      </w:r>
+      <w:r>
+        <w:t xml:space="preserve">also makes it “ideal for working in virtual reality theatres” </w:t>
+      </w:r>
+      <w:r>
+        <w:fldChar w:fldCharType="begin"/>
+      </w:r>
+      <w:r>
+        <w:instrText xml:space="preserve"> ADDIN ZOTERO_ITEM CSL_CITATION {"citationID":"dbjvE7oz","properties":{"formattedCitation":"[31]","plainCitation":"[31]","noteIndex":0},"citationItems":[{"id":253,"uris":["http://zotero.org/users/local/bxy3x0Si/items/ESPAKFFG"],"itemData":{"id":253,"type":"webpage","abstract":"Force Dimension develops, manufactures and sells haptic devices and force-feedback technology.","container-title":"Force Dimension","language":"en-gb","title":"delta.3","URL":"https://www.forcedimension.com/products/delta","accessed":{"date-parts":[["2023",8,22]]}}}],"schema":"https://github.com/citation-style-language/schema/raw/master/csl-citation.json"} </w:instrText>
+      </w:r>
+      <w:r>
+        <w:fldChar w:fldCharType="separate"/>
+      </w:r>
+      <w:r>
+        <w:rPr>
+          <w:rFonts w:ascii="Calibri" w:hAnsi="Calibri" w:cs="Calibri"/>
+        </w:rPr>
+        <w:t>[31]</w:t>
+      </w:r>
+      <w:r>
+        <w:fldChar w:fldCharType="end"/>
+      </w:r>
+      <w:r>
+        <w:t>,</w:t>
+      </w:r>
+      <w:r>
+        <w:t xml:space="preserve"> enhancing the overall user experience</w:t>
+      </w:r>
+      <w:r>
         <w:t xml:space="preserve">. </w:t>
       </w:r>
-    </w:p>
-    <w:p>
-      <w:r>
-        <w:t xml:space="preserve">These studies are supported by a review study which investigated the efficacy of haptic technology in hand rehabilitation for stroke patients. Interestingly, the authors found that haptic enabled interventions combined with robotics and virtual reality, the rehabilitation progress had more positive outcomes when compared with interventions using fewer technologies </w:t>
+      <w:r>
+        <w:t xml:space="preserve">Secondly, an update rate of 4KHz </w:t>
+      </w:r>
+      <w:r>
+        <w:t>delivers</w:t>
+      </w:r>
+      <w:r>
+        <w:t xml:space="preserve"> real-time and </w:t>
+      </w:r>
+      <w:r>
+        <w:t xml:space="preserve">highly </w:t>
+      </w:r>
+      <w:r>
+        <w:t>responsive force feedback simulations</w:t>
+      </w:r>
+      <w:r>
+        <w:t>. This characteristic</w:t>
+      </w:r>
+      <w:r>
+        <w:t xml:space="preserve"> important in providing a reliable and realistic experience for users. </w:t>
+      </w:r>
+      <w:r>
+        <w:t xml:space="preserve">This </w:t>
+      </w:r>
+      <w:r>
+        <w:t xml:space="preserve">realism is also enhanced </w:t>
+      </w:r>
+      <w:r>
+        <w:t xml:space="preserve">with the connection of a USB 2.0 controller, which connects </w:t>
+      </w:r>
+      <w:r>
+        <w:t>the device to</w:t>
+      </w:r>
+      <w:r>
+        <w:t xml:space="preserve"> a computer. </w:t>
+      </w:r>
+      <w:r>
+        <w:t xml:space="preserve">Finally, this device offers 3 active degrees of freedom, allowing </w:t>
+      </w:r>
+      <w:r>
+        <w:t xml:space="preserve">creation of realistic movement </w:t>
+      </w:r>
+      <w:r>
+        <w:t xml:space="preserve">within a </w:t>
+      </w:r>
+      <w:r>
+        <w:t xml:space="preserve">3D VR environment. </w:t>
+      </w:r>
+      <w:r>
+        <w:t xml:space="preserve">Additionally, the devices capacity to generate forces of up to 20 newtons provides a wide range of forces application possibilities, a valuable attribute for designing rehabilitation exercises that can be tailored to individual needs. </w:t>
+      </w:r>
+    </w:p>
+    <w:p>
+      <w:r>
+        <w:t>Desktop</w:t>
+      </w:r>
+      <w:r>
+        <w:t>:</w:t>
+      </w:r>
+    </w:p>
+    <w:p>
+      <w:pPr>
+        <w:rPr>
+          <w:b/>
+          <w:bCs/>
+        </w:rPr>
+      </w:pPr>
+      <w:r>
+        <w:rPr>
+          <w:b/>
+          <w:bCs/>
+        </w:rPr>
+        <w:t>Software setup:</w:t>
+      </w:r>
+    </w:p>
+    <w:p>
+      <w:r>
+        <w:t>Unit</w:t>
+      </w:r>
+      <w:r>
+        <w:t>y</w:t>
+      </w:r>
+      <w:r>
+        <w:t>:</w:t>
+      </w:r>
+    </w:p>
+    <w:p>
+      <w:pPr>
+        <w:pStyle w:val="ListParagraph"/>
+        <w:numPr>
+          <w:ilvl w:val="0"/>
+          <w:numId w:val="3"/>
+        </w:numPr>
+      </w:pPr>
+      <w:r>
+        <w:t xml:space="preserve">Unity game engine was </w:t>
+      </w:r>
+      <w:r>
+        <w:t xml:space="preserve">employed </w:t>
+      </w:r>
+      <w:r>
+        <w:t xml:space="preserve">in this </w:t>
+      </w:r>
+      <w:r>
+        <w:t>system</w:t>
+      </w:r>
+      <w:r>
+        <w:t xml:space="preserve"> to design an immersive</w:t>
+      </w:r>
+      <w:r>
+        <w:t xml:space="preserve"> VR</w:t>
+      </w:r>
+      <w:r>
+        <w:t xml:space="preserve"> environment</w:t>
+      </w:r>
+      <w:r>
+        <w:t xml:space="preserve">. </w:t>
+      </w:r>
+      <w:r>
+        <w:t>Within this virtual setting,</w:t>
+      </w:r>
+      <w:r>
+        <w:t xml:space="preserve"> participants will </w:t>
+      </w:r>
+      <w:r>
+        <w:t>see a virtual room</w:t>
+      </w:r>
+      <w:r>
+        <w:t>,</w:t>
+      </w:r>
+      <w:r>
+        <w:t xml:space="preserve"> where they will perform </w:t>
+      </w:r>
+      <w:r>
+        <w:t>various</w:t>
+      </w:r>
+      <w:r>
+        <w:t xml:space="preserve"> </w:t>
+      </w:r>
+      <w:r>
+        <w:t xml:space="preserve">tasks. The idea behind the room design is for users to </w:t>
+      </w:r>
+      <w:r>
+        <w:t xml:space="preserve">gain orientation, </w:t>
+      </w:r>
+      <w:r>
+        <w:t xml:space="preserve">mitigate the risk of </w:t>
+      </w:r>
+      <w:r>
+        <w:t>motion sickness</w:t>
+      </w:r>
+      <w:r>
+        <w:t xml:space="preserve">, and increase comfort throughout the </w:t>
+      </w:r>
+      <w:r>
+        <w:t>study.</w:t>
+      </w:r>
+      <w:r>
+        <w:t xml:space="preserve"> Unity </w:t>
+      </w:r>
+      <w:r>
+        <w:t xml:space="preserve">proved to be an ideal </w:t>
+      </w:r>
+      <w:r>
+        <w:t xml:space="preserve">choice for VR design as it is already compatible with the </w:t>
+      </w:r>
+      <w:r>
+        <w:t>V</w:t>
+      </w:r>
+      <w:r>
+        <w:t xml:space="preserve">alve index headset </w:t>
+      </w:r>
+      <w:r>
+        <w:t xml:space="preserve">using </w:t>
+      </w:r>
+      <w:r>
+        <w:t xml:space="preserve">a </w:t>
+      </w:r>
+      <w:proofErr w:type="spellStart"/>
+      <w:r>
+        <w:t>steamVR</w:t>
+      </w:r>
+      <w:proofErr w:type="spellEnd"/>
+      <w:r>
+        <w:t xml:space="preserve"> unity plugin</w:t>
+      </w:r>
+      <w:r>
+        <w:t xml:space="preserve">. </w:t>
+      </w:r>
+      <w:r>
+        <w:t>A</w:t>
+      </w:r>
+      <w:r>
+        <w:t xml:space="preserve"> refresh rate of </w:t>
+      </w:r>
+      <w:r>
+        <w:t>1</w:t>
+      </w:r>
+      <w:r>
+        <w:t>00Hz</w:t>
+      </w:r>
+      <w:r>
+        <w:rPr>
+          <w:b/>
+          <w:bCs/>
+        </w:rPr>
+        <w:t xml:space="preserve"> </w:t>
+      </w:r>
+      <w:r>
+        <w:t>was chosen</w:t>
+      </w:r>
+      <w:r>
+        <w:t xml:space="preserve"> as a fixed timestep in </w:t>
+      </w:r>
+      <w:r>
+        <w:t>U</w:t>
+      </w:r>
+      <w:r>
+        <w:t>nity</w:t>
+      </w:r>
+      <w:r>
+        <w:t xml:space="preserve">, prioritising </w:t>
+      </w:r>
+      <w:r>
+        <w:t>perf</w:t>
+      </w:r>
+      <w:r>
+        <w:t>ormance</w:t>
+      </w:r>
+      <w:r>
+        <w:t xml:space="preserve"> efficiency</w:t>
+      </w:r>
+      <w:r>
+        <w:t>, as it demands fewer computational resources</w:t>
+      </w:r>
+      <w:r>
+        <w:t xml:space="preserve"> compared to high </w:t>
+      </w:r>
+      <w:r>
+        <w:t>values</w:t>
+      </w:r>
+      <w:r>
+        <w:t xml:space="preserve">. When </w:t>
+      </w:r>
+      <w:r>
+        <w:t>a</w:t>
+      </w:r>
+      <w:r>
+        <w:t xml:space="preserve"> refresh rate of 500Hz was implemented, the game </w:t>
+      </w:r>
+      <w:r>
+        <w:t>performance deteriorated, rendering it impractical</w:t>
+      </w:r>
+      <w:r>
+        <w:t xml:space="preserve">. </w:t>
+      </w:r>
+      <w:r>
+        <w:t xml:space="preserve">The </w:t>
+      </w:r>
+      <w:r>
+        <w:t>100Hz</w:t>
+      </w:r>
+      <w:r>
+        <w:t xml:space="preserve"> refresh rate</w:t>
+      </w:r>
+      <w:r>
+        <w:t xml:space="preserve"> was good enough</w:t>
+      </w:r>
+      <w:r>
+        <w:t xml:space="preserve"> for smooth game motion, </w:t>
+      </w:r>
+      <w:r>
+        <w:t xml:space="preserve">without </w:t>
+      </w:r>
+      <w:r>
+        <w:t>compromising</w:t>
+      </w:r>
+      <w:r>
+        <w:t xml:space="preserve"> the </w:t>
+      </w:r>
+      <w:r>
+        <w:t>game’s realism to</w:t>
+      </w:r>
+      <w:r>
+        <w:t xml:space="preserve"> </w:t>
+      </w:r>
+      <w:r>
+        <w:t xml:space="preserve">the extent that could induce </w:t>
+      </w:r>
+      <w:r>
+        <w:lastRenderedPageBreak/>
+        <w:t>m</w:t>
+      </w:r>
+      <w:r>
+        <w:t>otion sickness or discomfort.</w:t>
+      </w:r>
+      <w:r>
+        <w:t xml:space="preserve"> </w:t>
+      </w:r>
+      <w:r>
+        <w:t>Moreover, this choice</w:t>
+      </w:r>
+      <w:r>
+        <w:t xml:space="preserve"> </w:t>
+      </w:r>
+      <w:r>
+        <w:t xml:space="preserve">enabled </w:t>
+      </w:r>
+      <w:r>
+        <w:t xml:space="preserve">the system to capture </w:t>
+      </w:r>
+      <w:r>
+        <w:t>precise</w:t>
+      </w:r>
+      <w:r>
+        <w:t xml:space="preserve"> </w:t>
+      </w:r>
+      <w:r>
+        <w:t>data</w:t>
+      </w:r>
+      <w:r>
+        <w:t xml:space="preserve"> during the tasks, allowing for an accurate analysis once participant</w:t>
+      </w:r>
+      <w:r>
+        <w:t>s</w:t>
+      </w:r>
+      <w:r>
+        <w:t xml:space="preserve"> ha</w:t>
+      </w:r>
+      <w:r>
+        <w:t>ve</w:t>
+      </w:r>
+      <w:r>
+        <w:t xml:space="preserve"> completed the exercises.</w:t>
+      </w:r>
+      <w:r>
+        <w:t xml:space="preserve"> </w:t>
+      </w:r>
+      <w:r>
+        <w:t xml:space="preserve">Capturing data at higher </w:t>
+      </w:r>
+      <w:r>
+        <w:t>frequencies</w:t>
+      </w:r>
+      <w:r>
+        <w:t xml:space="preserve"> </w:t>
+      </w:r>
+      <w:r>
+        <w:t xml:space="preserve">can indeed provide more </w:t>
+      </w:r>
+      <w:r>
+        <w:t>precise movement tracking dat</w:t>
+      </w:r>
+      <w:r>
+        <w:t>a, however</w:t>
+      </w:r>
+      <w:r>
+        <w:t>, the</w:t>
+      </w:r>
+      <w:r>
+        <w:t xml:space="preserve"> </w:t>
+      </w:r>
+      <w:r>
+        <w:t xml:space="preserve">data captured at 100Hz </w:t>
+      </w:r>
+      <w:r>
+        <w:t xml:space="preserve">proved </w:t>
+      </w:r>
+      <w:r>
+        <w:t>sufficiently accurate for the purposes of this system. Additionally</w:t>
+      </w:r>
+      <w:r>
+        <w:t xml:space="preserve">, tracking data at 500Hz </w:t>
+      </w:r>
+      <w:r>
+        <w:t xml:space="preserve">places more strain on CPU and GPU which may not be </w:t>
+      </w:r>
+      <w:r>
+        <w:t xml:space="preserve">feasible for all </w:t>
+      </w:r>
+      <w:r>
+        <w:t>user’s</w:t>
+      </w:r>
+      <w:r>
+        <w:t xml:space="preserve">, given variation of hardware capabilities. </w:t>
+      </w:r>
+    </w:p>
+    <w:p>
+      <w:r>
+        <w:t>Force dimension delta implementation with unity</w:t>
+      </w:r>
+      <w:r>
+        <w:t>:</w:t>
+      </w:r>
+    </w:p>
+    <w:p>
+      <w:pPr>
+        <w:pStyle w:val="ListParagraph"/>
+        <w:numPr>
+          <w:ilvl w:val="0"/>
+          <w:numId w:val="3"/>
+        </w:numPr>
+      </w:pPr>
+      <w:r>
+        <w:t>To establish a</w:t>
+      </w:r>
+      <w:r>
+        <w:t xml:space="preserve"> smooth communication between</w:t>
+      </w:r>
+      <w:r>
+        <w:t xml:space="preserve"> dimension delta haptic device </w:t>
+      </w:r>
+      <w:r>
+        <w:t>and</w:t>
+      </w:r>
+      <w:r>
+        <w:t xml:space="preserve"> Unity game engine, </w:t>
+      </w:r>
+      <w:r>
+        <w:t xml:space="preserve">the force dimension </w:t>
+      </w:r>
+      <w:r>
+        <w:t xml:space="preserve">Software Development Kit (SDK) was downloaded and imported into Unity </w:t>
+      </w:r>
+      <w:r>
+        <w:t>to be used in</w:t>
+      </w:r>
+      <w:r>
+        <w:t xml:space="preserve"> a</w:t>
+      </w:r>
+      <w:r>
+        <w:t xml:space="preserve"> dynamic-link library (DLL)</w:t>
+      </w:r>
+      <w:r>
+        <w:t xml:space="preserve"> </w:t>
       </w:r>
       <w:r>
         <w:fldChar w:fldCharType="begin"/>
       </w:r>
       <w:r>
-        <w:instrText xml:space="preserve"> ADDIN ZOTERO_ITEM CSL_CITATION {"citationID":"yEbS8AYI","properties":{"formattedCitation":"[36]","plainCitation":"[36]","noteIndex":0},"citationItems":[{"id":106,"uris":["http://zotero.org/users/local/bxy3x0Si/items/JV457HLS"],"itemData":{"id":106,"type":"article-journal","abstract":"There is a plethora of technology-assisted interventions for hand therapy, however, less is known about the effectiveness of these interventions. This scoping review aims to explore studies about technology-assisted interventions targeting hand rehabilitation to identify the most effective interventions. It is expected that multifaceted interventions targeting hand rehabilitation are more efficient therapeutic approaches than mono-interventions. The scoping review will aim to map the existing haptic-enabled interventions for upper limb rehabilitation and investigates their effects on motor and functional recovery in patients with stroke. The methodology used in this review is based on the Arksey and O’Malley framework, which includes the following stages: identifying the research question, identifying relevant studies, study selection, charting the data, and collating, summarizing, and reporting the results. Results show that using three or four different technologies was more positive than using two technologies (one technology + haptics). In particular, when standardized as a percentage of outcomes, the combination of three technologies showed better results than the combination of haptics with one technology or with three other technologies. To conclude, this study portrayed haptic-enabled rehabilitation approaches that could help therapists decide which technology-enabled hand therapy approach is best suited to their needs. Those seeking to undertake research and development anticipate further opportunities to develop haptic-enabled hand telerehabilitation platforms.","container-title":"Applied Sciences","DOI":"10.3390/app11083712","ISSN":"2076-3417","issue":"8","language":"en","license":"http://creativecommons.org/licenses/by/3.0/","note":"number: 8\npublisher: Multidisciplinary Digital Publishing Institute","page":"3712","source":"www.mdpi.com","title":"Haptic-Enabled Hand Rehabilitation in Stroke Patients: A Scoping Review","title-short":"Haptic-Enabled Hand Rehabilitation in Stroke Patients","volume":"11","author":[{"family":"Choukou","given":"Mohamed-Amine"},{"family":"Mbabaali","given":"Sophia"},{"family":"Bani Hani","given":"Jasem"},{"family":"Cooke","given":"Carol"}],"issued":{"date-parts":[["2021",1]]}}}],"schema":"https://github.com/citation-style-language/schema/raw/master/csl-citation.json"} </w:instrText>
+        <w:instrText xml:space="preserve"> ADDIN ZOTERO_ITEM CSL_CITATION {"citationID":"sIkeqs85","properties":{"formattedCitation":"[41]","plainCitation":"[41]","noteIndex":0},"citationItems":[{"id":276,"uris":["http://zotero.org/users/local/bxy3x0Si/items/HDLXK3B3"],"itemData":{"id":276,"type":"webpage","abstract":"SDK is the software interface for all Force Dimension products. Download the SDK here.","container-title":"Force Dimension","language":"en-gb","title":"Force Dimension - Software | SDK","URL":"https://www.forcedimension.com/software/sdk","accessed":{"date-parts":[["2023",9,1]]}}}],"schema":"https://github.com/citation-style-language/schema/raw/master/csl-citation.json"} </w:instrText>
       </w:r>
       <w:r>
         <w:fldChar w:fldCharType="separate"/>
@@ -1540,24 +3032,107 @@
         <w:rPr>
           <w:rFonts w:ascii="Calibri" w:hAnsi="Calibri" w:cs="Calibri"/>
         </w:rPr>
-        <w:t>[36]</w:t>
+        <w:t>[41]</w:t>
       </w:r>
       <w:r>
         <w:fldChar w:fldCharType="end"/>
       </w:r>
       <w:r>
+        <w:t xml:space="preserve">. The file ‘dhd64.dll’ provides the software interface for 64-bit </w:t>
+      </w:r>
+      <w:r>
+        <w:t>systems</w:t>
+      </w:r>
+      <w:r>
+        <w:t>, defining</w:t>
+      </w:r>
+      <w:r>
+        <w:t xml:space="preserve"> the functions that al</w:t>
+      </w:r>
+      <w:r>
+        <w:t>low</w:t>
+      </w:r>
+      <w:r>
+        <w:t xml:space="preserve"> Unity to communicate with and </w:t>
+      </w:r>
+      <w:r>
+        <w:t>manage</w:t>
+      </w:r>
+      <w:r>
+        <w:t xml:space="preserve"> </w:t>
+      </w:r>
+      <w:r>
+        <w:t xml:space="preserve">the Force Dimension haptic device. </w:t>
+      </w:r>
+      <w:r>
+        <w:rPr>
+          <w:b/>
+          <w:bCs/>
+        </w:rPr>
+        <w:t>See appendix for example implementation</w:t>
+      </w:r>
+      <w:r>
+        <w:rPr>
+          <w:b/>
+          <w:bCs/>
+        </w:rPr>
+        <w:t xml:space="preserve"> of the DLL and how methods were accessed</w:t>
+      </w:r>
+    </w:p>
+    <w:p>
+      <w:r>
+        <w:t>Target movement design</w:t>
+      </w:r>
+    </w:p>
+    <w:p>
+      <w:pPr>
+        <w:pStyle w:val="ListParagraph"/>
+        <w:numPr>
+          <w:ilvl w:val="0"/>
+          <w:numId w:val="3"/>
+        </w:numPr>
+      </w:pPr>
+      <w:r>
+        <w:t xml:space="preserve">The motion of the target within this project holds significant importance. To begin, the movement must encompass the entirety of the workspace area the haptic device can manoeuvrer in, while remaining within the bounds of the devices range. Should the target move beyond these bounds, the end-effector object in the unity environment would be incapable of reaching the target. This guarantees that users can constantly hit the target, thereby enabling the game to provide reliable feedback about the users’ movement error with respect to the target. Secondly, the trajectory of the target should cover a wide expanse of the workspace available in a random manner. The aim of this movement is to achieve a comprehensive understanding of the users upper limb motor control and assess the accuracy of their movements in these positions </w:t>
+      </w:r>
+      <w:r>
+        <w:fldChar w:fldCharType="begin"/>
+      </w:r>
+      <w:r>
+        <w:instrText xml:space="preserve"> ADDIN ZOTERO_ITEM CSL_CITATION {"citationID":"ZdpY9Blz","properties":{"formattedCitation":"[42]","plainCitation":"[42]","noteIndex":0},"citationItems":[{"id":257,"uris":["http://zotero.org/users/local/bxy3x0Si/items/7M8KT64T"],"itemData":{"id":257,"type":"article-journal","container-title":"Musculoskeletal Science &amp; Practice","DOI":"10.1016/j.msksp.2023.102829","ISSN":"2468-7812, 2468-8630","journalAbbreviation":"Musculoskeletal Science &amp; Practice","language":"English","note":"publisher: Elsevier\nPMID: 37473497","source":"www.mskscienceandpractice.com","title":"Measuring upper limb active joint position sense: Introducing a new clinical tool - The Upper Limb Proprioception Reaching Test","title-short":"Measuring upper limb active joint position sense","URL":"https://www.mskscienceandpractice.com/article/S2468-7812(23)00114-5/fulltext","volume":"66","author":[{"family":"Ager","given":"Amanda L."},{"family":"Roy","given":"Jean-Sébastien"},{"family":"Hébert","given":"Luc J."},{"family":"Roos","given":"Marianne"},{"family":"Borms","given":"Dorien"},{"family":"Cools","given":"Ann M."}],"accessed":{"date-parts":[["2023",8,30]]},"issued":{"date-parts":[["2023",8,1]]}}}],"schema":"https://github.com/citation-style-language/schema/raw/master/csl-citation.json"} </w:instrText>
+      </w:r>
+      <w:r>
+        <w:fldChar w:fldCharType="separate"/>
+      </w:r>
+      <w:r>
+        <w:rPr>
+          <w:rFonts w:ascii="Calibri" w:hAnsi="Calibri" w:cs="Calibri"/>
+        </w:rPr>
+        <w:t>[42]</w:t>
+      </w:r>
+      <w:r>
+        <w:fldChar w:fldCharType="end"/>
+      </w:r>
+      <w:r>
         <w:t xml:space="preserve">. </w:t>
       </w:r>
     </w:p>
     <w:p>
-      <w:r>
-        <w:t xml:space="preserve">Contrastingly, a study done using the robotic upper limb training system I-TRAVLE, participants with upper-limb deficiency caused by chronic stroke, showed significant improvements in robot generated measures such as movement velocity, however clinical outcomes did not show significant improvement </w:t>
+      <w:pPr>
+        <w:pStyle w:val="ListParagraph"/>
+        <w:numPr>
+          <w:ilvl w:val="0"/>
+          <w:numId w:val="3"/>
+        </w:numPr>
+      </w:pPr>
+      <w:r>
+        <w:t xml:space="preserve">Initially, to create the random movement pattern, Perlin noise algorithm was used. Design by Ken Perlin </w:t>
       </w:r>
       <w:r>
         <w:fldChar w:fldCharType="begin"/>
       </w:r>
       <w:r>
-        <w:instrText xml:space="preserve"> ADDIN ZOTERO_ITEM CSL_CITATION {"citationID":"2eOTJzQm","properties":{"formattedCitation":"[22]","plainCitation":"[22]","noteIndex":0},"citationItems":[{"id":97,"uris":["http://zotero.org/users/local/bxy3x0Si/items/D6R7GQ6J"],"itemData":{"id":97,"type":"article-journal","abstract":"Purpose: The current study aimed to investigate proof-of-concept efficacy of an individualized, robot-mediated training regime for people with MS (pwMS) and stroke patients.Method: Thirteen pwMS and 14 chronic stroke patients performed 36 (stroke) or 40 (pwMS) training sessions with the I-TRAVLE system. Evaluation of upper limb function was performed at baseline, after training and at 3 months follow-up. Clinical outcome measures consisted of active range of motion (ROM), Motricity Index, Jamar handgrip strength, perceived fatigue and strength, Wolf Motor Function Test (WFMT) and ABILHAND. Robot-generated outcome measures consisted of movement velocity, ROM and actual covered distance compared to straight-line distance.Results: In pwMS, significant improvements were found after training in active shoulder ROM, handgrip strength, perceived strength and WMFT activities. No significant change in clinical outcome was found in stroke patients, except for perceived strength. Significant improvement in speed and movement duration was found after training in both groups. At follow-up, clinical outcome deteriorated in pwMS and was maintained in stroke patients.Conclusions: Robot-mediated training resulted in improved movement coordination in both groups, as well as clinical improvement in pwMS. Absence of functional improvements in stroke patients may relate to severe upper limb dysfunction at baseline.Implications for RehabilitationRobot-mediated training improved strength, active range of motion and upper limb capacity in pwMS.Robot-mediated therapy allows for adapted training difficulty.","container-title":"Disability and Rehabilitation: Assistive Technology","DOI":"10.1080/17483107.2016.1278467","ISSN":"1748-3107","issue":"1","note":"publisher: Taylor &amp; Francis\n_eprint: https://doi.org/10.1080/17483107.2016.1278467\nPMID: 28125300","page":"1-9","source":"Taylor and Francis+NEJM","title":"The impact of robot-mediated adaptive I-TRAVLE training on impaired upper limb function in chronic stroke and multiple sclerosis","volume":"13","author":[{"family":"Maris","given":"Anneleen"},{"family":"Coninx","given":"Karin"},{"family":"Seelen","given":"Henk"},{"family":"Truyens","given":"Veronik"},{"family":"De Weyer","given":"Tom"},{"family":"Geers","given":"Richard"},{"family":"Lemmens","given":"Mieke"},{"family":"Coolen","given":"Jolijn"},{"family":"Stupar","given":"Sandra"},{"family":"Lamers","given":"Ilse"},{"family":"Feys","given":"Peter"}],"issued":{"date-parts":[["2018",1,2]]}}}],"schema":"https://github.com/citation-style-language/schema/raw/master/csl-citation.json"} </w:instrText>
+        <w:instrText xml:space="preserve"> ADDIN ZOTERO_ITEM CSL_CITATION {"citationID":"3gSUZLaS","properties":{"formattedCitation":"[43]","plainCitation":"[43]","noteIndex":0},"citationItems":[{"id":259,"uris":["http://zotero.org/users/local/bxy3x0Si/items/STS7M58I"],"itemData":{"id":259,"type":"article-journal","abstract":"We introduce the concept of a Pixel Stream Editor. This forms the basis for an interactive synthesizer for designing highly realistic Computer Generated Imagery. The designer works in an interactive Very High Level programming environment which provides a very fast concept/implement/view iteration cycle.Naturalistic visual complexity is built up by composition of non-linear functions, as opposed to the more conventional texture mapping or growth model algorithms. Powerful primitives are included for creating controlled stochastic effects. We introduce the concept of \"solid texture\" to the field of CGI.We have used this system to create very convincing representations of clouds, fire, water, stars, marble, wood, rock, soap films and crystal. The algorithms created with this paradigm are generally extremely fast, highly realistic, and asynchronously parallelizable at the pixel level.","container-title":"ACM SIGGRAPH Computer Graphics","DOI":"10.1145/325165.325247","ISSN":"0097-8930","issue":"3","journalAbbreviation":"SIGGRAPH Comput. Graph.","page":"287–296","source":"ACM Digital Library","title":"An image synthesizer","volume":"19","author":[{"family":"Perlin","given":"Ken"}],"issued":{"date-parts":[["1985",7,1]]}}}],"schema":"https://github.com/citation-style-language/schema/raw/master/csl-citation.json"} </w:instrText>
       </w:r>
       <w:r>
         <w:fldChar w:fldCharType="separate"/>
@@ -1566,19 +3141,19 @@
         <w:rPr>
           <w:rFonts w:ascii="Calibri" w:hAnsi="Calibri" w:cs="Calibri"/>
         </w:rPr>
-        <w:t>[22]</w:t>
+        <w:t>[43]</w:t>
       </w:r>
       <w:r>
         <w:fldChar w:fldCharType="end"/>
       </w:r>
       <w:r>
-        <w:t xml:space="preserve">. The authors suggest that this could be due to the severity of their upper limb dysfunction </w:t>
+        <w:t xml:space="preserve">, this method can produce controlled randomness. By operating on a three-dimensional grid of points, the algorithm calculates pseudo random gradients that determines random directions. Through interpolation, these values are blended to achieve a smooth continuous variation of movement </w:t>
       </w:r>
       <w:r>
         <w:fldChar w:fldCharType="begin"/>
       </w:r>
       <w:r>
-        <w:instrText xml:space="preserve"> ADDIN ZOTERO_ITEM CSL_CITATION {"citationID":"rHRuBwf9","properties":{"formattedCitation":"[22]","plainCitation":"[22]","noteIndex":0},"citationItems":[{"id":97,"uris":["http://zotero.org/users/local/bxy3x0Si/items/D6R7GQ6J"],"itemData":{"id":97,"type":"article-journal","abstract":"Purpose: The current study aimed to investigate proof-of-concept efficacy of an individualized, robot-mediated training regime for people with MS (pwMS) and stroke patients.Method: Thirteen pwMS and 14 chronic stroke patients performed 36 (stroke) or 40 (pwMS) training sessions with the I-TRAVLE system. Evaluation of upper limb function was performed at baseline, after training and at 3 months follow-up. Clinical outcome measures consisted of active range of motion (ROM), Motricity Index, Jamar handgrip strength, perceived fatigue and strength, Wolf Motor Function Test (WFMT) and ABILHAND. Robot-generated outcome measures consisted of movement velocity, ROM and actual covered distance compared to straight-line distance.Results: In pwMS, significant improvements were found after training in active shoulder ROM, handgrip strength, perceived strength and WMFT activities. No significant change in clinical outcome was found in stroke patients, except for perceived strength. Significant improvement in speed and movement duration was found after training in both groups. At follow-up, clinical outcome deteriorated in pwMS and was maintained in stroke patients.Conclusions: Robot-mediated training resulted in improved movement coordination in both groups, as well as clinical improvement in pwMS. Absence of functional improvements in stroke patients may relate to severe upper limb dysfunction at baseline.Implications for RehabilitationRobot-mediated training improved strength, active range of motion and upper limb capacity in pwMS.Robot-mediated therapy allows for adapted training difficulty.","container-title":"Disability and Rehabilitation: Assistive Technology","DOI":"10.1080/17483107.2016.1278467","ISSN":"1748-3107","issue":"1","note":"publisher: Taylor &amp; Francis\n_eprint: https://doi.org/10.1080/17483107.2016.1278467\nPMID: 28125300","page":"1-9","source":"Taylor and Francis+NEJM","title":"The impact of robot-mediated adaptive I-TRAVLE training on impaired upper limb function in chronic stroke and multiple sclerosis","volume":"13","author":[{"family":"Maris","given":"Anneleen"},{"family":"Coninx","given":"Karin"},{"family":"Seelen","given":"Henk"},{"family":"Truyens","given":"Veronik"},{"family":"De Weyer","given":"Tom"},{"family":"Geers","given":"Richard"},{"family":"Lemmens","given":"Mieke"},{"family":"Coolen","given":"Jolijn"},{"family":"Stupar","given":"Sandra"},{"family":"Lamers","given":"Ilse"},{"family":"Feys","given":"Peter"}],"issued":{"date-parts":[["2018",1,2]]}}}],"schema":"https://github.com/citation-style-language/schema/raw/master/csl-citation.json"} </w:instrText>
+        <w:instrText xml:space="preserve"> ADDIN ZOTERO_ITEM CSL_CITATION {"citationID":"oQsBADH9","properties":{"formattedCitation":"[44]","plainCitation":"[44]","noteIndex":0},"citationItems":[{"id":262,"uris":["http://zotero.org/users/local/bxy3x0Si/items/S5667URV"],"itemData":{"id":262,"type":"article-journal","abstract":"Procedural noise functions are widely used in Computer Graphics, from off-line rendering in movie production to interactive video games. The ability to add complex and intricate details at low memory and authoring cost is one of its main attractions. This survey is motivated by the inherent importance of noise in graphics, the widespread use of noise in industry, and the fact that many recent research developments justify the need for an up-to-date survey. Our goal is to provide both a valuable entry point into the ﬁeld of procedural noise functions, as well as a comprehensive view of the ﬁeld to the informed reader. In this report, we cover procedural noise functions in all their aspects. We outline recent advances in research on this topic, discussing and comparing recent and well established methods. We ﬁrst formally deﬁne procedural noise functions based on stochastic processes and then classify and review existing procedural noise functions. We discuss how procedural noise functions are used for modeling and how they are applied to surfaces. We then introduce analysis tools and apply them to evaluate and compare the major approaches to noise generation. We ﬁnally identify several directions for future work.","container-title":"Computer Graphics Forum","DOI":"10.1111/j.1467-8659.2010.01827.x","ISSN":"01677055","issue":"8","language":"en","page":"2579-2600","source":"DOI.org (Crossref)","title":"A Survey of Procedural Noise Functions","volume":"29","author":[{"family":"Lagae","given":"A."},{"family":"Lefebvre","given":"S."},{"family":"Cook","given":"R."},{"family":"DeRose","given":"T."},{"family":"Drettakis","given":"G."},{"family":"Ebert","given":"D.S."},{"family":"Lewis","given":"J.P."},{"family":"Perlin","given":"K."},{"family":"Zwicker","given":"M."}],"issued":{"date-parts":[["2010",12]]}}}],"schema":"https://github.com/citation-style-language/schema/raw/master/csl-citation.json"} </w:instrText>
       </w:r>
       <w:r>
         <w:fldChar w:fldCharType="separate"/>
@@ -1587,19 +3162,1565 @@
         <w:rPr>
           <w:rFonts w:ascii="Calibri" w:hAnsi="Calibri" w:cs="Calibri"/>
         </w:rPr>
-        <w:t>[22]</w:t>
+        <w:t>[44]</w:t>
       </w:r>
       <w:r>
         <w:fldChar w:fldCharType="end"/>
       </w:r>
       <w:r>
-        <w:t xml:space="preserve">. This could also be due to a lack of initial quantitative analysis of activities of daily living, as task performance does not always translate to life skills. This is important to consider when suggesting protocols in upper limb rehabilitation </w:t>
+        <w:t xml:space="preserve">. However, for the specific way forces were intended to be integrated into unity, this method became too complicated. This will be discussed further in the force’s implementation section. </w:t>
+      </w:r>
+    </w:p>
+    <w:p>
+      <w:pPr>
+        <w:pStyle w:val="ListParagraph"/>
+        <w:numPr>
+          <w:ilvl w:val="0"/>
+          <w:numId w:val="3"/>
+        </w:numPr>
+      </w:pPr>
+      <w:r>
+        <w:t>A new algorithm was designed to fit the force design implementation. This algorithm facilitates the movement of a target object in a manner that simulates a sine wave between initial and target point within a 3D space (</w:t>
+      </w:r>
+      <w:r>
+        <w:rPr>
+          <w:b/>
+          <w:bCs/>
+        </w:rPr>
+        <w:t>see figure</w:t>
+      </w:r>
+      <w:r>
+        <w:t>). The process begins by generating an initial point and a target point for movement. Subsequently, a sine wave is constructed between these two points along either the x, y or z axis. The determination of whether the sine wave should align with the x, y, or z axis was computed randomly using ‘</w:t>
+      </w:r>
+      <w:proofErr w:type="spellStart"/>
+      <w:r>
+        <w:t>UnityEngine.Random.Range</w:t>
+      </w:r>
+      <w:proofErr w:type="spellEnd"/>
+      <w:r>
+        <w:t xml:space="preserve">(0, 3)’ where the values 0, 1, 2 were assign to x, y, z respectively. The target object tracks this sine wave to reach the target point. The target would move along the sine wave using linear interpolation </w:t>
+      </w:r>
+      <w:r>
+        <w:rPr>
+          <w:b/>
+          <w:bCs/>
+        </w:rPr>
+        <w:t>(represented by the algorithm)</w:t>
+      </w:r>
+      <w:r>
+        <w:t>, facilitated by the unity function ‘Vector3.Lerp()’.  This ensures the movement of the object is smooth and continuous. To incorporate variation to the movement, the algorithm allows for adjustments in the amplitudes of the sine wave based on factors such as journey fraction, frequency, and the chosen axis, which are all chosen randomly between each sine wave. To ensure a seamless transition between different sine wave, the distance the target object has travelled along the sine wave is calculated as a fraction using ‘</w:t>
+      </w:r>
+      <w:proofErr w:type="spellStart"/>
+      <w:r>
+        <w:t>Time.time</w:t>
+      </w:r>
+      <w:proofErr w:type="spellEnd"/>
+      <w:r>
+        <w:t xml:space="preserve">’ and a pre-defined speed. </w:t>
+      </w:r>
+      <w:r>
+        <w:lastRenderedPageBreak/>
+        <w:t>When the fraction is greater than or equal to 1, the target object has reached its target point and completed its journey along that sine path. When this happens, the initial position is set to the target position, and this is used to generate the next sine wave for the object movement. However, programming challenges arises due to variation in the targets speed due to the amplitude and frequency of the generated</w:t>
+      </w:r>
+      <w:r>
+        <w:t xml:space="preserve"> path</w:t>
+      </w:r>
+      <w:r>
+        <w:t>. Consequently, the journey fraction calculated may not be precise, leading to a “jump” effect exhibited by the target. (</w:t>
+      </w:r>
+      <w:r>
+        <w:rPr>
+          <w:b/>
+          <w:bCs/>
+        </w:rPr>
+        <w:t>see figure for this code)</w:t>
+      </w:r>
+    </w:p>
+    <w:p>
+      <w:pPr>
+        <w:pStyle w:val="ListParagraph"/>
+        <w:numPr>
+          <w:ilvl w:val="0"/>
+          <w:numId w:val="3"/>
+        </w:numPr>
+      </w:pPr>
+      <w:r>
+        <w:t>Use a figure explaining the movement of the target is random and the follows the target with the haptic device</w:t>
+      </w:r>
+    </w:p>
+    <w:p>
+      <w:pPr>
+        <w:rPr>
+          <w:b/>
+          <w:bCs/>
+        </w:rPr>
+      </w:pPr>
+      <w:r>
+        <w:t xml:space="preserve">Forces design </w:t>
+      </w:r>
+      <w:r>
+        <w:rPr>
+          <w:b/>
+          <w:bCs/>
+        </w:rPr>
+        <w:t>(Use maths equations to show the calculations or pseudo code)</w:t>
+      </w:r>
+    </w:p>
+    <w:p>
+      <w:pPr>
+        <w:pStyle w:val="ListParagraph"/>
+        <w:numPr>
+          <w:ilvl w:val="0"/>
+          <w:numId w:val="3"/>
+        </w:numPr>
+      </w:pPr>
+      <w:r>
+        <w:t>T</w:t>
+      </w:r>
+      <w:r>
+        <w:t>he</w:t>
+      </w:r>
+      <w:r>
+        <w:t xml:space="preserve"> </w:t>
+      </w:r>
+      <w:r>
+        <w:t>system force dynamics</w:t>
+      </w:r>
+      <w:r>
+        <w:t xml:space="preserve"> </w:t>
+      </w:r>
+      <w:r>
+        <w:t xml:space="preserve">have been </w:t>
+      </w:r>
+      <w:r>
+        <w:t>designed to</w:t>
+      </w:r>
+      <w:r>
+        <w:t xml:space="preserve"> accommodate </w:t>
+      </w:r>
+      <w:r>
+        <w:t>for</w:t>
+      </w:r>
+      <w:r>
+        <w:t xml:space="preserve"> varying</w:t>
+      </w:r>
+      <w:r>
+        <w:t xml:space="preserve"> </w:t>
+      </w:r>
+      <w:r>
+        <w:t>users’</w:t>
+      </w:r>
+      <w:r>
+        <w:t xml:space="preserve"> skill level</w:t>
+      </w:r>
+      <w:r>
+        <w:t>s</w:t>
+      </w:r>
+      <w:r>
+        <w:t xml:space="preserve">. </w:t>
+      </w:r>
+      <w:r>
+        <w:t>Specifically, in the case of</w:t>
+      </w:r>
+      <w:r>
+        <w:t xml:space="preserve"> attractive force, </w:t>
+      </w:r>
+      <w:r>
+        <w:t>t</w:t>
+      </w:r>
+      <w:r>
+        <w:t xml:space="preserve">he </w:t>
+      </w:r>
+      <w:r>
+        <w:t>concept revolves</w:t>
+      </w:r>
+      <w:r>
+        <w:t xml:space="preserve"> the target</w:t>
+      </w:r>
+      <w:r>
+        <w:t xml:space="preserve"> exerting </w:t>
+      </w:r>
+      <w:r>
+        <w:t>a pull</w:t>
+      </w:r>
+      <w:r>
+        <w:t xml:space="preserve"> on the</w:t>
+      </w:r>
+      <w:r>
+        <w:t xml:space="preserve"> </w:t>
+      </w:r>
+      <w:r>
+        <w:t>haptic end-effector position,</w:t>
+      </w:r>
+      <w:r>
+        <w:t xml:space="preserve"> towards </w:t>
+      </w:r>
+      <w:r>
+        <w:t>the target</w:t>
+      </w:r>
+      <w:r>
+        <w:t xml:space="preserve">. </w:t>
+      </w:r>
+      <w:r>
+        <w:t xml:space="preserve">The method to calculate and apply these forces </w:t>
+      </w:r>
+      <w:r>
+        <w:t>uses external functions ‘</w:t>
+      </w:r>
+      <w:proofErr w:type="spellStart"/>
+      <w:r>
+        <w:t>dhdGetPosition</w:t>
+      </w:r>
+      <w:proofErr w:type="spellEnd"/>
+      <w:r>
+        <w:t>’ and ‘</w:t>
+      </w:r>
+      <w:proofErr w:type="spellStart"/>
+      <w:r>
+        <w:t>dhd</w:t>
+      </w:r>
+      <w:r>
+        <w:t>SetForce</w:t>
+      </w:r>
+      <w:proofErr w:type="spellEnd"/>
+      <w:r>
+        <w:t>’</w:t>
+      </w:r>
+      <w:r>
+        <w:t xml:space="preserve">, from the dhd64.dll. </w:t>
+      </w:r>
+      <w:r>
+        <w:t xml:space="preserve">The </w:t>
+      </w:r>
+      <w:r>
+        <w:t>‘</w:t>
+      </w:r>
+      <w:proofErr w:type="spellStart"/>
+      <w:r>
+        <w:t>dhdGetPosition</w:t>
+      </w:r>
+      <w:proofErr w:type="spellEnd"/>
+      <w:r>
+        <w:t xml:space="preserve">’ </w:t>
+      </w:r>
+      <w:r>
+        <w:t xml:space="preserve">function </w:t>
+      </w:r>
+      <w:r>
+        <w:t xml:space="preserve">is used to retrieve the 3D position of </w:t>
+      </w:r>
+      <w:r>
+        <w:t>the end effector position</w:t>
+      </w:r>
+      <w:r>
+        <w:t xml:space="preserve">, which is then </w:t>
+      </w:r>
+      <w:r>
+        <w:t>store</w:t>
+      </w:r>
+      <w:r>
+        <w:t>d</w:t>
+      </w:r>
+      <w:r>
+        <w:t xml:space="preserve"> in x, y, z variables. </w:t>
+      </w:r>
+      <w:r>
+        <w:t>T</w:t>
+      </w:r>
+      <w:r>
+        <w:t xml:space="preserve">o establish the </w:t>
+      </w:r>
+      <w:r>
+        <w:t xml:space="preserve">distance and direction </w:t>
+      </w:r>
+      <w:r>
+        <w:t xml:space="preserve">between the end effector and the target object, </w:t>
+      </w:r>
+      <w:r>
+        <w:t>the method</w:t>
+      </w:r>
+      <w:r>
+        <w:t xml:space="preserve"> calculate</w:t>
+      </w:r>
+      <w:r>
+        <w:t>s</w:t>
+      </w:r>
+      <w:r>
+        <w:t xml:space="preserve"> the </w:t>
+      </w:r>
+      <w:r>
+        <w:t>Euclidean distance (</w:t>
+      </w:r>
+      <w:r>
+        <w:rPr>
+          <w:b/>
+          <w:bCs/>
+        </w:rPr>
+        <w:t xml:space="preserve">see figure) </w:t>
+      </w:r>
+      <w:r>
+        <w:t xml:space="preserve">of the vector pointing </w:t>
+      </w:r>
+      <w:r>
+        <w:t>from the position of the end effector</w:t>
+      </w:r>
+      <w:r>
+        <w:t xml:space="preserve"> to the position of the target. </w:t>
+      </w:r>
+      <w:r>
+        <w:t xml:space="preserve"> </w:t>
+      </w:r>
+      <w:r>
+        <w:t>Subsequently, t</w:t>
+      </w:r>
+      <w:r>
+        <w:t>his value is then used to calculate the normalised direction vector</w:t>
+      </w:r>
+      <w:r>
+        <w:t xml:space="preserve">, pointing </w:t>
+      </w:r>
+      <w:r>
+        <w:t>towards the target position, from the end effector position</w:t>
+      </w:r>
+      <w:r>
+        <w:t>.</w:t>
+      </w:r>
+      <w:r>
+        <w:t xml:space="preserve"> Normalisation of the vector scales it to have a magnitude of 1 while preserving its original direction. </w:t>
+      </w:r>
+      <w:r>
+        <w:t xml:space="preserve">The normalised direction vector is passed as an input </w:t>
+      </w:r>
+      <w:r>
+        <w:t>to the ‘</w:t>
+      </w:r>
+      <w:proofErr w:type="spellStart"/>
+      <w:r>
+        <w:t>dhd</w:t>
+      </w:r>
+      <w:r>
+        <w:t>SetForce</w:t>
+      </w:r>
+      <w:proofErr w:type="spellEnd"/>
+      <w:r>
+        <w:t>’ function. This function, in turn produces the force magnitude provided by the no</w:t>
+      </w:r>
+      <w:r>
+        <w:t>rmalised direction vector to apply the force in newtons.</w:t>
+      </w:r>
+      <w:r>
+        <w:t xml:space="preserve"> Normalising the direction vector allows isolation and control </w:t>
+      </w:r>
+      <w:r>
+        <w:t>of the direction of force independent of its magnitude. This is useful because the system should create consistent, physically accurate, and controllable force interactions</w:t>
+      </w:r>
+      <w:r>
+        <w:t>.</w:t>
+      </w:r>
+      <w:r>
+        <w:t xml:space="preserve"> Importantly, </w:t>
+      </w:r>
+      <w:r>
+        <w:t>this</w:t>
+      </w:r>
+      <w:r>
+        <w:t xml:space="preserve"> method</w:t>
+      </w:r>
+      <w:r>
+        <w:t xml:space="preserve"> also</w:t>
+      </w:r>
+      <w:r>
+        <w:t xml:space="preserve"> </w:t>
+      </w:r>
+      <w:r>
+        <w:t>offers flexibility to users by allowing them to modify the force output at any given point by a public variable that scales the forces</w:t>
+      </w:r>
+      <w:r>
+        <w:t xml:space="preserve">. </w:t>
+      </w:r>
+      <w:r>
+        <w:t xml:space="preserve">This force would be </w:t>
+      </w:r>
+      <w:r>
+        <w:t xml:space="preserve">applied </w:t>
+      </w:r>
+      <w:r>
+        <w:t xml:space="preserve">in </w:t>
+      </w:r>
+      <w:r>
+        <w:t xml:space="preserve">situation involving </w:t>
+      </w:r>
+      <w:r>
+        <w:t>individuals</w:t>
+      </w:r>
+      <w:r>
+        <w:t xml:space="preserve"> </w:t>
+      </w:r>
+      <w:r>
+        <w:t xml:space="preserve">with </w:t>
+      </w:r>
+      <w:r>
+        <w:t>limited</w:t>
+      </w:r>
+      <w:r>
+        <w:t xml:space="preserve"> motor control</w:t>
+      </w:r>
+      <w:r>
+        <w:t xml:space="preserve">, with the system </w:t>
+      </w:r>
+      <w:r>
+        <w:t>guiding their movements, thereby enabling them to practise and refine correct movements.</w:t>
+      </w:r>
+    </w:p>
+    <w:p>
+      <w:pPr>
+        <w:pStyle w:val="ListParagraph"/>
+        <w:numPr>
+          <w:ilvl w:val="0"/>
+          <w:numId w:val="3"/>
+        </w:numPr>
+      </w:pPr>
+      <w:r>
+        <w:t xml:space="preserve">A repelling force method </w:t>
+      </w:r>
+      <w:r>
+        <w:t xml:space="preserve">has also been designed for this system. </w:t>
+      </w:r>
+      <w:r>
+        <w:t xml:space="preserve">The design of this method is more complex than the design of the attractive </w:t>
+      </w:r>
+      <w:r>
+        <w:t>force</w:t>
+      </w:r>
+      <w:r>
+        <w:t xml:space="preserve"> method. </w:t>
+      </w:r>
+      <w:r>
+        <w:t xml:space="preserve">This involves </w:t>
+      </w:r>
+      <w:r>
+        <w:t xml:space="preserve">creating a force channel for the </w:t>
+      </w:r>
+      <w:r>
+        <w:t xml:space="preserve">target to move </w:t>
+      </w:r>
+      <w:r>
+        <w:t>through and</w:t>
+      </w:r>
+      <w:r>
+        <w:t xml:space="preserve"> applying a repelling force to this channel. The idea here is to prevent the user from </w:t>
+      </w:r>
+      <w:r>
+        <w:t>following the target comfortably from behind or</w:t>
+      </w:r>
+      <w:r>
+        <w:t xml:space="preserve"> </w:t>
+      </w:r>
+      <w:r>
+        <w:t>in front and</w:t>
+      </w:r>
+      <w:r>
+        <w:t xml:space="preserve"> </w:t>
+      </w:r>
+      <w:r>
+        <w:t>implement a</w:t>
+      </w:r>
+      <w:r>
+        <w:t xml:space="preserve"> more challenging way for the users to reach the target.</w:t>
+      </w:r>
+      <w:r>
+        <w:t xml:space="preserve"> The channel is created by </w:t>
+      </w:r>
+      <w:r>
+        <w:t>instantiating</w:t>
+      </w:r>
+      <w:r>
+        <w:t xml:space="preserve"> a group</w:t>
+      </w:r>
+      <w:r>
+        <w:t xml:space="preserve"> of inactive</w:t>
+      </w:r>
+      <w:r>
+        <w:t xml:space="preserve"> spheres from a </w:t>
+      </w:r>
+      <w:r>
+        <w:t>game object in unity</w:t>
+      </w:r>
+      <w:r>
+        <w:t>.</w:t>
+      </w:r>
+      <w:r>
+        <w:t xml:space="preserve"> </w:t>
+      </w:r>
+      <w:r>
+        <w:t xml:space="preserve">Originally, a list of spheres was used, which would spawn and destroy spheres in the unity environment, however, this proved to be computationally too heavy, so an array was used to instantiate the spheres, which allowed for activation and deactivation when repelling forces were required in the scene. </w:t>
+      </w:r>
+      <w:r>
+        <w:t>The method will then use the same algorithm</w:t>
+      </w:r>
+      <w:r>
+        <w:t xml:space="preserve"> as the target</w:t>
+      </w:r>
+      <w:r>
+        <w:t xml:space="preserve"> movement</w:t>
+      </w:r>
+      <w:r>
+        <w:t xml:space="preserve"> design, by placing the sphere next to each other along the sine line generated by the algorithm. </w:t>
+      </w:r>
+      <w:r>
+        <w:t xml:space="preserve">It is for this reason the </w:t>
+      </w:r>
+      <w:r>
+        <w:t>P</w:t>
+      </w:r>
+      <w:r>
+        <w:t>erlin noise proved too complicated to use</w:t>
+      </w:r>
+      <w:r>
+        <w:t>, as a channel of forces could not be accurately implemented using this algorithm, losing the challenging aspect of the force design.</w:t>
+      </w:r>
+      <w:r>
+        <w:t xml:space="preserve"> Instead of the </w:t>
+      </w:r>
+      <w:r>
+        <w:t>repelling force being applied to the target, the repelling force is applied to each sphere to create the channel of force</w:t>
+      </w:r>
+      <w:r>
+        <w:t xml:space="preserve">. The spheres become </w:t>
+      </w:r>
+      <w:r>
+        <w:lastRenderedPageBreak/>
+        <w:t xml:space="preserve">active and produce the repelling force when the target </w:t>
+      </w:r>
+      <w:r>
+        <w:t>object is within a threshold distance, so the sphere</w:t>
+      </w:r>
+      <w:r>
+        <w:t xml:space="preserve">s are </w:t>
+      </w:r>
+      <w:r>
+        <w:t xml:space="preserve">not always producing a force. </w:t>
+      </w:r>
+    </w:p>
+    <w:p>
+      <w:pPr>
+        <w:pStyle w:val="ListParagraph"/>
+        <w:numPr>
+          <w:ilvl w:val="0"/>
+          <w:numId w:val="3"/>
+        </w:numPr>
+      </w:pPr>
+      <w:r>
+        <w:t>Repelling force calculations:</w:t>
+      </w:r>
+    </w:p>
+    <w:p>
+      <w:pPr>
+        <w:pStyle w:val="ListParagraph"/>
+        <w:numPr>
+          <w:ilvl w:val="1"/>
+          <w:numId w:val="3"/>
+        </w:numPr>
+      </w:pPr>
+      <w:r>
+        <w:t xml:space="preserve">The </w:t>
+      </w:r>
+      <w:r>
+        <w:t xml:space="preserve">calculation of </w:t>
+      </w:r>
+      <w:r>
+        <w:t>repelling</w:t>
+      </w:r>
+      <w:r>
+        <w:t xml:space="preserve"> force is </w:t>
+      </w:r>
+      <w:r>
+        <w:t>like</w:t>
+      </w:r>
+      <w:r>
+        <w:t xml:space="preserve"> that of the</w:t>
+      </w:r>
+      <w:r>
+        <w:t xml:space="preserve"> attractive </w:t>
+      </w:r>
+      <w:r>
+        <w:t>force’s</w:t>
+      </w:r>
+      <w:r>
+        <w:t xml:space="preserve"> calculation</w:t>
+      </w:r>
+      <w:r>
+        <w:t>s</w:t>
+      </w:r>
+      <w:r>
+        <w:t xml:space="preserve">. </w:t>
+      </w:r>
+      <w:r>
+        <w:t>T</w:t>
+      </w:r>
+      <w:r>
+        <w:t xml:space="preserve">he Euclidean distance, and normalised direction vector are calculated between the force spheres and the end effector. The repelling force is </w:t>
+      </w:r>
+      <w:r>
+        <w:t>determined</w:t>
+      </w:r>
+      <w:r>
+        <w:t xml:space="preserve"> based on the distance between force sphere and end effector. </w:t>
+      </w:r>
+      <w:r>
+        <w:t>Initially,</w:t>
+      </w:r>
+      <w:r>
+        <w:t xml:space="preserve"> the repelling force distance is calculated, </w:t>
+      </w:r>
+      <w:r>
+        <w:t>to establish the upper boundary that delineates the effective range of the repelling force.</w:t>
+      </w:r>
+      <w:r>
+        <w:t xml:space="preserve"> This </w:t>
+      </w:r>
+      <w:r>
+        <w:t>approach enables</w:t>
+      </w:r>
+      <w:r>
+        <w:t xml:space="preserve"> forces to </w:t>
+      </w:r>
+      <w:r>
+        <w:t>amplify</w:t>
+      </w:r>
+      <w:r>
+        <w:t xml:space="preserve"> as the end effector </w:t>
+      </w:r>
+      <w:r>
+        <w:t>approaches</w:t>
+      </w:r>
+      <w:r>
+        <w:t xml:space="preserve"> the force spheres, </w:t>
+      </w:r>
+      <w:r>
+        <w:t>simulating</w:t>
+      </w:r>
+      <w:r>
+        <w:t xml:space="preserve"> a magnetic </w:t>
+      </w:r>
+      <w:r>
+        <w:t>repulsion</w:t>
+      </w:r>
+      <w:r>
+        <w:t xml:space="preserve">. The </w:t>
+      </w:r>
+      <w:r>
+        <w:t xml:space="preserve">force </w:t>
+      </w:r>
+      <w:r>
+        <w:t xml:space="preserve">distance is then </w:t>
+      </w:r>
+      <w:r>
+        <w:t>constrained</w:t>
+      </w:r>
+      <w:r>
+        <w:t xml:space="preserve"> within a certain range,</w:t>
+      </w:r>
+      <w:r>
+        <w:t xml:space="preserve"> preventing excessive force when the force spheres and end effector are in </w:t>
+      </w:r>
+      <w:r>
+        <w:t>close proximity</w:t>
+      </w:r>
+      <w:r>
+        <w:t xml:space="preserve">. </w:t>
+      </w:r>
+      <w:r>
+        <w:t xml:space="preserve">The method then calculates a normalised force based on the </w:t>
+      </w:r>
+      <w:r>
+        <w:t>constrained</w:t>
+      </w:r>
+      <w:r>
+        <w:t xml:space="preserve"> distance and then </w:t>
+      </w:r>
+      <w:r>
+        <w:t xml:space="preserve">proceeds to </w:t>
+      </w:r>
+      <w:r>
+        <w:t>computes</w:t>
+      </w:r>
+      <w:r>
+        <w:t xml:space="preserve"> </w:t>
+      </w:r>
+      <w:r>
+        <w:t xml:space="preserve">the repelling force by </w:t>
+      </w:r>
+      <w:r>
+        <w:t>scaling</w:t>
+      </w:r>
+      <w:r>
+        <w:t xml:space="preserve"> the normalised force with a public variable</w:t>
+      </w:r>
+      <w:r>
+        <w:t>,</w:t>
+      </w:r>
+      <w:r>
+        <w:t xml:space="preserve"> allow</w:t>
+      </w:r>
+      <w:r>
+        <w:t>ing</w:t>
+      </w:r>
+      <w:r>
+        <w:t xml:space="preserve"> users to customise the force </w:t>
+      </w:r>
+      <w:r>
+        <w:t>intensity</w:t>
+      </w:r>
+      <w:r>
+        <w:t xml:space="preserve"> based on their ability. The forces are then applied to the haptic device in the same way the attractive for is, using the ‘</w:t>
+      </w:r>
+      <w:proofErr w:type="spellStart"/>
+      <w:r>
+        <w:t>dhdSetForce</w:t>
+      </w:r>
+      <w:proofErr w:type="spellEnd"/>
+      <w:r>
+        <w:t xml:space="preserve">’ method. </w:t>
+      </w:r>
+    </w:p>
+    <w:p>
+      <w:pPr>
+        <w:pStyle w:val="ListParagraph"/>
+        <w:numPr>
+          <w:ilvl w:val="0"/>
+          <w:numId w:val="3"/>
+        </w:numPr>
+        <w:rPr>
+          <w:b/>
+          <w:bCs/>
+        </w:rPr>
+      </w:pPr>
+      <w:r>
+        <w:rPr>
+          <w:b/>
+          <w:bCs/>
+        </w:rPr>
+        <w:t xml:space="preserve">Use a figure showing the forces produced by the spheres and how this will impact the end effector </w:t>
+      </w:r>
+    </w:p>
+    <w:p>
+      <w:pPr>
+        <w:pStyle w:val="ListParagraph"/>
+        <w:numPr>
+          <w:ilvl w:val="0"/>
+          <w:numId w:val="3"/>
+        </w:numPr>
+        <w:rPr>
+          <w:b/>
+          <w:bCs/>
+        </w:rPr>
+      </w:pPr>
+      <w:r>
+        <w:rPr>
+          <w:b/>
+          <w:bCs/>
+        </w:rPr>
+        <w:t xml:space="preserve">Use a figure to show Euclidean distance </w:t>
+      </w:r>
+    </w:p>
+    <w:p>
+      <w:r>
+        <w:t xml:space="preserve">Data collection design </w:t>
+      </w:r>
+    </w:p>
+    <w:p>
+      <w:pPr>
+        <w:pStyle w:val="ListParagraph"/>
+        <w:numPr>
+          <w:ilvl w:val="0"/>
+          <w:numId w:val="3"/>
+        </w:numPr>
+      </w:pPr>
+      <w:r>
+        <w:t>During each trial, Motion d</w:t>
+      </w:r>
+      <w:r>
+        <w:t xml:space="preserve">ata </w:t>
+      </w:r>
+      <w:r>
+        <w:t xml:space="preserve">is collected in and converted into a JSON string, which can be used for analysis in further scripts. The experiment routine </w:t>
+      </w:r>
+      <w:r>
+        <w:t>collect</w:t>
+      </w:r>
+      <w:r>
+        <w:t>s data</w:t>
+      </w:r>
+      <w:r>
+        <w:t xml:space="preserve"> in various lists, such as</w:t>
+      </w:r>
+      <w:r>
+        <w:t xml:space="preserve"> targets position, end effector position</w:t>
+      </w:r>
+      <w:r>
+        <w:t xml:space="preserve">, </w:t>
+      </w:r>
+      <w:r>
+        <w:t xml:space="preserve">and </w:t>
+      </w:r>
+      <w:r>
+        <w:t xml:space="preserve">positional error, </w:t>
+      </w:r>
+      <w:r>
+        <w:rPr>
+          <w:b/>
+          <w:bCs/>
+        </w:rPr>
+        <w:t>(</w:t>
+      </w:r>
+      <w:r>
+        <w:rPr>
+          <w:b/>
+          <w:bCs/>
+        </w:rPr>
+        <w:t>for more information, refer to</w:t>
+      </w:r>
+      <w:r>
+        <w:rPr>
+          <w:b/>
+          <w:bCs/>
+        </w:rPr>
+        <w:t xml:space="preserve"> code)</w:t>
+      </w:r>
+      <w:r>
+        <w:t>.</w:t>
+      </w:r>
+      <w:r>
+        <w:t xml:space="preserve"> These lists receive data at a rate of 100Hz, aligning with the fixed timestep set un unity</w:t>
+      </w:r>
+      <w:r>
+        <w:t>. Velocity and velocity error</w:t>
+      </w:r>
+      <w:r>
+        <w:t xml:space="preserve"> calculations are performed separately </w:t>
+      </w:r>
+      <w:r>
+        <w:t xml:space="preserve">using a python script </w:t>
+      </w:r>
+      <w:r>
+        <w:t xml:space="preserve">during the data analysis phase. </w:t>
+      </w:r>
+      <w:r>
+        <w:t xml:space="preserve"> </w:t>
+      </w:r>
+      <w:r>
+        <w:t>Data is deliberately omitted during breaks to avoid including data when the user is not actively interacting with the haptic device</w:t>
+      </w:r>
+      <w:r>
+        <w:t>. T</w:t>
+      </w:r>
+      <w:r>
+        <w:t>his</w:t>
+      </w:r>
+      <w:r>
+        <w:t xml:space="preserve"> is done to maintain the accuracy and reliability of the results.</w:t>
+      </w:r>
+      <w:r>
+        <w:t xml:space="preserve"> </w:t>
+      </w:r>
+    </w:p>
+    <w:p>
+      <w:pPr>
+        <w:rPr>
+          <w:b/>
+          <w:bCs/>
+        </w:rPr>
+      </w:pPr>
+      <w:r>
+        <w:rPr>
+          <w:b/>
+          <w:bCs/>
+        </w:rPr>
+        <w:t>Experimental design:</w:t>
+      </w:r>
+    </w:p>
+    <w:p>
+      <w:pPr>
+        <w:rPr>
+          <w:b/>
+          <w:bCs/>
+          <w:color w:val="FF0000"/>
+        </w:rPr>
+      </w:pPr>
+      <w:r>
+        <w:t xml:space="preserve">Participants selection: </w:t>
+      </w:r>
+    </w:p>
+    <w:p>
+      <w:pPr>
+        <w:pStyle w:val="ListParagraph"/>
+        <w:numPr>
+          <w:ilvl w:val="0"/>
+          <w:numId w:val="3"/>
+        </w:numPr>
+      </w:pPr>
+      <w:r>
+        <w:t xml:space="preserve">The study will involve the recruitment of healthy individuals, selected at random. Participants will be instructed to use their dominant arm to perform these activities. </w:t>
+      </w:r>
+    </w:p>
+    <w:p>
+      <w:pPr>
+        <w:pStyle w:val="ListParagraph"/>
+        <w:numPr>
+          <w:ilvl w:val="0"/>
+          <w:numId w:val="3"/>
+        </w:numPr>
+      </w:pPr>
+      <w:r>
+        <w:t xml:space="preserve">Due to time constraints and ethical considerations, individuals with upper-limb impairments will not be including in the initial phase of testing. The experimentation will be tested with healthy participants, ensuring the effectiveness before potential introduction to a clinical study </w:t>
+      </w:r>
+    </w:p>
+    <w:p>
+      <w:r>
+        <w:t>Participant setup:</w:t>
+      </w:r>
+    </w:p>
+    <w:p>
+      <w:pPr>
+        <w:pStyle w:val="ListParagraph"/>
+        <w:numPr>
+          <w:ilvl w:val="0"/>
+          <w:numId w:val="3"/>
+        </w:numPr>
+      </w:pPr>
+      <w:r>
+        <w:t xml:space="preserve">Participants will be </w:t>
+      </w:r>
+      <w:r>
+        <w:t>comfortably seated</w:t>
+      </w:r>
+      <w:r>
+        <w:t xml:space="preserve"> at a desk</w:t>
+      </w:r>
+      <w:r>
+        <w:t xml:space="preserve">. </w:t>
+      </w:r>
+      <w:r>
+        <w:t>The force dimension delta.3</w:t>
+      </w:r>
+      <w:r>
+        <w:t xml:space="preserve"> haptic device </w:t>
+      </w:r>
+      <w:r>
+        <w:t xml:space="preserve">will be positioned in-front </w:t>
+      </w:r>
+      <w:r>
+        <w:t>of them</w:t>
+      </w:r>
+      <w:r>
+        <w:t>, aligning with the position where the gripping ball on the haptic device will be placed.</w:t>
+      </w:r>
+      <w:r>
+        <w:t xml:space="preserve"> </w:t>
+      </w:r>
+      <w:r>
+        <w:t xml:space="preserve">This arrangement will facilitate grasping when participant reach forward with their dominant arm </w:t>
+      </w:r>
+      <w:r>
+        <w:rPr>
+          <w:b/>
+          <w:bCs/>
+        </w:rPr>
+        <w:t>(see figure – image of someone participating)</w:t>
+      </w:r>
+      <w:r>
+        <w:t xml:space="preserve">. </w:t>
+      </w:r>
+    </w:p>
+    <w:p>
+      <w:pPr>
+        <w:pStyle w:val="ListParagraph"/>
+        <w:numPr>
+          <w:ilvl w:val="0"/>
+          <w:numId w:val="3"/>
+        </w:numPr>
+      </w:pPr>
+      <w:r>
+        <w:t>The Valve index VR headset is worn around the head of the participant throughout the study, however if participants require a break from VR in between phases, it can be easily removed</w:t>
+      </w:r>
+    </w:p>
+    <w:p>
+      <w:r>
+        <w:lastRenderedPageBreak/>
+        <w:t>Experimental phases:</w:t>
+      </w:r>
+    </w:p>
+    <w:p>
+      <w:pPr>
+        <w:pStyle w:val="ListParagraph"/>
+        <w:numPr>
+          <w:ilvl w:val="0"/>
+          <w:numId w:val="3"/>
+        </w:numPr>
+      </w:pPr>
+      <w:r>
+        <w:t xml:space="preserve">The experimental procedure is split up into 3 phases. Phase 1 will serve as a baseline. During this phase, participants will execute trials without any haptic forces acting on their movement. </w:t>
+      </w:r>
+    </w:p>
+    <w:p>
+      <w:pPr>
+        <w:pStyle w:val="ListParagraph"/>
+        <w:numPr>
+          <w:ilvl w:val="0"/>
+          <w:numId w:val="3"/>
+        </w:numPr>
+      </w:pPr>
+      <w:r>
+        <w:t xml:space="preserve">Phase 2 is the training phase. Participants will experience either a repelling force or no forces produced by the haptic device throughout phase 2 trials. The aim is to compare the effects of a repelling force on the accuracy of movement performed by the participant in testing phase. </w:t>
+      </w:r>
+    </w:p>
+    <w:p>
+      <w:pPr>
+        <w:pStyle w:val="ListParagraph"/>
+        <w:numPr>
+          <w:ilvl w:val="0"/>
+          <w:numId w:val="3"/>
+        </w:numPr>
+      </w:pPr>
+      <w:r>
+        <w:t xml:space="preserve">Phase 3 is the testing phase, where no forces are exerted on the haptic device in this trial. The data collect during this phase will be used to analyse movement accuracy, making comparisons between different training conditions and across phases. </w:t>
+      </w:r>
+      <w:r>
+        <w:rPr>
+          <w:b/>
+          <w:bCs/>
+        </w:rPr>
+        <w:t>(see figure – figure showing the different phases)</w:t>
+      </w:r>
+    </w:p>
+    <w:p>
+      <w:r>
+        <w:t>Trial structure:</w:t>
+      </w:r>
+    </w:p>
+    <w:p>
+      <w:pPr>
+        <w:pStyle w:val="ListParagraph"/>
+        <w:numPr>
+          <w:ilvl w:val="0"/>
+          <w:numId w:val="3"/>
+        </w:numPr>
+      </w:pPr>
+      <w:r>
+        <w:t xml:space="preserve">Each trial will be split into 15 seconds of movement, followed by a 3 second rest interval. Every phase will have 20 trials, and participants can transition to the next phase at their own pace </w:t>
+      </w:r>
+      <w:r>
+        <w:rPr>
+          <w:b/>
+          <w:bCs/>
+        </w:rPr>
+        <w:t>(see figure</w:t>
+      </w:r>
+      <w:r>
+        <w:rPr>
+          <w:b/>
+          <w:bCs/>
+        </w:rPr>
+        <w:t xml:space="preserve"> showing the different phases</w:t>
+      </w:r>
+      <w:r>
+        <w:rPr>
+          <w:b/>
+          <w:bCs/>
+        </w:rPr>
+        <w:t>)</w:t>
+      </w:r>
+      <w:r>
+        <w:rPr>
+          <w:b/>
+          <w:bCs/>
+        </w:rPr>
+        <w:t xml:space="preserve">. </w:t>
+      </w:r>
+    </w:p>
+    <w:p>
+      <w:pPr>
+        <w:pStyle w:val="ListParagraph"/>
+        <w:numPr>
+          <w:ilvl w:val="0"/>
+          <w:numId w:val="3"/>
+        </w:numPr>
+      </w:pPr>
+      <w:r>
+        <w:t xml:space="preserve">The purpose of the 3 second break is to allow participants rest </w:t>
+      </w:r>
+      <w:r>
+        <w:t xml:space="preserve">time, </w:t>
+      </w:r>
+      <w:r>
+        <w:t xml:space="preserve">delaying any potential fatigue. </w:t>
+      </w:r>
+    </w:p>
+    <w:p>
+      <w:r>
+        <w:t>Task description:</w:t>
+      </w:r>
+    </w:p>
+    <w:p>
+      <w:pPr>
+        <w:pStyle w:val="ListParagraph"/>
+        <w:numPr>
+          <w:ilvl w:val="0"/>
+          <w:numId w:val="3"/>
+        </w:numPr>
+      </w:pPr>
+      <w:r>
+        <w:t xml:space="preserve">Participants will be required to manipulate a virtual object, represented by the haptic device in unity. The objective is to manoeuvre the virtual object as closely as possible to a randomly moving target object within a virtual reality environment </w:t>
+      </w:r>
+    </w:p>
+    <w:p>
+      <w:r>
+        <w:t>Force application:</w:t>
+      </w:r>
+    </w:p>
+    <w:p>
+      <w:pPr>
+        <w:pStyle w:val="ListParagraph"/>
+        <w:numPr>
+          <w:ilvl w:val="0"/>
+          <w:numId w:val="3"/>
+        </w:numPr>
+      </w:pPr>
+      <w:r>
+        <w:t xml:space="preserve">Forces applied will remain the same throughout each phase, however the type of force applied will be dependent on the phase. </w:t>
+      </w:r>
+    </w:p>
+    <w:p>
+      <w:pPr>
+        <w:pStyle w:val="ListParagraph"/>
+        <w:numPr>
+          <w:ilvl w:val="0"/>
+          <w:numId w:val="3"/>
+        </w:numPr>
+      </w:pPr>
+      <w:r>
+        <w:t>Participants will be split into 2 groups. One group will experience repelling forces, and one group will never experience forces</w:t>
+      </w:r>
+      <w:r>
+        <w:t>.</w:t>
+      </w:r>
+    </w:p>
+    <w:p>
+      <w:pPr>
+        <w:pStyle w:val="ListParagraph"/>
+        <w:numPr>
+          <w:ilvl w:val="0"/>
+          <w:numId w:val="3"/>
+        </w:numPr>
+      </w:pPr>
+      <w:r>
+        <w:t xml:space="preserve">Positional </w:t>
+      </w:r>
+      <w:r>
+        <w:t xml:space="preserve">error and velocity error between and within groups will be </w:t>
+      </w:r>
+      <w:r>
+        <w:t>analysed</w:t>
+      </w:r>
+    </w:p>
+    <w:p>
+      <w:r>
+        <w:t>Movement variability of target object:</w:t>
+      </w:r>
+    </w:p>
+    <w:p>
+      <w:pPr>
+        <w:pStyle w:val="ListParagraph"/>
+        <w:numPr>
+          <w:ilvl w:val="0"/>
+          <w:numId w:val="3"/>
+        </w:numPr>
+      </w:pPr>
+      <w:r>
+        <w:t xml:space="preserve">The speed of the target object will vary throughout the study. The variation will be determined by factors such as the size, frequency, and amplitude of the sine wave produced, as described in software setup </w:t>
+      </w:r>
+      <w:r>
+        <w:rPr>
+          <w:b/>
+          <w:bCs/>
+        </w:rPr>
+        <w:t>(see figure – showing the sine code and wave picture)</w:t>
+      </w:r>
+      <w:r>
+        <w:t xml:space="preserve">. The variability aims to add a diverse range of movement patterns for the participant to engage with. </w:t>
+      </w:r>
+    </w:p>
+    <w:p>
+      <w:pPr>
+        <w:rPr>
+          <w:b/>
+          <w:bCs/>
+        </w:rPr>
+      </w:pPr>
+      <w:r>
+        <w:rPr>
+          <w:b/>
+          <w:bCs/>
+        </w:rPr>
+        <w:t xml:space="preserve">Data analysis </w:t>
+      </w:r>
+    </w:p>
+    <w:p>
+      <w:r>
+        <w:t>What did you do with the data i.e. your analysis script in python</w:t>
+      </w:r>
+    </w:p>
+    <w:p>
+      <w:pPr>
+        <w:pStyle w:val="ListParagraph"/>
+        <w:numPr>
+          <w:ilvl w:val="1"/>
+          <w:numId w:val="3"/>
+        </w:numPr>
+      </w:pPr>
+      <w:r>
+        <w:t xml:space="preserve">Use of </w:t>
+      </w:r>
+      <w:proofErr w:type="spellStart"/>
+      <w:r>
+        <w:t>jupyterlab</w:t>
+      </w:r>
+      <w:proofErr w:type="spellEnd"/>
+      <w:r>
+        <w:t xml:space="preserve"> to analyse the data outputs </w:t>
+      </w:r>
+    </w:p>
+    <w:p>
+      <w:pPr>
+        <w:pStyle w:val="ListParagraph"/>
+        <w:numPr>
+          <w:ilvl w:val="1"/>
+          <w:numId w:val="3"/>
+        </w:numPr>
+      </w:pPr>
+      <w:r>
+        <w:t xml:space="preserve">Statistical tests that will be used </w:t>
+      </w:r>
+    </w:p>
+    <w:p>
+      <w:pPr>
+        <w:rPr>
+          <w:b/>
+          <w:bCs/>
+        </w:rPr>
+      </w:pPr>
+      <w:r>
+        <w:rPr>
+          <w:b/>
+          <w:bCs/>
+        </w:rPr>
+        <w:t>Implementation and testing:</w:t>
+      </w:r>
+    </w:p>
+    <w:p>
+      <w:pPr>
+        <w:pStyle w:val="ListParagraph"/>
+        <w:numPr>
+          <w:ilvl w:val="0"/>
+          <w:numId w:val="3"/>
+        </w:numPr>
+      </w:pPr>
+      <w:r>
+        <w:t xml:space="preserve">Force dimension delta.3 device integration in unity and VR  </w:t>
+      </w:r>
+    </w:p>
+    <w:p>
+      <w:pPr>
+        <w:pStyle w:val="ListParagraph"/>
+        <w:numPr>
+          <w:ilvl w:val="1"/>
+          <w:numId w:val="3"/>
+        </w:numPr>
+      </w:pPr>
+      <w:r>
+        <w:lastRenderedPageBreak/>
+        <w:t xml:space="preserve">Show how forces can be applied to the haptic device using x, y, z axis and how this coordination system correlates to unity </w:t>
+      </w:r>
+    </w:p>
+    <w:p>
+      <w:pPr>
+        <w:pStyle w:val="ListParagraph"/>
+        <w:numPr>
+          <w:ilvl w:val="1"/>
+          <w:numId w:val="3"/>
+        </w:numPr>
+      </w:pPr>
+      <w:r>
+        <w:t>Use a Figure showing the x, y, z axis in unity and the x, y, z axis on the force dimension delta</w:t>
+      </w:r>
+    </w:p>
+    <w:p>
+      <w:pPr>
+        <w:rPr>
+          <w:b/>
+          <w:bCs/>
+        </w:rPr>
+      </w:pPr>
+      <w:r>
+        <w:rPr>
+          <w:b/>
+          <w:bCs/>
+        </w:rPr>
+        <w:t>User interface:</w:t>
+      </w:r>
+    </w:p>
+    <w:p>
+      <w:pPr>
+        <w:pStyle w:val="ListParagraph"/>
+        <w:numPr>
+          <w:ilvl w:val="0"/>
+          <w:numId w:val="3"/>
+        </w:numPr>
+      </w:pPr>
+      <w:r>
+        <w:t xml:space="preserve">User interface design </w:t>
+      </w:r>
+      <w:r>
+        <w:t>to be simple, with clear instructions on how to complete the experiment and trials</w:t>
+      </w:r>
+    </w:p>
+    <w:p>
+      <w:pPr>
+        <w:pStyle w:val="ListParagraph"/>
+        <w:numPr>
+          <w:ilvl w:val="0"/>
+          <w:numId w:val="3"/>
+        </w:numPr>
+      </w:pPr>
+      <w:r>
+        <w:t xml:space="preserve">How will the user interact with my game design to move on from trial to trial, phase to phase and how will this benefit them  </w:t>
+      </w:r>
+    </w:p>
+    <w:p>
+      <w:pPr>
+        <w:pStyle w:val="ListParagraph"/>
+        <w:numPr>
+          <w:ilvl w:val="0"/>
+          <w:numId w:val="3"/>
+        </w:numPr>
+      </w:pPr>
+      <w:r>
+        <w:t xml:space="preserve">The room design and justification for the design </w:t>
+      </w:r>
+    </w:p>
+    <w:p>
+      <w:pPr>
+        <w:pStyle w:val="ListParagraph"/>
+        <w:numPr>
+          <w:ilvl w:val="1"/>
+          <w:numId w:val="3"/>
+        </w:numPr>
+      </w:pPr>
+      <w:r>
+        <w:t>Look at papers that research qualitative data in virtual reality</w:t>
+      </w:r>
+    </w:p>
+    <w:p>
+      <w:pPr>
+        <w:pStyle w:val="ListParagraph"/>
+        <w:numPr>
+          <w:ilvl w:val="1"/>
+          <w:numId w:val="3"/>
+        </w:numPr>
+      </w:pPr>
+      <w:r>
+        <w:t xml:space="preserve">Look for keeping patients orientated and prevent over stimulated senses </w:t>
+      </w:r>
+    </w:p>
+    <w:p>
+      <w:pPr>
+        <w:rPr>
+          <w:b/>
+          <w:bCs/>
+        </w:rPr>
+      </w:pPr>
+      <w:r>
+        <w:rPr>
+          <w:b/>
+          <w:bCs/>
+        </w:rPr>
+        <w:t xml:space="preserve">Project management: see word document </w:t>
+      </w:r>
+      <w:r>
+        <w:rPr>
+          <w:b/>
+          <w:bCs/>
+        </w:rPr>
+        <w:t xml:space="preserve"> </w:t>
+      </w:r>
+    </w:p>
+    <w:p>
+      <w:pPr>
+        <w:rPr>
+          <w:b/>
+          <w:bCs/>
+        </w:rPr>
+      </w:pPr>
+      <w:r>
+        <w:rPr>
+          <w:b/>
+          <w:bCs/>
+        </w:rPr>
+        <w:t>Results and evaluation:</w:t>
+      </w:r>
+    </w:p>
+    <w:p>
+      <w:pPr>
+        <w:pStyle w:val="ListParagraph"/>
+        <w:numPr>
+          <w:ilvl w:val="0"/>
+          <w:numId w:val="3"/>
+        </w:numPr>
+        <w:rPr>
+          <w:b/>
+          <w:bCs/>
+        </w:rPr>
+      </w:pPr>
+      <w:r>
+        <w:t xml:space="preserve">Discuss the data I have collected from healthy participants and present the data using figure created. </w:t>
+      </w:r>
+    </w:p>
+    <w:p>
+      <w:pPr>
+        <w:pStyle w:val="ListParagraph"/>
+        <w:numPr>
+          <w:ilvl w:val="0"/>
+          <w:numId w:val="3"/>
+        </w:numPr>
+        <w:rPr>
+          <w:b/>
+          <w:bCs/>
+        </w:rPr>
+      </w:pPr>
+      <w:r>
+        <w:t xml:space="preserve">Evaluate the success of my software and rehabilitation design </w:t>
+      </w:r>
+    </w:p>
+    <w:p>
+      <w:pPr>
+        <w:pStyle w:val="ListParagraph"/>
+        <w:numPr>
+          <w:ilvl w:val="0"/>
+          <w:numId w:val="3"/>
+        </w:numPr>
+        <w:rPr>
+          <w:b/>
+          <w:bCs/>
+        </w:rPr>
+      </w:pPr>
+      <w:r>
+        <w:t>How does it compare to previous methods?</w:t>
+      </w:r>
+    </w:p>
+    <w:p>
+      <w:pPr>
+        <w:pStyle w:val="ListParagraph"/>
+        <w:numPr>
+          <w:ilvl w:val="0"/>
+          <w:numId w:val="3"/>
+        </w:numPr>
+        <w:rPr>
+          <w:b/>
+          <w:bCs/>
+        </w:rPr>
+      </w:pPr>
+      <w:r>
+        <w:t>Is it reliable?</w:t>
+      </w:r>
+    </w:p>
+    <w:p>
+      <w:pPr>
+        <w:pStyle w:val="ListParagraph"/>
+        <w:numPr>
+          <w:ilvl w:val="0"/>
+          <w:numId w:val="3"/>
+        </w:numPr>
+        <w:rPr>
+          <w:b/>
+          <w:bCs/>
+        </w:rPr>
+      </w:pPr>
+      <w:r>
+        <w:t>How robust is it?</w:t>
+      </w:r>
+    </w:p>
+    <w:p>
+      <w:pPr>
+        <w:pStyle w:val="ListParagraph"/>
+        <w:numPr>
+          <w:ilvl w:val="0"/>
+          <w:numId w:val="3"/>
+        </w:numPr>
+        <w:rPr>
+          <w:b/>
+          <w:bCs/>
+        </w:rPr>
+      </w:pPr>
+      <w:r>
+        <w:t>Include an evaluation of my project by other users</w:t>
+      </w:r>
+    </w:p>
+    <w:p>
+      <w:pPr>
+        <w:rPr>
+          <w:b/>
+          <w:bCs/>
+        </w:rPr>
+      </w:pPr>
+      <w:r>
+        <w:rPr>
+          <w:b/>
+          <w:bCs/>
+        </w:rPr>
+        <w:t>Discussion:</w:t>
+      </w:r>
+    </w:p>
+    <w:p>
+      <w:pPr>
+        <w:pStyle w:val="ListParagraph"/>
+        <w:numPr>
+          <w:ilvl w:val="0"/>
+          <w:numId w:val="3"/>
+        </w:numPr>
+        <w:rPr>
+          <w:b/>
+          <w:bCs/>
+        </w:rPr>
+      </w:pPr>
+      <w:r>
+        <w:t xml:space="preserve">Achievements of my project </w:t>
+      </w:r>
+    </w:p>
+    <w:p>
+      <w:pPr>
+        <w:pStyle w:val="ListParagraph"/>
+        <w:numPr>
+          <w:ilvl w:val="1"/>
+          <w:numId w:val="3"/>
+        </w:numPr>
+      </w:pPr>
+      <w:r>
+        <w:t xml:space="preserve">One huge benefit of this system is that it provides as adaptable assessment system to collect data about upper-limb impairment, which includes valuable data on specific upper-limb movement impairment. Some current assessment techniques, such as </w:t>
+      </w:r>
+      <w:proofErr w:type="spellStart"/>
+      <w:r>
+        <w:t>Chedoke</w:t>
+      </w:r>
+      <w:proofErr w:type="spellEnd"/>
+      <w:r>
+        <w:t xml:space="preserve"> Arm and Hand Activity Inventory (CAHAI), and Box &amp; Blocks Test (BB), require some form of motor control to perform them </w:t>
       </w:r>
       <w:r>
         <w:fldChar w:fldCharType="begin"/>
       </w:r>
       <w:r>
-        <w:instrText xml:space="preserve"> ADDIN ZOTERO_ITEM CSL_CITATION {"citationID":"mWaNyMJv","properties":{"formattedCitation":"[14]","plainCitation":"[14]","noteIndex":0},"citationItems":[{"id":42,"uris":["http://zotero.org/users/local/bxy3x0Si/items/LEU45WZ7"],"itemData":{"id":42,"type":"article-journal","abstract":"Motor and sensory loss or dysfunction affects the quality of life for thousands of individuals daily. The upper limb, and especially the hand, are important for a person's ability to complete activities of daily living. Traditional therapy methods focus on motor recovery, but future methods should include sensory recovery and should promote the use of the affected limb(s) at home. In this review, we highlight the current state-of-art robotic devices for the upper limb, and we discuss benefits of including haptic feedback and virtual reality environments during neurorehabilitation. Robotic devices, such as end-effector devices, grounded and ungrounded exoskeletons, have been developed to assist with various functions including individual finger, whole hand, and shoulder movements. Many robots highlighted in this paper are inexpensive and are small enough to be in a patient's home, or allow for telerehabilitation. Virtual reality creates safe environments for patients to practice motor movements and interactive games improve enjoyment of therapy. Haptic feedback creates more immersive virtual reality, and contributes to the recovery of sensory function. Physiological studies conducted after brain trauma and with robotic devices contribute to the understanding of brain plasticity, and illustrate the efficacy of these technologies. We conclude by addressing the future direction of neurorehabilitation research.","container-title":"Critical Reviews in Biomedical Engineering","DOI":"10.1615/CritRevBiomedEng.2016016046","ISSN":"1943-619X","issue":"1-2","journalAbbreviation":"Crit Rev Biomed Eng","language":"eng","note":"PMID: 27652449","page":"1-32","source":"PubMed","title":"Haptic Neurorehabilitation and Virtual Reality for Upper Limb Paralysis: A Review","title-short":"Haptic Neurorehabilitation and Virtual Reality for Upper Limb Paralysis","volume":"44","author":[{"family":"Piggott","given":"Leah"},{"family":"Wagner","given":"Samantha"},{"family":"Ziat","given":"Mounia"}],"issued":{"date-parts":[["2016"]]}}}],"schema":"https://github.com/citation-style-language/schema/raw/master/csl-citation.json"} </w:instrText>
+        <w:instrText xml:space="preserve"> ADDIN ZOTERO_ITEM CSL_CITATION {"citationID":"gQdbI9BG","properties":{"formattedCitation":"[10]","plainCitation":"[10]","noteIndex":0},"citationItems":[{"id":263,"uris":["http://zotero.org/users/local/bxy3x0Si/items/YBRQTJAR"],"itemData":{"id":263,"type":"article-journal","abstract":"The purpose of this review is to provide a comprehensive approach for assessing the upper extremity (UE) after stroke. First, common upper extremity impairments and how to assess them are briefly discussed. While multiple UE impairments are typically present after stroke, the severity of one impairment, paresis, is the primary determinant of UE functional loss. Second, UE function is operationally defined and a number of clinical measures are discussed. It is important to consider how impairment and loss of function affect UE activity outside of the clinical environment. Thus, this review also identifies accelerometry as an objective method for assessing UE activity in daily life. Finally, the role that each of these levels of assessment should play in clinical decision making is discussed in order to optimize the provision of stroke rehabilitation services.","container-title":"Journal of hand therapy : official journal of the American Society of Hand Therapists","DOI":"10.1016/j.jht.2012.06.005","ISSN":"0894-1130","issue":"2","journalAbbreviation":"J Hand Ther","note":"PMID: 22975740\nPMCID: PMC3524381","page":"104-115","source":"PubMed Central","title":"ASSESSMENT OF UPPER EXTREMITY IMPAIRMENT, FUNCTION, AND ACTIVITY FOLLOWING STROKE: FOUNDATIONS FOR CLINICAL DECISION MAKING","title-short":"ASSESSMENT OF UPPER EXTREMITY IMPAIRMENT, FUNCTION, AND ACTIVITY FOLLOWING STROKE","volume":"26","author":[{"family":"Lang","given":"Catherine E."},{"family":"Bland","given":"Marghuretta D."},{"family":"Bailey","given":"Ryan R."},{"family":"Schaefer","given":"Sydney Y."},{"family":"Birkenmeier","given":"Rebecca L."}],"issued":{"date-parts":[["2013"]]}}}],"schema":"https://github.com/citation-style-language/schema/raw/master/csl-citation.json"} </w:instrText>
       </w:r>
       <w:r>
         <w:fldChar w:fldCharType="separate"/>
@@ -1608,2171 +4729,247 @@
         <w:rPr>
           <w:rFonts w:ascii="Calibri" w:hAnsi="Calibri" w:cs="Calibri"/>
         </w:rPr>
+        <w:t>[10]</w:t>
+      </w:r>
+      <w:r>
+        <w:fldChar w:fldCharType="end"/>
+      </w:r>
+      <w:r>
+        <w:t xml:space="preserve">. In this system, it is simple to adjust forces to different severity’s of upper-limb impairment to train and assess rehabilitation </w:t>
+      </w:r>
+      <w:r>
+        <w:t>(adaptability of the system)</w:t>
+      </w:r>
+    </w:p>
+    <w:p>
+      <w:pPr>
+        <w:pStyle w:val="ListParagraph"/>
+        <w:numPr>
+          <w:ilvl w:val="1"/>
+          <w:numId w:val="3"/>
+        </w:numPr>
+      </w:pPr>
+      <w:r>
+        <w:t xml:space="preserve">Look at presentation power point </w:t>
+      </w:r>
+    </w:p>
+    <w:p>
+      <w:pPr>
+        <w:pStyle w:val="ListParagraph"/>
+        <w:numPr>
+          <w:ilvl w:val="1"/>
+          <w:numId w:val="3"/>
+        </w:numPr>
+      </w:pPr>
+      <w:r>
+        <w:t xml:space="preserve">This program can also be used to determine relapses in patients as shown by </w:t>
+      </w:r>
+      <w:r>
+        <w:fldChar w:fldCharType="begin"/>
+      </w:r>
+      <w:r>
+        <w:instrText xml:space="preserve"> ADDIN ZOTERO_ITEM CSL_CITATION {"citationID":"NMlmNK9F","properties":{"formattedCitation":"[45]","plainCitation":"[45]","noteIndex":0},"citationItems":[{"id":22,"uris":["http://zotero.org/users/local/bxy3x0Si/items/4HI76T2X"],"itemData":{"id":22,"type":"article-journal","abstract":"Cervical Spinal Cord injury (SCI) is a neurological disease that produces, as a consequence, impairments of the upper limb function. This paper illustrates a virtual reality platform based on three serious games for upper limb rehabilitation with electromyography monitoring, providing force feedback to the patient. In the rehabilitation process proposed, haptic feedback was provided to the patients to strength the arm muscles by means of the Novint Falcon device. This end-effector device was used to manipulate the serious games. During the therapy performance, the system recorded electromyography signals from the patient’s arm muscles, which may be used to monitor muscle contraction. The work presented a virtual reality system developed for spinal cord-injured patients. Each virtual reality environment could be modified in strength and duration according to the patients’ needs and was implemented for recording quantitative data about the motor performance. The platform was validated as a proof of concept in cervical spinal cord-injured patients. Results showed that this rehabilitation platform could be used for obtaining objective information in relation to motor control characteristics.","container-title":"Applied Sciences","DOI":"10.3390/app10030963","ISSN":"2076-3417","issue":"3","language":"en","license":"http://creativecommons.org/licenses/by/3.0/","note":"number: 3\npublisher: Multidisciplinary Digital Publishing Institute","page":"963","source":"www.mdpi.com","title":"Serious Game Platform with Haptic Feedback and EMG Monitoring for Upper Limb Rehabilitation and Smoothness Quantification on Spinal Cord Injury Patients","volume":"10","author":[{"family":"Gutiérrez","given":"Álvaro"},{"family":"Sepúlveda-Muñoz","given":"Delia"},{"family":"Gil-Agudo","given":"Ángel"},{"family":"Reyes Guzmán","given":"Ana","non-dropping-particle":"de los"}],"issued":{"date-parts":[["2020",1]]}}}],"schema":"https://github.com/citation-style-language/schema/raw/master/csl-citation.json"} </w:instrText>
+      </w:r>
+      <w:r>
+        <w:fldChar w:fldCharType="separate"/>
+      </w:r>
+      <w:r>
+        <w:rPr>
+          <w:rFonts w:ascii="Calibri" w:hAnsi="Calibri" w:cs="Calibri"/>
+        </w:rPr>
+        <w:t>[45]</w:t>
+      </w:r>
+      <w:r>
+        <w:fldChar w:fldCharType="end"/>
+      </w:r>
+      <w:r>
+        <w:t xml:space="preserve"> as they can distinguish between healthy and </w:t>
+      </w:r>
+      <w:proofErr w:type="spellStart"/>
+      <w:r>
+        <w:t>non healthy</w:t>
+      </w:r>
+      <w:proofErr w:type="spellEnd"/>
+      <w:r>
+        <w:t xml:space="preserve"> patients </w:t>
+      </w:r>
+    </w:p>
+    <w:p>
+      <w:pPr>
+        <w:pStyle w:val="ListParagraph"/>
+        <w:numPr>
+          <w:ilvl w:val="0"/>
+          <w:numId w:val="3"/>
+        </w:numPr>
+        <w:rPr>
+          <w:b/>
+          <w:bCs/>
+        </w:rPr>
+      </w:pPr>
+      <w:r>
+        <w:t>Deficiencies of my project</w:t>
+      </w:r>
+    </w:p>
+    <w:p>
+      <w:pPr>
+        <w:pStyle w:val="ListParagraph"/>
+        <w:numPr>
+          <w:ilvl w:val="1"/>
+          <w:numId w:val="3"/>
+        </w:numPr>
+        <w:rPr>
+          <w:b/>
+          <w:bCs/>
+        </w:rPr>
+      </w:pPr>
+      <w:r>
+        <w:t xml:space="preserve">Can’t be used with blind people </w:t>
+      </w:r>
+    </w:p>
+    <w:p>
+      <w:pPr>
+        <w:pStyle w:val="ListParagraph"/>
+        <w:numPr>
+          <w:ilvl w:val="1"/>
+          <w:numId w:val="3"/>
+        </w:numPr>
+        <w:rPr>
+          <w:b/>
+          <w:bCs/>
+        </w:rPr>
+      </w:pPr>
+      <w:r>
+        <w:t xml:space="preserve">Can’t be used with people who have 2D vision. However, it can be adapted to have 2D virtual reality and target circular motions </w:t>
+      </w:r>
+    </w:p>
+    <w:p>
+      <w:pPr>
+        <w:pStyle w:val="ListParagraph"/>
+        <w:numPr>
+          <w:ilvl w:val="1"/>
+          <w:numId w:val="3"/>
+        </w:numPr>
+        <w:rPr>
+          <w:b/>
+          <w:bCs/>
+        </w:rPr>
+      </w:pPr>
+      <w:r>
+        <w:t xml:space="preserve">Can’t measure the angle the arm is sitting at. Elbow or shoulder angle. Patients would need to be guided in the position they execute the tasks in </w:t>
+      </w:r>
+    </w:p>
+    <w:p>
+      <w:pPr>
+        <w:pStyle w:val="ListParagraph"/>
+        <w:numPr>
+          <w:ilvl w:val="1"/>
+          <w:numId w:val="3"/>
+        </w:numPr>
+      </w:pPr>
+      <w:r>
+        <w:t>The force dimension delta device is very expensive however, there are cheaper options for similar devices (</w:t>
+      </w:r>
+      <w:proofErr w:type="spellStart"/>
+      <w:r>
+        <w:t>novit</w:t>
+      </w:r>
+      <w:proofErr w:type="spellEnd"/>
+      <w:r>
+        <w:t xml:space="preserve"> falcon)</w:t>
+      </w:r>
+    </w:p>
+    <w:p>
+      <w:pPr>
+        <w:pStyle w:val="ListParagraph"/>
+        <w:numPr>
+          <w:ilvl w:val="0"/>
+          <w:numId w:val="3"/>
+        </w:numPr>
+      </w:pPr>
+      <w:r>
+        <w:t>Further studies:</w:t>
+      </w:r>
+    </w:p>
+    <w:p>
+      <w:pPr>
+        <w:pStyle w:val="ListParagraph"/>
+        <w:numPr>
+          <w:ilvl w:val="1"/>
+          <w:numId w:val="3"/>
+        </w:numPr>
+        <w:rPr>
+          <w:b/>
+          <w:bCs/>
+        </w:rPr>
+      </w:pPr>
+      <w:r>
+        <w:t xml:space="preserve">What could I </w:t>
+      </w:r>
+      <w:r>
+        <w:t>have done</w:t>
+      </w:r>
+      <w:r>
+        <w:t xml:space="preserve"> with more time? Or if things had worked differently</w:t>
+      </w:r>
+    </w:p>
+    <w:p>
+      <w:pPr>
+        <w:pStyle w:val="ListParagraph"/>
+        <w:numPr>
+          <w:ilvl w:val="1"/>
+          <w:numId w:val="3"/>
+        </w:numPr>
+        <w:rPr>
+          <w:b/>
+          <w:bCs/>
+        </w:rPr>
+      </w:pPr>
+      <w:r>
+        <w:t xml:space="preserve">Gamification </w:t>
+      </w:r>
+    </w:p>
+    <w:p>
+      <w:pPr>
+        <w:pStyle w:val="ListParagraph"/>
+        <w:numPr>
+          <w:ilvl w:val="1"/>
+          <w:numId w:val="3"/>
+        </w:numPr>
+      </w:pPr>
+      <w:r>
+        <w:lastRenderedPageBreak/>
+        <w:t xml:space="preserve">Can apply machine learning to adapt the program forces and difficulty to match the user </w:t>
+      </w:r>
+    </w:p>
+    <w:p>
+      <w:pPr>
+        <w:pStyle w:val="ListParagraph"/>
+        <w:numPr>
+          <w:ilvl w:val="1"/>
+          <w:numId w:val="3"/>
+        </w:numPr>
+      </w:pPr>
+      <w:r>
+        <w:t xml:space="preserve">Use of TMS to stimulate higher motor cortex activity </w:t>
+      </w:r>
+      <w:r>
+        <w:fldChar w:fldCharType="begin"/>
+      </w:r>
+      <w:r>
+        <w:instrText xml:space="preserve"> ADDIN ZOTERO_ITEM CSL_CITATION {"citationID":"XmmnMnQs","properties":{"formattedCitation":"[14]","plainCitation":"[14]","noteIndex":0},"citationItems":[{"id":42,"uris":["http://zotero.org/users/local/bxy3x0Si/items/LEU45WZ7"],"itemData":{"id":42,"type":"article-journal","abstract":"Motor and sensory loss or dysfunction affects the quality of life for thousands of individuals daily. The upper limb, and especially the hand, are important for a person's ability to complete activities of daily living. Traditional therapy methods focus on motor recovery, but future methods should include sensory recovery and should promote the use of the affected limb(s) at home. In this review, we highlight the current state-of-art robotic devices for the upper limb, and we discuss benefits of including haptic feedback and virtual reality environments during neurorehabilitation. Robotic devices, such as end-effector devices, grounded and ungrounded exoskeletons, have been developed to assist with various functions including individual finger, whole hand, and shoulder movements. Many robots highlighted in this paper are inexpensive and are small enough to be in a patient's home, or allow for telerehabilitation. Virtual reality creates safe environments for patients to practice motor movements and interactive games improve enjoyment of therapy. Haptic feedback creates more immersive virtual reality, and contributes to the recovery of sensory function. Physiological studies conducted after brain trauma and with robotic devices contribute to the understanding of brain plasticity, and illustrate the efficacy of these technologies. We conclude by addressing the future direction of neurorehabilitation research.","container-title":"Critical Reviews in Biomedical Engineering","DOI":"10.1615/CritRevBiomedEng.2016016046","ISSN":"1943-619X","issue":"1-2","journalAbbreviation":"Crit Rev Biomed Eng","language":"eng","note":"PMID: 27652449","page":"1-32","source":"PubMed","title":"Haptic Neurorehabilitation and Virtual Reality for Upper Limb Paralysis: A Review","title-short":"Haptic Neurorehabilitation and Virtual Reality for Upper Limb Paralysis","volume":"44","author":[{"family":"Piggott","given":"Leah"},{"family":"Wagner","given":"Samantha"},{"family":"Ziat","given":"Mounia"}],"issued":{"date-parts":[["2016"]]}}}],"schema":"https://github.com/citation-style-language/schema/raw/master/csl-citation.json"} </w:instrText>
+      </w:r>
+      <w:r>
+        <w:fldChar w:fldCharType="separate"/>
+      </w:r>
+      <w:r>
+        <w:rPr>
+          <w:rFonts w:ascii="Calibri" w:hAnsi="Calibri" w:cs="Calibri"/>
+        </w:rPr>
         <w:t>[14]</w:t>
       </w:r>
       <w:r>
         <w:fldChar w:fldCharType="end"/>
       </w:r>
-      <w:r>
-        <w:t xml:space="preserve">. This study shows that the type of tasks </w:t>
-      </w:r>
-      <w:r>
-        <w:lastRenderedPageBreak/>
-        <w:t xml:space="preserve">designed and implementation is important when considering haptic rehabilitation, which could be dependent on the timeliness of intervention as well as the type of haptic feedback provided </w:t>
-      </w:r>
-      <w:r>
-        <w:fldChar w:fldCharType="begin"/>
-      </w:r>
-      <w:r>
-        <w:instrText xml:space="preserve"> ADDIN ZOTERO_ITEM CSL_CITATION {"citationID":"vXqPNa8n","properties":{"formattedCitation":"[29]","plainCitation":"[29]","noteIndex":0},"citationItems":[{"id":181,"uris":["http://zotero.org/users/local/bxy3x0Si/items/JLJ2XMLY"],"itemData":{"id":181,"type":"article-journal","abstract":"Despite recent advances in robot-assisted training, the benefits of haptic guidance on motor (re)learning are still limited. While haptic guidance may increase task performance during training, it may also decrease participants' effort and interfere with the perception of the environment dynamics, hindering somatosensory information crucial for motor learning. Importantly, haptic guidance limits motor variability, a factor considered essential for learning. We propose that Model Predictive Controllers (MPC) might be good alternatives to haptic guidance since they minimize the assisting forces and promote motor variability during training. We conducted a study with 40 healthy participants to investigate the effectiveness of MPCs on learning a dynamic task. The task consisted of swinging a virtual pendulum to hit incoming targets with the pendulum ball. The environment was haptically rendered using a Delta robot. We designed two MPCs: the first MPC—end-effector MPC—applied the optimal assisting forces on the end-effector. A second MPC—ball MPC—applied its forces on the virtual pendulum ball to further reduce the assisting forces. The participants' performance during training and learning at short- and long-term retention tests were compared to a control group who trained without assistance, and a group that trained with conventional haptic guidance. We hypothesized that the end-effector MPC would promote motor variability and minimize the assisting forces during training, and thus, promote learning. Moreover, we hypothesized that the ball MPC would enhance the performance and motivation during training but limit the motor variability and sense of agency (i.e., the feeling of having control over their movements), and therefore, limit learning. We found that the MPCs reduce the assisting forces compared to haptic guidance. Training with the end-effector MPC increases the movement variability and does not hinder the pendulum swing variability during training, ultimately enhancing the learning of the task dynamics compared to the other groups. Finally, we observed that increases in the sense of agency seemed to be associated with learning when training with the end-effector MPC. In conclusion, training with MPCs enhances motor learning of tasks with complex dynamics and are promising strategies to improve robotic training outcomes in neurological patients.","container-title":"Frontiers in Neuroscience","DOI":"10.3389/fnins.2020.600059","ISSN":"1662-4548","journalAbbreviation":"Front Neurosci","note":"PMID: 33603642\nPMCID: PMC7884323","page":"600059","source":"PubMed Central","title":"Promoting Motor Variability During Robotic Assistance Enhances Motor Learning of Dynamic Tasks","volume":"14","author":[{"family":"Özen","given":"Özhan"},{"family":"Buetler","given":"Karin A."},{"family":"Marchal-Crespo","given":"Laura"}],"issued":{"date-parts":[["2021",2,2]]}}}],"schema":"https://github.com/citation-style-language/schema/raw/master/csl-citation.json"} </w:instrText>
-      </w:r>
-      <w:r>
-        <w:fldChar w:fldCharType="separate"/>
-      </w:r>
-      <w:r>
-        <w:rPr>
-          <w:rFonts w:ascii="Calibri" w:hAnsi="Calibri" w:cs="Calibri"/>
-        </w:rPr>
-        <w:t>[29]</w:t>
-      </w:r>
-      <w:r>
-        <w:fldChar w:fldCharType="end"/>
-      </w:r>
-      <w:r>
-        <w:t xml:space="preserve"> </w:t>
-      </w:r>
-    </w:p>
-    <w:p>
-      <w:r>
-        <w:t xml:space="preserve">Using a similar haptic device to the force dimension delta.3, referred to as the </w:t>
-      </w:r>
-      <w:proofErr w:type="spellStart"/>
-      <w:r>
-        <w:t>Novint</w:t>
-      </w:r>
-      <w:proofErr w:type="spellEnd"/>
-      <w:r>
-        <w:t xml:space="preserve"> Falcon [citation], researchers assess participants’ smoothness, accuracy, and duration of participants movement, while executing tasks under certain conditions involving repelling force, attractive force, or no force conditions. Additionally, they examine whether the integration science-related learning and engagement increases participant engagement </w:t>
-      </w:r>
-      <w:r>
-        <w:fldChar w:fldCharType="begin"/>
-      </w:r>
-      <w:r>
-        <w:instrText xml:space="preserve"> ADDIN ZOTERO_ITEM CSL_CITATION {"citationID":"ttzJcCgQ","properties":{"formattedCitation":"[25]","plainCitation":"[25]","noteIndex":0},"citationItems":[{"id":192,"uris":["http://zotero.org/users/local/bxy3x0Si/items/H4KY6XXL"],"itemData":{"id":192,"type":"article-journal","abstract":"In this paper, we demonstrate that healthy adults respond differentially to the administration of force feedback and the presentation of scientific content in a virtual environment, where they interact with a low-cost haptic device. Subjects are tasked with controlling the movement of a cursor on a predefined trajectory that is superimposed on a map of New York City’s Bronx Zoo. The system is characterized in terms of a suite of objective indices quantifying the subjects’ dexterity in planning and generating the multijoint visuomotor tasks. We find that force feedback regulates the smoothness, accuracy, and duration of the subject’s movement, whereby converging or diverging force fields influence the range of variations of the hand speed. Finally, our findings provide preliminary evidence that using educational content increases subjects’ satisfaction. Improving the level of interest through the inclusion of learning elements can increase the time spent performing rehabilitation tasks and promote learning in a new context.","container-title":"PLoS ONE","DOI":"10.1371/journal.pone.0083945","ISSN":"1932-6203","issue":"12","journalAbbreviation":"PLoS One","note":"PMID: 24349562\nPMCID: PMC3862801","page":"e83945","source":"PubMed Central","title":"Can Force Feedback and Science Learning Enhance the Effectiveness of Neuro-Rehabilitation? An Experimental Study on Using a Low-Cost 3D Joystick and a Virtual Visit to a Zoo","title-short":"Can Force Feedback and Science Learning Enhance the Effectiveness of Neuro-Rehabilitation?","volume":"8","author":[{"family":"Cappa","given":"Paolo"},{"family":"Clerico","given":"Andrea"},{"family":"Nov","given":"Oded"},{"family":"Porfiri","given":"Maurizio"}],"issued":{"date-parts":[["2013",12,13]]}}}],"schema":"https://github.com/citation-style-language/schema/raw/master/csl-citation.json"} </w:instrText>
-      </w:r>
-      <w:r>
-        <w:fldChar w:fldCharType="separate"/>
-      </w:r>
-      <w:r>
-        <w:rPr>
-          <w:rFonts w:ascii="Calibri" w:hAnsi="Calibri" w:cs="Calibri"/>
-        </w:rPr>
-        <w:t>[25]</w:t>
-      </w:r>
-      <w:r>
-        <w:fldChar w:fldCharType="end"/>
-      </w:r>
-      <w:r>
-        <w:t xml:space="preserve">. As anticipated, the authors observed that repelling forces increased the participants movement errors, whereas attractive forces reduced movement errors. Furthermore, inclusion of scientific learning also increased participant engagement and motivation, supporting the use of virtual reality to keep patients engaged with rehabilitation exercises </w:t>
-      </w:r>
-      <w:r>
-        <w:fldChar w:fldCharType="begin"/>
-      </w:r>
-      <w:r>
-        <w:instrText xml:space="preserve"> ADDIN ZOTERO_ITEM CSL_CITATION {"citationID":"JOJyjrbG","properties":{"formattedCitation":"[25]","plainCitation":"[25]","noteIndex":0},"citationItems":[{"id":192,"uris":["http://zotero.org/users/local/bxy3x0Si/items/H4KY6XXL"],"itemData":{"id":192,"type":"article-journal","abstract":"In this paper, we demonstrate that healthy adults respond differentially to the administration of force feedback and the presentation of scientific content in a virtual environment, where they interact with a low-cost haptic device. Subjects are tasked with controlling the movement of a cursor on a predefined trajectory that is superimposed on a map of New York City’s Bronx Zoo. The system is characterized in terms of a suite of objective indices quantifying the subjects’ dexterity in planning and generating the multijoint visuomotor tasks. We find that force feedback regulates the smoothness, accuracy, and duration of the subject’s movement, whereby converging or diverging force fields influence the range of variations of the hand speed. Finally, our findings provide preliminary evidence that using educational content increases subjects’ satisfaction. Improving the level of interest through the inclusion of learning elements can increase the time spent performing rehabilitation tasks and promote learning in a new context.","container-title":"PLoS ONE","DOI":"10.1371/journal.pone.0083945","ISSN":"1932-6203","issue":"12","journalAbbreviation":"PLoS One","note":"PMID: 24349562\nPMCID: PMC3862801","page":"e83945","source":"PubMed Central","title":"Can Force Feedback and Science Learning Enhance the Effectiveness of Neuro-Rehabilitation? An Experimental Study on Using a Low-Cost 3D Joystick and a Virtual Visit to a Zoo","title-short":"Can Force Feedback and Science Learning Enhance the Effectiveness of Neuro-Rehabilitation?","volume":"8","author":[{"family":"Cappa","given":"Paolo"},{"family":"Clerico","given":"Andrea"},{"family":"Nov","given":"Oded"},{"family":"Porfiri","given":"Maurizio"}],"issued":{"date-parts":[["2013",12,13]]}}}],"schema":"https://github.com/citation-style-language/schema/raw/master/csl-citation.json"} </w:instrText>
-      </w:r>
-      <w:r>
-        <w:fldChar w:fldCharType="separate"/>
-      </w:r>
-      <w:r>
-        <w:rPr>
-          <w:rFonts w:ascii="Calibri" w:hAnsi="Calibri" w:cs="Calibri"/>
-        </w:rPr>
-        <w:t>[25]</w:t>
-      </w:r>
-      <w:r>
-        <w:fldChar w:fldCharType="end"/>
-      </w:r>
-      <w:r>
-        <w:t xml:space="preserve">. While the research provides interesting insight into the use of force feedback on movement, it does not definitively establish whether patients trained using force feedback can effectively reduce movement error when performing normal tasks. It is important to assess skill improvement in the context of rehabilitation, to determine the efficacy of the proposed exercises </w:t>
-      </w:r>
-      <w:r>
-        <w:fldChar w:fldCharType="begin"/>
-      </w:r>
-      <w:r>
-        <w:instrText xml:space="preserve"> ADDIN ZOTERO_ITEM CSL_CITATION {"citationID":"AG179t3h","properties":{"formattedCitation":"[37]","plainCitation":"[37]","noteIndex":0},"citationItems":[{"id":248,"uris":["http://zotero.org/users/local/bxy3x0Si/items/LT7ZJFE2"],"itemData":{"id":248,"type":"article-journal","abstract":"PURPOSE: To investigate the feasibility of using a virtual rehabilitation system with intuitive user interface and force feedback to improve the skills in activities of daily living (ADL).\nMETHOD: A virtual training system equipped with haptic devices was developed for the rehabilitation of three ADL tasks - door unlocking, water pouring and meat cutting. Twenty subjects with upper limb disabilities, supervised by two occupational therapists, received a four-session training using the system. The task completion time and the amount of water poured into a virtual glass were recorded. The performance of the three tasks in reality was assessed before and after the virtual training. Feedback of the participants was collected with questionnaires after the study.\nRESULTS: The completion time of the virtual tasks decreased during the training (p &lt; 0.01) while the percentage of water successfully poured increased (p = 0.051). The score of the Borg scale of perceived exertion was 1.05 (SD = 1.85; 95% CI =  0.18-1.92) and that of the task specific feedback questionnaire was 31 (SD =  4.85; 95% CI =  28.66-33.34). The feedback of the therapists suggested a positive rehabilitation effect. The participants had positive perception towards the system.\nCONCLUSIONS: The system can potentially be used as a tool to complement conventional rehabilitation approaches of ADL. Implications for rehabilitation Rehabilitation of activities of daily living can be facilitated using computer-assisted approaches. The existing approaches focus on cognitive training rather than the manual skills. A virtual training system with intuitive user interface and force feedback was designed to improve the learning of the manual skills. The study shows that system could be used as a training tool to complement conventional rehabilitation approaches.","container-title":"Disability and Rehabilitation. Assistive Technology","DOI":"10.1080/17483107.2016.1218554","ISSN":"1748-3115","issue":"7","journalAbbreviation":"Disabil Rehabil Assist Technol","language":"eng","note":"PMID: 27782750","page":"672-680","source":"PubMed","title":"Rehabilitation of activities of daily living in virtual environments with intuitive user interface and force feedback","volume":"12","author":[{"family":"Chiang","given":"Vico Chung-Lim"},{"family":"Lo","given":"King-Hung"},{"family":"Choi","given":"Kup-Sze"}],"issued":{"date-parts":[["2017",10]]}}}],"schema":"https://github.com/citation-style-language/schema/raw/master/csl-citation.json"} </w:instrText>
-      </w:r>
-      <w:r>
-        <w:fldChar w:fldCharType="separate"/>
-      </w:r>
-      <w:r>
-        <w:rPr>
-          <w:rFonts w:ascii="Calibri" w:hAnsi="Calibri" w:cs="Calibri"/>
-        </w:rPr>
-        <w:t>[37]</w:t>
-      </w:r>
-      <w:r>
-        <w:fldChar w:fldCharType="end"/>
-      </w:r>
-      <w:r>
-        <w:t>.</w:t>
-      </w:r>
-    </w:p>
-    <w:p>
-      <w:pPr>
-        <w:rPr>
-          <w:b/>
-          <w:bCs/>
-        </w:rPr>
-      </w:pPr>
-      <w:r>
-        <w:rPr>
-          <w:b/>
-          <w:bCs/>
-        </w:rPr>
-        <w:t xml:space="preserve">Haptic technology for rehabilitation progression and assessment: </w:t>
-      </w:r>
-    </w:p>
-    <w:p>
-      <w:r>
-        <w:t xml:space="preserve">In another study using the </w:t>
-      </w:r>
-      <w:proofErr w:type="spellStart"/>
-      <w:r>
-        <w:t>novit</w:t>
-      </w:r>
-      <w:proofErr w:type="spellEnd"/>
-      <w:r>
-        <w:t xml:space="preserve"> falcon haptic device, the authors proposed an innovative protocol to improve evaluation of upper-limb motion capabilities. This involved analysing kinematic data obtained by the haptic device, including “</w:t>
-      </w:r>
-      <w:r>
-        <w:t>duration of movement, length ratio, lateral deviation, aiming angle, speed metric, and normalized jerk</w:t>
-      </w:r>
-      <w:r>
-        <w:t xml:space="preserve">” </w:t>
-      </w:r>
-      <w:r>
-        <w:fldChar w:fldCharType="begin"/>
-      </w:r>
-      <w:r>
-        <w:instrText xml:space="preserve"> ADDIN ZOTERO_ITEM CSL_CITATION {"citationID":"ulNHszTH","properties":{"formattedCitation":"[38]","plainCitation":"[38]","noteIndex":0},"citationItems":[{"id":206,"uris":["http://zotero.org/users/local/bxy3x0Si/items/HLELPPK6"],"itemData":{"id":206,"type":"article-journal","abstract":"In this paper, we propose a new protocol, integrating Virtual Reality with the Novint Falcon, to evaluate motion performance during perturbed 3D reaching tasks. The protocol consists of six 3D point-to-point reaching tasks, performed using Falcon with six opposing force fields. Twenty subjects were enrolled in the study. During each task, subjects reached 80 targets and the protocol was repeated over three different days. The trajectories of the end-effector were recorded to calculate: duration of movement, length ratio, lateral deviation, aiming angle, speed metric, and normalized jerk. The coefficient of variation was calculated to study the intra-subject variability and the intra-class correlation coefficient to assess the reliability of the indices. Two-way repeated measurement ANOVA tests were performed for all indices in order to ascertain the effects of force and direction on the trajectories. Duration of movement, length ratio and speed metric have proven to be the most repeatable and reliable indices. Considering the force fields, subjects were able to optimize the trajectory in terms of duration and accuracy but not in terms of smoothness. Considering the directions, the best motor performance occurred when the trajectories were performed in the upper quadrant compared to those performed in the lower quadrant.","container-title":"Electronics","DOI":"10.3390/electronics8010032","ISSN":"2079-9292","issue":"1","language":"en","license":"http://creativecommons.org/licenses/by/3.0/","note":"number: 1\npublisher: Multidisciplinary Digital Publishing Institute","page":"32","source":"www.mdpi.com","title":"Perturbed Point-to-Point Reaching Tasks in a 3D Environment Using a Portable Haptic Device","volume":"8","author":[{"family":"Scalona","given":"Emilia"},{"family":"Hayes","given":"Darren"},{"family":"Del Prete","given":"Zaccaria"},{"family":"Palermo","given":"Eduardo"},{"family":"Rossi","given":"Stefano"}],"issued":{"date-parts":[["2019",1]]}}}],"schema":"https://github.com/citation-style-language/schema/raw/master/csl-citation.json"} </w:instrText>
-      </w:r>
-      <w:r>
-        <w:fldChar w:fldCharType="separate"/>
-      </w:r>
-      <w:r>
-        <w:rPr>
-          <w:rFonts w:ascii="Calibri" w:hAnsi="Calibri" w:cs="Calibri"/>
-        </w:rPr>
-        <w:t>[38]</w:t>
-      </w:r>
-      <w:r>
-        <w:fldChar w:fldCharType="end"/>
-      </w:r>
-      <w:r>
-        <w:t xml:space="preserve">. The system developed used different levels of repelling forces applied to a reaching task for the user to perform. The tasks involved moving an end effector towards a target and then back to the centre again, while measuring kinematic indices for quantitative user feedback </w:t>
-      </w:r>
-      <w:r>
-        <w:fldChar w:fldCharType="begin"/>
-      </w:r>
-      <w:r>
-        <w:instrText xml:space="preserve"> ADDIN ZOTERO_ITEM CSL_CITATION {"citationID":"GLHyQjaD","properties":{"formattedCitation":"[38]","plainCitation":"[38]","noteIndex":0},"citationItems":[{"id":206,"uris":["http://zotero.org/users/local/bxy3x0Si/items/HLELPPK6"],"itemData":{"id":206,"type":"article-journal","abstract":"In this paper, we propose a new protocol, integrating Virtual Reality with the Novint Falcon, to evaluate motion performance during perturbed 3D reaching tasks. The protocol consists of six 3D point-to-point reaching tasks, performed using Falcon with six opposing force fields. Twenty subjects were enrolled in the study. During each task, subjects reached 80 targets and the protocol was repeated over three different days. The trajectories of the end-effector were recorded to calculate: duration of movement, length ratio, lateral deviation, aiming angle, speed metric, and normalized jerk. The coefficient of variation was calculated to study the intra-subject variability and the intra-class correlation coefficient to assess the reliability of the indices. Two-way repeated measurement ANOVA tests were performed for all indices in order to ascertain the effects of force and direction on the trajectories. Duration of movement, length ratio and speed metric have proven to be the most repeatable and reliable indices. Considering the force fields, subjects were able to optimize the trajectory in terms of duration and accuracy but not in terms of smoothness. Considering the directions, the best motor performance occurred when the trajectories were performed in the upper quadrant compared to those performed in the lower quadrant.","container-title":"Electronics","DOI":"10.3390/electronics8010032","ISSN":"2079-9292","issue":"1","language":"en","license":"http://creativecommons.org/licenses/by/3.0/","note":"number: 1\npublisher: Multidisciplinary Digital Publishing Institute","page":"32","source":"www.mdpi.com","title":"Perturbed Point-to-Point Reaching Tasks in a 3D Environment Using a Portable Haptic Device","volume":"8","author":[{"family":"Scalona","given":"Emilia"},{"family":"Hayes","given":"Darren"},{"family":"Del Prete","given":"Zaccaria"},{"family":"Palermo","given":"Eduardo"},{"family":"Rossi","given":"Stefano"}],"issued":{"date-parts":[["2019",1]]}}}],"schema":"https://github.com/citation-style-language/schema/raw/master/csl-citation.json"} </w:instrText>
-      </w:r>
-      <w:r>
-        <w:fldChar w:fldCharType="separate"/>
-      </w:r>
-      <w:r>
-        <w:rPr>
-          <w:rFonts w:ascii="Calibri" w:hAnsi="Calibri" w:cs="Calibri"/>
-        </w:rPr>
-        <w:t>[38]</w:t>
-      </w:r>
-      <w:r>
-        <w:fldChar w:fldCharType="end"/>
-      </w:r>
-      <w:r>
-        <w:t>. This paper contributes knowledge into the evaluation of sensory motor recovery progress; however, it does not determine the efficacy of using forces in improving upper-limb rehabilitation. The designed tasks exhibit a level of predictability as the targets remain static throughout the trials. Consequently, the system may fail to capture data from areas where individuals may have movement impairment.</w:t>
-      </w:r>
-    </w:p>
-    <w:p>
-      <w:r>
-        <w:rPr>
-          <w:b/>
-          <w:bCs/>
-        </w:rPr>
-        <w:t>Conclusion</w:t>
-      </w:r>
-      <w:r>
-        <w:t xml:space="preserve"> </w:t>
-      </w:r>
-    </w:p>
-    <w:p>
-      <w:r>
-        <w:t xml:space="preserve">Taking inspiration from the concepts of patient motivation and engagement, along with the utilisation haptic technology for upper – limb rehabilitation and rehabilitation assessment, the primary goal of the presented systems design aims to integrate and improve upon the discussed current rehabilitation systems. This will be achieved through incorporation of force feedback, the acquisition of quantitative kinematic feedback and integration VR to create a unique immersive experience for users to interact and progress with. </w:t>
-      </w:r>
-    </w:p>
-    <w:p>
-      <w:pPr>
-        <w:rPr>
-          <w:b/>
-          <w:bCs/>
-        </w:rPr>
-      </w:pPr>
-      <w:r>
-        <w:rPr>
-          <w:b/>
-          <w:bCs/>
-        </w:rPr>
-        <w:t xml:space="preserve">Analysis and specification </w:t>
-      </w:r>
-    </w:p>
-    <w:p>
-      <w:r>
-        <w:t>Problem formulation:</w:t>
-      </w:r>
-    </w:p>
-    <w:p>
-      <w:pPr>
-        <w:pStyle w:val="ListParagraph"/>
-        <w:numPr>
-          <w:ilvl w:val="0"/>
-          <w:numId w:val="6"/>
-        </w:numPr>
-      </w:pPr>
-      <w:r>
-        <w:t>Research and analysis were conducted on relevant literature in the previous sections. Previous research conducted surrounding topics of benefits of haptic devices and gaps in the literature where haptic rehabilitation falls shorts was determined to establish the problems to address, user requirements, and system requirements.</w:t>
-      </w:r>
-    </w:p>
-    <w:p>
-      <w:pPr>
-        <w:pStyle w:val="ListParagraph"/>
-        <w:numPr>
-          <w:ilvl w:val="0"/>
-          <w:numId w:val="6"/>
-        </w:numPr>
-      </w:pPr>
-      <w:r>
-        <w:t xml:space="preserve">Statement about the problem I will be addressing. </w:t>
-      </w:r>
-    </w:p>
-    <w:p>
-      <w:r>
-        <w:t>System description:</w:t>
-      </w:r>
-    </w:p>
-    <w:p>
-      <w:pPr>
-        <w:pStyle w:val="ListParagraph"/>
-        <w:numPr>
-          <w:ilvl w:val="0"/>
-          <w:numId w:val="6"/>
-        </w:numPr>
-      </w:pPr>
-      <w:r>
-        <w:lastRenderedPageBreak/>
-        <w:t xml:space="preserve">Describe the delta.3 haptic device description using the blue books and force dimension specs </w:t>
-      </w:r>
-    </w:p>
-    <w:p>
-      <w:pPr>
-        <w:pStyle w:val="ListParagraph"/>
-        <w:numPr>
-          <w:ilvl w:val="0"/>
-          <w:numId w:val="6"/>
-        </w:numPr>
-      </w:pPr>
-      <w:r>
-        <w:t xml:space="preserve">Technological considerations </w:t>
-      </w:r>
-    </w:p>
-    <w:p>
-      <w:pPr>
-        <w:pStyle w:val="ListParagraph"/>
-        <w:numPr>
-          <w:ilvl w:val="1"/>
-          <w:numId w:val="6"/>
-        </w:numPr>
-      </w:pPr>
-      <w:r>
-        <w:t>Unity game engine description for game design</w:t>
-      </w:r>
-    </w:p>
-    <w:p>
-      <w:pPr>
-        <w:pStyle w:val="ListParagraph"/>
-        <w:numPr>
-          <w:ilvl w:val="1"/>
-          <w:numId w:val="6"/>
-        </w:numPr>
-      </w:pPr>
-      <w:r>
-        <w:t xml:space="preserve">Force dimension delta.3 haptic device </w:t>
-      </w:r>
-    </w:p>
-    <w:p>
-      <w:pPr>
-        <w:pStyle w:val="ListParagraph"/>
-        <w:numPr>
-          <w:ilvl w:val="1"/>
-          <w:numId w:val="6"/>
-        </w:numPr>
-      </w:pPr>
-      <w:r>
-        <w:t xml:space="preserve">The virtual reality headset I will be using </w:t>
-      </w:r>
-    </w:p>
-    <w:p>
-      <w:r>
-        <w:t>System goals:</w:t>
-      </w:r>
-    </w:p>
-    <w:p>
-      <w:pPr>
-        <w:pStyle w:val="ListParagraph"/>
-        <w:numPr>
-          <w:ilvl w:val="0"/>
-          <w:numId w:val="6"/>
-        </w:numPr>
-      </w:pPr>
-      <w:r>
-        <w:t xml:space="preserve">The solution should provide a safe, immersive environment for users to perform tasks to assist developing upper limb motor control </w:t>
-      </w:r>
-    </w:p>
-    <w:p>
-      <w:pPr>
-        <w:pStyle w:val="ListParagraph"/>
-        <w:numPr>
-          <w:ilvl w:val="0"/>
-          <w:numId w:val="6"/>
-        </w:numPr>
-      </w:pPr>
-      <w:r>
-        <w:t>The system should be able to collect quantitative kinematic data that can be analysed for (a) research or (b) for patients’ rehabilitation progression analysis</w:t>
-      </w:r>
-    </w:p>
-    <w:p>
-      <w:pPr>
-        <w:pStyle w:val="ListParagraph"/>
-        <w:numPr>
-          <w:ilvl w:val="0"/>
-          <w:numId w:val="6"/>
-        </w:numPr>
-      </w:pPr>
-      <w:r>
-        <w:t xml:space="preserve">The solution should require minimal clinician in person input so patients can perform tasks without specialist assistance </w:t>
-      </w:r>
-    </w:p>
-    <w:p>
-      <w:pPr>
-        <w:pStyle w:val="ListParagraph"/>
-        <w:numPr>
-          <w:ilvl w:val="0"/>
-          <w:numId w:val="6"/>
-        </w:numPr>
-      </w:pPr>
-      <w:r>
-        <w:t xml:space="preserve">The system should be adaptable for individual needs depending on the severity of upper limb impairment </w:t>
-      </w:r>
-    </w:p>
-    <w:p>
-      <w:r>
-        <w:t>System deliverables:</w:t>
-      </w:r>
-    </w:p>
-    <w:p>
-      <w:pPr>
-        <w:pStyle w:val="ListParagraph"/>
-        <w:numPr>
-          <w:ilvl w:val="0"/>
-          <w:numId w:val="6"/>
-        </w:numPr>
-      </w:pPr>
-      <w:r>
-        <w:t xml:space="preserve">The system will provide a safe work environment for users to perform their testing and training </w:t>
-      </w:r>
-    </w:p>
-    <w:p>
-      <w:pPr>
-        <w:pStyle w:val="ListParagraph"/>
-        <w:numPr>
-          <w:ilvl w:val="0"/>
-          <w:numId w:val="6"/>
-        </w:numPr>
-      </w:pPr>
-      <w:r>
-        <w:t xml:space="preserve">The system will execute the tasks and produce force output appropriately </w:t>
-      </w:r>
-    </w:p>
-    <w:p>
-      <w:pPr>
-        <w:pStyle w:val="ListParagraph"/>
-        <w:numPr>
-          <w:ilvl w:val="0"/>
-          <w:numId w:val="6"/>
-        </w:numPr>
-      </w:pPr>
-      <w:r>
-        <w:t xml:space="preserve">The system will record data detailing the </w:t>
-      </w:r>
-      <w:proofErr w:type="gramStart"/>
-      <w:r>
-        <w:t>users</w:t>
-      </w:r>
-      <w:proofErr w:type="gramEnd"/>
-      <w:r>
-        <w:t xml:space="preserve"> accuracy by measuring velocity and positional error</w:t>
-      </w:r>
-    </w:p>
-    <w:p>
-      <w:pPr>
-        <w:pStyle w:val="ListParagraph"/>
-        <w:numPr>
-          <w:ilvl w:val="0"/>
-          <w:numId w:val="6"/>
-        </w:numPr>
-      </w:pPr>
-      <w:r>
-        <w:t>The collected data will be in a .</w:t>
-      </w:r>
-      <w:proofErr w:type="spellStart"/>
-      <w:r>
-        <w:t>json</w:t>
-      </w:r>
-      <w:proofErr w:type="spellEnd"/>
-      <w:r>
-        <w:t xml:space="preserve"> file, which can be analysed using data analysis techniques such as </w:t>
-      </w:r>
-      <w:proofErr w:type="spellStart"/>
-      <w:r>
-        <w:t>matlab</w:t>
-      </w:r>
-      <w:proofErr w:type="spellEnd"/>
-      <w:r>
-        <w:t xml:space="preserve">, python or excel </w:t>
-      </w:r>
-    </w:p>
-    <w:p>
-      <w:r>
-        <w:t>User requirements:</w:t>
-      </w:r>
-    </w:p>
-    <w:p>
-      <w:pPr>
-        <w:pStyle w:val="ListParagraph"/>
-        <w:numPr>
-          <w:ilvl w:val="0"/>
-          <w:numId w:val="6"/>
-        </w:numPr>
-        <w:rPr>
-          <w:color w:val="FF0000"/>
-        </w:rPr>
-      </w:pPr>
-      <w:r>
-        <w:rPr>
-          <w:color w:val="FF0000"/>
-        </w:rPr>
-        <w:t>Who is using my product: specialists, therapists, carers, physios etc</w:t>
-      </w:r>
-    </w:p>
-    <w:p>
-      <w:pPr>
-        <w:pStyle w:val="ListParagraph"/>
-        <w:numPr>
-          <w:ilvl w:val="1"/>
-          <w:numId w:val="6"/>
-        </w:numPr>
-        <w:rPr>
-          <w:color w:val="FF0000"/>
-        </w:rPr>
-      </w:pPr>
-      <w:r>
-        <w:rPr>
-          <w:color w:val="FF0000"/>
-        </w:rPr>
-        <w:t xml:space="preserve">Write what they will expect from the program </w:t>
-      </w:r>
-    </w:p>
-    <w:p>
-      <w:pPr>
-        <w:pStyle w:val="ListParagraph"/>
-        <w:numPr>
-          <w:ilvl w:val="0"/>
-          <w:numId w:val="6"/>
-        </w:numPr>
-        <w:rPr>
-          <w:color w:val="FF0000"/>
-        </w:rPr>
-      </w:pPr>
-      <w:r>
-        <w:rPr>
-          <w:color w:val="FF0000"/>
-        </w:rPr>
-        <w:t xml:space="preserve">User research: in this report I will be analysing use of different forces on motor control development using repel training or no force training </w:t>
-      </w:r>
-    </w:p>
-    <w:p>
-      <w:r>
-        <w:t xml:space="preserve">Functional dependencies: </w:t>
-      </w:r>
-    </w:p>
-    <w:p>
-      <w:pPr>
-        <w:pStyle w:val="ListParagraph"/>
-        <w:numPr>
-          <w:ilvl w:val="0"/>
-          <w:numId w:val="6"/>
-        </w:numPr>
-      </w:pPr>
-      <w:r>
-        <w:t xml:space="preserve">User input: the movement of the force dimension delta should be synchronised with the end effector object in virtual reality </w:t>
-      </w:r>
-    </w:p>
-    <w:p>
-      <w:pPr>
-        <w:pStyle w:val="ListParagraph"/>
-        <w:numPr>
-          <w:ilvl w:val="0"/>
-          <w:numId w:val="6"/>
-        </w:numPr>
-      </w:pPr>
-      <w:r>
-        <w:t xml:space="preserve">The force feedback produce by the haptic device is delivered during training, if necessary, and not during baseline phase or testing phase  </w:t>
-      </w:r>
-    </w:p>
-    <w:p>
-      <w:pPr>
-        <w:pStyle w:val="ListParagraph"/>
-        <w:numPr>
-          <w:ilvl w:val="0"/>
-          <w:numId w:val="6"/>
-        </w:numPr>
-      </w:pPr>
-      <w:r>
-        <w:t xml:space="preserve">Haptic rendering: forces from the haptic device should be generated appropriately depending on the user’s position and velocity input </w:t>
-      </w:r>
-    </w:p>
-    <w:p>
-      <w:pPr>
-        <w:pStyle w:val="ListParagraph"/>
-        <w:numPr>
-          <w:ilvl w:val="0"/>
-          <w:numId w:val="6"/>
-        </w:numPr>
-        <w:rPr>
-          <w:color w:val="000000" w:themeColor="text1"/>
-        </w:rPr>
-      </w:pPr>
-      <w:r>
-        <w:rPr>
-          <w:color w:val="000000" w:themeColor="text1"/>
-        </w:rPr>
-        <w:t>User adaptability: the system must have a simple design to ensure the force production can be adapted comfortably to the users’ requirements</w:t>
-      </w:r>
-      <w:r>
-        <w:rPr>
-          <w:color w:val="000000" w:themeColor="text1"/>
-        </w:rPr>
-        <w:t xml:space="preserve"> </w:t>
-      </w:r>
-    </w:p>
-    <w:p>
-      <w:pPr>
-        <w:pStyle w:val="ListParagraph"/>
-        <w:numPr>
-          <w:ilvl w:val="0"/>
-          <w:numId w:val="6"/>
-        </w:numPr>
-        <w:rPr>
-          <w:color w:val="FF0000"/>
-        </w:rPr>
-      </w:pPr>
-      <w:r>
-        <w:rPr>
-          <w:color w:val="FF0000"/>
-        </w:rPr>
-        <w:t xml:space="preserve">Safety constraints: the haptic device must operate within safe boundaries and prevent harm to users. This is done by setting a max force and distance output that the haptic device can produce </w:t>
-      </w:r>
-    </w:p>
-    <w:p>
-      <w:pPr>
-        <w:rPr>
-          <w:color w:val="FF0000"/>
-        </w:rPr>
-      </w:pPr>
-      <w:r>
-        <w:rPr>
-          <w:color w:val="FF0000"/>
-        </w:rPr>
-        <w:t xml:space="preserve">Non-functional dependencies: </w:t>
-      </w:r>
-    </w:p>
-    <w:p>
-      <w:pPr>
-        <w:pStyle w:val="ListParagraph"/>
-        <w:numPr>
-          <w:ilvl w:val="0"/>
-          <w:numId w:val="3"/>
-        </w:numPr>
-        <w:rPr>
-          <w:b/>
-          <w:bCs/>
-        </w:rPr>
-      </w:pPr>
-      <w:r>
-        <w:t xml:space="preserve">Performance </w:t>
-      </w:r>
-    </w:p>
-    <w:p>
-      <w:pPr>
-        <w:pStyle w:val="ListParagraph"/>
-        <w:numPr>
-          <w:ilvl w:val="0"/>
-          <w:numId w:val="3"/>
-        </w:numPr>
-        <w:rPr>
-          <w:b/>
-          <w:bCs/>
-        </w:rPr>
-      </w:pPr>
-      <w:r>
-        <w:lastRenderedPageBreak/>
-        <w:t xml:space="preserve">Availability </w:t>
-      </w:r>
-    </w:p>
-    <w:p>
-      <w:pPr>
-        <w:pStyle w:val="ListParagraph"/>
-        <w:numPr>
-          <w:ilvl w:val="0"/>
-          <w:numId w:val="3"/>
-        </w:numPr>
-        <w:rPr>
-          <w:b/>
-          <w:bCs/>
-        </w:rPr>
-      </w:pPr>
-      <w:r>
-        <w:t xml:space="preserve">Reliability </w:t>
-      </w:r>
-    </w:p>
-    <w:p>
-      <w:pPr>
-        <w:pStyle w:val="ListParagraph"/>
-        <w:numPr>
-          <w:ilvl w:val="0"/>
-          <w:numId w:val="3"/>
-        </w:numPr>
-        <w:rPr>
-          <w:b/>
-          <w:bCs/>
-        </w:rPr>
-      </w:pPr>
-      <w:r>
-        <w:t xml:space="preserve">Safety: emergency stop </w:t>
-      </w:r>
-    </w:p>
-    <w:p>
-      <w:pPr>
-        <w:pStyle w:val="ListParagraph"/>
-        <w:numPr>
-          <w:ilvl w:val="0"/>
-          <w:numId w:val="3"/>
-        </w:numPr>
-        <w:rPr>
-          <w:b/>
-          <w:bCs/>
-        </w:rPr>
-      </w:pPr>
-      <w:r>
-        <w:t xml:space="preserve">Compatibility with different software’s </w:t>
-      </w:r>
-    </w:p>
-    <w:p>
-      <w:pPr>
-        <w:pStyle w:val="ListParagraph"/>
-        <w:numPr>
-          <w:ilvl w:val="0"/>
-          <w:numId w:val="3"/>
-        </w:numPr>
-        <w:rPr>
-          <w:b/>
-          <w:bCs/>
-        </w:rPr>
-      </w:pPr>
-      <w:r>
-        <w:t xml:space="preserve">Ethical consideration: user consent and data usage </w:t>
-      </w:r>
-    </w:p>
-    <w:p>
-      <w:pPr>
-        <w:pStyle w:val="ListParagraph"/>
-        <w:numPr>
-          <w:ilvl w:val="0"/>
-          <w:numId w:val="3"/>
-        </w:numPr>
-        <w:rPr>
-          <w:b/>
-          <w:bCs/>
-        </w:rPr>
-      </w:pPr>
-      <w:r>
-        <w:t xml:space="preserve">Security of user data </w:t>
-      </w:r>
-    </w:p>
-    <w:p>
-      <w:pPr>
-        <w:rPr>
-          <w:b/>
-          <w:bCs/>
-        </w:rPr>
-      </w:pPr>
-      <w:r>
-        <w:rPr>
-          <w:b/>
-          <w:bCs/>
-        </w:rPr>
-        <w:t xml:space="preserve">Methods </w:t>
-      </w:r>
-    </w:p>
-    <w:p>
-      <w:pPr>
-        <w:rPr>
-          <w:b/>
-          <w:bCs/>
-        </w:rPr>
-      </w:pPr>
-      <w:r>
-        <w:t>The design of this system is adapted from previous rehabilitation systems using VR and haptic feedback. It drew inspiration from reaching and grabbing tasks designed for upper limb rehabilitation discussed in the literature review section and will be further discussed in this section</w:t>
-      </w:r>
-    </w:p>
-    <w:p>
-      <w:pPr>
-        <w:rPr>
-          <w:b/>
-          <w:bCs/>
-          <w:color w:val="FF0000"/>
-        </w:rPr>
-      </w:pPr>
-      <w:r>
-        <w:rPr>
-          <w:b/>
-          <w:bCs/>
-        </w:rPr>
-        <w:t xml:space="preserve">Experimental setup: </w:t>
-      </w:r>
-      <w:r>
-        <w:rPr>
-          <w:b/>
-          <w:bCs/>
-          <w:color w:val="FF0000"/>
-        </w:rPr>
-        <w:t>make sure I include pseudo code figures to help explain my system design</w:t>
-      </w:r>
-    </w:p>
-    <w:p>
-      <w:pPr>
-        <w:rPr>
-          <w:b/>
-          <w:bCs/>
-        </w:rPr>
-      </w:pPr>
-      <w:r>
-        <w:rPr>
-          <w:b/>
-          <w:bCs/>
-        </w:rPr>
-        <w:t>Hardware setup</w:t>
-      </w:r>
-    </w:p>
-    <w:p>
-      <w:pPr>
-        <w:pStyle w:val="ListParagraph"/>
-        <w:numPr>
-          <w:ilvl w:val="0"/>
-          <w:numId w:val="3"/>
-        </w:numPr>
-      </w:pPr>
-      <w:r>
-        <w:t>This study will be using the ‘Valve Index’ VR headset, priced at £919.00 as of 31</w:t>
-      </w:r>
-      <w:r>
-        <w:rPr>
-          <w:vertAlign w:val="superscript"/>
-        </w:rPr>
-        <w:t>st</w:t>
-      </w:r>
-      <w:r>
-        <w:t xml:space="preserve"> August 2023 </w:t>
-      </w:r>
-      <w:r>
-        <w:fldChar w:fldCharType="begin"/>
-      </w:r>
-      <w:r>
-        <w:instrText xml:space="preserve"> ADDIN ZOTERO_ITEM CSL_CITATION {"citationID":"1So36Hby","properties":{"formattedCitation":"[39]","plainCitation":"[39]","noteIndex":0},"citationItems":[{"id":269,"uris":["http://zotero.org/users/local/bxy3x0Si/items/3Q9EV59R"],"itemData":{"id":269,"type":"webpage","abstract":"Upgrade your experience.","language":"en","title":"Valve Index","URL":"https://store.steampowered.com/valveindex","accessed":{"date-parts":[["2023",8,31]]}}}],"schema":"https://github.com/citation-style-language/schema/raw/master/csl-citation.json"} </w:instrText>
-      </w:r>
-      <w:r>
-        <w:fldChar w:fldCharType="separate"/>
-      </w:r>
-      <w:r>
-        <w:rPr>
-          <w:rFonts w:ascii="Calibri" w:hAnsi="Calibri" w:cs="Calibri"/>
-        </w:rPr>
-        <w:t>[39]</w:t>
-      </w:r>
-      <w:r>
-        <w:fldChar w:fldCharType="end"/>
-      </w:r>
-      <w:r>
-        <w:t xml:space="preserve">. This choice of headset is well suited for this project due to its compatibility with </w:t>
-      </w:r>
-      <w:proofErr w:type="spellStart"/>
-      <w:r>
-        <w:t>SteamVR</w:t>
-      </w:r>
-      <w:proofErr w:type="spellEnd"/>
-      <w:r>
-        <w:t xml:space="preserve">, which aligns with unity, the chosen game engine to design this project. It also has a 120Hz refresh rate, ensuring a seamless motion, a critical factor enhancing immersion and realism within the game. By achieving a smoother motion, participants VR experience will be improved </w:t>
-      </w:r>
-      <w:r>
-        <w:fldChar w:fldCharType="begin"/>
-      </w:r>
-      <w:r>
-        <w:instrText xml:space="preserve"> ADDIN ZOTERO_ITEM CSL_CITATION {"citationID":"EY7UlCyo","properties":{"formattedCitation":"[40]","plainCitation":"[40]","noteIndex":0},"citationItems":[{"id":271,"uris":["http://zotero.org/users/local/bxy3x0Si/items/JH8UGH6V"],"itemData":{"id":271,"type":"article-journal","abstract":"Introduction\nVirtual reality (VR) can be extremely useful in simulating nature when physical presence is not possible. Additionally, it allows for environments to be customised (e.g., weather, or topography) and facilitates the design of controlled experimental settings. However, VR can involve the use of expensive equipment and complex software to create highly realistic immersive experiences. But is it necessary for experiences to rival the latest Hollywood blockbuster? This paper explores whether such investment can be valuable in research on nature experiences.\nStudies\nTwo studies were conducted to examine how realism of environmental presentations impact affective responses and participant perceptions. Study One (n = 16) explored perceptions of the same lake presented to participants in the real world, in VR and as a video. Study Two (n = 120) compared participant's affective responses to one of four possible virtual environments differing in level of realism (high or low) and type (natural or built).\nResults\nStudy One showed that experiences of VR presentations fell between real and video presentations. Study Two found that more realistic VR environments evoked more positive affective and serenity responses, as well as a greater sense of presence. In both studies, participants stressed the importance of naturalistic interaction, sensory immersion, and graphical realism in the experiences, which may help explain these effects.\nConclusion\nThe level of realism that can be attained with VR does impact affective responses and perceptions. Investment in VR for future research can be highly beneficial.","container-title":"Journal of Environmental Psychology","DOI":"10.1016/j.jenvp.2021.101733","ISSN":"0272-4944","journalAbbreviation":"Journal of Environmental Psychology","page":"101733","source":"ScienceDirect","title":"The use of virtual reality in environment experiences and the importance of realism","volume":"79","author":[{"family":"Newman","given":"M."},{"family":"Gatersleben","given":"B."},{"family":"Wyles","given":"K. J."},{"family":"Ratcliffe","given":"E."}],"issued":{"date-parts":[["2022",2,1]]}}}],"schema":"https://github.com/citation-style-language/schema/raw/master/csl-citation.json"} </w:instrText>
-      </w:r>
-      <w:r>
-        <w:fldChar w:fldCharType="separate"/>
-      </w:r>
-      <w:r>
-        <w:rPr>
-          <w:rFonts w:ascii="Calibri" w:hAnsi="Calibri" w:cs="Calibri"/>
-        </w:rPr>
-        <w:t>[40]</w:t>
-      </w:r>
-      <w:r>
-        <w:fldChar w:fldCharType="end"/>
-      </w:r>
-      <w:r>
-        <w:t xml:space="preserve">. Although the headset is tethered and requires to be connected to a computer, it’s worth noting, this project does not prioritise actively portability, therefore, this won’t pose any significant issues. </w:t>
-      </w:r>
-    </w:p>
-    <w:p>
-      <w:r>
-        <w:t>Force dimension delta (communication rates)</w:t>
-      </w:r>
-    </w:p>
-    <w:p>
-      <w:pPr>
-        <w:pStyle w:val="ListParagraph"/>
-        <w:numPr>
-          <w:ilvl w:val="0"/>
-          <w:numId w:val="3"/>
-        </w:numPr>
-      </w:pPr>
-    </w:p>
-    <w:p>
-      <w:r>
-        <w:t xml:space="preserve">Unity and VR headset implementation </w:t>
-      </w:r>
-    </w:p>
-    <w:p>
-      <w:r>
-        <w:t>Force dimension delta implementation with unity</w:t>
-      </w:r>
-    </w:p>
-    <w:p>
-      <w:r>
-        <w:t xml:space="preserve">Desktop </w:t>
-      </w:r>
-    </w:p>
-    <w:p>
-      <w:r>
-        <w:rPr>
-          <w:b/>
-          <w:bCs/>
-        </w:rPr>
-        <w:t>Software setup:</w:t>
-      </w:r>
-    </w:p>
-    <w:p>
-      <w:r>
-        <w:t>Target movement design</w:t>
-      </w:r>
-    </w:p>
-    <w:p>
-      <w:pPr>
-        <w:pStyle w:val="ListParagraph"/>
-        <w:numPr>
-          <w:ilvl w:val="0"/>
-          <w:numId w:val="3"/>
-        </w:numPr>
-      </w:pPr>
-      <w:r>
-        <w:t xml:space="preserve">The motion of the target within this project holds significant importance. To begin, the movement must encompass the entirety of the workspace area the haptic device can manoeuvrer in, while remaining within the bounds of the devices range. Should the target move beyond these bounds, the end-effector object in the unity environment would be incapable of reaching the target. This guarantees that users can constantly hit the target, thereby enabling the game to provide reliable feedback about the users’ movement error with respect to the target. Secondly, the trajectory of the target should cover a wide expanse of the workspace available in a random manner. The aim of this movement is to achieve a comprehensive understanding of the users upper limb motor control and assess the accuracy of their movements in these positions </w:t>
-      </w:r>
-      <w:r>
-        <w:fldChar w:fldCharType="begin"/>
-      </w:r>
-      <w:r>
-        <w:instrText xml:space="preserve"> ADDIN ZOTERO_ITEM CSL_CITATION {"citationID":"ZdpY9Blz","properties":{"formattedCitation":"[41]","plainCitation":"[41]","noteIndex":0},"citationItems":[{"id":257,"uris":["http://zotero.org/users/local/bxy3x0Si/items/7M8KT64T"],"itemData":{"id":257,"type":"article-journal","container-title":"Musculoskeletal Science &amp; Practice","DOI":"10.1016/j.msksp.2023.102829","ISSN":"2468-7812, 2468-8630","journalAbbreviation":"Musculoskeletal Science &amp; Practice","language":"English","note":"publisher: Elsevier\nPMID: 37473497","source":"www.mskscienceandpractice.com","title":"Measuring upper limb active joint position sense: Introducing a new clinical tool - The Upper Limb Proprioception Reaching Test","title-short":"Measuring upper limb active joint position sense","URL":"https://www.mskscienceandpractice.com/article/S2468-7812(23)00114-5/fulltext","volume":"66","author":[{"family":"Ager","given":"Amanda L."},{"family":"Roy","given":"Jean-Sébastien"},{"family":"Hébert","given":"Luc J."},{"family":"Roos","given":"Marianne"},{"family":"Borms","given":"Dorien"},{"family":"Cools","given":"Ann M."}],"accessed":{"date-parts":[["2023",8,30]]},"issued":{"date-parts":[["2023",8,1]]}}}],"schema":"https://github.com/citation-style-language/schema/raw/master/csl-citation.json"} </w:instrText>
-      </w:r>
-      <w:r>
-        <w:fldChar w:fldCharType="separate"/>
-      </w:r>
-      <w:r>
-        <w:rPr>
-          <w:rFonts w:ascii="Calibri" w:hAnsi="Calibri" w:cs="Calibri"/>
-        </w:rPr>
-        <w:t>[41]</w:t>
-      </w:r>
-      <w:r>
-        <w:fldChar w:fldCharType="end"/>
-      </w:r>
-      <w:r>
-        <w:t xml:space="preserve">. </w:t>
-      </w:r>
-    </w:p>
-    <w:p>
-      <w:pPr>
-        <w:pStyle w:val="ListParagraph"/>
-        <w:numPr>
-          <w:ilvl w:val="0"/>
-          <w:numId w:val="3"/>
-        </w:numPr>
-      </w:pPr>
-      <w:r>
-        <w:t xml:space="preserve">Initially, to create the random movement pattern, Perlin noise algorithm was used. Design by Ken Perlin </w:t>
-      </w:r>
-      <w:r>
-        <w:fldChar w:fldCharType="begin"/>
-      </w:r>
-      <w:r>
-        <w:instrText xml:space="preserve"> ADDIN ZOTERO_ITEM CSL_CITATION {"citationID":"3gSUZLaS","properties":{"formattedCitation":"[42]","plainCitation":"[42]","noteIndex":0},"citationItems":[{"id":259,"uris":["http://zotero.org/users/local/bxy3x0Si/items/STS7M58I"],"itemData":{"id":259,"type":"article-journal","abstract":"We introduce the concept of a Pixel Stream Editor. This forms the basis for an interactive synthesizer for designing highly realistic Computer Generated Imagery. The designer works in an interactive Very High Level programming environment which provides a very fast concept/implement/view iteration cycle.Naturalistic visual complexity is built up by composition of non-linear functions, as opposed to the more conventional texture mapping or growth model algorithms. Powerful primitives are included for creating controlled stochastic effects. We introduce the concept of \"solid texture\" to the field of CGI.We have used this system to create very convincing representations of clouds, fire, water, stars, marble, wood, rock, soap films and crystal. The algorithms created with this paradigm are generally extremely fast, highly realistic, and asynchronously parallelizable at the pixel level.","container-title":"ACM SIGGRAPH Computer Graphics","DOI":"10.1145/325165.325247","ISSN":"0097-8930","issue":"3","journalAbbreviation":"SIGGRAPH Comput. Graph.","page":"287–296","source":"ACM Digital Library","title":"An image synthesizer","volume":"19","author":[{"family":"Perlin","given":"Ken"}],"issued":{"date-parts":[["1985",7,1]]}}}],"schema":"https://github.com/citation-style-language/schema/raw/master/csl-citation.json"} </w:instrText>
-      </w:r>
-      <w:r>
-        <w:fldChar w:fldCharType="separate"/>
-      </w:r>
-      <w:r>
-        <w:rPr>
-          <w:rFonts w:ascii="Calibri" w:hAnsi="Calibri" w:cs="Calibri"/>
-        </w:rPr>
-        <w:t>[42]</w:t>
-      </w:r>
-      <w:r>
-        <w:fldChar w:fldCharType="end"/>
-      </w:r>
-      <w:r>
-        <w:t xml:space="preserve">, this method can produce controlled randomness. By operating on a three-dimensional grid of points, the algorithm calculates pseudo random gradients that determines random directions. Through interpolation, these values are blended to achieve a </w:t>
-      </w:r>
-      <w:r>
-        <w:lastRenderedPageBreak/>
-        <w:t xml:space="preserve">smooth continuous variation of movement </w:t>
-      </w:r>
-      <w:r>
-        <w:fldChar w:fldCharType="begin"/>
-      </w:r>
-      <w:r>
-        <w:instrText xml:space="preserve"> ADDIN ZOTERO_ITEM CSL_CITATION {"citationID":"oQsBADH9","properties":{"formattedCitation":"[43]","plainCitation":"[43]","noteIndex":0},"citationItems":[{"id":262,"uris":["http://zotero.org/users/local/bxy3x0Si/items/S5667URV"],"itemData":{"id":262,"type":"article-journal","abstract":"Procedural noise functions are widely used in Computer Graphics, from off-line rendering in movie production to interactive video games. The ability to add complex and intricate details at low memory and authoring cost is one of its main attractions. This survey is motivated by the inherent importance of noise in graphics, the widespread use of noise in industry, and the fact that many recent research developments justify the need for an up-to-date survey. Our goal is to provide both a valuable entry point into the ﬁeld of procedural noise functions, as well as a comprehensive view of the ﬁeld to the informed reader. In this report, we cover procedural noise functions in all their aspects. We outline recent advances in research on this topic, discussing and comparing recent and well established methods. We ﬁrst formally deﬁne procedural noise functions based on stochastic processes and then classify and review existing procedural noise functions. We discuss how procedural noise functions are used for modeling and how they are applied to surfaces. We then introduce analysis tools and apply them to evaluate and compare the major approaches to noise generation. We ﬁnally identify several directions for future work.","container-title":"Computer Graphics Forum","DOI":"10.1111/j.1467-8659.2010.01827.x","ISSN":"01677055","issue":"8","language":"en","page":"2579-2600","source":"DOI.org (Crossref)","title":"A Survey of Procedural Noise Functions","volume":"29","author":[{"family":"Lagae","given":"A."},{"family":"Lefebvre","given":"S."},{"family":"Cook","given":"R."},{"family":"DeRose","given":"T."},{"family":"Drettakis","given":"G."},{"family":"Ebert","given":"D.S."},{"family":"Lewis","given":"J.P."},{"family":"Perlin","given":"K."},{"family":"Zwicker","given":"M."}],"issued":{"date-parts":[["2010",12]]}}}],"schema":"https://github.com/citation-style-language/schema/raw/master/csl-citation.json"} </w:instrText>
-      </w:r>
-      <w:r>
-        <w:fldChar w:fldCharType="separate"/>
-      </w:r>
-      <w:r>
-        <w:rPr>
-          <w:rFonts w:ascii="Calibri" w:hAnsi="Calibri" w:cs="Calibri"/>
-        </w:rPr>
-        <w:t>[43]</w:t>
-      </w:r>
-      <w:r>
-        <w:fldChar w:fldCharType="end"/>
-      </w:r>
-      <w:r>
-        <w:t xml:space="preserve">. However, for the specific way forces were intended to be integrated into unity, this method became too complicated. This will be discussed further in the force’s implementation section. </w:t>
-      </w:r>
-    </w:p>
-    <w:p>
-      <w:pPr>
-        <w:pStyle w:val="ListParagraph"/>
-      </w:pPr>
-    </w:p>
-    <w:p>
-      <w:pPr>
-        <w:pStyle w:val="ListParagraph"/>
-        <w:numPr>
-          <w:ilvl w:val="0"/>
-          <w:numId w:val="3"/>
-        </w:numPr>
-      </w:pPr>
-      <w:r>
-        <w:t>A new algorithm was designed to fit the force design implementation. This algorithm facilitates the movement of a target object in a manner that simulates a sine wave between initial and target point within a 3D space (</w:t>
-      </w:r>
-      <w:r>
-        <w:rPr>
-          <w:b/>
-          <w:bCs/>
-        </w:rPr>
-        <w:t>see figure</w:t>
-      </w:r>
-      <w:r>
-        <w:t xml:space="preserve">). The process begins by generating an initial point and a target point for movement. Subsequently, a sine wave is constructed between these two points along either the x, </w:t>
-      </w:r>
-      <w:proofErr w:type="gramStart"/>
-      <w:r>
-        <w:t>y</w:t>
-      </w:r>
-      <w:proofErr w:type="gramEnd"/>
-      <w:r>
-        <w:t xml:space="preserve"> or z axis. The determination of whether the sine wave should align with the x, y, or z axis was computed randomly using ‘</w:t>
-      </w:r>
-      <w:proofErr w:type="spellStart"/>
-      <w:proofErr w:type="gramStart"/>
-      <w:r>
-        <w:t>UnityEngine.Random.Range</w:t>
-      </w:r>
-      <w:proofErr w:type="spellEnd"/>
-      <w:proofErr w:type="gramEnd"/>
-      <w:r>
-        <w:t xml:space="preserve">(0, 3)’ where the values 0, 1, 2 were assign to x, y, z respectively. The target object tracks this sine wave to reach the target point. The target would move along the sine wave using linear interpolation </w:t>
-      </w:r>
-      <w:r>
-        <w:rPr>
-          <w:b/>
-          <w:bCs/>
-        </w:rPr>
-        <w:t>(represented by the algorithm)</w:t>
-      </w:r>
-      <w:r>
-        <w:t>, facilitated by the unity function ‘Vector3.Lerp()’.  This ensures the movement of the object is smooth and continuous. To incorporate variation to the movement, the algorithm allows for adjustments in the amplitudes of the sine wave based on factors such as journey fraction, frequency, and the chosen axis, which are all chosen randomly between each sine wave. To ensure a seamless transition between different sine wave, the distance the target object has travelled along the sine wave is calculated as a fraction using ‘</w:t>
-      </w:r>
-      <w:proofErr w:type="spellStart"/>
-      <w:r>
-        <w:t>Time.time</w:t>
-      </w:r>
-      <w:proofErr w:type="spellEnd"/>
-      <w:r>
-        <w:t>’ and a pre-defined speed. When the fraction is greater than or equal to 1, the target object has reached its target point and completed its journey along that sine path. When this happens, the initial position is set to the target position, and this is used to generate the next sine wave for the object movement. However, programming challenges arises due to variation in the targets speed due to the amplitude and frequency of the generated. Consequently, the journey fraction calculated may not be precise, leading to a “jump” effect exhibited by the target. (</w:t>
-      </w:r>
-      <w:proofErr w:type="gramStart"/>
-      <w:r>
-        <w:rPr>
-          <w:b/>
-          <w:bCs/>
-        </w:rPr>
-        <w:t>see</w:t>
-      </w:r>
-      <w:proofErr w:type="gramEnd"/>
-      <w:r>
-        <w:rPr>
-          <w:b/>
-          <w:bCs/>
-        </w:rPr>
-        <w:t xml:space="preserve"> figure for this code)</w:t>
-      </w:r>
-    </w:p>
-    <w:p>
-      <w:pPr>
-        <w:pStyle w:val="ListParagraph"/>
-        <w:numPr>
-          <w:ilvl w:val="0"/>
-          <w:numId w:val="3"/>
-        </w:numPr>
-      </w:pPr>
-    </w:p>
-    <w:p>
-      <w:pPr>
-        <w:pStyle w:val="ListParagraph"/>
-        <w:numPr>
-          <w:ilvl w:val="0"/>
-          <w:numId w:val="3"/>
-        </w:numPr>
-      </w:pPr>
-      <w:r>
-        <w:t>Use a figure explaining the movement of the target is random and the follows the target with the haptic device</w:t>
-      </w:r>
-    </w:p>
-    <w:p/>
-    <w:p/>
-    <w:p>
-      <w:r>
-        <w:t xml:space="preserve">Forces design </w:t>
-      </w:r>
-    </w:p>
-    <w:p>
-      <w:r>
-        <w:t xml:space="preserve">VR design </w:t>
-      </w:r>
-    </w:p>
-    <w:p>
-      <w:r>
-        <w:t xml:space="preserve">Data collection design </w:t>
-      </w:r>
-    </w:p>
-    <w:p>
-      <w:pPr>
-        <w:rPr>
-          <w:b/>
-          <w:bCs/>
-        </w:rPr>
-      </w:pPr>
-      <w:r>
-        <w:rPr>
-          <w:b/>
-          <w:bCs/>
-        </w:rPr>
-        <w:t>Experimental design:</w:t>
-      </w:r>
-    </w:p>
-    <w:p>
-      <w:pPr>
-        <w:rPr>
-          <w:b/>
-          <w:bCs/>
-          <w:color w:val="FF0000"/>
-        </w:rPr>
-      </w:pPr>
-      <w:r>
-        <w:t xml:space="preserve">Participants selection: </w:t>
-      </w:r>
-    </w:p>
-    <w:p>
-      <w:pPr>
-        <w:pStyle w:val="ListParagraph"/>
-        <w:numPr>
-          <w:ilvl w:val="0"/>
-          <w:numId w:val="3"/>
-        </w:numPr>
-      </w:pPr>
-      <w:r>
-        <w:t xml:space="preserve">The study will involve the recruitment of healthy individuals, selected at random. Participants will be instructed to use their dominant arm to perform these activities. </w:t>
-      </w:r>
-    </w:p>
-    <w:p>
-      <w:pPr>
-        <w:pStyle w:val="ListParagraph"/>
-        <w:numPr>
-          <w:ilvl w:val="0"/>
-          <w:numId w:val="3"/>
-        </w:numPr>
-      </w:pPr>
-      <w:r>
-        <w:t xml:space="preserve">Due to time constraints and ethical considerations, individuals with upper-limb impairments will not be including in the initial phase of testing. The experimentation will be tested with healthy participants, ensuring the effectiveness before potential introduction to a clinical study </w:t>
-      </w:r>
-    </w:p>
-    <w:p>
-      <w:r>
-        <w:t>Participant setup:</w:t>
-      </w:r>
-    </w:p>
-    <w:p>
-      <w:pPr>
-        <w:pStyle w:val="ListParagraph"/>
-        <w:numPr>
-          <w:ilvl w:val="0"/>
-          <w:numId w:val="3"/>
-        </w:numPr>
-      </w:pPr>
-      <w:r>
-        <w:lastRenderedPageBreak/>
-        <w:t xml:space="preserve">Participants will be </w:t>
-      </w:r>
-      <w:r>
-        <w:t>comfortably seated</w:t>
-      </w:r>
-      <w:r>
-        <w:t xml:space="preserve"> at a desk</w:t>
-      </w:r>
-      <w:r>
-        <w:t>. A</w:t>
-      </w:r>
-      <w:r>
-        <w:t xml:space="preserve"> haptic device </w:t>
-      </w:r>
-      <w:r>
-        <w:t xml:space="preserve">will be positioned in-front </w:t>
-      </w:r>
-      <w:r>
-        <w:t>of them</w:t>
-      </w:r>
-      <w:r>
-        <w:t>, aligning with the position where the gripping ball on the haptic device will be placed.</w:t>
-      </w:r>
-      <w:r>
-        <w:t xml:space="preserve"> </w:t>
-      </w:r>
-      <w:r>
-        <w:t xml:space="preserve">This arrangement will facilitate grasping when participant reach forward with their dominant arm </w:t>
-      </w:r>
-      <w:r>
-        <w:rPr>
-          <w:b/>
-          <w:bCs/>
-        </w:rPr>
-        <w:t>(see figure – image of someone participating)</w:t>
-      </w:r>
-      <w:r>
-        <w:t xml:space="preserve">. </w:t>
-      </w:r>
-    </w:p>
-    <w:p>
-      <w:pPr>
-        <w:pStyle w:val="ListParagraph"/>
-        <w:numPr>
-          <w:ilvl w:val="0"/>
-          <w:numId w:val="3"/>
-        </w:numPr>
-      </w:pPr>
-      <w:r>
-        <w:t>The Valve index VR headset is worn around the head of the participant throughout the study, however if participants require a break from VR in between phases, it can be easily removed</w:t>
-      </w:r>
-    </w:p>
-    <w:p>
-      <w:r>
-        <w:t>Experimental phases:</w:t>
-      </w:r>
-    </w:p>
-    <w:p>
-      <w:pPr>
-        <w:pStyle w:val="ListParagraph"/>
-        <w:numPr>
-          <w:ilvl w:val="0"/>
-          <w:numId w:val="3"/>
-        </w:numPr>
-      </w:pPr>
-      <w:r>
-        <w:t xml:space="preserve">The experimental procedure is split up into 3 phases. Phase 1 will serve as a baseline. During this phase, participants will execute trials without any haptic forces acting on their movement. </w:t>
-      </w:r>
-    </w:p>
-    <w:p>
-      <w:pPr>
-        <w:pStyle w:val="ListParagraph"/>
-        <w:numPr>
-          <w:ilvl w:val="0"/>
-          <w:numId w:val="3"/>
-        </w:numPr>
-      </w:pPr>
-      <w:r>
-        <w:t xml:space="preserve">Phase 2 is the training phase. Participants will experience either a repelling force or no forces produced by the haptic device throughout phase 2 trials. The aim is to compare the effects of a repelling force on the accuracy of movement performed by the participant in testing phase. </w:t>
-      </w:r>
-    </w:p>
-    <w:p>
-      <w:pPr>
-        <w:pStyle w:val="ListParagraph"/>
-        <w:numPr>
-          <w:ilvl w:val="0"/>
-          <w:numId w:val="3"/>
-        </w:numPr>
-      </w:pPr>
-      <w:r>
-        <w:t xml:space="preserve">Phase 3 is the testing phase, where no forces are exerted on the haptic device in this trial. The data collect during this phase will be used to analyse movement accuracy, making comparisons between different training conditions and across phases. </w:t>
-      </w:r>
-      <w:r>
-        <w:rPr>
-          <w:b/>
-          <w:bCs/>
-        </w:rPr>
-        <w:t>(</w:t>
-      </w:r>
-      <w:proofErr w:type="gramStart"/>
-      <w:r>
-        <w:rPr>
-          <w:b/>
-          <w:bCs/>
-        </w:rPr>
-        <w:t>see</w:t>
-      </w:r>
-      <w:proofErr w:type="gramEnd"/>
-      <w:r>
-        <w:rPr>
-          <w:b/>
-          <w:bCs/>
-        </w:rPr>
-        <w:t xml:space="preserve"> figure – figure showing the different phases)</w:t>
-      </w:r>
-    </w:p>
-    <w:p>
-      <w:r>
-        <w:t>Trial structure:</w:t>
-      </w:r>
-    </w:p>
-    <w:p>
-      <w:pPr>
-        <w:pStyle w:val="ListParagraph"/>
-        <w:numPr>
-          <w:ilvl w:val="0"/>
-          <w:numId w:val="3"/>
-        </w:numPr>
-      </w:pPr>
-      <w:r>
-        <w:t xml:space="preserve">Each trial will be split into 15 seconds of movement, followed by a 3 second rest interval. Every phase will have 20 trials, and participants can transition to the next phase at their own pace </w:t>
-      </w:r>
-      <w:r>
-        <w:rPr>
-          <w:b/>
-          <w:bCs/>
-        </w:rPr>
-        <w:t>(see figure</w:t>
-      </w:r>
-      <w:r>
-        <w:rPr>
-          <w:b/>
-          <w:bCs/>
-        </w:rPr>
-        <w:t xml:space="preserve"> showing the different phases</w:t>
-      </w:r>
-      <w:r>
-        <w:rPr>
-          <w:b/>
-          <w:bCs/>
-        </w:rPr>
-        <w:t>)</w:t>
-      </w:r>
-      <w:r>
-        <w:rPr>
-          <w:b/>
-          <w:bCs/>
-        </w:rPr>
-        <w:t xml:space="preserve">. </w:t>
-      </w:r>
-    </w:p>
-    <w:p>
-      <w:pPr>
-        <w:pStyle w:val="ListParagraph"/>
-        <w:numPr>
-          <w:ilvl w:val="0"/>
-          <w:numId w:val="3"/>
-        </w:numPr>
-      </w:pPr>
-      <w:r>
-        <w:t xml:space="preserve">The purpose of the 3 second break is to allow participants rest </w:t>
-      </w:r>
-      <w:proofErr w:type="gramStart"/>
-      <w:r>
-        <w:t>time, and</w:t>
-      </w:r>
-      <w:proofErr w:type="gramEnd"/>
-      <w:r>
-        <w:t xml:space="preserve"> delaying any potential fatigue. </w:t>
-      </w:r>
-    </w:p>
-    <w:p>
-      <w:r>
-        <w:t>Task description:</w:t>
-      </w:r>
-    </w:p>
-    <w:p>
-      <w:pPr>
-        <w:pStyle w:val="ListParagraph"/>
-        <w:numPr>
-          <w:ilvl w:val="0"/>
-          <w:numId w:val="3"/>
-        </w:numPr>
-      </w:pPr>
-      <w:r>
-        <w:t xml:space="preserve">Participants will be required to manipulate a virtual object, represented by the haptic device in unity. The objective is to manoeuvre the virtual object as closely as possible to a randomly moving target object within a virtual reality environment </w:t>
-      </w:r>
-    </w:p>
-    <w:p>
-      <w:r>
-        <w:t>Force application:</w:t>
-      </w:r>
-    </w:p>
-    <w:p>
-      <w:pPr>
-        <w:pStyle w:val="ListParagraph"/>
-        <w:numPr>
-          <w:ilvl w:val="0"/>
-          <w:numId w:val="3"/>
-        </w:numPr>
-      </w:pPr>
-      <w:r>
-        <w:t xml:space="preserve">Forces applied will remain the same throughout each phase, however the type of force applied will be dependent on the phase. </w:t>
-      </w:r>
-    </w:p>
-    <w:p>
-      <w:pPr>
-        <w:pStyle w:val="ListParagraph"/>
-        <w:numPr>
-          <w:ilvl w:val="0"/>
-          <w:numId w:val="3"/>
-        </w:numPr>
-      </w:pPr>
-      <w:r>
-        <w:t xml:space="preserve">Participants will be split into 2 groups. One group who will experience repelling forces, and one group who will never experience forces  </w:t>
-      </w:r>
-    </w:p>
-    <w:p>
-      <w:r>
-        <w:t>Movement variability of target object:</w:t>
-      </w:r>
-    </w:p>
-    <w:p>
-      <w:pPr>
-        <w:pStyle w:val="ListParagraph"/>
-        <w:numPr>
-          <w:ilvl w:val="0"/>
-          <w:numId w:val="3"/>
-        </w:numPr>
-      </w:pPr>
-      <w:r>
-        <w:t xml:space="preserve">The speed of the target object will vary throughout the study. The variation will be determined by factors such as the size, frequency, and amplitude of the sine wave produced, as described in software setup </w:t>
-      </w:r>
-      <w:r>
-        <w:rPr>
-          <w:b/>
-          <w:bCs/>
-        </w:rPr>
-        <w:t>(see figure – showing the sine code and wave picture)</w:t>
-      </w:r>
-      <w:r>
-        <w:t xml:space="preserve">. The variability aims to add a diverse range of movement patterns for the participant to engage with. </w:t>
-      </w:r>
-    </w:p>
-    <w:p>
-      <w:pPr>
-        <w:rPr>
-          <w:b/>
-          <w:bCs/>
-        </w:rPr>
-      </w:pPr>
-      <w:r>
-        <w:rPr>
-          <w:b/>
-          <w:bCs/>
-        </w:rPr>
-        <w:t xml:space="preserve">Data analysis </w:t>
-      </w:r>
-    </w:p>
-    <w:p>
-      <w:r>
-        <w:t xml:space="preserve">Here say what the data was you collected </w:t>
-      </w:r>
-      <w:proofErr w:type="gramStart"/>
-      <w:r>
-        <w:t>i.e.</w:t>
-      </w:r>
-      <w:proofErr w:type="gramEnd"/>
-      <w:r>
-        <w:t xml:space="preserve"> frame rate/ frame by frame at 100 Hz</w:t>
-      </w:r>
-    </w:p>
-    <w:p>
-      <w:r>
-        <w:t xml:space="preserve">What did you do with the data </w:t>
-      </w:r>
-      <w:proofErr w:type="gramStart"/>
-      <w:r>
-        <w:t>i.e.</w:t>
-      </w:r>
-      <w:proofErr w:type="gramEnd"/>
-      <w:r>
-        <w:t xml:space="preserve"> your analysis script in python</w:t>
-      </w:r>
-    </w:p>
-    <w:p/>
-    <w:p>
-      <w:pPr>
-        <w:pStyle w:val="ListParagraph"/>
-        <w:numPr>
-          <w:ilvl w:val="1"/>
-          <w:numId w:val="3"/>
-        </w:numPr>
-      </w:pPr>
-      <w:r>
-        <w:t xml:space="preserve"> </w:t>
-      </w:r>
-    </w:p>
-    <w:p>
-      <w:r>
-        <w:t xml:space="preserve">Force implementation </w:t>
-      </w:r>
-    </w:p>
-    <w:p>
-      <w:pPr>
-        <w:pStyle w:val="ListParagraph"/>
-        <w:numPr>
-          <w:ilvl w:val="0"/>
-          <w:numId w:val="3"/>
-        </w:numPr>
-      </w:pPr>
-      <w:r>
-        <w:t>Repelling force algorithm</w:t>
-      </w:r>
-    </w:p>
-    <w:p>
-      <w:pPr>
-        <w:pStyle w:val="ListParagraph"/>
-        <w:numPr>
-          <w:ilvl w:val="0"/>
-          <w:numId w:val="3"/>
-        </w:numPr>
-      </w:pPr>
-      <w:r>
-        <w:t xml:space="preserve">Attractive forces algorithm </w:t>
-      </w:r>
-    </w:p>
-    <w:p>
-      <w:pPr>
-        <w:pStyle w:val="ListParagraph"/>
-        <w:numPr>
-          <w:ilvl w:val="0"/>
-          <w:numId w:val="3"/>
-        </w:numPr>
-      </w:pPr>
-      <w:r>
-        <w:t xml:space="preserve">Force channel design and justification for the channel </w:t>
-      </w:r>
-    </w:p>
-    <w:p>
-      <w:pPr>
-        <w:pStyle w:val="ListParagraph"/>
-        <w:numPr>
-          <w:ilvl w:val="1"/>
-          <w:numId w:val="3"/>
-        </w:numPr>
-      </w:pPr>
-      <w:r>
-        <w:t>Using an array activating and deactivating spheres, over a list of spheres being spawned and deleted (list is computationally too heavy, which increased lag)</w:t>
-      </w:r>
-    </w:p>
-    <w:p>
-      <w:pPr>
-        <w:pStyle w:val="ListParagraph"/>
-        <w:numPr>
-          <w:ilvl w:val="1"/>
-          <w:numId w:val="3"/>
-        </w:numPr>
-      </w:pPr>
-      <w:r>
-        <w:t xml:space="preserve">Use a figure showing the forces produced by the spheres and how this will impact the end effector </w:t>
-      </w:r>
-    </w:p>
-    <w:p>
-      <w:pPr>
-        <w:pStyle w:val="ListParagraph"/>
-        <w:numPr>
-          <w:ilvl w:val="1"/>
-          <w:numId w:val="3"/>
-        </w:numPr>
-      </w:pPr>
-      <w:r>
-        <w:t xml:space="preserve">Forces design, how have I created the </w:t>
-      </w:r>
-      <w:proofErr w:type="spellStart"/>
-      <w:r>
-        <w:t>reppelling</w:t>
-      </w:r>
-      <w:proofErr w:type="spellEnd"/>
-      <w:r>
-        <w:t xml:space="preserve"> forces </w:t>
-      </w:r>
-    </w:p>
-    <w:p>
-      <w:pPr>
-        <w:pStyle w:val="ListParagraph"/>
-        <w:numPr>
-          <w:ilvl w:val="2"/>
-          <w:numId w:val="3"/>
-        </w:numPr>
-      </w:pPr>
-      <w:r>
-        <w:t xml:space="preserve">Using the </w:t>
-      </w:r>
-      <w:proofErr w:type="spellStart"/>
-      <w:r>
-        <w:t>forceDimesnion</w:t>
-      </w:r>
-      <w:proofErr w:type="spellEnd"/>
-      <w:r>
-        <w:t xml:space="preserve"> SDK</w:t>
-      </w:r>
-    </w:p>
-    <w:p>
-      <w:pPr>
-        <w:pStyle w:val="ListParagraph"/>
-        <w:numPr>
-          <w:ilvl w:val="0"/>
-          <w:numId w:val="3"/>
-        </w:numPr>
-      </w:pPr>
-      <w:r>
-        <w:t xml:space="preserve">Experimental design and analysis </w:t>
-      </w:r>
-    </w:p>
-    <w:p>
-      <w:pPr>
-        <w:pStyle w:val="ListParagraph"/>
-        <w:numPr>
-          <w:ilvl w:val="1"/>
-          <w:numId w:val="3"/>
-        </w:numPr>
-      </w:pPr>
-      <w:r>
-        <w:t>Explanation of my experiment and justify why I have chosen them</w:t>
-      </w:r>
-    </w:p>
-    <w:p>
-      <w:pPr>
-        <w:pStyle w:val="ListParagraph"/>
-        <w:numPr>
-          <w:ilvl w:val="2"/>
-          <w:numId w:val="3"/>
-        </w:numPr>
-      </w:pPr>
-      <w:proofErr w:type="spellStart"/>
-      <w:r>
-        <w:t>E.g</w:t>
-      </w:r>
-      <w:proofErr w:type="spellEnd"/>
-      <w:r>
-        <w:t xml:space="preserve"> 60 trails, 15 second trials, 3 second breaks, chosen </w:t>
-      </w:r>
-      <w:proofErr w:type="gramStart"/>
-      <w:r>
-        <w:t>break</w:t>
-      </w:r>
-      <w:proofErr w:type="gramEnd"/>
-      <w:r>
-        <w:t xml:space="preserve"> in between phases, chosen force application and justification (training phase)</w:t>
-      </w:r>
-    </w:p>
-    <w:p>
-      <w:pPr>
-        <w:rPr>
-          <w:b/>
-          <w:bCs/>
-        </w:rPr>
-      </w:pPr>
-      <w:r>
-        <w:rPr>
-          <w:b/>
-          <w:bCs/>
-        </w:rPr>
-        <w:t>Implementation and testing:</w:t>
-      </w:r>
-    </w:p>
-    <w:p>
-      <w:pPr>
-        <w:pStyle w:val="ListParagraph"/>
-        <w:numPr>
-          <w:ilvl w:val="0"/>
-          <w:numId w:val="3"/>
-        </w:numPr>
-      </w:pPr>
-      <w:r>
-        <w:t xml:space="preserve">Force dimension delta.3 device integration in unity and VR  </w:t>
-      </w:r>
-    </w:p>
-    <w:p>
-      <w:pPr>
-        <w:pStyle w:val="ListParagraph"/>
-        <w:numPr>
-          <w:ilvl w:val="1"/>
-          <w:numId w:val="3"/>
-        </w:numPr>
-      </w:pPr>
-      <w:r>
-        <w:t xml:space="preserve">TCP / UDP connection wasn’t robust enough – justification for using DLL </w:t>
-      </w:r>
-    </w:p>
-    <w:p>
-      <w:pPr>
-        <w:pStyle w:val="ListParagraph"/>
-        <w:numPr>
-          <w:ilvl w:val="1"/>
-          <w:numId w:val="3"/>
-        </w:numPr>
-      </w:pPr>
-      <w:r>
-        <w:t xml:space="preserve">DLL incorporation to allow communication between device and unity </w:t>
-      </w:r>
-    </w:p>
-    <w:p>
-      <w:pPr>
-        <w:pStyle w:val="ListParagraph"/>
-        <w:numPr>
-          <w:ilvl w:val="1"/>
-          <w:numId w:val="3"/>
-        </w:numPr>
-      </w:pPr>
-      <w:r>
-        <w:t xml:space="preserve">Show how forces can be applied to the haptic device using x, y, z axis and how this coordination system correlates to unity </w:t>
-      </w:r>
-    </w:p>
-    <w:p>
-      <w:pPr>
-        <w:pStyle w:val="ListParagraph"/>
-        <w:numPr>
-          <w:ilvl w:val="1"/>
-          <w:numId w:val="3"/>
-        </w:numPr>
-      </w:pPr>
-      <w:r>
-        <w:t>Use a Figure showing the x, y, z axis in unity and the x, y, z axis on the force dimension delta</w:t>
-      </w:r>
-    </w:p>
-    <w:p>
-      <w:pPr>
-        <w:pStyle w:val="ListParagraph"/>
-        <w:numPr>
-          <w:ilvl w:val="1"/>
-          <w:numId w:val="3"/>
-        </w:numPr>
-      </w:pPr>
-      <w:r>
-        <w:t xml:space="preserve">Speed at which the haptic device is communicating with unity to ensure a smooth motion experience for the user </w:t>
-      </w:r>
-    </w:p>
-    <w:p>
-      <w:pPr>
-        <w:pStyle w:val="ListParagraph"/>
-        <w:numPr>
-          <w:ilvl w:val="1"/>
-          <w:numId w:val="3"/>
-        </w:numPr>
-      </w:pPr>
-      <w:r>
-        <w:t xml:space="preserve">Discuss the VR device selected and why it’s appropriate for my system design </w:t>
-      </w:r>
-    </w:p>
-    <w:p>
-      <w:pPr>
-        <w:pStyle w:val="ListParagraph"/>
-        <w:numPr>
-          <w:ilvl w:val="0"/>
-          <w:numId w:val="3"/>
-        </w:numPr>
-      </w:pPr>
-      <w:r>
-        <w:t xml:space="preserve">How I have managed to record data and save the files – methods used </w:t>
-      </w:r>
-    </w:p>
-    <w:p>
-      <w:pPr>
-        <w:pStyle w:val="ListParagraph"/>
-        <w:numPr>
-          <w:ilvl w:val="1"/>
-          <w:numId w:val="3"/>
-        </w:numPr>
-      </w:pPr>
-      <w:r>
-        <w:t xml:space="preserve">Using lists to save data in a fixed update method </w:t>
-      </w:r>
-    </w:p>
-    <w:p>
-      <w:pPr>
-        <w:pStyle w:val="ListParagraph"/>
-        <w:numPr>
-          <w:ilvl w:val="1"/>
-          <w:numId w:val="3"/>
-        </w:numPr>
-      </w:pPr>
-      <w:r>
-        <w:t>What data types I have chosen to record and why</w:t>
-      </w:r>
-    </w:p>
-    <w:p>
-      <w:pPr>
-        <w:pStyle w:val="ListParagraph"/>
-        <w:numPr>
-          <w:ilvl w:val="2"/>
-          <w:numId w:val="3"/>
-        </w:numPr>
-      </w:pPr>
-      <w:r>
-        <w:t xml:space="preserve">Positional and velocity error </w:t>
-      </w:r>
-    </w:p>
-    <w:p>
-      <w:pPr>
-        <w:pStyle w:val="ListParagraph"/>
-        <w:numPr>
-          <w:ilvl w:val="1"/>
-          <w:numId w:val="3"/>
-        </w:numPr>
-      </w:pPr>
-      <w:r>
-        <w:t>Speed of the data recording as this is in fixed update</w:t>
-      </w:r>
-    </w:p>
-    <w:p>
-      <w:pPr>
-        <w:pStyle w:val="ListParagraph"/>
-        <w:numPr>
-          <w:ilvl w:val="1"/>
-          <w:numId w:val="3"/>
-        </w:numPr>
-      </w:pPr>
-      <w:r>
-        <w:t>When data is recorded and why</w:t>
-      </w:r>
-    </w:p>
-    <w:p>
-      <w:pPr>
-        <w:pStyle w:val="ListParagraph"/>
-        <w:numPr>
-          <w:ilvl w:val="2"/>
-          <w:numId w:val="3"/>
-        </w:numPr>
-      </w:pPr>
-      <w:r>
-        <w:t xml:space="preserve">Only when the target is moving, and no breaks </w:t>
-      </w:r>
-    </w:p>
-    <w:p>
-      <w:pPr>
-        <w:pStyle w:val="ListParagraph"/>
-        <w:numPr>
-          <w:ilvl w:val="0"/>
-          <w:numId w:val="3"/>
-        </w:numPr>
-      </w:pPr>
-      <w:r>
-        <w:t>How I have analysed the data</w:t>
-      </w:r>
-    </w:p>
-    <w:p>
-      <w:pPr>
-        <w:pStyle w:val="ListParagraph"/>
-        <w:numPr>
-          <w:ilvl w:val="1"/>
-          <w:numId w:val="3"/>
-        </w:numPr>
-      </w:pPr>
-      <w:r>
-        <w:t xml:space="preserve">Use of </w:t>
-      </w:r>
-      <w:proofErr w:type="spellStart"/>
-      <w:r>
-        <w:t>jupyterlab</w:t>
-      </w:r>
-      <w:proofErr w:type="spellEnd"/>
-      <w:r>
-        <w:t xml:space="preserve"> to analyse the data outputs </w:t>
-      </w:r>
-    </w:p>
-    <w:p>
-      <w:pPr>
-        <w:rPr>
-          <w:b/>
-          <w:bCs/>
-        </w:rPr>
-      </w:pPr>
-      <w:r>
-        <w:rPr>
-          <w:b/>
-          <w:bCs/>
-        </w:rPr>
-        <w:t>User interface:</w:t>
-      </w:r>
-    </w:p>
-    <w:p>
-      <w:pPr>
-        <w:pStyle w:val="ListParagraph"/>
-        <w:numPr>
-          <w:ilvl w:val="0"/>
-          <w:numId w:val="3"/>
-        </w:numPr>
-      </w:pPr>
-      <w:r>
-        <w:t xml:space="preserve">User interface design </w:t>
-      </w:r>
-      <w:r>
-        <w:t>to be simple, with clear instructions on how to complete the experiment and trials</w:t>
-      </w:r>
-    </w:p>
-    <w:p>
-      <w:pPr>
-        <w:pStyle w:val="ListParagraph"/>
-        <w:numPr>
-          <w:ilvl w:val="0"/>
-          <w:numId w:val="3"/>
-        </w:numPr>
-      </w:pPr>
-      <w:r>
-        <w:t xml:space="preserve">How will the user interact with my game design to move on from trial to trial, phase to phase and how will this benefit them  </w:t>
-      </w:r>
-    </w:p>
-    <w:p>
-      <w:pPr>
-        <w:pStyle w:val="ListParagraph"/>
-        <w:numPr>
-          <w:ilvl w:val="0"/>
-          <w:numId w:val="3"/>
-        </w:numPr>
-      </w:pPr>
-      <w:r>
-        <w:t xml:space="preserve">The room design and justification for the design </w:t>
-      </w:r>
-    </w:p>
-    <w:p>
-      <w:pPr>
-        <w:pStyle w:val="ListParagraph"/>
-        <w:numPr>
-          <w:ilvl w:val="1"/>
-          <w:numId w:val="3"/>
-        </w:numPr>
-      </w:pPr>
-      <w:r>
-        <w:t>Look at papers that research qualitative data in virtual reality</w:t>
-      </w:r>
-    </w:p>
-    <w:p>
-      <w:pPr>
-        <w:pStyle w:val="ListParagraph"/>
-        <w:numPr>
-          <w:ilvl w:val="1"/>
-          <w:numId w:val="3"/>
-        </w:numPr>
-      </w:pPr>
-      <w:r>
-        <w:t xml:space="preserve">Look for keeping patients orientated and prevent over stimulated senses </w:t>
-      </w:r>
-    </w:p>
-    <w:p>
-      <w:pPr>
-        <w:rPr>
-          <w:b/>
-          <w:bCs/>
-        </w:rPr>
-      </w:pPr>
-      <w:r>
-        <w:rPr>
-          <w:b/>
-          <w:bCs/>
-        </w:rPr>
-        <w:lastRenderedPageBreak/>
-        <w:t xml:space="preserve">Project management: see word document </w:t>
-      </w:r>
-    </w:p>
-    <w:p>
-      <w:pPr>
-        <w:rPr>
-          <w:b/>
-          <w:bCs/>
-        </w:rPr>
-      </w:pPr>
-      <w:r>
-        <w:rPr>
-          <w:b/>
-          <w:bCs/>
-        </w:rPr>
-        <w:t>Results and evaluation:</w:t>
-      </w:r>
-    </w:p>
-    <w:p>
-      <w:pPr>
-        <w:pStyle w:val="ListParagraph"/>
-        <w:numPr>
-          <w:ilvl w:val="0"/>
-          <w:numId w:val="3"/>
-        </w:numPr>
-        <w:rPr>
-          <w:b/>
-          <w:bCs/>
-        </w:rPr>
-      </w:pPr>
-      <w:r>
-        <w:t xml:space="preserve">Discuss the data I have collected from healthy participants and present the data using figure created. </w:t>
-      </w:r>
-    </w:p>
-    <w:p>
-      <w:pPr>
-        <w:pStyle w:val="ListParagraph"/>
-        <w:numPr>
-          <w:ilvl w:val="0"/>
-          <w:numId w:val="3"/>
-        </w:numPr>
-        <w:rPr>
-          <w:b/>
-          <w:bCs/>
-        </w:rPr>
-      </w:pPr>
-      <w:r>
-        <w:t xml:space="preserve">Evaluate the success of my software and rehabilitation design </w:t>
-      </w:r>
-    </w:p>
-    <w:p>
-      <w:pPr>
-        <w:pStyle w:val="ListParagraph"/>
-        <w:numPr>
-          <w:ilvl w:val="0"/>
-          <w:numId w:val="3"/>
-        </w:numPr>
-        <w:rPr>
-          <w:b/>
-          <w:bCs/>
-        </w:rPr>
-      </w:pPr>
-      <w:r>
-        <w:t>How does it compare to previous methods?</w:t>
-      </w:r>
-    </w:p>
-    <w:p>
-      <w:pPr>
-        <w:pStyle w:val="ListParagraph"/>
-        <w:numPr>
-          <w:ilvl w:val="0"/>
-          <w:numId w:val="3"/>
-        </w:numPr>
-        <w:rPr>
-          <w:b/>
-          <w:bCs/>
-        </w:rPr>
-      </w:pPr>
-      <w:r>
-        <w:t>Is it reliable?</w:t>
-      </w:r>
-    </w:p>
-    <w:p>
-      <w:pPr>
-        <w:pStyle w:val="ListParagraph"/>
-        <w:numPr>
-          <w:ilvl w:val="0"/>
-          <w:numId w:val="3"/>
-        </w:numPr>
-        <w:rPr>
-          <w:b/>
-          <w:bCs/>
-        </w:rPr>
-      </w:pPr>
-      <w:r>
-        <w:t>How robust is it?</w:t>
-      </w:r>
-    </w:p>
-    <w:p>
-      <w:pPr>
-        <w:pStyle w:val="ListParagraph"/>
-        <w:numPr>
-          <w:ilvl w:val="0"/>
-          <w:numId w:val="3"/>
-        </w:numPr>
-        <w:rPr>
-          <w:b/>
-          <w:bCs/>
-        </w:rPr>
-      </w:pPr>
-      <w:r>
-        <w:t>Include an evaluation of my project by other users</w:t>
-      </w:r>
-    </w:p>
-    <w:p>
-      <w:pPr>
-        <w:rPr>
-          <w:b/>
-          <w:bCs/>
-        </w:rPr>
-      </w:pPr>
-      <w:r>
-        <w:rPr>
-          <w:b/>
-          <w:bCs/>
-        </w:rPr>
-        <w:t>Discussion:</w:t>
-      </w:r>
-    </w:p>
-    <w:p>
-      <w:pPr>
-        <w:pStyle w:val="ListParagraph"/>
-        <w:numPr>
-          <w:ilvl w:val="0"/>
-          <w:numId w:val="3"/>
-        </w:numPr>
-        <w:rPr>
-          <w:b/>
-          <w:bCs/>
-        </w:rPr>
-      </w:pPr>
-      <w:r>
-        <w:t xml:space="preserve">Achievements of my project </w:t>
-      </w:r>
-    </w:p>
-    <w:p>
-      <w:pPr>
-        <w:pStyle w:val="ListParagraph"/>
-        <w:numPr>
-          <w:ilvl w:val="1"/>
-          <w:numId w:val="3"/>
-        </w:numPr>
-      </w:pPr>
-      <w:r>
-        <w:t xml:space="preserve">One huge benefit of this system is that it provides as adaptable assessment system to collect data about upper-limb impairment, which includes valuable data on specific upper-limb movement impairment. Some current assessment techniques, such as </w:t>
-      </w:r>
-      <w:proofErr w:type="spellStart"/>
-      <w:r>
-        <w:t>Chedoke</w:t>
-      </w:r>
-      <w:proofErr w:type="spellEnd"/>
-      <w:r>
-        <w:t xml:space="preserve"> Arm and Hand Activity Inventory (CAHAI), and Box &amp; Blocks Test (BB), require some form of motor control to perform them </w:t>
-      </w:r>
-      <w:r>
-        <w:fldChar w:fldCharType="begin"/>
-      </w:r>
-      <w:r>
-        <w:instrText xml:space="preserve"> ADDIN ZOTERO_ITEM CSL_CITATION {"citationID":"gQdbI9BG","properties":{"formattedCitation":"[10]","plainCitation":"[10]","noteIndex":0},"citationItems":[{"id":263,"uris":["http://zotero.org/users/local/bxy3x0Si/items/YBRQTJAR"],"itemData":{"id":263,"type":"article-journal","abstract":"The purpose of this review is to provide a comprehensive approach for assessing the upper extremity (UE) after stroke. First, common upper extremity impairments and how to assess them are briefly discussed. While multiple UE impairments are typically present after stroke, the severity of one impairment, paresis, is the primary determinant of UE functional loss. Second, UE function is operationally defined and a number of clinical measures are discussed. It is important to consider how impairment and loss of function affect UE activity outside of the clinical environment. Thus, this review also identifies accelerometry as an objective method for assessing UE activity in daily life. Finally, the role that each of these levels of assessment should play in clinical decision making is discussed in order to optimize the provision of stroke rehabilitation services.","container-title":"Journal of hand therapy : official journal of the American Society of Hand Therapists","DOI":"10.1016/j.jht.2012.06.005","ISSN":"0894-1130","issue":"2","journalAbbreviation":"J Hand Ther","note":"PMID: 22975740\nPMCID: PMC3524381","page":"104-115","source":"PubMed Central","title":"ASSESSMENT OF UPPER EXTREMITY IMPAIRMENT, FUNCTION, AND ACTIVITY FOLLOWING STROKE: FOUNDATIONS FOR CLINICAL DECISION MAKING","title-short":"ASSESSMENT OF UPPER EXTREMITY IMPAIRMENT, FUNCTION, AND ACTIVITY FOLLOWING STROKE","volume":"26","author":[{"family":"Lang","given":"Catherine E."},{"family":"Bland","given":"Marghuretta D."},{"family":"Bailey","given":"Ryan R."},{"family":"Schaefer","given":"Sydney Y."},{"family":"Birkenmeier","given":"Rebecca L."}],"issued":{"date-parts":[["2013"]]}}}],"schema":"https://github.com/citation-style-language/schema/raw/master/csl-citation.json"} </w:instrText>
-      </w:r>
-      <w:r>
-        <w:fldChar w:fldCharType="separate"/>
-      </w:r>
-      <w:r>
-        <w:rPr>
-          <w:rFonts w:ascii="Calibri" w:hAnsi="Calibri" w:cs="Calibri"/>
-        </w:rPr>
-        <w:t>[10]</w:t>
-      </w:r>
-      <w:r>
-        <w:fldChar w:fldCharType="end"/>
-      </w:r>
-      <w:r>
-        <w:t xml:space="preserve">. In this system, it is simple to adjust forces to different </w:t>
-      </w:r>
-      <w:proofErr w:type="gramStart"/>
-      <w:r>
-        <w:t>severity’s</w:t>
-      </w:r>
-      <w:proofErr w:type="gramEnd"/>
-      <w:r>
-        <w:t xml:space="preserve"> of upper-limb impairment to train and assess rehabilitation </w:t>
-      </w:r>
-    </w:p>
-    <w:p>
-      <w:pPr>
-        <w:pStyle w:val="ListParagraph"/>
-        <w:numPr>
-          <w:ilvl w:val="0"/>
-          <w:numId w:val="3"/>
-        </w:numPr>
-        <w:rPr>
-          <w:b/>
-          <w:bCs/>
-        </w:rPr>
-      </w:pPr>
-      <w:r>
-        <w:t>Deficiencies of my project</w:t>
-      </w:r>
-    </w:p>
-    <w:p>
-      <w:pPr>
-        <w:pStyle w:val="ListParagraph"/>
-        <w:numPr>
-          <w:ilvl w:val="0"/>
-          <w:numId w:val="3"/>
-        </w:numPr>
-        <w:rPr>
-          <w:b/>
-          <w:bCs/>
-        </w:rPr>
-      </w:pPr>
-      <w:r>
-        <w:t xml:space="preserve">What could’ve I </w:t>
-      </w:r>
-      <w:proofErr w:type="gramStart"/>
-      <w:r>
-        <w:t>done</w:t>
-      </w:r>
-      <w:proofErr w:type="gramEnd"/>
-      <w:r>
-        <w:t xml:space="preserve"> with more time? Or if things had worked differently</w:t>
-      </w:r>
     </w:p>
     <w:p>
       <w:pPr>
@@ -3799,68 +4996,6 @@
         </w:numPr>
       </w:pPr>
       <w:r>
-        <w:t xml:space="preserve">Can apply machine learning to adapt the program forces and difficulty to match the user </w:t>
-      </w:r>
-    </w:p>
-    <w:p>
-      <w:pPr>
-        <w:pStyle w:val="ListParagraph"/>
-        <w:numPr>
-          <w:ilvl w:val="0"/>
-          <w:numId w:val="3"/>
-        </w:numPr>
-      </w:pPr>
-      <w:r>
-        <w:t>The force dimension delta device is very expensive however, there are cheaper options for similar devices (</w:t>
-      </w:r>
-      <w:proofErr w:type="spellStart"/>
-      <w:r>
-        <w:t>novit</w:t>
-      </w:r>
-      <w:proofErr w:type="spellEnd"/>
-      <w:r>
-        <w:t xml:space="preserve"> falcon)</w:t>
-      </w:r>
-    </w:p>
-    <w:p>
-      <w:pPr>
-        <w:pStyle w:val="ListParagraph"/>
-        <w:numPr>
-          <w:ilvl w:val="0"/>
-          <w:numId w:val="3"/>
-        </w:numPr>
-      </w:pPr>
-      <w:r>
-        <w:t xml:space="preserve">Use of TMS to stimulate higher motor cortex activity </w:t>
-      </w:r>
-      <w:r>
-        <w:fldChar w:fldCharType="begin"/>
-      </w:r>
-      <w:r>
-        <w:instrText xml:space="preserve"> ADDIN ZOTERO_ITEM CSL_CITATION {"citationID":"XmmnMnQs","properties":{"formattedCitation":"[14]","plainCitation":"[14]","noteIndex":0},"citationItems":[{"id":42,"uris":["http://zotero.org/users/local/bxy3x0Si/items/LEU45WZ7"],"itemData":{"id":42,"type":"article-journal","abstract":"Motor and sensory loss or dysfunction affects the quality of life for thousands of individuals daily. The upper limb, and especially the hand, are important for a person's ability to complete activities of daily living. Traditional therapy methods focus on motor recovery, but future methods should include sensory recovery and should promote the use of the affected limb(s) at home. In this review, we highlight the current state-of-art robotic devices for the upper limb, and we discuss benefits of including haptic feedback and virtual reality environments during neurorehabilitation. Robotic devices, such as end-effector devices, grounded and ungrounded exoskeletons, have been developed to assist with various functions including individual finger, whole hand, and shoulder movements. Many robots highlighted in this paper are inexpensive and are small enough to be in a patient's home, or allow for telerehabilitation. Virtual reality creates safe environments for patients to practice motor movements and interactive games improve enjoyment of therapy. Haptic feedback creates more immersive virtual reality, and contributes to the recovery of sensory function. Physiological studies conducted after brain trauma and with robotic devices contribute to the understanding of brain plasticity, and illustrate the efficacy of these technologies. We conclude by addressing the future direction of neurorehabilitation research.","container-title":"Critical Reviews in Biomedical Engineering","DOI":"10.1615/CritRevBiomedEng.2016016046","ISSN":"1943-619X","issue":"1-2","journalAbbreviation":"Crit Rev Biomed Eng","language":"eng","note":"PMID: 27652449","page":"1-32","source":"PubMed","title":"Haptic Neurorehabilitation and Virtual Reality for Upper Limb Paralysis: A Review","title-short":"Haptic Neurorehabilitation and Virtual Reality for Upper Limb Paralysis","volume":"44","author":[{"family":"Piggott","given":"Leah"},{"family":"Wagner","given":"Samantha"},{"family":"Ziat","given":"Mounia"}],"issued":{"date-parts":[["2016"]]}}}],"schema":"https://github.com/citation-style-language/schema/raw/master/csl-citation.json"} </w:instrText>
-      </w:r>
-      <w:r>
-        <w:fldChar w:fldCharType="separate"/>
-      </w:r>
-      <w:r>
-        <w:rPr>
-          <w:rFonts w:ascii="Calibri" w:hAnsi="Calibri" w:cs="Calibri"/>
-        </w:rPr>
-        <w:t>[14]</w:t>
-      </w:r>
-      <w:r>
-        <w:fldChar w:fldCharType="end"/>
-      </w:r>
-    </w:p>
-    <w:p>
-      <w:pPr>
-        <w:pStyle w:val="ListParagraph"/>
-        <w:numPr>
-          <w:ilvl w:val="0"/>
-          <w:numId w:val="3"/>
-        </w:numPr>
-      </w:pPr>
-      <w:r>
         <w:t>Reliability of my system?</w:t>
       </w:r>
     </w:p>
@@ -3873,76 +5008,19 @@
         </w:numPr>
       </w:pPr>
       <w:r>
-        <w:t xml:space="preserve">This program can also be used to determine relapses in patients as shown by </w:t>
-      </w:r>
-      <w:r>
-        <w:fldChar w:fldCharType="begin"/>
-      </w:r>
-      <w:r>
-        <w:instrText xml:space="preserve"> ADDIN ZOTERO_ITEM CSL_CITATION {"citationID":"NMlmNK9F","properties":{"formattedCitation":"[44]","plainCitation":"[44]","noteIndex":0},"citationItems":[{"id":22,"uris":["http://zotero.org/users/local/bxy3x0Si/items/4HI76T2X"],"itemData":{"id":22,"type":"article-journal","abstract":"Cervical Spinal Cord injury (SCI) is a neurological disease that produces, as a consequence, impairments of the upper limb function. This paper illustrates a virtual reality platform based on three serious games for upper limb rehabilitation with electromyography monitoring, providing force feedback to the patient. In the rehabilitation process proposed, haptic feedback was provided to the patients to strength the arm muscles by means of the Novint Falcon device. This end-effector device was used to manipulate the serious games. During the therapy performance, the system recorded electromyography signals from the patient’s arm muscles, which may be used to monitor muscle contraction. The work presented a virtual reality system developed for spinal cord-injured patients. Each virtual reality environment could be modified in strength and duration according to the patients’ needs and was implemented for recording quantitative data about the motor performance. The platform was validated as a proof of concept in cervical spinal cord-injured patients. Results showed that this rehabilitation platform could be used for obtaining objective information in relation to motor control characteristics.","container-title":"Applied Sciences","DOI":"10.3390/app10030963","ISSN":"2076-3417","issue":"3","language":"en","license":"http://creativecommons.org/licenses/by/3.0/","note":"number: 3\npublisher: Multidisciplinary Digital Publishing Institute","page":"963","source":"www.mdpi.com","title":"Serious Game Platform with Haptic Feedback and EMG Monitoring for Upper Limb Rehabilitation and Smoothness Quantification on Spinal Cord Injury Patients","volume":"10","author":[{"family":"Gutiérrez","given":"Álvaro"},{"family":"Sepúlveda-Muñoz","given":"Delia"},{"family":"Gil-Agudo","given":"Ángel"},{"family":"Reyes Guzmán","given":"Ana","non-dropping-particle":"de los"}],"issued":{"date-parts":[["2020",1]]}}}],"schema":"https://github.com/citation-style-language/schema/raw/master/csl-citation.json"} </w:instrText>
-      </w:r>
-      <w:r>
-        <w:fldChar w:fldCharType="separate"/>
-      </w:r>
-      <w:r>
-        <w:rPr>
-          <w:rFonts w:ascii="Calibri" w:hAnsi="Calibri" w:cs="Calibri"/>
-        </w:rPr>
-        <w:t>[44]</w:t>
-      </w:r>
-      <w:r>
-        <w:fldChar w:fldCharType="end"/>
-      </w:r>
-      <w:r>
-        <w:t xml:space="preserve"> as they can distinguish between healthy and </w:t>
-      </w:r>
-      <w:proofErr w:type="spellStart"/>
-      <w:r>
-        <w:t>non healthy</w:t>
-      </w:r>
-      <w:proofErr w:type="spellEnd"/>
-      <w:r>
-        <w:t xml:space="preserve"> patients </w:t>
-      </w:r>
-    </w:p>
-    <w:p>
-      <w:pPr>
-        <w:pStyle w:val="ListParagraph"/>
-        <w:numPr>
-          <w:ilvl w:val="0"/>
-          <w:numId w:val="3"/>
-        </w:numPr>
-      </w:pPr>
-      <w:r>
-        <w:t xml:space="preserve">The use of attractive forces was considered however this didn’t challenge participants as we targeted healthy participants. Depending on the severity of the upper limb damage, patients may need to have attractive forces applied </w:t>
-      </w:r>
-      <w:proofErr w:type="gramStart"/>
-      <w:r>
-        <w:t>in order to</w:t>
-      </w:r>
-      <w:proofErr w:type="gramEnd"/>
-      <w:r>
-        <w:t xml:space="preserve"> stimulate the correct movement patterns and stimulate that motor control </w:t>
-      </w:r>
-    </w:p>
-    <w:p>
-      <w:pPr>
-        <w:pStyle w:val="ListParagraph"/>
-        <w:numPr>
-          <w:ilvl w:val="0"/>
-          <w:numId w:val="3"/>
-        </w:numPr>
-      </w:pPr>
-      <w:r>
-        <w:t xml:space="preserve">Talk about the accuracy of the robot, it will always provide accurate quantitative data </w:t>
-      </w:r>
-      <w:proofErr w:type="gramStart"/>
-      <w:r>
-        <w:t>where as</w:t>
-      </w:r>
-      <w:proofErr w:type="gramEnd"/>
-      <w:r>
-        <w:t xml:space="preserve"> a clinician will interpret patient exercise outcomes differently between sessions and their exercises. Different Clinicians will also interpret patient exercise progression differently as well </w:t>
+        <w:t xml:space="preserve">The use of attractive forces was considered however this didn’t challenge participants as we targeted healthy participants. Depending on the severity of the upper limb damage, patients may need to have attractive forces applied in order to stimulate the correct movement patterns and stimulate that motor control </w:t>
+      </w:r>
+    </w:p>
+    <w:p>
+      <w:pPr>
+        <w:pStyle w:val="ListParagraph"/>
+        <w:numPr>
+          <w:ilvl w:val="0"/>
+          <w:numId w:val="3"/>
+        </w:numPr>
+      </w:pPr>
+      <w:r>
+        <w:t xml:space="preserve">Talk about the accuracy of the robot, it will always provide accurate quantitative data where as a clinician will interpret patient exercise outcomes differently between sessions and their exercises. Different Clinicians will also interpret patient exercise progression differently as well </w:t>
       </w:r>
     </w:p>
     <w:p>
